--- a/Requirements Documentation/Requirements Doc.docx
+++ b/Requirements Documentation/Requirements Doc.docx
@@ -68,7 +68,7 @@
                         </pic:cNvPicPr>
                       </pic:nvPicPr>
                       <pic:blipFill>
-                        <a:blip r:embed="rId7">
+                        <a:blip r:embed="rId8">
                           <a:extLst>
                             <a:ext uri="{28A0092B-C50C-407E-A947-70E740481C1C}">
                               <a14:useLocalDpi xmlns:a14="http://schemas.microsoft.com/office/drawing/2010/main" val="0"/>
@@ -744,6 +744,15 @@
         </w:p>
         <w:sdt>
           <w:sdtPr>
+            <w:rPr>
+              <w:rFonts w:asciiTheme="minorHAnsi" w:eastAsiaTheme="minorHAnsi" w:hAnsiTheme="minorHAnsi" w:cstheme="minorBidi"/>
+              <w:color w:val="auto"/>
+              <w:kern w:val="2"/>
+              <w:sz w:val="24"/>
+              <w:szCs w:val="24"/>
+              <w:lang w:val="en-ZA"/>
+              <w14:ligatures w14:val="standardContextual"/>
+            </w:rPr>
             <w:id w:val="1217700815"/>
             <w:docPartObj>
               <w:docPartGallery w:val="Table of Contents"/>
@@ -752,16 +761,9 @@
           </w:sdtPr>
           <w:sdtEndPr>
             <w:rPr>
-              <w:rFonts w:asciiTheme="minorHAnsi" w:eastAsiaTheme="minorHAnsi" w:hAnsiTheme="minorHAnsi" w:cstheme="minorBidi"/>
               <w:b/>
               <w:bCs/>
               <w:noProof/>
-              <w:color w:val="auto"/>
-              <w:kern w:val="2"/>
-              <w:sz w:val="24"/>
-              <w:szCs w:val="24"/>
-              <w:lang w:val="en-ZA"/>
-              <w14:ligatures w14:val="standardContextual"/>
             </w:rPr>
           </w:sdtEndPr>
           <w:sdtContent>
@@ -2001,6 +2003,78 @@
         <w:t>Plan to address objectives</w:t>
       </w:r>
       <w:bookmarkEnd w:id="1"/>
+    </w:p>
+    <w:p>
+      <w:r>
+        <w:t>The application will be used by users who have want to cook with what they currently have. After signing up and filtering their interests, a catalogue of recipes will be available to the user. It can then be further filtered based off the ingredients they select are currently available to them. The user will then be able to follow along with the recipe. (</w:t>
+      </w:r>
+      <w:proofErr w:type="gramStart"/>
+      <w:r>
+        <w:t>more</w:t>
+      </w:r>
+      <w:proofErr w:type="gramEnd"/>
+      <w:r>
+        <w:t xml:space="preserve"> info may be added here later.) </w:t>
+      </w:r>
+    </w:p>
+    <w:p/>
+    <w:p>
+      <w:r>
+        <w:t>The project will improve upon the current recipe apps available. It will allow users to access an easy-to-use application which:</w:t>
+      </w:r>
+    </w:p>
+    <w:p>
+      <w:pPr>
+        <w:pStyle w:val="ListParagraph"/>
+        <w:numPr>
+          <w:ilvl w:val="0"/>
+          <w:numId w:val="1"/>
+        </w:numPr>
+      </w:pPr>
+      <w:r>
+        <w:t>Provides follow-along recipes</w:t>
+      </w:r>
+    </w:p>
+    <w:p>
+      <w:pPr>
+        <w:pStyle w:val="ListParagraph"/>
+        <w:numPr>
+          <w:ilvl w:val="0"/>
+          <w:numId w:val="1"/>
+        </w:numPr>
+      </w:pPr>
+      <w:r>
+        <w:t>Takes into consideration beginner skill levels</w:t>
+      </w:r>
+    </w:p>
+    <w:p>
+      <w:pPr>
+        <w:pStyle w:val="ListParagraph"/>
+        <w:numPr>
+          <w:ilvl w:val="0"/>
+          <w:numId w:val="1"/>
+        </w:numPr>
+      </w:pPr>
+      <w:r>
+        <w:t>Allows feedback on the recipe followed</w:t>
+      </w:r>
+    </w:p>
+    <w:p>
+      <w:pPr>
+        <w:pStyle w:val="ListParagraph"/>
+        <w:numPr>
+          <w:ilvl w:val="0"/>
+          <w:numId w:val="1"/>
+        </w:numPr>
+      </w:pPr>
+      <w:proofErr w:type="gramStart"/>
+      <w:r>
+        <w:t>Provides assistance</w:t>
+      </w:r>
+      <w:proofErr w:type="gramEnd"/>
+      <w:r>
+        <w:t xml:space="preserve"> and clear instructions on each recipe</w:t>
+      </w:r>
     </w:p>
     <w:p/>
     <w:p>
@@ -2095,6 +2169,7 @@
       </w:pPr>
       <w:bookmarkStart w:id="10" w:name="_Toc176593847"/>
       <w:r>
+        <w:lastRenderedPageBreak/>
         <w:t>Design Constraints</w:t>
       </w:r>
       <w:bookmarkEnd w:id="10"/>
@@ -2109,7 +2184,11 @@
       </w:r>
       <w:bookmarkEnd w:id="11"/>
     </w:p>
-    <w:p/>
+    <w:p>
+      <w:r>
+        <w:t>Login/Registration security will be handled via Firebase (add basic features)</w:t>
+      </w:r>
+    </w:p>
     <w:p>
       <w:pPr>
         <w:pStyle w:val="Heading2"/>
@@ -2138,7 +2217,6 @@
       </w:pPr>
       <w:bookmarkStart w:id="14" w:name="_Toc176593851"/>
       <w:r>
-        <w:lastRenderedPageBreak/>
         <w:t>High level use case diagram</w:t>
       </w:r>
       <w:bookmarkEnd w:id="14"/>
@@ -2179,7 +2257,7 @@
     <w:p/>
     <w:p/>
     <w:sectPr>
-      <w:footerReference w:type="default" r:id="rId8"/>
+      <w:footerReference w:type="default" r:id="rId9"/>
       <w:pgSz w:w="11906" w:h="16838"/>
       <w:pgMar w:top="1440" w:right="1440" w:bottom="1440" w:left="1440" w:header="708" w:footer="708" w:gutter="0"/>
       <w:pgNumType w:start="0"/>
@@ -2355,6 +2433,127 @@
     </w:p>
   </w:footnote>
 </w:footnotes>
+</file>
+
+<file path=word/numbering.xml><?xml version="1.0" encoding="utf-8"?>
+<w:numbering xmlns:wpc="http://schemas.microsoft.com/office/word/2010/wordprocessingCanvas" xmlns:cx="http://schemas.microsoft.com/office/drawing/2014/chartex" xmlns:cx1="http://schemas.microsoft.com/office/drawing/2015/9/8/chartex" xmlns:cx2="http://schemas.microsoft.com/office/drawing/2015/10/21/chartex" xmlns:cx3="http://schemas.microsoft.com/office/drawing/2016/5/9/chartex" xmlns:cx4="http://schemas.microsoft.com/office/drawing/2016/5/10/chartex" xmlns:cx5="http://schemas.microsoft.com/office/drawing/2016/5/11/chartex" xmlns:cx6="http://schemas.microsoft.com/office/drawing/2016/5/12/chartex" xmlns:cx7="http://schemas.microsoft.com/office/drawing/2016/5/13/chartex" xmlns:cx8="http://schemas.microsoft.com/office/drawing/2016/5/14/chartex" xmlns:mc="http://schemas.openxmlformats.org/markup-compatibility/2006" xmlns:aink="http://schemas.microsoft.com/office/drawing/2016/ink" xmlns:am3d="http://schemas.microsoft.com/office/drawing/2017/model3d" xmlns:o="urn:schemas-microsoft-com:office:office" xmlns:oel="http://schemas.microsoft.com/office/2019/extlst" xmlns:r="http://schemas.openxmlformats.org/officeDocument/2006/relationships" xmlns:m="http://schemas.openxmlformats.org/officeDocument/2006/math" xmlns:v="urn:schemas-microsoft-com:vml" xmlns:wp14="http://schemas.microsoft.com/office/word/2010/wordprocessingDrawing" xmlns:wp="http://schemas.openxmlformats.org/drawingml/2006/wordprocessingDrawing" xmlns:w10="urn:schemas-microsoft-com:office:word" xmlns:w="http://schemas.openxmlformats.org/wordprocessingml/2006/main" xmlns:w14="http://schemas.microsoft.com/office/word/2010/wordml" xmlns:w15="http://schemas.microsoft.com/office/word/2012/wordml" xmlns:w16cex="http://schemas.microsoft.com/office/word/2018/wordml/cex" xmlns:w16cid="http://schemas.microsoft.com/office/word/2016/wordml/cid" xmlns:w16="http://schemas.microsoft.com/office/word/2018/wordml" xmlns:w16du="http://schemas.microsoft.com/office/word/2023/wordml/word16du" xmlns:w16sdtdh="http://schemas.microsoft.com/office/word/2020/wordml/sdtdatahash" xmlns:w16se="http://schemas.microsoft.com/office/word/2015/wordml/symex" xmlns:wpg="http://schemas.microsoft.com/office/word/2010/wordprocessingGroup" xmlns:wpi="http://schemas.microsoft.com/office/word/2010/wordprocessingInk" xmlns:wne="http://schemas.microsoft.com/office/word/2006/wordml" xmlns:wps="http://schemas.microsoft.com/office/word/2010/wordprocessingShape" mc:Ignorable="w14 w15 w16se w16cid w16 w16cex w16sdtdh w16du wp14">
+  <w:abstractNum w:abstractNumId="0" w15:restartNumberingAfterBreak="0">
+    <w:nsid w:val="56BF1779"/>
+    <w:multiLevelType w:val="hybridMultilevel"/>
+    <w:tmpl w:val="46102D22"/>
+    <w:lvl w:ilvl="0" w:tplc="1C090001">
+      <w:start w:val="1"/>
+      <w:numFmt w:val="bullet"/>
+      <w:lvlText w:val=""/>
+      <w:lvlJc w:val="left"/>
+      <w:pPr>
+        <w:ind w:left="768" w:hanging="360"/>
+      </w:pPr>
+      <w:rPr>
+        <w:rFonts w:ascii="Symbol" w:hAnsi="Symbol" w:hint="default"/>
+      </w:rPr>
+    </w:lvl>
+    <w:lvl w:ilvl="1" w:tplc="1C090003" w:tentative="1">
+      <w:start w:val="1"/>
+      <w:numFmt w:val="bullet"/>
+      <w:lvlText w:val="o"/>
+      <w:lvlJc w:val="left"/>
+      <w:pPr>
+        <w:ind w:left="1488" w:hanging="360"/>
+      </w:pPr>
+      <w:rPr>
+        <w:rFonts w:ascii="Courier New" w:hAnsi="Courier New" w:cs="Courier New" w:hint="default"/>
+      </w:rPr>
+    </w:lvl>
+    <w:lvl w:ilvl="2" w:tplc="1C090005" w:tentative="1">
+      <w:start w:val="1"/>
+      <w:numFmt w:val="bullet"/>
+      <w:lvlText w:val=""/>
+      <w:lvlJc w:val="left"/>
+      <w:pPr>
+        <w:ind w:left="2208" w:hanging="360"/>
+      </w:pPr>
+      <w:rPr>
+        <w:rFonts w:ascii="Wingdings" w:hAnsi="Wingdings" w:hint="default"/>
+      </w:rPr>
+    </w:lvl>
+    <w:lvl w:ilvl="3" w:tplc="1C090001" w:tentative="1">
+      <w:start w:val="1"/>
+      <w:numFmt w:val="bullet"/>
+      <w:lvlText w:val=""/>
+      <w:lvlJc w:val="left"/>
+      <w:pPr>
+        <w:ind w:left="2928" w:hanging="360"/>
+      </w:pPr>
+      <w:rPr>
+        <w:rFonts w:ascii="Symbol" w:hAnsi="Symbol" w:hint="default"/>
+      </w:rPr>
+    </w:lvl>
+    <w:lvl w:ilvl="4" w:tplc="1C090003" w:tentative="1">
+      <w:start w:val="1"/>
+      <w:numFmt w:val="bullet"/>
+      <w:lvlText w:val="o"/>
+      <w:lvlJc w:val="left"/>
+      <w:pPr>
+        <w:ind w:left="3648" w:hanging="360"/>
+      </w:pPr>
+      <w:rPr>
+        <w:rFonts w:ascii="Courier New" w:hAnsi="Courier New" w:cs="Courier New" w:hint="default"/>
+      </w:rPr>
+    </w:lvl>
+    <w:lvl w:ilvl="5" w:tplc="1C090005" w:tentative="1">
+      <w:start w:val="1"/>
+      <w:numFmt w:val="bullet"/>
+      <w:lvlText w:val=""/>
+      <w:lvlJc w:val="left"/>
+      <w:pPr>
+        <w:ind w:left="4368" w:hanging="360"/>
+      </w:pPr>
+      <w:rPr>
+        <w:rFonts w:ascii="Wingdings" w:hAnsi="Wingdings" w:hint="default"/>
+      </w:rPr>
+    </w:lvl>
+    <w:lvl w:ilvl="6" w:tplc="1C090001" w:tentative="1">
+      <w:start w:val="1"/>
+      <w:numFmt w:val="bullet"/>
+      <w:lvlText w:val=""/>
+      <w:lvlJc w:val="left"/>
+      <w:pPr>
+        <w:ind w:left="5088" w:hanging="360"/>
+      </w:pPr>
+      <w:rPr>
+        <w:rFonts w:ascii="Symbol" w:hAnsi="Symbol" w:hint="default"/>
+      </w:rPr>
+    </w:lvl>
+    <w:lvl w:ilvl="7" w:tplc="1C090003" w:tentative="1">
+      <w:start w:val="1"/>
+      <w:numFmt w:val="bullet"/>
+      <w:lvlText w:val="o"/>
+      <w:lvlJc w:val="left"/>
+      <w:pPr>
+        <w:ind w:left="5808" w:hanging="360"/>
+      </w:pPr>
+      <w:rPr>
+        <w:rFonts w:ascii="Courier New" w:hAnsi="Courier New" w:cs="Courier New" w:hint="default"/>
+      </w:rPr>
+    </w:lvl>
+    <w:lvl w:ilvl="8" w:tplc="1C090005" w:tentative="1">
+      <w:start w:val="1"/>
+      <w:numFmt w:val="bullet"/>
+      <w:lvlText w:val=""/>
+      <w:lvlJc w:val="left"/>
+      <w:pPr>
+        <w:ind w:left="6528" w:hanging="360"/>
+      </w:pPr>
+      <w:rPr>
+        <w:rFonts w:ascii="Wingdings" w:hAnsi="Wingdings" w:hint="default"/>
+      </w:rPr>
+    </w:lvl>
+  </w:abstractNum>
+  <w:num w:numId="1" w16cid:durableId="1635018650">
+    <w:abstractNumId w:val="0"/>
+  </w:num>
+</w:numbering>
 </file>
 
 <file path=word/styles.xml><?xml version="1.0" encoding="utf-8"?>

--- a/Requirements Documentation/Requirements Doc.docx
+++ b/Requirements Documentation/Requirements Doc.docx
@@ -2006,15 +2006,7 @@
     </w:p>
     <w:p>
       <w:r>
-        <w:t>The application will be used by users who have want to cook with what they currently have. After signing up and filtering their interests, a catalogue of recipes will be available to the user. It can then be further filtered based off the ingredients they select are currently available to them. The user will then be able to follow along with the recipe. (</w:t>
-      </w:r>
-      <w:proofErr w:type="gramStart"/>
-      <w:r>
-        <w:t>more</w:t>
-      </w:r>
-      <w:proofErr w:type="gramEnd"/>
-      <w:r>
-        <w:t xml:space="preserve"> info may be added here later.) </w:t>
+        <w:t xml:space="preserve">The application will be used by users who have want to cook with what they currently have. After signing up and filtering their interests, a catalogue of recipes will be available to the user. It can then be further filtered based off the ingredients they select are currently available to them. The user will then be able to follow along with the recipe. (more info may be added here later.) </w:t>
       </w:r>
     </w:p>
     <w:p/>
@@ -2067,13 +2059,8 @@
           <w:numId w:val="1"/>
         </w:numPr>
       </w:pPr>
-      <w:proofErr w:type="gramStart"/>
-      <w:r>
-        <w:t>Provides assistance</w:t>
-      </w:r>
-      <w:proofErr w:type="gramEnd"/>
-      <w:r>
-        <w:t xml:space="preserve"> and clear instructions on each recipe</w:t>
+      <w:r>
+        <w:t>Provides assistance and clear instructions on each recipe</w:t>
       </w:r>
     </w:p>
     <w:p/>
@@ -2108,6 +2095,148 @@
       </w:r>
       <w:bookmarkEnd w:id="4"/>
     </w:p>
+    <w:p>
+      <w:r>
+        <w:t>The following are a list of the features that are planned to be included in the app:</w:t>
+      </w:r>
+    </w:p>
+    <w:p>
+      <w:pPr>
+        <w:pStyle w:val="ListParagraph"/>
+        <w:numPr>
+          <w:ilvl w:val="0"/>
+          <w:numId w:val="2"/>
+        </w:numPr>
+      </w:pPr>
+      <w:r>
+        <w:t>Filtering recipes based off ingredients selected</w:t>
+      </w:r>
+    </w:p>
+    <w:p>
+      <w:pPr>
+        <w:pStyle w:val="ListParagraph"/>
+        <w:numPr>
+          <w:ilvl w:val="0"/>
+          <w:numId w:val="2"/>
+        </w:numPr>
+      </w:pPr>
+      <w:r>
+        <w:t>Filtering recipes based on dietary types and other factors</w:t>
+      </w:r>
+    </w:p>
+    <w:p>
+      <w:pPr>
+        <w:pStyle w:val="ListParagraph"/>
+        <w:numPr>
+          <w:ilvl w:val="0"/>
+          <w:numId w:val="2"/>
+        </w:numPr>
+      </w:pPr>
+      <w:r>
+        <w:t>Searching of recipes</w:t>
+      </w:r>
+    </w:p>
+    <w:p>
+      <w:pPr>
+        <w:pStyle w:val="ListParagraph"/>
+        <w:numPr>
+          <w:ilvl w:val="0"/>
+          <w:numId w:val="2"/>
+        </w:numPr>
+      </w:pPr>
+      <w:r>
+        <w:t>Meal Planning</w:t>
+      </w:r>
+    </w:p>
+    <w:p>
+      <w:pPr>
+        <w:pStyle w:val="ListParagraph"/>
+        <w:numPr>
+          <w:ilvl w:val="0"/>
+          <w:numId w:val="2"/>
+        </w:numPr>
+      </w:pPr>
+      <w:r>
+        <w:t>Saving recipes for later use and offline use</w:t>
+      </w:r>
+    </w:p>
+    <w:p>
+      <w:pPr>
+        <w:pStyle w:val="ListParagraph"/>
+        <w:numPr>
+          <w:ilvl w:val="0"/>
+          <w:numId w:val="2"/>
+        </w:numPr>
+      </w:pPr>
+      <w:r>
+        <w:t>User can login/register or use the application as a guest</w:t>
+      </w:r>
+    </w:p>
+    <w:p>
+      <w:pPr>
+        <w:pStyle w:val="ListParagraph"/>
+        <w:numPr>
+          <w:ilvl w:val="0"/>
+          <w:numId w:val="2"/>
+        </w:numPr>
+      </w:pPr>
+      <w:r>
+        <w:t>Generate reports for the system admin</w:t>
+      </w:r>
+    </w:p>
+    <w:p>
+      <w:r>
+        <w:t>Besides the features that wee want to include in the app we also hope to include the following:</w:t>
+      </w:r>
+    </w:p>
+    <w:p>
+      <w:pPr>
+        <w:pStyle w:val="ListParagraph"/>
+        <w:numPr>
+          <w:ilvl w:val="0"/>
+          <w:numId w:val="2"/>
+        </w:numPr>
+      </w:pPr>
+      <w:r>
+        <w:t>Creating Recipes</w:t>
+      </w:r>
+    </w:p>
+    <w:p>
+      <w:pPr>
+        <w:pStyle w:val="ListParagraph"/>
+        <w:numPr>
+          <w:ilvl w:val="0"/>
+          <w:numId w:val="2"/>
+        </w:numPr>
+      </w:pPr>
+      <w:r>
+        <w:t>Shopping list option</w:t>
+      </w:r>
+    </w:p>
+    <w:p>
+      <w:pPr>
+        <w:pStyle w:val="ListParagraph"/>
+        <w:numPr>
+          <w:ilvl w:val="0"/>
+          <w:numId w:val="2"/>
+        </w:numPr>
+      </w:pPr>
+      <w:r>
+        <w:t>Information on nutrition (Possible feature)</w:t>
+      </w:r>
+    </w:p>
+    <w:p>
+      <w:pPr>
+        <w:pStyle w:val="ListParagraph"/>
+        <w:numPr>
+          <w:ilvl w:val="0"/>
+          <w:numId w:val="2"/>
+        </w:numPr>
+      </w:pPr>
+      <w:r>
+        <w:t>Recipe reviews</w:t>
+      </w:r>
+    </w:p>
     <w:p/>
     <w:p>
       <w:pPr>
@@ -2115,108 +2244,149 @@
       </w:pPr>
       <w:bookmarkStart w:id="5" w:name="_Toc176593842"/>
       <w:r>
+        <w:lastRenderedPageBreak/>
         <w:t>Communication Scope</w:t>
       </w:r>
       <w:bookmarkEnd w:id="5"/>
     </w:p>
+    <w:p>
+      <w:r>
+        <w:t>The application will work over WIFI mainly and have limited functionality in an offline mode.</w:t>
+      </w:r>
+    </w:p>
+    <w:p>
+      <w:pPr>
+        <w:pStyle w:val="Heading1"/>
+      </w:pPr>
+      <w:bookmarkStart w:id="6" w:name="_Toc176593843"/>
+      <w:r>
+        <w:t>Business Requirements</w:t>
+      </w:r>
+      <w:bookmarkEnd w:id="6"/>
+    </w:p>
+    <w:p>
+      <w:r>
+        <w:t>Users require an app</w:t>
+      </w:r>
+    </w:p>
+    <w:p>
+      <w:pPr>
+        <w:pStyle w:val="Heading1"/>
+      </w:pPr>
+      <w:bookmarkStart w:id="7" w:name="_Toc176593844"/>
+      <w:r>
+        <w:t>Hardware and Software Requirements</w:t>
+      </w:r>
+      <w:bookmarkEnd w:id="7"/>
+    </w:p>
+    <w:p>
+      <w:pPr>
+        <w:pStyle w:val="Heading2"/>
+      </w:pPr>
+      <w:bookmarkStart w:id="8" w:name="_Toc176593845"/>
+      <w:r>
+        <w:t>Software Requirements</w:t>
+      </w:r>
+      <w:bookmarkEnd w:id="8"/>
+    </w:p>
+    <w:p>
+      <w:r>
+        <w:t>The application will be developed using Visual Studio Code as the IDE</w:t>
+      </w:r>
+    </w:p>
+    <w:p>
+      <w:r>
+        <w:t>Flutter will be used for the development of the app within VS Code</w:t>
+      </w:r>
+    </w:p>
+    <w:p>
+      <w:r>
+        <w:t>Firebase will be used to handle the login and registration as well as the security covering them.</w:t>
+      </w:r>
+    </w:p>
+    <w:p>
+      <w:r>
+        <w:t>(What android is the min)</w:t>
+      </w:r>
+    </w:p>
     <w:p/>
     <w:p>
       <w:pPr>
+        <w:pStyle w:val="Heading2"/>
+      </w:pPr>
+      <w:bookmarkStart w:id="9" w:name="_Toc176593846"/>
+      <w:r>
+        <w:t>Hardware Requirements</w:t>
+      </w:r>
+      <w:bookmarkEnd w:id="9"/>
+    </w:p>
+    <w:p/>
+    <w:p>
+      <w:pPr>
         <w:pStyle w:val="Heading1"/>
       </w:pPr>
-      <w:bookmarkStart w:id="6" w:name="_Toc176593843"/>
-      <w:r>
-        <w:t>Business Requirements</w:t>
-      </w:r>
-      <w:bookmarkEnd w:id="6"/>
+      <w:bookmarkStart w:id="10" w:name="_Toc176593847"/>
+      <w:r>
+        <w:t>Design Constraints</w:t>
+      </w:r>
+      <w:bookmarkEnd w:id="10"/>
+    </w:p>
+    <w:p>
+      <w:pPr>
+        <w:pStyle w:val="Heading2"/>
+      </w:pPr>
+      <w:bookmarkStart w:id="11" w:name="_Toc176593848"/>
+      <w:r>
+        <w:t>Security Constraints</w:t>
+      </w:r>
+      <w:bookmarkEnd w:id="11"/>
+    </w:p>
+    <w:p>
+      <w:r>
+        <w:t>Login/Registration security will be handled via Firebase (add basic features)</w:t>
+      </w:r>
+    </w:p>
+    <w:p>
+      <w:pPr>
+        <w:pStyle w:val="Heading2"/>
+      </w:pPr>
+      <w:bookmarkStart w:id="12" w:name="_Toc176593849"/>
+      <w:r>
+        <w:t>Interface Constraints</w:t>
+      </w:r>
+      <w:bookmarkEnd w:id="12"/>
+    </w:p>
+    <w:p>
+      <w:r>
+        <w:t>The interface of the app needs to be easy to use and not feature many navigation options that cause a user to become lost. But the app must not be too simple so that it sacrifices features.</w:t>
+      </w:r>
+    </w:p>
+    <w:p>
+      <w:r>
+        <w:t xml:space="preserve">Users should be given the opportunity to be able select a diet preference and have a section that recommends recipes that conform to the preferences and an area that </w:t>
+      </w:r>
+      <w:r>
+        <w:t>allows users to explore new recipes.</w:t>
+      </w:r>
+    </w:p>
+    <w:p>
+      <w:pPr>
+        <w:pStyle w:val="Heading2"/>
+      </w:pPr>
+      <w:bookmarkStart w:id="13" w:name="_Toc176593850"/>
+      <w:r>
+        <w:t>Performance Constraints</w:t>
+      </w:r>
+      <w:bookmarkEnd w:id="13"/>
     </w:p>
     <w:p/>
     <w:p>
       <w:pPr>
         <w:pStyle w:val="Heading1"/>
       </w:pPr>
-      <w:bookmarkStart w:id="7" w:name="_Toc176593844"/>
-      <w:r>
-        <w:t>Hardware and Software Requirements</w:t>
-      </w:r>
-      <w:bookmarkEnd w:id="7"/>
-    </w:p>
-    <w:p>
-      <w:pPr>
-        <w:pStyle w:val="Heading2"/>
-      </w:pPr>
-      <w:bookmarkStart w:id="8" w:name="_Toc176593845"/>
-      <w:r>
-        <w:t>Software Requirements</w:t>
-      </w:r>
-      <w:bookmarkEnd w:id="8"/>
-    </w:p>
-    <w:p/>
-    <w:p>
-      <w:pPr>
-        <w:pStyle w:val="Heading2"/>
-      </w:pPr>
-      <w:bookmarkStart w:id="9" w:name="_Toc176593846"/>
-      <w:r>
-        <w:t>Hardware Requirements</w:t>
-      </w:r>
-      <w:bookmarkEnd w:id="9"/>
-    </w:p>
-    <w:p/>
-    <w:p>
-      <w:pPr>
-        <w:pStyle w:val="Heading1"/>
-      </w:pPr>
-      <w:bookmarkStart w:id="10" w:name="_Toc176593847"/>
+      <w:bookmarkStart w:id="14" w:name="_Toc176593851"/>
       <w:r>
         <w:lastRenderedPageBreak/>
-        <w:t>Design Constraints</w:t>
-      </w:r>
-      <w:bookmarkEnd w:id="10"/>
-    </w:p>
-    <w:p>
-      <w:pPr>
-        <w:pStyle w:val="Heading2"/>
-      </w:pPr>
-      <w:bookmarkStart w:id="11" w:name="_Toc176593848"/>
-      <w:r>
-        <w:t>Security Constraints</w:t>
-      </w:r>
-      <w:bookmarkEnd w:id="11"/>
-    </w:p>
-    <w:p>
-      <w:r>
-        <w:t>Login/Registration security will be handled via Firebase (add basic features)</w:t>
-      </w:r>
-    </w:p>
-    <w:p>
-      <w:pPr>
-        <w:pStyle w:val="Heading2"/>
-      </w:pPr>
-      <w:bookmarkStart w:id="12" w:name="_Toc176593849"/>
-      <w:r>
-        <w:t>Interface Constraints</w:t>
-      </w:r>
-      <w:bookmarkEnd w:id="12"/>
-    </w:p>
-    <w:p/>
-    <w:p>
-      <w:pPr>
-        <w:pStyle w:val="Heading2"/>
-      </w:pPr>
-      <w:bookmarkStart w:id="13" w:name="_Toc176593850"/>
-      <w:r>
-        <w:t>Performance Constraints</w:t>
-      </w:r>
-      <w:bookmarkEnd w:id="13"/>
-    </w:p>
-    <w:p/>
-    <w:p>
-      <w:pPr>
-        <w:pStyle w:val="Heading1"/>
-      </w:pPr>
-      <w:bookmarkStart w:id="14" w:name="_Toc176593851"/>
-      <w:r>
         <w:t>High level use case diagram</w:t>
       </w:r>
       <w:bookmarkEnd w:id="14"/>
@@ -2438,16 +2608,16 @@
 <file path=word/numbering.xml><?xml version="1.0" encoding="utf-8"?>
 <w:numbering xmlns:wpc="http://schemas.microsoft.com/office/word/2010/wordprocessingCanvas" xmlns:cx="http://schemas.microsoft.com/office/drawing/2014/chartex" xmlns:cx1="http://schemas.microsoft.com/office/drawing/2015/9/8/chartex" xmlns:cx2="http://schemas.microsoft.com/office/drawing/2015/10/21/chartex" xmlns:cx3="http://schemas.microsoft.com/office/drawing/2016/5/9/chartex" xmlns:cx4="http://schemas.microsoft.com/office/drawing/2016/5/10/chartex" xmlns:cx5="http://schemas.microsoft.com/office/drawing/2016/5/11/chartex" xmlns:cx6="http://schemas.microsoft.com/office/drawing/2016/5/12/chartex" xmlns:cx7="http://schemas.microsoft.com/office/drawing/2016/5/13/chartex" xmlns:cx8="http://schemas.microsoft.com/office/drawing/2016/5/14/chartex" xmlns:mc="http://schemas.openxmlformats.org/markup-compatibility/2006" xmlns:aink="http://schemas.microsoft.com/office/drawing/2016/ink" xmlns:am3d="http://schemas.microsoft.com/office/drawing/2017/model3d" xmlns:o="urn:schemas-microsoft-com:office:office" xmlns:oel="http://schemas.microsoft.com/office/2019/extlst" xmlns:r="http://schemas.openxmlformats.org/officeDocument/2006/relationships" xmlns:m="http://schemas.openxmlformats.org/officeDocument/2006/math" xmlns:v="urn:schemas-microsoft-com:vml" xmlns:wp14="http://schemas.microsoft.com/office/word/2010/wordprocessingDrawing" xmlns:wp="http://schemas.openxmlformats.org/drawingml/2006/wordprocessingDrawing" xmlns:w10="urn:schemas-microsoft-com:office:word" xmlns:w="http://schemas.openxmlformats.org/wordprocessingml/2006/main" xmlns:w14="http://schemas.microsoft.com/office/word/2010/wordml" xmlns:w15="http://schemas.microsoft.com/office/word/2012/wordml" xmlns:w16cex="http://schemas.microsoft.com/office/word/2018/wordml/cex" xmlns:w16cid="http://schemas.microsoft.com/office/word/2016/wordml/cid" xmlns:w16="http://schemas.microsoft.com/office/word/2018/wordml" xmlns:w16du="http://schemas.microsoft.com/office/word/2023/wordml/word16du" xmlns:w16sdtdh="http://schemas.microsoft.com/office/word/2020/wordml/sdtdatahash" xmlns:w16se="http://schemas.microsoft.com/office/word/2015/wordml/symex" xmlns:wpg="http://schemas.microsoft.com/office/word/2010/wordprocessingGroup" xmlns:wpi="http://schemas.microsoft.com/office/word/2010/wordprocessingInk" xmlns:wne="http://schemas.microsoft.com/office/word/2006/wordml" xmlns:wps="http://schemas.microsoft.com/office/word/2010/wordprocessingShape" mc:Ignorable="w14 w15 w16se w16cid w16 w16cex w16sdtdh w16du wp14">
   <w:abstractNum w:abstractNumId="0" w15:restartNumberingAfterBreak="0">
-    <w:nsid w:val="56BF1779"/>
+    <w:nsid w:val="38CA620F"/>
     <w:multiLevelType w:val="hybridMultilevel"/>
-    <w:tmpl w:val="46102D22"/>
+    <w:tmpl w:val="6884E5C0"/>
     <w:lvl w:ilvl="0" w:tplc="1C090001">
       <w:start w:val="1"/>
       <w:numFmt w:val="bullet"/>
       <w:lvlText w:val=""/>
       <w:lvlJc w:val="left"/>
       <w:pPr>
-        <w:ind w:left="768" w:hanging="360"/>
+        <w:ind w:left="720" w:hanging="360"/>
       </w:pPr>
       <w:rPr>
         <w:rFonts w:ascii="Symbol" w:hAnsi="Symbol" w:hint="default"/>
@@ -2459,7 +2629,7 @@
       <w:lvlText w:val="o"/>
       <w:lvlJc w:val="left"/>
       <w:pPr>
-        <w:ind w:left="1488" w:hanging="360"/>
+        <w:ind w:left="1440" w:hanging="360"/>
       </w:pPr>
       <w:rPr>
         <w:rFonts w:ascii="Courier New" w:hAnsi="Courier New" w:cs="Courier New" w:hint="default"/>
@@ -2471,7 +2641,7 @@
       <w:lvlText w:val=""/>
       <w:lvlJc w:val="left"/>
       <w:pPr>
-        <w:ind w:left="2208" w:hanging="360"/>
+        <w:ind w:left="2160" w:hanging="360"/>
       </w:pPr>
       <w:rPr>
         <w:rFonts w:ascii="Wingdings" w:hAnsi="Wingdings" w:hint="default"/>
@@ -2483,7 +2653,7 @@
       <w:lvlText w:val=""/>
       <w:lvlJc w:val="left"/>
       <w:pPr>
-        <w:ind w:left="2928" w:hanging="360"/>
+        <w:ind w:left="2880" w:hanging="360"/>
       </w:pPr>
       <w:rPr>
         <w:rFonts w:ascii="Symbol" w:hAnsi="Symbol" w:hint="default"/>
@@ -2495,7 +2665,7 @@
       <w:lvlText w:val="o"/>
       <w:lvlJc w:val="left"/>
       <w:pPr>
-        <w:ind w:left="3648" w:hanging="360"/>
+        <w:ind w:left="3600" w:hanging="360"/>
       </w:pPr>
       <w:rPr>
         <w:rFonts w:ascii="Courier New" w:hAnsi="Courier New" w:cs="Courier New" w:hint="default"/>
@@ -2507,7 +2677,7 @@
       <w:lvlText w:val=""/>
       <w:lvlJc w:val="left"/>
       <w:pPr>
-        <w:ind w:left="4368" w:hanging="360"/>
+        <w:ind w:left="4320" w:hanging="360"/>
       </w:pPr>
       <w:rPr>
         <w:rFonts w:ascii="Wingdings" w:hAnsi="Wingdings" w:hint="default"/>
@@ -2519,7 +2689,7 @@
       <w:lvlText w:val=""/>
       <w:lvlJc w:val="left"/>
       <w:pPr>
-        <w:ind w:left="5088" w:hanging="360"/>
+        <w:ind w:left="5040" w:hanging="360"/>
       </w:pPr>
       <w:rPr>
         <w:rFonts w:ascii="Symbol" w:hAnsi="Symbol" w:hint="default"/>
@@ -2531,7 +2701,7 @@
       <w:lvlText w:val="o"/>
       <w:lvlJc w:val="left"/>
       <w:pPr>
-        <w:ind w:left="5808" w:hanging="360"/>
+        <w:ind w:left="5760" w:hanging="360"/>
       </w:pPr>
       <w:rPr>
         <w:rFonts w:ascii="Courier New" w:hAnsi="Courier New" w:cs="Courier New" w:hint="default"/>
@@ -2543,6 +2713,119 @@
       <w:lvlText w:val=""/>
       <w:lvlJc w:val="left"/>
       <w:pPr>
+        <w:ind w:left="6480" w:hanging="360"/>
+      </w:pPr>
+      <w:rPr>
+        <w:rFonts w:ascii="Wingdings" w:hAnsi="Wingdings" w:hint="default"/>
+      </w:rPr>
+    </w:lvl>
+  </w:abstractNum>
+  <w:abstractNum w:abstractNumId="1" w15:restartNumberingAfterBreak="0">
+    <w:nsid w:val="56BF1779"/>
+    <w:multiLevelType w:val="hybridMultilevel"/>
+    <w:tmpl w:val="46102D22"/>
+    <w:lvl w:ilvl="0" w:tplc="1C090001">
+      <w:start w:val="1"/>
+      <w:numFmt w:val="bullet"/>
+      <w:lvlText w:val=""/>
+      <w:lvlJc w:val="left"/>
+      <w:pPr>
+        <w:ind w:left="768" w:hanging="360"/>
+      </w:pPr>
+      <w:rPr>
+        <w:rFonts w:ascii="Symbol" w:hAnsi="Symbol" w:hint="default"/>
+      </w:rPr>
+    </w:lvl>
+    <w:lvl w:ilvl="1" w:tplc="1C090003" w:tentative="1">
+      <w:start w:val="1"/>
+      <w:numFmt w:val="bullet"/>
+      <w:lvlText w:val="o"/>
+      <w:lvlJc w:val="left"/>
+      <w:pPr>
+        <w:ind w:left="1488" w:hanging="360"/>
+      </w:pPr>
+      <w:rPr>
+        <w:rFonts w:ascii="Courier New" w:hAnsi="Courier New" w:cs="Courier New" w:hint="default"/>
+      </w:rPr>
+    </w:lvl>
+    <w:lvl w:ilvl="2" w:tplc="1C090005" w:tentative="1">
+      <w:start w:val="1"/>
+      <w:numFmt w:val="bullet"/>
+      <w:lvlText w:val=""/>
+      <w:lvlJc w:val="left"/>
+      <w:pPr>
+        <w:ind w:left="2208" w:hanging="360"/>
+      </w:pPr>
+      <w:rPr>
+        <w:rFonts w:ascii="Wingdings" w:hAnsi="Wingdings" w:hint="default"/>
+      </w:rPr>
+    </w:lvl>
+    <w:lvl w:ilvl="3" w:tplc="1C090001" w:tentative="1">
+      <w:start w:val="1"/>
+      <w:numFmt w:val="bullet"/>
+      <w:lvlText w:val=""/>
+      <w:lvlJc w:val="left"/>
+      <w:pPr>
+        <w:ind w:left="2928" w:hanging="360"/>
+      </w:pPr>
+      <w:rPr>
+        <w:rFonts w:ascii="Symbol" w:hAnsi="Symbol" w:hint="default"/>
+      </w:rPr>
+    </w:lvl>
+    <w:lvl w:ilvl="4" w:tplc="1C090003" w:tentative="1">
+      <w:start w:val="1"/>
+      <w:numFmt w:val="bullet"/>
+      <w:lvlText w:val="o"/>
+      <w:lvlJc w:val="left"/>
+      <w:pPr>
+        <w:ind w:left="3648" w:hanging="360"/>
+      </w:pPr>
+      <w:rPr>
+        <w:rFonts w:ascii="Courier New" w:hAnsi="Courier New" w:cs="Courier New" w:hint="default"/>
+      </w:rPr>
+    </w:lvl>
+    <w:lvl w:ilvl="5" w:tplc="1C090005" w:tentative="1">
+      <w:start w:val="1"/>
+      <w:numFmt w:val="bullet"/>
+      <w:lvlText w:val=""/>
+      <w:lvlJc w:val="left"/>
+      <w:pPr>
+        <w:ind w:left="4368" w:hanging="360"/>
+      </w:pPr>
+      <w:rPr>
+        <w:rFonts w:ascii="Wingdings" w:hAnsi="Wingdings" w:hint="default"/>
+      </w:rPr>
+    </w:lvl>
+    <w:lvl w:ilvl="6" w:tplc="1C090001" w:tentative="1">
+      <w:start w:val="1"/>
+      <w:numFmt w:val="bullet"/>
+      <w:lvlText w:val=""/>
+      <w:lvlJc w:val="left"/>
+      <w:pPr>
+        <w:ind w:left="5088" w:hanging="360"/>
+      </w:pPr>
+      <w:rPr>
+        <w:rFonts w:ascii="Symbol" w:hAnsi="Symbol" w:hint="default"/>
+      </w:rPr>
+    </w:lvl>
+    <w:lvl w:ilvl="7" w:tplc="1C090003" w:tentative="1">
+      <w:start w:val="1"/>
+      <w:numFmt w:val="bullet"/>
+      <w:lvlText w:val="o"/>
+      <w:lvlJc w:val="left"/>
+      <w:pPr>
+        <w:ind w:left="5808" w:hanging="360"/>
+      </w:pPr>
+      <w:rPr>
+        <w:rFonts w:ascii="Courier New" w:hAnsi="Courier New" w:cs="Courier New" w:hint="default"/>
+      </w:rPr>
+    </w:lvl>
+    <w:lvl w:ilvl="8" w:tplc="1C090005" w:tentative="1">
+      <w:start w:val="1"/>
+      <w:numFmt w:val="bullet"/>
+      <w:lvlText w:val=""/>
+      <w:lvlJc w:val="left"/>
+      <w:pPr>
         <w:ind w:left="6528" w:hanging="360"/>
       </w:pPr>
       <w:rPr>
@@ -2551,6 +2834,9 @@
     </w:lvl>
   </w:abstractNum>
   <w:num w:numId="1" w16cid:durableId="1635018650">
+    <w:abstractNumId w:val="1"/>
+  </w:num>
+  <w:num w:numId="2" w16cid:durableId="828062785">
     <w:abstractNumId w:val="0"/>
   </w:num>
 </w:numbering>

--- a/Requirements Documentation/Requirements Doc.docx
+++ b/Requirements Documentation/Requirements Doc.docx
@@ -6,54 +6,35 @@
     <w:bookmarkEnd w:id="0" w:displacedByCustomXml="next"/>
     <w:sdt>
       <w:sdtPr>
-        <w:rPr>
-          <w:rFonts w:ascii="Arial" w:hAnsi="Arial" w:cs="Arial"/>
-        </w:rPr>
         <w:id w:val="-2043197961"/>
         <w:docPartObj>
           <w:docPartGallery w:val="Cover Pages"/>
           <w:docPartUnique/>
         </w:docPartObj>
       </w:sdtPr>
-      <w:sdtEndPr>
-        <w:rPr>
-          <w:rFonts w:asciiTheme="minorHAnsi" w:hAnsiTheme="minorHAnsi" w:cstheme="minorBidi"/>
-        </w:rPr>
-      </w:sdtEndPr>
       <w:sdtContent>
         <w:p>
           <w:pPr>
-            <w:spacing w:after="41"/>
-            <w:ind w:left="1810"/>
             <w:rPr>
-              <w:rFonts w:ascii="Arial" w:hAnsi="Arial" w:cs="Arial"/>
+              <w:rFonts w:asciiTheme="majorHAnsi" w:hAnsiTheme="majorHAnsi" w:cstheme="majorBidi"/>
             </w:rPr>
           </w:pPr>
           <w:r>
             <w:rPr>
-              <w:rFonts w:ascii="Arial" w:hAnsi="Arial" w:cs="Arial"/>
               <w:noProof/>
             </w:rPr>
             <w:drawing>
-              <wp:anchor distT="0" distB="0" distL="114300" distR="114300" simplePos="0" relativeHeight="251659264" behindDoc="1" locked="0" layoutInCell="1" allowOverlap="1" wp14:anchorId="43ECCF25" wp14:editId="6ED39415">
+              <wp:anchor distT="0" distB="0" distL="114300" distR="114300" simplePos="0" relativeHeight="251659264" behindDoc="1" locked="0" layoutInCell="1" allowOverlap="1" wp14:anchorId="43ECCF25" wp14:editId="070CE78C">
                 <wp:simplePos x="0" y="0"/>
-                <wp:positionH relativeFrom="column">
-                  <wp:posOffset>21211</wp:posOffset>
+                <wp:positionH relativeFrom="margin">
+                  <wp:posOffset>-139065</wp:posOffset>
                 </wp:positionH>
-                <wp:positionV relativeFrom="paragraph">
-                  <wp:posOffset>346</wp:posOffset>
+                <wp:positionV relativeFrom="margin">
+                  <wp:posOffset>0</wp:posOffset>
                 </wp:positionV>
-                <wp:extent cx="5731510" cy="1470982"/>
-                <wp:effectExtent l="0" t="0" r="2540" b="0"/>
-                <wp:wrapTight wrapText="bothSides">
-                  <wp:wrapPolygon edited="0">
-                    <wp:start x="0" y="0"/>
-                    <wp:lineTo x="0" y="21264"/>
-                    <wp:lineTo x="21538" y="21264"/>
-                    <wp:lineTo x="21538" y="0"/>
-                    <wp:lineTo x="0" y="0"/>
-                  </wp:wrapPolygon>
-                </wp:wrapTight>
+                <wp:extent cx="6123305" cy="1571625"/>
+                <wp:effectExtent l="0" t="0" r="0" b="9525"/>
+                <wp:wrapSquare wrapText="bothSides"/>
                 <wp:docPr id="17" name="Picture 1" descr="https://www.mandela.ac.za/www/media/Store/images/About%20NMMU/Logo-blue-on-white.png"/>
                 <wp:cNvGraphicFramePr>
                   <a:graphicFrameLocks xmlns:a="http://schemas.openxmlformats.org/drawingml/2006/main" noChangeAspect="1"/>
@@ -83,7 +64,7 @@
                       <pic:spPr bwMode="auto">
                         <a:xfrm>
                           <a:off x="0" y="0"/>
-                          <a:ext cx="5731510" cy="1470982"/>
+                          <a:ext cx="6123305" cy="1571625"/>
                         </a:xfrm>
                         <a:prstGeom prst="rect">
                           <a:avLst/>
@@ -96,23 +77,14 @@
                     </pic:pic>
                   </a:graphicData>
                 </a:graphic>
+                <wp14:sizeRelH relativeFrom="margin">
+                  <wp14:pctWidth>0</wp14:pctWidth>
+                </wp14:sizeRelH>
+                <wp14:sizeRelV relativeFrom="margin">
+                  <wp14:pctHeight>0</wp14:pctHeight>
+                </wp14:sizeRelV>
               </wp:anchor>
             </w:drawing>
-          </w:r>
-        </w:p>
-        <w:p>
-          <w:pPr>
-            <w:spacing w:after="0"/>
-            <w:rPr>
-              <w:rFonts w:ascii="Arial" w:hAnsi="Arial" w:cs="Arial"/>
-            </w:rPr>
-          </w:pPr>
-          <w:r>
-            <w:rPr>
-              <w:rFonts w:ascii="Arial" w:eastAsia="Arial" w:hAnsi="Arial" w:cs="Arial"/>
-              <w:b/>
-            </w:rPr>
-            <w:t xml:space="preserve"> </w:t>
           </w:r>
         </w:p>
         <w:p>
@@ -180,13 +152,16 @@
         </w:p>
         <w:p>
           <w:pPr>
-            <w:spacing w:after="2"/>
+            <w:spacing w:after="2" w:line="264" w:lineRule="auto"/>
             <w:ind w:right="50"/>
             <w:jc w:val="center"/>
             <w:rPr>
               <w:rFonts w:ascii="Arial" w:eastAsia="Arial" w:hAnsi="Arial" w:cs="Arial"/>
               <w:b/>
               <w:color w:val="FF0000"/>
+              <w:kern w:val="0"/>
+              <w:szCs w:val="20"/>
+              <w14:ligatures w14:val="none"/>
             </w:rPr>
           </w:pPr>
           <w:r>
@@ -194,8 +169,44 @@
               <w:rFonts w:ascii="Arial" w:eastAsia="Arial" w:hAnsi="Arial" w:cs="Arial"/>
               <w:b/>
               <w:color w:val="FF0000"/>
+              <w:kern w:val="0"/>
+              <w:szCs w:val="20"/>
+              <w14:ligatures w14:val="none"/>
             </w:rPr>
-            <w:t>Module Name (Module Code)</w:t>
+            <w:t>IT PROJECT 3 (</w:t>
+          </w:r>
+          <w:r>
+            <w:rPr>
+              <w:rFonts w:ascii="Arial" w:eastAsia="Arial" w:hAnsi="Arial" w:cs="Arial"/>
+              <w:b/>
+              <w:color w:val="FF0000"/>
+              <w:kern w:val="0"/>
+              <w:szCs w:val="20"/>
+              <w14:ligatures w14:val="none"/>
+            </w:rPr>
+            <w:t>ITPV302</w:t>
+          </w:r>
+          <w:r>
+            <w:rPr>
+              <w:rFonts w:ascii="Arial" w:eastAsia="Arial" w:hAnsi="Arial" w:cs="Arial"/>
+              <w:b/>
+              <w:color w:val="FF0000"/>
+              <w:kern w:val="0"/>
+              <w:szCs w:val="20"/>
+              <w14:ligatures w14:val="none"/>
+            </w:rPr>
+            <w:t>)</w:t>
+          </w:r>
+          <w:r>
+            <w:rPr>
+              <w:rFonts w:ascii="Arial" w:eastAsia="Arial" w:hAnsi="Arial" w:cs="Arial"/>
+              <w:b/>
+              <w:color w:val="FF0000"/>
+              <w:kern w:val="0"/>
+              <w:szCs w:val="20"/>
+              <w14:ligatures w14:val="none"/>
+            </w:rPr>
+            <w:t xml:space="preserve"> </w:t>
           </w:r>
         </w:p>
         <w:p>
@@ -243,20 +254,28 @@
               <w:b/>
               <w:color w:val="FF0000"/>
             </w:rPr>
-            <w:t>Date</w:t>
+            <w:t>27 September 2024</w:t>
           </w:r>
         </w:p>
         <w:p>
           <w:pPr>
-            <w:spacing w:after="2"/>
+            <w:spacing w:after="240"/>
             <w:ind w:right="50"/>
             <w:jc w:val="center"/>
             <w:rPr>
               <w:rFonts w:ascii="Arial" w:eastAsia="Arial" w:hAnsi="Arial" w:cs="Arial"/>
               <w:b/>
-              <w:i/>
               <w:color w:val="FF0000"/>
-              <w:sz w:val="28"/>
+            </w:rPr>
+          </w:pPr>
+        </w:p>
+        <w:p>
+          <w:pPr>
+            <w:spacing w:after="0"/>
+            <w:ind w:left="26"/>
+            <w:jc w:val="center"/>
+            <w:rPr>
+              <w:rFonts w:ascii="Arial" w:hAnsi="Arial" w:cs="Arial"/>
             </w:rPr>
           </w:pPr>
           <w:r>
@@ -267,18 +286,8 @@
               <w:color w:val="FF0000"/>
               <w:sz w:val="28"/>
             </w:rPr>
-            <w:t>Assessment Name</w:t>
+            <w:t>System Requirements, Specifications and Technical Design</w:t>
           </w:r>
-        </w:p>
-        <w:p>
-          <w:pPr>
-            <w:spacing w:after="0"/>
-            <w:ind w:left="26"/>
-            <w:jc w:val="center"/>
-            <w:rPr>
-              <w:rFonts w:ascii="Arial" w:hAnsi="Arial" w:cs="Arial"/>
-            </w:rPr>
-          </w:pPr>
           <w:r>
             <w:rPr>
               <w:rFonts w:ascii="Arial" w:eastAsia="Arial" w:hAnsi="Arial" w:cs="Arial"/>
@@ -380,7 +389,6 @@
           <w:pPr>
             <w:spacing w:after="2"/>
             <w:ind w:right="45"/>
-            <w:jc w:val="center"/>
             <w:rPr>
               <w:rFonts w:ascii="Arial" w:eastAsia="Arial" w:hAnsi="Arial" w:cs="Arial"/>
               <w:b/>
@@ -391,29 +399,6 @@
           <w:pPr>
             <w:spacing w:after="2"/>
             <w:ind w:right="45"/>
-            <w:jc w:val="center"/>
-            <w:rPr>
-              <w:rFonts w:ascii="Arial" w:eastAsia="Arial" w:hAnsi="Arial" w:cs="Arial"/>
-              <w:b/>
-            </w:rPr>
-          </w:pPr>
-        </w:p>
-        <w:p>
-          <w:pPr>
-            <w:spacing w:after="2"/>
-            <w:ind w:right="45"/>
-            <w:jc w:val="center"/>
-            <w:rPr>
-              <w:rFonts w:ascii="Arial" w:eastAsia="Arial" w:hAnsi="Arial" w:cs="Arial"/>
-              <w:b/>
-            </w:rPr>
-          </w:pPr>
-        </w:p>
-        <w:p>
-          <w:pPr>
-            <w:spacing w:after="2"/>
-            <w:ind w:right="45"/>
-            <w:jc w:val="center"/>
             <w:rPr>
               <w:rFonts w:ascii="Arial" w:eastAsia="Arial" w:hAnsi="Arial" w:cs="Arial"/>
               <w:b/>
@@ -639,9 +624,23 @@
                     <w:b/>
                     <w:bCs/>
                     <w:noProof/>
+                    <w:sz w:val="24"/>
+                    <w:szCs w:val="24"/>
                     <w:lang w:eastAsia="en-ZA"/>
                   </w:rPr>
                 </w:pPr>
+                <w:r>
+                  <w:rPr>
+                    <w:rFonts w:ascii="Arial" w:hAnsi="Arial" w:cs="Arial"/>
+                    <w:b/>
+                    <w:bCs/>
+                    <w:noProof/>
+                    <w:sz w:val="24"/>
+                    <w:szCs w:val="24"/>
+                    <w:lang w:eastAsia="en-ZA"/>
+                  </w:rPr>
+                  <w:t>Prof Bertram Haskins</w:t>
+                </w:r>
               </w:p>
             </w:tc>
             <w:tc>
@@ -658,17 +657,63 @@
               </w:tcPr>
               <w:p>
                 <w:pPr>
-                  <w:tabs>
-                    <w:tab w:val="left" w:pos="567"/>
-                  </w:tabs>
-                  <w:spacing w:before="60" w:after="60"/>
-                  <w:rPr>
-                    <w:rFonts w:ascii="Arial" w:hAnsi="Arial" w:cs="Arial"/>
+                  <w:rPr>
                     <w:noProof/>
                     <w:color w:val="FF0000"/>
+                    <w:sz w:val="28"/>
+                    <w:szCs w:val="28"/>
                     <w:lang w:eastAsia="en-ZA"/>
                   </w:rPr>
                 </w:pPr>
+                <w:r>
+                  <w:rPr>
+                    <w:noProof/>
+                    <w:color w:val="FF0000"/>
+                    <w:sz w:val="28"/>
+                    <w:szCs w:val="28"/>
+                    <w:lang w:eastAsia="en-ZA"/>
+                  </w:rPr>
+                  <w:t xml:space="preserve">Nathan Rogers </w:t>
+                </w:r>
+              </w:p>
+              <w:p>
+                <w:pPr>
+                  <w:rPr>
+                    <w:noProof/>
+                    <w:color w:val="FF0000"/>
+                    <w:sz w:val="28"/>
+                    <w:szCs w:val="28"/>
+                    <w:lang w:eastAsia="en-ZA"/>
+                  </w:rPr>
+                </w:pPr>
+                <w:r>
+                  <w:rPr>
+                    <w:noProof/>
+                    <w:color w:val="FF0000"/>
+                    <w:sz w:val="28"/>
+                    <w:szCs w:val="28"/>
+                    <w:lang w:eastAsia="en-ZA"/>
+                  </w:rPr>
+                  <w:t>Zanele Mndaweni</w:t>
+                </w:r>
+              </w:p>
+              <w:p>
+                <w:pPr>
+                  <w:rPr>
+                    <w:noProof/>
+                    <w:lang w:eastAsia="en-ZA"/>
+                  </w:rPr>
+                </w:pPr>
+                <w:r>
+                  <w:rPr>
+                    <w:noProof/>
+                    <w:color w:val="FF0000"/>
+                    <w:sz w:val="28"/>
+                    <w:szCs w:val="28"/>
+                    <w:lang w:eastAsia="en-ZA"/>
+                  </w:rPr>
+                  <w:t>Max Naidoo</w:t>
+                </w:r>
               </w:p>
             </w:tc>
             <w:tc>
@@ -688,6 +733,62 @@
                   <w:tabs>
                     <w:tab w:val="left" w:pos="567"/>
                   </w:tabs>
+                  <w:spacing w:before="60" w:after="60" w:line="264" w:lineRule="auto"/>
+                  <w:jc w:val="center"/>
+                  <w:rPr>
+                    <w:rFonts w:asciiTheme="majorHAnsi" w:eastAsiaTheme="minorEastAsia" w:hAnsiTheme="majorHAnsi" w:cstheme="majorHAnsi"/>
+                    <w:noProof/>
+                    <w:color w:val="FF0000"/>
+                    <w:sz w:val="28"/>
+                    <w:szCs w:val="28"/>
+                    <w:lang w:eastAsia="en-ZA"/>
+                  </w:rPr>
+                </w:pPr>
+                <w:r>
+                  <w:rPr>
+                    <w:rFonts w:asciiTheme="majorHAnsi" w:eastAsiaTheme="minorEastAsia" w:hAnsiTheme="majorHAnsi" w:cstheme="majorHAnsi"/>
+                    <w:noProof/>
+                    <w:color w:val="FF0000"/>
+                    <w:sz w:val="28"/>
+                    <w:szCs w:val="28"/>
+                    <w:lang w:eastAsia="en-ZA"/>
+                  </w:rPr>
+                  <w:t>221412581</w:t>
+                </w:r>
+              </w:p>
+              <w:p>
+                <w:pPr>
+                  <w:tabs>
+                    <w:tab w:val="left" w:pos="567"/>
+                  </w:tabs>
+                  <w:spacing w:before="60" w:after="60" w:line="264" w:lineRule="auto"/>
+                  <w:jc w:val="center"/>
+                  <w:rPr>
+                    <w:rFonts w:asciiTheme="majorHAnsi" w:eastAsiaTheme="minorEastAsia" w:hAnsiTheme="majorHAnsi" w:cstheme="majorHAnsi"/>
+                    <w:noProof/>
+                    <w:color w:val="FF0000"/>
+                    <w:sz w:val="28"/>
+                    <w:szCs w:val="28"/>
+                    <w:lang w:eastAsia="en-ZA"/>
+                  </w:rPr>
+                </w:pPr>
+                <w:r>
+                  <w:rPr>
+                    <w:rFonts w:asciiTheme="majorHAnsi" w:eastAsiaTheme="minorEastAsia" w:hAnsiTheme="majorHAnsi" w:cstheme="majorHAnsi"/>
+                    <w:noProof/>
+                    <w:color w:val="FF0000"/>
+                    <w:sz w:val="28"/>
+                    <w:szCs w:val="28"/>
+                    <w:lang w:eastAsia="en-ZA"/>
+                  </w:rPr>
+                  <w:t>225097524</w:t>
+                </w:r>
+              </w:p>
+              <w:p>
+                <w:pPr>
+                  <w:tabs>
+                    <w:tab w:val="left" w:pos="567"/>
+                  </w:tabs>
                   <w:spacing w:before="60" w:after="60"/>
                   <w:jc w:val="center"/>
                   <w:rPr>
@@ -697,6 +798,17 @@
                     <w:lang w:eastAsia="en-ZA"/>
                   </w:rPr>
                 </w:pPr>
+                <w:r>
+                  <w:rPr>
+                    <w:rFonts w:asciiTheme="majorHAnsi" w:eastAsiaTheme="minorEastAsia" w:hAnsiTheme="majorHAnsi" w:cstheme="majorHAnsi"/>
+                    <w:noProof/>
+                    <w:color w:val="FF0000"/>
+                    <w:sz w:val="28"/>
+                    <w:szCs w:val="28"/>
+                    <w:lang w:eastAsia="en-ZA"/>
+                  </w:rPr>
+                  <w:t>225227053</w:t>
+                </w:r>
               </w:p>
             </w:tc>
             <w:tc>
@@ -761,6 +873,7 @@
           </w:sdtPr>
           <w:sdtEndPr>
             <w:rPr>
+              <w:rFonts w:ascii="Calibri Light" w:hAnsi="Calibri Light"/>
               <w:b/>
               <w:bCs/>
               <w:noProof/>
@@ -777,12 +890,19 @@
             </w:p>
             <w:p>
               <w:pPr>
+                <w:rPr>
+                  <w:lang w:val="en-US"/>
+                </w:rPr>
+              </w:pPr>
+            </w:p>
+            <w:p>
+              <w:pPr>
                 <w:pStyle w:val="TOC1"/>
                 <w:tabs>
                   <w:tab w:val="right" w:leader="dot" w:pos="9016"/>
                 </w:tabs>
                 <w:rPr>
-                  <w:rFonts w:eastAsiaTheme="minorEastAsia"/>
+                  <w:rFonts w:asciiTheme="minorHAnsi" w:eastAsiaTheme="minorEastAsia" w:hAnsiTheme="minorHAnsi"/>
                   <w:noProof/>
                   <w:lang w:eastAsia="en-ZA"/>
                 </w:rPr>
@@ -796,13 +916,13 @@
               <w:r>
                 <w:fldChar w:fldCharType="separate"/>
               </w:r>
-              <w:hyperlink w:anchor="_Toc176593838" w:history="1">
+              <w:hyperlink w:anchor="_Toc177134151" w:history="1">
                 <w:r>
                   <w:rPr>
                     <w:rStyle w:val="Hyperlink"/>
                     <w:noProof/>
                   </w:rPr>
-                  <w:t>Plan to address objectives</w:t>
+                  <w:t>2. Introduction</w:t>
                 </w:r>
                 <w:r>
                   <w:rPr>
@@ -823,7 +943,7 @@
                     <w:noProof/>
                     <w:webHidden/>
                   </w:rPr>
-                  <w:instrText xml:space="preserve"> PAGEREF _Toc176593838 \h </w:instrText>
+                  <w:instrText xml:space="preserve"> PAGEREF _Toc177134151 \h </w:instrText>
                 </w:r>
                 <w:r>
                   <w:rPr>
@@ -861,18 +981,18 @@
                   <w:tab w:val="right" w:leader="dot" w:pos="9016"/>
                 </w:tabs>
                 <w:rPr>
-                  <w:rFonts w:eastAsiaTheme="minorEastAsia"/>
+                  <w:rFonts w:asciiTheme="minorHAnsi" w:eastAsiaTheme="minorEastAsia" w:hAnsiTheme="minorHAnsi"/>
                   <w:noProof/>
                   <w:lang w:eastAsia="en-ZA"/>
                 </w:rPr>
               </w:pPr>
-              <w:hyperlink w:anchor="_Toc176593839" w:history="1">
+              <w:hyperlink w:anchor="_Toc177134152" w:history="1">
                 <w:r>
                   <w:rPr>
                     <w:rStyle w:val="Hyperlink"/>
                     <w:noProof/>
                   </w:rPr>
-                  <w:t>Project Scope</w:t>
+                  <w:t>2.1 Plan to address objectives</w:t>
                 </w:r>
                 <w:r>
                   <w:rPr>
@@ -893,7 +1013,7 @@
                     <w:noProof/>
                     <w:webHidden/>
                   </w:rPr>
-                  <w:instrText xml:space="preserve"> PAGEREF _Toc176593839 \h </w:instrText>
+                  <w:instrText xml:space="preserve"> PAGEREF _Toc177134152 \h </w:instrText>
                 </w:r>
                 <w:r>
                   <w:rPr>
@@ -913,7 +1033,77 @@
                     <w:noProof/>
                     <w:webHidden/>
                   </w:rPr>
-                  <w:t>2</w:t>
+                  <w:t>3</w:t>
+                </w:r>
+                <w:r>
+                  <w:rPr>
+                    <w:noProof/>
+                    <w:webHidden/>
+                  </w:rPr>
+                  <w:fldChar w:fldCharType="end"/>
+                </w:r>
+              </w:hyperlink>
+            </w:p>
+            <w:p>
+              <w:pPr>
+                <w:pStyle w:val="TOC1"/>
+                <w:tabs>
+                  <w:tab w:val="right" w:leader="dot" w:pos="9016"/>
+                </w:tabs>
+                <w:rPr>
+                  <w:rFonts w:asciiTheme="minorHAnsi" w:eastAsiaTheme="minorEastAsia" w:hAnsiTheme="minorHAnsi"/>
+                  <w:noProof/>
+                  <w:lang w:eastAsia="en-ZA"/>
+                </w:rPr>
+              </w:pPr>
+              <w:hyperlink w:anchor="_Toc177134153" w:history="1">
+                <w:r>
+                  <w:rPr>
+                    <w:rStyle w:val="Hyperlink"/>
+                    <w:noProof/>
+                  </w:rPr>
+                  <w:t>2.2 Project Scope</w:t>
+                </w:r>
+                <w:r>
+                  <w:rPr>
+                    <w:noProof/>
+                    <w:webHidden/>
+                  </w:rPr>
+                  <w:tab/>
+                </w:r>
+                <w:r>
+                  <w:rPr>
+                    <w:noProof/>
+                    <w:webHidden/>
+                  </w:rPr>
+                  <w:fldChar w:fldCharType="begin"/>
+                </w:r>
+                <w:r>
+                  <w:rPr>
+                    <w:noProof/>
+                    <w:webHidden/>
+                  </w:rPr>
+                  <w:instrText xml:space="preserve"> PAGEREF _Toc177134153 \h </w:instrText>
+                </w:r>
+                <w:r>
+                  <w:rPr>
+                    <w:noProof/>
+                    <w:webHidden/>
+                  </w:rPr>
+                </w:r>
+                <w:r>
+                  <w:rPr>
+                    <w:noProof/>
+                    <w:webHidden/>
+                  </w:rPr>
+                  <w:fldChar w:fldCharType="separate"/>
+                </w:r>
+                <w:r>
+                  <w:rPr>
+                    <w:noProof/>
+                    <w:webHidden/>
+                  </w:rPr>
+                  <w:t>5</w:t>
                 </w:r>
                 <w:r>
                   <w:rPr>
@@ -931,18 +1121,18 @@
                   <w:tab w:val="right" w:leader="dot" w:pos="9016"/>
                 </w:tabs>
                 <w:rPr>
-                  <w:rFonts w:eastAsiaTheme="minorEastAsia"/>
+                  <w:rFonts w:asciiTheme="minorHAnsi" w:eastAsiaTheme="minorEastAsia" w:hAnsiTheme="minorHAnsi"/>
                   <w:noProof/>
                   <w:lang w:eastAsia="en-ZA"/>
                 </w:rPr>
               </w:pPr>
-              <w:hyperlink w:anchor="_Toc176593840" w:history="1">
+              <w:hyperlink w:anchor="_Toc177134154" w:history="1">
                 <w:r>
                   <w:rPr>
                     <w:rStyle w:val="Hyperlink"/>
                     <w:noProof/>
                   </w:rPr>
-                  <w:t>Information Scope</w:t>
+                  <w:t>2.1 Information Scope</w:t>
                 </w:r>
                 <w:r>
                   <w:rPr>
@@ -963,7 +1153,7 @@
                     <w:noProof/>
                     <w:webHidden/>
                   </w:rPr>
-                  <w:instrText xml:space="preserve"> PAGEREF _Toc176593840 \h </w:instrText>
+                  <w:instrText xml:space="preserve"> PAGEREF _Toc177134154 \h </w:instrText>
                 </w:r>
                 <w:r>
                   <w:rPr>
@@ -983,7 +1173,7 @@
                     <w:noProof/>
                     <w:webHidden/>
                   </w:rPr>
-                  <w:t>2</w:t>
+                  <w:t>5</w:t>
                 </w:r>
                 <w:r>
                   <w:rPr>
@@ -1001,18 +1191,18 @@
                   <w:tab w:val="right" w:leader="dot" w:pos="9016"/>
                 </w:tabs>
                 <w:rPr>
-                  <w:rFonts w:eastAsiaTheme="minorEastAsia"/>
+                  <w:rFonts w:asciiTheme="minorHAnsi" w:eastAsiaTheme="minorEastAsia" w:hAnsiTheme="minorHAnsi"/>
                   <w:noProof/>
                   <w:lang w:eastAsia="en-ZA"/>
                 </w:rPr>
               </w:pPr>
-              <w:hyperlink w:anchor="_Toc176593841" w:history="1">
+              <w:hyperlink w:anchor="_Toc177134155" w:history="1">
                 <w:r>
                   <w:rPr>
                     <w:rStyle w:val="Hyperlink"/>
                     <w:noProof/>
                   </w:rPr>
-                  <w:t>Functional Scope</w:t>
+                  <w:t>2.2 Functional Scope</w:t>
                 </w:r>
                 <w:r>
                   <w:rPr>
@@ -1033,7 +1223,7 @@
                     <w:noProof/>
                     <w:webHidden/>
                   </w:rPr>
-                  <w:instrText xml:space="preserve"> PAGEREF _Toc176593841 \h </w:instrText>
+                  <w:instrText xml:space="preserve"> PAGEREF _Toc177134155 \h </w:instrText>
                 </w:r>
                 <w:r>
                   <w:rPr>
@@ -1053,7 +1243,7 @@
                     <w:noProof/>
                     <w:webHidden/>
                   </w:rPr>
-                  <w:t>2</w:t>
+                  <w:t>6</w:t>
                 </w:r>
                 <w:r>
                   <w:rPr>
@@ -1071,18 +1261,18 @@
                   <w:tab w:val="right" w:leader="dot" w:pos="9016"/>
                 </w:tabs>
                 <w:rPr>
-                  <w:rFonts w:eastAsiaTheme="minorEastAsia"/>
+                  <w:rFonts w:asciiTheme="minorHAnsi" w:eastAsiaTheme="minorEastAsia" w:hAnsiTheme="minorHAnsi"/>
                   <w:noProof/>
                   <w:lang w:eastAsia="en-ZA"/>
                 </w:rPr>
               </w:pPr>
-              <w:hyperlink w:anchor="_Toc176593842" w:history="1">
+              <w:hyperlink w:anchor="_Toc177134156" w:history="1">
                 <w:r>
                   <w:rPr>
                     <w:rStyle w:val="Hyperlink"/>
                     <w:noProof/>
                   </w:rPr>
-                  <w:t>Communication Scope</w:t>
+                  <w:t>2.3 Communication Scope</w:t>
                 </w:r>
                 <w:r>
                   <w:rPr>
@@ -1103,7 +1293,7 @@
                     <w:noProof/>
                     <w:webHidden/>
                   </w:rPr>
-                  <w:instrText xml:space="preserve"> PAGEREF _Toc176593842 \h </w:instrText>
+                  <w:instrText xml:space="preserve"> PAGEREF _Toc177134156 \h </w:instrText>
                 </w:r>
                 <w:r>
                   <w:rPr>
@@ -1123,7 +1313,7 @@
                     <w:noProof/>
                     <w:webHidden/>
                   </w:rPr>
-                  <w:t>2</w:t>
+                  <w:t>6</w:t>
                 </w:r>
                 <w:r>
                   <w:rPr>
@@ -1141,18 +1331,18 @@
                   <w:tab w:val="right" w:leader="dot" w:pos="9016"/>
                 </w:tabs>
                 <w:rPr>
-                  <w:rFonts w:eastAsiaTheme="minorEastAsia"/>
+                  <w:rFonts w:asciiTheme="minorHAnsi" w:eastAsiaTheme="minorEastAsia" w:hAnsiTheme="minorHAnsi"/>
                   <w:noProof/>
                   <w:lang w:eastAsia="en-ZA"/>
                 </w:rPr>
               </w:pPr>
-              <w:hyperlink w:anchor="_Toc176593843" w:history="1">
+              <w:hyperlink w:anchor="_Toc177134157" w:history="1">
                 <w:r>
                   <w:rPr>
                     <w:rStyle w:val="Hyperlink"/>
                     <w:noProof/>
                   </w:rPr>
-                  <w:t>Business Requirements</w:t>
+                  <w:t>2.3 Business Requirements</w:t>
                 </w:r>
                 <w:r>
                   <w:rPr>
@@ -1173,7 +1363,7 @@
                     <w:noProof/>
                     <w:webHidden/>
                   </w:rPr>
-                  <w:instrText xml:space="preserve"> PAGEREF _Toc176593843 \h </w:instrText>
+                  <w:instrText xml:space="preserve"> PAGEREF _Toc177134157 \h </w:instrText>
                 </w:r>
                 <w:r>
                   <w:rPr>
@@ -1193,7 +1383,7 @@
                     <w:noProof/>
                     <w:webHidden/>
                   </w:rPr>
-                  <w:t>2</w:t>
+                  <w:t>7</w:t>
                 </w:r>
                 <w:r>
                   <w:rPr>
@@ -1211,18 +1401,18 @@
                   <w:tab w:val="right" w:leader="dot" w:pos="9016"/>
                 </w:tabs>
                 <w:rPr>
-                  <w:rFonts w:eastAsiaTheme="minorEastAsia"/>
+                  <w:rFonts w:asciiTheme="minorHAnsi" w:eastAsiaTheme="minorEastAsia" w:hAnsiTheme="minorHAnsi"/>
                   <w:noProof/>
                   <w:lang w:eastAsia="en-ZA"/>
                 </w:rPr>
               </w:pPr>
-              <w:hyperlink w:anchor="_Toc176593844" w:history="1">
+              <w:hyperlink w:anchor="_Toc177134158" w:history="1">
                 <w:r>
                   <w:rPr>
                     <w:rStyle w:val="Hyperlink"/>
                     <w:noProof/>
                   </w:rPr>
-                  <w:t>Hardware and Software Requirements</w:t>
+                  <w:t>2.4 Hardware and Software Requirements</w:t>
                 </w:r>
                 <w:r>
                   <w:rPr>
@@ -1243,7 +1433,7 @@
                     <w:noProof/>
                     <w:webHidden/>
                   </w:rPr>
-                  <w:instrText xml:space="preserve"> PAGEREF _Toc176593844 \h </w:instrText>
+                  <w:instrText xml:space="preserve"> PAGEREF _Toc177134158 \h </w:instrText>
                 </w:r>
                 <w:r>
                   <w:rPr>
@@ -1263,7 +1453,7 @@
                     <w:noProof/>
                     <w:webHidden/>
                   </w:rPr>
-                  <w:t>2</w:t>
+                  <w:t>8</w:t>
                 </w:r>
                 <w:r>
                   <w:rPr>
@@ -1281,18 +1471,18 @@
                   <w:tab w:val="right" w:leader="dot" w:pos="9016"/>
                 </w:tabs>
                 <w:rPr>
-                  <w:rFonts w:eastAsiaTheme="minorEastAsia"/>
+                  <w:rFonts w:asciiTheme="minorHAnsi" w:eastAsiaTheme="minorEastAsia" w:hAnsiTheme="minorHAnsi"/>
                   <w:noProof/>
                   <w:lang w:eastAsia="en-ZA"/>
                 </w:rPr>
               </w:pPr>
-              <w:hyperlink w:anchor="_Toc176593845" w:history="1">
+              <w:hyperlink w:anchor="_Toc177134159" w:history="1">
                 <w:r>
                   <w:rPr>
                     <w:rStyle w:val="Hyperlink"/>
                     <w:noProof/>
                   </w:rPr>
-                  <w:t>Software Requirements</w:t>
+                  <w:t>2.4.1 Software Requirements</w:t>
                 </w:r>
                 <w:r>
                   <w:rPr>
@@ -1313,7 +1503,7 @@
                     <w:noProof/>
                     <w:webHidden/>
                   </w:rPr>
-                  <w:instrText xml:space="preserve"> PAGEREF _Toc176593845 \h </w:instrText>
+                  <w:instrText xml:space="preserve"> PAGEREF _Toc177134159 \h </w:instrText>
                 </w:r>
                 <w:r>
                   <w:rPr>
@@ -1333,7 +1523,7 @@
                     <w:noProof/>
                     <w:webHidden/>
                   </w:rPr>
-                  <w:t>2</w:t>
+                  <w:t>8</w:t>
                 </w:r>
                 <w:r>
                   <w:rPr>
@@ -1351,18 +1541,18 @@
                   <w:tab w:val="right" w:leader="dot" w:pos="9016"/>
                 </w:tabs>
                 <w:rPr>
-                  <w:rFonts w:eastAsiaTheme="minorEastAsia"/>
+                  <w:rFonts w:asciiTheme="minorHAnsi" w:eastAsiaTheme="minorEastAsia" w:hAnsiTheme="minorHAnsi"/>
                   <w:noProof/>
                   <w:lang w:eastAsia="en-ZA"/>
                 </w:rPr>
               </w:pPr>
-              <w:hyperlink w:anchor="_Toc176593846" w:history="1">
+              <w:hyperlink w:anchor="_Toc177134160" w:history="1">
                 <w:r>
                   <w:rPr>
                     <w:rStyle w:val="Hyperlink"/>
                     <w:noProof/>
                   </w:rPr>
-                  <w:t>Hardware Requirements</w:t>
+                  <w:t>2.4.2 Hardware Requirements</w:t>
                 </w:r>
                 <w:r>
                   <w:rPr>
@@ -1383,7 +1573,7 @@
                     <w:noProof/>
                     <w:webHidden/>
                   </w:rPr>
-                  <w:instrText xml:space="preserve"> PAGEREF _Toc176593846 \h </w:instrText>
+                  <w:instrText xml:space="preserve"> PAGEREF _Toc177134160 \h </w:instrText>
                 </w:r>
                 <w:r>
                   <w:rPr>
@@ -1403,7 +1593,7 @@
                     <w:noProof/>
                     <w:webHidden/>
                   </w:rPr>
-                  <w:t>2</w:t>
+                  <w:t>8</w:t>
                 </w:r>
                 <w:r>
                   <w:rPr>
@@ -1421,18 +1611,18 @@
                   <w:tab w:val="right" w:leader="dot" w:pos="9016"/>
                 </w:tabs>
                 <w:rPr>
-                  <w:rFonts w:eastAsiaTheme="minorEastAsia"/>
+                  <w:rFonts w:asciiTheme="minorHAnsi" w:eastAsiaTheme="minorEastAsia" w:hAnsiTheme="minorHAnsi"/>
                   <w:noProof/>
                   <w:lang w:eastAsia="en-ZA"/>
                 </w:rPr>
               </w:pPr>
-              <w:hyperlink w:anchor="_Toc176593847" w:history="1">
+              <w:hyperlink w:anchor="_Toc177134161" w:history="1">
                 <w:r>
                   <w:rPr>
                     <w:rStyle w:val="Hyperlink"/>
                     <w:noProof/>
                   </w:rPr>
-                  <w:t>Design Constraints</w:t>
+                  <w:t>2.5 Design Constraints</w:t>
                 </w:r>
                 <w:r>
                   <w:rPr>
@@ -1453,7 +1643,7 @@
                     <w:noProof/>
                     <w:webHidden/>
                   </w:rPr>
-                  <w:instrText xml:space="preserve"> PAGEREF _Toc176593847 \h </w:instrText>
+                  <w:instrText xml:space="preserve"> PAGEREF _Toc177134161 \h </w:instrText>
                 </w:r>
                 <w:r>
                   <w:rPr>
@@ -1473,7 +1663,7 @@
                     <w:noProof/>
                     <w:webHidden/>
                   </w:rPr>
-                  <w:t>2</w:t>
+                  <w:t>9</w:t>
                 </w:r>
                 <w:r>
                   <w:rPr>
@@ -1491,18 +1681,18 @@
                   <w:tab w:val="right" w:leader="dot" w:pos="9016"/>
                 </w:tabs>
                 <w:rPr>
-                  <w:rFonts w:eastAsiaTheme="minorEastAsia"/>
+                  <w:rFonts w:asciiTheme="minorHAnsi" w:eastAsiaTheme="minorEastAsia" w:hAnsiTheme="minorHAnsi"/>
                   <w:noProof/>
                   <w:lang w:eastAsia="en-ZA"/>
                 </w:rPr>
               </w:pPr>
-              <w:hyperlink w:anchor="_Toc176593848" w:history="1">
+              <w:hyperlink w:anchor="_Toc177134162" w:history="1">
                 <w:r>
                   <w:rPr>
                     <w:rStyle w:val="Hyperlink"/>
                     <w:noProof/>
                   </w:rPr>
-                  <w:t>Security Constraints</w:t>
+                  <w:t>2.5.1 Security Constraints</w:t>
                 </w:r>
                 <w:r>
                   <w:rPr>
@@ -1523,7 +1713,7 @@
                     <w:noProof/>
                     <w:webHidden/>
                   </w:rPr>
-                  <w:instrText xml:space="preserve"> PAGEREF _Toc176593848 \h </w:instrText>
+                  <w:instrText xml:space="preserve"> PAGEREF _Toc177134162 \h </w:instrText>
                 </w:r>
                 <w:r>
                   <w:rPr>
@@ -1543,7 +1733,7 @@
                     <w:noProof/>
                     <w:webHidden/>
                   </w:rPr>
-                  <w:t>2</w:t>
+                  <w:t>9</w:t>
                 </w:r>
                 <w:r>
                   <w:rPr>
@@ -1561,18 +1751,18 @@
                   <w:tab w:val="right" w:leader="dot" w:pos="9016"/>
                 </w:tabs>
                 <w:rPr>
-                  <w:rFonts w:eastAsiaTheme="minorEastAsia"/>
+                  <w:rFonts w:asciiTheme="minorHAnsi" w:eastAsiaTheme="minorEastAsia" w:hAnsiTheme="minorHAnsi"/>
                   <w:noProof/>
                   <w:lang w:eastAsia="en-ZA"/>
                 </w:rPr>
               </w:pPr>
-              <w:hyperlink w:anchor="_Toc176593849" w:history="1">
+              <w:hyperlink w:anchor="_Toc177134163" w:history="1">
                 <w:r>
                   <w:rPr>
                     <w:rStyle w:val="Hyperlink"/>
                     <w:noProof/>
                   </w:rPr>
-                  <w:t>Interface Constraints</w:t>
+                  <w:t>2.5.2 Interface Constraints</w:t>
                 </w:r>
                 <w:r>
                   <w:rPr>
@@ -1593,7 +1783,7 @@
                     <w:noProof/>
                     <w:webHidden/>
                   </w:rPr>
-                  <w:instrText xml:space="preserve"> PAGEREF _Toc176593849 \h </w:instrText>
+                  <w:instrText xml:space="preserve"> PAGEREF _Toc177134163 \h </w:instrText>
                 </w:r>
                 <w:r>
                   <w:rPr>
@@ -1613,7 +1803,7 @@
                     <w:noProof/>
                     <w:webHidden/>
                   </w:rPr>
-                  <w:t>2</w:t>
+                  <w:t>9</w:t>
                 </w:r>
                 <w:r>
                   <w:rPr>
@@ -1631,18 +1821,18 @@
                   <w:tab w:val="right" w:leader="dot" w:pos="9016"/>
                 </w:tabs>
                 <w:rPr>
-                  <w:rFonts w:eastAsiaTheme="minorEastAsia"/>
+                  <w:rFonts w:asciiTheme="minorHAnsi" w:eastAsiaTheme="minorEastAsia" w:hAnsiTheme="minorHAnsi"/>
                   <w:noProof/>
                   <w:lang w:eastAsia="en-ZA"/>
                 </w:rPr>
               </w:pPr>
-              <w:hyperlink w:anchor="_Toc176593850" w:history="1">
+              <w:hyperlink w:anchor="_Toc177134164" w:history="1">
                 <w:r>
                   <w:rPr>
                     <w:rStyle w:val="Hyperlink"/>
                     <w:noProof/>
                   </w:rPr>
-                  <w:t>Performance Constraints</w:t>
+                  <w:t>2.5.3 Performance Constraints</w:t>
                 </w:r>
                 <w:r>
                   <w:rPr>
@@ -1663,7 +1853,7 @@
                     <w:noProof/>
                     <w:webHidden/>
                   </w:rPr>
-                  <w:instrText xml:space="preserve"> PAGEREF _Toc176593850 \h </w:instrText>
+                  <w:instrText xml:space="preserve"> PAGEREF _Toc177134164 \h </w:instrText>
                 </w:r>
                 <w:r>
                   <w:rPr>
@@ -1683,7 +1873,7 @@
                     <w:noProof/>
                     <w:webHidden/>
                   </w:rPr>
-                  <w:t>2</w:t>
+                  <w:t>9</w:t>
                 </w:r>
                 <w:r>
                   <w:rPr>
@@ -1701,18 +1891,18 @@
                   <w:tab w:val="right" w:leader="dot" w:pos="9016"/>
                 </w:tabs>
                 <w:rPr>
-                  <w:rFonts w:eastAsiaTheme="minorEastAsia"/>
+                  <w:rFonts w:asciiTheme="minorHAnsi" w:eastAsiaTheme="minorEastAsia" w:hAnsiTheme="minorHAnsi"/>
                   <w:noProof/>
                   <w:lang w:eastAsia="en-ZA"/>
                 </w:rPr>
               </w:pPr>
-              <w:hyperlink w:anchor="_Toc176593851" w:history="1">
+              <w:hyperlink w:anchor="_Toc177134165" w:history="1">
                 <w:r>
                   <w:rPr>
                     <w:rStyle w:val="Hyperlink"/>
                     <w:noProof/>
                   </w:rPr>
-                  <w:t>High level use case diagram</w:t>
+                  <w:t>2.6 High level use case diagram</w:t>
                 </w:r>
                 <w:r>
                   <w:rPr>
@@ -1733,7 +1923,7 @@
                     <w:noProof/>
                     <w:webHidden/>
                   </w:rPr>
-                  <w:instrText xml:space="preserve"> PAGEREF _Toc176593851 \h </w:instrText>
+                  <w:instrText xml:space="preserve"> PAGEREF _Toc177134165 \h </w:instrText>
                 </w:r>
                 <w:r>
                   <w:rPr>
@@ -1753,7 +1943,7 @@
                     <w:noProof/>
                     <w:webHidden/>
                   </w:rPr>
-                  <w:t>3</w:t>
+                  <w:t>10</w:t>
                 </w:r>
                 <w:r>
                   <w:rPr>
@@ -1771,18 +1961,18 @@
                   <w:tab w:val="right" w:leader="dot" w:pos="9016"/>
                 </w:tabs>
                 <w:rPr>
-                  <w:rFonts w:eastAsiaTheme="minorEastAsia"/>
+                  <w:rFonts w:asciiTheme="minorHAnsi" w:eastAsiaTheme="minorEastAsia" w:hAnsiTheme="minorHAnsi"/>
                   <w:noProof/>
                   <w:lang w:eastAsia="en-ZA"/>
                 </w:rPr>
               </w:pPr>
-              <w:hyperlink w:anchor="_Toc176593852" w:history="1">
+              <w:hyperlink w:anchor="_Toc177134166" w:history="1">
                 <w:r>
                   <w:rPr>
                     <w:rStyle w:val="Hyperlink"/>
                     <w:noProof/>
                   </w:rPr>
-                  <w:t>UML class diagram</w:t>
+                  <w:t>2.7 UML class diagram</w:t>
                 </w:r>
                 <w:r>
                   <w:rPr>
@@ -1803,7 +1993,7 @@
                     <w:noProof/>
                     <w:webHidden/>
                   </w:rPr>
-                  <w:instrText xml:space="preserve"> PAGEREF _Toc176593852 \h </w:instrText>
+                  <w:instrText xml:space="preserve"> PAGEREF _Toc177134166 \h </w:instrText>
                 </w:r>
                 <w:r>
                   <w:rPr>
@@ -1823,7 +2013,7 @@
                     <w:noProof/>
                     <w:webHidden/>
                   </w:rPr>
-                  <w:t>3</w:t>
+                  <w:t>11</w:t>
                 </w:r>
                 <w:r>
                   <w:rPr>
@@ -1841,18 +2031,18 @@
                   <w:tab w:val="right" w:leader="dot" w:pos="9016"/>
                 </w:tabs>
                 <w:rPr>
-                  <w:rFonts w:eastAsiaTheme="minorEastAsia"/>
+                  <w:rFonts w:asciiTheme="minorHAnsi" w:eastAsiaTheme="minorEastAsia" w:hAnsiTheme="minorHAnsi"/>
                   <w:noProof/>
                   <w:lang w:eastAsia="en-ZA"/>
                 </w:rPr>
               </w:pPr>
-              <w:hyperlink w:anchor="_Toc176593853" w:history="1">
+              <w:hyperlink w:anchor="_Toc177134167" w:history="1">
                 <w:r>
                   <w:rPr>
                     <w:rStyle w:val="Hyperlink"/>
                     <w:noProof/>
                   </w:rPr>
-                  <w:t>Relational database model diagram</w:t>
+                  <w:t>2.8 Relational database model diagram</w:t>
                 </w:r>
                 <w:r>
                   <w:rPr>
@@ -1873,7 +2063,7 @@
                     <w:noProof/>
                     <w:webHidden/>
                   </w:rPr>
-                  <w:instrText xml:space="preserve"> PAGEREF _Toc176593853 \h </w:instrText>
+                  <w:instrText xml:space="preserve"> PAGEREF _Toc177134167 \h </w:instrText>
                 </w:r>
                 <w:r>
                   <w:rPr>
@@ -1893,7 +2083,7 @@
                     <w:noProof/>
                     <w:webHidden/>
                   </w:rPr>
-                  <w:t>3</w:t>
+                  <w:t>12</w:t>
                 </w:r>
                 <w:r>
                   <w:rPr>
@@ -1911,18 +2101,18 @@
                   <w:tab w:val="right" w:leader="dot" w:pos="9016"/>
                 </w:tabs>
                 <w:rPr>
-                  <w:rFonts w:eastAsiaTheme="minorEastAsia"/>
+                  <w:rFonts w:asciiTheme="minorHAnsi" w:eastAsiaTheme="minorEastAsia" w:hAnsiTheme="minorHAnsi"/>
                   <w:noProof/>
                   <w:lang w:eastAsia="en-ZA"/>
                 </w:rPr>
               </w:pPr>
-              <w:hyperlink w:anchor="_Toc176593854" w:history="1">
+              <w:hyperlink w:anchor="_Toc177134168" w:history="1">
                 <w:r>
                   <w:rPr>
                     <w:rStyle w:val="Hyperlink"/>
                     <w:noProof/>
                   </w:rPr>
-                  <w:t>User interface design</w:t>
+                  <w:t>2.9 User interface design</w:t>
                 </w:r>
                 <w:r>
                   <w:rPr>
@@ -1943,7 +2133,7 @@
                     <w:noProof/>
                     <w:webHidden/>
                   </w:rPr>
-                  <w:instrText xml:space="preserve"> PAGEREF _Toc176593854 \h </w:instrText>
+                  <w:instrText xml:space="preserve"> PAGEREF _Toc177134168 \h </w:instrText>
                 </w:r>
                 <w:r>
                   <w:rPr>
@@ -1963,7 +2153,7 @@
                     <w:noProof/>
                     <w:webHidden/>
                   </w:rPr>
-                  <w:t>3</w:t>
+                  <w:t>13</w:t>
                 </w:r>
                 <w:r>
                   <w:rPr>
@@ -1997,108 +2187,32 @@
       <w:pPr>
         <w:pStyle w:val="Heading1"/>
       </w:pPr>
-      <w:bookmarkStart w:id="1" w:name="_Toc176593838"/>
+      <w:bookmarkStart w:id="1" w:name="_Toc177134151"/>
       <w:r>
         <w:lastRenderedPageBreak/>
+        <w:t>2. Introduction</w:t>
+      </w:r>
+      <w:bookmarkEnd w:id="1"/>
+      <w:r>
+        <w:t xml:space="preserve"> </w:t>
+      </w:r>
+      <w:r>
+        <w:br w:type="page"/>
+      </w:r>
+    </w:p>
+    <w:p>
+      <w:pPr>
+        <w:pStyle w:val="Heading1"/>
+      </w:pPr>
+      <w:bookmarkStart w:id="2" w:name="_Toc177134152"/>
+      <w:r>
+        <w:lastRenderedPageBreak/>
+        <w:t xml:space="preserve">2.1 </w:t>
+      </w:r>
+      <w:r>
         <w:t>Plan to address objectives</w:t>
       </w:r>
-      <w:bookmarkEnd w:id="1"/>
-    </w:p>
-    <w:p>
-      <w:r>
-        <w:t xml:space="preserve">The application will be used by users who have want to cook with what they currently have. After signing up and filtering their interests, a catalogue of recipes will be available to the user. It can then be further filtered based off the ingredients they select are currently available to them. The user will then be able to follow along with the recipe. (more info may be added here later.) </w:t>
-      </w:r>
-    </w:p>
-    <w:p/>
-    <w:p>
-      <w:r>
-        <w:t>The project will improve upon the current recipe apps available. It will allow users to access an easy-to-use application which:</w:t>
-      </w:r>
-    </w:p>
-    <w:p>
-      <w:pPr>
-        <w:pStyle w:val="ListParagraph"/>
-        <w:numPr>
-          <w:ilvl w:val="0"/>
-          <w:numId w:val="1"/>
-        </w:numPr>
-      </w:pPr>
-      <w:r>
-        <w:t>Provides follow-along recipes</w:t>
-      </w:r>
-    </w:p>
-    <w:p>
-      <w:pPr>
-        <w:pStyle w:val="ListParagraph"/>
-        <w:numPr>
-          <w:ilvl w:val="0"/>
-          <w:numId w:val="1"/>
-        </w:numPr>
-      </w:pPr>
-      <w:r>
-        <w:t>Takes into consideration beginner skill levels</w:t>
-      </w:r>
-    </w:p>
-    <w:p>
-      <w:pPr>
-        <w:pStyle w:val="ListParagraph"/>
-        <w:numPr>
-          <w:ilvl w:val="0"/>
-          <w:numId w:val="1"/>
-        </w:numPr>
-      </w:pPr>
-      <w:r>
-        <w:t>Allows feedback on the recipe followed</w:t>
-      </w:r>
-    </w:p>
-    <w:p>
-      <w:pPr>
-        <w:pStyle w:val="ListParagraph"/>
-        <w:numPr>
-          <w:ilvl w:val="0"/>
-          <w:numId w:val="1"/>
-        </w:numPr>
-      </w:pPr>
-      <w:r>
-        <w:t>Provides assistance and clear instructions on each recipe</w:t>
-      </w:r>
-    </w:p>
-    <w:p/>
-    <w:p>
-      <w:pPr>
-        <w:pStyle w:val="Heading1"/>
-      </w:pPr>
-      <w:bookmarkStart w:id="2" w:name="_Toc176593839"/>
-      <w:r>
-        <w:t>Project Scope</w:t>
-      </w:r>
       <w:bookmarkEnd w:id="2"/>
-    </w:p>
-    <w:p>
-      <w:pPr>
-        <w:pStyle w:val="Heading2"/>
-      </w:pPr>
-      <w:bookmarkStart w:id="3" w:name="_Toc176593840"/>
-      <w:r>
-        <w:t>Information Scope</w:t>
-      </w:r>
-      <w:bookmarkEnd w:id="3"/>
-    </w:p>
-    <w:p/>
-    <w:p>
-      <w:pPr>
-        <w:pStyle w:val="Heading2"/>
-      </w:pPr>
-      <w:bookmarkStart w:id="4" w:name="_Toc176593841"/>
-      <w:r>
-        <w:t>Functional Scope</w:t>
-      </w:r>
-      <w:bookmarkEnd w:id="4"/>
-    </w:p>
-    <w:p>
-      <w:r>
-        <w:t>The following are a list of the features that are planned to be included in the app:</w:t>
-      </w:r>
     </w:p>
     <w:p>
       <w:pPr>
@@ -2109,7 +2223,30 @@
         </w:numPr>
       </w:pPr>
       <w:r>
-        <w:t>Filtering recipes based off ingredients selected</w:t>
+        <w:t>Offer personalized meal plans which cater to various dietary preferences</w:t>
+      </w:r>
+    </w:p>
+    <w:p>
+      <w:pPr>
+        <w:ind w:left="720"/>
+      </w:pPr>
+      <w:r>
+        <w:t xml:space="preserve">Finding recipes that </w:t>
+      </w:r>
+      <w:r>
+        <w:t>satisfy</w:t>
+      </w:r>
+      <w:r>
+        <w:t xml:space="preserve"> different dietary preferences can be</w:t>
+      </w:r>
+      <w:r>
+        <w:t xml:space="preserve"> quite</w:t>
+      </w:r>
+      <w:r>
+        <w:t xml:space="preserve"> difficult. To ensure that various diets are accommodated, the app will provide personalized meal plans based on user preferences. Upon sign up, user will be allowed to select their unique dietary restrictions (vegan, keto, etc.)</w:t>
+      </w:r>
+      <w:r>
+        <w:t>. The app will then use this to filter and recommend recipes and meal plans.</w:t>
       </w:r>
     </w:p>
     <w:p>
@@ -2121,7 +2258,15 @@
         </w:numPr>
       </w:pPr>
       <w:r>
-        <w:t>Filtering recipes based on dietary types and other factors</w:t>
+        <w:t>Provide a means to filter and search for recipes based on available ingredients</w:t>
+      </w:r>
+    </w:p>
+    <w:p>
+      <w:pPr>
+        <w:ind w:left="720"/>
+      </w:pPr>
+      <w:r>
+        <w:t xml:space="preserve">To save time searching for recipes and to make use of ingredients that would otherwise be wasted, users will be able to search for recipes based on the ingredients they have in their kitchen. </w:t>
       </w:r>
     </w:p>
     <w:p>
@@ -2133,7 +2278,15 @@
         </w:numPr>
       </w:pPr>
       <w:r>
-        <w:t>Searching of recipes</w:t>
+        <w:t>Offer step-by-step instructions with integrated timers for efficient cooking</w:t>
+      </w:r>
+    </w:p>
+    <w:p>
+      <w:pPr>
+        <w:ind w:left="720"/>
+      </w:pPr>
+      <w:r>
+        <w:t>To ensure that users are managing their time effectively while cooking, each recipe will include detailed step-by-step instructions, with integrated timers for different stages of the recipe where necessary. This will guide users through the cooking process and make it less overwhelming for less experienced cooks, especially helpful for dishes that have time-sensitive steps such as baking.</w:t>
       </w:r>
     </w:p>
     <w:p>
@@ -2145,7 +2298,30 @@
         </w:numPr>
       </w:pPr>
       <w:r>
-        <w:t>Meal Planning</w:t>
+        <w:t>Enable offline saving of recipes and grocery list</w:t>
+      </w:r>
+    </w:p>
+    <w:p>
+      <w:pPr>
+        <w:ind w:left="720"/>
+      </w:pPr>
+      <w:r>
+        <w:t>To accommodate users that may use this app to go grocery shopping where there isn’t usually internet or</w:t>
+      </w:r>
+      <w:r>
+        <w:t xml:space="preserve"> for cases where</w:t>
+      </w:r>
+      <w:r>
+        <w:t xml:space="preserve"> the</w:t>
+      </w:r>
+      <w:r>
+        <w:t>re isn’t internet connectivity</w:t>
+      </w:r>
+      <w:r>
+        <w:t>, the app will support offline saving of recipes and grocery lists. The data will then sync automatically with the cloud once connectivity is restored, ensuring every device has the latest information</w:t>
+      </w:r>
+      <w:r>
+        <w:t>.</w:t>
       </w:r>
     </w:p>
     <w:p>
@@ -2157,7 +2333,42 @@
         </w:numPr>
       </w:pPr>
       <w:r>
-        <w:t>Saving recipes for later use and offline use</w:t>
+        <w:t>Allow users to adjust recipes (such as changing metric systems and serving sizes)</w:t>
+      </w:r>
+    </w:p>
+    <w:p>
+      <w:pPr>
+        <w:ind w:left="720"/>
+      </w:pPr>
+      <w:r>
+        <w:t>To ensure users from different regions and with varying cooking metrics and needs</w:t>
+      </w:r>
+      <w:r>
+        <w:t xml:space="preserve"> are accommodated</w:t>
+      </w:r>
+      <w:r>
+        <w:t>, the app</w:t>
+      </w:r>
+      <w:r>
+        <w:t xml:space="preserve"> will provide</w:t>
+      </w:r>
+      <w:r>
+        <w:t xml:space="preserve"> </w:t>
+      </w:r>
+      <w:r>
+        <w:t>tools to adjust the recipes to fit the users needs. Users can choose to change the serving size</w:t>
+      </w:r>
+      <w:r>
+        <w:t xml:space="preserve"> to fit their needs</w:t>
+      </w:r>
+      <w:r>
+        <w:t>, the app will automatically update the ingredient quantities</w:t>
+      </w:r>
+      <w:r>
+        <w:t xml:space="preserve"> for them</w:t>
+      </w:r>
+      <w:r>
+        <w:t xml:space="preserve">. Users will also be able to switch between metric and imperial measurement systems which makes the app more user-friendly. </w:t>
       </w:r>
     </w:p>
     <w:p>
@@ -2169,7 +2380,37 @@
         </w:numPr>
       </w:pPr>
       <w:r>
-        <w:t>User can login/register or use the application as a guest</w:t>
+        <w:t>Make planning meals easier by incorporating a meal planner</w:t>
+      </w:r>
+    </w:p>
+    <w:p>
+      <w:pPr>
+        <w:ind w:left="720"/>
+      </w:pPr>
+      <w:r>
+        <w:t xml:space="preserve">Planning meals can be a bit of a </w:t>
+      </w:r>
+      <w:r>
+        <w:t>headache</w:t>
+      </w:r>
+      <w:r>
+        <w:t xml:space="preserve"> </w:t>
+      </w:r>
+      <w:r>
+        <w:t>and time-consuming which is why</w:t>
+      </w:r>
+      <w:r>
+        <w:t xml:space="preserve"> the app will have a </w:t>
+      </w:r>
+      <w:r>
+        <w:t>built-in</w:t>
+      </w:r>
+      <w:r>
+        <w:t xml:space="preserve"> meal planner which users can use to plan their meals in advance. Users can select recipes for each day of the week, and the app will generate a meal </w:t>
+      </w:r>
+      <w:r>
+        <w:lastRenderedPageBreak/>
+        <w:t>plan according to that. This feature will ensure users meet their nutritional and dietary goals throughout the week.</w:t>
       </w:r>
     </w:p>
     <w:p>
@@ -2181,12 +2422,30 @@
         </w:numPr>
       </w:pPr>
       <w:r>
-        <w:t>Generate reports for the system admin</w:t>
-      </w:r>
-    </w:p>
-    <w:p>
-      <w:r>
-        <w:t>Besides the features that wee want to include in the app we also hope to include the following:</w:t>
+        <w:t>Grocery list generation based on selected recipes</w:t>
+      </w:r>
+    </w:p>
+    <w:p>
+      <w:pPr>
+        <w:ind w:left="720"/>
+      </w:pPr>
+      <w:r>
+        <w:t>Making grocery lists manually can be a very tedious and time-consuming chore, often leading to users missing ingredients during grocery trips. T</w:t>
+      </w:r>
+      <w:r>
+        <w:t>he app will automatically generate a grocery list with the necessary ingredients</w:t>
+      </w:r>
+      <w:r>
+        <w:t xml:space="preserve"> based on the user’s chosen recipe</w:t>
+      </w:r>
+      <w:r>
+        <w:t>. Users can choose to customize the list by adding or removing ingredients</w:t>
+      </w:r>
+      <w:r>
+        <w:t xml:space="preserve"> they may have already</w:t>
+      </w:r>
+      <w:r>
+        <w:t xml:space="preserve">. </w:t>
       </w:r>
     </w:p>
     <w:p>
@@ -2198,7 +2457,45 @@
         </w:numPr>
       </w:pPr>
       <w:r>
-        <w:t>Creating Recipes</w:t>
+        <w:t>Allow users to add and share their own recipes</w:t>
+      </w:r>
+    </w:p>
+    <w:p>
+      <w:pPr>
+        <w:ind w:left="720"/>
+      </w:pPr>
+      <w:r>
+        <w:t>Many home cooks have personal recipes that they may want to share or store digitally but current apps don’t have a user-friendly way to upload or store their recipes. The</w:t>
+      </w:r>
+      <w:r>
+        <w:t xml:space="preserve"> app will allow users to upload and share their own recipes</w:t>
+      </w:r>
+      <w:r>
+        <w:t xml:space="preserve"> which</w:t>
+      </w:r>
+      <w:r>
+        <w:t xml:space="preserve"> will foster a community of home cooks. Users will be to add their own recipes </w:t>
+      </w:r>
+      <w:r>
+        <w:t>by typing them out</w:t>
+      </w:r>
+      <w:r>
+        <w:t xml:space="preserve"> or by uploading photos of handwritten recipes</w:t>
+      </w:r>
+      <w:r>
+        <w:t xml:space="preserve"> </w:t>
+      </w:r>
+      <w:r>
+        <w:t>which will use</w:t>
+      </w:r>
+      <w:r>
+        <w:t xml:space="preserve"> Google’s Cloud Vison OCR technology</w:t>
+      </w:r>
+      <w:r>
+        <w:t xml:space="preserve"> to convert it to text</w:t>
+      </w:r>
+      <w:r>
+        <w:t>. The system will also allow users to add custom tags, ingredients and instructions where they see fit.</w:t>
       </w:r>
     </w:p>
     <w:p>
@@ -2210,8 +2507,71 @@
         </w:numPr>
       </w:pPr>
       <w:r>
-        <w:t>Shopping list option</w:t>
-      </w:r>
+        <w:t>Support multi-platform access so the app is accessible across various devices</w:t>
+      </w:r>
+    </w:p>
+    <w:p>
+      <w:pPr>
+        <w:ind w:left="720"/>
+      </w:pPr>
+      <w:r>
+        <w:t xml:space="preserve">To ensure the app is accessible across different devices, </w:t>
+      </w:r>
+      <w:r>
+        <w:t>it</w:t>
+      </w:r>
+      <w:r>
+        <w:t xml:space="preserve"> will be developed using Flutter</w:t>
+      </w:r>
+      <w:r>
+        <w:t xml:space="preserve"> </w:t>
+      </w:r>
+      <w:r>
+        <w:t>so the app can</w:t>
+      </w:r>
+      <w:r>
+        <w:t xml:space="preserve"> run natively on both Android and iOS. A web version will also be available </w:t>
+      </w:r>
+      <w:r>
+        <w:t>s</w:t>
+      </w:r>
+      <w:r>
+        <w:t xml:space="preserve">o users can seamlessly access it on desktops and tablets. </w:t>
+      </w:r>
+      <w:r>
+        <w:t>All data will be synced so users can always access their saved data from any device.</w:t>
+      </w:r>
+      <w:r>
+        <w:br w:type="page"/>
+      </w:r>
+    </w:p>
+    <w:p>
+      <w:pPr>
+        <w:pStyle w:val="Heading1"/>
+      </w:pPr>
+      <w:bookmarkStart w:id="3" w:name="_Toc177134153"/>
+      <w:r>
+        <w:lastRenderedPageBreak/>
+        <w:t xml:space="preserve">2.2 </w:t>
+      </w:r>
+      <w:r>
+        <w:t>Project Scope</w:t>
+      </w:r>
+      <w:bookmarkEnd w:id="3"/>
+    </w:p>
+    <w:p>
+      <w:pPr>
+        <w:pStyle w:val="Heading2"/>
+        <w:ind w:firstLine="426"/>
+      </w:pPr>
+      <w:bookmarkStart w:id="4" w:name="_Toc177134154"/>
+      <w:r>
+        <w:t xml:space="preserve">2.1 </w:t>
+      </w:r>
+      <w:r>
+        <w:t>Information Scope</w:t>
+      </w:r>
+      <w:bookmarkEnd w:id="4"/>
     </w:p>
     <w:p>
       <w:pPr>
@@ -2220,9 +2580,26 @@
           <w:ilvl w:val="0"/>
           <w:numId w:val="2"/>
         </w:numPr>
-      </w:pPr>
-      <w:r>
-        <w:t>Information on nutrition (Possible feature)</w:t>
+        <w:ind w:left="851" w:hanging="284"/>
+      </w:pPr>
+      <w:r>
+        <w:t>User information</w:t>
+      </w:r>
+    </w:p>
+    <w:p>
+      <w:pPr>
+        <w:ind w:left="851"/>
+      </w:pPr>
+      <w:r>
+        <w:t xml:space="preserve">Basic profile information such as usernames, email addresses, users’ dietary preferences, any past meal plan data. Also, user-generated data such as recipes saved, grocery lists generated/made and personalized meal plans will also be stored. This information will be stored locally on the user’s device as well as on the cloud so that data can be synced across all their devices. User login credentials will be encrypted both in transit (HTTPS) </w:t>
+      </w:r>
+      <w:proofErr w:type="gramStart"/>
+      <w:r>
+        <w:t>and also</w:t>
+      </w:r>
+      <w:proofErr w:type="gramEnd"/>
+      <w:r>
+        <w:t xml:space="preserve"> at rest since they will be stored on Firebase database. Personal information such as the user’s dietary preferences (allergies, diet) and email will also be encrypted to ensure data privacy and protection from threats.</w:t>
       </w:r>
     </w:p>
     <w:p>
@@ -2232,197 +2609,723 @@
           <w:ilvl w:val="0"/>
           <w:numId w:val="2"/>
         </w:numPr>
+        <w:ind w:left="851" w:hanging="284"/>
+      </w:pPr>
+      <w:r>
+        <w:t xml:space="preserve">Recipe information </w:t>
+      </w:r>
+    </w:p>
+    <w:p>
+      <w:pPr>
+        <w:ind w:left="851"/>
+      </w:pPr>
+      <w:r>
+        <w:t>Recipe details such as the ingredients, step by step instructions</w:t>
+      </w:r>
+      <w:r>
+        <w:t>, name of the recipe and the associated dietary tags</w:t>
+      </w:r>
+      <w:r>
+        <w:t xml:space="preserve"> will be stored</w:t>
+      </w:r>
+      <w:r>
+        <w:t xml:space="preserve">. Since users will also be able to upload their own recipes, either by typing them or submitting photos of written recipes. The names, photos and the user ratings will also be stored for each recipe. This information will be stored in a cloud-based database, recipes that are accessed regularly will be cached locally on the </w:t>
+      </w:r>
+      <w:r>
+        <w:t>user’s</w:t>
+      </w:r>
+      <w:r>
+        <w:t xml:space="preserve"> device so they can access them offline. Recipes that are added by the user will first go through moderation by moderators before they are uploaded to the cloud globally to all users. Recipes that are public to all users and do not contain sensitive information will not be encrypted. Recipes uploaded by the user will be secured </w:t>
+      </w:r>
+      <w:proofErr w:type="gramStart"/>
+      <w:r>
+        <w:t>so as to</w:t>
+      </w:r>
+      <w:proofErr w:type="gramEnd"/>
+      <w:r>
+        <w:t xml:space="preserve"> prevent data corruption and so that the recipe isn’t edited by </w:t>
+      </w:r>
+      <w:r>
+        <w:t>unauthorized people.</w:t>
+      </w:r>
+    </w:p>
+    <w:p>
+      <w:pPr>
+        <w:pStyle w:val="ListParagraph"/>
+        <w:numPr>
+          <w:ilvl w:val="0"/>
+          <w:numId w:val="2"/>
+        </w:numPr>
+        <w:ind w:left="851" w:hanging="284"/>
+      </w:pPr>
+      <w:r>
+        <w:t>Grocery List and Meal Planner information</w:t>
+      </w:r>
+    </w:p>
+    <w:p>
+      <w:pPr>
+        <w:ind w:left="851"/>
+      </w:pPr>
+      <w:r>
+        <w:t xml:space="preserve">Grocery lists that </w:t>
+      </w:r>
+      <w:r>
+        <w:t>a user</w:t>
+      </w:r>
+      <w:r>
+        <w:t xml:space="preserve"> generated, and meal plans created will be stored so users can reference them when needed. Information such as ingredients, quantities and recipes linked to the grocery list and plans will all be saved. This data will be stored locally on the users’ device as well as on the cloud. </w:t>
+      </w:r>
+      <w:r>
+        <w:t xml:space="preserve">Allowing users to then access their grocery lists and meal plans from any device </w:t>
+      </w:r>
+      <w:proofErr w:type="gramStart"/>
+      <w:r>
+        <w:t>and also</w:t>
+      </w:r>
+      <w:proofErr w:type="gramEnd"/>
+      <w:r>
+        <w:t xml:space="preserve"> view them offline. Basic encryption will be applied to the data syncs with the cloud since it is not highly sensitive, to ensure the integrity of the data.</w:t>
+      </w:r>
+    </w:p>
+    <w:p>
+      <w:pPr>
+        <w:pStyle w:val="ListParagraph"/>
+        <w:numPr>
+          <w:ilvl w:val="0"/>
+          <w:numId w:val="2"/>
+        </w:numPr>
+        <w:tabs>
+          <w:tab w:val="left" w:pos="1134"/>
+        </w:tabs>
+        <w:ind w:left="851" w:hanging="284"/>
+      </w:pPr>
+      <w:r>
+        <w:t xml:space="preserve">Images </w:t>
+      </w:r>
+    </w:p>
+    <w:p>
+      <w:pPr>
+        <w:ind w:left="851"/>
+      </w:pPr>
+      <w:r>
+        <w:t xml:space="preserve">Images linked to </w:t>
+      </w:r>
+      <w:proofErr w:type="gramStart"/>
+      <w:r>
+        <w:t>recipes,</w:t>
+      </w:r>
+      <w:proofErr w:type="gramEnd"/>
+      <w:r>
+        <w:t xml:space="preserve"> this includes user-uploaded photos will be stored. These images will mainly be stored on the cloud (Firestore), with thumbnails. Recently viewed images will be cached locally so user experience is improved a bit.</w:t>
+      </w:r>
+    </w:p>
+    <w:p>
+      <w:pPr>
+        <w:pStyle w:val="ListParagraph"/>
+        <w:numPr>
+          <w:ilvl w:val="0"/>
+          <w:numId w:val="2"/>
+        </w:numPr>
+        <w:tabs>
+          <w:tab w:val="left" w:pos="851"/>
+        </w:tabs>
+        <w:ind w:left="851" w:hanging="284"/>
+      </w:pPr>
+      <w:r>
+        <w:lastRenderedPageBreak/>
+        <w:t xml:space="preserve"> Offline Storage and Syncing </w:t>
+      </w:r>
+    </w:p>
+    <w:p>
+      <w:pPr>
+        <w:ind w:left="851"/>
+      </w:pPr>
+      <w:r>
+        <w:t xml:space="preserve">Saved </w:t>
+      </w:r>
+      <w:proofErr w:type="gramStart"/>
+      <w:r>
+        <w:t>recipes ,</w:t>
+      </w:r>
+      <w:proofErr w:type="gramEnd"/>
+      <w:r>
+        <w:t xml:space="preserve"> grocery lists and meal plans selected by the user will be stored locally. This information will be stored on the user’s device in a secure</w:t>
+      </w:r>
+      <w:r>
+        <w:t xml:space="preserve"> format. When internet is regained, the local data will be synced with the cloud data.</w:t>
+      </w:r>
+    </w:p>
+    <w:p>
+      <w:pPr>
+        <w:ind w:left="1134"/>
+      </w:pPr>
+    </w:p>
+    <w:p>
+      <w:pPr>
+        <w:pStyle w:val="Heading2"/>
+        <w:ind w:firstLine="426"/>
+      </w:pPr>
+      <w:bookmarkStart w:id="5" w:name="_Toc177134155"/>
+      <w:r>
+        <w:t xml:space="preserve">2.2 </w:t>
+      </w:r>
+      <w:r>
+        <w:t>Functional Scope</w:t>
+      </w:r>
+      <w:bookmarkEnd w:id="5"/>
+    </w:p>
+    <w:p>
+      <w:pPr>
+        <w:spacing w:before="240" w:line="240" w:lineRule="auto"/>
+        <w:ind w:left="426"/>
+      </w:pPr>
+      <w:r>
+        <w:t>The following are a list of the features that are planned to be included in the app:</w:t>
+      </w:r>
+    </w:p>
+    <w:p>
+      <w:pPr>
+        <w:pStyle w:val="ListParagraph"/>
+        <w:numPr>
+          <w:ilvl w:val="0"/>
+          <w:numId w:val="2"/>
+        </w:numPr>
+        <w:spacing w:before="240" w:line="240" w:lineRule="auto"/>
+        <w:ind w:left="993" w:hanging="284"/>
+      </w:pPr>
+      <w:r>
+        <w:t>Filtering recipes based off ingredients selected</w:t>
+      </w:r>
+    </w:p>
+    <w:p>
+      <w:pPr>
+        <w:pStyle w:val="ListParagraph"/>
+        <w:numPr>
+          <w:ilvl w:val="0"/>
+          <w:numId w:val="2"/>
+        </w:numPr>
+        <w:spacing w:before="240" w:line="240" w:lineRule="auto"/>
+        <w:ind w:left="993" w:hanging="284"/>
+      </w:pPr>
+      <w:r>
+        <w:t>Filtering recipes based on dietary types and other factors</w:t>
+      </w:r>
+    </w:p>
+    <w:p>
+      <w:pPr>
+        <w:pStyle w:val="ListParagraph"/>
+        <w:numPr>
+          <w:ilvl w:val="0"/>
+          <w:numId w:val="2"/>
+        </w:numPr>
+        <w:spacing w:before="240" w:line="240" w:lineRule="auto"/>
+        <w:ind w:left="993" w:hanging="284"/>
+      </w:pPr>
+      <w:r>
+        <w:t>Searching of recipes</w:t>
+      </w:r>
+    </w:p>
+    <w:p>
+      <w:pPr>
+        <w:pStyle w:val="ListParagraph"/>
+        <w:numPr>
+          <w:ilvl w:val="0"/>
+          <w:numId w:val="2"/>
+        </w:numPr>
+        <w:spacing w:before="240" w:line="240" w:lineRule="auto"/>
+        <w:ind w:left="993" w:hanging="284"/>
+      </w:pPr>
+      <w:r>
+        <w:t>Meal Planning</w:t>
+      </w:r>
+    </w:p>
+    <w:p>
+      <w:pPr>
+        <w:pStyle w:val="ListParagraph"/>
+        <w:numPr>
+          <w:ilvl w:val="0"/>
+          <w:numId w:val="2"/>
+        </w:numPr>
+        <w:spacing w:before="240" w:line="240" w:lineRule="auto"/>
+        <w:ind w:left="993" w:hanging="284"/>
+      </w:pPr>
+      <w:r>
+        <w:t>Saving recipes for later use and offline use</w:t>
+      </w:r>
+    </w:p>
+    <w:p>
+      <w:pPr>
+        <w:pStyle w:val="ListParagraph"/>
+        <w:numPr>
+          <w:ilvl w:val="0"/>
+          <w:numId w:val="2"/>
+        </w:numPr>
+        <w:spacing w:before="240" w:line="240" w:lineRule="auto"/>
+        <w:ind w:left="993" w:hanging="284"/>
+      </w:pPr>
+      <w:r>
+        <w:t>User can login/register or use the application as a guest</w:t>
+      </w:r>
+    </w:p>
+    <w:p>
+      <w:pPr>
+        <w:pStyle w:val="ListParagraph"/>
+        <w:numPr>
+          <w:ilvl w:val="0"/>
+          <w:numId w:val="2"/>
+        </w:numPr>
+        <w:spacing w:before="240" w:line="240" w:lineRule="auto"/>
+        <w:ind w:left="993" w:hanging="284"/>
+      </w:pPr>
+      <w:r>
+        <w:t>Generate reports for the system admin</w:t>
+      </w:r>
+    </w:p>
+    <w:p>
+      <w:pPr>
+        <w:spacing w:line="240" w:lineRule="auto"/>
+        <w:ind w:left="426"/>
+      </w:pPr>
+      <w:r>
+        <w:t xml:space="preserve">Besides the features that </w:t>
+      </w:r>
+      <w:proofErr w:type="spellStart"/>
+      <w:r>
+        <w:t>wee</w:t>
+      </w:r>
+      <w:proofErr w:type="spellEnd"/>
+      <w:r>
+        <w:t xml:space="preserve"> want to include in the app we also hope to include the following:</w:t>
+      </w:r>
+    </w:p>
+    <w:p>
+      <w:pPr>
+        <w:pStyle w:val="ListParagraph"/>
+        <w:numPr>
+          <w:ilvl w:val="0"/>
+          <w:numId w:val="5"/>
+        </w:numPr>
+        <w:spacing w:line="240" w:lineRule="auto"/>
+        <w:ind w:left="993" w:hanging="284"/>
+      </w:pPr>
+      <w:r>
+        <w:t>Creating Recipes</w:t>
+      </w:r>
+    </w:p>
+    <w:p>
+      <w:pPr>
+        <w:pStyle w:val="ListParagraph"/>
+        <w:numPr>
+          <w:ilvl w:val="0"/>
+          <w:numId w:val="5"/>
+        </w:numPr>
+        <w:spacing w:line="240" w:lineRule="auto"/>
+        <w:ind w:left="993" w:hanging="284"/>
+      </w:pPr>
+      <w:r>
+        <w:t>Shopping list option</w:t>
+      </w:r>
+    </w:p>
+    <w:p>
+      <w:pPr>
+        <w:pStyle w:val="ListParagraph"/>
+        <w:numPr>
+          <w:ilvl w:val="0"/>
+          <w:numId w:val="5"/>
+        </w:numPr>
+        <w:spacing w:line="240" w:lineRule="auto"/>
+        <w:ind w:left="993" w:hanging="284"/>
+      </w:pPr>
+      <w:r>
+        <w:t>Information on nutrition (Possible feature)</w:t>
+      </w:r>
+    </w:p>
+    <w:p>
+      <w:pPr>
+        <w:spacing w:line="240" w:lineRule="auto"/>
+        <w:ind w:left="426"/>
       </w:pPr>
       <w:r>
         <w:t>Recipe reviews</w:t>
       </w:r>
     </w:p>
+    <w:p>
+      <w:pPr>
+        <w:pStyle w:val="Heading2"/>
+        <w:ind w:firstLine="426"/>
+      </w:pPr>
+    </w:p>
+    <w:p>
+      <w:pPr>
+        <w:pStyle w:val="Heading2"/>
+        <w:ind w:firstLine="426"/>
+      </w:pPr>
+      <w:bookmarkStart w:id="6" w:name="_Toc177134156"/>
+      <w:r>
+        <w:t xml:space="preserve">2.3 </w:t>
+      </w:r>
+      <w:r>
+        <w:t>Communication Scope</w:t>
+      </w:r>
+      <w:bookmarkEnd w:id="6"/>
+    </w:p>
+    <w:p>
+      <w:pPr>
+        <w:ind w:left="426"/>
+      </w:pPr>
+      <w:r>
+        <w:t>The application will work over WIFI mainly and have limited functionality in an offline mode.</w:t>
+      </w:r>
+    </w:p>
+    <w:p>
+      <w:pPr>
+        <w:rPr>
+          <w:rFonts w:asciiTheme="majorHAnsi" w:eastAsiaTheme="majorEastAsia" w:hAnsiTheme="majorHAnsi" w:cstheme="majorBidi"/>
+          <w:color w:val="2F5496" w:themeColor="accent1" w:themeShade="BF"/>
+          <w:sz w:val="32"/>
+          <w:szCs w:val="40"/>
+        </w:rPr>
+      </w:pPr>
+      <w:r>
+        <w:br w:type="page"/>
+      </w:r>
+    </w:p>
+    <w:p>
+      <w:pPr>
+        <w:pStyle w:val="Heading1"/>
+      </w:pPr>
+      <w:bookmarkStart w:id="7" w:name="_Toc177134157"/>
+      <w:r>
+        <w:lastRenderedPageBreak/>
+        <w:t xml:space="preserve">2.3 </w:t>
+      </w:r>
+      <w:r>
+        <w:t>Business Requirements</w:t>
+      </w:r>
+      <w:bookmarkEnd w:id="7"/>
+    </w:p>
+    <w:p>
+      <w:r>
+        <w:t>Users require an app</w:t>
+      </w:r>
+    </w:p>
+    <w:p>
+      <w:pPr>
+        <w:rPr>
+          <w:rFonts w:asciiTheme="majorHAnsi" w:eastAsiaTheme="majorEastAsia" w:hAnsiTheme="majorHAnsi" w:cstheme="majorBidi"/>
+          <w:color w:val="2F5496" w:themeColor="accent1" w:themeShade="BF"/>
+          <w:sz w:val="32"/>
+          <w:szCs w:val="40"/>
+        </w:rPr>
+      </w:pPr>
+      <w:r>
+        <w:br w:type="page"/>
+      </w:r>
+    </w:p>
+    <w:p>
+      <w:pPr>
+        <w:pStyle w:val="Heading1"/>
+      </w:pPr>
+      <w:bookmarkStart w:id="8" w:name="_Toc177134158"/>
+      <w:r>
+        <w:lastRenderedPageBreak/>
+        <w:t xml:space="preserve">2.4 </w:t>
+      </w:r>
+      <w:r>
+        <w:t>Hardware and Software Requirements</w:t>
+      </w:r>
+      <w:bookmarkEnd w:id="8"/>
+    </w:p>
+    <w:p>
+      <w:pPr>
+        <w:pStyle w:val="Heading2"/>
+        <w:ind w:firstLine="567"/>
+      </w:pPr>
+      <w:bookmarkStart w:id="9" w:name="_Toc177134159"/>
+      <w:r>
+        <w:t xml:space="preserve">2.4.1 </w:t>
+      </w:r>
+      <w:r>
+        <w:t>Software Requirements</w:t>
+      </w:r>
+      <w:bookmarkEnd w:id="9"/>
+    </w:p>
+    <w:p>
+      <w:pPr>
+        <w:tabs>
+          <w:tab w:val="left" w:pos="567"/>
+        </w:tabs>
+        <w:ind w:left="567"/>
+      </w:pPr>
+      <w:r>
+        <w:t>The application will be developed using Visual Studio Code as the IDE</w:t>
+      </w:r>
+    </w:p>
+    <w:p>
+      <w:pPr>
+        <w:tabs>
+          <w:tab w:val="left" w:pos="567"/>
+        </w:tabs>
+        <w:ind w:left="567"/>
+      </w:pPr>
+      <w:r>
+        <w:t>Flutter will be used for the development of the app within VS Code</w:t>
+      </w:r>
+    </w:p>
+    <w:p>
+      <w:pPr>
+        <w:tabs>
+          <w:tab w:val="left" w:pos="567"/>
+        </w:tabs>
+        <w:ind w:left="567"/>
+      </w:pPr>
+      <w:r>
+        <w:t>Firebase will be used to handle the login and registration as well as the security covering them.</w:t>
+      </w:r>
+    </w:p>
+    <w:p>
+      <w:pPr>
+        <w:tabs>
+          <w:tab w:val="left" w:pos="567"/>
+        </w:tabs>
+        <w:ind w:left="567"/>
+      </w:pPr>
+      <w:r>
+        <w:t>(What android is the min)</w:t>
+      </w:r>
+      <w:r>
+        <w:tab/>
+      </w:r>
+      <w:r>
+        <w:tab/>
+      </w:r>
+    </w:p>
+    <w:p>
+      <w:pPr>
+        <w:pStyle w:val="Heading2"/>
+        <w:ind w:firstLine="567"/>
+      </w:pPr>
+      <w:bookmarkStart w:id="10" w:name="_Toc177134160"/>
+      <w:r>
+        <w:t xml:space="preserve">2.4.2 </w:t>
+      </w:r>
+      <w:r>
+        <w:t>Hardware Requirements</w:t>
+      </w:r>
+      <w:bookmarkEnd w:id="10"/>
+    </w:p>
+    <w:p>
+      <w:pPr>
+        <w:tabs>
+          <w:tab w:val="left" w:pos="709"/>
+        </w:tabs>
+        <w:ind w:left="567"/>
+      </w:pPr>
+    </w:p>
+    <w:p>
+      <w:pPr>
+        <w:rPr>
+          <w:rFonts w:asciiTheme="majorHAnsi" w:eastAsiaTheme="majorEastAsia" w:hAnsiTheme="majorHAnsi" w:cstheme="majorBidi"/>
+          <w:color w:val="2F5496" w:themeColor="accent1" w:themeShade="BF"/>
+          <w:sz w:val="32"/>
+          <w:szCs w:val="40"/>
+        </w:rPr>
+      </w:pPr>
+      <w:r>
+        <w:br w:type="page"/>
+      </w:r>
+    </w:p>
+    <w:p>
+      <w:pPr>
+        <w:pStyle w:val="Heading1"/>
+      </w:pPr>
+      <w:bookmarkStart w:id="11" w:name="_Toc177134161"/>
+      <w:r>
+        <w:lastRenderedPageBreak/>
+        <w:t xml:space="preserve">2.5 </w:t>
+      </w:r>
+      <w:r>
+        <w:t>Design Constraints</w:t>
+      </w:r>
+      <w:bookmarkEnd w:id="11"/>
+    </w:p>
+    <w:p>
+      <w:pPr>
+        <w:pStyle w:val="Heading2"/>
+        <w:ind w:firstLine="426"/>
+      </w:pPr>
+      <w:bookmarkStart w:id="12" w:name="_Toc177134162"/>
+      <w:r>
+        <w:t xml:space="preserve">2.5.1 </w:t>
+      </w:r>
+      <w:r>
+        <w:t>Security Constraints</w:t>
+      </w:r>
+      <w:bookmarkEnd w:id="12"/>
+    </w:p>
+    <w:p>
+      <w:pPr>
+        <w:ind w:firstLine="426"/>
+      </w:pPr>
+      <w:r>
+        <w:t>Login/Registration security will be handled via Firebase (add basic features)</w:t>
+      </w:r>
+    </w:p>
+    <w:p>
+      <w:pPr>
+        <w:pStyle w:val="Heading2"/>
+        <w:ind w:firstLine="426"/>
+      </w:pPr>
+      <w:bookmarkStart w:id="13" w:name="_Toc177134163"/>
+      <w:r>
+        <w:t xml:space="preserve">2.5.2 </w:t>
+      </w:r>
+      <w:r>
+        <w:t>Interface Constraints</w:t>
+      </w:r>
+      <w:bookmarkEnd w:id="13"/>
+    </w:p>
+    <w:p>
+      <w:pPr>
+        <w:ind w:left="426"/>
+      </w:pPr>
+      <w:r>
+        <w:t>The interface of the app needs to be easy to use and not feature many navigation options that cause a user to become lost. But the app must not be too simple so that it sacrifices features.</w:t>
+      </w:r>
+    </w:p>
+    <w:p>
+      <w:pPr>
+        <w:ind w:left="426"/>
+      </w:pPr>
+      <w:r>
+        <w:t>Users should be given the opportunity to be able select a diet preference and have a section that recommends recipes that conform to the preferences and an area that allows users to explore new recipes.</w:t>
+      </w:r>
+    </w:p>
+    <w:p>
+      <w:pPr>
+        <w:pStyle w:val="Heading2"/>
+        <w:ind w:firstLine="426"/>
+      </w:pPr>
+      <w:bookmarkStart w:id="14" w:name="_Toc177134164"/>
+      <w:r>
+        <w:t xml:space="preserve">2.5.3 </w:t>
+      </w:r>
+      <w:r>
+        <w:t>Performance Constraints</w:t>
+      </w:r>
+      <w:bookmarkEnd w:id="14"/>
+    </w:p>
     <w:p/>
     <w:p>
       <w:pPr>
-        <w:pStyle w:val="Heading2"/>
-      </w:pPr>
-      <w:bookmarkStart w:id="5" w:name="_Toc176593842"/>
+        <w:rPr>
+          <w:rFonts w:asciiTheme="majorHAnsi" w:eastAsiaTheme="majorEastAsia" w:hAnsiTheme="majorHAnsi" w:cstheme="majorBidi"/>
+          <w:color w:val="2F5496" w:themeColor="accent1" w:themeShade="BF"/>
+          <w:sz w:val="32"/>
+          <w:szCs w:val="40"/>
+        </w:rPr>
+      </w:pPr>
+      <w:r>
+        <w:br w:type="page"/>
+      </w:r>
+    </w:p>
+    <w:p>
+      <w:pPr>
+        <w:pStyle w:val="Heading1"/>
+      </w:pPr>
+      <w:bookmarkStart w:id="15" w:name="_Toc177134165"/>
       <w:r>
         <w:lastRenderedPageBreak/>
-        <w:t>Communication Scope</w:t>
-      </w:r>
-      <w:bookmarkEnd w:id="5"/>
-    </w:p>
-    <w:p>
-      <w:r>
-        <w:t>The application will work over WIFI mainly and have limited functionality in an offline mode.</w:t>
+        <w:t xml:space="preserve">2.6 </w:t>
+      </w:r>
+      <w:r>
+        <w:t>High level use case diagram</w:t>
+      </w:r>
+      <w:bookmarkEnd w:id="15"/>
+    </w:p>
+    <w:p/>
+    <w:p>
+      <w:pPr>
+        <w:rPr>
+          <w:rFonts w:asciiTheme="majorHAnsi" w:eastAsiaTheme="majorEastAsia" w:hAnsiTheme="majorHAnsi" w:cstheme="majorBidi"/>
+          <w:color w:val="2F5496" w:themeColor="accent1" w:themeShade="BF"/>
+          <w:sz w:val="32"/>
+          <w:szCs w:val="40"/>
+        </w:rPr>
+      </w:pPr>
+      <w:r>
+        <w:br w:type="page"/>
       </w:r>
     </w:p>
     <w:p>
       <w:pPr>
         <w:pStyle w:val="Heading1"/>
       </w:pPr>
-      <w:bookmarkStart w:id="6" w:name="_Toc176593843"/>
-      <w:r>
-        <w:t>Business Requirements</w:t>
-      </w:r>
-      <w:bookmarkEnd w:id="6"/>
-    </w:p>
-    <w:p>
-      <w:r>
-        <w:t>Users require an app</w:t>
+      <w:bookmarkStart w:id="16" w:name="_Toc177134166"/>
+      <w:r>
+        <w:lastRenderedPageBreak/>
+        <w:t xml:space="preserve">2.7 </w:t>
+      </w:r>
+      <w:r>
+        <w:t>UML class diagram</w:t>
+      </w:r>
+      <w:bookmarkEnd w:id="16"/>
+    </w:p>
+    <w:p/>
+    <w:p>
+      <w:pPr>
+        <w:rPr>
+          <w:rFonts w:asciiTheme="majorHAnsi" w:eastAsiaTheme="majorEastAsia" w:hAnsiTheme="majorHAnsi" w:cstheme="majorBidi"/>
+          <w:color w:val="2F5496" w:themeColor="accent1" w:themeShade="BF"/>
+          <w:sz w:val="32"/>
+          <w:szCs w:val="40"/>
+        </w:rPr>
+      </w:pPr>
+      <w:r>
+        <w:br w:type="page"/>
       </w:r>
     </w:p>
     <w:p>
       <w:pPr>
         <w:pStyle w:val="Heading1"/>
       </w:pPr>
-      <w:bookmarkStart w:id="7" w:name="_Toc176593844"/>
-      <w:r>
-        <w:t>Hardware and Software Requirements</w:t>
-      </w:r>
-      <w:bookmarkEnd w:id="7"/>
-    </w:p>
-    <w:p>
-      <w:pPr>
-        <w:pStyle w:val="Heading2"/>
-      </w:pPr>
-      <w:bookmarkStart w:id="8" w:name="_Toc176593845"/>
-      <w:r>
-        <w:t>Software Requirements</w:t>
-      </w:r>
-      <w:bookmarkEnd w:id="8"/>
-    </w:p>
-    <w:p>
-      <w:r>
-        <w:t>The application will be developed using Visual Studio Code as the IDE</w:t>
-      </w:r>
-    </w:p>
-    <w:p>
-      <w:r>
-        <w:t>Flutter will be used for the development of the app within VS Code</w:t>
-      </w:r>
-    </w:p>
-    <w:p>
-      <w:r>
-        <w:t>Firebase will be used to handle the login and registration as well as the security covering them.</w:t>
-      </w:r>
-    </w:p>
-    <w:p>
-      <w:r>
-        <w:t>(What android is the min)</w:t>
-      </w:r>
+      <w:bookmarkStart w:id="17" w:name="_Toc177134167"/>
+      <w:r>
+        <w:lastRenderedPageBreak/>
+        <w:t xml:space="preserve">2.8 </w:t>
+      </w:r>
+      <w:r>
+        <w:t>Relational database model diagram</w:t>
+      </w:r>
+      <w:bookmarkEnd w:id="17"/>
     </w:p>
     <w:p/>
     <w:p>
       <w:pPr>
-        <w:pStyle w:val="Heading2"/>
-      </w:pPr>
-      <w:bookmarkStart w:id="9" w:name="_Toc176593846"/>
-      <w:r>
-        <w:t>Hardware Requirements</w:t>
-      </w:r>
-      <w:bookmarkEnd w:id="9"/>
-    </w:p>
-    <w:p/>
+        <w:rPr>
+          <w:rFonts w:asciiTheme="majorHAnsi" w:eastAsiaTheme="majorEastAsia" w:hAnsiTheme="majorHAnsi" w:cstheme="majorBidi"/>
+          <w:color w:val="2F5496" w:themeColor="accent1" w:themeShade="BF"/>
+          <w:sz w:val="32"/>
+          <w:szCs w:val="40"/>
+        </w:rPr>
+      </w:pPr>
+      <w:r>
+        <w:br w:type="page"/>
+      </w:r>
+    </w:p>
     <w:p>
       <w:pPr>
         <w:pStyle w:val="Heading1"/>
       </w:pPr>
-      <w:bookmarkStart w:id="10" w:name="_Toc176593847"/>
-      <w:r>
-        <w:t>Design Constraints</w:t>
-      </w:r>
-      <w:bookmarkEnd w:id="10"/>
-    </w:p>
-    <w:p>
-      <w:pPr>
-        <w:pStyle w:val="Heading2"/>
-      </w:pPr>
-      <w:bookmarkStart w:id="11" w:name="_Toc176593848"/>
-      <w:r>
-        <w:t>Security Constraints</w:t>
-      </w:r>
-      <w:bookmarkEnd w:id="11"/>
-    </w:p>
-    <w:p>
-      <w:r>
-        <w:t>Login/Registration security will be handled via Firebase (add basic features)</w:t>
-      </w:r>
-    </w:p>
-    <w:p>
-      <w:pPr>
-        <w:pStyle w:val="Heading2"/>
-      </w:pPr>
-      <w:bookmarkStart w:id="12" w:name="_Toc176593849"/>
-      <w:r>
-        <w:t>Interface Constraints</w:t>
-      </w:r>
-      <w:bookmarkEnd w:id="12"/>
-    </w:p>
-    <w:p>
-      <w:r>
-        <w:t>The interface of the app needs to be easy to use and not feature many navigation options that cause a user to become lost. But the app must not be too simple so that it sacrifices features.</w:t>
-      </w:r>
-    </w:p>
-    <w:p>
-      <w:r>
-        <w:t xml:space="preserve">Users should be given the opportunity to be able select a diet preference and have a section that recommends recipes that conform to the preferences and an area that </w:t>
-      </w:r>
-      <w:r>
-        <w:t>allows users to explore new recipes.</w:t>
-      </w:r>
-    </w:p>
-    <w:p>
-      <w:pPr>
-        <w:pStyle w:val="Heading2"/>
-      </w:pPr>
-      <w:bookmarkStart w:id="13" w:name="_Toc176593850"/>
-      <w:r>
-        <w:t>Performance Constraints</w:t>
-      </w:r>
-      <w:bookmarkEnd w:id="13"/>
-    </w:p>
-    <w:p/>
-    <w:p>
-      <w:pPr>
-        <w:pStyle w:val="Heading1"/>
-      </w:pPr>
-      <w:bookmarkStart w:id="14" w:name="_Toc176593851"/>
+      <w:bookmarkStart w:id="18" w:name="_Toc177134168"/>
       <w:r>
         <w:lastRenderedPageBreak/>
-        <w:t>High level use case diagram</w:t>
-      </w:r>
-      <w:bookmarkEnd w:id="14"/>
-    </w:p>
-    <w:p/>
-    <w:p>
-      <w:pPr>
-        <w:pStyle w:val="Heading1"/>
-      </w:pPr>
-      <w:bookmarkStart w:id="15" w:name="_Toc176593852"/>
-      <w:r>
-        <w:t>UML class diagram</w:t>
-      </w:r>
-      <w:bookmarkEnd w:id="15"/>
-    </w:p>
-    <w:p/>
-    <w:p>
-      <w:pPr>
-        <w:pStyle w:val="Heading1"/>
-      </w:pPr>
-      <w:bookmarkStart w:id="16" w:name="_Toc176593853"/>
-      <w:r>
-        <w:t>Relational database model diagram</w:t>
-      </w:r>
-      <w:bookmarkEnd w:id="16"/>
-    </w:p>
-    <w:p/>
-    <w:p>
-      <w:pPr>
-        <w:pStyle w:val="Heading1"/>
-      </w:pPr>
-      <w:bookmarkStart w:id="17" w:name="_Toc176593854"/>
+        <w:t xml:space="preserve">2.9 </w:t>
+      </w:r>
       <w:r>
         <w:t>User interface design</w:t>
       </w:r>
-      <w:bookmarkEnd w:id="17"/>
+      <w:bookmarkEnd w:id="18"/>
     </w:p>
     <w:p/>
     <w:p/>
@@ -2608,16 +3511,16 @@
 <file path=word/numbering.xml><?xml version="1.0" encoding="utf-8"?>
 <w:numbering xmlns:wpc="http://schemas.microsoft.com/office/word/2010/wordprocessingCanvas" xmlns:cx="http://schemas.microsoft.com/office/drawing/2014/chartex" xmlns:cx1="http://schemas.microsoft.com/office/drawing/2015/9/8/chartex" xmlns:cx2="http://schemas.microsoft.com/office/drawing/2015/10/21/chartex" xmlns:cx3="http://schemas.microsoft.com/office/drawing/2016/5/9/chartex" xmlns:cx4="http://schemas.microsoft.com/office/drawing/2016/5/10/chartex" xmlns:cx5="http://schemas.microsoft.com/office/drawing/2016/5/11/chartex" xmlns:cx6="http://schemas.microsoft.com/office/drawing/2016/5/12/chartex" xmlns:cx7="http://schemas.microsoft.com/office/drawing/2016/5/13/chartex" xmlns:cx8="http://schemas.microsoft.com/office/drawing/2016/5/14/chartex" xmlns:mc="http://schemas.openxmlformats.org/markup-compatibility/2006" xmlns:aink="http://schemas.microsoft.com/office/drawing/2016/ink" xmlns:am3d="http://schemas.microsoft.com/office/drawing/2017/model3d" xmlns:o="urn:schemas-microsoft-com:office:office" xmlns:oel="http://schemas.microsoft.com/office/2019/extlst" xmlns:r="http://schemas.openxmlformats.org/officeDocument/2006/relationships" xmlns:m="http://schemas.openxmlformats.org/officeDocument/2006/math" xmlns:v="urn:schemas-microsoft-com:vml" xmlns:wp14="http://schemas.microsoft.com/office/word/2010/wordprocessingDrawing" xmlns:wp="http://schemas.openxmlformats.org/drawingml/2006/wordprocessingDrawing" xmlns:w10="urn:schemas-microsoft-com:office:word" xmlns:w="http://schemas.openxmlformats.org/wordprocessingml/2006/main" xmlns:w14="http://schemas.microsoft.com/office/word/2010/wordml" xmlns:w15="http://schemas.microsoft.com/office/word/2012/wordml" xmlns:w16cex="http://schemas.microsoft.com/office/word/2018/wordml/cex" xmlns:w16cid="http://schemas.microsoft.com/office/word/2016/wordml/cid" xmlns:w16="http://schemas.microsoft.com/office/word/2018/wordml" xmlns:w16du="http://schemas.microsoft.com/office/word/2023/wordml/word16du" xmlns:w16sdtdh="http://schemas.microsoft.com/office/word/2020/wordml/sdtdatahash" xmlns:w16se="http://schemas.microsoft.com/office/word/2015/wordml/symex" xmlns:wpg="http://schemas.microsoft.com/office/word/2010/wordprocessingGroup" xmlns:wpi="http://schemas.microsoft.com/office/word/2010/wordprocessingInk" xmlns:wne="http://schemas.microsoft.com/office/word/2006/wordml" xmlns:wps="http://schemas.microsoft.com/office/word/2010/wordprocessingShape" mc:Ignorable="w14 w15 w16se w16cid w16 w16cex w16sdtdh w16du wp14">
   <w:abstractNum w:abstractNumId="0" w15:restartNumberingAfterBreak="0">
-    <w:nsid w:val="38CA620F"/>
+    <w:nsid w:val="23715534"/>
     <w:multiLevelType w:val="hybridMultilevel"/>
-    <w:tmpl w:val="6884E5C0"/>
+    <w:tmpl w:val="EB0EFE58"/>
     <w:lvl w:ilvl="0" w:tplc="1C090001">
       <w:start w:val="1"/>
       <w:numFmt w:val="bullet"/>
       <w:lvlText w:val=""/>
       <w:lvlJc w:val="left"/>
       <w:pPr>
-        <w:ind w:left="720" w:hanging="360"/>
+        <w:ind w:left="1146" w:hanging="360"/>
       </w:pPr>
       <w:rPr>
         <w:rFonts w:ascii="Symbol" w:hAnsi="Symbol" w:hint="default"/>
@@ -2629,7 +3532,7 @@
       <w:lvlText w:val="o"/>
       <w:lvlJc w:val="left"/>
       <w:pPr>
-        <w:ind w:left="1440" w:hanging="360"/>
+        <w:ind w:left="1866" w:hanging="360"/>
       </w:pPr>
       <w:rPr>
         <w:rFonts w:ascii="Courier New" w:hAnsi="Courier New" w:cs="Courier New" w:hint="default"/>
@@ -2641,7 +3544,7 @@
       <w:lvlText w:val=""/>
       <w:lvlJc w:val="left"/>
       <w:pPr>
-        <w:ind w:left="2160" w:hanging="360"/>
+        <w:ind w:left="2586" w:hanging="360"/>
       </w:pPr>
       <w:rPr>
         <w:rFonts w:ascii="Wingdings" w:hAnsi="Wingdings" w:hint="default"/>
@@ -2653,7 +3556,7 @@
       <w:lvlText w:val=""/>
       <w:lvlJc w:val="left"/>
       <w:pPr>
-        <w:ind w:left="2880" w:hanging="360"/>
+        <w:ind w:left="3306" w:hanging="360"/>
       </w:pPr>
       <w:rPr>
         <w:rFonts w:ascii="Symbol" w:hAnsi="Symbol" w:hint="default"/>
@@ -2665,7 +3568,7 @@
       <w:lvlText w:val="o"/>
       <w:lvlJc w:val="left"/>
       <w:pPr>
-        <w:ind w:left="3600" w:hanging="360"/>
+        <w:ind w:left="4026" w:hanging="360"/>
       </w:pPr>
       <w:rPr>
         <w:rFonts w:ascii="Courier New" w:hAnsi="Courier New" w:cs="Courier New" w:hint="default"/>
@@ -2677,7 +3580,7 @@
       <w:lvlText w:val=""/>
       <w:lvlJc w:val="left"/>
       <w:pPr>
-        <w:ind w:left="4320" w:hanging="360"/>
+        <w:ind w:left="4746" w:hanging="360"/>
       </w:pPr>
       <w:rPr>
         <w:rFonts w:ascii="Wingdings" w:hAnsi="Wingdings" w:hint="default"/>
@@ -2689,7 +3592,7 @@
       <w:lvlText w:val=""/>
       <w:lvlJc w:val="left"/>
       <w:pPr>
-        <w:ind w:left="5040" w:hanging="360"/>
+        <w:ind w:left="5466" w:hanging="360"/>
       </w:pPr>
       <w:rPr>
         <w:rFonts w:ascii="Symbol" w:hAnsi="Symbol" w:hint="default"/>
@@ -2701,7 +3604,7 @@
       <w:lvlText w:val="o"/>
       <w:lvlJc w:val="left"/>
       <w:pPr>
-        <w:ind w:left="5760" w:hanging="360"/>
+        <w:ind w:left="6186" w:hanging="360"/>
       </w:pPr>
       <w:rPr>
         <w:rFonts w:ascii="Courier New" w:hAnsi="Courier New" w:cs="Courier New" w:hint="default"/>
@@ -2713,7 +3616,7 @@
       <w:lvlText w:val=""/>
       <w:lvlJc w:val="left"/>
       <w:pPr>
-        <w:ind w:left="6480" w:hanging="360"/>
+        <w:ind w:left="6906" w:hanging="360"/>
       </w:pPr>
       <w:rPr>
         <w:rFonts w:ascii="Wingdings" w:hAnsi="Wingdings" w:hint="default"/>
@@ -2721,6 +3624,119 @@
     </w:lvl>
   </w:abstractNum>
   <w:abstractNum w:abstractNumId="1" w15:restartNumberingAfterBreak="0">
+    <w:nsid w:val="38CA620F"/>
+    <w:multiLevelType w:val="hybridMultilevel"/>
+    <w:tmpl w:val="6884E5C0"/>
+    <w:lvl w:ilvl="0" w:tplc="1C090001">
+      <w:start w:val="1"/>
+      <w:numFmt w:val="bullet"/>
+      <w:lvlText w:val=""/>
+      <w:lvlJc w:val="left"/>
+      <w:pPr>
+        <w:ind w:left="2913" w:hanging="360"/>
+      </w:pPr>
+      <w:rPr>
+        <w:rFonts w:ascii="Symbol" w:hAnsi="Symbol" w:hint="default"/>
+      </w:rPr>
+    </w:lvl>
+    <w:lvl w:ilvl="1" w:tplc="1C090003">
+      <w:start w:val="1"/>
+      <w:numFmt w:val="bullet"/>
+      <w:lvlText w:val="o"/>
+      <w:lvlJc w:val="left"/>
+      <w:pPr>
+        <w:ind w:left="3633" w:hanging="360"/>
+      </w:pPr>
+      <w:rPr>
+        <w:rFonts w:ascii="Courier New" w:hAnsi="Courier New" w:cs="Courier New" w:hint="default"/>
+      </w:rPr>
+    </w:lvl>
+    <w:lvl w:ilvl="2" w:tplc="1C090005">
+      <w:start w:val="1"/>
+      <w:numFmt w:val="bullet"/>
+      <w:lvlText w:val=""/>
+      <w:lvlJc w:val="left"/>
+      <w:pPr>
+        <w:ind w:left="4353" w:hanging="360"/>
+      </w:pPr>
+      <w:rPr>
+        <w:rFonts w:ascii="Wingdings" w:hAnsi="Wingdings" w:hint="default"/>
+      </w:rPr>
+    </w:lvl>
+    <w:lvl w:ilvl="3" w:tplc="1C090001">
+      <w:start w:val="1"/>
+      <w:numFmt w:val="bullet"/>
+      <w:lvlText w:val=""/>
+      <w:lvlJc w:val="left"/>
+      <w:pPr>
+        <w:ind w:left="5073" w:hanging="360"/>
+      </w:pPr>
+      <w:rPr>
+        <w:rFonts w:ascii="Symbol" w:hAnsi="Symbol" w:hint="default"/>
+      </w:rPr>
+    </w:lvl>
+    <w:lvl w:ilvl="4" w:tplc="1C090003">
+      <w:start w:val="1"/>
+      <w:numFmt w:val="bullet"/>
+      <w:lvlText w:val="o"/>
+      <w:lvlJc w:val="left"/>
+      <w:pPr>
+        <w:ind w:left="5793" w:hanging="360"/>
+      </w:pPr>
+      <w:rPr>
+        <w:rFonts w:ascii="Courier New" w:hAnsi="Courier New" w:cs="Courier New" w:hint="default"/>
+      </w:rPr>
+    </w:lvl>
+    <w:lvl w:ilvl="5" w:tplc="1C090005">
+      <w:start w:val="1"/>
+      <w:numFmt w:val="bullet"/>
+      <w:lvlText w:val=""/>
+      <w:lvlJc w:val="left"/>
+      <w:pPr>
+        <w:ind w:left="6513" w:hanging="360"/>
+      </w:pPr>
+      <w:rPr>
+        <w:rFonts w:ascii="Wingdings" w:hAnsi="Wingdings" w:hint="default"/>
+      </w:rPr>
+    </w:lvl>
+    <w:lvl w:ilvl="6" w:tplc="1C090001">
+      <w:start w:val="1"/>
+      <w:numFmt w:val="bullet"/>
+      <w:lvlText w:val=""/>
+      <w:lvlJc w:val="left"/>
+      <w:pPr>
+        <w:ind w:left="7233" w:hanging="360"/>
+      </w:pPr>
+      <w:rPr>
+        <w:rFonts w:ascii="Symbol" w:hAnsi="Symbol" w:hint="default"/>
+      </w:rPr>
+    </w:lvl>
+    <w:lvl w:ilvl="7" w:tplc="1C090003">
+      <w:start w:val="1"/>
+      <w:numFmt w:val="bullet"/>
+      <w:lvlText w:val="o"/>
+      <w:lvlJc w:val="left"/>
+      <w:pPr>
+        <w:ind w:left="7953" w:hanging="360"/>
+      </w:pPr>
+      <w:rPr>
+        <w:rFonts w:ascii="Courier New" w:hAnsi="Courier New" w:cs="Courier New" w:hint="default"/>
+      </w:rPr>
+    </w:lvl>
+    <w:lvl w:ilvl="8" w:tplc="1C090005">
+      <w:start w:val="1"/>
+      <w:numFmt w:val="bullet"/>
+      <w:lvlText w:val=""/>
+      <w:lvlJc w:val="left"/>
+      <w:pPr>
+        <w:ind w:left="8673" w:hanging="360"/>
+      </w:pPr>
+      <w:rPr>
+        <w:rFonts w:ascii="Wingdings" w:hAnsi="Wingdings" w:hint="default"/>
+      </w:rPr>
+    </w:lvl>
+  </w:abstractNum>
+  <w:abstractNum w:abstractNumId="2" w15:restartNumberingAfterBreak="0">
     <w:nsid w:val="56BF1779"/>
     <w:multiLevelType w:val="hybridMultilevel"/>
     <w:tmpl w:val="46102D22"/>
@@ -2833,10 +3849,141 @@
       </w:rPr>
     </w:lvl>
   </w:abstractNum>
+  <w:abstractNum w:abstractNumId="3" w15:restartNumberingAfterBreak="0">
+    <w:nsid w:val="5E9D7378"/>
+    <w:multiLevelType w:val="hybridMultilevel"/>
+    <w:tmpl w:val="310E71B0"/>
+    <w:lvl w:ilvl="0" w:tplc="1C090001">
+      <w:start w:val="1"/>
+      <w:numFmt w:val="bullet"/>
+      <w:lvlText w:val=""/>
+      <w:lvlJc w:val="left"/>
+      <w:pPr>
+        <w:ind w:left="720" w:hanging="360"/>
+      </w:pPr>
+      <w:rPr>
+        <w:rFonts w:ascii="Symbol" w:hAnsi="Symbol" w:hint="default"/>
+      </w:rPr>
+    </w:lvl>
+    <w:lvl w:ilvl="1" w:tplc="1C090003">
+      <w:start w:val="1"/>
+      <w:numFmt w:val="bullet"/>
+      <w:lvlText w:val="o"/>
+      <w:lvlJc w:val="left"/>
+      <w:pPr>
+        <w:ind w:left="1440" w:hanging="360"/>
+      </w:pPr>
+      <w:rPr>
+        <w:rFonts w:ascii="Courier New" w:hAnsi="Courier New" w:cs="Courier New" w:hint="default"/>
+      </w:rPr>
+    </w:lvl>
+    <w:lvl w:ilvl="2" w:tplc="1C090005" w:tentative="1">
+      <w:start w:val="1"/>
+      <w:numFmt w:val="bullet"/>
+      <w:lvlText w:val=""/>
+      <w:lvlJc w:val="left"/>
+      <w:pPr>
+        <w:ind w:left="2160" w:hanging="360"/>
+      </w:pPr>
+      <w:rPr>
+        <w:rFonts w:ascii="Wingdings" w:hAnsi="Wingdings" w:hint="default"/>
+      </w:rPr>
+    </w:lvl>
+    <w:lvl w:ilvl="3" w:tplc="1C090001" w:tentative="1">
+      <w:start w:val="1"/>
+      <w:numFmt w:val="bullet"/>
+      <w:lvlText w:val=""/>
+      <w:lvlJc w:val="left"/>
+      <w:pPr>
+        <w:ind w:left="2880" w:hanging="360"/>
+      </w:pPr>
+      <w:rPr>
+        <w:rFonts w:ascii="Symbol" w:hAnsi="Symbol" w:hint="default"/>
+      </w:rPr>
+    </w:lvl>
+    <w:lvl w:ilvl="4" w:tplc="1C090003" w:tentative="1">
+      <w:start w:val="1"/>
+      <w:numFmt w:val="bullet"/>
+      <w:lvlText w:val="o"/>
+      <w:lvlJc w:val="left"/>
+      <w:pPr>
+        <w:ind w:left="3600" w:hanging="360"/>
+      </w:pPr>
+      <w:rPr>
+        <w:rFonts w:ascii="Courier New" w:hAnsi="Courier New" w:cs="Courier New" w:hint="default"/>
+      </w:rPr>
+    </w:lvl>
+    <w:lvl w:ilvl="5" w:tplc="1C090005" w:tentative="1">
+      <w:start w:val="1"/>
+      <w:numFmt w:val="bullet"/>
+      <w:lvlText w:val=""/>
+      <w:lvlJc w:val="left"/>
+      <w:pPr>
+        <w:ind w:left="4320" w:hanging="360"/>
+      </w:pPr>
+      <w:rPr>
+        <w:rFonts w:ascii="Wingdings" w:hAnsi="Wingdings" w:hint="default"/>
+      </w:rPr>
+    </w:lvl>
+    <w:lvl w:ilvl="6" w:tplc="1C090001" w:tentative="1">
+      <w:start w:val="1"/>
+      <w:numFmt w:val="bullet"/>
+      <w:lvlText w:val=""/>
+      <w:lvlJc w:val="left"/>
+      <w:pPr>
+        <w:ind w:left="5040" w:hanging="360"/>
+      </w:pPr>
+      <w:rPr>
+        <w:rFonts w:ascii="Symbol" w:hAnsi="Symbol" w:hint="default"/>
+      </w:rPr>
+    </w:lvl>
+    <w:lvl w:ilvl="7" w:tplc="1C090003" w:tentative="1">
+      <w:start w:val="1"/>
+      <w:numFmt w:val="bullet"/>
+      <w:lvlText w:val="o"/>
+      <w:lvlJc w:val="left"/>
+      <w:pPr>
+        <w:ind w:left="5760" w:hanging="360"/>
+      </w:pPr>
+      <w:rPr>
+        <w:rFonts w:ascii="Courier New" w:hAnsi="Courier New" w:cs="Courier New" w:hint="default"/>
+      </w:rPr>
+    </w:lvl>
+    <w:lvl w:ilvl="8" w:tplc="1C090005" w:tentative="1">
+      <w:start w:val="1"/>
+      <w:numFmt w:val="bullet"/>
+      <w:lvlText w:val=""/>
+      <w:lvlJc w:val="left"/>
+      <w:pPr>
+        <w:ind w:left="6480" w:hanging="360"/>
+      </w:pPr>
+      <w:rPr>
+        <w:rFonts w:ascii="Wingdings" w:hAnsi="Wingdings" w:hint="default"/>
+      </w:rPr>
+    </w:lvl>
+  </w:abstractNum>
   <w:num w:numId="1" w16cid:durableId="1635018650">
+    <w:abstractNumId w:val="2"/>
+  </w:num>
+  <w:num w:numId="2" w16cid:durableId="1919055214">
+    <w:abstractNumId w:val="3"/>
+  </w:num>
+  <w:num w:numId="3" w16cid:durableId="1617834044">
+    <w:abstractNumId w:val="1"/>
+    <w:lvlOverride w:ilvl="0"/>
+    <w:lvlOverride w:ilvl="1"/>
+    <w:lvlOverride w:ilvl="2"/>
+    <w:lvlOverride w:ilvl="3"/>
+    <w:lvlOverride w:ilvl="4"/>
+    <w:lvlOverride w:ilvl="5"/>
+    <w:lvlOverride w:ilvl="6"/>
+    <w:lvlOverride w:ilvl="7"/>
+    <w:lvlOverride w:ilvl="8"/>
+  </w:num>
+  <w:num w:numId="4" w16cid:durableId="776216334">
     <w:abstractNumId w:val="1"/>
   </w:num>
-  <w:num w:numId="2" w16cid:durableId="828062785">
+  <w:num w:numId="5" w16cid:durableId="1724333604">
     <w:abstractNumId w:val="0"/>
   </w:num>
 </w:numbering>
@@ -3242,7 +4389,10 @@
   <w:style w:type="paragraph" w:default="1" w:styleId="Normal">
     <w:name w:val="Normal"/>
     <w:qFormat/>
-    <w:rsid w:val="00F374D5"/>
+    <w:rsid w:val="004419FE"/>
+    <w:rPr>
+      <w:rFonts w:ascii="Calibri Light" w:hAnsi="Calibri Light"/>
+    </w:rPr>
   </w:style>
   <w:style w:type="paragraph" w:styleId="Heading1">
     <w:name w:val="heading 1"/>
@@ -3251,7 +4401,7 @@
     <w:link w:val="Heading1Char"/>
     <w:uiPriority w:val="9"/>
     <w:qFormat/>
-    <w:rsid w:val="00F374D5"/>
+    <w:rsid w:val="004419FE"/>
     <w:pPr>
       <w:keepNext/>
       <w:keepLines/>
@@ -3260,8 +4410,8 @@
     </w:pPr>
     <w:rPr>
       <w:rFonts w:asciiTheme="majorHAnsi" w:eastAsiaTheme="majorEastAsia" w:hAnsiTheme="majorHAnsi" w:cstheme="majorBidi"/>
-      <w:color w:val="0F4761" w:themeColor="accent1" w:themeShade="BF"/>
-      <w:sz w:val="40"/>
+      <w:color w:val="2F5496" w:themeColor="accent1" w:themeShade="BF"/>
+      <w:sz w:val="32"/>
       <w:szCs w:val="40"/>
     </w:rPr>
   </w:style>
@@ -3273,7 +4423,7 @@
     <w:uiPriority w:val="9"/>
     <w:unhideWhenUsed/>
     <w:qFormat/>
-    <w:rsid w:val="00F374D5"/>
+    <w:rsid w:val="001E4DF4"/>
     <w:pPr>
       <w:keepNext/>
       <w:keepLines/>
@@ -3282,8 +4432,8 @@
     </w:pPr>
     <w:rPr>
       <w:rFonts w:asciiTheme="majorHAnsi" w:eastAsiaTheme="majorEastAsia" w:hAnsiTheme="majorHAnsi" w:cstheme="majorBidi"/>
-      <w:color w:val="0F4761" w:themeColor="accent1" w:themeShade="BF"/>
-      <w:sz w:val="32"/>
+      <w:color w:val="2F5496" w:themeColor="accent1" w:themeShade="BF"/>
+      <w:sz w:val="26"/>
       <w:szCs w:val="32"/>
     </w:rPr>
   </w:style>
@@ -3305,7 +4455,7 @@
     </w:pPr>
     <w:rPr>
       <w:rFonts w:eastAsiaTheme="majorEastAsia" w:cstheme="majorBidi"/>
-      <w:color w:val="0F4761" w:themeColor="accent1" w:themeShade="BF"/>
+      <w:color w:val="2F5496" w:themeColor="accent1" w:themeShade="BF"/>
       <w:sz w:val="28"/>
       <w:szCs w:val="28"/>
     </w:rPr>
@@ -3330,7 +4480,7 @@
       <w:rFonts w:eastAsiaTheme="majorEastAsia" w:cstheme="majorBidi"/>
       <w:i/>
       <w:iCs/>
-      <w:color w:val="0F4761" w:themeColor="accent1" w:themeShade="BF"/>
+      <w:color w:val="2F5496" w:themeColor="accent1" w:themeShade="BF"/>
     </w:rPr>
   </w:style>
   <w:style w:type="paragraph" w:styleId="Heading5">
@@ -3351,7 +4501,7 @@
     </w:pPr>
     <w:rPr>
       <w:rFonts w:eastAsiaTheme="majorEastAsia" w:cstheme="majorBidi"/>
-      <w:color w:val="0F4761" w:themeColor="accent1" w:themeShade="BF"/>
+      <w:color w:val="2F5496" w:themeColor="accent1" w:themeShade="BF"/>
     </w:rPr>
   </w:style>
   <w:style w:type="paragraph" w:styleId="Heading6">
@@ -3474,11 +4624,11 @@
     <w:basedOn w:val="DefaultParagraphFont"/>
     <w:link w:val="Heading1"/>
     <w:uiPriority w:val="9"/>
-    <w:rsid w:val="00F374D5"/>
+    <w:rsid w:val="004419FE"/>
     <w:rPr>
       <w:rFonts w:asciiTheme="majorHAnsi" w:eastAsiaTheme="majorEastAsia" w:hAnsiTheme="majorHAnsi" w:cstheme="majorBidi"/>
-      <w:color w:val="0F4761" w:themeColor="accent1" w:themeShade="BF"/>
-      <w:sz w:val="40"/>
+      <w:color w:val="2F5496" w:themeColor="accent1" w:themeShade="BF"/>
+      <w:sz w:val="32"/>
       <w:szCs w:val="40"/>
     </w:rPr>
   </w:style>
@@ -3487,11 +4637,11 @@
     <w:basedOn w:val="DefaultParagraphFont"/>
     <w:link w:val="Heading2"/>
     <w:uiPriority w:val="9"/>
-    <w:rsid w:val="00F374D5"/>
+    <w:rsid w:val="001E4DF4"/>
     <w:rPr>
       <w:rFonts w:asciiTheme="majorHAnsi" w:eastAsiaTheme="majorEastAsia" w:hAnsiTheme="majorHAnsi" w:cstheme="majorBidi"/>
-      <w:color w:val="0F4761" w:themeColor="accent1" w:themeShade="BF"/>
-      <w:sz w:val="32"/>
+      <w:color w:val="2F5496" w:themeColor="accent1" w:themeShade="BF"/>
+      <w:sz w:val="26"/>
       <w:szCs w:val="32"/>
     </w:rPr>
   </w:style>
@@ -3504,7 +4654,7 @@
     <w:rsid w:val="00F374D5"/>
     <w:rPr>
       <w:rFonts w:eastAsiaTheme="majorEastAsia" w:cstheme="majorBidi"/>
-      <w:color w:val="0F4761" w:themeColor="accent1" w:themeShade="BF"/>
+      <w:color w:val="2F5496" w:themeColor="accent1" w:themeShade="BF"/>
       <w:sz w:val="28"/>
       <w:szCs w:val="28"/>
     </w:rPr>
@@ -3520,7 +4670,7 @@
       <w:rFonts w:eastAsiaTheme="majorEastAsia" w:cstheme="majorBidi"/>
       <w:i/>
       <w:iCs/>
-      <w:color w:val="0F4761" w:themeColor="accent1" w:themeShade="BF"/>
+      <w:color w:val="2F5496" w:themeColor="accent1" w:themeShade="BF"/>
     </w:rPr>
   </w:style>
   <w:style w:type="character" w:customStyle="1" w:styleId="Heading5Char">
@@ -3532,7 +4682,7 @@
     <w:rsid w:val="00F374D5"/>
     <w:rPr>
       <w:rFonts w:eastAsiaTheme="majorEastAsia" w:cstheme="majorBidi"/>
-      <w:color w:val="0F4761" w:themeColor="accent1" w:themeShade="BF"/>
+      <w:color w:val="2F5496" w:themeColor="accent1" w:themeShade="BF"/>
     </w:rPr>
   </w:style>
   <w:style w:type="character" w:customStyle="1" w:styleId="Heading6Char">
@@ -3707,8 +4857,8 @@
     <w:rsid w:val="00F374D5"/>
     <w:pPr>
       <w:pBdr>
-        <w:top w:val="single" w:sz="4" w:space="10" w:color="0F4761" w:themeColor="accent1" w:themeShade="BF"/>
-        <w:bottom w:val="single" w:sz="4" w:space="10" w:color="0F4761" w:themeColor="accent1" w:themeShade="BF"/>
+        <w:top w:val="single" w:sz="4" w:space="10" w:color="2F5496" w:themeColor="accent1" w:themeShade="BF"/>
+        <w:bottom w:val="single" w:sz="4" w:space="10" w:color="2F5496" w:themeColor="accent1" w:themeShade="BF"/>
       </w:pBdr>
       <w:spacing w:before="360" w:after="360"/>
       <w:ind w:left="864" w:right="864"/>
@@ -3717,7 +4867,7 @@
     <w:rPr>
       <w:i/>
       <w:iCs/>
-      <w:color w:val="0F4761" w:themeColor="accent1" w:themeShade="BF"/>
+      <w:color w:val="2F5496" w:themeColor="accent1" w:themeShade="BF"/>
     </w:rPr>
   </w:style>
   <w:style w:type="character" w:customStyle="1" w:styleId="IntenseQuoteChar">
@@ -3729,7 +4879,7 @@
     <w:rPr>
       <w:i/>
       <w:iCs/>
-      <w:color w:val="0F4761" w:themeColor="accent1" w:themeShade="BF"/>
+      <w:color w:val="2F5496" w:themeColor="accent1" w:themeShade="BF"/>
     </w:rPr>
   </w:style>
   <w:style w:type="character" w:styleId="IntenseEmphasis">
@@ -3741,7 +4891,7 @@
     <w:rPr>
       <w:i/>
       <w:iCs/>
-      <w:color w:val="0F4761" w:themeColor="accent1" w:themeShade="BF"/>
+      <w:color w:val="2F5496" w:themeColor="accent1" w:themeShade="BF"/>
     </w:rPr>
   </w:style>
   <w:style w:type="character" w:styleId="IntenseReference">
@@ -3754,7 +4904,7 @@
       <w:b/>
       <w:bCs/>
       <w:smallCaps/>
-      <w:color w:val="0F4761" w:themeColor="accent1" w:themeShade="BF"/>
+      <w:color w:val="2F5496" w:themeColor="accent1" w:themeShade="BF"/>
       <w:spacing w:val="5"/>
     </w:rPr>
   </w:style>
@@ -3843,7 +4993,6 @@
     </w:pPr>
     <w:rPr>
       <w:kern w:val="0"/>
-      <w:sz w:val="32"/>
       <w:szCs w:val="32"/>
       <w:lang w:val="en-US"/>
       <w14:ligatures w14:val="none"/>
@@ -3881,7 +5030,7 @@
     <w:unhideWhenUsed/>
     <w:rsid w:val="000F2D37"/>
     <w:rPr>
-      <w:color w:val="467886" w:themeColor="hyperlink"/>
+      <w:color w:val="0563C1" w:themeColor="hyperlink"/>
       <w:u w:val="single"/>
     </w:rPr>
   </w:style>
@@ -3889,9 +5038,9 @@
 </file>
 
 <file path=word/theme/theme1.xml><?xml version="1.0" encoding="utf-8"?>
-<a:theme xmlns:a="http://schemas.openxmlformats.org/drawingml/2006/main" name="Office Theme">
+<a:theme xmlns:a="http://schemas.openxmlformats.org/drawingml/2006/main" name="Office 2013 - 2022 Theme">
   <a:themeElements>
-    <a:clrScheme name="Office">
+    <a:clrScheme name="Office 2013 - 2022">
       <a:dk1>
         <a:sysClr val="windowText" lastClr="000000"/>
       </a:dk1>
@@ -3899,45 +5048,97 @@
         <a:sysClr val="window" lastClr="FFFFFF"/>
       </a:lt1>
       <a:dk2>
-        <a:srgbClr val="0E2841"/>
+        <a:srgbClr val="44546A"/>
       </a:dk2>
       <a:lt2>
-        <a:srgbClr val="E8E8E8"/>
+        <a:srgbClr val="E7E6E6"/>
       </a:lt2>
       <a:accent1>
-        <a:srgbClr val="156082"/>
+        <a:srgbClr val="4472C4"/>
       </a:accent1>
       <a:accent2>
-        <a:srgbClr val="E97132"/>
+        <a:srgbClr val="ED7D31"/>
       </a:accent2>
       <a:accent3>
-        <a:srgbClr val="196B24"/>
+        <a:srgbClr val="A5A5A5"/>
       </a:accent3>
       <a:accent4>
-        <a:srgbClr val="0F9ED5"/>
+        <a:srgbClr val="FFC000"/>
       </a:accent4>
       <a:accent5>
-        <a:srgbClr val="A02B93"/>
+        <a:srgbClr val="5B9BD5"/>
       </a:accent5>
       <a:accent6>
-        <a:srgbClr val="4EA72E"/>
+        <a:srgbClr val="70AD47"/>
       </a:accent6>
       <a:hlink>
-        <a:srgbClr val="467886"/>
+        <a:srgbClr val="0563C1"/>
       </a:hlink>
       <a:folHlink>
-        <a:srgbClr val="96607D"/>
+        <a:srgbClr val="954F72"/>
       </a:folHlink>
     </a:clrScheme>
-    <a:fontScheme name="Arial">
+    <a:fontScheme name="Office 2013 - 2022">
       <a:majorFont>
-        <a:latin typeface="Arial" panose="020B0604020202020204"/>
+        <a:latin typeface="Calibri Light" panose="020F0302020204030204"/>
         <a:ea typeface=""/>
         <a:cs typeface=""/>
-        <a:font script="Jpan" typeface="ＭＳ Ｐゴシック"/>
-        <a:font script="Hang" typeface="굴림"/>
-        <a:font script="Hans" typeface="黑体"/>
-        <a:font script="Hant" typeface="微軟正黑體"/>
+        <a:font script="Jpan" typeface="游ゴシック Light"/>
+        <a:font script="Hang" typeface="맑은 고딕"/>
+        <a:font script="Hans" typeface="等线 Light"/>
+        <a:font script="Hant" typeface="新細明體"/>
+        <a:font script="Arab" typeface="Times New Roman"/>
+        <a:font script="Hebr" typeface="Times New Roman"/>
+        <a:font script="Thai" typeface="Angsana New"/>
+        <a:font script="Ethi" typeface="Nyala"/>
+        <a:font script="Beng" typeface="Vrinda"/>
+        <a:font script="Gujr" typeface="Shruti"/>
+        <a:font script="Khmr" typeface="MoolBoran"/>
+        <a:font script="Knda" typeface="Tunga"/>
+        <a:font script="Guru" typeface="Raavi"/>
+        <a:font script="Cans" typeface="Euphemia"/>
+        <a:font script="Cher" typeface="Plantagenet Cherokee"/>
+        <a:font script="Yiii" typeface="Microsoft Yi Baiti"/>
+        <a:font script="Tibt" typeface="Microsoft Himalaya"/>
+        <a:font script="Thaa" typeface="MV Boli"/>
+        <a:font script="Deva" typeface="Mangal"/>
+        <a:font script="Telu" typeface="Gautami"/>
+        <a:font script="Taml" typeface="Latha"/>
+        <a:font script="Syrc" typeface="Estrangelo Edessa"/>
+        <a:font script="Orya" typeface="Kalinga"/>
+        <a:font script="Mlym" typeface="Kartika"/>
+        <a:font script="Laoo" typeface="DokChampa"/>
+        <a:font script="Sinh" typeface="Iskoola Pota"/>
+        <a:font script="Mong" typeface="Mongolian Baiti"/>
+        <a:font script="Viet" typeface="Times New Roman"/>
+        <a:font script="Uigh" typeface="Microsoft Uighur"/>
+        <a:font script="Geor" typeface="Sylfaen"/>
+        <a:font script="Armn" typeface="Arial"/>
+        <a:font script="Bugi" typeface="Leelawadee UI"/>
+        <a:font script="Bopo" typeface="Microsoft JhengHei"/>
+        <a:font script="Java" typeface="Javanese Text"/>
+        <a:font script="Lisu" typeface="Segoe UI"/>
+        <a:font script="Mymr" typeface="Myanmar Text"/>
+        <a:font script="Nkoo" typeface="Ebrima"/>
+        <a:font script="Olck" typeface="Nirmala UI"/>
+        <a:font script="Osma" typeface="Ebrima"/>
+        <a:font script="Phag" typeface="Phagspa"/>
+        <a:font script="Syrn" typeface="Estrangelo Edessa"/>
+        <a:font script="Syrj" typeface="Estrangelo Edessa"/>
+        <a:font script="Syre" typeface="Estrangelo Edessa"/>
+        <a:font script="Sora" typeface="Nirmala UI"/>
+        <a:font script="Tale" typeface="Microsoft Tai Le"/>
+        <a:font script="Talu" typeface="Microsoft New Tai Lue"/>
+        <a:font script="Tfng" typeface="Ebrima"/>
+      </a:majorFont>
+      <a:minorFont>
+        <a:latin typeface="Calibri" panose="020F0502020204030204"/>
+        <a:ea typeface=""/>
+        <a:cs typeface=""/>
+        <a:font script="Jpan" typeface="游明朝"/>
+        <a:font script="Hang" typeface="맑은 고딕"/>
+        <a:font script="Hans" typeface="等线"/>
+        <a:font script="Hant" typeface="新細明體"/>
         <a:font script="Arab" typeface="Arial"/>
         <a:font script="Hebr" typeface="Arial"/>
         <a:font script="Thai" typeface="Cordia New"/>
@@ -3964,44 +5165,26 @@
         <a:font script="Viet" typeface="Arial"/>
         <a:font script="Uigh" typeface="Microsoft Uighur"/>
         <a:font script="Geor" typeface="Sylfaen"/>
-      </a:majorFont>
-      <a:minorFont>
-        <a:latin typeface="Arial" panose="020B0604020202020204"/>
-        <a:ea typeface=""/>
-        <a:cs typeface=""/>
-        <a:font script="Jpan" typeface="ＭＳ Ｐゴシック"/>
-        <a:font script="Hang" typeface="굴림"/>
-        <a:font script="Hans" typeface="黑体"/>
-        <a:font script="Hant" typeface="微軟正黑體"/>
-        <a:font script="Arab" typeface="Arial"/>
-        <a:font script="Hebr" typeface="Arial"/>
-        <a:font script="Thai" typeface="Cordia New"/>
-        <a:font script="Ethi" typeface="Nyala"/>
-        <a:font script="Beng" typeface="Vrinda"/>
-        <a:font script="Gujr" typeface="Shruti"/>
-        <a:font script="Khmr" typeface="DaunPenh"/>
-        <a:font script="Knda" typeface="Tunga"/>
-        <a:font script="Guru" typeface="Raavi"/>
-        <a:font script="Cans" typeface="Euphemia"/>
-        <a:font script="Cher" typeface="Plantagenet Cherokee"/>
-        <a:font script="Yiii" typeface="Microsoft Yi Baiti"/>
-        <a:font script="Tibt" typeface="Microsoft Himalaya"/>
-        <a:font script="Thaa" typeface="MV Boli"/>
-        <a:font script="Deva" typeface="Mangal"/>
-        <a:font script="Telu" typeface="Gautami"/>
-        <a:font script="Taml" typeface="Latha"/>
-        <a:font script="Syrc" typeface="Estrangelo Edessa"/>
-        <a:font script="Orya" typeface="Kalinga"/>
-        <a:font script="Mlym" typeface="Kartika"/>
-        <a:font script="Laoo" typeface="DokChampa"/>
-        <a:font script="Sinh" typeface="Iskoola Pota"/>
-        <a:font script="Mong" typeface="Mongolian Baiti"/>
-        <a:font script="Viet" typeface="Arial"/>
-        <a:font script="Uigh" typeface="Microsoft Uighur"/>
-        <a:font script="Geor" typeface="Sylfaen"/>
+        <a:font script="Armn" typeface="Arial"/>
+        <a:font script="Bugi" typeface="Leelawadee UI"/>
+        <a:font script="Bopo" typeface="Microsoft JhengHei"/>
+        <a:font script="Java" typeface="Javanese Text"/>
+        <a:font script="Lisu" typeface="Segoe UI"/>
+        <a:font script="Mymr" typeface="Myanmar Text"/>
+        <a:font script="Nkoo" typeface="Ebrima"/>
+        <a:font script="Olck" typeface="Nirmala UI"/>
+        <a:font script="Osma" typeface="Ebrima"/>
+        <a:font script="Phag" typeface="Phagspa"/>
+        <a:font script="Syrn" typeface="Estrangelo Edessa"/>
+        <a:font script="Syrj" typeface="Estrangelo Edessa"/>
+        <a:font script="Syre" typeface="Estrangelo Edessa"/>
+        <a:font script="Sora" typeface="Nirmala UI"/>
+        <a:font script="Tale" typeface="Microsoft Tai Le"/>
+        <a:font script="Talu" typeface="Microsoft New Tai Lue"/>
+        <a:font script="Tfng" typeface="Ebrima"/>
       </a:minorFont>
     </a:fontScheme>
-    <a:fmtScheme name="Office">
+    <a:fmtScheme name="Office 2013 - 2022">
       <a:fillStyleLst>
         <a:solidFill>
           <a:schemeClr val="phClr"/>
@@ -4143,7 +5326,7 @@
   <a:extraClrSchemeLst/>
   <a:extLst>
     <a:ext uri="{05A4C25C-085E-4340-85A3-A5531E510DB2}">
-      <thm15:themeFamily xmlns:thm15="http://schemas.microsoft.com/office/thememl/2012/main" name="Office Theme" id="{2E142A2C-CD16-42D6-873A-C26D2A0506FA}" vid="{1BDDFF52-6CD6-40A5-AB3C-68EB2F1E4D0A}"/>
+      <thm15:themeFamily xmlns:thm15="http://schemas.microsoft.com/office/thememl/2012/main" name="Office 2013 - 2022 Theme" id="{62F939B6-93AF-4DB8-9C6B-D6C7DFDC589F}" vid="{4A3C46E8-61CC-4603-A589-7422A47A8E4A}"/>
     </a:ext>
   </a:extLst>
 </a:theme>

--- a/Requirements Documentation/Requirements Doc.docx
+++ b/Requirements Documentation/Requirements Doc.docx
@@ -2741,19 +2741,246 @@
         <w:ind w:left="851"/>
       </w:pPr>
       <w:r>
-        <w:t xml:space="preserve">Saved </w:t>
+        <w:t xml:space="preserve">Saved recipes, grocery </w:t>
       </w:r>
       <w:proofErr w:type="gramStart"/>
       <w:r>
-        <w:t>recipes ,</w:t>
+        <w:t>lists</w:t>
       </w:r>
       <w:proofErr w:type="gramEnd"/>
       <w:r>
-        <w:t xml:space="preserve"> grocery lists and meal plans selected by the user will be stored locally. This information will be stored on the user’s device in a secure</w:t>
+        <w:t xml:space="preserve"> and meal plans selected by the user will be stored locally. This information will be stored on the user’s device in a secure</w:t>
       </w:r>
       <w:r>
         <w:t xml:space="preserve"> format. When internet is regained, the local data will be synced with the cloud data.</w:t>
       </w:r>
+    </w:p>
+    <w:p>
+      <w:pPr>
+        <w:ind w:left="851"/>
+      </w:pPr>
+    </w:p>
+    <w:p>
+      <w:r>
+        <w:t>In summary t</w:t>
+      </w:r>
+      <w:r>
+        <w:t>he types of information that will be stored in the app will be user-data</w:t>
+      </w:r>
+      <w:r>
+        <w:t>, recipe information, grocery list and meal planning information</w:t>
+      </w:r>
+      <w:r>
+        <w:t xml:space="preserve">. </w:t>
+      </w:r>
+      <w:r>
+        <w:t xml:space="preserve">These will be stored securely in the cloud with the use of Firestore. Recipes can be saved locally on the user’s device to allow accessibility offline </w:t>
+      </w:r>
+      <w:r>
+        <w:t>as well</w:t>
+      </w:r>
+      <w:r>
+        <w:t xml:space="preserve">. User credentials will be encrypted </w:t>
+      </w:r>
+      <w:r>
+        <w:t xml:space="preserve">and stored securely on the Firebase database. Local data that has been saved offline will be synced with the cloud once the user has gone online. This allows users to edit their meal plans or grocery lists while offline, which can then be synced across different devices. </w:t>
+      </w:r>
+      <w:r>
+        <w:t xml:space="preserve">This includes their selected preferences as well as account information to check if they have been registered. </w:t>
+      </w:r>
+    </w:p>
+    <w:p>
+      <w:r>
+        <w:t>User data to be stored:</w:t>
+      </w:r>
+    </w:p>
+    <w:p>
+      <w:pPr>
+        <w:pStyle w:val="ListParagraph"/>
+        <w:numPr>
+          <w:ilvl w:val="0"/>
+          <w:numId w:val="2"/>
+        </w:numPr>
+      </w:pPr>
+      <w:r>
+        <w:t>Usernames</w:t>
+      </w:r>
+    </w:p>
+    <w:p>
+      <w:pPr>
+        <w:pStyle w:val="ListParagraph"/>
+        <w:numPr>
+          <w:ilvl w:val="0"/>
+          <w:numId w:val="2"/>
+        </w:numPr>
+      </w:pPr>
+      <w:r>
+        <w:t>Email address</w:t>
+      </w:r>
+    </w:p>
+    <w:p>
+      <w:pPr>
+        <w:pStyle w:val="ListParagraph"/>
+        <w:numPr>
+          <w:ilvl w:val="0"/>
+          <w:numId w:val="2"/>
+        </w:numPr>
+      </w:pPr>
+      <w:r>
+        <w:t>Dietary preferences</w:t>
+      </w:r>
+    </w:p>
+    <w:p>
+      <w:pPr>
+        <w:pStyle w:val="ListParagraph"/>
+        <w:numPr>
+          <w:ilvl w:val="0"/>
+          <w:numId w:val="2"/>
+        </w:numPr>
+      </w:pPr>
+      <w:r>
+        <w:t>Favourites and saved recipes</w:t>
+      </w:r>
+    </w:p>
+    <w:p>
+      <w:pPr>
+        <w:pStyle w:val="ListParagraph"/>
+        <w:numPr>
+          <w:ilvl w:val="0"/>
+          <w:numId w:val="2"/>
+        </w:numPr>
+      </w:pPr>
+      <w:r>
+        <w:t xml:space="preserve">User generated content </w:t>
+      </w:r>
+    </w:p>
+    <w:p>
+      <w:pPr>
+        <w:pStyle w:val="ListParagraph"/>
+        <w:numPr>
+          <w:ilvl w:val="0"/>
+          <w:numId w:val="2"/>
+        </w:numPr>
+      </w:pPr>
+      <w:r>
+        <w:t>Meal plans</w:t>
+      </w:r>
+    </w:p>
+    <w:p>
+      <w:pPr>
+        <w:pStyle w:val="ListParagraph"/>
+        <w:numPr>
+          <w:ilvl w:val="0"/>
+          <w:numId w:val="2"/>
+        </w:numPr>
+      </w:pPr>
+      <w:r>
+        <w:t>Grocery list items</w:t>
+      </w:r>
+    </w:p>
+    <w:p>
+      <w:r>
+        <w:t>Recipe data to be stored:</w:t>
+      </w:r>
+    </w:p>
+    <w:p>
+      <w:pPr>
+        <w:pStyle w:val="ListParagraph"/>
+        <w:numPr>
+          <w:ilvl w:val="0"/>
+          <w:numId w:val="6"/>
+        </w:numPr>
+      </w:pPr>
+      <w:r>
+        <w:t>Titles</w:t>
+      </w:r>
+    </w:p>
+    <w:p>
+      <w:pPr>
+        <w:pStyle w:val="ListParagraph"/>
+        <w:numPr>
+          <w:ilvl w:val="0"/>
+          <w:numId w:val="6"/>
+        </w:numPr>
+      </w:pPr>
+      <w:r>
+        <w:t xml:space="preserve">Images </w:t>
+      </w:r>
+    </w:p>
+    <w:p>
+      <w:pPr>
+        <w:pStyle w:val="ListParagraph"/>
+        <w:numPr>
+          <w:ilvl w:val="0"/>
+          <w:numId w:val="6"/>
+        </w:numPr>
+      </w:pPr>
+      <w:r>
+        <w:t>Ingredients</w:t>
+      </w:r>
+    </w:p>
+    <w:p>
+      <w:pPr>
+        <w:pStyle w:val="ListParagraph"/>
+        <w:numPr>
+          <w:ilvl w:val="0"/>
+          <w:numId w:val="6"/>
+        </w:numPr>
+      </w:pPr>
+      <w:r>
+        <w:t xml:space="preserve">Instructions </w:t>
+      </w:r>
+    </w:p>
+    <w:p>
+      <w:pPr>
+        <w:pStyle w:val="ListParagraph"/>
+        <w:numPr>
+          <w:ilvl w:val="0"/>
+          <w:numId w:val="6"/>
+        </w:numPr>
+      </w:pPr>
+      <w:r>
+        <w:t>Nutrition information</w:t>
+      </w:r>
+    </w:p>
+    <w:p>
+      <w:pPr>
+        <w:pStyle w:val="ListParagraph"/>
+        <w:numPr>
+          <w:ilvl w:val="0"/>
+          <w:numId w:val="6"/>
+        </w:numPr>
+      </w:pPr>
+      <w:r>
+        <w:t>Tag data</w:t>
+      </w:r>
+    </w:p>
+    <w:p>
+      <w:pPr>
+        <w:pStyle w:val="ListParagraph"/>
+        <w:numPr>
+          <w:ilvl w:val="0"/>
+          <w:numId w:val="6"/>
+        </w:numPr>
+      </w:pPr>
+      <w:r>
+        <w:t>Ratings</w:t>
+      </w:r>
+    </w:p>
+    <w:p>
+      <w:pPr>
+        <w:ind w:left="851"/>
+      </w:pPr>
+    </w:p>
+    <w:p>
+      <w:pPr>
+        <w:ind w:left="851"/>
+      </w:pPr>
+    </w:p>
+    <w:p>
+      <w:pPr>
+        <w:ind w:left="851"/>
+      </w:pPr>
     </w:p>
     <w:p>
       <w:pPr>
@@ -2767,6 +2994,7 @@
       </w:pPr>
       <w:bookmarkStart w:id="5" w:name="_Toc177134155"/>
       <w:r>
+        <w:lastRenderedPageBreak/>
         <w:t xml:space="preserve">2.2 </w:t>
       </w:r>
       <w:r>
@@ -2887,15 +3115,7 @@
         <w:ind w:left="426"/>
       </w:pPr>
       <w:r>
-        <w:t xml:space="preserve">Besides the features that </w:t>
-      </w:r>
-      <w:proofErr w:type="spellStart"/>
-      <w:r>
-        <w:t>wee</w:t>
-      </w:r>
-      <w:proofErr w:type="spellEnd"/>
-      <w:r>
-        <w:t xml:space="preserve"> want to include in the app we also hope to include the following:</w:t>
+        <w:t>Besides the features that we want to include in the app we also hope to include the following:</w:t>
       </w:r>
     </w:p>
     <w:p>
@@ -3010,6 +3230,66 @@
       </w:r>
     </w:p>
     <w:p>
+      <w:r>
+        <w:t xml:space="preserve">For the project we aim to build a recipe app which home-cooks or any beginner will be able to follow. The </w:t>
+      </w:r>
+      <w:r>
+        <w:t>app will be cross-platform which allows users to share and sync their recipes and preferences whether they make use of a mobile device or access the website from a desktop.</w:t>
+      </w:r>
+    </w:p>
+    <w:p>
+      <w:r>
+        <w:t xml:space="preserve">Home-cooks will be able to depend on the app as it will be accessible offline as well. New recipes will be available based off the initial user preferences </w:t>
+      </w:r>
+      <w:r>
+        <w:t xml:space="preserve">or </w:t>
+      </w:r>
+      <w:r>
+        <w:t xml:space="preserve">dietary type. </w:t>
+      </w:r>
+      <w:r>
+        <w:t xml:space="preserve">These personalized suggestions can be synced across multiple devices for the user. The home-cook will also benefit from the option to plan </w:t>
+      </w:r>
+      <w:proofErr w:type="gramStart"/>
+      <w:r>
+        <w:t>meals,</w:t>
+      </w:r>
+      <w:r>
+        <w:t xml:space="preserve"> </w:t>
+      </w:r>
+      <w:r>
+        <w:t>and</w:t>
+      </w:r>
+      <w:proofErr w:type="gramEnd"/>
+      <w:r>
+        <w:t xml:space="preserve"> add ingredients to a grocery list so that they can prepare for future recipes that they may wish to cook.  </w:t>
+      </w:r>
+    </w:p>
+    <w:p>
+      <w:pPr>
+        <w:tabs>
+          <w:tab w:val="left" w:pos="3000"/>
+        </w:tabs>
+      </w:pPr>
+      <w:r>
+        <w:t>The admin will have access to the app to enforce maintenance, monitoring of the performance of the app and moderation of the recipes being posted. The most liked and disliked recipes will be logged for the system admin to view</w:t>
+      </w:r>
+      <w:r>
+        <w:t xml:space="preserve"> and post. They will also be able to manage other user’s level of access, edit and delete their accounts. The system admin will be responsible for </w:t>
+      </w:r>
+    </w:p>
+    <w:p>
+      <w:pPr>
+        <w:tabs>
+          <w:tab w:val="left" w:pos="3000"/>
+        </w:tabs>
+      </w:pPr>
+      <w:r>
+        <w:t>Unregistered users/guests will have minimal amount of access to the app. They will still be able to view some recipes, but they will not have the features of adding to a grocery list, meal planning or the user preference features.</w:t>
+      </w:r>
+    </w:p>
+    <w:p/>
+    <w:p>
       <w:pPr>
         <w:rPr>
           <w:rFonts w:asciiTheme="majorHAnsi" w:eastAsiaTheme="majorEastAsia" w:hAnsiTheme="majorHAnsi" w:cstheme="majorBidi"/>
@@ -3203,6 +3483,11 @@
     </w:p>
     <w:p>
       <w:pPr>
+        <w:ind w:left="426"/>
+      </w:pPr>
+    </w:p>
+    <w:p>
+      <w:pPr>
         <w:pStyle w:val="Heading2"/>
         <w:ind w:firstLine="426"/>
       </w:pPr>
@@ -3215,6 +3500,64 @@
       </w:r>
       <w:bookmarkEnd w:id="14"/>
     </w:p>
+    <w:p>
+      <w:pPr>
+        <w:ind w:left="426"/>
+      </w:pPr>
+      <w:r>
+        <w:t xml:space="preserve">The performance of the app may differ across platforms. Since the app is cross-platform, it will be harder to maintain a consistent performance across multiple devices. The app should require a low CPU and memory usage so that it can function across these devices. The responsiveness of the interface and UX design will need to be consistent so that the user’s do not have different experiences in terms of the performance of the system. </w:t>
+      </w:r>
+    </w:p>
+    <w:p/>
+    <w:p>
+      <w:pPr>
+        <w:pStyle w:val="Heading2"/>
+        <w:ind w:firstLine="426"/>
+      </w:pPr>
+      <w:r>
+        <w:t>2.5.</w:t>
+      </w:r>
+      <w:r>
+        <w:t>4</w:t>
+      </w:r>
+      <w:r>
+        <w:t xml:space="preserve"> </w:t>
+      </w:r>
+      <w:r>
+        <w:t>Data</w:t>
+      </w:r>
+      <w:r>
+        <w:t xml:space="preserve"> Storage</w:t>
+      </w:r>
+      <w:r>
+        <w:t xml:space="preserve"> Constraints</w:t>
+      </w:r>
+    </w:p>
+    <w:p>
+      <w:pPr>
+        <w:ind w:left="426"/>
+      </w:pPr>
+      <w:r>
+        <w:t>Firestore which will be used to store the recipe images on the cloud has a free-tier model which is limited. The free model has a limit of 1GB storage, as well as 1GB of outbound data per month. The database will continue to function normally, but additionally charges will be placed when exceeding this limit.</w:t>
+      </w:r>
+    </w:p>
+    <w:p>
+      <w:pPr>
+        <w:ind w:left="426"/>
+      </w:pPr>
+      <w:r>
+        <w:t xml:space="preserve">Users that want to upload their own recipes with images will need to be constrained so that they do not take up the amount of cloud storage space. The maximum file sizes for the image that a user wants to upload should also be limited. As the user saves the recipes too it should be considered </w:t>
+      </w:r>
+      <w:r>
+        <w:t>if they have enough local storage space to save the recipe offline.</w:t>
+      </w:r>
+      <w:r>
+        <w:t xml:space="preserve">  </w:t>
+      </w:r>
+    </w:p>
+    <w:p/>
+    <w:p/>
+    <w:p/>
     <w:p/>
     <w:p>
       <w:pPr>
@@ -3260,18 +3603,33 @@
     <w:p>
       <w:pPr>
         <w:pStyle w:val="Heading1"/>
+        <w:rPr>
+          <w:lang w:val="pt-PT"/>
+        </w:rPr>
       </w:pPr>
       <w:bookmarkStart w:id="16" w:name="_Toc177134166"/>
       <w:r>
+        <w:rPr>
+          <w:lang w:val="pt-PT"/>
+        </w:rPr>
         <w:lastRenderedPageBreak/>
         <w:t xml:space="preserve">2.7 </w:t>
       </w:r>
       <w:r>
+        <w:rPr>
+          <w:lang w:val="pt-PT"/>
+        </w:rPr>
         <w:t>UML class diagram</w:t>
       </w:r>
       <w:bookmarkEnd w:id="16"/>
     </w:p>
-    <w:p/>
+    <w:p>
+      <w:pPr>
+        <w:rPr>
+          <w:lang w:val="pt-PT"/>
+        </w:rPr>
+      </w:pPr>
+    </w:p>
     <w:p>
       <w:pPr>
         <w:rPr>
@@ -3279,27 +3637,46 @@
           <w:color w:val="2F5496" w:themeColor="accent1" w:themeShade="BF"/>
           <w:sz w:val="32"/>
           <w:szCs w:val="40"/>
+          <w:lang w:val="pt-PT"/>
         </w:rPr>
       </w:pPr>
       <w:r>
+        <w:rPr>
+          <w:lang w:val="pt-PT"/>
+        </w:rPr>
         <w:br w:type="page"/>
       </w:r>
     </w:p>
     <w:p>
       <w:pPr>
         <w:pStyle w:val="Heading1"/>
+        <w:rPr>
+          <w:lang w:val="pt-PT"/>
+        </w:rPr>
       </w:pPr>
       <w:bookmarkStart w:id="17" w:name="_Toc177134167"/>
       <w:r>
+        <w:rPr>
+          <w:lang w:val="pt-PT"/>
+        </w:rPr>
         <w:lastRenderedPageBreak/>
         <w:t xml:space="preserve">2.8 </w:t>
       </w:r>
       <w:r>
+        <w:rPr>
+          <w:lang w:val="pt-PT"/>
+        </w:rPr>
         <w:t>Relational database model diagram</w:t>
       </w:r>
       <w:bookmarkEnd w:id="17"/>
     </w:p>
-    <w:p/>
+    <w:p>
+      <w:pPr>
+        <w:rPr>
+          <w:lang w:val="pt-PT"/>
+        </w:rPr>
+      </w:pPr>
+    </w:p>
     <w:p>
       <w:pPr>
         <w:rPr>
@@ -3307,9 +3684,13 @@
           <w:color w:val="2F5496" w:themeColor="accent1" w:themeShade="BF"/>
           <w:sz w:val="32"/>
           <w:szCs w:val="40"/>
+          <w:lang w:val="pt-PT"/>
         </w:rPr>
       </w:pPr>
       <w:r>
+        <w:rPr>
+          <w:lang w:val="pt-PT"/>
+        </w:rPr>
         <w:br w:type="page"/>
       </w:r>
     </w:p>
@@ -3511,16 +3892,16 @@
 <file path=word/numbering.xml><?xml version="1.0" encoding="utf-8"?>
 <w:numbering xmlns:wpc="http://schemas.microsoft.com/office/word/2010/wordprocessingCanvas" xmlns:cx="http://schemas.microsoft.com/office/drawing/2014/chartex" xmlns:cx1="http://schemas.microsoft.com/office/drawing/2015/9/8/chartex" xmlns:cx2="http://schemas.microsoft.com/office/drawing/2015/10/21/chartex" xmlns:cx3="http://schemas.microsoft.com/office/drawing/2016/5/9/chartex" xmlns:cx4="http://schemas.microsoft.com/office/drawing/2016/5/10/chartex" xmlns:cx5="http://schemas.microsoft.com/office/drawing/2016/5/11/chartex" xmlns:cx6="http://schemas.microsoft.com/office/drawing/2016/5/12/chartex" xmlns:cx7="http://schemas.microsoft.com/office/drawing/2016/5/13/chartex" xmlns:cx8="http://schemas.microsoft.com/office/drawing/2016/5/14/chartex" xmlns:mc="http://schemas.openxmlformats.org/markup-compatibility/2006" xmlns:aink="http://schemas.microsoft.com/office/drawing/2016/ink" xmlns:am3d="http://schemas.microsoft.com/office/drawing/2017/model3d" xmlns:o="urn:schemas-microsoft-com:office:office" xmlns:oel="http://schemas.microsoft.com/office/2019/extlst" xmlns:r="http://schemas.openxmlformats.org/officeDocument/2006/relationships" xmlns:m="http://schemas.openxmlformats.org/officeDocument/2006/math" xmlns:v="urn:schemas-microsoft-com:vml" xmlns:wp14="http://schemas.microsoft.com/office/word/2010/wordprocessingDrawing" xmlns:wp="http://schemas.openxmlformats.org/drawingml/2006/wordprocessingDrawing" xmlns:w10="urn:schemas-microsoft-com:office:word" xmlns:w="http://schemas.openxmlformats.org/wordprocessingml/2006/main" xmlns:w14="http://schemas.microsoft.com/office/word/2010/wordml" xmlns:w15="http://schemas.microsoft.com/office/word/2012/wordml" xmlns:w16cex="http://schemas.microsoft.com/office/word/2018/wordml/cex" xmlns:w16cid="http://schemas.microsoft.com/office/word/2016/wordml/cid" xmlns:w16="http://schemas.microsoft.com/office/word/2018/wordml" xmlns:w16du="http://schemas.microsoft.com/office/word/2023/wordml/word16du" xmlns:w16sdtdh="http://schemas.microsoft.com/office/word/2020/wordml/sdtdatahash" xmlns:w16se="http://schemas.microsoft.com/office/word/2015/wordml/symex" xmlns:wpg="http://schemas.microsoft.com/office/word/2010/wordprocessingGroup" xmlns:wpi="http://schemas.microsoft.com/office/word/2010/wordprocessingInk" xmlns:wne="http://schemas.microsoft.com/office/word/2006/wordml" xmlns:wps="http://schemas.microsoft.com/office/word/2010/wordprocessingShape" mc:Ignorable="w14 w15 w16se w16cid w16 w16cex w16sdtdh w16du wp14">
   <w:abstractNum w:abstractNumId="0" w15:restartNumberingAfterBreak="0">
-    <w:nsid w:val="23715534"/>
+    <w:nsid w:val="0C915AEB"/>
     <w:multiLevelType w:val="hybridMultilevel"/>
-    <w:tmpl w:val="EB0EFE58"/>
+    <w:tmpl w:val="7822324E"/>
     <w:lvl w:ilvl="0" w:tplc="1C090001">
       <w:start w:val="1"/>
       <w:numFmt w:val="bullet"/>
       <w:lvlText w:val=""/>
       <w:lvlJc w:val="left"/>
       <w:pPr>
-        <w:ind w:left="1146" w:hanging="360"/>
+        <w:ind w:left="792" w:hanging="360"/>
       </w:pPr>
       <w:rPr>
         <w:rFonts w:ascii="Symbol" w:hAnsi="Symbol" w:hint="default"/>
@@ -3532,7 +3913,7 @@
       <w:lvlText w:val="o"/>
       <w:lvlJc w:val="left"/>
       <w:pPr>
-        <w:ind w:left="1866" w:hanging="360"/>
+        <w:ind w:left="1512" w:hanging="360"/>
       </w:pPr>
       <w:rPr>
         <w:rFonts w:ascii="Courier New" w:hAnsi="Courier New" w:cs="Courier New" w:hint="default"/>
@@ -3544,7 +3925,7 @@
       <w:lvlText w:val=""/>
       <w:lvlJc w:val="left"/>
       <w:pPr>
-        <w:ind w:left="2586" w:hanging="360"/>
+        <w:ind w:left="2232" w:hanging="360"/>
       </w:pPr>
       <w:rPr>
         <w:rFonts w:ascii="Wingdings" w:hAnsi="Wingdings" w:hint="default"/>
@@ -3556,7 +3937,7 @@
       <w:lvlText w:val=""/>
       <w:lvlJc w:val="left"/>
       <w:pPr>
-        <w:ind w:left="3306" w:hanging="360"/>
+        <w:ind w:left="2952" w:hanging="360"/>
       </w:pPr>
       <w:rPr>
         <w:rFonts w:ascii="Symbol" w:hAnsi="Symbol" w:hint="default"/>
@@ -3568,7 +3949,7 @@
       <w:lvlText w:val="o"/>
       <w:lvlJc w:val="left"/>
       <w:pPr>
-        <w:ind w:left="4026" w:hanging="360"/>
+        <w:ind w:left="3672" w:hanging="360"/>
       </w:pPr>
       <w:rPr>
         <w:rFonts w:ascii="Courier New" w:hAnsi="Courier New" w:cs="Courier New" w:hint="default"/>
@@ -3580,7 +3961,7 @@
       <w:lvlText w:val=""/>
       <w:lvlJc w:val="left"/>
       <w:pPr>
-        <w:ind w:left="4746" w:hanging="360"/>
+        <w:ind w:left="4392" w:hanging="360"/>
       </w:pPr>
       <w:rPr>
         <w:rFonts w:ascii="Wingdings" w:hAnsi="Wingdings" w:hint="default"/>
@@ -3592,7 +3973,7 @@
       <w:lvlText w:val=""/>
       <w:lvlJc w:val="left"/>
       <w:pPr>
-        <w:ind w:left="5466" w:hanging="360"/>
+        <w:ind w:left="5112" w:hanging="360"/>
       </w:pPr>
       <w:rPr>
         <w:rFonts w:ascii="Symbol" w:hAnsi="Symbol" w:hint="default"/>
@@ -3604,7 +3985,7 @@
       <w:lvlText w:val="o"/>
       <w:lvlJc w:val="left"/>
       <w:pPr>
-        <w:ind w:left="6186" w:hanging="360"/>
+        <w:ind w:left="5832" w:hanging="360"/>
       </w:pPr>
       <w:rPr>
         <w:rFonts w:ascii="Courier New" w:hAnsi="Courier New" w:cs="Courier New" w:hint="default"/>
@@ -3616,7 +3997,7 @@
       <w:lvlText w:val=""/>
       <w:lvlJc w:val="left"/>
       <w:pPr>
-        <w:ind w:left="6906" w:hanging="360"/>
+        <w:ind w:left="6552" w:hanging="360"/>
       </w:pPr>
       <w:rPr>
         <w:rFonts w:ascii="Wingdings" w:hAnsi="Wingdings" w:hint="default"/>
@@ -3624,6 +4005,119 @@
     </w:lvl>
   </w:abstractNum>
   <w:abstractNum w:abstractNumId="1" w15:restartNumberingAfterBreak="0">
+    <w:nsid w:val="23715534"/>
+    <w:multiLevelType w:val="hybridMultilevel"/>
+    <w:tmpl w:val="EB0EFE58"/>
+    <w:lvl w:ilvl="0" w:tplc="1C090001">
+      <w:start w:val="1"/>
+      <w:numFmt w:val="bullet"/>
+      <w:lvlText w:val=""/>
+      <w:lvlJc w:val="left"/>
+      <w:pPr>
+        <w:ind w:left="1146" w:hanging="360"/>
+      </w:pPr>
+      <w:rPr>
+        <w:rFonts w:ascii="Symbol" w:hAnsi="Symbol" w:hint="default"/>
+      </w:rPr>
+    </w:lvl>
+    <w:lvl w:ilvl="1" w:tplc="1C090003" w:tentative="1">
+      <w:start w:val="1"/>
+      <w:numFmt w:val="bullet"/>
+      <w:lvlText w:val="o"/>
+      <w:lvlJc w:val="left"/>
+      <w:pPr>
+        <w:ind w:left="1866" w:hanging="360"/>
+      </w:pPr>
+      <w:rPr>
+        <w:rFonts w:ascii="Courier New" w:hAnsi="Courier New" w:cs="Courier New" w:hint="default"/>
+      </w:rPr>
+    </w:lvl>
+    <w:lvl w:ilvl="2" w:tplc="1C090005" w:tentative="1">
+      <w:start w:val="1"/>
+      <w:numFmt w:val="bullet"/>
+      <w:lvlText w:val=""/>
+      <w:lvlJc w:val="left"/>
+      <w:pPr>
+        <w:ind w:left="2586" w:hanging="360"/>
+      </w:pPr>
+      <w:rPr>
+        <w:rFonts w:ascii="Wingdings" w:hAnsi="Wingdings" w:hint="default"/>
+      </w:rPr>
+    </w:lvl>
+    <w:lvl w:ilvl="3" w:tplc="1C090001" w:tentative="1">
+      <w:start w:val="1"/>
+      <w:numFmt w:val="bullet"/>
+      <w:lvlText w:val=""/>
+      <w:lvlJc w:val="left"/>
+      <w:pPr>
+        <w:ind w:left="3306" w:hanging="360"/>
+      </w:pPr>
+      <w:rPr>
+        <w:rFonts w:ascii="Symbol" w:hAnsi="Symbol" w:hint="default"/>
+      </w:rPr>
+    </w:lvl>
+    <w:lvl w:ilvl="4" w:tplc="1C090003" w:tentative="1">
+      <w:start w:val="1"/>
+      <w:numFmt w:val="bullet"/>
+      <w:lvlText w:val="o"/>
+      <w:lvlJc w:val="left"/>
+      <w:pPr>
+        <w:ind w:left="4026" w:hanging="360"/>
+      </w:pPr>
+      <w:rPr>
+        <w:rFonts w:ascii="Courier New" w:hAnsi="Courier New" w:cs="Courier New" w:hint="default"/>
+      </w:rPr>
+    </w:lvl>
+    <w:lvl w:ilvl="5" w:tplc="1C090005" w:tentative="1">
+      <w:start w:val="1"/>
+      <w:numFmt w:val="bullet"/>
+      <w:lvlText w:val=""/>
+      <w:lvlJc w:val="left"/>
+      <w:pPr>
+        <w:ind w:left="4746" w:hanging="360"/>
+      </w:pPr>
+      <w:rPr>
+        <w:rFonts w:ascii="Wingdings" w:hAnsi="Wingdings" w:hint="default"/>
+      </w:rPr>
+    </w:lvl>
+    <w:lvl w:ilvl="6" w:tplc="1C090001" w:tentative="1">
+      <w:start w:val="1"/>
+      <w:numFmt w:val="bullet"/>
+      <w:lvlText w:val=""/>
+      <w:lvlJc w:val="left"/>
+      <w:pPr>
+        <w:ind w:left="5466" w:hanging="360"/>
+      </w:pPr>
+      <w:rPr>
+        <w:rFonts w:ascii="Symbol" w:hAnsi="Symbol" w:hint="default"/>
+      </w:rPr>
+    </w:lvl>
+    <w:lvl w:ilvl="7" w:tplc="1C090003" w:tentative="1">
+      <w:start w:val="1"/>
+      <w:numFmt w:val="bullet"/>
+      <w:lvlText w:val="o"/>
+      <w:lvlJc w:val="left"/>
+      <w:pPr>
+        <w:ind w:left="6186" w:hanging="360"/>
+      </w:pPr>
+      <w:rPr>
+        <w:rFonts w:ascii="Courier New" w:hAnsi="Courier New" w:cs="Courier New" w:hint="default"/>
+      </w:rPr>
+    </w:lvl>
+    <w:lvl w:ilvl="8" w:tplc="1C090005" w:tentative="1">
+      <w:start w:val="1"/>
+      <w:numFmt w:val="bullet"/>
+      <w:lvlText w:val=""/>
+      <w:lvlJc w:val="left"/>
+      <w:pPr>
+        <w:ind w:left="6906" w:hanging="360"/>
+      </w:pPr>
+      <w:rPr>
+        <w:rFonts w:ascii="Wingdings" w:hAnsi="Wingdings" w:hint="default"/>
+      </w:rPr>
+    </w:lvl>
+  </w:abstractNum>
+  <w:abstractNum w:abstractNumId="2" w15:restartNumberingAfterBreak="0">
     <w:nsid w:val="38CA620F"/>
     <w:multiLevelType w:val="hybridMultilevel"/>
     <w:tmpl w:val="6884E5C0"/>
@@ -3736,7 +4230,7 @@
       </w:rPr>
     </w:lvl>
   </w:abstractNum>
-  <w:abstractNum w:abstractNumId="2" w15:restartNumberingAfterBreak="0">
+  <w:abstractNum w:abstractNumId="3" w15:restartNumberingAfterBreak="0">
     <w:nsid w:val="56BF1779"/>
     <w:multiLevelType w:val="hybridMultilevel"/>
     <w:tmpl w:val="46102D22"/>
@@ -3849,10 +4343,10 @@
       </w:rPr>
     </w:lvl>
   </w:abstractNum>
-  <w:abstractNum w:abstractNumId="3" w15:restartNumberingAfterBreak="0">
+  <w:abstractNum w:abstractNumId="4" w15:restartNumberingAfterBreak="0">
     <w:nsid w:val="5E9D7378"/>
     <w:multiLevelType w:val="hybridMultilevel"/>
-    <w:tmpl w:val="310E71B0"/>
+    <w:tmpl w:val="7408C218"/>
     <w:lvl w:ilvl="0" w:tplc="1C090001">
       <w:start w:val="1"/>
       <w:numFmt w:val="bullet"/>
@@ -3963,27 +4457,21 @@
     </w:lvl>
   </w:abstractNum>
   <w:num w:numId="1" w16cid:durableId="1635018650">
+    <w:abstractNumId w:val="3"/>
+  </w:num>
+  <w:num w:numId="2" w16cid:durableId="1919055214">
+    <w:abstractNumId w:val="4"/>
+  </w:num>
+  <w:num w:numId="3" w16cid:durableId="1617834044">
     <w:abstractNumId w:val="2"/>
   </w:num>
-  <w:num w:numId="2" w16cid:durableId="1919055214">
-    <w:abstractNumId w:val="3"/>
+  <w:num w:numId="4" w16cid:durableId="776216334">
+    <w:abstractNumId w:val="2"/>
   </w:num>
-  <w:num w:numId="3" w16cid:durableId="1617834044">
-    <w:abstractNumId w:val="1"/>
-    <w:lvlOverride w:ilvl="0"/>
-    <w:lvlOverride w:ilvl="1"/>
-    <w:lvlOverride w:ilvl="2"/>
-    <w:lvlOverride w:ilvl="3"/>
-    <w:lvlOverride w:ilvl="4"/>
-    <w:lvlOverride w:ilvl="5"/>
-    <w:lvlOverride w:ilvl="6"/>
-    <w:lvlOverride w:ilvl="7"/>
-    <w:lvlOverride w:ilvl="8"/>
-  </w:num>
-  <w:num w:numId="4" w16cid:durableId="776216334">
+  <w:num w:numId="5" w16cid:durableId="1724333604">
     <w:abstractNumId w:val="1"/>
   </w:num>
-  <w:num w:numId="5" w16cid:durableId="1724333604">
+  <w:num w:numId="6" w16cid:durableId="635530424">
     <w:abstractNumId w:val="0"/>
   </w:num>
 </w:numbering>

--- a/Requirements Documentation/Requirements Doc.docx
+++ b/Requirements Documentation/Requirements Doc.docx
@@ -2591,15 +2591,7 @@
         <w:ind w:left="851"/>
       </w:pPr>
       <w:r>
-        <w:t xml:space="preserve">Basic profile information such as usernames, email addresses, users’ dietary preferences, any past meal plan data. Also, user-generated data such as recipes saved, grocery lists generated/made and personalized meal plans will also be stored. This information will be stored locally on the user’s device as well as on the cloud so that data can be synced across all their devices. User login credentials will be encrypted both in transit (HTTPS) </w:t>
-      </w:r>
-      <w:proofErr w:type="gramStart"/>
-      <w:r>
-        <w:t>and also</w:t>
-      </w:r>
-      <w:proofErr w:type="gramEnd"/>
-      <w:r>
-        <w:t xml:space="preserve"> at rest since they will be stored on Firebase database. Personal information such as the user’s dietary preferences (allergies, diet) and email will also be encrypted to ensure data privacy and protection from threats.</w:t>
+        <w:t>Basic profile information such as usernames, email addresses, users’ dietary preferences, any past meal plan data. Also, user-generated data such as recipes saved, grocery lists generated/made and personalized meal plans will also be stored. This information will be stored locally on the user’s device as well as on the cloud so that data can be synced across all their devices. User login credentials will be encrypted both in transit (HTTPS) and also at rest since they will be stored on Firebase database. Personal information such as the user’s dietary preferences (allergies, diet) and email will also be encrypted to ensure data privacy and protection from threats.</w:t>
       </w:r>
     </w:p>
     <w:p>
@@ -2635,15 +2627,7 @@
         <w:t>user’s</w:t>
       </w:r>
       <w:r>
-        <w:t xml:space="preserve"> device so they can access them offline. Recipes that are added by the user will first go through moderation by moderators before they are uploaded to the cloud globally to all users. Recipes that are public to all users and do not contain sensitive information will not be encrypted. Recipes uploaded by the user will be secured </w:t>
-      </w:r>
-      <w:proofErr w:type="gramStart"/>
-      <w:r>
-        <w:t>so as to</w:t>
-      </w:r>
-      <w:proofErr w:type="gramEnd"/>
-      <w:r>
-        <w:t xml:space="preserve"> prevent data corruption and so that the recipe isn’t edited by </w:t>
+        <w:t xml:space="preserve"> device so they can access them offline. Recipes that are added by the user will first go through moderation by moderators before they are uploaded to the cloud globally to all users. Recipes that are public to all users and do not contain sensitive information will not be encrypted. Recipes uploaded by the user will be secured so as to prevent data corruption and so that the recipe isn’t edited by </w:t>
       </w:r>
       <w:r>
         <w:t>unauthorized people.</w:t>
@@ -2676,15 +2660,7 @@
         <w:t xml:space="preserve"> generated, and meal plans created will be stored so users can reference them when needed. Information such as ingredients, quantities and recipes linked to the grocery list and plans will all be saved. This data will be stored locally on the users’ device as well as on the cloud. </w:t>
       </w:r>
       <w:r>
-        <w:t xml:space="preserve">Allowing users to then access their grocery lists and meal plans from any device </w:t>
-      </w:r>
-      <w:proofErr w:type="gramStart"/>
-      <w:r>
-        <w:t>and also</w:t>
-      </w:r>
-      <w:proofErr w:type="gramEnd"/>
-      <w:r>
-        <w:t xml:space="preserve"> view them offline. Basic encryption will be applied to the data syncs with the cloud since it is not highly sensitive, to ensure the integrity of the data.</w:t>
+        <w:t>Allowing users to then access their grocery lists and meal plans from any device and also view them offline. Basic encryption will be applied to the data syncs with the cloud since it is not highly sensitive, to ensure the integrity of the data.</w:t>
       </w:r>
     </w:p>
     <w:p>
@@ -2708,15 +2684,7 @@
         <w:ind w:left="851"/>
       </w:pPr>
       <w:r>
-        <w:t xml:space="preserve">Images linked to </w:t>
-      </w:r>
-      <w:proofErr w:type="gramStart"/>
-      <w:r>
-        <w:t>recipes,</w:t>
-      </w:r>
-      <w:proofErr w:type="gramEnd"/>
-      <w:r>
-        <w:t xml:space="preserve"> this includes user-uploaded photos will be stored. These images will mainly be stored on the cloud (Firestore), with thumbnails. Recently viewed images will be cached locally so user experience is improved a bit.</w:t>
+        <w:t>Images linked to recipes, this includes user-uploaded photos will be stored. These images will mainly be stored on the cloud (Firestore), with thumbnails. Recently viewed images will be cached locally so user experience is improved a bit.</w:t>
       </w:r>
     </w:p>
     <w:p>
@@ -2741,15 +2709,7 @@
         <w:ind w:left="851"/>
       </w:pPr>
       <w:r>
-        <w:t xml:space="preserve">Saved recipes, grocery </w:t>
-      </w:r>
-      <w:proofErr w:type="gramStart"/>
-      <w:r>
-        <w:t>lists</w:t>
-      </w:r>
-      <w:proofErr w:type="gramEnd"/>
-      <w:r>
-        <w:t xml:space="preserve"> and meal plans selected by the user will be stored locally. This information will be stored on the user’s device in a secure</w:t>
+        <w:t>Saved recipes, grocery lists and meal plans selected by the user will be stored locally. This information will be stored on the user’s device in a secure</w:t>
       </w:r>
       <w:r>
         <w:t xml:space="preserve"> format. When internet is regained, the local data will be synced with the cloud data.</w:t>
@@ -3199,6 +3159,14 @@
     </w:p>
     <w:p>
       <w:pPr>
+        <w:ind w:left="426"/>
+      </w:pPr>
+      <w:r>
+        <w:t>Limited functionality available in offline mode will be in the form of the shopping lists and saved recipes.</w:t>
+      </w:r>
+    </w:p>
+    <w:p>
+      <w:pPr>
         <w:rPr>
           <w:rFonts w:asciiTheme="majorHAnsi" w:eastAsiaTheme="majorEastAsia" w:hAnsiTheme="majorHAnsi" w:cstheme="majorBidi"/>
           <w:color w:val="2F5496" w:themeColor="accent1" w:themeShade="BF"/>
@@ -3226,11 +3194,6 @@
     </w:p>
     <w:p>
       <w:r>
-        <w:t>Users require an app</w:t>
-      </w:r>
-    </w:p>
-    <w:p>
-      <w:r>
         <w:t xml:space="preserve">For the project we aim to build a recipe app which home-cooks or any beginner will be able to follow. The </w:t>
       </w:r>
       <w:r>
@@ -3248,21 +3211,13 @@
         <w:t xml:space="preserve">dietary type. </w:t>
       </w:r>
       <w:r>
-        <w:t xml:space="preserve">These personalized suggestions can be synced across multiple devices for the user. The home-cook will also benefit from the option to plan </w:t>
-      </w:r>
-      <w:proofErr w:type="gramStart"/>
-      <w:r>
-        <w:t>meals,</w:t>
+        <w:t>These personalized suggestions can be synced across multiple devices for the user. The home-cook will also benefit from the option to plan meals,</w:t>
       </w:r>
       <w:r>
         <w:t xml:space="preserve"> </w:t>
       </w:r>
       <w:r>
-        <w:t>and</w:t>
-      </w:r>
-      <w:proofErr w:type="gramEnd"/>
-      <w:r>
-        <w:t xml:space="preserve"> add ingredients to a grocery list so that they can prepare for future recipes that they may wish to cook.  </w:t>
+        <w:t xml:space="preserve">and add ingredients to a grocery list so that they can prepare for future recipes that they may wish to cook.  </w:t>
       </w:r>
     </w:p>
     <w:p>
@@ -3515,16 +3470,7 @@
         <w:ind w:firstLine="426"/>
       </w:pPr>
       <w:r>
-        <w:t>2.5.</w:t>
-      </w:r>
-      <w:r>
-        <w:t>4</w:t>
-      </w:r>
-      <w:r>
-        <w:t xml:space="preserve"> </w:t>
-      </w:r>
-      <w:r>
-        <w:t>Data</w:t>
+        <w:t>2.5.4 Data</w:t>
       </w:r>
       <w:r>
         <w:t xml:space="preserve"> Storage</w:t>

--- a/Requirements Documentation/Requirements Doc.docx
+++ b/Requirements Documentation/Requirements Doc.docx
@@ -2356,7 +2356,15 @@
         <w:t xml:space="preserve"> </w:t>
       </w:r>
       <w:r>
-        <w:t>tools to adjust the recipes to fit the users needs. Users can choose to change the serving size</w:t>
+        <w:t xml:space="preserve">tools to adjust the recipes to fit the </w:t>
+      </w:r>
+      <w:proofErr w:type="spellStart"/>
+      <w:r>
+        <w:t>users</w:t>
+      </w:r>
+      <w:proofErr w:type="spellEnd"/>
+      <w:r>
+        <w:t xml:space="preserve"> needs. Users can choose to change the serving size</w:t>
       </w:r>
       <w:r>
         <w:t xml:space="preserve"> to fit their needs</w:t>
@@ -2684,7 +2692,15 @@
         <w:ind w:left="851"/>
       </w:pPr>
       <w:r>
-        <w:t>Images linked to recipes, this includes user-uploaded photos will be stored. These images will mainly be stored on the cloud (Firestore), with thumbnails. Recently viewed images will be cached locally so user experience is improved a bit.</w:t>
+        <w:t>Images linked to recipes, this includes user-uploaded photos will be stored. These images will mainly be stored on the cloud (</w:t>
+      </w:r>
+      <w:proofErr w:type="spellStart"/>
+      <w:r>
+        <w:t>Firestore</w:t>
+      </w:r>
+      <w:proofErr w:type="spellEnd"/>
+      <w:r>
+        <w:t>), with thumbnails. Recently viewed images will be cached locally so user experience is improved a bit.</w:t>
       </w:r>
     </w:p>
     <w:p>
@@ -2734,7 +2750,15 @@
         <w:t xml:space="preserve">. </w:t>
       </w:r>
       <w:r>
-        <w:t xml:space="preserve">These will be stored securely in the cloud with the use of Firestore. Recipes can be saved locally on the user’s device to allow accessibility offline </w:t>
+        <w:t xml:space="preserve">These will be stored securely in the cloud with the use of </w:t>
+      </w:r>
+      <w:proofErr w:type="spellStart"/>
+      <w:r>
+        <w:t>Firestore</w:t>
+      </w:r>
+      <w:proofErr w:type="spellEnd"/>
+      <w:r>
+        <w:t xml:space="preserve">. Recipes can be saved locally on the user’s device to allow accessibility offline </w:t>
       </w:r>
       <w:r>
         <w:t>as well</w:t>
@@ -3167,6 +3191,14 @@
     </w:p>
     <w:p>
       <w:pPr>
+        <w:ind w:left="426"/>
+      </w:pPr>
+      <w:r>
+        <w:t>When the user regains an internet connection the recommendations will appear otherwise a message will inform the user that they are currently not connected to the internet.</w:t>
+      </w:r>
+    </w:p>
+    <w:p>
+      <w:pPr>
         <w:rPr>
           <w:rFonts w:asciiTheme="majorHAnsi" w:eastAsiaTheme="majorEastAsia" w:hAnsiTheme="majorHAnsi" w:cstheme="majorBidi"/>
           <w:color w:val="2F5496" w:themeColor="accent1" w:themeShade="BF"/>
@@ -3326,28 +3358,14 @@
         <w:ind w:left="567"/>
       </w:pPr>
       <w:r>
-        <w:t>(What android is the min)</w:t>
-      </w:r>
-      <w:r>
-        <w:tab/>
-      </w:r>
-      <w:r>
-        <w:tab/>
-      </w:r>
-    </w:p>
-    <w:p>
-      <w:pPr>
-        <w:pStyle w:val="Heading2"/>
-        <w:ind w:firstLine="567"/>
-      </w:pPr>
-      <w:bookmarkStart w:id="10" w:name="_Toc177134160"/>
-      <w:r>
-        <w:t xml:space="preserve">2.4.2 </w:t>
-      </w:r>
-      <w:r>
-        <w:t>Hardware Requirements</w:t>
-      </w:r>
-      <w:bookmarkEnd w:id="10"/>
+        <w:t xml:space="preserve">For local storage </w:t>
+      </w:r>
+      <w:r>
+        <w:t>SQLite</w:t>
+      </w:r>
+      <w:r>
+        <w:t xml:space="preserve"> will be used</w:t>
+      </w:r>
     </w:p>
     <w:p>
       <w:pPr>
@@ -3356,6 +3374,45 @@
         </w:tabs>
         <w:ind w:left="567"/>
       </w:pPr>
+      <w:r>
+        <w:t>The mobile application requires Android 5 (API level 21) or higher</w:t>
+      </w:r>
+    </w:p>
+    <w:p>
+      <w:pPr>
+        <w:tabs>
+          <w:tab w:val="left" w:pos="567"/>
+        </w:tabs>
+        <w:ind w:left="567"/>
+      </w:pPr>
+      <w:r>
+        <w:t>The web app will be able to run on any browser, but optimized for Microsoft Edge.</w:t>
+      </w:r>
+    </w:p>
+    <w:p>
+      <w:pPr>
+        <w:tabs>
+          <w:tab w:val="left" w:pos="567"/>
+        </w:tabs>
+        <w:ind w:left="567"/>
+      </w:pPr>
+      <w:r>
+        <w:tab/>
+      </w:r>
+    </w:p>
+    <w:p>
+      <w:pPr>
+        <w:pStyle w:val="Heading2"/>
+        <w:ind w:firstLine="567"/>
+      </w:pPr>
+      <w:bookmarkStart w:id="10" w:name="_Toc177134160"/>
+      <w:r>
+        <w:t xml:space="preserve">2.4.2 </w:t>
+      </w:r>
+      <w:r>
+        <w:t>Hardware Requirements</w:t>
+      </w:r>
+      <w:bookmarkEnd w:id="10"/>
     </w:p>
     <w:p>
       <w:pPr>
@@ -3403,7 +3460,26 @@
         <w:ind w:firstLine="426"/>
       </w:pPr>
       <w:r>
-        <w:t>Login/Registration security will be handled via Firebase (add basic features)</w:t>
+        <w:t>Login/Registration security will be handled via Firebase</w:t>
+      </w:r>
+      <w:r>
+        <w:t>.</w:t>
+      </w:r>
+    </w:p>
+    <w:p>
+      <w:pPr>
+        <w:ind w:firstLine="426"/>
+      </w:pPr>
+      <w:r>
+        <w:t>{we need to add more here- maybe mentioning the password hashing etc}</w:t>
+      </w:r>
+    </w:p>
+    <w:p>
+      <w:pPr>
+        <w:ind w:left="426"/>
+      </w:pPr>
+      <w:r>
+        <w:t>When a user adds a recipe to the app/website all text must be verified as text and not code that might be used to create a vulnerability.</w:t>
       </w:r>
     </w:p>
     <w:p>
@@ -3440,6 +3516,19 @@
       <w:pPr>
         <w:ind w:left="426"/>
       </w:pPr>
+      <w:r>
+        <w:t>The interface should be tailored to various sizes of devices such as tablet or phone and remain consistent.</w:t>
+      </w:r>
+    </w:p>
+    <w:p>
+      <w:pPr>
+        <w:ind w:left="426"/>
+      </w:pPr>
+    </w:p>
+    <w:p>
+      <w:pPr>
+        <w:ind w:left="426"/>
+      </w:pPr>
     </w:p>
     <w:p>
       <w:pPr>
@@ -3483,8 +3572,13 @@
       <w:pPr>
         <w:ind w:left="426"/>
       </w:pPr>
-      <w:r>
-        <w:t>Firestore which will be used to store the recipe images on the cloud has a free-tier model which is limited. The free model has a limit of 1GB storage, as well as 1GB of outbound data per month. The database will continue to function normally, but additionally charges will be placed when exceeding this limit.</w:t>
+      <w:proofErr w:type="spellStart"/>
+      <w:r>
+        <w:t>Firestore</w:t>
+      </w:r>
+      <w:proofErr w:type="spellEnd"/>
+      <w:r>
+        <w:t xml:space="preserve"> which will be used to store the recipe images on the cloud has a free-tier model which is limited. The free model has a limit of 1GB storage, as well as 1GB of outbound data per month. The database will continue to function normally, but additionally charges will be placed when exceeding this limit.</w:t>
       </w:r>
     </w:p>
     <w:p>

--- a/Requirements Documentation/Requirements Doc.docx
+++ b/Requirements Documentation/Requirements Doc.docx
@@ -890,13 +890,6 @@
             </w:p>
             <w:p>
               <w:pPr>
-                <w:rPr>
-                  <w:lang w:val="en-US"/>
-                </w:rPr>
-              </w:pPr>
-            </w:p>
-            <w:p>
-              <w:pPr>
                 <w:pStyle w:val="TOC1"/>
                 <w:tabs>
                   <w:tab w:val="right" w:leader="dot" w:pos="9016"/>
@@ -916,7 +909,20 @@
               <w:r>
                 <w:fldChar w:fldCharType="separate"/>
               </w:r>
-              <w:hyperlink w:anchor="_Toc177134151" w:history="1">
+            </w:p>
+            <w:p>
+              <w:pPr>
+                <w:pStyle w:val="TOC1"/>
+                <w:tabs>
+                  <w:tab w:val="right" w:leader="dot" w:pos="9016"/>
+                </w:tabs>
+                <w:rPr>
+                  <w:rFonts w:asciiTheme="minorHAnsi" w:eastAsiaTheme="minorEastAsia" w:hAnsiTheme="minorHAnsi"/>
+                  <w:noProof/>
+                  <w:lang w:eastAsia="en-ZA"/>
+                </w:rPr>
+              </w:pPr>
+              <w:hyperlink w:anchor="_Toc178207767" w:history="1">
                 <w:r>
                   <w:rPr>
                     <w:rStyle w:val="Hyperlink"/>
@@ -943,7 +949,7 @@
                     <w:noProof/>
                     <w:webHidden/>
                   </w:rPr>
-                  <w:instrText xml:space="preserve"> PAGEREF _Toc177134151 \h </w:instrText>
+                  <w:instrText xml:space="preserve"> PAGEREF _Toc178207767 \h </w:instrText>
                 </w:r>
                 <w:r>
                   <w:rPr>
@@ -963,7 +969,7 @@
                     <w:noProof/>
                     <w:webHidden/>
                   </w:rPr>
-                  <w:t>2</w:t>
+                  <w:t>3</w:t>
                 </w:r>
                 <w:r>
                   <w:rPr>
@@ -986,7 +992,7 @@
                   <w:lang w:eastAsia="en-ZA"/>
                 </w:rPr>
               </w:pPr>
-              <w:hyperlink w:anchor="_Toc177134152" w:history="1">
+              <w:hyperlink w:anchor="_Toc178207768" w:history="1">
                 <w:r>
                   <w:rPr>
                     <w:rStyle w:val="Hyperlink"/>
@@ -1013,7 +1019,7 @@
                     <w:noProof/>
                     <w:webHidden/>
                   </w:rPr>
-                  <w:instrText xml:space="preserve"> PAGEREF _Toc177134152 \h </w:instrText>
+                  <w:instrText xml:space="preserve"> PAGEREF _Toc178207768 \h </w:instrText>
                 </w:r>
                 <w:r>
                   <w:rPr>
@@ -1033,7 +1039,7 @@
                     <w:noProof/>
                     <w:webHidden/>
                   </w:rPr>
-                  <w:t>3</w:t>
+                  <w:t>4</w:t>
                 </w:r>
                 <w:r>
                   <w:rPr>
@@ -1056,7 +1062,7 @@
                   <w:lang w:eastAsia="en-ZA"/>
                 </w:rPr>
               </w:pPr>
-              <w:hyperlink w:anchor="_Toc177134153" w:history="1">
+              <w:hyperlink w:anchor="_Toc178207769" w:history="1">
                 <w:r>
                   <w:rPr>
                     <w:rStyle w:val="Hyperlink"/>
@@ -1083,7 +1089,7 @@
                     <w:noProof/>
                     <w:webHidden/>
                   </w:rPr>
-                  <w:instrText xml:space="preserve"> PAGEREF _Toc177134153 \h </w:instrText>
+                  <w:instrText xml:space="preserve"> PAGEREF _Toc178207769 \h </w:instrText>
                 </w:r>
                 <w:r>
                   <w:rPr>
@@ -1103,7 +1109,7 @@
                     <w:noProof/>
                     <w:webHidden/>
                   </w:rPr>
-                  <w:t>5</w:t>
+                  <w:t>6</w:t>
                 </w:r>
                 <w:r>
                   <w:rPr>
@@ -1126,7 +1132,7 @@
                   <w:lang w:eastAsia="en-ZA"/>
                 </w:rPr>
               </w:pPr>
-              <w:hyperlink w:anchor="_Toc177134154" w:history="1">
+              <w:hyperlink w:anchor="_Toc178207770" w:history="1">
                 <w:r>
                   <w:rPr>
                     <w:rStyle w:val="Hyperlink"/>
@@ -1153,7 +1159,7 @@
                     <w:noProof/>
                     <w:webHidden/>
                   </w:rPr>
-                  <w:instrText xml:space="preserve"> PAGEREF _Toc177134154 \h </w:instrText>
+                  <w:instrText xml:space="preserve"> PAGEREF _Toc178207770 \h </w:instrText>
                 </w:r>
                 <w:r>
                   <w:rPr>
@@ -1173,7 +1179,7 @@
                     <w:noProof/>
                     <w:webHidden/>
                   </w:rPr>
-                  <w:t>5</w:t>
+                  <w:t>6</w:t>
                 </w:r>
                 <w:r>
                   <w:rPr>
@@ -1196,7 +1202,7 @@
                   <w:lang w:eastAsia="en-ZA"/>
                 </w:rPr>
               </w:pPr>
-              <w:hyperlink w:anchor="_Toc177134155" w:history="1">
+              <w:hyperlink w:anchor="_Toc178207771" w:history="1">
                 <w:r>
                   <w:rPr>
                     <w:rStyle w:val="Hyperlink"/>
@@ -1223,7 +1229,7 @@
                     <w:noProof/>
                     <w:webHidden/>
                   </w:rPr>
-                  <w:instrText xml:space="preserve"> PAGEREF _Toc177134155 \h </w:instrText>
+                  <w:instrText xml:space="preserve"> PAGEREF _Toc178207771 \h </w:instrText>
                 </w:r>
                 <w:r>
                   <w:rPr>
@@ -1243,7 +1249,7 @@
                     <w:noProof/>
                     <w:webHidden/>
                   </w:rPr>
-                  <w:t>6</w:t>
+                  <w:t>8</w:t>
                 </w:r>
                 <w:r>
                   <w:rPr>
@@ -1266,7 +1272,7 @@
                   <w:lang w:eastAsia="en-ZA"/>
                 </w:rPr>
               </w:pPr>
-              <w:hyperlink w:anchor="_Toc177134156" w:history="1">
+              <w:hyperlink w:anchor="_Toc178207772" w:history="1">
                 <w:r>
                   <w:rPr>
                     <w:rStyle w:val="Hyperlink"/>
@@ -1293,7 +1299,7 @@
                     <w:noProof/>
                     <w:webHidden/>
                   </w:rPr>
-                  <w:instrText xml:space="preserve"> PAGEREF _Toc177134156 \h </w:instrText>
+                  <w:instrText xml:space="preserve"> PAGEREF _Toc178207772 \h </w:instrText>
                 </w:r>
                 <w:r>
                   <w:rPr>
@@ -1313,7 +1319,7 @@
                     <w:noProof/>
                     <w:webHidden/>
                   </w:rPr>
-                  <w:t>6</w:t>
+                  <w:t>9</w:t>
                 </w:r>
                 <w:r>
                   <w:rPr>
@@ -1336,7 +1342,7 @@
                   <w:lang w:eastAsia="en-ZA"/>
                 </w:rPr>
               </w:pPr>
-              <w:hyperlink w:anchor="_Toc177134157" w:history="1">
+              <w:hyperlink w:anchor="_Toc178207773" w:history="1">
                 <w:r>
                   <w:rPr>
                     <w:rStyle w:val="Hyperlink"/>
@@ -1363,7 +1369,7 @@
                     <w:noProof/>
                     <w:webHidden/>
                   </w:rPr>
-                  <w:instrText xml:space="preserve"> PAGEREF _Toc177134157 \h </w:instrText>
+                  <w:instrText xml:space="preserve"> PAGEREF _Toc178207773 \h </w:instrText>
                 </w:r>
                 <w:r>
                   <w:rPr>
@@ -1383,7 +1389,7 @@
                     <w:noProof/>
                     <w:webHidden/>
                   </w:rPr>
-                  <w:t>7</w:t>
+                  <w:t>10</w:t>
                 </w:r>
                 <w:r>
                   <w:rPr>
@@ -1406,7 +1412,7 @@
                   <w:lang w:eastAsia="en-ZA"/>
                 </w:rPr>
               </w:pPr>
-              <w:hyperlink w:anchor="_Toc177134158" w:history="1">
+              <w:hyperlink w:anchor="_Toc178207774" w:history="1">
                 <w:r>
                   <w:rPr>
                     <w:rStyle w:val="Hyperlink"/>
@@ -1433,7 +1439,7 @@
                     <w:noProof/>
                     <w:webHidden/>
                   </w:rPr>
-                  <w:instrText xml:space="preserve"> PAGEREF _Toc177134158 \h </w:instrText>
+                  <w:instrText xml:space="preserve"> PAGEREF _Toc178207774 \h </w:instrText>
                 </w:r>
                 <w:r>
                   <w:rPr>
@@ -1453,7 +1459,7 @@
                     <w:noProof/>
                     <w:webHidden/>
                   </w:rPr>
-                  <w:t>8</w:t>
+                  <w:t>11</w:t>
                 </w:r>
                 <w:r>
                   <w:rPr>
@@ -1476,7 +1482,7 @@
                   <w:lang w:eastAsia="en-ZA"/>
                 </w:rPr>
               </w:pPr>
-              <w:hyperlink w:anchor="_Toc177134159" w:history="1">
+              <w:hyperlink w:anchor="_Toc178207775" w:history="1">
                 <w:r>
                   <w:rPr>
                     <w:rStyle w:val="Hyperlink"/>
@@ -1503,7 +1509,7 @@
                     <w:noProof/>
                     <w:webHidden/>
                   </w:rPr>
-                  <w:instrText xml:space="preserve"> PAGEREF _Toc177134159 \h </w:instrText>
+                  <w:instrText xml:space="preserve"> PAGEREF _Toc178207775 \h </w:instrText>
                 </w:r>
                 <w:r>
                   <w:rPr>
@@ -1523,7 +1529,7 @@
                     <w:noProof/>
                     <w:webHidden/>
                   </w:rPr>
-                  <w:t>8</w:t>
+                  <w:t>11</w:t>
                 </w:r>
                 <w:r>
                   <w:rPr>
@@ -1546,7 +1552,7 @@
                   <w:lang w:eastAsia="en-ZA"/>
                 </w:rPr>
               </w:pPr>
-              <w:hyperlink w:anchor="_Toc177134160" w:history="1">
+              <w:hyperlink w:anchor="_Toc178207776" w:history="1">
                 <w:r>
                   <w:rPr>
                     <w:rStyle w:val="Hyperlink"/>
@@ -1573,7 +1579,7 @@
                     <w:noProof/>
                     <w:webHidden/>
                   </w:rPr>
-                  <w:instrText xml:space="preserve"> PAGEREF _Toc177134160 \h </w:instrText>
+                  <w:instrText xml:space="preserve"> PAGEREF _Toc178207776 \h </w:instrText>
                 </w:r>
                 <w:r>
                   <w:rPr>
@@ -1593,7 +1599,7 @@
                     <w:noProof/>
                     <w:webHidden/>
                   </w:rPr>
-                  <w:t>8</w:t>
+                  <w:t>11</w:t>
                 </w:r>
                 <w:r>
                   <w:rPr>
@@ -1616,7 +1622,7 @@
                   <w:lang w:eastAsia="en-ZA"/>
                 </w:rPr>
               </w:pPr>
-              <w:hyperlink w:anchor="_Toc177134161" w:history="1">
+              <w:hyperlink w:anchor="_Toc178207777" w:history="1">
                 <w:r>
                   <w:rPr>
                     <w:rStyle w:val="Hyperlink"/>
@@ -1643,7 +1649,7 @@
                     <w:noProof/>
                     <w:webHidden/>
                   </w:rPr>
-                  <w:instrText xml:space="preserve"> PAGEREF _Toc177134161 \h </w:instrText>
+                  <w:instrText xml:space="preserve"> PAGEREF _Toc178207777 \h </w:instrText>
                 </w:r>
                 <w:r>
                   <w:rPr>
@@ -1663,7 +1669,7 @@
                     <w:noProof/>
                     <w:webHidden/>
                   </w:rPr>
-                  <w:t>9</w:t>
+                  <w:t>12</w:t>
                 </w:r>
                 <w:r>
                   <w:rPr>
@@ -1686,7 +1692,7 @@
                   <w:lang w:eastAsia="en-ZA"/>
                 </w:rPr>
               </w:pPr>
-              <w:hyperlink w:anchor="_Toc177134162" w:history="1">
+              <w:hyperlink w:anchor="_Toc178207778" w:history="1">
                 <w:r>
                   <w:rPr>
                     <w:rStyle w:val="Hyperlink"/>
@@ -1713,7 +1719,7 @@
                     <w:noProof/>
                     <w:webHidden/>
                   </w:rPr>
-                  <w:instrText xml:space="preserve"> PAGEREF _Toc177134162 \h </w:instrText>
+                  <w:instrText xml:space="preserve"> PAGEREF _Toc178207778 \h </w:instrText>
                 </w:r>
                 <w:r>
                   <w:rPr>
@@ -1733,7 +1739,7 @@
                     <w:noProof/>
                     <w:webHidden/>
                   </w:rPr>
-                  <w:t>9</w:t>
+                  <w:t>12</w:t>
                 </w:r>
                 <w:r>
                   <w:rPr>
@@ -1756,7 +1762,7 @@
                   <w:lang w:eastAsia="en-ZA"/>
                 </w:rPr>
               </w:pPr>
-              <w:hyperlink w:anchor="_Toc177134163" w:history="1">
+              <w:hyperlink w:anchor="_Toc178207779" w:history="1">
                 <w:r>
                   <w:rPr>
                     <w:rStyle w:val="Hyperlink"/>
@@ -1783,7 +1789,7 @@
                     <w:noProof/>
                     <w:webHidden/>
                   </w:rPr>
-                  <w:instrText xml:space="preserve"> PAGEREF _Toc177134163 \h </w:instrText>
+                  <w:instrText xml:space="preserve"> PAGEREF _Toc178207779 \h </w:instrText>
                 </w:r>
                 <w:r>
                   <w:rPr>
@@ -1803,7 +1809,7 @@
                     <w:noProof/>
                     <w:webHidden/>
                   </w:rPr>
-                  <w:t>9</w:t>
+                  <w:t>12</w:t>
                 </w:r>
                 <w:r>
                   <w:rPr>
@@ -1826,7 +1832,7 @@
                   <w:lang w:eastAsia="en-ZA"/>
                 </w:rPr>
               </w:pPr>
-              <w:hyperlink w:anchor="_Toc177134164" w:history="1">
+              <w:hyperlink w:anchor="_Toc178207780" w:history="1">
                 <w:r>
                   <w:rPr>
                     <w:rStyle w:val="Hyperlink"/>
@@ -1853,7 +1859,7 @@
                     <w:noProof/>
                     <w:webHidden/>
                   </w:rPr>
-                  <w:instrText xml:space="preserve"> PAGEREF _Toc177134164 \h </w:instrText>
+                  <w:instrText xml:space="preserve"> PAGEREF _Toc178207780 \h </w:instrText>
                 </w:r>
                 <w:r>
                   <w:rPr>
@@ -1873,7 +1879,77 @@
                     <w:noProof/>
                     <w:webHidden/>
                   </w:rPr>
-                  <w:t>9</w:t>
+                  <w:t>12</w:t>
+                </w:r>
+                <w:r>
+                  <w:rPr>
+                    <w:noProof/>
+                    <w:webHidden/>
+                  </w:rPr>
+                  <w:fldChar w:fldCharType="end"/>
+                </w:r>
+              </w:hyperlink>
+            </w:p>
+            <w:p>
+              <w:pPr>
+                <w:pStyle w:val="TOC2"/>
+                <w:tabs>
+                  <w:tab w:val="right" w:leader="dot" w:pos="9016"/>
+                </w:tabs>
+                <w:rPr>
+                  <w:rFonts w:asciiTheme="minorHAnsi" w:eastAsiaTheme="minorEastAsia" w:hAnsiTheme="minorHAnsi"/>
+                  <w:noProof/>
+                  <w:lang w:eastAsia="en-ZA"/>
+                </w:rPr>
+              </w:pPr>
+              <w:hyperlink w:anchor="_Toc178207781" w:history="1">
+                <w:r>
+                  <w:rPr>
+                    <w:rStyle w:val="Hyperlink"/>
+                    <w:noProof/>
+                  </w:rPr>
+                  <w:t>2.5.4 Data Storage Constraints</w:t>
+                </w:r>
+                <w:r>
+                  <w:rPr>
+                    <w:noProof/>
+                    <w:webHidden/>
+                  </w:rPr>
+                  <w:tab/>
+                </w:r>
+                <w:r>
+                  <w:rPr>
+                    <w:noProof/>
+                    <w:webHidden/>
+                  </w:rPr>
+                  <w:fldChar w:fldCharType="begin"/>
+                </w:r>
+                <w:r>
+                  <w:rPr>
+                    <w:noProof/>
+                    <w:webHidden/>
+                  </w:rPr>
+                  <w:instrText xml:space="preserve"> PAGEREF _Toc178207781 \h </w:instrText>
+                </w:r>
+                <w:r>
+                  <w:rPr>
+                    <w:noProof/>
+                    <w:webHidden/>
+                  </w:rPr>
+                </w:r>
+                <w:r>
+                  <w:rPr>
+                    <w:noProof/>
+                    <w:webHidden/>
+                  </w:rPr>
+                  <w:fldChar w:fldCharType="separate"/>
+                </w:r>
+                <w:r>
+                  <w:rPr>
+                    <w:noProof/>
+                    <w:webHidden/>
+                  </w:rPr>
+                  <w:t>13</w:t>
                 </w:r>
                 <w:r>
                   <w:rPr>
@@ -1896,7 +1972,7 @@
                   <w:lang w:eastAsia="en-ZA"/>
                 </w:rPr>
               </w:pPr>
-              <w:hyperlink w:anchor="_Toc177134165" w:history="1">
+              <w:hyperlink w:anchor="_Toc178207782" w:history="1">
                 <w:r>
                   <w:rPr>
                     <w:rStyle w:val="Hyperlink"/>
@@ -1923,7 +1999,7 @@
                     <w:noProof/>
                     <w:webHidden/>
                   </w:rPr>
-                  <w:instrText xml:space="preserve"> PAGEREF _Toc177134165 \h </w:instrText>
+                  <w:instrText xml:space="preserve"> PAGEREF _Toc178207782 \h </w:instrText>
                 </w:r>
                 <w:r>
                   <w:rPr>
@@ -1943,7 +2019,7 @@
                     <w:noProof/>
                     <w:webHidden/>
                   </w:rPr>
-                  <w:t>10</w:t>
+                  <w:t>14</w:t>
                 </w:r>
                 <w:r>
                   <w:rPr>
@@ -1966,11 +2042,12 @@
                   <w:lang w:eastAsia="en-ZA"/>
                 </w:rPr>
               </w:pPr>
-              <w:hyperlink w:anchor="_Toc177134166" w:history="1">
+              <w:hyperlink w:anchor="_Toc178207783" w:history="1">
                 <w:r>
                   <w:rPr>
                     <w:rStyle w:val="Hyperlink"/>
                     <w:noProof/>
+                    <w:lang w:val="pt-PT"/>
                   </w:rPr>
                   <w:t>2.7 UML class diagram</w:t>
                 </w:r>
@@ -1993,7 +2070,7 @@
                     <w:noProof/>
                     <w:webHidden/>
                   </w:rPr>
-                  <w:instrText xml:space="preserve"> PAGEREF _Toc177134166 \h </w:instrText>
+                  <w:instrText xml:space="preserve"> PAGEREF _Toc178207783 \h </w:instrText>
                 </w:r>
                 <w:r>
                   <w:rPr>
@@ -2013,7 +2090,7 @@
                     <w:noProof/>
                     <w:webHidden/>
                   </w:rPr>
-                  <w:t>11</w:t>
+                  <w:t>15</w:t>
                 </w:r>
                 <w:r>
                   <w:rPr>
@@ -2036,11 +2113,12 @@
                   <w:lang w:eastAsia="en-ZA"/>
                 </w:rPr>
               </w:pPr>
-              <w:hyperlink w:anchor="_Toc177134167" w:history="1">
+              <w:hyperlink w:anchor="_Toc178207784" w:history="1">
                 <w:r>
                   <w:rPr>
                     <w:rStyle w:val="Hyperlink"/>
                     <w:noProof/>
+                    <w:lang w:val="pt-PT"/>
                   </w:rPr>
                   <w:t>2.8 Relational database model diagram</w:t>
                 </w:r>
@@ -2063,7 +2141,7 @@
                     <w:noProof/>
                     <w:webHidden/>
                   </w:rPr>
-                  <w:instrText xml:space="preserve"> PAGEREF _Toc177134167 \h </w:instrText>
+                  <w:instrText xml:space="preserve"> PAGEREF _Toc178207784 \h </w:instrText>
                 </w:r>
                 <w:r>
                   <w:rPr>
@@ -2083,7 +2161,7 @@
                     <w:noProof/>
                     <w:webHidden/>
                   </w:rPr>
-                  <w:t>12</w:t>
+                  <w:t>16</w:t>
                 </w:r>
                 <w:r>
                   <w:rPr>
@@ -2106,7 +2184,7 @@
                   <w:lang w:eastAsia="en-ZA"/>
                 </w:rPr>
               </w:pPr>
-              <w:hyperlink w:anchor="_Toc177134168" w:history="1">
+              <w:hyperlink w:anchor="_Toc178207785" w:history="1">
                 <w:r>
                   <w:rPr>
                     <w:rStyle w:val="Hyperlink"/>
@@ -2133,7 +2211,7 @@
                     <w:noProof/>
                     <w:webHidden/>
                   </w:rPr>
-                  <w:instrText xml:space="preserve"> PAGEREF _Toc177134168 \h </w:instrText>
+                  <w:instrText xml:space="preserve"> PAGEREF _Toc178207785 \h </w:instrText>
                 </w:r>
                 <w:r>
                   <w:rPr>
@@ -2153,7 +2231,7 @@
                     <w:noProof/>
                     <w:webHidden/>
                   </w:rPr>
-                  <w:t>13</w:t>
+                  <w:t>17</w:t>
                 </w:r>
                 <w:r>
                   <w:rPr>
@@ -2181,21 +2259,954 @@
             <w:br w:type="page"/>
           </w:r>
         </w:p>
+        <w:p>
+          <w:pPr>
+            <w:pStyle w:val="Heading1"/>
+          </w:pPr>
+          <w:bookmarkStart w:id="1" w:name="_Toc178207766"/>
+          <w:r>
+            <w:lastRenderedPageBreak/>
+            <w:t>Table of Figures</w:t>
+          </w:r>
+          <w:bookmarkEnd w:id="1"/>
+          <w:r>
+            <w:t xml:space="preserve"> </w:t>
+          </w:r>
+        </w:p>
+        <w:p>
+          <w:pPr>
+            <w:pStyle w:val="TableofFigures"/>
+            <w:tabs>
+              <w:tab w:val="right" w:leader="dot" w:pos="9016"/>
+            </w:tabs>
+            <w:rPr>
+              <w:noProof/>
+            </w:rPr>
+          </w:pPr>
+          <w:r>
+            <w:fldChar w:fldCharType="begin"/>
+          </w:r>
+          <w:r>
+            <w:instrText xml:space="preserve"> TOC \h \z \c "Figure 2." </w:instrText>
+          </w:r>
+          <w:r>
+            <w:fldChar w:fldCharType="separate"/>
+          </w:r>
+          <w:hyperlink w:anchor="_Toc178207729" w:history="1">
+            <w:r>
+              <w:rPr>
+                <w:rStyle w:val="Hyperlink"/>
+                <w:noProof/>
+              </w:rPr>
+              <w:t>Figure 2. 1: Login Screen</w:t>
+            </w:r>
+            <w:r>
+              <w:rPr>
+                <w:noProof/>
+                <w:webHidden/>
+              </w:rPr>
+              <w:tab/>
+            </w:r>
+            <w:r>
+              <w:rPr>
+                <w:noProof/>
+                <w:webHidden/>
+              </w:rPr>
+              <w:fldChar w:fldCharType="begin"/>
+            </w:r>
+            <w:r>
+              <w:rPr>
+                <w:noProof/>
+                <w:webHidden/>
+              </w:rPr>
+              <w:instrText xml:space="preserve"> PAGEREF _Toc178207729 \h </w:instrText>
+            </w:r>
+            <w:r>
+              <w:rPr>
+                <w:noProof/>
+                <w:webHidden/>
+              </w:rPr>
+            </w:r>
+            <w:r>
+              <w:rPr>
+                <w:noProof/>
+                <w:webHidden/>
+              </w:rPr>
+              <w:fldChar w:fldCharType="separate"/>
+            </w:r>
+            <w:r>
+              <w:rPr>
+                <w:noProof/>
+                <w:webHidden/>
+              </w:rPr>
+              <w:t>17</w:t>
+            </w:r>
+            <w:r>
+              <w:rPr>
+                <w:noProof/>
+                <w:webHidden/>
+              </w:rPr>
+              <w:fldChar w:fldCharType="end"/>
+            </w:r>
+          </w:hyperlink>
+        </w:p>
+        <w:p>
+          <w:pPr>
+            <w:pStyle w:val="TableofFigures"/>
+            <w:tabs>
+              <w:tab w:val="right" w:leader="dot" w:pos="9016"/>
+            </w:tabs>
+            <w:rPr>
+              <w:noProof/>
+            </w:rPr>
+          </w:pPr>
+          <w:hyperlink w:anchor="_Toc178207730" w:history="1">
+            <w:r>
+              <w:rPr>
+                <w:rStyle w:val="Hyperlink"/>
+                <w:noProof/>
+              </w:rPr>
+              <w:t>Figure 2. 2: Signup Screen</w:t>
+            </w:r>
+            <w:r>
+              <w:rPr>
+                <w:noProof/>
+                <w:webHidden/>
+              </w:rPr>
+              <w:tab/>
+            </w:r>
+            <w:r>
+              <w:rPr>
+                <w:noProof/>
+                <w:webHidden/>
+              </w:rPr>
+              <w:fldChar w:fldCharType="begin"/>
+            </w:r>
+            <w:r>
+              <w:rPr>
+                <w:noProof/>
+                <w:webHidden/>
+              </w:rPr>
+              <w:instrText xml:space="preserve"> PAGEREF _Toc178207730 \h </w:instrText>
+            </w:r>
+            <w:r>
+              <w:rPr>
+                <w:noProof/>
+                <w:webHidden/>
+              </w:rPr>
+            </w:r>
+            <w:r>
+              <w:rPr>
+                <w:noProof/>
+                <w:webHidden/>
+              </w:rPr>
+              <w:fldChar w:fldCharType="separate"/>
+            </w:r>
+            <w:r>
+              <w:rPr>
+                <w:noProof/>
+                <w:webHidden/>
+              </w:rPr>
+              <w:t>18</w:t>
+            </w:r>
+            <w:r>
+              <w:rPr>
+                <w:noProof/>
+                <w:webHidden/>
+              </w:rPr>
+              <w:fldChar w:fldCharType="end"/>
+            </w:r>
+          </w:hyperlink>
+        </w:p>
+        <w:p>
+          <w:pPr>
+            <w:pStyle w:val="TableofFigures"/>
+            <w:tabs>
+              <w:tab w:val="right" w:leader="dot" w:pos="9016"/>
+            </w:tabs>
+            <w:rPr>
+              <w:noProof/>
+            </w:rPr>
+          </w:pPr>
+          <w:hyperlink w:anchor="_Toc178207731" w:history="1">
+            <w:r>
+              <w:rPr>
+                <w:rStyle w:val="Hyperlink"/>
+                <w:noProof/>
+              </w:rPr>
+              <w:t>Figure 2. 3: Ingredients to ignore screen</w:t>
+            </w:r>
+            <w:r>
+              <w:rPr>
+                <w:noProof/>
+                <w:webHidden/>
+              </w:rPr>
+              <w:tab/>
+            </w:r>
+            <w:r>
+              <w:rPr>
+                <w:noProof/>
+                <w:webHidden/>
+              </w:rPr>
+              <w:fldChar w:fldCharType="begin"/>
+            </w:r>
+            <w:r>
+              <w:rPr>
+                <w:noProof/>
+                <w:webHidden/>
+              </w:rPr>
+              <w:instrText xml:space="preserve"> PAGEREF _Toc178207731 \h </w:instrText>
+            </w:r>
+            <w:r>
+              <w:rPr>
+                <w:noProof/>
+                <w:webHidden/>
+              </w:rPr>
+            </w:r>
+            <w:r>
+              <w:rPr>
+                <w:noProof/>
+                <w:webHidden/>
+              </w:rPr>
+              <w:fldChar w:fldCharType="separate"/>
+            </w:r>
+            <w:r>
+              <w:rPr>
+                <w:noProof/>
+                <w:webHidden/>
+              </w:rPr>
+              <w:t>19</w:t>
+            </w:r>
+            <w:r>
+              <w:rPr>
+                <w:noProof/>
+                <w:webHidden/>
+              </w:rPr>
+              <w:fldChar w:fldCharType="end"/>
+            </w:r>
+          </w:hyperlink>
+        </w:p>
+        <w:p>
+          <w:pPr>
+            <w:pStyle w:val="TableofFigures"/>
+            <w:tabs>
+              <w:tab w:val="right" w:leader="dot" w:pos="9016"/>
+            </w:tabs>
+            <w:rPr>
+              <w:noProof/>
+            </w:rPr>
+          </w:pPr>
+          <w:hyperlink w:anchor="_Toc178207732" w:history="1">
+            <w:r>
+              <w:rPr>
+                <w:rStyle w:val="Hyperlink"/>
+                <w:noProof/>
+              </w:rPr>
+              <w:t>Figure 2. 4: Special diet Screen</w:t>
+            </w:r>
+            <w:r>
+              <w:rPr>
+                <w:noProof/>
+                <w:webHidden/>
+              </w:rPr>
+              <w:tab/>
+            </w:r>
+            <w:r>
+              <w:rPr>
+                <w:noProof/>
+                <w:webHidden/>
+              </w:rPr>
+              <w:fldChar w:fldCharType="begin"/>
+            </w:r>
+            <w:r>
+              <w:rPr>
+                <w:noProof/>
+                <w:webHidden/>
+              </w:rPr>
+              <w:instrText xml:space="preserve"> PAGEREF _Toc178207732 \h </w:instrText>
+            </w:r>
+            <w:r>
+              <w:rPr>
+                <w:noProof/>
+                <w:webHidden/>
+              </w:rPr>
+            </w:r>
+            <w:r>
+              <w:rPr>
+                <w:noProof/>
+                <w:webHidden/>
+              </w:rPr>
+              <w:fldChar w:fldCharType="separate"/>
+            </w:r>
+            <w:r>
+              <w:rPr>
+                <w:noProof/>
+                <w:webHidden/>
+              </w:rPr>
+              <w:t>19</w:t>
+            </w:r>
+            <w:r>
+              <w:rPr>
+                <w:noProof/>
+                <w:webHidden/>
+              </w:rPr>
+              <w:fldChar w:fldCharType="end"/>
+            </w:r>
+          </w:hyperlink>
+        </w:p>
+        <w:p>
+          <w:pPr>
+            <w:pStyle w:val="TableofFigures"/>
+            <w:tabs>
+              <w:tab w:val="right" w:leader="dot" w:pos="9016"/>
+            </w:tabs>
+            <w:rPr>
+              <w:noProof/>
+            </w:rPr>
+          </w:pPr>
+          <w:hyperlink w:anchor="_Toc178207733" w:history="1">
+            <w:r>
+              <w:rPr>
+                <w:rStyle w:val="Hyperlink"/>
+                <w:noProof/>
+              </w:rPr>
+              <w:t>Figure 2. 5: Metric System preference screen</w:t>
+            </w:r>
+            <w:r>
+              <w:rPr>
+                <w:noProof/>
+                <w:webHidden/>
+              </w:rPr>
+              <w:tab/>
+            </w:r>
+            <w:r>
+              <w:rPr>
+                <w:noProof/>
+                <w:webHidden/>
+              </w:rPr>
+              <w:fldChar w:fldCharType="begin"/>
+            </w:r>
+            <w:r>
+              <w:rPr>
+                <w:noProof/>
+                <w:webHidden/>
+              </w:rPr>
+              <w:instrText xml:space="preserve"> PAGEREF _Toc178207733 \h </w:instrText>
+            </w:r>
+            <w:r>
+              <w:rPr>
+                <w:noProof/>
+                <w:webHidden/>
+              </w:rPr>
+            </w:r>
+            <w:r>
+              <w:rPr>
+                <w:noProof/>
+                <w:webHidden/>
+              </w:rPr>
+              <w:fldChar w:fldCharType="separate"/>
+            </w:r>
+            <w:r>
+              <w:rPr>
+                <w:noProof/>
+                <w:webHidden/>
+              </w:rPr>
+              <w:t>20</w:t>
+            </w:r>
+            <w:r>
+              <w:rPr>
+                <w:noProof/>
+                <w:webHidden/>
+              </w:rPr>
+              <w:fldChar w:fldCharType="end"/>
+            </w:r>
+          </w:hyperlink>
+        </w:p>
+        <w:p>
+          <w:pPr>
+            <w:pStyle w:val="TableofFigures"/>
+            <w:tabs>
+              <w:tab w:val="right" w:leader="dot" w:pos="9016"/>
+            </w:tabs>
+            <w:rPr>
+              <w:noProof/>
+            </w:rPr>
+          </w:pPr>
+          <w:hyperlink w:anchor="_Toc178207734" w:history="1">
+            <w:r>
+              <w:rPr>
+                <w:rStyle w:val="Hyperlink"/>
+                <w:noProof/>
+              </w:rPr>
+              <w:t>Figure 2. 6: Home screen</w:t>
+            </w:r>
+            <w:r>
+              <w:rPr>
+                <w:noProof/>
+                <w:webHidden/>
+              </w:rPr>
+              <w:tab/>
+            </w:r>
+            <w:r>
+              <w:rPr>
+                <w:noProof/>
+                <w:webHidden/>
+              </w:rPr>
+              <w:fldChar w:fldCharType="begin"/>
+            </w:r>
+            <w:r>
+              <w:rPr>
+                <w:noProof/>
+                <w:webHidden/>
+              </w:rPr>
+              <w:instrText xml:space="preserve"> PAGEREF _Toc178207734 \h </w:instrText>
+            </w:r>
+            <w:r>
+              <w:rPr>
+                <w:noProof/>
+                <w:webHidden/>
+              </w:rPr>
+            </w:r>
+            <w:r>
+              <w:rPr>
+                <w:noProof/>
+                <w:webHidden/>
+              </w:rPr>
+              <w:fldChar w:fldCharType="separate"/>
+            </w:r>
+            <w:r>
+              <w:rPr>
+                <w:noProof/>
+                <w:webHidden/>
+              </w:rPr>
+              <w:t>20</w:t>
+            </w:r>
+            <w:r>
+              <w:rPr>
+                <w:noProof/>
+                <w:webHidden/>
+              </w:rPr>
+              <w:fldChar w:fldCharType="end"/>
+            </w:r>
+          </w:hyperlink>
+        </w:p>
+        <w:p>
+          <w:pPr>
+            <w:pStyle w:val="TableofFigures"/>
+            <w:tabs>
+              <w:tab w:val="right" w:leader="dot" w:pos="9016"/>
+            </w:tabs>
+            <w:rPr>
+              <w:noProof/>
+            </w:rPr>
+          </w:pPr>
+          <w:hyperlink w:anchor="_Toc178207735" w:history="1">
+            <w:r>
+              <w:rPr>
+                <w:rStyle w:val="Hyperlink"/>
+                <w:noProof/>
+              </w:rPr>
+              <w:t>Figure 2. 7: Profile screen</w:t>
+            </w:r>
+            <w:r>
+              <w:rPr>
+                <w:noProof/>
+                <w:webHidden/>
+              </w:rPr>
+              <w:tab/>
+            </w:r>
+            <w:r>
+              <w:rPr>
+                <w:noProof/>
+                <w:webHidden/>
+              </w:rPr>
+              <w:fldChar w:fldCharType="begin"/>
+            </w:r>
+            <w:r>
+              <w:rPr>
+                <w:noProof/>
+                <w:webHidden/>
+              </w:rPr>
+              <w:instrText xml:space="preserve"> PAGEREF _Toc178207735 \h </w:instrText>
+            </w:r>
+            <w:r>
+              <w:rPr>
+                <w:noProof/>
+                <w:webHidden/>
+              </w:rPr>
+            </w:r>
+            <w:r>
+              <w:rPr>
+                <w:noProof/>
+                <w:webHidden/>
+              </w:rPr>
+              <w:fldChar w:fldCharType="separate"/>
+            </w:r>
+            <w:r>
+              <w:rPr>
+                <w:noProof/>
+                <w:webHidden/>
+              </w:rPr>
+              <w:t>21</w:t>
+            </w:r>
+            <w:r>
+              <w:rPr>
+                <w:noProof/>
+                <w:webHidden/>
+              </w:rPr>
+              <w:fldChar w:fldCharType="end"/>
+            </w:r>
+          </w:hyperlink>
+        </w:p>
+        <w:p>
+          <w:pPr>
+            <w:pStyle w:val="TableofFigures"/>
+            <w:tabs>
+              <w:tab w:val="right" w:leader="dot" w:pos="9016"/>
+            </w:tabs>
+            <w:rPr>
+              <w:noProof/>
+            </w:rPr>
+          </w:pPr>
+          <w:hyperlink w:anchor="_Toc178207736" w:history="1">
+            <w:r>
+              <w:rPr>
+                <w:rStyle w:val="Hyperlink"/>
+                <w:noProof/>
+              </w:rPr>
+              <w:t>Figure 2. 8: Search screen</w:t>
+            </w:r>
+            <w:r>
+              <w:rPr>
+                <w:noProof/>
+                <w:webHidden/>
+              </w:rPr>
+              <w:tab/>
+            </w:r>
+            <w:r>
+              <w:rPr>
+                <w:noProof/>
+                <w:webHidden/>
+              </w:rPr>
+              <w:fldChar w:fldCharType="begin"/>
+            </w:r>
+            <w:r>
+              <w:rPr>
+                <w:noProof/>
+                <w:webHidden/>
+              </w:rPr>
+              <w:instrText xml:space="preserve"> PAGEREF _Toc178207736 \h </w:instrText>
+            </w:r>
+            <w:r>
+              <w:rPr>
+                <w:noProof/>
+                <w:webHidden/>
+              </w:rPr>
+            </w:r>
+            <w:r>
+              <w:rPr>
+                <w:noProof/>
+                <w:webHidden/>
+              </w:rPr>
+              <w:fldChar w:fldCharType="separate"/>
+            </w:r>
+            <w:r>
+              <w:rPr>
+                <w:noProof/>
+                <w:webHidden/>
+              </w:rPr>
+              <w:t>22</w:t>
+            </w:r>
+            <w:r>
+              <w:rPr>
+                <w:noProof/>
+                <w:webHidden/>
+              </w:rPr>
+              <w:fldChar w:fldCharType="end"/>
+            </w:r>
+          </w:hyperlink>
+        </w:p>
+        <w:p>
+          <w:pPr>
+            <w:pStyle w:val="TableofFigures"/>
+            <w:tabs>
+              <w:tab w:val="right" w:leader="dot" w:pos="9016"/>
+            </w:tabs>
+            <w:rPr>
+              <w:noProof/>
+            </w:rPr>
+          </w:pPr>
+          <w:hyperlink w:anchor="_Toc178207737" w:history="1">
+            <w:r>
+              <w:rPr>
+                <w:rStyle w:val="Hyperlink"/>
+                <w:noProof/>
+              </w:rPr>
+              <w:t>Figure 2. 9: Saved recipes screen</w:t>
+            </w:r>
+            <w:r>
+              <w:rPr>
+                <w:noProof/>
+                <w:webHidden/>
+              </w:rPr>
+              <w:tab/>
+            </w:r>
+            <w:r>
+              <w:rPr>
+                <w:noProof/>
+                <w:webHidden/>
+              </w:rPr>
+              <w:fldChar w:fldCharType="begin"/>
+            </w:r>
+            <w:r>
+              <w:rPr>
+                <w:noProof/>
+                <w:webHidden/>
+              </w:rPr>
+              <w:instrText xml:space="preserve"> PAGEREF _Toc178207737 \h </w:instrText>
+            </w:r>
+            <w:r>
+              <w:rPr>
+                <w:noProof/>
+                <w:webHidden/>
+              </w:rPr>
+            </w:r>
+            <w:r>
+              <w:rPr>
+                <w:noProof/>
+                <w:webHidden/>
+              </w:rPr>
+              <w:fldChar w:fldCharType="separate"/>
+            </w:r>
+            <w:r>
+              <w:rPr>
+                <w:noProof/>
+                <w:webHidden/>
+              </w:rPr>
+              <w:t>23</w:t>
+            </w:r>
+            <w:r>
+              <w:rPr>
+                <w:noProof/>
+                <w:webHidden/>
+              </w:rPr>
+              <w:fldChar w:fldCharType="end"/>
+            </w:r>
+          </w:hyperlink>
+        </w:p>
+        <w:p>
+          <w:pPr>
+            <w:pStyle w:val="TableofFigures"/>
+            <w:tabs>
+              <w:tab w:val="right" w:leader="dot" w:pos="9016"/>
+            </w:tabs>
+            <w:rPr>
+              <w:noProof/>
+            </w:rPr>
+          </w:pPr>
+          <w:hyperlink w:anchor="_Toc178207738" w:history="1">
+            <w:r>
+              <w:rPr>
+                <w:rStyle w:val="Hyperlink"/>
+                <w:noProof/>
+              </w:rPr>
+              <w:t>Figure 2. 10: Meal planner screen</w:t>
+            </w:r>
+            <w:r>
+              <w:rPr>
+                <w:noProof/>
+                <w:webHidden/>
+              </w:rPr>
+              <w:tab/>
+            </w:r>
+            <w:r>
+              <w:rPr>
+                <w:noProof/>
+                <w:webHidden/>
+              </w:rPr>
+              <w:fldChar w:fldCharType="begin"/>
+            </w:r>
+            <w:r>
+              <w:rPr>
+                <w:noProof/>
+                <w:webHidden/>
+              </w:rPr>
+              <w:instrText xml:space="preserve"> PAGEREF _Toc178207738 \h </w:instrText>
+            </w:r>
+            <w:r>
+              <w:rPr>
+                <w:noProof/>
+                <w:webHidden/>
+              </w:rPr>
+            </w:r>
+            <w:r>
+              <w:rPr>
+                <w:noProof/>
+                <w:webHidden/>
+              </w:rPr>
+              <w:fldChar w:fldCharType="separate"/>
+            </w:r>
+            <w:r>
+              <w:rPr>
+                <w:noProof/>
+                <w:webHidden/>
+              </w:rPr>
+              <w:t>24</w:t>
+            </w:r>
+            <w:r>
+              <w:rPr>
+                <w:noProof/>
+                <w:webHidden/>
+              </w:rPr>
+              <w:fldChar w:fldCharType="end"/>
+            </w:r>
+          </w:hyperlink>
+        </w:p>
+        <w:p>
+          <w:pPr>
+            <w:pStyle w:val="TableofFigures"/>
+            <w:tabs>
+              <w:tab w:val="right" w:leader="dot" w:pos="9016"/>
+            </w:tabs>
+            <w:rPr>
+              <w:noProof/>
+            </w:rPr>
+          </w:pPr>
+          <w:hyperlink w:anchor="_Toc178207739" w:history="1">
+            <w:r>
+              <w:rPr>
+                <w:rStyle w:val="Hyperlink"/>
+                <w:noProof/>
+              </w:rPr>
+              <w:t>Figure 2. 11: Grocery list screen</w:t>
+            </w:r>
+            <w:r>
+              <w:rPr>
+                <w:noProof/>
+                <w:webHidden/>
+              </w:rPr>
+              <w:tab/>
+            </w:r>
+            <w:r>
+              <w:rPr>
+                <w:noProof/>
+                <w:webHidden/>
+              </w:rPr>
+              <w:fldChar w:fldCharType="begin"/>
+            </w:r>
+            <w:r>
+              <w:rPr>
+                <w:noProof/>
+                <w:webHidden/>
+              </w:rPr>
+              <w:instrText xml:space="preserve"> PAGEREF _Toc178207739 \h </w:instrText>
+            </w:r>
+            <w:r>
+              <w:rPr>
+                <w:noProof/>
+                <w:webHidden/>
+              </w:rPr>
+            </w:r>
+            <w:r>
+              <w:rPr>
+                <w:noProof/>
+                <w:webHidden/>
+              </w:rPr>
+              <w:fldChar w:fldCharType="separate"/>
+            </w:r>
+            <w:r>
+              <w:rPr>
+                <w:noProof/>
+                <w:webHidden/>
+              </w:rPr>
+              <w:t>25</w:t>
+            </w:r>
+            <w:r>
+              <w:rPr>
+                <w:noProof/>
+                <w:webHidden/>
+              </w:rPr>
+              <w:fldChar w:fldCharType="end"/>
+            </w:r>
+          </w:hyperlink>
+        </w:p>
+        <w:p>
+          <w:pPr>
+            <w:pStyle w:val="TableofFigures"/>
+            <w:tabs>
+              <w:tab w:val="right" w:leader="dot" w:pos="9016"/>
+            </w:tabs>
+            <w:rPr>
+              <w:noProof/>
+            </w:rPr>
+          </w:pPr>
+          <w:hyperlink w:anchor="_Toc178207740" w:history="1">
+            <w:r>
+              <w:rPr>
+                <w:rStyle w:val="Hyperlink"/>
+                <w:noProof/>
+              </w:rPr>
+              <w:t>Figure 2. 12:Recipe detail screen</w:t>
+            </w:r>
+            <w:r>
+              <w:rPr>
+                <w:noProof/>
+                <w:webHidden/>
+              </w:rPr>
+              <w:tab/>
+            </w:r>
+            <w:r>
+              <w:rPr>
+                <w:noProof/>
+                <w:webHidden/>
+              </w:rPr>
+              <w:fldChar w:fldCharType="begin"/>
+            </w:r>
+            <w:r>
+              <w:rPr>
+                <w:noProof/>
+                <w:webHidden/>
+              </w:rPr>
+              <w:instrText xml:space="preserve"> PAGEREF _Toc178207740 \h </w:instrText>
+            </w:r>
+            <w:r>
+              <w:rPr>
+                <w:noProof/>
+                <w:webHidden/>
+              </w:rPr>
+            </w:r>
+            <w:r>
+              <w:rPr>
+                <w:noProof/>
+                <w:webHidden/>
+              </w:rPr>
+              <w:fldChar w:fldCharType="separate"/>
+            </w:r>
+            <w:r>
+              <w:rPr>
+                <w:noProof/>
+                <w:webHidden/>
+              </w:rPr>
+              <w:t>26</w:t>
+            </w:r>
+            <w:r>
+              <w:rPr>
+                <w:noProof/>
+                <w:webHidden/>
+              </w:rPr>
+              <w:fldChar w:fldCharType="end"/>
+            </w:r>
+          </w:hyperlink>
+        </w:p>
+        <w:p>
+          <w:r>
+            <w:fldChar w:fldCharType="end"/>
+          </w:r>
+          <w:r>
+            <w:br w:type="page"/>
+          </w:r>
+        </w:p>
       </w:sdtContent>
     </w:sdt>
     <w:p>
       <w:pPr>
         <w:pStyle w:val="Heading1"/>
       </w:pPr>
-      <w:bookmarkStart w:id="1" w:name="_Toc177134151"/>
+      <w:bookmarkStart w:id="2" w:name="_Toc178207767"/>
       <w:r>
         <w:lastRenderedPageBreak/>
         <w:t>2. Introduction</w:t>
       </w:r>
-      <w:bookmarkEnd w:id="1"/>
+      <w:bookmarkEnd w:id="2"/>
       <w:r>
         <w:t xml:space="preserve"> </w:t>
       </w:r>
+    </w:p>
+    <w:p>
+      <w:r>
+        <w:t>Th</w:t>
+      </w:r>
+      <w:r>
+        <w:t xml:space="preserve">is document aims </w:t>
+      </w:r>
+      <w:r>
+        <w:t xml:space="preserve">to outline the system requirements, specifications, and technical design for </w:t>
+      </w:r>
+      <w:r>
+        <w:t xml:space="preserve">the </w:t>
+      </w:r>
+      <w:r>
+        <w:t>Epicure(Person who likes fine food and drinks)/Thyme to cook</w:t>
+      </w:r>
+      <w:r>
+        <w:t xml:space="preserve"> recipe app. </w:t>
+      </w:r>
+      <w:r>
+        <w:t xml:space="preserve">This document will </w:t>
+      </w:r>
+      <w:r>
+        <w:t>p</w:t>
+      </w:r>
+      <w:r>
+        <w:t>rovid</w:t>
+      </w:r>
+      <w:r>
+        <w:t>e</w:t>
+      </w:r>
+      <w:r>
+        <w:t xml:space="preserve"> a comprehensive overview of the </w:t>
+      </w:r>
+      <w:r>
+        <w:t>proposed software solution, how it will be</w:t>
+      </w:r>
+      <w:r>
+        <w:t xml:space="preserve"> developed to address the objectives </w:t>
+      </w:r>
+      <w:r>
+        <w:t>proposed</w:t>
+      </w:r>
+      <w:r>
+        <w:t xml:space="preserve"> in the business case, including the features, functionality, and constraints of the system.</w:t>
+      </w:r>
+    </w:p>
+    <w:p>
+      <w:r>
+        <w:t xml:space="preserve">This document contains 9 key sections. The plan to address objectives section which explains how the system will address the real-world issues identified in the business case. The project scope section which provides a high-level overview of the system’s data, functional and communication requirements. The business requirements section which lays out the expectations and needs of the end-users that the system will provide. The hardware and software requirements </w:t>
+      </w:r>
+      <w:r>
+        <w:t>section which covers</w:t>
+      </w:r>
+      <w:r>
+        <w:t xml:space="preserve"> the software and hardware tools that will be used during development of the app and the system’s expected hardware and software requirements for end users</w:t>
+      </w:r>
+      <w:r>
+        <w:t xml:space="preserve">. </w:t>
+      </w:r>
+      <w:r>
+        <w:t xml:space="preserve">The design constraints section where limitations related to security, interface design, data storage and system performance are discussed. The </w:t>
+      </w:r>
+      <w:r>
+        <w:t>high-level use case diagram section which provides a visual representation showing how different user types will interact with the system. The UML class and relational database section will visually detail the core classes and table that are involved in the system’s architecture ultimately outlining how data is stored and managed in the application. The user interface design section presents design</w:t>
+      </w:r>
+      <w:r>
+        <w:t>s</w:t>
+      </w:r>
+      <w:r>
+        <w:t xml:space="preserve"> of</w:t>
+      </w:r>
+      <w:r>
+        <w:t xml:space="preserve"> various</w:t>
+      </w:r>
+      <w:r>
+        <w:t xml:space="preserve"> key screens accompanied by a description of its functionality. </w:t>
+      </w:r>
+    </w:p>
+    <w:p>
+      <w:r>
+        <w:t>This document serves as blueprint to help plan and consider important aspects when developing the app to ensure the final product adheres to technical and design constraints.</w:t>
+      </w:r>
+    </w:p>
+    <w:p>
       <w:r>
         <w:br w:type="page"/>
       </w:r>
@@ -2204,7 +3215,7 @@
       <w:pPr>
         <w:pStyle w:val="Heading1"/>
       </w:pPr>
-      <w:bookmarkStart w:id="2" w:name="_Toc177134152"/>
+      <w:bookmarkStart w:id="3" w:name="_Toc178207768"/>
       <w:r>
         <w:lastRenderedPageBreak/>
         <w:t xml:space="preserve">2.1 </w:t>
@@ -2212,14 +3223,34 @@
       <w:r>
         <w:t>Plan to address objectives</w:t>
       </w:r>
-      <w:bookmarkEnd w:id="2"/>
+      <w:bookmarkEnd w:id="3"/>
+    </w:p>
+    <w:p>
+      <w:r>
+        <w:t>P</w:t>
+      </w:r>
+      <w:r>
+        <w:t>lan</w:t>
+      </w:r>
+      <w:r>
+        <w:t>s</w:t>
+      </w:r>
+      <w:r>
+        <w:t xml:space="preserve"> to </w:t>
+      </w:r>
+      <w:r>
+        <w:t xml:space="preserve">address the </w:t>
+      </w:r>
+      <w:r>
+        <w:t xml:space="preserve">objectives stated in the business case document are discussed below: </w:t>
+      </w:r>
     </w:p>
     <w:p>
       <w:pPr>
         <w:pStyle w:val="ListParagraph"/>
         <w:numPr>
           <w:ilvl w:val="0"/>
-          <w:numId w:val="2"/>
+          <w:numId w:val="21"/>
         </w:numPr>
       </w:pPr>
       <w:r>
@@ -2231,22 +3262,16 @@
         <w:ind w:left="720"/>
       </w:pPr>
       <w:r>
-        <w:t xml:space="preserve">Finding recipes that </w:t>
-      </w:r>
-      <w:r>
-        <w:t>satisfy</w:t>
-      </w:r>
-      <w:r>
-        <w:t xml:space="preserve"> different dietary preferences can be</w:t>
-      </w:r>
-      <w:r>
-        <w:t xml:space="preserve"> quite</w:t>
-      </w:r>
-      <w:r>
-        <w:t xml:space="preserve"> difficult. To ensure that various diets are accommodated, the app will provide personalized meal plans based on user preferences. Upon sign up, user will be allowed to select their unique dietary restrictions (vegan, keto, etc.)</w:t>
-      </w:r>
-      <w:r>
-        <w:t>. The app will then use this to filter and recommend recipes and meal plans.</w:t>
+        <w:t xml:space="preserve">To cater to users with varying dietary requirements (paleo, vegan, etc.), the app will implement </w:t>
+      </w:r>
+      <w:r>
+        <w:t xml:space="preserve">a </w:t>
+      </w:r>
+      <w:r>
+        <w:t xml:space="preserve">comprehensive user profile system. During the registration process, users will be prompted to specify their dietary preferences and any restrictions they may have. The app will make meal plans and recipe recommendations based on </w:t>
+      </w:r>
+      <w:r>
+        <w:t>these preferences/restrictions by leveraging a filter-based recommendation algorithm. To ensure the system is relevant and has variety, automatic updates on user recommendations will occur based on past selections and preferences.</w:t>
       </w:r>
     </w:p>
     <w:p>
@@ -2254,7 +3279,7 @@
         <w:pStyle w:val="ListParagraph"/>
         <w:numPr>
           <w:ilvl w:val="0"/>
-          <w:numId w:val="2"/>
+          <w:numId w:val="21"/>
         </w:numPr>
       </w:pPr>
       <w:r>
@@ -2266,7 +3291,7 @@
         <w:ind w:left="720"/>
       </w:pPr>
       <w:r>
-        <w:t xml:space="preserve">To save time searching for recipes and to make use of ingredients that would otherwise be wasted, users will be able to search for recipes based on the ingredients they have in their kitchen. </w:t>
+        <w:t>Users often find it difficult to match their available ingredients with suitable recipes. The app will allow users to input their available ingredients via a simple input interface. The backend will utilize a search algorithm that compares the provided ingredients against the database of recipes, filtering results accordingly. This feature will ensure users can easily make use of what they already have, minimizing waste.</w:t>
       </w:r>
     </w:p>
     <w:p>
@@ -2274,7 +3299,7 @@
         <w:pStyle w:val="ListParagraph"/>
         <w:numPr>
           <w:ilvl w:val="0"/>
-          <w:numId w:val="2"/>
+          <w:numId w:val="21"/>
         </w:numPr>
       </w:pPr>
       <w:r>
@@ -2286,7 +3311,7 @@
         <w:ind w:left="720"/>
       </w:pPr>
       <w:r>
-        <w:t>To ensure that users are managing their time effectively while cooking, each recipe will include detailed step-by-step instructions, with integrated timers for different stages of the recipe where necessary. This will guide users through the cooking process and make it less overwhelming for less experienced cooks, especially helpful for dishes that have time-sensitive steps such as baking.</w:t>
+        <w:t>To help users better manage their time in the kitchen, each recipe will be broken down into clearly defined steps. The app will offer an integrated timer for any step that requires precise timing, such as baking or simmering. The Flutter framework will be used to design this real-time feature, allowing the app to handle multiple timers concurrently, enhancing the user experience.</w:t>
       </w:r>
     </w:p>
     <w:p>
@@ -2294,7 +3319,7 @@
         <w:pStyle w:val="ListParagraph"/>
         <w:numPr>
           <w:ilvl w:val="0"/>
-          <w:numId w:val="2"/>
+          <w:numId w:val="21"/>
         </w:numPr>
       </w:pPr>
       <w:r>
@@ -2306,22 +3331,43 @@
         <w:ind w:left="720"/>
       </w:pPr>
       <w:r>
-        <w:t>To accommodate users that may use this app to go grocery shopping where there isn’t usually internet or</w:t>
-      </w:r>
-      <w:r>
-        <w:t xml:space="preserve"> for cases where</w:t>
-      </w:r>
-      <w:r>
-        <w:t xml:space="preserve"> the</w:t>
-      </w:r>
-      <w:r>
-        <w:t>re isn’t internet connectivity</w:t>
-      </w:r>
-      <w:r>
-        <w:t>, the app will support offline saving of recipes and grocery lists. The data will then sync automatically with the cloud once connectivity is restored, ensuring every device has the latest information</w:t>
-      </w:r>
-      <w:r>
-        <w:t>.</w:t>
+        <w:t xml:space="preserve">Many </w:t>
+      </w:r>
+      <w:r>
+        <w:t xml:space="preserve">users may find themselves without internet access </w:t>
+      </w:r>
+      <w:r>
+        <w:t xml:space="preserve">whether that’s while </w:t>
+      </w:r>
+      <w:r>
+        <w:t>grocery</w:t>
+      </w:r>
+      <w:r>
+        <w:t xml:space="preserve"> shopping or cooking, the app will be designed </w:t>
+      </w:r>
+      <w:r>
+        <w:t>to work</w:t>
+      </w:r>
+      <w:r>
+        <w:t xml:space="preserve"> offlin</w:t>
+      </w:r>
+      <w:r>
+        <w:t>e</w:t>
+      </w:r>
+      <w:r>
+        <w:t>. Recipes and grocery lists will be saved locally on the</w:t>
+      </w:r>
+      <w:r>
+        <w:t xml:space="preserve"> user’s</w:t>
+      </w:r>
+      <w:r>
+        <w:t xml:space="preserve"> device and will sync with the cloud whenever internet connectivity is restored. This ensures users can access important data in any situation while keeping all devices </w:t>
+      </w:r>
+      <w:r>
+        <w:t>up to date</w:t>
+      </w:r>
+      <w:r>
+        <w:t xml:space="preserve"> once they reconnect.</w:t>
       </w:r>
     </w:p>
     <w:p>
@@ -2329,7 +3375,7 @@
         <w:pStyle w:val="ListParagraph"/>
         <w:numPr>
           <w:ilvl w:val="0"/>
-          <w:numId w:val="2"/>
+          <w:numId w:val="21"/>
         </w:numPr>
       </w:pPr>
       <w:r>
@@ -2341,42 +3387,32 @@
         <w:ind w:left="720"/>
       </w:pPr>
       <w:r>
-        <w:t>To ensure users from different regions and with varying cooking metrics and needs</w:t>
-      </w:r>
-      <w:r>
-        <w:t xml:space="preserve"> are accommodated</w:t>
-      </w:r>
-      <w:r>
-        <w:t>, the app</w:t>
-      </w:r>
-      <w:r>
-        <w:t xml:space="preserve"> will provide</w:t>
+        <w:t>To address the diverse cooking habits of users from different regions, the app will allow for real-time recipe adjustments</w:t>
+      </w:r>
+      <w:r>
+        <w:t xml:space="preserve"> to be made</w:t>
+      </w:r>
+      <w:r>
+        <w:t xml:space="preserve">. Users will be able to change serving sizes, and the ingredient quantities will </w:t>
+      </w:r>
+      <w:r>
+        <w:t>update automatically to suit these changes</w:t>
+      </w:r>
+      <w:r>
+        <w:t xml:space="preserve">. The app will also support conversions between metric and imperial units, giving users flexibility based on their preference or geographic location. These </w:t>
+      </w:r>
+      <w:r>
+        <w:lastRenderedPageBreak/>
+        <w:t>adjustments will be handled using scalable functions that</w:t>
       </w:r>
       <w:r>
         <w:t xml:space="preserve"> </w:t>
       </w:r>
       <w:r>
-        <w:t xml:space="preserve">tools to adjust the recipes to fit the </w:t>
-      </w:r>
-      <w:proofErr w:type="spellStart"/>
-      <w:r>
-        <w:t>users</w:t>
-      </w:r>
-      <w:proofErr w:type="spellEnd"/>
-      <w:r>
-        <w:t xml:space="preserve"> needs. Users can choose to change the serving size</w:t>
-      </w:r>
-      <w:r>
-        <w:t xml:space="preserve"> to fit their needs</w:t>
-      </w:r>
-      <w:r>
-        <w:t>, the app will automatically update the ingredient quantities</w:t>
-      </w:r>
-      <w:r>
-        <w:t xml:space="preserve"> for them</w:t>
-      </w:r>
-      <w:r>
-        <w:t xml:space="preserve">. Users will also be able to switch between metric and imperial measurement systems which makes the app more user-friendly. </w:t>
+        <w:t xml:space="preserve">can </w:t>
+      </w:r>
+      <w:r>
+        <w:t>dynamically apply changes to the recipe content.</w:t>
       </w:r>
     </w:p>
     <w:p>
@@ -2384,7 +3420,7 @@
         <w:pStyle w:val="ListParagraph"/>
         <w:numPr>
           <w:ilvl w:val="0"/>
-          <w:numId w:val="2"/>
+          <w:numId w:val="21"/>
         </w:numPr>
       </w:pPr>
       <w:r>
@@ -2396,29 +3432,37 @@
         <w:ind w:left="720"/>
       </w:pPr>
       <w:r>
-        <w:t xml:space="preserve">Planning meals can be a bit of a </w:t>
-      </w:r>
-      <w:r>
-        <w:t>headache</w:t>
+        <w:t xml:space="preserve">Meal planning can be a </w:t>
+      </w:r>
+      <w:r>
+        <w:t>daunting</w:t>
+      </w:r>
+      <w:r>
+        <w:t xml:space="preserve"> and</w:t>
       </w:r>
       <w:r>
         <w:t xml:space="preserve"> </w:t>
       </w:r>
       <w:r>
-        <w:t>and time-consuming which is why</w:t>
-      </w:r>
-      <w:r>
-        <w:t xml:space="preserve"> the app will have a </w:t>
-      </w:r>
-      <w:r>
-        <w:t>built-in</w:t>
-      </w:r>
-      <w:r>
-        <w:t xml:space="preserve"> meal planner which users can use to plan their meals in advance. Users can select recipes for each day of the week, and the app will generate a meal </w:t>
-      </w:r>
-      <w:r>
-        <w:lastRenderedPageBreak/>
-        <w:t>plan according to that. This feature will ensure users meet their nutritional and dietary goals throughout the week.</w:t>
+        <w:t>time-consuming task. To simplify this process, the app will include a meal planner that allows users to schedule their meals for the week. Users will</w:t>
+      </w:r>
+      <w:r>
+        <w:t xml:space="preserve"> then be</w:t>
+      </w:r>
+      <w:r>
+        <w:t xml:space="preserve"> able to select recipes for specific days</w:t>
+      </w:r>
+      <w:r>
+        <w:t xml:space="preserve"> of the week</w:t>
+      </w:r>
+      <w:r>
+        <w:t>. This feature will also integrate</w:t>
+      </w:r>
+      <w:r>
+        <w:t xml:space="preserve"> nicely</w:t>
+      </w:r>
+      <w:r>
+        <w:t xml:space="preserve"> with the grocery list generation tool to ensure users have everything they need for the week’s meals.</w:t>
       </w:r>
     </w:p>
     <w:p>
@@ -2426,7 +3470,7 @@
         <w:pStyle w:val="ListParagraph"/>
         <w:numPr>
           <w:ilvl w:val="0"/>
-          <w:numId w:val="2"/>
+          <w:numId w:val="21"/>
         </w:numPr>
       </w:pPr>
       <w:r>
@@ -2438,22 +3482,7 @@
         <w:ind w:left="720"/>
       </w:pPr>
       <w:r>
-        <w:t>Making grocery lists manually can be a very tedious and time-consuming chore, often leading to users missing ingredients during grocery trips. T</w:t>
-      </w:r>
-      <w:r>
-        <w:t>he app will automatically generate a grocery list with the necessary ingredients</w:t>
-      </w:r>
-      <w:r>
-        <w:t xml:space="preserve"> based on the user’s chosen recipe</w:t>
-      </w:r>
-      <w:r>
-        <w:t>. Users can choose to customize the list by adding or removing ingredients</w:t>
-      </w:r>
-      <w:r>
-        <w:t xml:space="preserve"> they may have already</w:t>
-      </w:r>
-      <w:r>
-        <w:t xml:space="preserve">. </w:t>
+        <w:t>To eliminate the hassle of manually creating grocery lists, the app will automatically generate a list of ingredients based on the user's selected recipe. This list will be customizable, allowing users to remove ingredients they already have and add any additional items they may need. The app will also enable users to sync their grocery lists across devices for seamless access while shopping.</w:t>
       </w:r>
     </w:p>
     <w:p>
@@ -2461,7 +3490,7 @@
         <w:pStyle w:val="ListParagraph"/>
         <w:numPr>
           <w:ilvl w:val="0"/>
-          <w:numId w:val="2"/>
+          <w:numId w:val="21"/>
         </w:numPr>
       </w:pPr>
       <w:r>
@@ -2473,37 +3502,61 @@
         <w:ind w:left="720"/>
       </w:pPr>
       <w:r>
-        <w:t>Many home cooks have personal recipes that they may want to share or store digitally but current apps don’t have a user-friendly way to upload or store their recipes. The</w:t>
-      </w:r>
-      <w:r>
-        <w:t xml:space="preserve"> app will allow users to upload and share their own recipes</w:t>
-      </w:r>
-      <w:r>
-        <w:t xml:space="preserve"> which</w:t>
-      </w:r>
-      <w:r>
-        <w:t xml:space="preserve"> will foster a community of home cooks. Users will be to add their own recipes </w:t>
-      </w:r>
-      <w:r>
-        <w:t>by typing them out</w:t>
-      </w:r>
-      <w:r>
-        <w:t xml:space="preserve"> or by uploading photos of handwritten recipes</w:t>
+        <w:t xml:space="preserve">Many home cooks have personal recipes that they may want to share or store digitally. </w:t>
+      </w:r>
+      <w:r>
+        <w:t xml:space="preserve">The app will include a feature that allows </w:t>
+      </w:r>
+      <w:r>
+        <w:t>u</w:t>
+      </w:r>
+      <w:r>
+        <w:t>sers</w:t>
       </w:r>
       <w:r>
         <w:t xml:space="preserve"> </w:t>
       </w:r>
       <w:r>
-        <w:t>which will use</w:t>
-      </w:r>
-      <w:r>
-        <w:t xml:space="preserve"> Google’s Cloud Vison OCR technology</w:t>
-      </w:r>
-      <w:r>
-        <w:t xml:space="preserve"> to convert it to text</w:t>
-      </w:r>
-      <w:r>
-        <w:t>. The system will also allow users to add custom tags, ingredients and instructions where they see fit.</w:t>
+        <w:t>to share their own recipes with</w:t>
+      </w:r>
+      <w:r>
+        <w:t xml:space="preserve"> others</w:t>
+      </w:r>
+      <w:r>
+        <w:t xml:space="preserve">. Users will be able to upload photos of handwritten recipes or type them manually. For handwritten recipes, the app will </w:t>
+      </w:r>
+      <w:r>
+        <w:t xml:space="preserve">make </w:t>
+      </w:r>
+      <w:r>
+        <w:t>use</w:t>
+      </w:r>
+      <w:r>
+        <w:t xml:space="preserve"> of</w:t>
+      </w:r>
+      <w:r>
+        <w:t xml:space="preserve"> Google Cloud Vision’s OCR (Optical Character Recognition) to convert the images into text. </w:t>
+      </w:r>
+      <w:r>
+        <w:t>Additionally, u</w:t>
+      </w:r>
+      <w:r>
+        <w:t xml:space="preserve">sers </w:t>
+      </w:r>
+      <w:r>
+        <w:t>will be</w:t>
+      </w:r>
+      <w:r>
+        <w:t xml:space="preserve"> able</w:t>
+      </w:r>
+      <w:r>
+        <w:t xml:space="preserve"> to categorize their recipes with custom tags, making it eas</w:t>
+      </w:r>
+      <w:r>
+        <w:t>ier</w:t>
+      </w:r>
+      <w:r>
+        <w:t xml:space="preserve"> for others to discover them through search filters.</w:t>
       </w:r>
     </w:p>
     <w:p>
@@ -2511,7 +3564,7 @@
         <w:pStyle w:val="ListParagraph"/>
         <w:numPr>
           <w:ilvl w:val="0"/>
-          <w:numId w:val="2"/>
+          <w:numId w:val="21"/>
         </w:numPr>
       </w:pPr>
       <w:r>
@@ -2523,31 +3576,46 @@
         <w:ind w:left="720"/>
       </w:pPr>
       <w:r>
-        <w:t xml:space="preserve">To ensure the app is accessible across different devices, </w:t>
-      </w:r>
-      <w:r>
-        <w:t>it</w:t>
-      </w:r>
-      <w:r>
-        <w:t xml:space="preserve"> will be developed using Flutter</w:t>
+        <w:t>To</w:t>
+      </w:r>
+      <w:r>
+        <w:t xml:space="preserve"> provide a seamless experience across different devices, the app will be developed using Flutter, </w:t>
+      </w:r>
+      <w:r>
+        <w:t xml:space="preserve">a </w:t>
+      </w:r>
+      <w:r>
+        <w:t>cross-platform development</w:t>
+      </w:r>
+      <w:r>
+        <w:t xml:space="preserve"> tool</w:t>
+      </w:r>
+      <w:r>
+        <w:t>. This ensures that the app will be a</w:t>
+      </w:r>
+      <w:r>
+        <w:t>ccessible</w:t>
+      </w:r>
+      <w:r>
+        <w:t xml:space="preserve"> on Android, iOS, and the web, allowing users to switch between devices without losing progress or saved data. Cloud synchronization will ensure that</w:t>
       </w:r>
       <w:r>
         <w:t xml:space="preserve"> </w:t>
       </w:r>
       <w:r>
-        <w:t>so the app can</w:t>
-      </w:r>
-      <w:r>
-        <w:t xml:space="preserve"> run natively on both Android and iOS. A web version will also be available </w:t>
-      </w:r>
-      <w:r>
-        <w:t>s</w:t>
-      </w:r>
-      <w:r>
-        <w:t xml:space="preserve">o users can seamlessly access it on desktops and tablets. </w:t>
-      </w:r>
-      <w:r>
-        <w:t>All data will be synced so users can always access their saved data from any device.</w:t>
+        <w:t>use</w:t>
+      </w:r>
+      <w:r>
+        <w:t xml:space="preserve">r </w:t>
+      </w:r>
+      <w:r>
+        <w:t>data</w:t>
+      </w:r>
+      <w:r>
+        <w:t xml:space="preserve"> (grocery lists, meal plans, etc.)  </w:t>
+      </w:r>
+      <w:r>
+        <w:t>is consistently updated across all platforms.</w:t>
       </w:r>
       <w:r>
         <w:br w:type="page"/>
@@ -2557,7 +3625,7 @@
       <w:pPr>
         <w:pStyle w:val="Heading1"/>
       </w:pPr>
-      <w:bookmarkStart w:id="3" w:name="_Toc177134153"/>
+      <w:bookmarkStart w:id="4" w:name="_Toc178207769"/>
       <w:r>
         <w:lastRenderedPageBreak/>
         <w:t xml:space="preserve">2.2 </w:t>
@@ -2565,30 +3633,28 @@
       <w:r>
         <w:t>Project Scope</w:t>
       </w:r>
-      <w:bookmarkEnd w:id="3"/>
+      <w:bookmarkEnd w:id="4"/>
     </w:p>
     <w:p>
       <w:pPr>
         <w:pStyle w:val="Heading2"/>
-        <w:ind w:firstLine="426"/>
-      </w:pPr>
-      <w:bookmarkStart w:id="4" w:name="_Toc177134154"/>
+      </w:pPr>
+      <w:bookmarkStart w:id="5" w:name="_Toc178207770"/>
       <w:r>
         <w:t xml:space="preserve">2.1 </w:t>
       </w:r>
       <w:r>
         <w:t>Information Scope</w:t>
       </w:r>
-      <w:bookmarkEnd w:id="4"/>
+      <w:bookmarkEnd w:id="5"/>
     </w:p>
     <w:p>
       <w:pPr>
         <w:pStyle w:val="ListParagraph"/>
         <w:numPr>
           <w:ilvl w:val="0"/>
-          <w:numId w:val="2"/>
+          <w:numId w:val="21"/>
         </w:numPr>
-        <w:ind w:left="851" w:hanging="284"/>
       </w:pPr>
       <w:r>
         <w:t>User information</w:t>
@@ -2596,10 +3662,16 @@
     </w:p>
     <w:p>
       <w:pPr>
-        <w:ind w:left="851"/>
-      </w:pPr>
-      <w:r>
-        <w:t>Basic profile information such as usernames, email addresses, users’ dietary preferences, any past meal plan data. Also, user-generated data such as recipes saved, grocery lists generated/made and personalized meal plans will also be stored. This information will be stored locally on the user’s device as well as on the cloud so that data can be synced across all their devices. User login credentials will be encrypted both in transit (HTTPS) and also at rest since they will be stored on Firebase database. Personal information such as the user’s dietary preferences (allergies, diet) and email will also be encrypted to ensure data privacy and protection from threats.</w:t>
+        <w:ind w:left="709"/>
+      </w:pPr>
+      <w:r>
+        <w:t xml:space="preserve">Basic profile information such as usernames, email addresses, users’ dietary preferences, any past meal plan data. Also, user-generated data such as recipes saved, grocery lists generated/made and personalized meal plans will also be stored. This information will be stored locally on the user’s device as well as on the cloud so that data can be synced across all their devices. User login credentials will be encrypted both in transit (HTTPS) </w:t>
+      </w:r>
+      <w:r>
+        <w:t>and</w:t>
+      </w:r>
+      <w:r>
+        <w:t xml:space="preserve"> at rest since they will be stored on Firebase database. Personal information such as the user’s dietary preferences (allergies, diet) and email will also be encrypted to ensure data privacy and protection from threats.</w:t>
       </w:r>
     </w:p>
     <w:p>
@@ -2607,9 +3679,8 @@
         <w:pStyle w:val="ListParagraph"/>
         <w:numPr>
           <w:ilvl w:val="0"/>
-          <w:numId w:val="2"/>
+          <w:numId w:val="21"/>
         </w:numPr>
-        <w:ind w:left="851" w:hanging="284"/>
       </w:pPr>
       <w:r>
         <w:t xml:space="preserve">Recipe information </w:t>
@@ -2617,7 +3688,7 @@
     </w:p>
     <w:p>
       <w:pPr>
-        <w:ind w:left="851"/>
+        <w:ind w:left="709"/>
       </w:pPr>
       <w:r>
         <w:t>Recipe details such as the ingredients, step by step instructions</w:t>
@@ -2629,13 +3700,19 @@
         <w:t xml:space="preserve"> will be stored</w:t>
       </w:r>
       <w:r>
-        <w:t xml:space="preserve">. Since users will also be able to upload their own recipes, either by typing them or submitting photos of written recipes. The names, photos and the user ratings will also be stored for each recipe. This information will be stored in a cloud-based database, recipes that are accessed regularly will be cached locally on the </w:t>
+        <w:t xml:space="preserve">. Since users will also be able to upload their own recipes. The names, photos and the user ratings will also be stored for each recipe. This information will be stored in a cloud-based database, recipes that are accessed regularly will be cached locally on the </w:t>
       </w:r>
       <w:r>
         <w:t>user’s</w:t>
       </w:r>
       <w:r>
-        <w:t xml:space="preserve"> device so they can access them offline. Recipes that are added by the user will first go through moderation by moderators before they are uploaded to the cloud globally to all users. Recipes that are public to all users and do not contain sensitive information will not be encrypted. Recipes uploaded by the user will be secured so as to prevent data corruption and so that the recipe isn’t edited by </w:t>
+        <w:t xml:space="preserve"> device so they can access them offline. Recipes that are added by the user will first go through moderation by moderators before they are uploaded to the cloud globally to all users. Recipes that are public to all users and do not contain sensitive information will not be encrypted. Recipes uploaded by the user will be secured </w:t>
+      </w:r>
+      <w:r>
+        <w:t>to</w:t>
+      </w:r>
+      <w:r>
+        <w:t xml:space="preserve"> prevent data corruption and so that the recipe isn’t edited by </w:t>
       </w:r>
       <w:r>
         <w:t>unauthorized people.</w:t>
@@ -2646,9 +3723,8 @@
         <w:pStyle w:val="ListParagraph"/>
         <w:numPr>
           <w:ilvl w:val="0"/>
-          <w:numId w:val="2"/>
+          <w:numId w:val="21"/>
         </w:numPr>
-        <w:ind w:left="851" w:hanging="284"/>
       </w:pPr>
       <w:r>
         <w:t>Grocery List and Meal Planner information</w:t>
@@ -2656,7 +3732,7 @@
     </w:p>
     <w:p>
       <w:pPr>
-        <w:ind w:left="851"/>
+        <w:ind w:left="709"/>
       </w:pPr>
       <w:r>
         <w:t xml:space="preserve">Grocery lists that </w:t>
@@ -2668,7 +3744,13 @@
         <w:t xml:space="preserve"> generated, and meal plans created will be stored so users can reference them when needed. Information such as ingredients, quantities and recipes linked to the grocery list and plans will all be saved. This data will be stored locally on the users’ device as well as on the cloud. </w:t>
       </w:r>
       <w:r>
-        <w:t>Allowing users to then access their grocery lists and meal plans from any device and also view them offline. Basic encryption will be applied to the data syncs with the cloud since it is not highly sensitive, to ensure the integrity of the data.</w:t>
+        <w:t xml:space="preserve">Allowing users to then access their grocery lists and meal plans from any device </w:t>
+      </w:r>
+      <w:r>
+        <w:t>and</w:t>
+      </w:r>
+      <w:r>
+        <w:t xml:space="preserve"> view them offline. Basic encryption will be applied to the data syncs with the cloud since it is not highly sensitive, to ensure the integrity of the data.</w:t>
       </w:r>
     </w:p>
     <w:p>
@@ -2676,12 +3758,11 @@
         <w:pStyle w:val="ListParagraph"/>
         <w:numPr>
           <w:ilvl w:val="0"/>
-          <w:numId w:val="2"/>
+          <w:numId w:val="21"/>
         </w:numPr>
         <w:tabs>
           <w:tab w:val="left" w:pos="1134"/>
         </w:tabs>
-        <w:ind w:left="851" w:hanging="284"/>
       </w:pPr>
       <w:r>
         <w:t xml:space="preserve">Images </w:t>
@@ -2689,18 +3770,21 @@
     </w:p>
     <w:p>
       <w:pPr>
-        <w:ind w:left="851"/>
-      </w:pPr>
-      <w:r>
-        <w:t>Images linked to recipes, this includes user-uploaded photos will be stored. These images will mainly be stored on the cloud (</w:t>
-      </w:r>
-      <w:proofErr w:type="spellStart"/>
-      <w:r>
-        <w:t>Firestore</w:t>
-      </w:r>
-      <w:proofErr w:type="spellEnd"/>
-      <w:r>
-        <w:t>), with thumbnails. Recently viewed images will be cached locally so user experience is improved a bit.</w:t>
+        <w:ind w:left="709"/>
+      </w:pPr>
+      <w:r>
+        <w:t xml:space="preserve">Images linked to </w:t>
+      </w:r>
+      <w:proofErr w:type="gramStart"/>
+      <w:r>
+        <w:t>recipes,</w:t>
+      </w:r>
+      <w:proofErr w:type="gramEnd"/>
+      <w:r>
+        <w:t xml:space="preserve"> </w:t>
+      </w:r>
+      <w:r>
+        <w:t>this includes user-uploaded photos will be stored. These images will mainly be stored on the cloud (Firestore), with thumbnails. Recently viewed images will be cached locally so user experience is improved a bit.</w:t>
       </w:r>
     </w:p>
     <w:p>
@@ -2708,33 +3792,40 @@
         <w:pStyle w:val="ListParagraph"/>
         <w:numPr>
           <w:ilvl w:val="0"/>
-          <w:numId w:val="2"/>
+          <w:numId w:val="21"/>
         </w:numPr>
         <w:tabs>
           <w:tab w:val="left" w:pos="851"/>
         </w:tabs>
-        <w:ind w:left="851" w:hanging="284"/>
+      </w:pPr>
+      <w:r>
+        <w:t xml:space="preserve">Offline Storage and Syncing </w:t>
+      </w:r>
+    </w:p>
+    <w:p>
+      <w:pPr>
+        <w:ind w:left="709"/>
       </w:pPr>
       <w:r>
         <w:lastRenderedPageBreak/>
-        <w:t xml:space="preserve"> Offline Storage and Syncing </w:t>
+        <w:t xml:space="preserve">Saved recipes, grocery </w:t>
+      </w:r>
+      <w:proofErr w:type="gramStart"/>
+      <w:r>
+        <w:t>lists</w:t>
+      </w:r>
+      <w:proofErr w:type="gramEnd"/>
+      <w:r>
+        <w:t xml:space="preserve"> and meal plans selected by the user will be stored locally. This information will be stored on the user’s device in a secure</w:t>
+      </w:r>
+      <w:r>
+        <w:t xml:space="preserve"> format. When internet is regained, the local data will be synced with the cloud data.</w:t>
       </w:r>
     </w:p>
     <w:p>
       <w:pPr>
         <w:ind w:left="851"/>
       </w:pPr>
-      <w:r>
-        <w:t>Saved recipes, grocery lists and meal plans selected by the user will be stored locally. This information will be stored on the user’s device in a secure</w:t>
-      </w:r>
-      <w:r>
-        <w:t xml:space="preserve"> format. When internet is regained, the local data will be synced with the cloud data.</w:t>
-      </w:r>
-    </w:p>
-    <w:p>
-      <w:pPr>
-        <w:ind w:left="851"/>
-      </w:pPr>
     </w:p>
     <w:p>
       <w:r>
@@ -2750,15 +3841,7 @@
         <w:t xml:space="preserve">. </w:t>
       </w:r>
       <w:r>
-        <w:t xml:space="preserve">These will be stored securely in the cloud with the use of </w:t>
-      </w:r>
-      <w:proofErr w:type="spellStart"/>
-      <w:r>
-        <w:t>Firestore</w:t>
-      </w:r>
-      <w:proofErr w:type="spellEnd"/>
-      <w:r>
-        <w:t xml:space="preserve">. Recipes can be saved locally on the user’s device to allow accessibility offline </w:t>
+        <w:t xml:space="preserve">These will be stored securely in the cloud with the use of Firestore. Recipes can be saved locally on the user’s device to allow accessibility offline </w:t>
       </w:r>
       <w:r>
         <w:t>as well</w:t>
@@ -2783,7 +3866,7 @@
         <w:pStyle w:val="ListParagraph"/>
         <w:numPr>
           <w:ilvl w:val="0"/>
-          <w:numId w:val="2"/>
+          <w:numId w:val="21"/>
         </w:numPr>
       </w:pPr>
       <w:r>
@@ -2795,7 +3878,7 @@
         <w:pStyle w:val="ListParagraph"/>
         <w:numPr>
           <w:ilvl w:val="0"/>
-          <w:numId w:val="2"/>
+          <w:numId w:val="21"/>
         </w:numPr>
       </w:pPr>
       <w:r>
@@ -2807,7 +3890,7 @@
         <w:pStyle w:val="ListParagraph"/>
         <w:numPr>
           <w:ilvl w:val="0"/>
-          <w:numId w:val="2"/>
+          <w:numId w:val="21"/>
         </w:numPr>
       </w:pPr>
       <w:r>
@@ -2819,7 +3902,7 @@
         <w:pStyle w:val="ListParagraph"/>
         <w:numPr>
           <w:ilvl w:val="0"/>
-          <w:numId w:val="2"/>
+          <w:numId w:val="21"/>
         </w:numPr>
       </w:pPr>
       <w:r>
@@ -2831,7 +3914,7 @@
         <w:pStyle w:val="ListParagraph"/>
         <w:numPr>
           <w:ilvl w:val="0"/>
-          <w:numId w:val="2"/>
+          <w:numId w:val="21"/>
         </w:numPr>
       </w:pPr>
       <w:r>
@@ -2843,7 +3926,7 @@
         <w:pStyle w:val="ListParagraph"/>
         <w:numPr>
           <w:ilvl w:val="0"/>
-          <w:numId w:val="2"/>
+          <w:numId w:val="21"/>
         </w:numPr>
       </w:pPr>
       <w:r>
@@ -2855,7 +3938,7 @@
         <w:pStyle w:val="ListParagraph"/>
         <w:numPr>
           <w:ilvl w:val="0"/>
-          <w:numId w:val="2"/>
+          <w:numId w:val="21"/>
         </w:numPr>
       </w:pPr>
       <w:r>
@@ -2872,7 +3955,7 @@
         <w:pStyle w:val="ListParagraph"/>
         <w:numPr>
           <w:ilvl w:val="0"/>
-          <w:numId w:val="6"/>
+          <w:numId w:val="21"/>
         </w:numPr>
       </w:pPr>
       <w:r>
@@ -2884,7 +3967,7 @@
         <w:pStyle w:val="ListParagraph"/>
         <w:numPr>
           <w:ilvl w:val="0"/>
-          <w:numId w:val="6"/>
+          <w:numId w:val="21"/>
         </w:numPr>
       </w:pPr>
       <w:r>
@@ -2896,7 +3979,7 @@
         <w:pStyle w:val="ListParagraph"/>
         <w:numPr>
           <w:ilvl w:val="0"/>
-          <w:numId w:val="6"/>
+          <w:numId w:val="21"/>
         </w:numPr>
       </w:pPr>
       <w:r>
@@ -2908,7 +3991,7 @@
         <w:pStyle w:val="ListParagraph"/>
         <w:numPr>
           <w:ilvl w:val="0"/>
-          <w:numId w:val="6"/>
+          <w:numId w:val="21"/>
         </w:numPr>
       </w:pPr>
       <w:r>
@@ -2920,7 +4003,7 @@
         <w:pStyle w:val="ListParagraph"/>
         <w:numPr>
           <w:ilvl w:val="0"/>
-          <w:numId w:val="6"/>
+          <w:numId w:val="21"/>
         </w:numPr>
       </w:pPr>
       <w:r>
@@ -2932,7 +4015,7 @@
         <w:pStyle w:val="ListParagraph"/>
         <w:numPr>
           <w:ilvl w:val="0"/>
-          <w:numId w:val="6"/>
+          <w:numId w:val="21"/>
         </w:numPr>
       </w:pPr>
       <w:r>
@@ -2944,7 +4027,7 @@
         <w:pStyle w:val="ListParagraph"/>
         <w:numPr>
           <w:ilvl w:val="0"/>
-          <w:numId w:val="6"/>
+          <w:numId w:val="21"/>
         </w:numPr>
       </w:pPr>
       <w:r>
@@ -2953,30 +4036,27 @@
     </w:p>
     <w:p>
       <w:pPr>
-        <w:ind w:left="851"/>
-      </w:pPr>
-    </w:p>
-    <w:p>
-      <w:pPr>
-        <w:ind w:left="851"/>
-      </w:pPr>
-    </w:p>
-    <w:p>
-      <w:pPr>
-        <w:ind w:left="851"/>
-      </w:pPr>
-    </w:p>
-    <w:p>
-      <w:pPr>
         <w:ind w:left="1134"/>
       </w:pPr>
     </w:p>
     <w:p>
       <w:pPr>
+        <w:rPr>
+          <w:rFonts w:asciiTheme="majorHAnsi" w:eastAsiaTheme="majorEastAsia" w:hAnsiTheme="majorHAnsi" w:cstheme="majorBidi"/>
+          <w:color w:val="2F5496" w:themeColor="accent1" w:themeShade="BF"/>
+          <w:sz w:val="26"/>
+          <w:szCs w:val="32"/>
+        </w:rPr>
+      </w:pPr>
+      <w:r>
+        <w:br w:type="page"/>
+      </w:r>
+    </w:p>
+    <w:p>
+      <w:pPr>
         <w:pStyle w:val="Heading2"/>
-        <w:ind w:firstLine="426"/>
-      </w:pPr>
-      <w:bookmarkStart w:id="5" w:name="_Toc177134155"/>
+      </w:pPr>
+      <w:bookmarkStart w:id="6" w:name="_Toc178207771"/>
       <w:r>
         <w:lastRenderedPageBreak/>
         <w:t xml:space="preserve">2.2 </w:t>
@@ -2984,29 +4064,43 @@
       <w:r>
         <w:t>Functional Scope</w:t>
       </w:r>
-      <w:bookmarkEnd w:id="5"/>
-    </w:p>
-    <w:p>
-      <w:pPr>
-        <w:spacing w:before="240" w:line="240" w:lineRule="auto"/>
-        <w:ind w:left="426"/>
-      </w:pPr>
-      <w:r>
-        <w:t>The following are a list of the features that are planned to be included in the app:</w:t>
-      </w:r>
+      <w:bookmarkEnd w:id="6"/>
     </w:p>
     <w:p>
       <w:pPr>
         <w:pStyle w:val="ListParagraph"/>
         <w:numPr>
           <w:ilvl w:val="0"/>
-          <w:numId w:val="2"/>
+          <w:numId w:val="21"/>
         </w:numPr>
-        <w:spacing w:before="240" w:line="240" w:lineRule="auto"/>
-        <w:ind w:left="993" w:hanging="284"/>
-      </w:pPr>
-      <w:r>
-        <w:t>Filtering recipes based off ingredients selected</w:t>
+        <w:spacing w:line="240" w:lineRule="auto"/>
+      </w:pPr>
+      <w:r>
+        <w:t>Searching and filtering recipes</w:t>
+      </w:r>
+    </w:p>
+    <w:p>
+      <w:pPr>
+        <w:spacing w:line="240" w:lineRule="auto"/>
+        <w:ind w:left="709"/>
+      </w:pPr>
+      <w:r>
+        <w:t>This feature will allow users to input their ingredients,</w:t>
+      </w:r>
+      <w:r>
+        <w:t xml:space="preserve"> diet, recipe name/or part of it </w:t>
+      </w:r>
+      <w:r>
+        <w:t>and</w:t>
+      </w:r>
+      <w:r>
+        <w:t xml:space="preserve"> </w:t>
+      </w:r>
+      <w:r>
+        <w:t>the system will return a list of recipes that match those</w:t>
+      </w:r>
+      <w:r>
+        <w:t xml:space="preserve"> parameters. </w:t>
       </w:r>
     </w:p>
     <w:p>
@@ -3014,13 +4108,36 @@
         <w:pStyle w:val="ListParagraph"/>
         <w:numPr>
           <w:ilvl w:val="0"/>
-          <w:numId w:val="2"/>
+          <w:numId w:val="21"/>
         </w:numPr>
-        <w:spacing w:before="240" w:line="240" w:lineRule="auto"/>
-        <w:ind w:left="993" w:hanging="284"/>
-      </w:pPr>
-      <w:r>
-        <w:t>Filtering recipes based on dietary types and other factors</w:t>
+        <w:spacing w:line="240" w:lineRule="auto"/>
+      </w:pPr>
+      <w:r>
+        <w:t xml:space="preserve">Planning meals </w:t>
+      </w:r>
+    </w:p>
+    <w:p>
+      <w:pPr>
+        <w:spacing w:line="240" w:lineRule="auto"/>
+        <w:ind w:left="709"/>
+      </w:pPr>
+      <w:r>
+        <w:t>This feature will allow users to</w:t>
+      </w:r>
+      <w:r>
+        <w:t xml:space="preserve"> create customized meal plans tailored to their dietary restrictions and preferences</w:t>
+      </w:r>
+      <w:r>
+        <w:t>.</w:t>
+      </w:r>
+      <w:r>
+        <w:t xml:space="preserve"> The app will provide an interface where users can select recipes and assign them to specific days of the week.</w:t>
+      </w:r>
+      <w:r>
+        <w:t xml:space="preserve"> </w:t>
+      </w:r>
+      <w:r>
+        <w:t xml:space="preserve"> </w:t>
       </w:r>
     </w:p>
     <w:p>
@@ -3028,13 +4145,21 @@
         <w:pStyle w:val="ListParagraph"/>
         <w:numPr>
           <w:ilvl w:val="0"/>
-          <w:numId w:val="2"/>
+          <w:numId w:val="21"/>
         </w:numPr>
-        <w:spacing w:before="240" w:line="240" w:lineRule="auto"/>
-        <w:ind w:left="993" w:hanging="284"/>
-      </w:pPr>
-      <w:r>
-        <w:t>Searching of recipes</w:t>
+        <w:spacing w:line="240" w:lineRule="auto"/>
+      </w:pPr>
+      <w:r>
+        <w:t>Customizing recipes to suit preferences</w:t>
+      </w:r>
+    </w:p>
+    <w:p>
+      <w:pPr>
+        <w:spacing w:line="240" w:lineRule="auto"/>
+        <w:ind w:left="709"/>
+      </w:pPr>
+      <w:r>
+        <w:t>This feature will allow users to modify serving sizes, the app will automatically update the recipe by adjusting the ingredient quantities. The app will also have the option switch between metric and imperial measurement systems.</w:t>
       </w:r>
     </w:p>
     <w:p>
@@ -3042,13 +4167,21 @@
         <w:pStyle w:val="ListParagraph"/>
         <w:numPr>
           <w:ilvl w:val="0"/>
-          <w:numId w:val="2"/>
+          <w:numId w:val="21"/>
         </w:numPr>
-        <w:spacing w:before="240" w:line="240" w:lineRule="auto"/>
-        <w:ind w:left="993" w:hanging="284"/>
-      </w:pPr>
-      <w:r>
-        <w:t>Meal Planning</w:t>
+        <w:spacing w:line="240" w:lineRule="auto"/>
+      </w:pPr>
+      <w:r>
+        <w:t xml:space="preserve">Sharing of recipes </w:t>
+      </w:r>
+    </w:p>
+    <w:p>
+      <w:pPr>
+        <w:spacing w:line="240" w:lineRule="auto"/>
+        <w:ind w:left="709"/>
+      </w:pPr>
+      <w:r>
+        <w:t>This feature will allow users to add and share their own recipes. The app will allow for recipes typed or handwritten.</w:t>
       </w:r>
     </w:p>
     <w:p>
@@ -3056,13 +4189,24 @@
         <w:pStyle w:val="ListParagraph"/>
         <w:numPr>
           <w:ilvl w:val="0"/>
-          <w:numId w:val="2"/>
+          <w:numId w:val="21"/>
         </w:numPr>
-        <w:spacing w:before="240" w:line="240" w:lineRule="auto"/>
-        <w:ind w:left="993" w:hanging="284"/>
-      </w:pPr>
-      <w:r>
-        <w:t>Saving recipes for later use and offline use</w:t>
+        <w:spacing w:line="240" w:lineRule="auto"/>
+      </w:pPr>
+      <w:r>
+        <w:t>Generating grocery lists</w:t>
+      </w:r>
+    </w:p>
+    <w:p>
+      <w:pPr>
+        <w:spacing w:line="240" w:lineRule="auto"/>
+        <w:ind w:left="709"/>
+      </w:pPr>
+      <w:r>
+        <w:t xml:space="preserve">This feature will allow </w:t>
+      </w:r>
+      <w:r>
+        <w:t xml:space="preserve">users to automatically generate a grocery list containing all necessary ingredients based on a selected recipe. Users will also be able to customize this list by adding or removing items as they choose. </w:t>
       </w:r>
     </w:p>
     <w:p>
@@ -3070,13 +4214,33 @@
         <w:pStyle w:val="ListParagraph"/>
         <w:numPr>
           <w:ilvl w:val="0"/>
-          <w:numId w:val="2"/>
+          <w:numId w:val="21"/>
         </w:numPr>
-        <w:spacing w:before="240" w:line="240" w:lineRule="auto"/>
-        <w:ind w:left="993" w:hanging="284"/>
-      </w:pPr>
-      <w:r>
-        <w:t>User can login/register or use the application as a guest</w:t>
+        <w:spacing w:line="240" w:lineRule="auto"/>
+      </w:pPr>
+      <w:r>
+        <w:t xml:space="preserve">Saving of recipes, grocery </w:t>
+      </w:r>
+      <w:r>
+        <w:t>lists,</w:t>
+      </w:r>
+      <w:r>
+        <w:t xml:space="preserve"> and meal plans offline</w:t>
+      </w:r>
+    </w:p>
+    <w:p>
+      <w:pPr>
+        <w:spacing w:line="240" w:lineRule="auto"/>
+        <w:ind w:left="709"/>
+      </w:pPr>
+      <w:r>
+        <w:t xml:space="preserve">This feature allows for recipes, grocery </w:t>
+      </w:r>
+      <w:r>
+        <w:t>lists,</w:t>
+      </w:r>
+      <w:r>
+        <w:t xml:space="preserve"> and meal plans to be saved offline. All data will automatically sync with the cloud once a connection is established. </w:t>
       </w:r>
     </w:p>
     <w:p>
@@ -3084,22 +4248,33 @@
         <w:pStyle w:val="ListParagraph"/>
         <w:numPr>
           <w:ilvl w:val="0"/>
-          <w:numId w:val="2"/>
+          <w:numId w:val="21"/>
         </w:numPr>
-        <w:spacing w:before="240" w:line="240" w:lineRule="auto"/>
-        <w:ind w:left="993" w:hanging="284"/>
-      </w:pPr>
-      <w:r>
-        <w:t>Generate reports for the system admin</w:t>
-      </w:r>
-    </w:p>
-    <w:p>
-      <w:pPr>
         <w:spacing w:line="240" w:lineRule="auto"/>
-        <w:ind w:left="426"/>
-      </w:pPr>
-      <w:r>
-        <w:t>Besides the features that we want to include in the app we also hope to include the following:</w:t>
+      </w:pPr>
+      <w:r>
+        <w:t>View recipes with</w:t>
+      </w:r>
+      <w:r>
+        <w:t xml:space="preserve"> step-by-step instructions </w:t>
+      </w:r>
+      <w:r>
+        <w:t>and</w:t>
+      </w:r>
+      <w:r>
+        <w:t xml:space="preserve"> integrated timers</w:t>
+      </w:r>
+    </w:p>
+    <w:p>
+      <w:pPr>
+        <w:spacing w:line="240" w:lineRule="auto"/>
+        <w:ind w:left="709"/>
+      </w:pPr>
+      <w:r>
+        <w:t>Most recipes</w:t>
+      </w:r>
+      <w:r>
+        <w:t xml:space="preserve"> will include step by step instructions to guide users through the cooking process. This feature will offer timers for specific cooking stages, ensuring users can manage their cooking times effectively.</w:t>
       </w:r>
     </w:p>
     <w:p>
@@ -3107,13 +4282,160 @@
         <w:pStyle w:val="ListParagraph"/>
         <w:numPr>
           <w:ilvl w:val="0"/>
-          <w:numId w:val="5"/>
+          <w:numId w:val="21"/>
         </w:numPr>
         <w:spacing w:line="240" w:lineRule="auto"/>
-        <w:ind w:left="993" w:hanging="284"/>
-      </w:pPr>
-      <w:r>
-        <w:t>Creating Recipes</w:t>
+      </w:pPr>
+      <w:r>
+        <w:t>Generat</w:t>
+      </w:r>
+      <w:r>
+        <w:t>ing</w:t>
+      </w:r>
+      <w:r>
+        <w:t xml:space="preserve"> reports</w:t>
+      </w:r>
+      <w:r>
+        <w:t xml:space="preserve"> and recipes to moderate</w:t>
+      </w:r>
+      <w:r>
+        <w:t xml:space="preserve"> for administrators</w:t>
+      </w:r>
+    </w:p>
+    <w:p>
+      <w:pPr>
+        <w:spacing w:line="240" w:lineRule="auto"/>
+        <w:ind w:left="709"/>
+      </w:pPr>
+      <w:r>
+        <w:t xml:space="preserve">This feature will generate a report regarding which recipe was most searched, tried, liked, etc. This feature will send admins recipes to approve. </w:t>
+      </w:r>
+    </w:p>
+    <w:p>
+      <w:pPr>
+        <w:spacing w:line="240" w:lineRule="auto"/>
+        <w:ind w:left="993"/>
+      </w:pPr>
+    </w:p>
+    <w:p>
+      <w:pPr>
+        <w:rPr>
+          <w:rFonts w:asciiTheme="majorHAnsi" w:eastAsiaTheme="majorEastAsia" w:hAnsiTheme="majorHAnsi" w:cstheme="majorBidi"/>
+          <w:color w:val="2F5496" w:themeColor="accent1" w:themeShade="BF"/>
+          <w:sz w:val="26"/>
+          <w:szCs w:val="32"/>
+        </w:rPr>
+      </w:pPr>
+      <w:r>
+        <w:br w:type="page"/>
+      </w:r>
+    </w:p>
+    <w:p>
+      <w:pPr>
+        <w:pStyle w:val="Heading2"/>
+      </w:pPr>
+      <w:bookmarkStart w:id="7" w:name="_Toc178207772"/>
+      <w:r>
+        <w:lastRenderedPageBreak/>
+        <w:t xml:space="preserve">2.3 </w:t>
+      </w:r>
+      <w:r>
+        <w:t>Communication Scope</w:t>
+      </w:r>
+      <w:bookmarkEnd w:id="7"/>
+    </w:p>
+    <w:p>
+      <w:r>
+        <w:t xml:space="preserve">Communication within the app will occur through these channels: </w:t>
+      </w:r>
+    </w:p>
+    <w:p>
+      <w:r>
+        <w:t>The app will send push notifications to alert users to new recipes or reminders for their meal plans</w:t>
+      </w:r>
+      <w:r>
+        <w:t xml:space="preserve">. The app will notify users when their data has been successfully synced once they are back online. The app will function over both mobile data and Wi-fi, allowing users to access features regardless of their internet connection type. </w:t>
+      </w:r>
+      <w:r>
+        <w:t xml:space="preserve">The app will also notify admins of any </w:t>
+      </w:r>
+      <w:r>
+        <w:t>recipes that need to</w:t>
+      </w:r>
+      <w:r>
+        <w:t xml:space="preserve"> be</w:t>
+      </w:r>
+      <w:r>
+        <w:t xml:space="preserve"> </w:t>
+      </w:r>
+      <w:r>
+        <w:t>moderated</w:t>
+      </w:r>
+      <w:r>
+        <w:t>.</w:t>
+      </w:r>
+      <w:r>
+        <w:br w:type="page"/>
+      </w:r>
+    </w:p>
+    <w:p>
+      <w:pPr>
+        <w:pStyle w:val="Heading1"/>
+      </w:pPr>
+      <w:bookmarkStart w:id="8" w:name="_Toc178207773"/>
+      <w:r>
+        <w:lastRenderedPageBreak/>
+        <w:t xml:space="preserve">2.3 </w:t>
+      </w:r>
+      <w:r>
+        <w:t>Business Requirements</w:t>
+      </w:r>
+      <w:bookmarkEnd w:id="8"/>
+    </w:p>
+    <w:p>
+      <w:r>
+        <w:t xml:space="preserve">For the project we aim to build a recipe app which home-cooks or any beginner will be able to follow. The </w:t>
+      </w:r>
+      <w:r>
+        <w:t>app will be cross-platform which allows users to share and sync their recipes and preferences whether they make use of a mobile device or access the website from a desktop.</w:t>
+      </w:r>
+      <w:r>
+        <w:t xml:space="preserve"> Th</w:t>
+      </w:r>
+      <w:r>
+        <w:t>e three</w:t>
+      </w:r>
+      <w:r>
+        <w:t xml:space="preserve"> key user types for this system are registered users, system administrators and unregistered user/guests, each with their own specific needs and requirements.</w:t>
+      </w:r>
+    </w:p>
+    <w:p>
+      <w:pPr>
+        <w:rPr>
+          <w:b/>
+          <w:bCs/>
+        </w:rPr>
+      </w:pPr>
+      <w:r>
+        <w:rPr>
+          <w:b/>
+          <w:bCs/>
+        </w:rPr>
+        <w:t>Registered users</w:t>
+      </w:r>
+    </w:p>
+    <w:p>
+      <w:r>
+        <w:t xml:space="preserve">These are the primary users of the </w:t>
+      </w:r>
+      <w:r>
+        <w:t>app;</w:t>
+      </w:r>
+      <w:r>
+        <w:t xml:space="preserve"> they will require a user-friendly and dependable interface for meal planning and cooking. Their main requirements are</w:t>
+      </w:r>
+      <w:r>
+        <w:t>:</w:t>
       </w:r>
     </w:p>
     <w:p>
@@ -3121,13 +4443,29 @@
         <w:pStyle w:val="ListParagraph"/>
         <w:numPr>
           <w:ilvl w:val="0"/>
-          <w:numId w:val="5"/>
+          <w:numId w:val="21"/>
         </w:numPr>
-        <w:spacing w:line="240" w:lineRule="auto"/>
-        <w:ind w:left="993" w:hanging="284"/>
-      </w:pPr>
-      <w:r>
-        <w:t>Shopping list option</w:t>
+      </w:pPr>
+      <w:r>
+        <w:t>O</w:t>
+      </w:r>
+      <w:r>
+        <w:t>ffline accessibility</w:t>
+      </w:r>
+      <w:r>
+        <w:t>:</w:t>
+      </w:r>
+      <w:r>
+        <w:t xml:space="preserve"> users will be able to access their saved recipes, meal plans and grocery lists </w:t>
+      </w:r>
+      <w:r>
+        <w:t>offline</w:t>
+      </w:r>
+      <w:r>
+        <w:t>.</w:t>
+      </w:r>
+      <w:r>
+        <w:t xml:space="preserve"> </w:t>
       </w:r>
     </w:p>
     <w:p>
@@ -3135,70 +4473,457 @@
         <w:pStyle w:val="ListParagraph"/>
         <w:numPr>
           <w:ilvl w:val="0"/>
-          <w:numId w:val="5"/>
+          <w:numId w:val="21"/>
         </w:numPr>
-        <w:spacing w:line="240" w:lineRule="auto"/>
-        <w:ind w:left="993" w:hanging="284"/>
-      </w:pPr>
-      <w:r>
-        <w:t>Information on nutrition (Possible feature)</w:t>
-      </w:r>
-    </w:p>
-    <w:p>
-      <w:pPr>
-        <w:spacing w:line="240" w:lineRule="auto"/>
-        <w:ind w:left="426"/>
-      </w:pPr>
-      <w:r>
-        <w:t>Recipe reviews</w:t>
+      </w:pPr>
+      <w:r>
+        <w:t>Personalized recipe suggestions</w:t>
+      </w:r>
+      <w:r>
+        <w:t xml:space="preserve">: </w:t>
+      </w:r>
+      <w:r>
+        <w:t>n</w:t>
+      </w:r>
+      <w:r>
+        <w:t>ew recipes will be available</w:t>
+      </w:r>
+      <w:r>
+        <w:t xml:space="preserve"> to users</w:t>
+      </w:r>
+      <w:r>
+        <w:t xml:space="preserve"> based </w:t>
+      </w:r>
+      <w:r>
+        <w:t>on their</w:t>
+      </w:r>
+      <w:r>
+        <w:t xml:space="preserve"> preferences </w:t>
+      </w:r>
+      <w:r>
+        <w:t xml:space="preserve">or </w:t>
+      </w:r>
+      <w:r>
+        <w:t xml:space="preserve">diet. </w:t>
+      </w:r>
+      <w:r>
+        <w:t xml:space="preserve">These personalized suggestions </w:t>
+      </w:r>
+      <w:r>
+        <w:t>will</w:t>
+      </w:r>
+      <w:r>
+        <w:t xml:space="preserve"> be synced across multiple devices for the user. </w:t>
+      </w:r>
+    </w:p>
+    <w:p>
+      <w:pPr>
+        <w:pStyle w:val="ListParagraph"/>
+        <w:numPr>
+          <w:ilvl w:val="0"/>
+          <w:numId w:val="21"/>
+        </w:numPr>
+      </w:pPr>
+      <w:r>
+        <w:t>Meal plans and grocery lists</w:t>
+      </w:r>
+      <w:r>
+        <w:t>:</w:t>
+      </w:r>
+      <w:r>
+        <w:t xml:space="preserve"> </w:t>
+      </w:r>
+      <w:r>
+        <w:t>users</w:t>
+      </w:r>
+      <w:r>
+        <w:t xml:space="preserve"> can plan melas and generate a corresponding grocery list with the necessary ingredients </w:t>
+      </w:r>
+      <w:r>
+        <w:t xml:space="preserve">so that they can prepare for future recipes that they may wish to cook.  </w:t>
+      </w:r>
+    </w:p>
+    <w:p>
+      <w:pPr>
+        <w:rPr>
+          <w:b/>
+          <w:bCs/>
+        </w:rPr>
+      </w:pPr>
+      <w:r>
+        <w:rPr>
+          <w:b/>
+          <w:bCs/>
+        </w:rPr>
+        <w:t>System administrators</w:t>
+      </w:r>
+    </w:p>
+    <w:p>
+      <w:r>
+        <w:t xml:space="preserve">System admins are responsible for moderating and maintaining the app to ensure that it runs smoothly, and everyone adheres to community standards. Their requirements are: </w:t>
+      </w:r>
+    </w:p>
+    <w:p>
+      <w:pPr>
+        <w:pStyle w:val="ListParagraph"/>
+        <w:numPr>
+          <w:ilvl w:val="0"/>
+          <w:numId w:val="22"/>
+        </w:numPr>
+      </w:pPr>
+      <w:r>
+        <w:t>Monitoring and moderation:  admins will be able to moderate user submitted recipes, ensuring only recipes that meet the standards are posted</w:t>
+      </w:r>
+      <w:r>
+        <w:t>. The most liked and disliked recipes will be logged for the system admin to view</w:t>
+      </w:r>
+      <w:r>
+        <w:t xml:space="preserve"> and post. </w:t>
+      </w:r>
+    </w:p>
+    <w:p>
+      <w:pPr>
+        <w:pStyle w:val="ListParagraph"/>
+        <w:numPr>
+          <w:ilvl w:val="0"/>
+          <w:numId w:val="22"/>
+        </w:numPr>
+      </w:pPr>
+      <w:bookmarkStart w:id="9" w:name="_Hlk178022297"/>
+      <w:r>
+        <w:t>Manage user account: admins</w:t>
+      </w:r>
+      <w:r>
+        <w:t xml:space="preserve"> will be able to manage </w:t>
+      </w:r>
+      <w:r>
+        <w:t>user accounts by adjusting</w:t>
+      </w:r>
+      <w:r>
+        <w:t xml:space="preserve"> </w:t>
+      </w:r>
+      <w:r>
+        <w:t>access levels</w:t>
+      </w:r>
+      <w:r>
+        <w:t>, edit</w:t>
+      </w:r>
+      <w:r>
+        <w:t>ing</w:t>
+      </w:r>
+      <w:r>
+        <w:t xml:space="preserve"> </w:t>
+      </w:r>
+      <w:r>
+        <w:t>or</w:t>
+      </w:r>
+      <w:r>
+        <w:t xml:space="preserve"> delet</w:t>
+      </w:r>
+      <w:r>
+        <w:t>ing</w:t>
+      </w:r>
+      <w:r>
+        <w:t xml:space="preserve"> accounts. </w:t>
+      </w:r>
+    </w:p>
+    <w:p>
+      <w:pPr>
+        <w:pStyle w:val="ListParagraph"/>
+        <w:numPr>
+          <w:ilvl w:val="0"/>
+          <w:numId w:val="22"/>
+        </w:numPr>
+      </w:pPr>
+      <w:r>
+        <w:t>Monitoring performance: admins will have access to tools that will allow them to monitor the app’s performance, including server health, app crashes and other metrics to ensure the app is performing as it should.</w:t>
+      </w:r>
+    </w:p>
+    <w:bookmarkEnd w:id="9"/>
+    <w:p>
+      <w:pPr>
+        <w:tabs>
+          <w:tab w:val="left" w:pos="3000"/>
+        </w:tabs>
+        <w:rPr>
+          <w:b/>
+          <w:bCs/>
+        </w:rPr>
+      </w:pPr>
+      <w:r>
+        <w:rPr>
+          <w:b/>
+          <w:bCs/>
+        </w:rPr>
+        <w:t>Unregistered users/guests</w:t>
+      </w:r>
+    </w:p>
+    <w:p>
+      <w:r>
+        <w:t xml:space="preserve">Unregistered users or guests </w:t>
+      </w:r>
+      <w:r>
+        <w:t>will have minimal amount of access to the app</w:t>
+      </w:r>
+      <w:r>
+        <w:t>’s features</w:t>
+      </w:r>
+      <w:r>
+        <w:t>.</w:t>
+      </w:r>
+      <w:r>
+        <w:t xml:space="preserve"> </w:t>
+      </w:r>
+      <w:r>
+        <w:t xml:space="preserve">Their requirements are: </w:t>
+      </w:r>
+    </w:p>
+    <w:p>
+      <w:pPr>
+        <w:pStyle w:val="ListParagraph"/>
+        <w:numPr>
+          <w:ilvl w:val="0"/>
+          <w:numId w:val="23"/>
+        </w:numPr>
+      </w:pPr>
+      <w:r>
+        <w:t>Basic recipe access: t</w:t>
+      </w:r>
+      <w:r>
+        <w:t xml:space="preserve">hey will still be able to view </w:t>
+      </w:r>
+      <w:r>
+        <w:t xml:space="preserve">and browse through </w:t>
+      </w:r>
+      <w:r>
+        <w:t>some recipes</w:t>
+      </w:r>
+      <w:r>
+        <w:t>.</w:t>
+      </w:r>
+    </w:p>
+    <w:p>
+      <w:pPr>
+        <w:pStyle w:val="ListParagraph"/>
+        <w:numPr>
+          <w:ilvl w:val="0"/>
+          <w:numId w:val="23"/>
+        </w:numPr>
+      </w:pPr>
+      <w:r>
+        <w:t xml:space="preserve">No access to advanced features: </w:t>
+      </w:r>
+      <w:r>
+        <w:t>they will not have</w:t>
+      </w:r>
+      <w:r>
+        <w:t xml:space="preserve"> access to</w:t>
+      </w:r>
+      <w:r>
+        <w:t xml:space="preserve"> features</w:t>
+      </w:r>
+      <w:r>
+        <w:t xml:space="preserve"> such as</w:t>
+      </w:r>
+      <w:r>
+        <w:t xml:space="preserve"> adding to a grocery list, meal planning or the user preference features.</w:t>
+      </w:r>
+      <w:r>
+        <w:br w:type="page"/>
+      </w:r>
+    </w:p>
+    <w:p>
+      <w:pPr>
+        <w:pStyle w:val="Heading1"/>
+      </w:pPr>
+      <w:bookmarkStart w:id="10" w:name="_Toc178207774"/>
+      <w:r>
+        <w:lastRenderedPageBreak/>
+        <w:t xml:space="preserve">2.4 </w:t>
+      </w:r>
+      <w:r>
+        <w:t>Hardware and Software Requirements</w:t>
+      </w:r>
+      <w:bookmarkEnd w:id="10"/>
+    </w:p>
+    <w:p>
+      <w:r>
+        <w:t>This section covers the software and hardware tools that will be used during development of the app and the system’s expected hardware and software requirements for end users.</w:t>
       </w:r>
     </w:p>
     <w:p>
       <w:pPr>
         <w:pStyle w:val="Heading2"/>
-        <w:ind w:firstLine="426"/>
-      </w:pPr>
+      </w:pPr>
+      <w:bookmarkStart w:id="11" w:name="_Toc178207775"/>
+      <w:r>
+        <w:t xml:space="preserve">2.4.1 </w:t>
+      </w:r>
+      <w:r>
+        <w:t>Software Requirements</w:t>
+      </w:r>
+      <w:bookmarkEnd w:id="11"/>
+    </w:p>
+    <w:p>
+      <w:pPr>
+        <w:pStyle w:val="ListParagraph"/>
+        <w:numPr>
+          <w:ilvl w:val="0"/>
+          <w:numId w:val="24"/>
+        </w:numPr>
+      </w:pPr>
+      <w:r>
+        <w:t>The application will be developed using Visual Studio Code as the IDE</w:t>
+      </w:r>
+    </w:p>
+    <w:p>
+      <w:pPr>
+        <w:pStyle w:val="ListParagraph"/>
+        <w:numPr>
+          <w:ilvl w:val="0"/>
+          <w:numId w:val="24"/>
+        </w:numPr>
+      </w:pPr>
+      <w:r>
+        <w:t>Flutter will be used for the development of the app within VS Code</w:t>
+      </w:r>
+    </w:p>
+    <w:p>
+      <w:pPr>
+        <w:pStyle w:val="ListParagraph"/>
+        <w:numPr>
+          <w:ilvl w:val="0"/>
+          <w:numId w:val="24"/>
+        </w:numPr>
+      </w:pPr>
+      <w:r>
+        <w:t>Firebase will be used to handle the login and registration as well as the security covering them.</w:t>
+      </w:r>
+    </w:p>
+    <w:p>
+      <w:pPr>
+        <w:pStyle w:val="ListParagraph"/>
+        <w:numPr>
+          <w:ilvl w:val="0"/>
+          <w:numId w:val="24"/>
+        </w:numPr>
+      </w:pPr>
+      <w:r>
+        <w:t xml:space="preserve">For local storage </w:t>
+      </w:r>
+      <w:r>
+        <w:t>SQLite</w:t>
+      </w:r>
+      <w:r>
+        <w:t xml:space="preserve"> will be used</w:t>
+      </w:r>
+    </w:p>
+    <w:p>
+      <w:pPr>
+        <w:pStyle w:val="ListParagraph"/>
+        <w:numPr>
+          <w:ilvl w:val="0"/>
+          <w:numId w:val="24"/>
+        </w:numPr>
+      </w:pPr>
+      <w:r>
+        <w:t>The mobile application requires Android 5 (API level 21) or higher</w:t>
+      </w:r>
+    </w:p>
+    <w:p>
+      <w:pPr>
+        <w:pStyle w:val="ListParagraph"/>
+        <w:numPr>
+          <w:ilvl w:val="0"/>
+          <w:numId w:val="24"/>
+        </w:numPr>
+      </w:pPr>
+      <w:r>
+        <w:t xml:space="preserve">The web app will be able to run on any </w:t>
+      </w:r>
+      <w:r>
+        <w:t>browser but</w:t>
+      </w:r>
+      <w:r>
+        <w:t xml:space="preserve"> optimized for Microsoft Edge.</w:t>
+      </w:r>
+    </w:p>
+    <w:p>
+      <w:pPr>
+        <w:tabs>
+          <w:tab w:val="left" w:pos="567"/>
+        </w:tabs>
+        <w:ind w:left="1560" w:hanging="567"/>
+      </w:pPr>
+      <w:r>
+        <w:tab/>
+      </w:r>
     </w:p>
     <w:p>
       <w:pPr>
         <w:pStyle w:val="Heading2"/>
-        <w:ind w:firstLine="426"/>
-      </w:pPr>
-      <w:bookmarkStart w:id="6" w:name="_Toc177134156"/>
-      <w:r>
-        <w:t xml:space="preserve">2.3 </w:t>
-      </w:r>
-      <w:r>
-        <w:t>Communication Scope</w:t>
-      </w:r>
-      <w:bookmarkEnd w:id="6"/>
-    </w:p>
-    <w:p>
-      <w:pPr>
-        <w:ind w:left="426"/>
-      </w:pPr>
-      <w:r>
-        <w:t>The application will work over WIFI mainly and have limited functionality in an offline mode.</w:t>
-      </w:r>
-    </w:p>
-    <w:p>
-      <w:pPr>
-        <w:ind w:left="426"/>
-      </w:pPr>
-      <w:r>
-        <w:t>Limited functionality available in offline mode will be in the form of the shopping lists and saved recipes.</w:t>
-      </w:r>
-    </w:p>
-    <w:p>
-      <w:pPr>
-        <w:ind w:left="426"/>
-      </w:pPr>
-      <w:r>
-        <w:t>When the user regains an internet connection the recommendations will appear otherwise a message will inform the user that they are currently not connected to the internet.</w:t>
-      </w:r>
-    </w:p>
-    <w:p>
-      <w:pPr>
+      </w:pPr>
+      <w:bookmarkStart w:id="12" w:name="_Toc178207776"/>
+      <w:r>
+        <w:t xml:space="preserve">2.4.2 </w:t>
+      </w:r>
+      <w:r>
+        <w:t>Hardware Requirements</w:t>
+      </w:r>
+      <w:bookmarkEnd w:id="12"/>
+    </w:p>
+    <w:p>
+      <w:pPr>
+        <w:pStyle w:val="ListParagraph"/>
+        <w:numPr>
+          <w:ilvl w:val="0"/>
+          <w:numId w:val="25"/>
+        </w:numPr>
+      </w:pPr>
+      <w:r>
+        <w:t xml:space="preserve">The app will require a phone or tablet with at least 2GB of RAM and running android 5.0 or higher. Adequate storage is also needed to handle downloaded recipes and local data. </w:t>
+      </w:r>
+    </w:p>
+    <w:p>
+      <w:pPr>
+        <w:pStyle w:val="ListParagraph"/>
+        <w:numPr>
+          <w:ilvl w:val="0"/>
+          <w:numId w:val="25"/>
+        </w:numPr>
+      </w:pPr>
+      <w:r>
+        <w:t>Web app can be accessed from any device with a web browser</w:t>
+      </w:r>
+      <w:r>
+        <w:t xml:space="preserve"> however, u</w:t>
+      </w:r>
+      <w:r>
+        <w:t xml:space="preserve">sers will need a stable </w:t>
+      </w:r>
+      <w:r>
+        <w:t xml:space="preserve">internet connection. </w:t>
+      </w:r>
+    </w:p>
+    <w:p>
+      <w:pPr>
+        <w:pStyle w:val="ListParagraph"/>
+        <w:numPr>
+          <w:ilvl w:val="0"/>
+          <w:numId w:val="25"/>
+        </w:numPr>
+      </w:pPr>
+      <w:r>
+        <w:t>The database will be on the cloud (NEED TO ADD!!)</w:t>
+      </w:r>
+    </w:p>
+    <w:p>
+      <w:pPr>
+        <w:pStyle w:val="ListParagraph"/>
+        <w:numPr>
+          <w:ilvl w:val="0"/>
+          <w:numId w:val="13"/>
+        </w:numPr>
         <w:rPr>
           <w:rFonts w:asciiTheme="majorHAnsi" w:eastAsiaTheme="majorEastAsia" w:hAnsiTheme="majorHAnsi" w:cstheme="majorBidi"/>
           <w:color w:val="2F5496" w:themeColor="accent1" w:themeShade="BF"/>
@@ -3214,68 +4939,336 @@
       <w:pPr>
         <w:pStyle w:val="Heading1"/>
       </w:pPr>
-      <w:bookmarkStart w:id="7" w:name="_Toc177134157"/>
+      <w:bookmarkStart w:id="13" w:name="_Toc178207777"/>
       <w:r>
         <w:lastRenderedPageBreak/>
-        <w:t xml:space="preserve">2.3 </w:t>
-      </w:r>
-      <w:r>
-        <w:t>Business Requirements</w:t>
-      </w:r>
-      <w:bookmarkEnd w:id="7"/>
-    </w:p>
-    <w:p>
-      <w:r>
-        <w:t xml:space="preserve">For the project we aim to build a recipe app which home-cooks or any beginner will be able to follow. The </w:t>
-      </w:r>
-      <w:r>
-        <w:t>app will be cross-platform which allows users to share and sync their recipes and preferences whether they make use of a mobile device or access the website from a desktop.</w:t>
-      </w:r>
-    </w:p>
-    <w:p>
-      <w:r>
-        <w:t xml:space="preserve">Home-cooks will be able to depend on the app as it will be accessible offline as well. New recipes will be available based off the initial user preferences </w:t>
-      </w:r>
-      <w:r>
-        <w:t xml:space="preserve">or </w:t>
-      </w:r>
-      <w:r>
-        <w:t xml:space="preserve">dietary type. </w:t>
-      </w:r>
-      <w:r>
-        <w:t>These personalized suggestions can be synced across multiple devices for the user. The home-cook will also benefit from the option to plan meals,</w:t>
+        <w:t xml:space="preserve">2.5 </w:t>
+      </w:r>
+      <w:r>
+        <w:t>Design Constraints</w:t>
+      </w:r>
+      <w:bookmarkEnd w:id="13"/>
+    </w:p>
+    <w:p>
+      <w:r>
+        <w:t xml:space="preserve">This section outlines the key constraints that may impact the app/website development and performance of the system, including security, interface, performance and data storage constraints. </w:t>
+      </w:r>
+    </w:p>
+    <w:p>
+      <w:pPr>
+        <w:pStyle w:val="Heading2"/>
+      </w:pPr>
+      <w:bookmarkStart w:id="14" w:name="_Toc178207778"/>
+      <w:r>
+        <w:t xml:space="preserve">2.5.1 </w:t>
+      </w:r>
+      <w:r>
+        <w:t>Security Constraints</w:t>
+      </w:r>
+      <w:bookmarkEnd w:id="14"/>
+    </w:p>
+    <w:p>
+      <w:r>
+        <w:t xml:space="preserve">Firebase will manage user authentication which ensures all login and registration </w:t>
+      </w:r>
+      <w:r>
+        <w:t>data are securely processed</w:t>
+      </w:r>
+      <w:r>
+        <w:t>.</w:t>
       </w:r>
       <w:r>
         <w:t xml:space="preserve"> </w:t>
       </w:r>
       <w:r>
-        <w:t xml:space="preserve">and add ingredients to a grocery list so that they can prepare for future recipes that they may wish to cook.  </w:t>
-      </w:r>
-    </w:p>
-    <w:p>
-      <w:pPr>
-        <w:tabs>
-          <w:tab w:val="left" w:pos="3000"/>
-        </w:tabs>
-      </w:pPr>
-      <w:r>
-        <w:t>The admin will have access to the app to enforce maintenance, monitoring of the performance of the app and moderation of the recipes being posted. The most liked and disliked recipes will be logged for the system admin to view</w:t>
-      </w:r>
-      <w:r>
-        <w:t xml:space="preserve"> and post. They will also be able to manage other user’s level of access, edit and delete their accounts. The system admin will be responsible for </w:t>
-      </w:r>
-    </w:p>
-    <w:p>
-      <w:pPr>
-        <w:tabs>
-          <w:tab w:val="left" w:pos="3000"/>
-        </w:tabs>
-      </w:pPr>
-      <w:r>
-        <w:t>Unregistered users/guests will have minimal amount of access to the app. They will still be able to view some recipes, but they will not have the features of adding to a grocery list, meal planning or the user preference features.</w:t>
-      </w:r>
-    </w:p>
-    <w:p/>
+        <w:t>it automatically handles password hashing and salting using bcrypt behind the scenes</w:t>
+      </w:r>
+      <w:r>
+        <w:t xml:space="preserve">. Additional security measures, such as multi-factor authentication will also be implemented to enhance security. </w:t>
+      </w:r>
+    </w:p>
+    <w:p>
+      <w:r>
+        <w:t>When a user adds a recipe to the app</w:t>
+      </w:r>
+      <w:r>
+        <w:t xml:space="preserve"> or </w:t>
+      </w:r>
+      <w:r>
+        <w:t>website all text must be verified as text and not code</w:t>
+      </w:r>
+      <w:r>
+        <w:t xml:space="preserve"> as this could create security vulnerabilities such as cross-site scripting or SQL injection attacks.</w:t>
+      </w:r>
+    </w:p>
+    <w:p>
+      <w:r>
+        <w:t>All sensitive data such as user credentials, preferences and recipe details must be encrypted both in transit and at rest</w:t>
+      </w:r>
+      <w:r>
+        <w:t xml:space="preserve">. </w:t>
+      </w:r>
+      <w:r>
+        <w:t>Firebase encrypts all data stored in Firestore at rest with AES-256 encryption</w:t>
+      </w:r>
+      <w:r>
+        <w:t xml:space="preserve"> and has built in security features during transmission between the client and server. </w:t>
+      </w:r>
+    </w:p>
+    <w:p>
+      <w:r>
+        <w:t xml:space="preserve">Having role-based access control will ensure different roles whether it be admin, registered users or guest users have varying levels of access to app features. This restricts users from having access to features they prohibited to access (based on their permissions) which safeguards both the system and user privacy.  </w:t>
+      </w:r>
+    </w:p>
+    <w:p>
+      <w:pPr>
+        <w:pStyle w:val="Heading2"/>
+      </w:pPr>
+      <w:bookmarkStart w:id="15" w:name="_Toc178207779"/>
+      <w:r>
+        <w:t xml:space="preserve">2.5.2 </w:t>
+      </w:r>
+      <w:r>
+        <w:t>Interface Constraints</w:t>
+      </w:r>
+      <w:bookmarkEnd w:id="15"/>
+    </w:p>
+    <w:p>
+      <w:r>
+        <w:t>The interface of the app needs to be easy to use and not feature many</w:t>
+      </w:r>
+      <w:r>
+        <w:t xml:space="preserve"> complex</w:t>
+      </w:r>
+      <w:r>
+        <w:t xml:space="preserve"> navigation options that cause </w:t>
+      </w:r>
+      <w:r>
+        <w:t>confusion</w:t>
+      </w:r>
+      <w:r>
+        <w:t>.</w:t>
+      </w:r>
+      <w:r>
+        <w:t xml:space="preserve"> T</w:t>
+      </w:r>
+      <w:r>
+        <w:t xml:space="preserve">he app must not be too simple </w:t>
+      </w:r>
+      <w:r>
+        <w:t>to the point where</w:t>
+      </w:r>
+      <w:r>
+        <w:t xml:space="preserve"> </w:t>
+      </w:r>
+      <w:r>
+        <w:t>features are sacrificed</w:t>
+      </w:r>
+      <w:r>
+        <w:t>.</w:t>
+      </w:r>
+    </w:p>
+    <w:p>
+      <w:r>
+        <w:t>Users should be given the opportunity to be able select a diet preference and have a section that recommends recipes that conform to the preference</w:t>
+      </w:r>
+      <w:r>
+        <w:t>s. Additionally,</w:t>
+      </w:r>
+      <w:r>
+        <w:t xml:space="preserve"> an area that allows users to explore new</w:t>
+      </w:r>
+      <w:r>
+        <w:t xml:space="preserve"> and trending</w:t>
+      </w:r>
+      <w:r>
+        <w:t xml:space="preserve"> recipes</w:t>
+      </w:r>
+      <w:r>
+        <w:t xml:space="preserve"> will enhance the user experience</w:t>
+      </w:r>
+      <w:r>
+        <w:t>.</w:t>
+      </w:r>
+    </w:p>
+    <w:p>
+      <w:r>
+        <w:t xml:space="preserve">The interface should be </w:t>
+      </w:r>
+      <w:r>
+        <w:t xml:space="preserve">designed </w:t>
+      </w:r>
+      <w:r>
+        <w:t>to</w:t>
+      </w:r>
+      <w:r>
+        <w:t xml:space="preserve"> be responsive and adapt smoothly to</w:t>
+      </w:r>
+      <w:r>
+        <w:t xml:space="preserve"> various</w:t>
+      </w:r>
+      <w:r>
+        <w:t xml:space="preserve"> screen</w:t>
+      </w:r>
+      <w:r>
+        <w:t xml:space="preserve"> sizes such as</w:t>
+      </w:r>
+      <w:r>
+        <w:t xml:space="preserve"> those of</w:t>
+      </w:r>
+      <w:r>
+        <w:t xml:space="preserve"> tablet</w:t>
+      </w:r>
+      <w:r>
+        <w:t>s</w:t>
+      </w:r>
+      <w:r>
+        <w:t xml:space="preserve"> </w:t>
+      </w:r>
+      <w:r>
+        <w:t>and smart</w:t>
+      </w:r>
+      <w:r>
+        <w:t>phone</w:t>
+      </w:r>
+      <w:r>
+        <w:t>s</w:t>
+      </w:r>
+      <w:r>
+        <w:t>.</w:t>
+      </w:r>
+      <w:r>
+        <w:t xml:space="preserve"> Ensuring consistency across devices is very important so users have a uniform experience and design even when switching platforms. </w:t>
+      </w:r>
+    </w:p>
+    <w:p>
+      <w:pPr>
+        <w:pStyle w:val="Heading2"/>
+      </w:pPr>
+      <w:bookmarkStart w:id="16" w:name="_Toc178207780"/>
+      <w:r>
+        <w:t xml:space="preserve">2.5.3 </w:t>
+      </w:r>
+      <w:r>
+        <w:t>Performance Constraints</w:t>
+      </w:r>
+      <w:bookmarkEnd w:id="16"/>
+    </w:p>
+    <w:p>
+      <w:r>
+        <w:t>The performance of the app may differ across platforms. Since the app is cross-platform, it will be harder to maintain</w:t>
+      </w:r>
+      <w:r>
+        <w:t xml:space="preserve"> </w:t>
+      </w:r>
+      <w:r>
+        <w:t xml:space="preserve">consistent performance across multiple devices. The app should </w:t>
+      </w:r>
+      <w:r>
+        <w:t xml:space="preserve">be optimized to minimize </w:t>
+      </w:r>
+      <w:r>
+        <w:t xml:space="preserve">CPU and memory usage so that it can </w:t>
+      </w:r>
+      <w:r>
+        <w:t>perform smoothly even on low-end devices</w:t>
+      </w:r>
+      <w:r>
+        <w:t>.</w:t>
+      </w:r>
+    </w:p>
+    <w:p>
+      <w:r>
+        <w:lastRenderedPageBreak/>
+        <w:t xml:space="preserve">The responsiveness of the interface and UX design will need to be consistent so that the user’s do not have different experiences in terms of the performance of the system. </w:t>
+      </w:r>
+      <w:r>
+        <w:t xml:space="preserve">Regardless of whether the app is accessed on </w:t>
+      </w:r>
+      <w:proofErr w:type="gramStart"/>
+      <w:r>
+        <w:t>a</w:t>
+      </w:r>
+      <w:proofErr w:type="gramEnd"/>
+      <w:r>
+        <w:t xml:space="preserve"> android or web browser should be irrelevant and the system should provide consistent load times, navigation speeds and responsiveness. </w:t>
+      </w:r>
+    </w:p>
+    <w:p>
+      <w:r>
+        <w:t xml:space="preserve">Considering mobile users will be able to access offline features such as saved recipes or meal plans, the app should be optimized to use minimal resources such as battery power and network data. </w:t>
+      </w:r>
+    </w:p>
+    <w:p>
+      <w:pPr>
+        <w:pStyle w:val="Heading2"/>
+      </w:pPr>
+      <w:bookmarkStart w:id="17" w:name="_Toc178207781"/>
+      <w:r>
+        <w:t>2.5.4 Data</w:t>
+      </w:r>
+      <w:r>
+        <w:t xml:space="preserve"> Storage</w:t>
+      </w:r>
+      <w:r>
+        <w:t xml:space="preserve"> Constraints</w:t>
+      </w:r>
+      <w:bookmarkEnd w:id="17"/>
+    </w:p>
+    <w:p>
+      <w:r>
+        <w:t>Firestore which will be used to store the recipe images on the cloud has a free-tier model which is limited</w:t>
+      </w:r>
+      <w:r>
+        <w:t xml:space="preserve"> and will be used for this app</w:t>
+      </w:r>
+      <w:r>
+        <w:t xml:space="preserve">. The free </w:t>
+      </w:r>
+      <w:r>
+        <w:t>tier</w:t>
+      </w:r>
+      <w:r>
+        <w:t xml:space="preserve"> has a limit of 1GB storage, as well as 1GB of outbound data per month. The database will continue to function normally, but additionally charges will be placed when exceeding this limit</w:t>
+      </w:r>
+      <w:r>
+        <w:t xml:space="preserve"> which could impact the system’s scalability and in the long term its sustainability. </w:t>
+      </w:r>
+    </w:p>
+    <w:p>
+      <w:r>
+        <w:t>Users that want to upload their own recipes with images will need to be constrained so that they do not take up the amount of cloud storage space. The maximum file sizes for the image that a user wants to upload should also be limited</w:t>
+      </w:r>
+      <w:r>
+        <w:t xml:space="preserve"> to ensure the system still operates efficiently within its data limits. </w:t>
+      </w:r>
+    </w:p>
+    <w:p>
+      <w:r>
+        <w:t xml:space="preserve">As the user saves the recipes too it should be considered </w:t>
+      </w:r>
+      <w:r>
+        <w:t>if they have enough local storage space to save the recipe offline.</w:t>
+      </w:r>
+      <w:r>
+        <w:t xml:space="preserve"> </w:t>
+      </w:r>
+      <w:r>
+        <w:t xml:space="preserve">The app will need to monitor available storage on </w:t>
+      </w:r>
+      <w:r>
+        <w:t xml:space="preserve">the </w:t>
+      </w:r>
+      <w:r>
+        <w:t xml:space="preserve">device so that when space </w:t>
+      </w:r>
+      <w:r>
+        <w:t xml:space="preserve">limits are reached, the user is prevented from downloading the recipes. </w:t>
+      </w:r>
+      <w:r>
+        <w:t xml:space="preserve"> </w:t>
+      </w:r>
+    </w:p>
     <w:p>
       <w:pPr>
         <w:rPr>
@@ -3293,127 +5286,17 @@
       <w:pPr>
         <w:pStyle w:val="Heading1"/>
       </w:pPr>
-      <w:bookmarkStart w:id="8" w:name="_Toc177134158"/>
+      <w:bookmarkStart w:id="18" w:name="_Toc178207782"/>
       <w:r>
         <w:lastRenderedPageBreak/>
-        <w:t xml:space="preserve">2.4 </w:t>
-      </w:r>
-      <w:r>
-        <w:t>Hardware and Software Requirements</w:t>
-      </w:r>
-      <w:bookmarkEnd w:id="8"/>
-    </w:p>
-    <w:p>
-      <w:pPr>
-        <w:pStyle w:val="Heading2"/>
-        <w:ind w:firstLine="567"/>
-      </w:pPr>
-      <w:bookmarkStart w:id="9" w:name="_Toc177134159"/>
-      <w:r>
-        <w:t xml:space="preserve">2.4.1 </w:t>
-      </w:r>
-      <w:r>
-        <w:t>Software Requirements</w:t>
-      </w:r>
-      <w:bookmarkEnd w:id="9"/>
-    </w:p>
-    <w:p>
-      <w:pPr>
-        <w:tabs>
-          <w:tab w:val="left" w:pos="567"/>
-        </w:tabs>
-        <w:ind w:left="567"/>
-      </w:pPr>
-      <w:r>
-        <w:t>The application will be developed using Visual Studio Code as the IDE</w:t>
-      </w:r>
-    </w:p>
-    <w:p>
-      <w:pPr>
-        <w:tabs>
-          <w:tab w:val="left" w:pos="567"/>
-        </w:tabs>
-        <w:ind w:left="567"/>
-      </w:pPr>
-      <w:r>
-        <w:t>Flutter will be used for the development of the app within VS Code</w:t>
-      </w:r>
-    </w:p>
-    <w:p>
-      <w:pPr>
-        <w:tabs>
-          <w:tab w:val="left" w:pos="567"/>
-        </w:tabs>
-        <w:ind w:left="567"/>
-      </w:pPr>
-      <w:r>
-        <w:t>Firebase will be used to handle the login and registration as well as the security covering them.</w:t>
-      </w:r>
-    </w:p>
-    <w:p>
-      <w:pPr>
-        <w:tabs>
-          <w:tab w:val="left" w:pos="567"/>
-        </w:tabs>
-        <w:ind w:left="567"/>
-      </w:pPr>
-      <w:r>
-        <w:t xml:space="preserve">For local storage </w:t>
-      </w:r>
-      <w:r>
-        <w:t>SQLite</w:t>
-      </w:r>
-      <w:r>
-        <w:t xml:space="preserve"> will be used</w:t>
-      </w:r>
-    </w:p>
-    <w:p>
-      <w:pPr>
-        <w:tabs>
-          <w:tab w:val="left" w:pos="709"/>
-        </w:tabs>
-        <w:ind w:left="567"/>
-      </w:pPr>
-      <w:r>
-        <w:t>The mobile application requires Android 5 (API level 21) or higher</w:t>
-      </w:r>
-    </w:p>
-    <w:p>
-      <w:pPr>
-        <w:tabs>
-          <w:tab w:val="left" w:pos="567"/>
-        </w:tabs>
-        <w:ind w:left="567"/>
-      </w:pPr>
-      <w:r>
-        <w:t>The web app will be able to run on any browser, but optimized for Microsoft Edge.</w:t>
-      </w:r>
-    </w:p>
-    <w:p>
-      <w:pPr>
-        <w:tabs>
-          <w:tab w:val="left" w:pos="567"/>
-        </w:tabs>
-        <w:ind w:left="567"/>
-      </w:pPr>
-      <w:r>
-        <w:tab/>
-      </w:r>
-    </w:p>
-    <w:p>
-      <w:pPr>
-        <w:pStyle w:val="Heading2"/>
-        <w:ind w:firstLine="567"/>
-      </w:pPr>
-      <w:bookmarkStart w:id="10" w:name="_Toc177134160"/>
-      <w:r>
-        <w:t xml:space="preserve">2.4.2 </w:t>
-      </w:r>
-      <w:r>
-        <w:t>Hardware Requirements</w:t>
-      </w:r>
-      <w:bookmarkEnd w:id="10"/>
-    </w:p>
+        <w:t xml:space="preserve">2.6 </w:t>
+      </w:r>
+      <w:r>
+        <w:t>High level use case diagram</w:t>
+      </w:r>
+      <w:bookmarkEnd w:id="18"/>
+    </w:p>
+    <w:p/>
     <w:p>
       <w:pPr>
         <w:rPr>
@@ -3430,224 +5313,11 @@
     <w:p>
       <w:pPr>
         <w:pStyle w:val="Heading1"/>
-      </w:pPr>
-      <w:bookmarkStart w:id="11" w:name="_Toc177134161"/>
-      <w:r>
-        <w:lastRenderedPageBreak/>
-        <w:t xml:space="preserve">2.5 </w:t>
-      </w:r>
-      <w:r>
-        <w:t>Design Constraints</w:t>
-      </w:r>
-      <w:bookmarkEnd w:id="11"/>
-    </w:p>
-    <w:p>
-      <w:pPr>
-        <w:pStyle w:val="Heading2"/>
-        <w:ind w:firstLine="426"/>
-      </w:pPr>
-      <w:bookmarkStart w:id="12" w:name="_Toc177134162"/>
-      <w:r>
-        <w:t xml:space="preserve">2.5.1 </w:t>
-      </w:r>
-      <w:r>
-        <w:t>Security Constraints</w:t>
-      </w:r>
-      <w:bookmarkEnd w:id="12"/>
-    </w:p>
-    <w:p>
-      <w:pPr>
-        <w:ind w:firstLine="426"/>
-      </w:pPr>
-      <w:r>
-        <w:t>Login/Registration security will be handled via Firebase</w:t>
-      </w:r>
-      <w:r>
-        <w:t>.</w:t>
-      </w:r>
-    </w:p>
-    <w:p>
-      <w:pPr>
-        <w:ind w:firstLine="426"/>
-      </w:pPr>
-      <w:r>
-        <w:t>{we need to add more here- maybe mentioning the password hashing etc}</w:t>
-      </w:r>
-    </w:p>
-    <w:p>
-      <w:pPr>
-        <w:ind w:left="426"/>
-      </w:pPr>
-      <w:r>
-        <w:t>When a user adds a recipe to the app/website all text must be verified as text and not code that might be used to create a vulnerability.</w:t>
-      </w:r>
-    </w:p>
-    <w:p>
-      <w:pPr>
-        <w:pStyle w:val="Heading2"/>
-        <w:ind w:firstLine="426"/>
-      </w:pPr>
-      <w:bookmarkStart w:id="13" w:name="_Toc177134163"/>
-      <w:r>
-        <w:t xml:space="preserve">2.5.2 </w:t>
-      </w:r>
-      <w:r>
-        <w:t>Interface Constraints</w:t>
-      </w:r>
-      <w:bookmarkEnd w:id="13"/>
-    </w:p>
-    <w:p>
-      <w:pPr>
-        <w:ind w:left="426"/>
-      </w:pPr>
-      <w:r>
-        <w:t>The interface of the app needs to be easy to use and not feature many navigation options that cause a user to become lost. But the app must not be too simple so that it sacrifices features.</w:t>
-      </w:r>
-    </w:p>
-    <w:p>
-      <w:pPr>
-        <w:ind w:left="426"/>
-      </w:pPr>
-      <w:r>
-        <w:t>Users should be given the opportunity to be able select a diet preference and have a section that recommends recipes that conform to the preferences and an area that allows users to explore new recipes.</w:t>
-      </w:r>
-    </w:p>
-    <w:p>
-      <w:pPr>
-        <w:ind w:left="426"/>
-      </w:pPr>
-      <w:r>
-        <w:t>The interface should be tailored to various sizes of devices such as tablet or phone and remain consistent.</w:t>
-      </w:r>
-    </w:p>
-    <w:p>
-      <w:pPr>
-        <w:ind w:left="426"/>
-      </w:pPr>
-    </w:p>
-    <w:p>
-      <w:pPr>
-        <w:ind w:left="426"/>
-      </w:pPr>
-    </w:p>
-    <w:p>
-      <w:pPr>
-        <w:pStyle w:val="Heading2"/>
-        <w:ind w:firstLine="426"/>
-      </w:pPr>
-      <w:bookmarkStart w:id="14" w:name="_Toc177134164"/>
-      <w:r>
-        <w:t xml:space="preserve">2.5.3 </w:t>
-      </w:r>
-      <w:r>
-        <w:t>Performance Constraints</w:t>
-      </w:r>
-      <w:bookmarkEnd w:id="14"/>
-    </w:p>
-    <w:p>
-      <w:pPr>
-        <w:ind w:left="426"/>
-      </w:pPr>
-      <w:r>
-        <w:t xml:space="preserve">The performance of the app may differ across platforms. Since the app is cross-platform, it will be harder to maintain a consistent performance across multiple devices. The app should require a low CPU and memory usage so that it can function across these devices. The responsiveness of the interface and UX design will need to be consistent so that the user’s do not have different experiences in terms of the performance of the system. </w:t>
-      </w:r>
-    </w:p>
-    <w:p/>
-    <w:p>
-      <w:pPr>
-        <w:pStyle w:val="Heading2"/>
-        <w:ind w:firstLine="426"/>
-      </w:pPr>
-      <w:r>
-        <w:t>2.5.4 Data</w:t>
-      </w:r>
-      <w:r>
-        <w:t xml:space="preserve"> Storage</w:t>
-      </w:r>
-      <w:r>
-        <w:t xml:space="preserve"> Constraints</w:t>
-      </w:r>
-    </w:p>
-    <w:p>
-      <w:pPr>
-        <w:ind w:left="426"/>
-      </w:pPr>
-      <w:proofErr w:type="spellStart"/>
-      <w:r>
-        <w:t>Firestore</w:t>
-      </w:r>
-      <w:proofErr w:type="spellEnd"/>
-      <w:r>
-        <w:t xml:space="preserve"> which will be used to store the recipe images on the cloud has a free-tier model which is limited. The free model has a limit of 1GB storage, as well as 1GB of outbound data per month. The database will continue to function normally, but additionally charges will be placed when exceeding this limit.</w:t>
-      </w:r>
-    </w:p>
-    <w:p>
-      <w:pPr>
-        <w:ind w:left="426"/>
-      </w:pPr>
-      <w:r>
-        <w:t xml:space="preserve">Users that want to upload their own recipes with images will need to be constrained so that they do not take up the amount of cloud storage space. The maximum file sizes for the image that a user wants to upload should also be limited. As the user saves the recipes too it should be considered </w:t>
-      </w:r>
-      <w:r>
-        <w:t>if they have enough local storage space to save the recipe offline.</w:t>
-      </w:r>
-      <w:r>
-        <w:t xml:space="preserve">  </w:t>
-      </w:r>
-    </w:p>
-    <w:p/>
-    <w:p/>
-    <w:p/>
-    <w:p/>
-    <w:p>
-      <w:pPr>
-        <w:rPr>
-          <w:rFonts w:asciiTheme="majorHAnsi" w:eastAsiaTheme="majorEastAsia" w:hAnsiTheme="majorHAnsi" w:cstheme="majorBidi"/>
-          <w:color w:val="2F5496" w:themeColor="accent1" w:themeShade="BF"/>
-          <w:sz w:val="32"/>
-          <w:szCs w:val="40"/>
-        </w:rPr>
-      </w:pPr>
-      <w:r>
-        <w:br w:type="page"/>
-      </w:r>
-    </w:p>
-    <w:p>
-      <w:pPr>
-        <w:pStyle w:val="Heading1"/>
-      </w:pPr>
-      <w:bookmarkStart w:id="15" w:name="_Toc177134165"/>
-      <w:r>
-        <w:lastRenderedPageBreak/>
-        <w:t xml:space="preserve">2.6 </w:t>
-      </w:r>
-      <w:r>
-        <w:t>High level use case diagram</w:t>
-      </w:r>
-      <w:bookmarkEnd w:id="15"/>
-    </w:p>
-    <w:p/>
-    <w:p>
-      <w:pPr>
-        <w:rPr>
-          <w:rFonts w:asciiTheme="majorHAnsi" w:eastAsiaTheme="majorEastAsia" w:hAnsiTheme="majorHAnsi" w:cstheme="majorBidi"/>
-          <w:color w:val="2F5496" w:themeColor="accent1" w:themeShade="BF"/>
-          <w:sz w:val="32"/>
-          <w:szCs w:val="40"/>
-        </w:rPr>
-      </w:pPr>
-      <w:r>
-        <w:br w:type="page"/>
-      </w:r>
-    </w:p>
-    <w:p>
-      <w:pPr>
-        <w:pStyle w:val="Heading1"/>
         <w:rPr>
           <w:lang w:val="pt-PT"/>
         </w:rPr>
       </w:pPr>
-      <w:bookmarkStart w:id="16" w:name="_Toc177134166"/>
+      <w:bookmarkStart w:id="19" w:name="_Toc178207783"/>
       <w:r>
         <w:rPr>
           <w:lang w:val="pt-PT"/>
@@ -3661,7 +5331,7 @@
         </w:rPr>
         <w:t>UML class diagram</w:t>
       </w:r>
-      <w:bookmarkEnd w:id="16"/>
+      <w:bookmarkEnd w:id="19"/>
     </w:p>
     <w:p>
       <w:pPr>
@@ -3694,7 +5364,7 @@
           <w:lang w:val="pt-PT"/>
         </w:rPr>
       </w:pPr>
-      <w:bookmarkStart w:id="17" w:name="_Toc177134167"/>
+      <w:bookmarkStart w:id="20" w:name="_Toc178207784"/>
       <w:r>
         <w:rPr>
           <w:lang w:val="pt-PT"/>
@@ -3708,7 +5378,7 @@
         </w:rPr>
         <w:t>Relational database model diagram</w:t>
       </w:r>
-      <w:bookmarkEnd w:id="17"/>
+      <w:bookmarkEnd w:id="20"/>
     </w:p>
     <w:p>
       <w:pPr>
@@ -3738,7 +5408,7 @@
       <w:pPr>
         <w:pStyle w:val="Heading1"/>
       </w:pPr>
-      <w:bookmarkStart w:id="18" w:name="_Toc177134168"/>
+      <w:bookmarkStart w:id="21" w:name="_Toc178207785"/>
       <w:r>
         <w:lastRenderedPageBreak/>
         <w:t xml:space="preserve">2.9 </w:t>
@@ -3746,16 +5416,1353 @@
       <w:r>
         <w:t>User interface design</w:t>
       </w:r>
-      <w:bookmarkEnd w:id="18"/>
+      <w:bookmarkEnd w:id="21"/>
+    </w:p>
+    <w:p>
+      <w:r>
+        <w:t xml:space="preserve">Figure 2.1 represents the login screen for the thyme to cook recipe app where users can enter their credentials to access the additional features of the app. Users can log into the app via email and password or choose to use Google authentication. A “Forgot Password?” option is also available for users who need to reset their password. </w:t>
+      </w:r>
+      <w:r>
+        <w:t xml:space="preserve">Once users have successfully logged in, they will be navigated to their personalized home page. </w:t>
+      </w:r>
+    </w:p>
+    <w:p>
+      <w:r>
+        <w:rPr>
+          <w:noProof/>
+        </w:rPr>
+        <mc:AlternateContent>
+          <mc:Choice Requires="wps">
+            <w:drawing>
+              <wp:anchor distT="0" distB="0" distL="114300" distR="114300" simplePos="0" relativeHeight="251662336" behindDoc="1" locked="0" layoutInCell="1" allowOverlap="1" wp14:anchorId="09208C87" wp14:editId="1FE3128B">
+                <wp:simplePos x="0" y="0"/>
+                <wp:positionH relativeFrom="column">
+                  <wp:posOffset>0</wp:posOffset>
+                </wp:positionH>
+                <wp:positionV relativeFrom="paragraph">
+                  <wp:posOffset>5515610</wp:posOffset>
+                </wp:positionV>
+                <wp:extent cx="2477135" cy="635"/>
+                <wp:effectExtent l="0" t="0" r="0" b="0"/>
+                <wp:wrapTight wrapText="bothSides">
+                  <wp:wrapPolygon edited="0">
+                    <wp:start x="0" y="0"/>
+                    <wp:lineTo x="0" y="21600"/>
+                    <wp:lineTo x="21600" y="21600"/>
+                    <wp:lineTo x="21600" y="0"/>
+                  </wp:wrapPolygon>
+                </wp:wrapTight>
+                <wp:docPr id="126285328" name="Text Box 1"/>
+                <wp:cNvGraphicFramePr/>
+                <a:graphic xmlns:a="http://schemas.openxmlformats.org/drawingml/2006/main">
+                  <a:graphicData uri="http://schemas.microsoft.com/office/word/2010/wordprocessingShape">
+                    <wps:wsp>
+                      <wps:cNvSpPr txBox="1"/>
+                      <wps:spPr>
+                        <a:xfrm>
+                          <a:off x="0" y="0"/>
+                          <a:ext cx="2477135" cy="635"/>
+                        </a:xfrm>
+                        <a:prstGeom prst="rect">
+                          <a:avLst/>
+                        </a:prstGeom>
+                        <a:solidFill>
+                          <a:prstClr val="white"/>
+                        </a:solidFill>
+                        <a:ln>
+                          <a:noFill/>
+                        </a:ln>
+                      </wps:spPr>
+                      <wps:txbx>
+                        <w:txbxContent>
+                          <w:p>
+                            <w:pPr>
+                              <w:pStyle w:val="Caption"/>
+                              <w:rPr>
+                                <w:noProof/>
+                              </w:rPr>
+                            </w:pPr>
+                            <w:bookmarkStart w:id="22" w:name="_Toc178207729"/>
+                            <w:r>
+                              <w:t xml:space="preserve">Figure 2. </w:t>
+                            </w:r>
+                            <w:r>
+                              <w:fldChar w:fldCharType="begin"/>
+                            </w:r>
+                            <w:r>
+                              <w:instrText xml:space="preserve"> SEQ Figure_2. \* ARABIC </w:instrText>
+                            </w:r>
+                            <w:r>
+                              <w:fldChar w:fldCharType="separate"/>
+                            </w:r>
+                            <w:r>
+                              <w:rPr>
+                                <w:noProof/>
+                              </w:rPr>
+                              <w:t>1</w:t>
+                            </w:r>
+                            <w:r>
+                              <w:fldChar w:fldCharType="end"/>
+                            </w:r>
+                            <w:r>
+                              <w:t>: Login Screen</w:t>
+                            </w:r>
+                            <w:bookmarkEnd w:id="22"/>
+                          </w:p>
+                        </w:txbxContent>
+                      </wps:txbx>
+                      <wps:bodyPr rot="0" spcFirstLastPara="0" vertOverflow="overflow" horzOverflow="overflow" vert="horz" wrap="square" lIns="0" tIns="0" rIns="0" bIns="0" numCol="1" spcCol="0" rtlCol="0" fromWordArt="0" anchor="t" anchorCtr="0" forceAA="0" compatLnSpc="1">
+                        <a:prstTxWarp prst="textNoShape">
+                          <a:avLst/>
+                        </a:prstTxWarp>
+                        <a:spAutoFit/>
+                      </wps:bodyPr>
+                    </wps:wsp>
+                  </a:graphicData>
+                </a:graphic>
+              </wp:anchor>
+            </w:drawing>
+          </mc:Choice>
+          <mc:Fallback>
+            <w:pict>
+              <v:shapetype w14:anchorId="09208C87" id="_x0000_t202" coordsize="21600,21600" o:spt="202" path="m,l,21600r21600,l21600,xe">
+                <v:stroke joinstyle="miter"/>
+                <v:path gradientshapeok="t" o:connecttype="rect"/>
+              </v:shapetype>
+              <v:shape id="Text Box 1" o:spid="_x0000_s1026" type="#_x0000_t202" style="position:absolute;margin-left:0;margin-top:434.3pt;width:195.05pt;height:.05pt;z-index:-251654144;visibility:visible;mso-wrap-style:square;mso-wrap-distance-left:9pt;mso-wrap-distance-top:0;mso-wrap-distance-right:9pt;mso-wrap-distance-bottom:0;mso-position-horizontal:absolute;mso-position-horizontal-relative:text;mso-position-vertical:absolute;mso-position-vertical-relative:text;v-text-anchor:top" o:gfxdata="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" stroked="f">
+                <v:textbox style="mso-fit-shape-to-text:t" inset="0,0,0,0">
+                  <w:txbxContent>
+                    <w:p>
+                      <w:pPr>
+                        <w:pStyle w:val="Caption"/>
+                        <w:rPr>
+                          <w:noProof/>
+                        </w:rPr>
+                      </w:pPr>
+                      <w:bookmarkStart w:id="23" w:name="_Toc178207729"/>
+                      <w:r>
+                        <w:t xml:space="preserve">Figure 2. </w:t>
+                      </w:r>
+                      <w:r>
+                        <w:fldChar w:fldCharType="begin"/>
+                      </w:r>
+                      <w:r>
+                        <w:instrText xml:space="preserve"> SEQ Figure_2. \* ARABIC </w:instrText>
+                      </w:r>
+                      <w:r>
+                        <w:fldChar w:fldCharType="separate"/>
+                      </w:r>
+                      <w:r>
+                        <w:rPr>
+                          <w:noProof/>
+                        </w:rPr>
+                        <w:t>1</w:t>
+                      </w:r>
+                      <w:r>
+                        <w:fldChar w:fldCharType="end"/>
+                      </w:r>
+                      <w:r>
+                        <w:t>: Login Screen</w:t>
+                      </w:r>
+                      <w:bookmarkEnd w:id="23"/>
+                    </w:p>
+                  </w:txbxContent>
+                </v:textbox>
+                <w10:wrap type="tight"/>
+              </v:shape>
+            </w:pict>
+          </mc:Fallback>
+        </mc:AlternateContent>
+      </w:r>
+      <w:r>
+        <w:rPr>
+          <w:noProof/>
+        </w:rPr>
+        <w:drawing>
+          <wp:anchor distT="0" distB="0" distL="114300" distR="114300" simplePos="0" relativeHeight="251660288" behindDoc="1" locked="0" layoutInCell="1" allowOverlap="1" wp14:anchorId="002DBB32" wp14:editId="407A73A9">
+            <wp:simplePos x="0" y="0"/>
+            <wp:positionH relativeFrom="column">
+              <wp:posOffset>0</wp:posOffset>
+            </wp:positionH>
+            <wp:positionV relativeFrom="paragraph">
+              <wp:posOffset>-236</wp:posOffset>
+            </wp:positionV>
+            <wp:extent cx="2477135" cy="5458460"/>
+            <wp:effectExtent l="0" t="0" r="0" b="8890"/>
+            <wp:wrapTight wrapText="bothSides">
+              <wp:wrapPolygon edited="0">
+                <wp:start x="0" y="0"/>
+                <wp:lineTo x="0" y="21560"/>
+                <wp:lineTo x="21428" y="21560"/>
+                <wp:lineTo x="21428" y="0"/>
+                <wp:lineTo x="0" y="0"/>
+              </wp:wrapPolygon>
+            </wp:wrapTight>
+            <wp:docPr id="78004241" name="Picture 3"/>
+            <wp:cNvGraphicFramePr>
+              <a:graphicFrameLocks xmlns:a="http://schemas.openxmlformats.org/drawingml/2006/main" noChangeAspect="1"/>
+            </wp:cNvGraphicFramePr>
+            <a:graphic xmlns:a="http://schemas.openxmlformats.org/drawingml/2006/main">
+              <a:graphicData uri="http://schemas.openxmlformats.org/drawingml/2006/picture">
+                <pic:pic xmlns:pic="http://schemas.openxmlformats.org/drawingml/2006/picture">
+                  <pic:nvPicPr>
+                    <pic:cNvPr id="0" name="Picture 4"/>
+                    <pic:cNvPicPr>
+                      <a:picLocks noChangeAspect="1" noChangeArrowheads="1"/>
+                    </pic:cNvPicPr>
+                  </pic:nvPicPr>
+                  <pic:blipFill>
+                    <a:blip r:embed="rId9">
+                      <a:extLst>
+                        <a:ext uri="{28A0092B-C50C-407E-A947-70E740481C1C}">
+                          <a14:useLocalDpi xmlns:a14="http://schemas.microsoft.com/office/drawing/2010/main" val="0"/>
+                        </a:ext>
+                      </a:extLst>
+                    </a:blip>
+                    <a:srcRect/>
+                    <a:stretch>
+                      <a:fillRect/>
+                    </a:stretch>
+                  </pic:blipFill>
+                  <pic:spPr bwMode="auto">
+                    <a:xfrm>
+                      <a:off x="0" y="0"/>
+                      <a:ext cx="2477135" cy="5458460"/>
+                    </a:xfrm>
+                    <a:prstGeom prst="rect">
+                      <a:avLst/>
+                    </a:prstGeom>
+                    <a:noFill/>
+                  </pic:spPr>
+                </pic:pic>
+              </a:graphicData>
+            </a:graphic>
+            <wp14:sizeRelH relativeFrom="page">
+              <wp14:pctWidth>0</wp14:pctWidth>
+            </wp14:sizeRelH>
+            <wp14:sizeRelV relativeFrom="page">
+              <wp14:pctHeight>0</wp14:pctHeight>
+            </wp14:sizeRelV>
+          </wp:anchor>
+        </w:drawing>
+      </w:r>
     </w:p>
     <w:p/>
     <w:p/>
+    <w:p/>
+    <w:p/>
+    <w:p/>
+    <w:p/>
+    <w:p/>
+    <w:p/>
+    <w:p/>
+    <w:p/>
+    <w:p/>
+    <w:p/>
+    <w:p/>
+    <w:p/>
+    <w:p/>
+    <w:p/>
+    <w:p/>
+    <w:p/>
+    <w:p/>
+    <w:p>
+      <w:pPr>
+        <w:tabs>
+          <w:tab w:val="left" w:pos="1725"/>
+        </w:tabs>
+      </w:pPr>
+      <w:r>
+        <w:tab/>
+      </w:r>
+    </w:p>
+    <w:p>
+      <w:r>
+        <w:br w:type="page"/>
+      </w:r>
+    </w:p>
+    <w:p>
+      <w:pPr>
+        <w:tabs>
+          <w:tab w:val="left" w:pos="1725"/>
+        </w:tabs>
+      </w:pPr>
+      <w:r>
+        <w:lastRenderedPageBreak/>
+        <w:t>Figure 2.2 represents the sign-up screen for the Thyme to cook app where new users can create an account by providing a username, email address and password.</w:t>
+      </w:r>
+      <w:r>
+        <w:t xml:space="preserve"> This will also be the starting point to personalize their experience in the app.</w:t>
+      </w:r>
+    </w:p>
+    <w:p>
+      <w:pPr>
+        <w:keepNext/>
+        <w:tabs>
+          <w:tab w:val="left" w:pos="1725"/>
+        </w:tabs>
+      </w:pPr>
+      <w:r>
+        <w:rPr>
+          <w:noProof/>
+        </w:rPr>
+        <w:drawing>
+          <wp:inline distT="0" distB="0" distL="0" distR="0" wp14:anchorId="59A05127" wp14:editId="2A5B9D11">
+            <wp:extent cx="2477135" cy="5487035"/>
+            <wp:effectExtent l="0" t="0" r="0" b="0"/>
+            <wp:docPr id="1012042662" name="Picture 4"/>
+            <wp:cNvGraphicFramePr>
+              <a:graphicFrameLocks xmlns:a="http://schemas.openxmlformats.org/drawingml/2006/main" noChangeAspect="1"/>
+            </wp:cNvGraphicFramePr>
+            <a:graphic xmlns:a="http://schemas.openxmlformats.org/drawingml/2006/main">
+              <a:graphicData uri="http://schemas.openxmlformats.org/drawingml/2006/picture">
+                <pic:pic xmlns:pic="http://schemas.openxmlformats.org/drawingml/2006/picture">
+                  <pic:nvPicPr>
+                    <pic:cNvPr id="0" name="Picture 5"/>
+                    <pic:cNvPicPr>
+                      <a:picLocks noChangeAspect="1" noChangeArrowheads="1"/>
+                    </pic:cNvPicPr>
+                  </pic:nvPicPr>
+                  <pic:blipFill>
+                    <a:blip r:embed="rId10">
+                      <a:extLst>
+                        <a:ext uri="{28A0092B-C50C-407E-A947-70E740481C1C}">
+                          <a14:useLocalDpi xmlns:a14="http://schemas.microsoft.com/office/drawing/2010/main" val="0"/>
+                        </a:ext>
+                      </a:extLst>
+                    </a:blip>
+                    <a:srcRect/>
+                    <a:stretch>
+                      <a:fillRect/>
+                    </a:stretch>
+                  </pic:blipFill>
+                  <pic:spPr bwMode="auto">
+                    <a:xfrm>
+                      <a:off x="0" y="0"/>
+                      <a:ext cx="2477135" cy="5487035"/>
+                    </a:xfrm>
+                    <a:prstGeom prst="rect">
+                      <a:avLst/>
+                    </a:prstGeom>
+                    <a:noFill/>
+                  </pic:spPr>
+                </pic:pic>
+              </a:graphicData>
+            </a:graphic>
+          </wp:inline>
+        </w:drawing>
+      </w:r>
+    </w:p>
+    <w:p>
+      <w:pPr>
+        <w:pStyle w:val="Caption"/>
+      </w:pPr>
+      <w:bookmarkStart w:id="24" w:name="_Toc178207730"/>
+      <w:r>
+        <w:t xml:space="preserve">Figure 2. </w:t>
+      </w:r>
+      <w:r>
+        <w:fldChar w:fldCharType="begin"/>
+      </w:r>
+      <w:r>
+        <w:instrText xml:space="preserve"> SEQ Figure_2. \* ARABIC </w:instrText>
+      </w:r>
+      <w:r>
+        <w:fldChar w:fldCharType="separate"/>
+      </w:r>
+      <w:r>
+        <w:rPr>
+          <w:noProof/>
+        </w:rPr>
+        <w:t>2</w:t>
+      </w:r>
+      <w:r>
+        <w:fldChar w:fldCharType="end"/>
+      </w:r>
+      <w:r>
+        <w:t>: Signup Screen</w:t>
+      </w:r>
+      <w:bookmarkEnd w:id="24"/>
+    </w:p>
+    <w:p/>
+    <w:p/>
+    <w:p>
+      <w:pPr>
+        <w:rPr>
+          <w:i/>
+          <w:iCs/>
+          <w:color w:val="44546A" w:themeColor="text2"/>
+          <w:sz w:val="18"/>
+          <w:szCs w:val="18"/>
+        </w:rPr>
+      </w:pPr>
+    </w:p>
+    <w:p>
+      <w:r>
+        <w:br w:type="page"/>
+      </w:r>
+    </w:p>
+    <w:p>
+      <w:pPr>
+        <w:keepNext/>
+      </w:pPr>
+      <w:r>
+        <w:lastRenderedPageBreak/>
+        <w:t xml:space="preserve">Figure 2.3, figure 2.4 and figure 2.5 </w:t>
+      </w:r>
+      <w:r>
+        <w:t xml:space="preserve">are represent preferences screens where users can choose their preferences and personalize their cooking experience. Figure 2.3 shows the ingredients to avoid screen where users can select ingredients they wish to avoid in recipes. Figure 2.4 shows the special diet selection screen where users can choose the specific diets they follow. Figure 2.5 shows the metric system preference screen where users can choose their preferred measurement system (metric or imperial) for ingredients. </w:t>
+      </w:r>
+    </w:p>
+    <w:p>
+      <w:pPr>
+        <w:keepNext/>
+      </w:pPr>
+    </w:p>
+    <w:p>
+      <w:pPr>
+        <w:keepNext/>
+      </w:pPr>
+      <w:r>
+        <w:rPr>
+          <w:noProof/>
+        </w:rPr>
+        <w:drawing>
+          <wp:inline distT="0" distB="0" distL="0" distR="0" wp14:anchorId="797BA0EA" wp14:editId="38531175">
+            <wp:extent cx="2515235" cy="1998921"/>
+            <wp:effectExtent l="0" t="0" r="0" b="1905"/>
+            <wp:docPr id="1578668358" name="Picture 6"/>
+            <wp:cNvGraphicFramePr>
+              <a:graphicFrameLocks xmlns:a="http://schemas.openxmlformats.org/drawingml/2006/main" noChangeAspect="1"/>
+            </wp:cNvGraphicFramePr>
+            <a:graphic xmlns:a="http://schemas.openxmlformats.org/drawingml/2006/main">
+              <a:graphicData uri="http://schemas.openxmlformats.org/drawingml/2006/picture">
+                <pic:pic xmlns:pic="http://schemas.openxmlformats.org/drawingml/2006/picture">
+                  <pic:nvPicPr>
+                    <pic:cNvPr id="0" name="Picture 7"/>
+                    <pic:cNvPicPr>
+                      <a:picLocks noChangeAspect="1" noChangeArrowheads="1"/>
+                    </pic:cNvPicPr>
+                  </pic:nvPicPr>
+                  <pic:blipFill rotWithShape="1">
+                    <a:blip r:embed="rId11">
+                      <a:extLst>
+                        <a:ext uri="{28A0092B-C50C-407E-A947-70E740481C1C}">
+                          <a14:useLocalDpi xmlns:a14="http://schemas.microsoft.com/office/drawing/2010/main" val="0"/>
+                        </a:ext>
+                      </a:extLst>
+                    </a:blip>
+                    <a:srcRect b="4174"/>
+                    <a:stretch/>
+                  </pic:blipFill>
+                  <pic:spPr bwMode="auto">
+                    <a:xfrm>
+                      <a:off x="0" y="0"/>
+                      <a:ext cx="2515235" cy="1998921"/>
+                    </a:xfrm>
+                    <a:prstGeom prst="rect">
+                      <a:avLst/>
+                    </a:prstGeom>
+                    <a:noFill/>
+                    <a:ln>
+                      <a:noFill/>
+                    </a:ln>
+                    <a:extLst>
+                      <a:ext uri="{53640926-AAD7-44D8-BBD7-CCE9431645EC}">
+                        <a14:shadowObscured xmlns:a14="http://schemas.microsoft.com/office/drawing/2010/main"/>
+                      </a:ext>
+                    </a:extLst>
+                  </pic:spPr>
+                </pic:pic>
+              </a:graphicData>
+            </a:graphic>
+          </wp:inline>
+        </w:drawing>
+      </w:r>
+    </w:p>
+    <w:p>
+      <w:pPr>
+        <w:pStyle w:val="Caption"/>
+      </w:pPr>
+      <w:bookmarkStart w:id="25" w:name="_Toc178207731"/>
+      <w:r>
+        <w:t xml:space="preserve">Figure 2. </w:t>
+      </w:r>
+      <w:r>
+        <w:fldChar w:fldCharType="begin"/>
+      </w:r>
+      <w:r>
+        <w:instrText xml:space="preserve"> SEQ Figure_2. \* ARABIC </w:instrText>
+      </w:r>
+      <w:r>
+        <w:fldChar w:fldCharType="separate"/>
+      </w:r>
+      <w:r>
+        <w:rPr>
+          <w:noProof/>
+        </w:rPr>
+        <w:t>3</w:t>
+      </w:r>
+      <w:r>
+        <w:fldChar w:fldCharType="end"/>
+      </w:r>
+      <w:r>
+        <w:t>: Ingredients to ignore screen</w:t>
+      </w:r>
+      <w:bookmarkEnd w:id="25"/>
+    </w:p>
+    <w:p>
+      <w:pPr>
+        <w:keepNext/>
+      </w:pPr>
+      <w:r>
+        <w:rPr>
+          <w:noProof/>
+        </w:rPr>
+        <w:drawing>
+          <wp:inline distT="0" distB="0" distL="0" distR="0" wp14:anchorId="4EB6A607" wp14:editId="57F4CFC8">
+            <wp:extent cx="2496185" cy="2509284"/>
+            <wp:effectExtent l="0" t="0" r="0" b="5715"/>
+            <wp:docPr id="808138440" name="Picture 7"/>
+            <wp:cNvGraphicFramePr>
+              <a:graphicFrameLocks xmlns:a="http://schemas.openxmlformats.org/drawingml/2006/main" noChangeAspect="1"/>
+            </wp:cNvGraphicFramePr>
+            <a:graphic xmlns:a="http://schemas.openxmlformats.org/drawingml/2006/main">
+              <a:graphicData uri="http://schemas.openxmlformats.org/drawingml/2006/picture">
+                <pic:pic xmlns:pic="http://schemas.openxmlformats.org/drawingml/2006/picture">
+                  <pic:nvPicPr>
+                    <pic:cNvPr id="0" name="Picture 8"/>
+                    <pic:cNvPicPr>
+                      <a:picLocks noChangeAspect="1" noChangeArrowheads="1"/>
+                    </pic:cNvPicPr>
+                  </pic:nvPicPr>
+                  <pic:blipFill rotWithShape="1">
+                    <a:blip r:embed="rId12">
+                      <a:extLst>
+                        <a:ext uri="{28A0092B-C50C-407E-A947-70E740481C1C}">
+                          <a14:useLocalDpi xmlns:a14="http://schemas.microsoft.com/office/drawing/2010/main" val="0"/>
+                        </a:ext>
+                      </a:extLst>
+                    </a:blip>
+                    <a:srcRect b="5599"/>
+                    <a:stretch/>
+                  </pic:blipFill>
+                  <pic:spPr bwMode="auto">
+                    <a:xfrm>
+                      <a:off x="0" y="0"/>
+                      <a:ext cx="2496185" cy="2509284"/>
+                    </a:xfrm>
+                    <a:prstGeom prst="rect">
+                      <a:avLst/>
+                    </a:prstGeom>
+                    <a:noFill/>
+                    <a:ln>
+                      <a:noFill/>
+                    </a:ln>
+                    <a:extLst>
+                      <a:ext uri="{53640926-AAD7-44D8-BBD7-CCE9431645EC}">
+                        <a14:shadowObscured xmlns:a14="http://schemas.microsoft.com/office/drawing/2010/main"/>
+                      </a:ext>
+                    </a:extLst>
+                  </pic:spPr>
+                </pic:pic>
+              </a:graphicData>
+            </a:graphic>
+          </wp:inline>
+        </w:drawing>
+      </w:r>
+    </w:p>
+    <w:p>
+      <w:pPr>
+        <w:pStyle w:val="Caption"/>
+      </w:pPr>
+      <w:bookmarkStart w:id="26" w:name="_Toc178207732"/>
+      <w:r>
+        <w:t xml:space="preserve">Figure 2. </w:t>
+      </w:r>
+      <w:r>
+        <w:fldChar w:fldCharType="begin"/>
+      </w:r>
+      <w:r>
+        <w:instrText xml:space="preserve"> SEQ Figure_2. \* ARABIC </w:instrText>
+      </w:r>
+      <w:r>
+        <w:fldChar w:fldCharType="separate"/>
+      </w:r>
+      <w:r>
+        <w:rPr>
+          <w:noProof/>
+        </w:rPr>
+        <w:t>4</w:t>
+      </w:r>
+      <w:r>
+        <w:fldChar w:fldCharType="end"/>
+      </w:r>
+      <w:r>
+        <w:t>: Special diet Screen</w:t>
+      </w:r>
+      <w:bookmarkEnd w:id="26"/>
+    </w:p>
+    <w:p>
+      <w:pPr>
+        <w:keepNext/>
+      </w:pPr>
+      <w:r>
+        <w:rPr>
+          <w:noProof/>
+        </w:rPr>
+        <w:lastRenderedPageBreak/>
+        <w:drawing>
+          <wp:inline distT="0" distB="0" distL="0" distR="0" wp14:anchorId="10D46331" wp14:editId="0D003D9E">
+            <wp:extent cx="2505710" cy="2222205"/>
+            <wp:effectExtent l="0" t="0" r="8890" b="6985"/>
+            <wp:docPr id="543921844" name="Picture 10"/>
+            <wp:cNvGraphicFramePr>
+              <a:graphicFrameLocks xmlns:a="http://schemas.openxmlformats.org/drawingml/2006/main" noChangeAspect="1"/>
+            </wp:cNvGraphicFramePr>
+            <a:graphic xmlns:a="http://schemas.openxmlformats.org/drawingml/2006/main">
+              <a:graphicData uri="http://schemas.openxmlformats.org/drawingml/2006/picture">
+                <pic:pic xmlns:pic="http://schemas.openxmlformats.org/drawingml/2006/picture">
+                  <pic:nvPicPr>
+                    <pic:cNvPr id="0" name="Picture 11"/>
+                    <pic:cNvPicPr>
+                      <a:picLocks noChangeAspect="1" noChangeArrowheads="1"/>
+                    </pic:cNvPicPr>
+                  </pic:nvPicPr>
+                  <pic:blipFill rotWithShape="1">
+                    <a:blip r:embed="rId13">
+                      <a:extLst>
+                        <a:ext uri="{28A0092B-C50C-407E-A947-70E740481C1C}">
+                          <a14:useLocalDpi xmlns:a14="http://schemas.microsoft.com/office/drawing/2010/main" val="0"/>
+                        </a:ext>
+                      </a:extLst>
+                    </a:blip>
+                    <a:srcRect b="7810"/>
+                    <a:stretch/>
+                  </pic:blipFill>
+                  <pic:spPr bwMode="auto">
+                    <a:xfrm>
+                      <a:off x="0" y="0"/>
+                      <a:ext cx="2505710" cy="2222205"/>
+                    </a:xfrm>
+                    <a:prstGeom prst="rect">
+                      <a:avLst/>
+                    </a:prstGeom>
+                    <a:noFill/>
+                    <a:ln>
+                      <a:noFill/>
+                    </a:ln>
+                    <a:extLst>
+                      <a:ext uri="{53640926-AAD7-44D8-BBD7-CCE9431645EC}">
+                        <a14:shadowObscured xmlns:a14="http://schemas.microsoft.com/office/drawing/2010/main"/>
+                      </a:ext>
+                    </a:extLst>
+                  </pic:spPr>
+                </pic:pic>
+              </a:graphicData>
+            </a:graphic>
+          </wp:inline>
+        </w:drawing>
+      </w:r>
+    </w:p>
+    <w:p>
+      <w:pPr>
+        <w:pStyle w:val="Caption"/>
+      </w:pPr>
+      <w:bookmarkStart w:id="27" w:name="_Toc178207733"/>
+      <w:r>
+        <w:t xml:space="preserve">Figure 2. </w:t>
+      </w:r>
+      <w:r>
+        <w:fldChar w:fldCharType="begin"/>
+      </w:r>
+      <w:r>
+        <w:instrText xml:space="preserve"> SEQ Figure_2. \* ARABIC </w:instrText>
+      </w:r>
+      <w:r>
+        <w:fldChar w:fldCharType="separate"/>
+      </w:r>
+      <w:r>
+        <w:rPr>
+          <w:noProof/>
+        </w:rPr>
+        <w:t>5</w:t>
+      </w:r>
+      <w:r>
+        <w:fldChar w:fldCharType="end"/>
+      </w:r>
+      <w:r>
+        <w:t>: Metric System preference screen</w:t>
+      </w:r>
+      <w:bookmarkEnd w:id="27"/>
+    </w:p>
+    <w:p>
+      <w:r>
+        <w:t>Figure 2.6 represents the home screen which serves as the main dashboard where users can explore recipe recommendations based on their preferences, see recently viewed recipes and discover popular dishes. From here can navigate to their profile as well.</w:t>
+      </w:r>
+    </w:p>
+    <w:p/>
+    <w:p>
+      <w:pPr>
+        <w:keepNext/>
+      </w:pPr>
+      <w:r>
+        <w:rPr>
+          <w:noProof/>
+        </w:rPr>
+        <w:drawing>
+          <wp:inline distT="0" distB="0" distL="0" distR="0" wp14:anchorId="2803214E" wp14:editId="78791654">
+            <wp:extent cx="2200275" cy="4715510"/>
+            <wp:effectExtent l="0" t="0" r="9525" b="8890"/>
+            <wp:docPr id="367542803" name="Picture 11"/>
+            <wp:cNvGraphicFramePr>
+              <a:graphicFrameLocks xmlns:a="http://schemas.openxmlformats.org/drawingml/2006/main" noChangeAspect="1"/>
+            </wp:cNvGraphicFramePr>
+            <a:graphic xmlns:a="http://schemas.openxmlformats.org/drawingml/2006/main">
+              <a:graphicData uri="http://schemas.openxmlformats.org/drawingml/2006/picture">
+                <pic:pic xmlns:pic="http://schemas.openxmlformats.org/drawingml/2006/picture">
+                  <pic:nvPicPr>
+                    <pic:cNvPr id="0" name="Picture 12"/>
+                    <pic:cNvPicPr>
+                      <a:picLocks noChangeAspect="1" noChangeArrowheads="1"/>
+                    </pic:cNvPicPr>
+                  </pic:nvPicPr>
+                  <pic:blipFill>
+                    <a:blip r:embed="rId14">
+                      <a:extLst>
+                        <a:ext uri="{28A0092B-C50C-407E-A947-70E740481C1C}">
+                          <a14:useLocalDpi xmlns:a14="http://schemas.microsoft.com/office/drawing/2010/main" val="0"/>
+                        </a:ext>
+                      </a:extLst>
+                    </a:blip>
+                    <a:srcRect/>
+                    <a:stretch>
+                      <a:fillRect/>
+                    </a:stretch>
+                  </pic:blipFill>
+                  <pic:spPr bwMode="auto">
+                    <a:xfrm>
+                      <a:off x="0" y="0"/>
+                      <a:ext cx="2200275" cy="4715510"/>
+                    </a:xfrm>
+                    <a:prstGeom prst="rect">
+                      <a:avLst/>
+                    </a:prstGeom>
+                    <a:noFill/>
+                  </pic:spPr>
+                </pic:pic>
+              </a:graphicData>
+            </a:graphic>
+          </wp:inline>
+        </w:drawing>
+      </w:r>
+    </w:p>
+    <w:p>
+      <w:pPr>
+        <w:pStyle w:val="Caption"/>
+      </w:pPr>
+      <w:bookmarkStart w:id="28" w:name="_Toc178207734"/>
+      <w:r>
+        <w:t xml:space="preserve">Figure 2. </w:t>
+      </w:r>
+      <w:r>
+        <w:fldChar w:fldCharType="begin"/>
+      </w:r>
+      <w:r>
+        <w:instrText xml:space="preserve"> SEQ Figure_2. \* ARABIC </w:instrText>
+      </w:r>
+      <w:r>
+        <w:fldChar w:fldCharType="separate"/>
+      </w:r>
+      <w:r>
+        <w:rPr>
+          <w:noProof/>
+        </w:rPr>
+        <w:t>6</w:t>
+      </w:r>
+      <w:r>
+        <w:fldChar w:fldCharType="end"/>
+      </w:r>
+      <w:r>
+        <w:t>: Home screen</w:t>
+      </w:r>
+      <w:bookmarkEnd w:id="28"/>
+    </w:p>
+    <w:p>
+      <w:r>
+        <w:lastRenderedPageBreak/>
+        <w:t>Figure 2.7 represents the profile screen which allows users to view and edit their account details, see their account details, see their kitchen activity (what they’ve been cooking), view created recipes and manage settings.</w:t>
+      </w:r>
+    </w:p>
+    <w:p/>
+    <w:p>
+      <w:pPr>
+        <w:keepNext/>
+      </w:pPr>
+      <w:r>
+        <w:rPr>
+          <w:noProof/>
+        </w:rPr>
+        <w:drawing>
+          <wp:inline distT="0" distB="0" distL="0" distR="0" wp14:anchorId="12589F58" wp14:editId="5FBA79F3">
+            <wp:extent cx="2171700" cy="4810760"/>
+            <wp:effectExtent l="0" t="0" r="0" b="8890"/>
+            <wp:docPr id="2007548751" name="Picture 12"/>
+            <wp:cNvGraphicFramePr>
+              <a:graphicFrameLocks xmlns:a="http://schemas.openxmlformats.org/drawingml/2006/main" noChangeAspect="1"/>
+            </wp:cNvGraphicFramePr>
+            <a:graphic xmlns:a="http://schemas.openxmlformats.org/drawingml/2006/main">
+              <a:graphicData uri="http://schemas.openxmlformats.org/drawingml/2006/picture">
+                <pic:pic xmlns:pic="http://schemas.openxmlformats.org/drawingml/2006/picture">
+                  <pic:nvPicPr>
+                    <pic:cNvPr id="0" name="Picture 13"/>
+                    <pic:cNvPicPr>
+                      <a:picLocks noChangeAspect="1" noChangeArrowheads="1"/>
+                    </pic:cNvPicPr>
+                  </pic:nvPicPr>
+                  <pic:blipFill>
+                    <a:blip r:embed="rId15">
+                      <a:extLst>
+                        <a:ext uri="{28A0092B-C50C-407E-A947-70E740481C1C}">
+                          <a14:useLocalDpi xmlns:a14="http://schemas.microsoft.com/office/drawing/2010/main" val="0"/>
+                        </a:ext>
+                      </a:extLst>
+                    </a:blip>
+                    <a:srcRect/>
+                    <a:stretch>
+                      <a:fillRect/>
+                    </a:stretch>
+                  </pic:blipFill>
+                  <pic:spPr bwMode="auto">
+                    <a:xfrm>
+                      <a:off x="0" y="0"/>
+                      <a:ext cx="2171700" cy="4810760"/>
+                    </a:xfrm>
+                    <a:prstGeom prst="rect">
+                      <a:avLst/>
+                    </a:prstGeom>
+                    <a:noFill/>
+                  </pic:spPr>
+                </pic:pic>
+              </a:graphicData>
+            </a:graphic>
+          </wp:inline>
+        </w:drawing>
+      </w:r>
+    </w:p>
+    <w:p>
+      <w:pPr>
+        <w:pStyle w:val="Caption"/>
+      </w:pPr>
+      <w:bookmarkStart w:id="29" w:name="_Toc178207735"/>
+      <w:r>
+        <w:t xml:space="preserve">Figure 2. </w:t>
+      </w:r>
+      <w:r>
+        <w:fldChar w:fldCharType="begin"/>
+      </w:r>
+      <w:r>
+        <w:instrText xml:space="preserve"> SEQ Figure_2. \* ARABIC </w:instrText>
+      </w:r>
+      <w:r>
+        <w:fldChar w:fldCharType="separate"/>
+      </w:r>
+      <w:r>
+        <w:rPr>
+          <w:noProof/>
+        </w:rPr>
+        <w:t>7</w:t>
+      </w:r>
+      <w:r>
+        <w:fldChar w:fldCharType="end"/>
+      </w:r>
+      <w:r>
+        <w:t>: Profile screen</w:t>
+      </w:r>
+      <w:bookmarkEnd w:id="29"/>
+    </w:p>
+    <w:p/>
+    <w:p>
+      <w:r>
+        <w:t xml:space="preserve">Figure 2.8 represents the search page where users can search for recipes by keyword or filter recipes based on ingredients, diets, nutrition or tags. This screen allows users easy access to a wide range of recipes tailored to their specific needs. </w:t>
+      </w:r>
+    </w:p>
+    <w:p>
+      <w:pPr>
+        <w:keepNext/>
+      </w:pPr>
+      <w:r>
+        <w:rPr>
+          <w:noProof/>
+        </w:rPr>
+        <w:lastRenderedPageBreak/>
+        <w:drawing>
+          <wp:inline distT="0" distB="0" distL="0" distR="0" wp14:anchorId="76A09F1F" wp14:editId="365DEDE7">
+            <wp:extent cx="2171700" cy="4829810"/>
+            <wp:effectExtent l="0" t="0" r="0" b="8890"/>
+            <wp:docPr id="1772163270" name="Picture 13"/>
+            <wp:cNvGraphicFramePr>
+              <a:graphicFrameLocks xmlns:a="http://schemas.openxmlformats.org/drawingml/2006/main" noChangeAspect="1"/>
+            </wp:cNvGraphicFramePr>
+            <a:graphic xmlns:a="http://schemas.openxmlformats.org/drawingml/2006/main">
+              <a:graphicData uri="http://schemas.openxmlformats.org/drawingml/2006/picture">
+                <pic:pic xmlns:pic="http://schemas.openxmlformats.org/drawingml/2006/picture">
+                  <pic:nvPicPr>
+                    <pic:cNvPr id="0" name="Picture 14"/>
+                    <pic:cNvPicPr>
+                      <a:picLocks noChangeAspect="1" noChangeArrowheads="1"/>
+                    </pic:cNvPicPr>
+                  </pic:nvPicPr>
+                  <pic:blipFill>
+                    <a:blip r:embed="rId16">
+                      <a:extLst>
+                        <a:ext uri="{28A0092B-C50C-407E-A947-70E740481C1C}">
+                          <a14:useLocalDpi xmlns:a14="http://schemas.microsoft.com/office/drawing/2010/main" val="0"/>
+                        </a:ext>
+                      </a:extLst>
+                    </a:blip>
+                    <a:srcRect/>
+                    <a:stretch>
+                      <a:fillRect/>
+                    </a:stretch>
+                  </pic:blipFill>
+                  <pic:spPr bwMode="auto">
+                    <a:xfrm>
+                      <a:off x="0" y="0"/>
+                      <a:ext cx="2171700" cy="4829810"/>
+                    </a:xfrm>
+                    <a:prstGeom prst="rect">
+                      <a:avLst/>
+                    </a:prstGeom>
+                    <a:noFill/>
+                  </pic:spPr>
+                </pic:pic>
+              </a:graphicData>
+            </a:graphic>
+          </wp:inline>
+        </w:drawing>
+      </w:r>
+    </w:p>
+    <w:p>
+      <w:pPr>
+        <w:pStyle w:val="Caption"/>
+      </w:pPr>
+      <w:bookmarkStart w:id="30" w:name="_Toc178207736"/>
+      <w:r>
+        <w:t xml:space="preserve">Figure 2. </w:t>
+      </w:r>
+      <w:r>
+        <w:fldChar w:fldCharType="begin"/>
+      </w:r>
+      <w:r>
+        <w:instrText xml:space="preserve"> SEQ Figure_2. \* ARABIC </w:instrText>
+      </w:r>
+      <w:r>
+        <w:fldChar w:fldCharType="separate"/>
+      </w:r>
+      <w:r>
+        <w:rPr>
+          <w:noProof/>
+        </w:rPr>
+        <w:t>8</w:t>
+      </w:r>
+      <w:r>
+        <w:fldChar w:fldCharType="end"/>
+      </w:r>
+      <w:r>
+        <w:t>: Search screen</w:t>
+      </w:r>
+      <w:bookmarkEnd w:id="30"/>
+    </w:p>
+    <w:p/>
+    <w:p>
+      <w:r>
+        <w:t xml:space="preserve">Figure 2.9 </w:t>
+      </w:r>
+      <w:r>
+        <w:t xml:space="preserve">represents the saved recipes page where a user’s recipe collections are kept. Users can then filter these recipes based on recently viewed or browse all saved recipes. </w:t>
+      </w:r>
+    </w:p>
+    <w:p>
+      <w:pPr>
+        <w:keepNext/>
+      </w:pPr>
+      <w:r>
+        <w:rPr>
+          <w:noProof/>
+        </w:rPr>
+        <w:lastRenderedPageBreak/>
+        <w:drawing>
+          <wp:inline distT="0" distB="0" distL="0" distR="0" wp14:anchorId="49FFDE97" wp14:editId="2D905976">
+            <wp:extent cx="2181225" cy="4829810"/>
+            <wp:effectExtent l="0" t="0" r="9525" b="8890"/>
+            <wp:docPr id="69581124" name="Picture 14"/>
+            <wp:cNvGraphicFramePr>
+              <a:graphicFrameLocks xmlns:a="http://schemas.openxmlformats.org/drawingml/2006/main" noChangeAspect="1"/>
+            </wp:cNvGraphicFramePr>
+            <a:graphic xmlns:a="http://schemas.openxmlformats.org/drawingml/2006/main">
+              <a:graphicData uri="http://schemas.openxmlformats.org/drawingml/2006/picture">
+                <pic:pic xmlns:pic="http://schemas.openxmlformats.org/drawingml/2006/picture">
+                  <pic:nvPicPr>
+                    <pic:cNvPr id="0" name="Picture 15"/>
+                    <pic:cNvPicPr>
+                      <a:picLocks noChangeAspect="1" noChangeArrowheads="1"/>
+                    </pic:cNvPicPr>
+                  </pic:nvPicPr>
+                  <pic:blipFill>
+                    <a:blip r:embed="rId17">
+                      <a:extLst>
+                        <a:ext uri="{28A0092B-C50C-407E-A947-70E740481C1C}">
+                          <a14:useLocalDpi xmlns:a14="http://schemas.microsoft.com/office/drawing/2010/main" val="0"/>
+                        </a:ext>
+                      </a:extLst>
+                    </a:blip>
+                    <a:srcRect/>
+                    <a:stretch>
+                      <a:fillRect/>
+                    </a:stretch>
+                  </pic:blipFill>
+                  <pic:spPr bwMode="auto">
+                    <a:xfrm>
+                      <a:off x="0" y="0"/>
+                      <a:ext cx="2181225" cy="4829810"/>
+                    </a:xfrm>
+                    <a:prstGeom prst="rect">
+                      <a:avLst/>
+                    </a:prstGeom>
+                    <a:noFill/>
+                  </pic:spPr>
+                </pic:pic>
+              </a:graphicData>
+            </a:graphic>
+          </wp:inline>
+        </w:drawing>
+      </w:r>
+    </w:p>
+    <w:p>
+      <w:pPr>
+        <w:pStyle w:val="Caption"/>
+      </w:pPr>
+      <w:bookmarkStart w:id="31" w:name="_Toc178207737"/>
+      <w:r>
+        <w:t xml:space="preserve">Figure 2. </w:t>
+      </w:r>
+      <w:r>
+        <w:fldChar w:fldCharType="begin"/>
+      </w:r>
+      <w:r>
+        <w:instrText xml:space="preserve"> SEQ Figure_2. \* ARABIC </w:instrText>
+      </w:r>
+      <w:r>
+        <w:fldChar w:fldCharType="separate"/>
+      </w:r>
+      <w:r>
+        <w:rPr>
+          <w:noProof/>
+        </w:rPr>
+        <w:t>9</w:t>
+      </w:r>
+      <w:r>
+        <w:fldChar w:fldCharType="end"/>
+      </w:r>
+      <w:r>
+        <w:t>: Saved recipes screen</w:t>
+      </w:r>
+      <w:bookmarkEnd w:id="31"/>
+    </w:p>
+    <w:p/>
+    <w:p>
+      <w:r>
+        <w:t xml:space="preserve">Figure 2.10 represents the meal planner screen where the user can plan meals for each day of the week, selecting recipes for breakfast, lunch, dinner and snacks. </w:t>
+      </w:r>
+    </w:p>
+    <w:p>
+      <w:pPr>
+        <w:keepNext/>
+      </w:pPr>
+      <w:r>
+        <w:rPr>
+          <w:noProof/>
+        </w:rPr>
+        <w:lastRenderedPageBreak/>
+        <w:drawing>
+          <wp:inline distT="0" distB="0" distL="0" distR="0" wp14:anchorId="00BA93F1" wp14:editId="7C9703DD">
+            <wp:extent cx="2181225" cy="4829810"/>
+            <wp:effectExtent l="0" t="0" r="9525" b="8890"/>
+            <wp:docPr id="581739533" name="Picture 15"/>
+            <wp:cNvGraphicFramePr>
+              <a:graphicFrameLocks xmlns:a="http://schemas.openxmlformats.org/drawingml/2006/main" noChangeAspect="1"/>
+            </wp:cNvGraphicFramePr>
+            <a:graphic xmlns:a="http://schemas.openxmlformats.org/drawingml/2006/main">
+              <a:graphicData uri="http://schemas.openxmlformats.org/drawingml/2006/picture">
+                <pic:pic xmlns:pic="http://schemas.openxmlformats.org/drawingml/2006/picture">
+                  <pic:nvPicPr>
+                    <pic:cNvPr id="0" name="Picture 16"/>
+                    <pic:cNvPicPr>
+                      <a:picLocks noChangeAspect="1" noChangeArrowheads="1"/>
+                    </pic:cNvPicPr>
+                  </pic:nvPicPr>
+                  <pic:blipFill>
+                    <a:blip r:embed="rId18">
+                      <a:extLst>
+                        <a:ext uri="{28A0092B-C50C-407E-A947-70E740481C1C}">
+                          <a14:useLocalDpi xmlns:a14="http://schemas.microsoft.com/office/drawing/2010/main" val="0"/>
+                        </a:ext>
+                      </a:extLst>
+                    </a:blip>
+                    <a:srcRect/>
+                    <a:stretch>
+                      <a:fillRect/>
+                    </a:stretch>
+                  </pic:blipFill>
+                  <pic:spPr bwMode="auto">
+                    <a:xfrm>
+                      <a:off x="0" y="0"/>
+                      <a:ext cx="2181225" cy="4829810"/>
+                    </a:xfrm>
+                    <a:prstGeom prst="rect">
+                      <a:avLst/>
+                    </a:prstGeom>
+                    <a:noFill/>
+                  </pic:spPr>
+                </pic:pic>
+              </a:graphicData>
+            </a:graphic>
+          </wp:inline>
+        </w:drawing>
+      </w:r>
+    </w:p>
+    <w:p>
+      <w:pPr>
+        <w:pStyle w:val="Caption"/>
+      </w:pPr>
+      <w:bookmarkStart w:id="32" w:name="_Toc178207738"/>
+      <w:r>
+        <w:t xml:space="preserve">Figure 2. </w:t>
+      </w:r>
+      <w:r>
+        <w:fldChar w:fldCharType="begin"/>
+      </w:r>
+      <w:r>
+        <w:instrText xml:space="preserve"> SEQ Figure_2. \* ARABIC </w:instrText>
+      </w:r>
+      <w:r>
+        <w:fldChar w:fldCharType="separate"/>
+      </w:r>
+      <w:r>
+        <w:rPr>
+          <w:noProof/>
+        </w:rPr>
+        <w:t>10</w:t>
+      </w:r>
+      <w:r>
+        <w:fldChar w:fldCharType="end"/>
+      </w:r>
+      <w:r>
+        <w:t>: Meal planner screen</w:t>
+      </w:r>
+      <w:bookmarkEnd w:id="32"/>
+    </w:p>
+    <w:p/>
+    <w:p>
+      <w:r>
+        <w:t>Figure 2.11 represents the grocery list screen which helps users manage their grocery list based on the ingredients required for their selected recipes. Users can adjust ingredients and update their list as needed.</w:t>
+      </w:r>
+    </w:p>
+    <w:p>
+      <w:pPr>
+        <w:keepNext/>
+      </w:pPr>
+      <w:r>
+        <w:rPr>
+          <w:noProof/>
+        </w:rPr>
+        <w:lastRenderedPageBreak/>
+        <w:drawing>
+          <wp:inline distT="0" distB="0" distL="0" distR="0" wp14:anchorId="4023AAAA" wp14:editId="66DE88A7">
+            <wp:extent cx="2200275" cy="4801235"/>
+            <wp:effectExtent l="0" t="0" r="9525" b="0"/>
+            <wp:docPr id="1583808587" name="Picture 16"/>
+            <wp:cNvGraphicFramePr>
+              <a:graphicFrameLocks xmlns:a="http://schemas.openxmlformats.org/drawingml/2006/main" noChangeAspect="1"/>
+            </wp:cNvGraphicFramePr>
+            <a:graphic xmlns:a="http://schemas.openxmlformats.org/drawingml/2006/main">
+              <a:graphicData uri="http://schemas.openxmlformats.org/drawingml/2006/picture">
+                <pic:pic xmlns:pic="http://schemas.openxmlformats.org/drawingml/2006/picture">
+                  <pic:nvPicPr>
+                    <pic:cNvPr id="0" name="Picture 17"/>
+                    <pic:cNvPicPr>
+                      <a:picLocks noChangeAspect="1" noChangeArrowheads="1"/>
+                    </pic:cNvPicPr>
+                  </pic:nvPicPr>
+                  <pic:blipFill>
+                    <a:blip r:embed="rId19">
+                      <a:extLst>
+                        <a:ext uri="{28A0092B-C50C-407E-A947-70E740481C1C}">
+                          <a14:useLocalDpi xmlns:a14="http://schemas.microsoft.com/office/drawing/2010/main" val="0"/>
+                        </a:ext>
+                      </a:extLst>
+                    </a:blip>
+                    <a:srcRect/>
+                    <a:stretch>
+                      <a:fillRect/>
+                    </a:stretch>
+                  </pic:blipFill>
+                  <pic:spPr bwMode="auto">
+                    <a:xfrm>
+                      <a:off x="0" y="0"/>
+                      <a:ext cx="2200275" cy="4801235"/>
+                    </a:xfrm>
+                    <a:prstGeom prst="rect">
+                      <a:avLst/>
+                    </a:prstGeom>
+                    <a:noFill/>
+                  </pic:spPr>
+                </pic:pic>
+              </a:graphicData>
+            </a:graphic>
+          </wp:inline>
+        </w:drawing>
+      </w:r>
+    </w:p>
+    <w:p>
+      <w:pPr>
+        <w:pStyle w:val="Caption"/>
+      </w:pPr>
+      <w:bookmarkStart w:id="33" w:name="_Toc178207739"/>
+      <w:r>
+        <w:t xml:space="preserve">Figure 2. </w:t>
+      </w:r>
+      <w:r>
+        <w:fldChar w:fldCharType="begin"/>
+      </w:r>
+      <w:r>
+        <w:instrText xml:space="preserve"> SEQ Figure_2. \* ARABIC </w:instrText>
+      </w:r>
+      <w:r>
+        <w:fldChar w:fldCharType="separate"/>
+      </w:r>
+      <w:r>
+        <w:rPr>
+          <w:noProof/>
+        </w:rPr>
+        <w:t>11</w:t>
+      </w:r>
+      <w:r>
+        <w:fldChar w:fldCharType="end"/>
+      </w:r>
+      <w:r>
+        <w:t>: Grocery list screen</w:t>
+      </w:r>
+      <w:bookmarkEnd w:id="33"/>
+    </w:p>
+    <w:p/>
+    <w:p>
+      <w:r>
+        <w:t>Figure 2.12</w:t>
+      </w:r>
+      <w:r>
+        <w:t xml:space="preserve"> </w:t>
+      </w:r>
+      <w:r>
+        <w:t>represent the recipe detail screen which displays the detailed information about the recipe, including ingredients with options to adjust serving sizes and convert between metric and imperial, and instructions.</w:t>
+      </w:r>
+    </w:p>
+    <w:p>
+      <w:pPr>
+        <w:keepNext/>
+      </w:pPr>
+      <w:r>
+        <w:rPr>
+          <w:noProof/>
+        </w:rPr>
+        <w:lastRenderedPageBreak/>
+        <w:drawing>
+          <wp:inline distT="0" distB="0" distL="0" distR="0" wp14:anchorId="0DFD9FC8" wp14:editId="0612A070">
+            <wp:extent cx="2171700" cy="4801235"/>
+            <wp:effectExtent l="0" t="0" r="0" b="0"/>
+            <wp:docPr id="1782628392" name="Picture 17"/>
+            <wp:cNvGraphicFramePr>
+              <a:graphicFrameLocks xmlns:a="http://schemas.openxmlformats.org/drawingml/2006/main" noChangeAspect="1"/>
+            </wp:cNvGraphicFramePr>
+            <a:graphic xmlns:a="http://schemas.openxmlformats.org/drawingml/2006/main">
+              <a:graphicData uri="http://schemas.openxmlformats.org/drawingml/2006/picture">
+                <pic:pic xmlns:pic="http://schemas.openxmlformats.org/drawingml/2006/picture">
+                  <pic:nvPicPr>
+                    <pic:cNvPr id="0" name="Picture 18"/>
+                    <pic:cNvPicPr>
+                      <a:picLocks noChangeAspect="1" noChangeArrowheads="1"/>
+                    </pic:cNvPicPr>
+                  </pic:nvPicPr>
+                  <pic:blipFill>
+                    <a:blip r:embed="rId20">
+                      <a:extLst>
+                        <a:ext uri="{28A0092B-C50C-407E-A947-70E740481C1C}">
+                          <a14:useLocalDpi xmlns:a14="http://schemas.microsoft.com/office/drawing/2010/main" val="0"/>
+                        </a:ext>
+                      </a:extLst>
+                    </a:blip>
+                    <a:srcRect/>
+                    <a:stretch>
+                      <a:fillRect/>
+                    </a:stretch>
+                  </pic:blipFill>
+                  <pic:spPr bwMode="auto">
+                    <a:xfrm>
+                      <a:off x="0" y="0"/>
+                      <a:ext cx="2171700" cy="4801235"/>
+                    </a:xfrm>
+                    <a:prstGeom prst="rect">
+                      <a:avLst/>
+                    </a:prstGeom>
+                    <a:noFill/>
+                  </pic:spPr>
+                </pic:pic>
+              </a:graphicData>
+            </a:graphic>
+          </wp:inline>
+        </w:drawing>
+      </w:r>
+    </w:p>
+    <w:p>
+      <w:pPr>
+        <w:pStyle w:val="Caption"/>
+      </w:pPr>
+      <w:bookmarkStart w:id="34" w:name="_Toc178207740"/>
+      <w:r>
+        <w:t xml:space="preserve">Figure 2. </w:t>
+      </w:r>
+      <w:r>
+        <w:fldChar w:fldCharType="begin"/>
+      </w:r>
+      <w:r>
+        <w:instrText xml:space="preserve"> SEQ Figure_2. \* ARABIC </w:instrText>
+      </w:r>
+      <w:r>
+        <w:fldChar w:fldCharType="separate"/>
+      </w:r>
+      <w:r>
+        <w:rPr>
+          <w:noProof/>
+        </w:rPr>
+        <w:t>12</w:t>
+      </w:r>
+      <w:r>
+        <w:fldChar w:fldCharType="end"/>
+      </w:r>
+      <w:r>
+        <w:t>:Recipe detail screen</w:t>
+      </w:r>
+      <w:bookmarkEnd w:id="34"/>
+    </w:p>
+    <w:p/>
     <w:sectPr>
-      <w:footerReference w:type="default" r:id="rId9"/>
+      <w:footerReference w:type="default" r:id="rId21"/>
+      <w:type w:val="continuous"/>
       <w:pgSz w:w="11906" w:h="16838"/>
       <w:pgMar w:top="1440" w:right="1440" w:bottom="1440" w:left="1440" w:header="708" w:footer="708" w:gutter="0"/>
       <w:pgNumType w:start="0"/>
-      <w:cols w:space="708"/>
+      <w:cols w:sep="1" w:space="709"/>
       <w:titlePg/>
       <w:docGrid w:linePitch="360"/>
     </w:sectPr>
@@ -4045,6 +7052,232 @@
     </w:lvl>
   </w:abstractNum>
   <w:abstractNum w:abstractNumId="1" w15:restartNumberingAfterBreak="0">
+    <w:nsid w:val="0CA429FC"/>
+    <w:multiLevelType w:val="hybridMultilevel"/>
+    <w:tmpl w:val="A31286B6"/>
+    <w:lvl w:ilvl="0" w:tplc="1C090001">
+      <w:start w:val="1"/>
+      <w:numFmt w:val="bullet"/>
+      <w:lvlText w:val=""/>
+      <w:lvlJc w:val="left"/>
+      <w:pPr>
+        <w:ind w:left="720" w:hanging="360"/>
+      </w:pPr>
+      <w:rPr>
+        <w:rFonts w:ascii="Symbol" w:hAnsi="Symbol" w:hint="default"/>
+      </w:rPr>
+    </w:lvl>
+    <w:lvl w:ilvl="1" w:tplc="1C090003" w:tentative="1">
+      <w:start w:val="1"/>
+      <w:numFmt w:val="bullet"/>
+      <w:lvlText w:val="o"/>
+      <w:lvlJc w:val="left"/>
+      <w:pPr>
+        <w:ind w:left="1440" w:hanging="360"/>
+      </w:pPr>
+      <w:rPr>
+        <w:rFonts w:ascii="Courier New" w:hAnsi="Courier New" w:cs="Courier New" w:hint="default"/>
+      </w:rPr>
+    </w:lvl>
+    <w:lvl w:ilvl="2" w:tplc="1C090005" w:tentative="1">
+      <w:start w:val="1"/>
+      <w:numFmt w:val="bullet"/>
+      <w:lvlText w:val=""/>
+      <w:lvlJc w:val="left"/>
+      <w:pPr>
+        <w:ind w:left="2160" w:hanging="360"/>
+      </w:pPr>
+      <w:rPr>
+        <w:rFonts w:ascii="Wingdings" w:hAnsi="Wingdings" w:hint="default"/>
+      </w:rPr>
+    </w:lvl>
+    <w:lvl w:ilvl="3" w:tplc="1C090001" w:tentative="1">
+      <w:start w:val="1"/>
+      <w:numFmt w:val="bullet"/>
+      <w:lvlText w:val=""/>
+      <w:lvlJc w:val="left"/>
+      <w:pPr>
+        <w:ind w:left="2880" w:hanging="360"/>
+      </w:pPr>
+      <w:rPr>
+        <w:rFonts w:ascii="Symbol" w:hAnsi="Symbol" w:hint="default"/>
+      </w:rPr>
+    </w:lvl>
+    <w:lvl w:ilvl="4" w:tplc="1C090003" w:tentative="1">
+      <w:start w:val="1"/>
+      <w:numFmt w:val="bullet"/>
+      <w:lvlText w:val="o"/>
+      <w:lvlJc w:val="left"/>
+      <w:pPr>
+        <w:ind w:left="3600" w:hanging="360"/>
+      </w:pPr>
+      <w:rPr>
+        <w:rFonts w:ascii="Courier New" w:hAnsi="Courier New" w:cs="Courier New" w:hint="default"/>
+      </w:rPr>
+    </w:lvl>
+    <w:lvl w:ilvl="5" w:tplc="1C090005" w:tentative="1">
+      <w:start w:val="1"/>
+      <w:numFmt w:val="bullet"/>
+      <w:lvlText w:val=""/>
+      <w:lvlJc w:val="left"/>
+      <w:pPr>
+        <w:ind w:left="4320" w:hanging="360"/>
+      </w:pPr>
+      <w:rPr>
+        <w:rFonts w:ascii="Wingdings" w:hAnsi="Wingdings" w:hint="default"/>
+      </w:rPr>
+    </w:lvl>
+    <w:lvl w:ilvl="6" w:tplc="1C090001" w:tentative="1">
+      <w:start w:val="1"/>
+      <w:numFmt w:val="bullet"/>
+      <w:lvlText w:val=""/>
+      <w:lvlJc w:val="left"/>
+      <w:pPr>
+        <w:ind w:left="5040" w:hanging="360"/>
+      </w:pPr>
+      <w:rPr>
+        <w:rFonts w:ascii="Symbol" w:hAnsi="Symbol" w:hint="default"/>
+      </w:rPr>
+    </w:lvl>
+    <w:lvl w:ilvl="7" w:tplc="1C090003" w:tentative="1">
+      <w:start w:val="1"/>
+      <w:numFmt w:val="bullet"/>
+      <w:lvlText w:val="o"/>
+      <w:lvlJc w:val="left"/>
+      <w:pPr>
+        <w:ind w:left="5760" w:hanging="360"/>
+      </w:pPr>
+      <w:rPr>
+        <w:rFonts w:ascii="Courier New" w:hAnsi="Courier New" w:cs="Courier New" w:hint="default"/>
+      </w:rPr>
+    </w:lvl>
+    <w:lvl w:ilvl="8" w:tplc="1C090005" w:tentative="1">
+      <w:start w:val="1"/>
+      <w:numFmt w:val="bullet"/>
+      <w:lvlText w:val=""/>
+      <w:lvlJc w:val="left"/>
+      <w:pPr>
+        <w:ind w:left="6480" w:hanging="360"/>
+      </w:pPr>
+      <w:rPr>
+        <w:rFonts w:ascii="Wingdings" w:hAnsi="Wingdings" w:hint="default"/>
+      </w:rPr>
+    </w:lvl>
+  </w:abstractNum>
+  <w:abstractNum w:abstractNumId="2" w15:restartNumberingAfterBreak="0">
+    <w:nsid w:val="201446AC"/>
+    <w:multiLevelType w:val="hybridMultilevel"/>
+    <w:tmpl w:val="E8CEB3B2"/>
+    <w:lvl w:ilvl="0" w:tplc="1C090001">
+      <w:start w:val="1"/>
+      <w:numFmt w:val="bullet"/>
+      <w:lvlText w:val=""/>
+      <w:lvlJc w:val="left"/>
+      <w:pPr>
+        <w:ind w:left="720" w:hanging="360"/>
+      </w:pPr>
+      <w:rPr>
+        <w:rFonts w:ascii="Symbol" w:hAnsi="Symbol" w:hint="default"/>
+      </w:rPr>
+    </w:lvl>
+    <w:lvl w:ilvl="1" w:tplc="1C090003" w:tentative="1">
+      <w:start w:val="1"/>
+      <w:numFmt w:val="bullet"/>
+      <w:lvlText w:val="o"/>
+      <w:lvlJc w:val="left"/>
+      <w:pPr>
+        <w:ind w:left="1440" w:hanging="360"/>
+      </w:pPr>
+      <w:rPr>
+        <w:rFonts w:ascii="Courier New" w:hAnsi="Courier New" w:cs="Courier New" w:hint="default"/>
+      </w:rPr>
+    </w:lvl>
+    <w:lvl w:ilvl="2" w:tplc="1C090005" w:tentative="1">
+      <w:start w:val="1"/>
+      <w:numFmt w:val="bullet"/>
+      <w:lvlText w:val=""/>
+      <w:lvlJc w:val="left"/>
+      <w:pPr>
+        <w:ind w:left="2160" w:hanging="360"/>
+      </w:pPr>
+      <w:rPr>
+        <w:rFonts w:ascii="Wingdings" w:hAnsi="Wingdings" w:hint="default"/>
+      </w:rPr>
+    </w:lvl>
+    <w:lvl w:ilvl="3" w:tplc="1C090001" w:tentative="1">
+      <w:start w:val="1"/>
+      <w:numFmt w:val="bullet"/>
+      <w:lvlText w:val=""/>
+      <w:lvlJc w:val="left"/>
+      <w:pPr>
+        <w:ind w:left="2880" w:hanging="360"/>
+      </w:pPr>
+      <w:rPr>
+        <w:rFonts w:ascii="Symbol" w:hAnsi="Symbol" w:hint="default"/>
+      </w:rPr>
+    </w:lvl>
+    <w:lvl w:ilvl="4" w:tplc="1C090003" w:tentative="1">
+      <w:start w:val="1"/>
+      <w:numFmt w:val="bullet"/>
+      <w:lvlText w:val="o"/>
+      <w:lvlJc w:val="left"/>
+      <w:pPr>
+        <w:ind w:left="3600" w:hanging="360"/>
+      </w:pPr>
+      <w:rPr>
+        <w:rFonts w:ascii="Courier New" w:hAnsi="Courier New" w:cs="Courier New" w:hint="default"/>
+      </w:rPr>
+    </w:lvl>
+    <w:lvl w:ilvl="5" w:tplc="1C090005" w:tentative="1">
+      <w:start w:val="1"/>
+      <w:numFmt w:val="bullet"/>
+      <w:lvlText w:val=""/>
+      <w:lvlJc w:val="left"/>
+      <w:pPr>
+        <w:ind w:left="4320" w:hanging="360"/>
+      </w:pPr>
+      <w:rPr>
+        <w:rFonts w:ascii="Wingdings" w:hAnsi="Wingdings" w:hint="default"/>
+      </w:rPr>
+    </w:lvl>
+    <w:lvl w:ilvl="6" w:tplc="1C090001" w:tentative="1">
+      <w:start w:val="1"/>
+      <w:numFmt w:val="bullet"/>
+      <w:lvlText w:val=""/>
+      <w:lvlJc w:val="left"/>
+      <w:pPr>
+        <w:ind w:left="5040" w:hanging="360"/>
+      </w:pPr>
+      <w:rPr>
+        <w:rFonts w:ascii="Symbol" w:hAnsi="Symbol" w:hint="default"/>
+      </w:rPr>
+    </w:lvl>
+    <w:lvl w:ilvl="7" w:tplc="1C090003" w:tentative="1">
+      <w:start w:val="1"/>
+      <w:numFmt w:val="bullet"/>
+      <w:lvlText w:val="o"/>
+      <w:lvlJc w:val="left"/>
+      <w:pPr>
+        <w:ind w:left="5760" w:hanging="360"/>
+      </w:pPr>
+      <w:rPr>
+        <w:rFonts w:ascii="Courier New" w:hAnsi="Courier New" w:cs="Courier New" w:hint="default"/>
+      </w:rPr>
+    </w:lvl>
+    <w:lvl w:ilvl="8" w:tplc="1C090005" w:tentative="1">
+      <w:start w:val="1"/>
+      <w:numFmt w:val="bullet"/>
+      <w:lvlText w:val=""/>
+      <w:lvlJc w:val="left"/>
+      <w:pPr>
+        <w:ind w:left="6480" w:hanging="360"/>
+      </w:pPr>
+      <w:rPr>
+        <w:rFonts w:ascii="Wingdings" w:hAnsi="Wingdings" w:hint="default"/>
+      </w:rPr>
+    </w:lvl>
+  </w:abstractNum>
+  <w:abstractNum w:abstractNumId="3" w15:restartNumberingAfterBreak="0">
     <w:nsid w:val="23715534"/>
     <w:multiLevelType w:val="hybridMultilevel"/>
     <w:tmpl w:val="EB0EFE58"/>
@@ -4157,7 +7390,459 @@
       </w:rPr>
     </w:lvl>
   </w:abstractNum>
-  <w:abstractNum w:abstractNumId="2" w15:restartNumberingAfterBreak="0">
+  <w:abstractNum w:abstractNumId="4" w15:restartNumberingAfterBreak="0">
+    <w:nsid w:val="302772D3"/>
+    <w:multiLevelType w:val="hybridMultilevel"/>
+    <w:tmpl w:val="8654D642"/>
+    <w:lvl w:ilvl="0" w:tplc="1C090001">
+      <w:start w:val="1"/>
+      <w:numFmt w:val="bullet"/>
+      <w:lvlText w:val=""/>
+      <w:lvlJc w:val="left"/>
+      <w:pPr>
+        <w:ind w:left="720" w:hanging="360"/>
+      </w:pPr>
+      <w:rPr>
+        <w:rFonts w:ascii="Symbol" w:hAnsi="Symbol" w:hint="default"/>
+      </w:rPr>
+    </w:lvl>
+    <w:lvl w:ilvl="1" w:tplc="1C090003" w:tentative="1">
+      <w:start w:val="1"/>
+      <w:numFmt w:val="bullet"/>
+      <w:lvlText w:val="o"/>
+      <w:lvlJc w:val="left"/>
+      <w:pPr>
+        <w:ind w:left="1440" w:hanging="360"/>
+      </w:pPr>
+      <w:rPr>
+        <w:rFonts w:ascii="Courier New" w:hAnsi="Courier New" w:cs="Courier New" w:hint="default"/>
+      </w:rPr>
+    </w:lvl>
+    <w:lvl w:ilvl="2" w:tplc="1C090005" w:tentative="1">
+      <w:start w:val="1"/>
+      <w:numFmt w:val="bullet"/>
+      <w:lvlText w:val=""/>
+      <w:lvlJc w:val="left"/>
+      <w:pPr>
+        <w:ind w:left="2160" w:hanging="360"/>
+      </w:pPr>
+      <w:rPr>
+        <w:rFonts w:ascii="Wingdings" w:hAnsi="Wingdings" w:hint="default"/>
+      </w:rPr>
+    </w:lvl>
+    <w:lvl w:ilvl="3" w:tplc="1C090001" w:tentative="1">
+      <w:start w:val="1"/>
+      <w:numFmt w:val="bullet"/>
+      <w:lvlText w:val=""/>
+      <w:lvlJc w:val="left"/>
+      <w:pPr>
+        <w:ind w:left="2880" w:hanging="360"/>
+      </w:pPr>
+      <w:rPr>
+        <w:rFonts w:ascii="Symbol" w:hAnsi="Symbol" w:hint="default"/>
+      </w:rPr>
+    </w:lvl>
+    <w:lvl w:ilvl="4" w:tplc="1C090003" w:tentative="1">
+      <w:start w:val="1"/>
+      <w:numFmt w:val="bullet"/>
+      <w:lvlText w:val="o"/>
+      <w:lvlJc w:val="left"/>
+      <w:pPr>
+        <w:ind w:left="3600" w:hanging="360"/>
+      </w:pPr>
+      <w:rPr>
+        <w:rFonts w:ascii="Courier New" w:hAnsi="Courier New" w:cs="Courier New" w:hint="default"/>
+      </w:rPr>
+    </w:lvl>
+    <w:lvl w:ilvl="5" w:tplc="1C090005" w:tentative="1">
+      <w:start w:val="1"/>
+      <w:numFmt w:val="bullet"/>
+      <w:lvlText w:val=""/>
+      <w:lvlJc w:val="left"/>
+      <w:pPr>
+        <w:ind w:left="4320" w:hanging="360"/>
+      </w:pPr>
+      <w:rPr>
+        <w:rFonts w:ascii="Wingdings" w:hAnsi="Wingdings" w:hint="default"/>
+      </w:rPr>
+    </w:lvl>
+    <w:lvl w:ilvl="6" w:tplc="1C090001" w:tentative="1">
+      <w:start w:val="1"/>
+      <w:numFmt w:val="bullet"/>
+      <w:lvlText w:val=""/>
+      <w:lvlJc w:val="left"/>
+      <w:pPr>
+        <w:ind w:left="5040" w:hanging="360"/>
+      </w:pPr>
+      <w:rPr>
+        <w:rFonts w:ascii="Symbol" w:hAnsi="Symbol" w:hint="default"/>
+      </w:rPr>
+    </w:lvl>
+    <w:lvl w:ilvl="7" w:tplc="1C090003" w:tentative="1">
+      <w:start w:val="1"/>
+      <w:numFmt w:val="bullet"/>
+      <w:lvlText w:val="o"/>
+      <w:lvlJc w:val="left"/>
+      <w:pPr>
+        <w:ind w:left="5760" w:hanging="360"/>
+      </w:pPr>
+      <w:rPr>
+        <w:rFonts w:ascii="Courier New" w:hAnsi="Courier New" w:cs="Courier New" w:hint="default"/>
+      </w:rPr>
+    </w:lvl>
+    <w:lvl w:ilvl="8" w:tplc="1C090005" w:tentative="1">
+      <w:start w:val="1"/>
+      <w:numFmt w:val="bullet"/>
+      <w:lvlText w:val=""/>
+      <w:lvlJc w:val="left"/>
+      <w:pPr>
+        <w:ind w:left="6480" w:hanging="360"/>
+      </w:pPr>
+      <w:rPr>
+        <w:rFonts w:ascii="Wingdings" w:hAnsi="Wingdings" w:hint="default"/>
+      </w:rPr>
+    </w:lvl>
+  </w:abstractNum>
+  <w:abstractNum w:abstractNumId="5" w15:restartNumberingAfterBreak="0">
+    <w:nsid w:val="31A70300"/>
+    <w:multiLevelType w:val="hybridMultilevel"/>
+    <w:tmpl w:val="9C144A0A"/>
+    <w:lvl w:ilvl="0" w:tplc="1C090001">
+      <w:start w:val="1"/>
+      <w:numFmt w:val="bullet"/>
+      <w:lvlText w:val=""/>
+      <w:lvlJc w:val="left"/>
+      <w:pPr>
+        <w:ind w:left="720" w:hanging="360"/>
+      </w:pPr>
+      <w:rPr>
+        <w:rFonts w:ascii="Symbol" w:hAnsi="Symbol" w:hint="default"/>
+      </w:rPr>
+    </w:lvl>
+    <w:lvl w:ilvl="1" w:tplc="1C090003" w:tentative="1">
+      <w:start w:val="1"/>
+      <w:numFmt w:val="bullet"/>
+      <w:lvlText w:val="o"/>
+      <w:lvlJc w:val="left"/>
+      <w:pPr>
+        <w:ind w:left="1440" w:hanging="360"/>
+      </w:pPr>
+      <w:rPr>
+        <w:rFonts w:ascii="Courier New" w:hAnsi="Courier New" w:cs="Courier New" w:hint="default"/>
+      </w:rPr>
+    </w:lvl>
+    <w:lvl w:ilvl="2" w:tplc="1C090005" w:tentative="1">
+      <w:start w:val="1"/>
+      <w:numFmt w:val="bullet"/>
+      <w:lvlText w:val=""/>
+      <w:lvlJc w:val="left"/>
+      <w:pPr>
+        <w:ind w:left="2160" w:hanging="360"/>
+      </w:pPr>
+      <w:rPr>
+        <w:rFonts w:ascii="Wingdings" w:hAnsi="Wingdings" w:hint="default"/>
+      </w:rPr>
+    </w:lvl>
+    <w:lvl w:ilvl="3" w:tplc="1C090001" w:tentative="1">
+      <w:start w:val="1"/>
+      <w:numFmt w:val="bullet"/>
+      <w:lvlText w:val=""/>
+      <w:lvlJc w:val="left"/>
+      <w:pPr>
+        <w:ind w:left="2880" w:hanging="360"/>
+      </w:pPr>
+      <w:rPr>
+        <w:rFonts w:ascii="Symbol" w:hAnsi="Symbol" w:hint="default"/>
+      </w:rPr>
+    </w:lvl>
+    <w:lvl w:ilvl="4" w:tplc="1C090003" w:tentative="1">
+      <w:start w:val="1"/>
+      <w:numFmt w:val="bullet"/>
+      <w:lvlText w:val="o"/>
+      <w:lvlJc w:val="left"/>
+      <w:pPr>
+        <w:ind w:left="3600" w:hanging="360"/>
+      </w:pPr>
+      <w:rPr>
+        <w:rFonts w:ascii="Courier New" w:hAnsi="Courier New" w:cs="Courier New" w:hint="default"/>
+      </w:rPr>
+    </w:lvl>
+    <w:lvl w:ilvl="5" w:tplc="1C090005" w:tentative="1">
+      <w:start w:val="1"/>
+      <w:numFmt w:val="bullet"/>
+      <w:lvlText w:val=""/>
+      <w:lvlJc w:val="left"/>
+      <w:pPr>
+        <w:ind w:left="4320" w:hanging="360"/>
+      </w:pPr>
+      <w:rPr>
+        <w:rFonts w:ascii="Wingdings" w:hAnsi="Wingdings" w:hint="default"/>
+      </w:rPr>
+    </w:lvl>
+    <w:lvl w:ilvl="6" w:tplc="1C090001" w:tentative="1">
+      <w:start w:val="1"/>
+      <w:numFmt w:val="bullet"/>
+      <w:lvlText w:val=""/>
+      <w:lvlJc w:val="left"/>
+      <w:pPr>
+        <w:ind w:left="5040" w:hanging="360"/>
+      </w:pPr>
+      <w:rPr>
+        <w:rFonts w:ascii="Symbol" w:hAnsi="Symbol" w:hint="default"/>
+      </w:rPr>
+    </w:lvl>
+    <w:lvl w:ilvl="7" w:tplc="1C090003" w:tentative="1">
+      <w:start w:val="1"/>
+      <w:numFmt w:val="bullet"/>
+      <w:lvlText w:val="o"/>
+      <w:lvlJc w:val="left"/>
+      <w:pPr>
+        <w:ind w:left="5760" w:hanging="360"/>
+      </w:pPr>
+      <w:rPr>
+        <w:rFonts w:ascii="Courier New" w:hAnsi="Courier New" w:cs="Courier New" w:hint="default"/>
+      </w:rPr>
+    </w:lvl>
+    <w:lvl w:ilvl="8" w:tplc="1C090005" w:tentative="1">
+      <w:start w:val="1"/>
+      <w:numFmt w:val="bullet"/>
+      <w:lvlText w:val=""/>
+      <w:lvlJc w:val="left"/>
+      <w:pPr>
+        <w:ind w:left="6480" w:hanging="360"/>
+      </w:pPr>
+      <w:rPr>
+        <w:rFonts w:ascii="Wingdings" w:hAnsi="Wingdings" w:hint="default"/>
+      </w:rPr>
+    </w:lvl>
+  </w:abstractNum>
+  <w:abstractNum w:abstractNumId="6" w15:restartNumberingAfterBreak="0">
+    <w:nsid w:val="34A974B7"/>
+    <w:multiLevelType w:val="hybridMultilevel"/>
+    <w:tmpl w:val="A03208E0"/>
+    <w:lvl w:ilvl="0" w:tplc="1C090001">
+      <w:start w:val="1"/>
+      <w:numFmt w:val="bullet"/>
+      <w:lvlText w:val=""/>
+      <w:lvlJc w:val="left"/>
+      <w:pPr>
+        <w:ind w:left="720" w:hanging="360"/>
+      </w:pPr>
+      <w:rPr>
+        <w:rFonts w:ascii="Symbol" w:hAnsi="Symbol" w:hint="default"/>
+      </w:rPr>
+    </w:lvl>
+    <w:lvl w:ilvl="1" w:tplc="1C090003" w:tentative="1">
+      <w:start w:val="1"/>
+      <w:numFmt w:val="bullet"/>
+      <w:lvlText w:val="o"/>
+      <w:lvlJc w:val="left"/>
+      <w:pPr>
+        <w:ind w:left="1440" w:hanging="360"/>
+      </w:pPr>
+      <w:rPr>
+        <w:rFonts w:ascii="Courier New" w:hAnsi="Courier New" w:cs="Courier New" w:hint="default"/>
+      </w:rPr>
+    </w:lvl>
+    <w:lvl w:ilvl="2" w:tplc="1C090005" w:tentative="1">
+      <w:start w:val="1"/>
+      <w:numFmt w:val="bullet"/>
+      <w:lvlText w:val=""/>
+      <w:lvlJc w:val="left"/>
+      <w:pPr>
+        <w:ind w:left="2160" w:hanging="360"/>
+      </w:pPr>
+      <w:rPr>
+        <w:rFonts w:ascii="Wingdings" w:hAnsi="Wingdings" w:hint="default"/>
+      </w:rPr>
+    </w:lvl>
+    <w:lvl w:ilvl="3" w:tplc="1C090001" w:tentative="1">
+      <w:start w:val="1"/>
+      <w:numFmt w:val="bullet"/>
+      <w:lvlText w:val=""/>
+      <w:lvlJc w:val="left"/>
+      <w:pPr>
+        <w:ind w:left="2880" w:hanging="360"/>
+      </w:pPr>
+      <w:rPr>
+        <w:rFonts w:ascii="Symbol" w:hAnsi="Symbol" w:hint="default"/>
+      </w:rPr>
+    </w:lvl>
+    <w:lvl w:ilvl="4" w:tplc="1C090003" w:tentative="1">
+      <w:start w:val="1"/>
+      <w:numFmt w:val="bullet"/>
+      <w:lvlText w:val="o"/>
+      <w:lvlJc w:val="left"/>
+      <w:pPr>
+        <w:ind w:left="3600" w:hanging="360"/>
+      </w:pPr>
+      <w:rPr>
+        <w:rFonts w:ascii="Courier New" w:hAnsi="Courier New" w:cs="Courier New" w:hint="default"/>
+      </w:rPr>
+    </w:lvl>
+    <w:lvl w:ilvl="5" w:tplc="1C090005" w:tentative="1">
+      <w:start w:val="1"/>
+      <w:numFmt w:val="bullet"/>
+      <w:lvlText w:val=""/>
+      <w:lvlJc w:val="left"/>
+      <w:pPr>
+        <w:ind w:left="4320" w:hanging="360"/>
+      </w:pPr>
+      <w:rPr>
+        <w:rFonts w:ascii="Wingdings" w:hAnsi="Wingdings" w:hint="default"/>
+      </w:rPr>
+    </w:lvl>
+    <w:lvl w:ilvl="6" w:tplc="1C090001" w:tentative="1">
+      <w:start w:val="1"/>
+      <w:numFmt w:val="bullet"/>
+      <w:lvlText w:val=""/>
+      <w:lvlJc w:val="left"/>
+      <w:pPr>
+        <w:ind w:left="5040" w:hanging="360"/>
+      </w:pPr>
+      <w:rPr>
+        <w:rFonts w:ascii="Symbol" w:hAnsi="Symbol" w:hint="default"/>
+      </w:rPr>
+    </w:lvl>
+    <w:lvl w:ilvl="7" w:tplc="1C090003" w:tentative="1">
+      <w:start w:val="1"/>
+      <w:numFmt w:val="bullet"/>
+      <w:lvlText w:val="o"/>
+      <w:lvlJc w:val="left"/>
+      <w:pPr>
+        <w:ind w:left="5760" w:hanging="360"/>
+      </w:pPr>
+      <w:rPr>
+        <w:rFonts w:ascii="Courier New" w:hAnsi="Courier New" w:cs="Courier New" w:hint="default"/>
+      </w:rPr>
+    </w:lvl>
+    <w:lvl w:ilvl="8" w:tplc="1C090005" w:tentative="1">
+      <w:start w:val="1"/>
+      <w:numFmt w:val="bullet"/>
+      <w:lvlText w:val=""/>
+      <w:lvlJc w:val="left"/>
+      <w:pPr>
+        <w:ind w:left="6480" w:hanging="360"/>
+      </w:pPr>
+      <w:rPr>
+        <w:rFonts w:ascii="Wingdings" w:hAnsi="Wingdings" w:hint="default"/>
+      </w:rPr>
+    </w:lvl>
+  </w:abstractNum>
+  <w:abstractNum w:abstractNumId="7" w15:restartNumberingAfterBreak="0">
+    <w:nsid w:val="37127239"/>
+    <w:multiLevelType w:val="hybridMultilevel"/>
+    <w:tmpl w:val="BD32D432"/>
+    <w:lvl w:ilvl="0" w:tplc="1C090001">
+      <w:start w:val="1"/>
+      <w:numFmt w:val="bullet"/>
+      <w:lvlText w:val=""/>
+      <w:lvlJc w:val="left"/>
+      <w:pPr>
+        <w:ind w:left="1146" w:hanging="360"/>
+      </w:pPr>
+      <w:rPr>
+        <w:rFonts w:ascii="Symbol" w:hAnsi="Symbol" w:hint="default"/>
+      </w:rPr>
+    </w:lvl>
+    <w:lvl w:ilvl="1" w:tplc="1C090003" w:tentative="1">
+      <w:start w:val="1"/>
+      <w:numFmt w:val="bullet"/>
+      <w:lvlText w:val="o"/>
+      <w:lvlJc w:val="left"/>
+      <w:pPr>
+        <w:ind w:left="1866" w:hanging="360"/>
+      </w:pPr>
+      <w:rPr>
+        <w:rFonts w:ascii="Courier New" w:hAnsi="Courier New" w:cs="Courier New" w:hint="default"/>
+      </w:rPr>
+    </w:lvl>
+    <w:lvl w:ilvl="2" w:tplc="1C090005" w:tentative="1">
+      <w:start w:val="1"/>
+      <w:numFmt w:val="bullet"/>
+      <w:lvlText w:val=""/>
+      <w:lvlJc w:val="left"/>
+      <w:pPr>
+        <w:ind w:left="2586" w:hanging="360"/>
+      </w:pPr>
+      <w:rPr>
+        <w:rFonts w:ascii="Wingdings" w:hAnsi="Wingdings" w:hint="default"/>
+      </w:rPr>
+    </w:lvl>
+    <w:lvl w:ilvl="3" w:tplc="1C090001" w:tentative="1">
+      <w:start w:val="1"/>
+      <w:numFmt w:val="bullet"/>
+      <w:lvlText w:val=""/>
+      <w:lvlJc w:val="left"/>
+      <w:pPr>
+        <w:ind w:left="3306" w:hanging="360"/>
+      </w:pPr>
+      <w:rPr>
+        <w:rFonts w:ascii="Symbol" w:hAnsi="Symbol" w:hint="default"/>
+      </w:rPr>
+    </w:lvl>
+    <w:lvl w:ilvl="4" w:tplc="1C090003" w:tentative="1">
+      <w:start w:val="1"/>
+      <w:numFmt w:val="bullet"/>
+      <w:lvlText w:val="o"/>
+      <w:lvlJc w:val="left"/>
+      <w:pPr>
+        <w:ind w:left="4026" w:hanging="360"/>
+      </w:pPr>
+      <w:rPr>
+        <w:rFonts w:ascii="Courier New" w:hAnsi="Courier New" w:cs="Courier New" w:hint="default"/>
+      </w:rPr>
+    </w:lvl>
+    <w:lvl w:ilvl="5" w:tplc="1C090005" w:tentative="1">
+      <w:start w:val="1"/>
+      <w:numFmt w:val="bullet"/>
+      <w:lvlText w:val=""/>
+      <w:lvlJc w:val="left"/>
+      <w:pPr>
+        <w:ind w:left="4746" w:hanging="360"/>
+      </w:pPr>
+      <w:rPr>
+        <w:rFonts w:ascii="Wingdings" w:hAnsi="Wingdings" w:hint="default"/>
+      </w:rPr>
+    </w:lvl>
+    <w:lvl w:ilvl="6" w:tplc="1C090001" w:tentative="1">
+      <w:start w:val="1"/>
+      <w:numFmt w:val="bullet"/>
+      <w:lvlText w:val=""/>
+      <w:lvlJc w:val="left"/>
+      <w:pPr>
+        <w:ind w:left="5466" w:hanging="360"/>
+      </w:pPr>
+      <w:rPr>
+        <w:rFonts w:ascii="Symbol" w:hAnsi="Symbol" w:hint="default"/>
+      </w:rPr>
+    </w:lvl>
+    <w:lvl w:ilvl="7" w:tplc="1C090003" w:tentative="1">
+      <w:start w:val="1"/>
+      <w:numFmt w:val="bullet"/>
+      <w:lvlText w:val="o"/>
+      <w:lvlJc w:val="left"/>
+      <w:pPr>
+        <w:ind w:left="6186" w:hanging="360"/>
+      </w:pPr>
+      <w:rPr>
+        <w:rFonts w:ascii="Courier New" w:hAnsi="Courier New" w:cs="Courier New" w:hint="default"/>
+      </w:rPr>
+    </w:lvl>
+    <w:lvl w:ilvl="8" w:tplc="1C090005" w:tentative="1">
+      <w:start w:val="1"/>
+      <w:numFmt w:val="bullet"/>
+      <w:lvlText w:val=""/>
+      <w:lvlJc w:val="left"/>
+      <w:pPr>
+        <w:ind w:left="6906" w:hanging="360"/>
+      </w:pPr>
+      <w:rPr>
+        <w:rFonts w:ascii="Wingdings" w:hAnsi="Wingdings" w:hint="default"/>
+      </w:rPr>
+    </w:lvl>
+  </w:abstractNum>
+  <w:abstractNum w:abstractNumId="8" w15:restartNumberingAfterBreak="0">
     <w:nsid w:val="38CA620F"/>
     <w:multiLevelType w:val="hybridMultilevel"/>
     <w:tmpl w:val="6884E5C0"/>
@@ -4270,7 +7955,685 @@
       </w:rPr>
     </w:lvl>
   </w:abstractNum>
-  <w:abstractNum w:abstractNumId="3" w15:restartNumberingAfterBreak="0">
+  <w:abstractNum w:abstractNumId="9" w15:restartNumberingAfterBreak="0">
+    <w:nsid w:val="3CBF3AA0"/>
+    <w:multiLevelType w:val="hybridMultilevel"/>
+    <w:tmpl w:val="948650E6"/>
+    <w:lvl w:ilvl="0" w:tplc="1C090001">
+      <w:start w:val="1"/>
+      <w:numFmt w:val="bullet"/>
+      <w:lvlText w:val=""/>
+      <w:lvlJc w:val="left"/>
+      <w:pPr>
+        <w:ind w:left="720" w:hanging="360"/>
+      </w:pPr>
+      <w:rPr>
+        <w:rFonts w:ascii="Symbol" w:hAnsi="Symbol" w:hint="default"/>
+      </w:rPr>
+    </w:lvl>
+    <w:lvl w:ilvl="1" w:tplc="1C090003">
+      <w:start w:val="1"/>
+      <w:numFmt w:val="bullet"/>
+      <w:lvlText w:val="o"/>
+      <w:lvlJc w:val="left"/>
+      <w:pPr>
+        <w:ind w:left="1440" w:hanging="360"/>
+      </w:pPr>
+      <w:rPr>
+        <w:rFonts w:ascii="Courier New" w:hAnsi="Courier New" w:cs="Courier New" w:hint="default"/>
+      </w:rPr>
+    </w:lvl>
+    <w:lvl w:ilvl="2" w:tplc="1C090005" w:tentative="1">
+      <w:start w:val="1"/>
+      <w:numFmt w:val="bullet"/>
+      <w:lvlText w:val=""/>
+      <w:lvlJc w:val="left"/>
+      <w:pPr>
+        <w:ind w:left="2160" w:hanging="360"/>
+      </w:pPr>
+      <w:rPr>
+        <w:rFonts w:ascii="Wingdings" w:hAnsi="Wingdings" w:hint="default"/>
+      </w:rPr>
+    </w:lvl>
+    <w:lvl w:ilvl="3" w:tplc="1C090001" w:tentative="1">
+      <w:start w:val="1"/>
+      <w:numFmt w:val="bullet"/>
+      <w:lvlText w:val=""/>
+      <w:lvlJc w:val="left"/>
+      <w:pPr>
+        <w:ind w:left="2880" w:hanging="360"/>
+      </w:pPr>
+      <w:rPr>
+        <w:rFonts w:ascii="Symbol" w:hAnsi="Symbol" w:hint="default"/>
+      </w:rPr>
+    </w:lvl>
+    <w:lvl w:ilvl="4" w:tplc="1C090003" w:tentative="1">
+      <w:start w:val="1"/>
+      <w:numFmt w:val="bullet"/>
+      <w:lvlText w:val="o"/>
+      <w:lvlJc w:val="left"/>
+      <w:pPr>
+        <w:ind w:left="3600" w:hanging="360"/>
+      </w:pPr>
+      <w:rPr>
+        <w:rFonts w:ascii="Courier New" w:hAnsi="Courier New" w:cs="Courier New" w:hint="default"/>
+      </w:rPr>
+    </w:lvl>
+    <w:lvl w:ilvl="5" w:tplc="1C090005" w:tentative="1">
+      <w:start w:val="1"/>
+      <w:numFmt w:val="bullet"/>
+      <w:lvlText w:val=""/>
+      <w:lvlJc w:val="left"/>
+      <w:pPr>
+        <w:ind w:left="4320" w:hanging="360"/>
+      </w:pPr>
+      <w:rPr>
+        <w:rFonts w:ascii="Wingdings" w:hAnsi="Wingdings" w:hint="default"/>
+      </w:rPr>
+    </w:lvl>
+    <w:lvl w:ilvl="6" w:tplc="1C090001" w:tentative="1">
+      <w:start w:val="1"/>
+      <w:numFmt w:val="bullet"/>
+      <w:lvlText w:val=""/>
+      <w:lvlJc w:val="left"/>
+      <w:pPr>
+        <w:ind w:left="5040" w:hanging="360"/>
+      </w:pPr>
+      <w:rPr>
+        <w:rFonts w:ascii="Symbol" w:hAnsi="Symbol" w:hint="default"/>
+      </w:rPr>
+    </w:lvl>
+    <w:lvl w:ilvl="7" w:tplc="1C090003" w:tentative="1">
+      <w:start w:val="1"/>
+      <w:numFmt w:val="bullet"/>
+      <w:lvlText w:val="o"/>
+      <w:lvlJc w:val="left"/>
+      <w:pPr>
+        <w:ind w:left="5760" w:hanging="360"/>
+      </w:pPr>
+      <w:rPr>
+        <w:rFonts w:ascii="Courier New" w:hAnsi="Courier New" w:cs="Courier New" w:hint="default"/>
+      </w:rPr>
+    </w:lvl>
+    <w:lvl w:ilvl="8" w:tplc="1C090005" w:tentative="1">
+      <w:start w:val="1"/>
+      <w:numFmt w:val="bullet"/>
+      <w:lvlText w:val=""/>
+      <w:lvlJc w:val="left"/>
+      <w:pPr>
+        <w:ind w:left="6480" w:hanging="360"/>
+      </w:pPr>
+      <w:rPr>
+        <w:rFonts w:ascii="Wingdings" w:hAnsi="Wingdings" w:hint="default"/>
+      </w:rPr>
+    </w:lvl>
+  </w:abstractNum>
+  <w:abstractNum w:abstractNumId="10" w15:restartNumberingAfterBreak="0">
+    <w:nsid w:val="3DAF15C8"/>
+    <w:multiLevelType w:val="hybridMultilevel"/>
+    <w:tmpl w:val="8A787EFA"/>
+    <w:lvl w:ilvl="0" w:tplc="1C090001">
+      <w:start w:val="1"/>
+      <w:numFmt w:val="bullet"/>
+      <w:lvlText w:val=""/>
+      <w:lvlJc w:val="left"/>
+      <w:pPr>
+        <w:ind w:left="720" w:hanging="360"/>
+      </w:pPr>
+      <w:rPr>
+        <w:rFonts w:ascii="Symbol" w:hAnsi="Symbol" w:hint="default"/>
+      </w:rPr>
+    </w:lvl>
+    <w:lvl w:ilvl="1" w:tplc="1C090003" w:tentative="1">
+      <w:start w:val="1"/>
+      <w:numFmt w:val="bullet"/>
+      <w:lvlText w:val="o"/>
+      <w:lvlJc w:val="left"/>
+      <w:pPr>
+        <w:ind w:left="1440" w:hanging="360"/>
+      </w:pPr>
+      <w:rPr>
+        <w:rFonts w:ascii="Courier New" w:hAnsi="Courier New" w:cs="Courier New" w:hint="default"/>
+      </w:rPr>
+    </w:lvl>
+    <w:lvl w:ilvl="2" w:tplc="1C090005" w:tentative="1">
+      <w:start w:val="1"/>
+      <w:numFmt w:val="bullet"/>
+      <w:lvlText w:val=""/>
+      <w:lvlJc w:val="left"/>
+      <w:pPr>
+        <w:ind w:left="2160" w:hanging="360"/>
+      </w:pPr>
+      <w:rPr>
+        <w:rFonts w:ascii="Wingdings" w:hAnsi="Wingdings" w:hint="default"/>
+      </w:rPr>
+    </w:lvl>
+    <w:lvl w:ilvl="3" w:tplc="1C090001" w:tentative="1">
+      <w:start w:val="1"/>
+      <w:numFmt w:val="bullet"/>
+      <w:lvlText w:val=""/>
+      <w:lvlJc w:val="left"/>
+      <w:pPr>
+        <w:ind w:left="2880" w:hanging="360"/>
+      </w:pPr>
+      <w:rPr>
+        <w:rFonts w:ascii="Symbol" w:hAnsi="Symbol" w:hint="default"/>
+      </w:rPr>
+    </w:lvl>
+    <w:lvl w:ilvl="4" w:tplc="1C090003" w:tentative="1">
+      <w:start w:val="1"/>
+      <w:numFmt w:val="bullet"/>
+      <w:lvlText w:val="o"/>
+      <w:lvlJc w:val="left"/>
+      <w:pPr>
+        <w:ind w:left="3600" w:hanging="360"/>
+      </w:pPr>
+      <w:rPr>
+        <w:rFonts w:ascii="Courier New" w:hAnsi="Courier New" w:cs="Courier New" w:hint="default"/>
+      </w:rPr>
+    </w:lvl>
+    <w:lvl w:ilvl="5" w:tplc="1C090005" w:tentative="1">
+      <w:start w:val="1"/>
+      <w:numFmt w:val="bullet"/>
+      <w:lvlText w:val=""/>
+      <w:lvlJc w:val="left"/>
+      <w:pPr>
+        <w:ind w:left="4320" w:hanging="360"/>
+      </w:pPr>
+      <w:rPr>
+        <w:rFonts w:ascii="Wingdings" w:hAnsi="Wingdings" w:hint="default"/>
+      </w:rPr>
+    </w:lvl>
+    <w:lvl w:ilvl="6" w:tplc="1C090001" w:tentative="1">
+      <w:start w:val="1"/>
+      <w:numFmt w:val="bullet"/>
+      <w:lvlText w:val=""/>
+      <w:lvlJc w:val="left"/>
+      <w:pPr>
+        <w:ind w:left="5040" w:hanging="360"/>
+      </w:pPr>
+      <w:rPr>
+        <w:rFonts w:ascii="Symbol" w:hAnsi="Symbol" w:hint="default"/>
+      </w:rPr>
+    </w:lvl>
+    <w:lvl w:ilvl="7" w:tplc="1C090003" w:tentative="1">
+      <w:start w:val="1"/>
+      <w:numFmt w:val="bullet"/>
+      <w:lvlText w:val="o"/>
+      <w:lvlJc w:val="left"/>
+      <w:pPr>
+        <w:ind w:left="5760" w:hanging="360"/>
+      </w:pPr>
+      <w:rPr>
+        <w:rFonts w:ascii="Courier New" w:hAnsi="Courier New" w:cs="Courier New" w:hint="default"/>
+      </w:rPr>
+    </w:lvl>
+    <w:lvl w:ilvl="8" w:tplc="1C090005" w:tentative="1">
+      <w:start w:val="1"/>
+      <w:numFmt w:val="bullet"/>
+      <w:lvlText w:val=""/>
+      <w:lvlJc w:val="left"/>
+      <w:pPr>
+        <w:ind w:left="6480" w:hanging="360"/>
+      </w:pPr>
+      <w:rPr>
+        <w:rFonts w:ascii="Wingdings" w:hAnsi="Wingdings" w:hint="default"/>
+      </w:rPr>
+    </w:lvl>
+  </w:abstractNum>
+  <w:abstractNum w:abstractNumId="11" w15:restartNumberingAfterBreak="0">
+    <w:nsid w:val="402A57A1"/>
+    <w:multiLevelType w:val="hybridMultilevel"/>
+    <w:tmpl w:val="284418FC"/>
+    <w:lvl w:ilvl="0" w:tplc="1C090001">
+      <w:start w:val="1"/>
+      <w:numFmt w:val="bullet"/>
+      <w:lvlText w:val=""/>
+      <w:lvlJc w:val="left"/>
+      <w:pPr>
+        <w:ind w:left="720" w:hanging="360"/>
+      </w:pPr>
+      <w:rPr>
+        <w:rFonts w:ascii="Symbol" w:hAnsi="Symbol" w:hint="default"/>
+      </w:rPr>
+    </w:lvl>
+    <w:lvl w:ilvl="1" w:tplc="1C090003" w:tentative="1">
+      <w:start w:val="1"/>
+      <w:numFmt w:val="bullet"/>
+      <w:lvlText w:val="o"/>
+      <w:lvlJc w:val="left"/>
+      <w:pPr>
+        <w:ind w:left="1440" w:hanging="360"/>
+      </w:pPr>
+      <w:rPr>
+        <w:rFonts w:ascii="Courier New" w:hAnsi="Courier New" w:cs="Courier New" w:hint="default"/>
+      </w:rPr>
+    </w:lvl>
+    <w:lvl w:ilvl="2" w:tplc="1C090005" w:tentative="1">
+      <w:start w:val="1"/>
+      <w:numFmt w:val="bullet"/>
+      <w:lvlText w:val=""/>
+      <w:lvlJc w:val="left"/>
+      <w:pPr>
+        <w:ind w:left="2160" w:hanging="360"/>
+      </w:pPr>
+      <w:rPr>
+        <w:rFonts w:ascii="Wingdings" w:hAnsi="Wingdings" w:hint="default"/>
+      </w:rPr>
+    </w:lvl>
+    <w:lvl w:ilvl="3" w:tplc="1C090001" w:tentative="1">
+      <w:start w:val="1"/>
+      <w:numFmt w:val="bullet"/>
+      <w:lvlText w:val=""/>
+      <w:lvlJc w:val="left"/>
+      <w:pPr>
+        <w:ind w:left="2880" w:hanging="360"/>
+      </w:pPr>
+      <w:rPr>
+        <w:rFonts w:ascii="Symbol" w:hAnsi="Symbol" w:hint="default"/>
+      </w:rPr>
+    </w:lvl>
+    <w:lvl w:ilvl="4" w:tplc="1C090003" w:tentative="1">
+      <w:start w:val="1"/>
+      <w:numFmt w:val="bullet"/>
+      <w:lvlText w:val="o"/>
+      <w:lvlJc w:val="left"/>
+      <w:pPr>
+        <w:ind w:left="3600" w:hanging="360"/>
+      </w:pPr>
+      <w:rPr>
+        <w:rFonts w:ascii="Courier New" w:hAnsi="Courier New" w:cs="Courier New" w:hint="default"/>
+      </w:rPr>
+    </w:lvl>
+    <w:lvl w:ilvl="5" w:tplc="1C090005" w:tentative="1">
+      <w:start w:val="1"/>
+      <w:numFmt w:val="bullet"/>
+      <w:lvlText w:val=""/>
+      <w:lvlJc w:val="left"/>
+      <w:pPr>
+        <w:ind w:left="4320" w:hanging="360"/>
+      </w:pPr>
+      <w:rPr>
+        <w:rFonts w:ascii="Wingdings" w:hAnsi="Wingdings" w:hint="default"/>
+      </w:rPr>
+    </w:lvl>
+    <w:lvl w:ilvl="6" w:tplc="1C090001" w:tentative="1">
+      <w:start w:val="1"/>
+      <w:numFmt w:val="bullet"/>
+      <w:lvlText w:val=""/>
+      <w:lvlJc w:val="left"/>
+      <w:pPr>
+        <w:ind w:left="5040" w:hanging="360"/>
+      </w:pPr>
+      <w:rPr>
+        <w:rFonts w:ascii="Symbol" w:hAnsi="Symbol" w:hint="default"/>
+      </w:rPr>
+    </w:lvl>
+    <w:lvl w:ilvl="7" w:tplc="1C090003" w:tentative="1">
+      <w:start w:val="1"/>
+      <w:numFmt w:val="bullet"/>
+      <w:lvlText w:val="o"/>
+      <w:lvlJc w:val="left"/>
+      <w:pPr>
+        <w:ind w:left="5760" w:hanging="360"/>
+      </w:pPr>
+      <w:rPr>
+        <w:rFonts w:ascii="Courier New" w:hAnsi="Courier New" w:cs="Courier New" w:hint="default"/>
+      </w:rPr>
+    </w:lvl>
+    <w:lvl w:ilvl="8" w:tplc="1C090005" w:tentative="1">
+      <w:start w:val="1"/>
+      <w:numFmt w:val="bullet"/>
+      <w:lvlText w:val=""/>
+      <w:lvlJc w:val="left"/>
+      <w:pPr>
+        <w:ind w:left="6480" w:hanging="360"/>
+      </w:pPr>
+      <w:rPr>
+        <w:rFonts w:ascii="Wingdings" w:hAnsi="Wingdings" w:hint="default"/>
+      </w:rPr>
+    </w:lvl>
+  </w:abstractNum>
+  <w:abstractNum w:abstractNumId="12" w15:restartNumberingAfterBreak="0">
+    <w:nsid w:val="40CD29D9"/>
+    <w:multiLevelType w:val="hybridMultilevel"/>
+    <w:tmpl w:val="546C2280"/>
+    <w:lvl w:ilvl="0" w:tplc="1C090001">
+      <w:start w:val="1"/>
+      <w:numFmt w:val="bullet"/>
+      <w:lvlText w:val=""/>
+      <w:lvlJc w:val="left"/>
+      <w:pPr>
+        <w:ind w:left="1146" w:hanging="360"/>
+      </w:pPr>
+      <w:rPr>
+        <w:rFonts w:ascii="Symbol" w:hAnsi="Symbol" w:hint="default"/>
+      </w:rPr>
+    </w:lvl>
+    <w:lvl w:ilvl="1" w:tplc="1C090003" w:tentative="1">
+      <w:start w:val="1"/>
+      <w:numFmt w:val="bullet"/>
+      <w:lvlText w:val="o"/>
+      <w:lvlJc w:val="left"/>
+      <w:pPr>
+        <w:ind w:left="1866" w:hanging="360"/>
+      </w:pPr>
+      <w:rPr>
+        <w:rFonts w:ascii="Courier New" w:hAnsi="Courier New" w:cs="Courier New" w:hint="default"/>
+      </w:rPr>
+    </w:lvl>
+    <w:lvl w:ilvl="2" w:tplc="1C090005" w:tentative="1">
+      <w:start w:val="1"/>
+      <w:numFmt w:val="bullet"/>
+      <w:lvlText w:val=""/>
+      <w:lvlJc w:val="left"/>
+      <w:pPr>
+        <w:ind w:left="2586" w:hanging="360"/>
+      </w:pPr>
+      <w:rPr>
+        <w:rFonts w:ascii="Wingdings" w:hAnsi="Wingdings" w:hint="default"/>
+      </w:rPr>
+    </w:lvl>
+    <w:lvl w:ilvl="3" w:tplc="1C090001" w:tentative="1">
+      <w:start w:val="1"/>
+      <w:numFmt w:val="bullet"/>
+      <w:lvlText w:val=""/>
+      <w:lvlJc w:val="left"/>
+      <w:pPr>
+        <w:ind w:left="3306" w:hanging="360"/>
+      </w:pPr>
+      <w:rPr>
+        <w:rFonts w:ascii="Symbol" w:hAnsi="Symbol" w:hint="default"/>
+      </w:rPr>
+    </w:lvl>
+    <w:lvl w:ilvl="4" w:tplc="1C090003" w:tentative="1">
+      <w:start w:val="1"/>
+      <w:numFmt w:val="bullet"/>
+      <w:lvlText w:val="o"/>
+      <w:lvlJc w:val="left"/>
+      <w:pPr>
+        <w:ind w:left="4026" w:hanging="360"/>
+      </w:pPr>
+      <w:rPr>
+        <w:rFonts w:ascii="Courier New" w:hAnsi="Courier New" w:cs="Courier New" w:hint="default"/>
+      </w:rPr>
+    </w:lvl>
+    <w:lvl w:ilvl="5" w:tplc="1C090005" w:tentative="1">
+      <w:start w:val="1"/>
+      <w:numFmt w:val="bullet"/>
+      <w:lvlText w:val=""/>
+      <w:lvlJc w:val="left"/>
+      <w:pPr>
+        <w:ind w:left="4746" w:hanging="360"/>
+      </w:pPr>
+      <w:rPr>
+        <w:rFonts w:ascii="Wingdings" w:hAnsi="Wingdings" w:hint="default"/>
+      </w:rPr>
+    </w:lvl>
+    <w:lvl w:ilvl="6" w:tplc="1C090001" w:tentative="1">
+      <w:start w:val="1"/>
+      <w:numFmt w:val="bullet"/>
+      <w:lvlText w:val=""/>
+      <w:lvlJc w:val="left"/>
+      <w:pPr>
+        <w:ind w:left="5466" w:hanging="360"/>
+      </w:pPr>
+      <w:rPr>
+        <w:rFonts w:ascii="Symbol" w:hAnsi="Symbol" w:hint="default"/>
+      </w:rPr>
+    </w:lvl>
+    <w:lvl w:ilvl="7" w:tplc="1C090003" w:tentative="1">
+      <w:start w:val="1"/>
+      <w:numFmt w:val="bullet"/>
+      <w:lvlText w:val="o"/>
+      <w:lvlJc w:val="left"/>
+      <w:pPr>
+        <w:ind w:left="6186" w:hanging="360"/>
+      </w:pPr>
+      <w:rPr>
+        <w:rFonts w:ascii="Courier New" w:hAnsi="Courier New" w:cs="Courier New" w:hint="default"/>
+      </w:rPr>
+    </w:lvl>
+    <w:lvl w:ilvl="8" w:tplc="1C090005" w:tentative="1">
+      <w:start w:val="1"/>
+      <w:numFmt w:val="bullet"/>
+      <w:lvlText w:val=""/>
+      <w:lvlJc w:val="left"/>
+      <w:pPr>
+        <w:ind w:left="6906" w:hanging="360"/>
+      </w:pPr>
+      <w:rPr>
+        <w:rFonts w:ascii="Wingdings" w:hAnsi="Wingdings" w:hint="default"/>
+      </w:rPr>
+    </w:lvl>
+  </w:abstractNum>
+  <w:abstractNum w:abstractNumId="13" w15:restartNumberingAfterBreak="0">
+    <w:nsid w:val="44F94164"/>
+    <w:multiLevelType w:val="hybridMultilevel"/>
+    <w:tmpl w:val="C2667AA4"/>
+    <w:lvl w:ilvl="0" w:tplc="1C090001">
+      <w:start w:val="1"/>
+      <w:numFmt w:val="bullet"/>
+      <w:lvlText w:val=""/>
+      <w:lvlJc w:val="left"/>
+      <w:pPr>
+        <w:ind w:left="1287" w:hanging="360"/>
+      </w:pPr>
+      <w:rPr>
+        <w:rFonts w:ascii="Symbol" w:hAnsi="Symbol" w:hint="default"/>
+      </w:rPr>
+    </w:lvl>
+    <w:lvl w:ilvl="1" w:tplc="1C090003" w:tentative="1">
+      <w:start w:val="1"/>
+      <w:numFmt w:val="bullet"/>
+      <w:lvlText w:val="o"/>
+      <w:lvlJc w:val="left"/>
+      <w:pPr>
+        <w:ind w:left="2007" w:hanging="360"/>
+      </w:pPr>
+      <w:rPr>
+        <w:rFonts w:ascii="Courier New" w:hAnsi="Courier New" w:cs="Courier New" w:hint="default"/>
+      </w:rPr>
+    </w:lvl>
+    <w:lvl w:ilvl="2" w:tplc="1C090005" w:tentative="1">
+      <w:start w:val="1"/>
+      <w:numFmt w:val="bullet"/>
+      <w:lvlText w:val=""/>
+      <w:lvlJc w:val="left"/>
+      <w:pPr>
+        <w:ind w:left="2727" w:hanging="360"/>
+      </w:pPr>
+      <w:rPr>
+        <w:rFonts w:ascii="Wingdings" w:hAnsi="Wingdings" w:hint="default"/>
+      </w:rPr>
+    </w:lvl>
+    <w:lvl w:ilvl="3" w:tplc="1C090001" w:tentative="1">
+      <w:start w:val="1"/>
+      <w:numFmt w:val="bullet"/>
+      <w:lvlText w:val=""/>
+      <w:lvlJc w:val="left"/>
+      <w:pPr>
+        <w:ind w:left="3447" w:hanging="360"/>
+      </w:pPr>
+      <w:rPr>
+        <w:rFonts w:ascii="Symbol" w:hAnsi="Symbol" w:hint="default"/>
+      </w:rPr>
+    </w:lvl>
+    <w:lvl w:ilvl="4" w:tplc="1C090003" w:tentative="1">
+      <w:start w:val="1"/>
+      <w:numFmt w:val="bullet"/>
+      <w:lvlText w:val="o"/>
+      <w:lvlJc w:val="left"/>
+      <w:pPr>
+        <w:ind w:left="4167" w:hanging="360"/>
+      </w:pPr>
+      <w:rPr>
+        <w:rFonts w:ascii="Courier New" w:hAnsi="Courier New" w:cs="Courier New" w:hint="default"/>
+      </w:rPr>
+    </w:lvl>
+    <w:lvl w:ilvl="5" w:tplc="1C090005" w:tentative="1">
+      <w:start w:val="1"/>
+      <w:numFmt w:val="bullet"/>
+      <w:lvlText w:val=""/>
+      <w:lvlJc w:val="left"/>
+      <w:pPr>
+        <w:ind w:left="4887" w:hanging="360"/>
+      </w:pPr>
+      <w:rPr>
+        <w:rFonts w:ascii="Wingdings" w:hAnsi="Wingdings" w:hint="default"/>
+      </w:rPr>
+    </w:lvl>
+    <w:lvl w:ilvl="6" w:tplc="1C090001" w:tentative="1">
+      <w:start w:val="1"/>
+      <w:numFmt w:val="bullet"/>
+      <w:lvlText w:val=""/>
+      <w:lvlJc w:val="left"/>
+      <w:pPr>
+        <w:ind w:left="5607" w:hanging="360"/>
+      </w:pPr>
+      <w:rPr>
+        <w:rFonts w:ascii="Symbol" w:hAnsi="Symbol" w:hint="default"/>
+      </w:rPr>
+    </w:lvl>
+    <w:lvl w:ilvl="7" w:tplc="1C090003" w:tentative="1">
+      <w:start w:val="1"/>
+      <w:numFmt w:val="bullet"/>
+      <w:lvlText w:val="o"/>
+      <w:lvlJc w:val="left"/>
+      <w:pPr>
+        <w:ind w:left="6327" w:hanging="360"/>
+      </w:pPr>
+      <w:rPr>
+        <w:rFonts w:ascii="Courier New" w:hAnsi="Courier New" w:cs="Courier New" w:hint="default"/>
+      </w:rPr>
+    </w:lvl>
+    <w:lvl w:ilvl="8" w:tplc="1C090005" w:tentative="1">
+      <w:start w:val="1"/>
+      <w:numFmt w:val="bullet"/>
+      <w:lvlText w:val=""/>
+      <w:lvlJc w:val="left"/>
+      <w:pPr>
+        <w:ind w:left="7047" w:hanging="360"/>
+      </w:pPr>
+      <w:rPr>
+        <w:rFonts w:ascii="Wingdings" w:hAnsi="Wingdings" w:hint="default"/>
+      </w:rPr>
+    </w:lvl>
+  </w:abstractNum>
+  <w:abstractNum w:abstractNumId="14" w15:restartNumberingAfterBreak="0">
+    <w:nsid w:val="4E8F070E"/>
+    <w:multiLevelType w:val="hybridMultilevel"/>
+    <w:tmpl w:val="AC282B5A"/>
+    <w:lvl w:ilvl="0" w:tplc="1C090001">
+      <w:start w:val="1"/>
+      <w:numFmt w:val="bullet"/>
+      <w:lvlText w:val=""/>
+      <w:lvlJc w:val="left"/>
+      <w:pPr>
+        <w:ind w:left="720" w:hanging="360"/>
+      </w:pPr>
+      <w:rPr>
+        <w:rFonts w:ascii="Symbol" w:hAnsi="Symbol" w:hint="default"/>
+      </w:rPr>
+    </w:lvl>
+    <w:lvl w:ilvl="1" w:tplc="1C090003">
+      <w:start w:val="1"/>
+      <w:numFmt w:val="bullet"/>
+      <w:lvlText w:val="o"/>
+      <w:lvlJc w:val="left"/>
+      <w:pPr>
+        <w:ind w:left="1440" w:hanging="360"/>
+      </w:pPr>
+      <w:rPr>
+        <w:rFonts w:ascii="Courier New" w:hAnsi="Courier New" w:cs="Courier New" w:hint="default"/>
+      </w:rPr>
+    </w:lvl>
+    <w:lvl w:ilvl="2" w:tplc="1C090005" w:tentative="1">
+      <w:start w:val="1"/>
+      <w:numFmt w:val="bullet"/>
+      <w:lvlText w:val=""/>
+      <w:lvlJc w:val="left"/>
+      <w:pPr>
+        <w:ind w:left="2160" w:hanging="360"/>
+      </w:pPr>
+      <w:rPr>
+        <w:rFonts w:ascii="Wingdings" w:hAnsi="Wingdings" w:hint="default"/>
+      </w:rPr>
+    </w:lvl>
+    <w:lvl w:ilvl="3" w:tplc="1C090001" w:tentative="1">
+      <w:start w:val="1"/>
+      <w:numFmt w:val="bullet"/>
+      <w:lvlText w:val=""/>
+      <w:lvlJc w:val="left"/>
+      <w:pPr>
+        <w:ind w:left="2880" w:hanging="360"/>
+      </w:pPr>
+      <w:rPr>
+        <w:rFonts w:ascii="Symbol" w:hAnsi="Symbol" w:hint="default"/>
+      </w:rPr>
+    </w:lvl>
+    <w:lvl w:ilvl="4" w:tplc="1C090003" w:tentative="1">
+      <w:start w:val="1"/>
+      <w:numFmt w:val="bullet"/>
+      <w:lvlText w:val="o"/>
+      <w:lvlJc w:val="left"/>
+      <w:pPr>
+        <w:ind w:left="3600" w:hanging="360"/>
+      </w:pPr>
+      <w:rPr>
+        <w:rFonts w:ascii="Courier New" w:hAnsi="Courier New" w:cs="Courier New" w:hint="default"/>
+      </w:rPr>
+    </w:lvl>
+    <w:lvl w:ilvl="5" w:tplc="1C090005" w:tentative="1">
+      <w:start w:val="1"/>
+      <w:numFmt w:val="bullet"/>
+      <w:lvlText w:val=""/>
+      <w:lvlJc w:val="left"/>
+      <w:pPr>
+        <w:ind w:left="4320" w:hanging="360"/>
+      </w:pPr>
+      <w:rPr>
+        <w:rFonts w:ascii="Wingdings" w:hAnsi="Wingdings" w:hint="default"/>
+      </w:rPr>
+    </w:lvl>
+    <w:lvl w:ilvl="6" w:tplc="1C090001" w:tentative="1">
+      <w:start w:val="1"/>
+      <w:numFmt w:val="bullet"/>
+      <w:lvlText w:val=""/>
+      <w:lvlJc w:val="left"/>
+      <w:pPr>
+        <w:ind w:left="5040" w:hanging="360"/>
+      </w:pPr>
+      <w:rPr>
+        <w:rFonts w:ascii="Symbol" w:hAnsi="Symbol" w:hint="default"/>
+      </w:rPr>
+    </w:lvl>
+    <w:lvl w:ilvl="7" w:tplc="1C090003" w:tentative="1">
+      <w:start w:val="1"/>
+      <w:numFmt w:val="bullet"/>
+      <w:lvlText w:val="o"/>
+      <w:lvlJc w:val="left"/>
+      <w:pPr>
+        <w:ind w:left="5760" w:hanging="360"/>
+      </w:pPr>
+      <w:rPr>
+        <w:rFonts w:ascii="Courier New" w:hAnsi="Courier New" w:cs="Courier New" w:hint="default"/>
+      </w:rPr>
+    </w:lvl>
+    <w:lvl w:ilvl="8" w:tplc="1C090005" w:tentative="1">
+      <w:start w:val="1"/>
+      <w:numFmt w:val="bullet"/>
+      <w:lvlText w:val=""/>
+      <w:lvlJc w:val="left"/>
+      <w:pPr>
+        <w:ind w:left="6480" w:hanging="360"/>
+      </w:pPr>
+      <w:rPr>
+        <w:rFonts w:ascii="Wingdings" w:hAnsi="Wingdings" w:hint="default"/>
+      </w:rPr>
+    </w:lvl>
+  </w:abstractNum>
+  <w:abstractNum w:abstractNumId="15" w15:restartNumberingAfterBreak="0">
     <w:nsid w:val="56BF1779"/>
     <w:multiLevelType w:val="hybridMultilevel"/>
     <w:tmpl w:val="46102D22"/>
@@ -4383,10 +8746,801 @@
       </w:rPr>
     </w:lvl>
   </w:abstractNum>
-  <w:abstractNum w:abstractNumId="4" w15:restartNumberingAfterBreak="0">
+  <w:abstractNum w:abstractNumId="16" w15:restartNumberingAfterBreak="0">
+    <w:nsid w:val="588A7056"/>
+    <w:multiLevelType w:val="hybridMultilevel"/>
+    <w:tmpl w:val="BFCA3612"/>
+    <w:lvl w:ilvl="0" w:tplc="1C090001">
+      <w:start w:val="1"/>
+      <w:numFmt w:val="bullet"/>
+      <w:lvlText w:val=""/>
+      <w:lvlJc w:val="left"/>
+      <w:pPr>
+        <w:ind w:left="3600" w:hanging="360"/>
+      </w:pPr>
+      <w:rPr>
+        <w:rFonts w:ascii="Symbol" w:hAnsi="Symbol" w:hint="default"/>
+      </w:rPr>
+    </w:lvl>
+    <w:lvl w:ilvl="1" w:tplc="1C090003" w:tentative="1">
+      <w:start w:val="1"/>
+      <w:numFmt w:val="bullet"/>
+      <w:lvlText w:val="o"/>
+      <w:lvlJc w:val="left"/>
+      <w:pPr>
+        <w:ind w:left="4320" w:hanging="360"/>
+      </w:pPr>
+      <w:rPr>
+        <w:rFonts w:ascii="Courier New" w:hAnsi="Courier New" w:cs="Courier New" w:hint="default"/>
+      </w:rPr>
+    </w:lvl>
+    <w:lvl w:ilvl="2" w:tplc="1C090005" w:tentative="1">
+      <w:start w:val="1"/>
+      <w:numFmt w:val="bullet"/>
+      <w:lvlText w:val=""/>
+      <w:lvlJc w:val="left"/>
+      <w:pPr>
+        <w:ind w:left="5040" w:hanging="360"/>
+      </w:pPr>
+      <w:rPr>
+        <w:rFonts w:ascii="Wingdings" w:hAnsi="Wingdings" w:hint="default"/>
+      </w:rPr>
+    </w:lvl>
+    <w:lvl w:ilvl="3" w:tplc="1C090001" w:tentative="1">
+      <w:start w:val="1"/>
+      <w:numFmt w:val="bullet"/>
+      <w:lvlText w:val=""/>
+      <w:lvlJc w:val="left"/>
+      <w:pPr>
+        <w:ind w:left="5760" w:hanging="360"/>
+      </w:pPr>
+      <w:rPr>
+        <w:rFonts w:ascii="Symbol" w:hAnsi="Symbol" w:hint="default"/>
+      </w:rPr>
+    </w:lvl>
+    <w:lvl w:ilvl="4" w:tplc="1C090003" w:tentative="1">
+      <w:start w:val="1"/>
+      <w:numFmt w:val="bullet"/>
+      <w:lvlText w:val="o"/>
+      <w:lvlJc w:val="left"/>
+      <w:pPr>
+        <w:ind w:left="6480" w:hanging="360"/>
+      </w:pPr>
+      <w:rPr>
+        <w:rFonts w:ascii="Courier New" w:hAnsi="Courier New" w:cs="Courier New" w:hint="default"/>
+      </w:rPr>
+    </w:lvl>
+    <w:lvl w:ilvl="5" w:tplc="1C090005" w:tentative="1">
+      <w:start w:val="1"/>
+      <w:numFmt w:val="bullet"/>
+      <w:lvlText w:val=""/>
+      <w:lvlJc w:val="left"/>
+      <w:pPr>
+        <w:ind w:left="7200" w:hanging="360"/>
+      </w:pPr>
+      <w:rPr>
+        <w:rFonts w:ascii="Wingdings" w:hAnsi="Wingdings" w:hint="default"/>
+      </w:rPr>
+    </w:lvl>
+    <w:lvl w:ilvl="6" w:tplc="1C090001" w:tentative="1">
+      <w:start w:val="1"/>
+      <w:numFmt w:val="bullet"/>
+      <w:lvlText w:val=""/>
+      <w:lvlJc w:val="left"/>
+      <w:pPr>
+        <w:ind w:left="7920" w:hanging="360"/>
+      </w:pPr>
+      <w:rPr>
+        <w:rFonts w:ascii="Symbol" w:hAnsi="Symbol" w:hint="default"/>
+      </w:rPr>
+    </w:lvl>
+    <w:lvl w:ilvl="7" w:tplc="1C090003" w:tentative="1">
+      <w:start w:val="1"/>
+      <w:numFmt w:val="bullet"/>
+      <w:lvlText w:val="o"/>
+      <w:lvlJc w:val="left"/>
+      <w:pPr>
+        <w:ind w:left="8640" w:hanging="360"/>
+      </w:pPr>
+      <w:rPr>
+        <w:rFonts w:ascii="Courier New" w:hAnsi="Courier New" w:cs="Courier New" w:hint="default"/>
+      </w:rPr>
+    </w:lvl>
+    <w:lvl w:ilvl="8" w:tplc="1C090005" w:tentative="1">
+      <w:start w:val="1"/>
+      <w:numFmt w:val="bullet"/>
+      <w:lvlText w:val=""/>
+      <w:lvlJc w:val="left"/>
+      <w:pPr>
+        <w:ind w:left="9360" w:hanging="360"/>
+      </w:pPr>
+      <w:rPr>
+        <w:rFonts w:ascii="Wingdings" w:hAnsi="Wingdings" w:hint="default"/>
+      </w:rPr>
+    </w:lvl>
+  </w:abstractNum>
+  <w:abstractNum w:abstractNumId="17" w15:restartNumberingAfterBreak="0">
+    <w:nsid w:val="5DD50C7A"/>
+    <w:multiLevelType w:val="hybridMultilevel"/>
+    <w:tmpl w:val="CD023EC0"/>
+    <w:lvl w:ilvl="0" w:tplc="1C090001">
+      <w:start w:val="1"/>
+      <w:numFmt w:val="bullet"/>
+      <w:lvlText w:val=""/>
+      <w:lvlJc w:val="left"/>
+      <w:pPr>
+        <w:ind w:left="720" w:hanging="360"/>
+      </w:pPr>
+      <w:rPr>
+        <w:rFonts w:ascii="Symbol" w:hAnsi="Symbol" w:hint="default"/>
+      </w:rPr>
+    </w:lvl>
+    <w:lvl w:ilvl="1" w:tplc="1C090003">
+      <w:start w:val="1"/>
+      <w:numFmt w:val="bullet"/>
+      <w:lvlText w:val="o"/>
+      <w:lvlJc w:val="left"/>
+      <w:pPr>
+        <w:ind w:left="1440" w:hanging="360"/>
+      </w:pPr>
+      <w:rPr>
+        <w:rFonts w:ascii="Courier New" w:hAnsi="Courier New" w:cs="Courier New" w:hint="default"/>
+      </w:rPr>
+    </w:lvl>
+    <w:lvl w:ilvl="2" w:tplc="1C090005" w:tentative="1">
+      <w:start w:val="1"/>
+      <w:numFmt w:val="bullet"/>
+      <w:lvlText w:val=""/>
+      <w:lvlJc w:val="left"/>
+      <w:pPr>
+        <w:ind w:left="2160" w:hanging="360"/>
+      </w:pPr>
+      <w:rPr>
+        <w:rFonts w:ascii="Wingdings" w:hAnsi="Wingdings" w:hint="default"/>
+      </w:rPr>
+    </w:lvl>
+    <w:lvl w:ilvl="3" w:tplc="1C090001" w:tentative="1">
+      <w:start w:val="1"/>
+      <w:numFmt w:val="bullet"/>
+      <w:lvlText w:val=""/>
+      <w:lvlJc w:val="left"/>
+      <w:pPr>
+        <w:ind w:left="2880" w:hanging="360"/>
+      </w:pPr>
+      <w:rPr>
+        <w:rFonts w:ascii="Symbol" w:hAnsi="Symbol" w:hint="default"/>
+      </w:rPr>
+    </w:lvl>
+    <w:lvl w:ilvl="4" w:tplc="1C090003" w:tentative="1">
+      <w:start w:val="1"/>
+      <w:numFmt w:val="bullet"/>
+      <w:lvlText w:val="o"/>
+      <w:lvlJc w:val="left"/>
+      <w:pPr>
+        <w:ind w:left="3600" w:hanging="360"/>
+      </w:pPr>
+      <w:rPr>
+        <w:rFonts w:ascii="Courier New" w:hAnsi="Courier New" w:cs="Courier New" w:hint="default"/>
+      </w:rPr>
+    </w:lvl>
+    <w:lvl w:ilvl="5" w:tplc="1C090005" w:tentative="1">
+      <w:start w:val="1"/>
+      <w:numFmt w:val="bullet"/>
+      <w:lvlText w:val=""/>
+      <w:lvlJc w:val="left"/>
+      <w:pPr>
+        <w:ind w:left="4320" w:hanging="360"/>
+      </w:pPr>
+      <w:rPr>
+        <w:rFonts w:ascii="Wingdings" w:hAnsi="Wingdings" w:hint="default"/>
+      </w:rPr>
+    </w:lvl>
+    <w:lvl w:ilvl="6" w:tplc="1C090001" w:tentative="1">
+      <w:start w:val="1"/>
+      <w:numFmt w:val="bullet"/>
+      <w:lvlText w:val=""/>
+      <w:lvlJc w:val="left"/>
+      <w:pPr>
+        <w:ind w:left="5040" w:hanging="360"/>
+      </w:pPr>
+      <w:rPr>
+        <w:rFonts w:ascii="Symbol" w:hAnsi="Symbol" w:hint="default"/>
+      </w:rPr>
+    </w:lvl>
+    <w:lvl w:ilvl="7" w:tplc="1C090003" w:tentative="1">
+      <w:start w:val="1"/>
+      <w:numFmt w:val="bullet"/>
+      <w:lvlText w:val="o"/>
+      <w:lvlJc w:val="left"/>
+      <w:pPr>
+        <w:ind w:left="5760" w:hanging="360"/>
+      </w:pPr>
+      <w:rPr>
+        <w:rFonts w:ascii="Courier New" w:hAnsi="Courier New" w:cs="Courier New" w:hint="default"/>
+      </w:rPr>
+    </w:lvl>
+    <w:lvl w:ilvl="8" w:tplc="1C090005" w:tentative="1">
+      <w:start w:val="1"/>
+      <w:numFmt w:val="bullet"/>
+      <w:lvlText w:val=""/>
+      <w:lvlJc w:val="left"/>
+      <w:pPr>
+        <w:ind w:left="6480" w:hanging="360"/>
+      </w:pPr>
+      <w:rPr>
+        <w:rFonts w:ascii="Wingdings" w:hAnsi="Wingdings" w:hint="default"/>
+      </w:rPr>
+    </w:lvl>
+  </w:abstractNum>
+  <w:abstractNum w:abstractNumId="18" w15:restartNumberingAfterBreak="0">
     <w:nsid w:val="5E9D7378"/>
     <w:multiLevelType w:val="hybridMultilevel"/>
-    <w:tmpl w:val="7408C218"/>
+    <w:tmpl w:val="BA2EFA80"/>
+    <w:lvl w:ilvl="0" w:tplc="1C090001">
+      <w:start w:val="1"/>
+      <w:numFmt w:val="bullet"/>
+      <w:lvlText w:val=""/>
+      <w:lvlJc w:val="left"/>
+      <w:pPr>
+        <w:ind w:left="720" w:hanging="360"/>
+      </w:pPr>
+      <w:rPr>
+        <w:rFonts w:ascii="Symbol" w:hAnsi="Symbol" w:hint="default"/>
+      </w:rPr>
+    </w:lvl>
+    <w:lvl w:ilvl="1" w:tplc="1C090003">
+      <w:start w:val="1"/>
+      <w:numFmt w:val="bullet"/>
+      <w:lvlText w:val="o"/>
+      <w:lvlJc w:val="left"/>
+      <w:pPr>
+        <w:ind w:left="1440" w:hanging="360"/>
+      </w:pPr>
+      <w:rPr>
+        <w:rFonts w:ascii="Courier New" w:hAnsi="Courier New" w:cs="Courier New" w:hint="default"/>
+      </w:rPr>
+    </w:lvl>
+    <w:lvl w:ilvl="2" w:tplc="1C090005" w:tentative="1">
+      <w:start w:val="1"/>
+      <w:numFmt w:val="bullet"/>
+      <w:lvlText w:val=""/>
+      <w:lvlJc w:val="left"/>
+      <w:pPr>
+        <w:ind w:left="2160" w:hanging="360"/>
+      </w:pPr>
+      <w:rPr>
+        <w:rFonts w:ascii="Wingdings" w:hAnsi="Wingdings" w:hint="default"/>
+      </w:rPr>
+    </w:lvl>
+    <w:lvl w:ilvl="3" w:tplc="1C090001" w:tentative="1">
+      <w:start w:val="1"/>
+      <w:numFmt w:val="bullet"/>
+      <w:lvlText w:val=""/>
+      <w:lvlJc w:val="left"/>
+      <w:pPr>
+        <w:ind w:left="2880" w:hanging="360"/>
+      </w:pPr>
+      <w:rPr>
+        <w:rFonts w:ascii="Symbol" w:hAnsi="Symbol" w:hint="default"/>
+      </w:rPr>
+    </w:lvl>
+    <w:lvl w:ilvl="4" w:tplc="1C090003" w:tentative="1">
+      <w:start w:val="1"/>
+      <w:numFmt w:val="bullet"/>
+      <w:lvlText w:val="o"/>
+      <w:lvlJc w:val="left"/>
+      <w:pPr>
+        <w:ind w:left="3600" w:hanging="360"/>
+      </w:pPr>
+      <w:rPr>
+        <w:rFonts w:ascii="Courier New" w:hAnsi="Courier New" w:cs="Courier New" w:hint="default"/>
+      </w:rPr>
+    </w:lvl>
+    <w:lvl w:ilvl="5" w:tplc="1C090005" w:tentative="1">
+      <w:start w:val="1"/>
+      <w:numFmt w:val="bullet"/>
+      <w:lvlText w:val=""/>
+      <w:lvlJc w:val="left"/>
+      <w:pPr>
+        <w:ind w:left="4320" w:hanging="360"/>
+      </w:pPr>
+      <w:rPr>
+        <w:rFonts w:ascii="Wingdings" w:hAnsi="Wingdings" w:hint="default"/>
+      </w:rPr>
+    </w:lvl>
+    <w:lvl w:ilvl="6" w:tplc="1C090001" w:tentative="1">
+      <w:start w:val="1"/>
+      <w:numFmt w:val="bullet"/>
+      <w:lvlText w:val=""/>
+      <w:lvlJc w:val="left"/>
+      <w:pPr>
+        <w:ind w:left="5040" w:hanging="360"/>
+      </w:pPr>
+      <w:rPr>
+        <w:rFonts w:ascii="Symbol" w:hAnsi="Symbol" w:hint="default"/>
+      </w:rPr>
+    </w:lvl>
+    <w:lvl w:ilvl="7" w:tplc="1C090003" w:tentative="1">
+      <w:start w:val="1"/>
+      <w:numFmt w:val="bullet"/>
+      <w:lvlText w:val="o"/>
+      <w:lvlJc w:val="left"/>
+      <w:pPr>
+        <w:ind w:left="5760" w:hanging="360"/>
+      </w:pPr>
+      <w:rPr>
+        <w:rFonts w:ascii="Courier New" w:hAnsi="Courier New" w:cs="Courier New" w:hint="default"/>
+      </w:rPr>
+    </w:lvl>
+    <w:lvl w:ilvl="8" w:tplc="1C090005" w:tentative="1">
+      <w:start w:val="1"/>
+      <w:numFmt w:val="bullet"/>
+      <w:lvlText w:val=""/>
+      <w:lvlJc w:val="left"/>
+      <w:pPr>
+        <w:ind w:left="6480" w:hanging="360"/>
+      </w:pPr>
+      <w:rPr>
+        <w:rFonts w:ascii="Wingdings" w:hAnsi="Wingdings" w:hint="default"/>
+      </w:rPr>
+    </w:lvl>
+  </w:abstractNum>
+  <w:abstractNum w:abstractNumId="19" w15:restartNumberingAfterBreak="0">
+    <w:nsid w:val="5F7138FF"/>
+    <w:multiLevelType w:val="hybridMultilevel"/>
+    <w:tmpl w:val="AA224C0C"/>
+    <w:lvl w:ilvl="0" w:tplc="1C090001">
+      <w:start w:val="1"/>
+      <w:numFmt w:val="bullet"/>
+      <w:lvlText w:val=""/>
+      <w:lvlJc w:val="left"/>
+      <w:pPr>
+        <w:ind w:left="1440" w:hanging="360"/>
+      </w:pPr>
+      <w:rPr>
+        <w:rFonts w:ascii="Symbol" w:hAnsi="Symbol" w:hint="default"/>
+      </w:rPr>
+    </w:lvl>
+    <w:lvl w:ilvl="1" w:tplc="1C090003" w:tentative="1">
+      <w:start w:val="1"/>
+      <w:numFmt w:val="bullet"/>
+      <w:lvlText w:val="o"/>
+      <w:lvlJc w:val="left"/>
+      <w:pPr>
+        <w:ind w:left="2160" w:hanging="360"/>
+      </w:pPr>
+      <w:rPr>
+        <w:rFonts w:ascii="Courier New" w:hAnsi="Courier New" w:cs="Courier New" w:hint="default"/>
+      </w:rPr>
+    </w:lvl>
+    <w:lvl w:ilvl="2" w:tplc="1C090005" w:tentative="1">
+      <w:start w:val="1"/>
+      <w:numFmt w:val="bullet"/>
+      <w:lvlText w:val=""/>
+      <w:lvlJc w:val="left"/>
+      <w:pPr>
+        <w:ind w:left="2880" w:hanging="360"/>
+      </w:pPr>
+      <w:rPr>
+        <w:rFonts w:ascii="Wingdings" w:hAnsi="Wingdings" w:hint="default"/>
+      </w:rPr>
+    </w:lvl>
+    <w:lvl w:ilvl="3" w:tplc="1C090001" w:tentative="1">
+      <w:start w:val="1"/>
+      <w:numFmt w:val="bullet"/>
+      <w:lvlText w:val=""/>
+      <w:lvlJc w:val="left"/>
+      <w:pPr>
+        <w:ind w:left="3600" w:hanging="360"/>
+      </w:pPr>
+      <w:rPr>
+        <w:rFonts w:ascii="Symbol" w:hAnsi="Symbol" w:hint="default"/>
+      </w:rPr>
+    </w:lvl>
+    <w:lvl w:ilvl="4" w:tplc="1C090003" w:tentative="1">
+      <w:start w:val="1"/>
+      <w:numFmt w:val="bullet"/>
+      <w:lvlText w:val="o"/>
+      <w:lvlJc w:val="left"/>
+      <w:pPr>
+        <w:ind w:left="4320" w:hanging="360"/>
+      </w:pPr>
+      <w:rPr>
+        <w:rFonts w:ascii="Courier New" w:hAnsi="Courier New" w:cs="Courier New" w:hint="default"/>
+      </w:rPr>
+    </w:lvl>
+    <w:lvl w:ilvl="5" w:tplc="1C090005" w:tentative="1">
+      <w:start w:val="1"/>
+      <w:numFmt w:val="bullet"/>
+      <w:lvlText w:val=""/>
+      <w:lvlJc w:val="left"/>
+      <w:pPr>
+        <w:ind w:left="5040" w:hanging="360"/>
+      </w:pPr>
+      <w:rPr>
+        <w:rFonts w:ascii="Wingdings" w:hAnsi="Wingdings" w:hint="default"/>
+      </w:rPr>
+    </w:lvl>
+    <w:lvl w:ilvl="6" w:tplc="1C090001" w:tentative="1">
+      <w:start w:val="1"/>
+      <w:numFmt w:val="bullet"/>
+      <w:lvlText w:val=""/>
+      <w:lvlJc w:val="left"/>
+      <w:pPr>
+        <w:ind w:left="5760" w:hanging="360"/>
+      </w:pPr>
+      <w:rPr>
+        <w:rFonts w:ascii="Symbol" w:hAnsi="Symbol" w:hint="default"/>
+      </w:rPr>
+    </w:lvl>
+    <w:lvl w:ilvl="7" w:tplc="1C090003" w:tentative="1">
+      <w:start w:val="1"/>
+      <w:numFmt w:val="bullet"/>
+      <w:lvlText w:val="o"/>
+      <w:lvlJc w:val="left"/>
+      <w:pPr>
+        <w:ind w:left="6480" w:hanging="360"/>
+      </w:pPr>
+      <w:rPr>
+        <w:rFonts w:ascii="Courier New" w:hAnsi="Courier New" w:cs="Courier New" w:hint="default"/>
+      </w:rPr>
+    </w:lvl>
+    <w:lvl w:ilvl="8" w:tplc="1C090005" w:tentative="1">
+      <w:start w:val="1"/>
+      <w:numFmt w:val="bullet"/>
+      <w:lvlText w:val=""/>
+      <w:lvlJc w:val="left"/>
+      <w:pPr>
+        <w:ind w:left="7200" w:hanging="360"/>
+      </w:pPr>
+      <w:rPr>
+        <w:rFonts w:ascii="Wingdings" w:hAnsi="Wingdings" w:hint="default"/>
+      </w:rPr>
+    </w:lvl>
+  </w:abstractNum>
+  <w:abstractNum w:abstractNumId="20" w15:restartNumberingAfterBreak="0">
+    <w:nsid w:val="69FE0076"/>
+    <w:multiLevelType w:val="hybridMultilevel"/>
+    <w:tmpl w:val="AB8EF40E"/>
+    <w:lvl w:ilvl="0" w:tplc="1C090001">
+      <w:start w:val="1"/>
+      <w:numFmt w:val="bullet"/>
+      <w:lvlText w:val=""/>
+      <w:lvlJc w:val="left"/>
+      <w:pPr>
+        <w:ind w:left="720" w:hanging="360"/>
+      </w:pPr>
+      <w:rPr>
+        <w:rFonts w:ascii="Symbol" w:hAnsi="Symbol" w:hint="default"/>
+      </w:rPr>
+    </w:lvl>
+    <w:lvl w:ilvl="1" w:tplc="1C090003">
+      <w:start w:val="1"/>
+      <w:numFmt w:val="bullet"/>
+      <w:lvlText w:val="o"/>
+      <w:lvlJc w:val="left"/>
+      <w:pPr>
+        <w:ind w:left="1440" w:hanging="360"/>
+      </w:pPr>
+      <w:rPr>
+        <w:rFonts w:ascii="Courier New" w:hAnsi="Courier New" w:cs="Courier New" w:hint="default"/>
+      </w:rPr>
+    </w:lvl>
+    <w:lvl w:ilvl="2" w:tplc="1C090005" w:tentative="1">
+      <w:start w:val="1"/>
+      <w:numFmt w:val="bullet"/>
+      <w:lvlText w:val=""/>
+      <w:lvlJc w:val="left"/>
+      <w:pPr>
+        <w:ind w:left="2160" w:hanging="360"/>
+      </w:pPr>
+      <w:rPr>
+        <w:rFonts w:ascii="Wingdings" w:hAnsi="Wingdings" w:hint="default"/>
+      </w:rPr>
+    </w:lvl>
+    <w:lvl w:ilvl="3" w:tplc="1C090001" w:tentative="1">
+      <w:start w:val="1"/>
+      <w:numFmt w:val="bullet"/>
+      <w:lvlText w:val=""/>
+      <w:lvlJc w:val="left"/>
+      <w:pPr>
+        <w:ind w:left="2880" w:hanging="360"/>
+      </w:pPr>
+      <w:rPr>
+        <w:rFonts w:ascii="Symbol" w:hAnsi="Symbol" w:hint="default"/>
+      </w:rPr>
+    </w:lvl>
+    <w:lvl w:ilvl="4" w:tplc="1C090003" w:tentative="1">
+      <w:start w:val="1"/>
+      <w:numFmt w:val="bullet"/>
+      <w:lvlText w:val="o"/>
+      <w:lvlJc w:val="left"/>
+      <w:pPr>
+        <w:ind w:left="3600" w:hanging="360"/>
+      </w:pPr>
+      <w:rPr>
+        <w:rFonts w:ascii="Courier New" w:hAnsi="Courier New" w:cs="Courier New" w:hint="default"/>
+      </w:rPr>
+    </w:lvl>
+    <w:lvl w:ilvl="5" w:tplc="1C090005" w:tentative="1">
+      <w:start w:val="1"/>
+      <w:numFmt w:val="bullet"/>
+      <w:lvlText w:val=""/>
+      <w:lvlJc w:val="left"/>
+      <w:pPr>
+        <w:ind w:left="4320" w:hanging="360"/>
+      </w:pPr>
+      <w:rPr>
+        <w:rFonts w:ascii="Wingdings" w:hAnsi="Wingdings" w:hint="default"/>
+      </w:rPr>
+    </w:lvl>
+    <w:lvl w:ilvl="6" w:tplc="1C090001" w:tentative="1">
+      <w:start w:val="1"/>
+      <w:numFmt w:val="bullet"/>
+      <w:lvlText w:val=""/>
+      <w:lvlJc w:val="left"/>
+      <w:pPr>
+        <w:ind w:left="5040" w:hanging="360"/>
+      </w:pPr>
+      <w:rPr>
+        <w:rFonts w:ascii="Symbol" w:hAnsi="Symbol" w:hint="default"/>
+      </w:rPr>
+    </w:lvl>
+    <w:lvl w:ilvl="7" w:tplc="1C090003" w:tentative="1">
+      <w:start w:val="1"/>
+      <w:numFmt w:val="bullet"/>
+      <w:lvlText w:val="o"/>
+      <w:lvlJc w:val="left"/>
+      <w:pPr>
+        <w:ind w:left="5760" w:hanging="360"/>
+      </w:pPr>
+      <w:rPr>
+        <w:rFonts w:ascii="Courier New" w:hAnsi="Courier New" w:cs="Courier New" w:hint="default"/>
+      </w:rPr>
+    </w:lvl>
+    <w:lvl w:ilvl="8" w:tplc="1C090005" w:tentative="1">
+      <w:start w:val="1"/>
+      <w:numFmt w:val="bullet"/>
+      <w:lvlText w:val=""/>
+      <w:lvlJc w:val="left"/>
+      <w:pPr>
+        <w:ind w:left="6480" w:hanging="360"/>
+      </w:pPr>
+      <w:rPr>
+        <w:rFonts w:ascii="Wingdings" w:hAnsi="Wingdings" w:hint="default"/>
+      </w:rPr>
+    </w:lvl>
+  </w:abstractNum>
+  <w:abstractNum w:abstractNumId="21" w15:restartNumberingAfterBreak="0">
+    <w:nsid w:val="709B34EC"/>
+    <w:multiLevelType w:val="hybridMultilevel"/>
+    <w:tmpl w:val="EB72F62C"/>
+    <w:lvl w:ilvl="0" w:tplc="1C090001">
+      <w:start w:val="1"/>
+      <w:numFmt w:val="bullet"/>
+      <w:lvlText w:val=""/>
+      <w:lvlJc w:val="left"/>
+      <w:pPr>
+        <w:ind w:left="720" w:hanging="360"/>
+      </w:pPr>
+      <w:rPr>
+        <w:rFonts w:ascii="Symbol" w:hAnsi="Symbol" w:hint="default"/>
+      </w:rPr>
+    </w:lvl>
+    <w:lvl w:ilvl="1" w:tplc="1C090003" w:tentative="1">
+      <w:start w:val="1"/>
+      <w:numFmt w:val="bullet"/>
+      <w:lvlText w:val="o"/>
+      <w:lvlJc w:val="left"/>
+      <w:pPr>
+        <w:ind w:left="1440" w:hanging="360"/>
+      </w:pPr>
+      <w:rPr>
+        <w:rFonts w:ascii="Courier New" w:hAnsi="Courier New" w:cs="Courier New" w:hint="default"/>
+      </w:rPr>
+    </w:lvl>
+    <w:lvl w:ilvl="2" w:tplc="1C090005" w:tentative="1">
+      <w:start w:val="1"/>
+      <w:numFmt w:val="bullet"/>
+      <w:lvlText w:val=""/>
+      <w:lvlJc w:val="left"/>
+      <w:pPr>
+        <w:ind w:left="2160" w:hanging="360"/>
+      </w:pPr>
+      <w:rPr>
+        <w:rFonts w:ascii="Wingdings" w:hAnsi="Wingdings" w:hint="default"/>
+      </w:rPr>
+    </w:lvl>
+    <w:lvl w:ilvl="3" w:tplc="1C090001" w:tentative="1">
+      <w:start w:val="1"/>
+      <w:numFmt w:val="bullet"/>
+      <w:lvlText w:val=""/>
+      <w:lvlJc w:val="left"/>
+      <w:pPr>
+        <w:ind w:left="2880" w:hanging="360"/>
+      </w:pPr>
+      <w:rPr>
+        <w:rFonts w:ascii="Symbol" w:hAnsi="Symbol" w:hint="default"/>
+      </w:rPr>
+    </w:lvl>
+    <w:lvl w:ilvl="4" w:tplc="1C090003" w:tentative="1">
+      <w:start w:val="1"/>
+      <w:numFmt w:val="bullet"/>
+      <w:lvlText w:val="o"/>
+      <w:lvlJc w:val="left"/>
+      <w:pPr>
+        <w:ind w:left="3600" w:hanging="360"/>
+      </w:pPr>
+      <w:rPr>
+        <w:rFonts w:ascii="Courier New" w:hAnsi="Courier New" w:cs="Courier New" w:hint="default"/>
+      </w:rPr>
+    </w:lvl>
+    <w:lvl w:ilvl="5" w:tplc="1C090005" w:tentative="1">
+      <w:start w:val="1"/>
+      <w:numFmt w:val="bullet"/>
+      <w:lvlText w:val=""/>
+      <w:lvlJc w:val="left"/>
+      <w:pPr>
+        <w:ind w:left="4320" w:hanging="360"/>
+      </w:pPr>
+      <w:rPr>
+        <w:rFonts w:ascii="Wingdings" w:hAnsi="Wingdings" w:hint="default"/>
+      </w:rPr>
+    </w:lvl>
+    <w:lvl w:ilvl="6" w:tplc="1C090001" w:tentative="1">
+      <w:start w:val="1"/>
+      <w:numFmt w:val="bullet"/>
+      <w:lvlText w:val=""/>
+      <w:lvlJc w:val="left"/>
+      <w:pPr>
+        <w:ind w:left="5040" w:hanging="360"/>
+      </w:pPr>
+      <w:rPr>
+        <w:rFonts w:ascii="Symbol" w:hAnsi="Symbol" w:hint="default"/>
+      </w:rPr>
+    </w:lvl>
+    <w:lvl w:ilvl="7" w:tplc="1C090003" w:tentative="1">
+      <w:start w:val="1"/>
+      <w:numFmt w:val="bullet"/>
+      <w:lvlText w:val="o"/>
+      <w:lvlJc w:val="left"/>
+      <w:pPr>
+        <w:ind w:left="5760" w:hanging="360"/>
+      </w:pPr>
+      <w:rPr>
+        <w:rFonts w:ascii="Courier New" w:hAnsi="Courier New" w:cs="Courier New" w:hint="default"/>
+      </w:rPr>
+    </w:lvl>
+    <w:lvl w:ilvl="8" w:tplc="1C090005" w:tentative="1">
+      <w:start w:val="1"/>
+      <w:numFmt w:val="bullet"/>
+      <w:lvlText w:val=""/>
+      <w:lvlJc w:val="left"/>
+      <w:pPr>
+        <w:ind w:left="6480" w:hanging="360"/>
+      </w:pPr>
+      <w:rPr>
+        <w:rFonts w:ascii="Wingdings" w:hAnsi="Wingdings" w:hint="default"/>
+      </w:rPr>
+    </w:lvl>
+  </w:abstractNum>
+  <w:abstractNum w:abstractNumId="22" w15:restartNumberingAfterBreak="0">
+    <w:nsid w:val="728C4363"/>
+    <w:multiLevelType w:val="hybridMultilevel"/>
+    <w:tmpl w:val="D3945B6A"/>
+    <w:lvl w:ilvl="0" w:tplc="1C090001">
+      <w:start w:val="1"/>
+      <w:numFmt w:val="bullet"/>
+      <w:lvlText w:val=""/>
+      <w:lvlJc w:val="left"/>
+      <w:pPr>
+        <w:ind w:left="720" w:hanging="360"/>
+      </w:pPr>
+      <w:rPr>
+        <w:rFonts w:ascii="Symbol" w:hAnsi="Symbol" w:hint="default"/>
+      </w:rPr>
+    </w:lvl>
+    <w:lvl w:ilvl="1" w:tplc="1C090003">
+      <w:start w:val="1"/>
+      <w:numFmt w:val="bullet"/>
+      <w:lvlText w:val="o"/>
+      <w:lvlJc w:val="left"/>
+      <w:pPr>
+        <w:ind w:left="1440" w:hanging="360"/>
+      </w:pPr>
+      <w:rPr>
+        <w:rFonts w:ascii="Courier New" w:hAnsi="Courier New" w:cs="Courier New" w:hint="default"/>
+      </w:rPr>
+    </w:lvl>
+    <w:lvl w:ilvl="2" w:tplc="1C090005" w:tentative="1">
+      <w:start w:val="1"/>
+      <w:numFmt w:val="bullet"/>
+      <w:lvlText w:val=""/>
+      <w:lvlJc w:val="left"/>
+      <w:pPr>
+        <w:ind w:left="2160" w:hanging="360"/>
+      </w:pPr>
+      <w:rPr>
+        <w:rFonts w:ascii="Wingdings" w:hAnsi="Wingdings" w:hint="default"/>
+      </w:rPr>
+    </w:lvl>
+    <w:lvl w:ilvl="3" w:tplc="1C090001" w:tentative="1">
+      <w:start w:val="1"/>
+      <w:numFmt w:val="bullet"/>
+      <w:lvlText w:val=""/>
+      <w:lvlJc w:val="left"/>
+      <w:pPr>
+        <w:ind w:left="2880" w:hanging="360"/>
+      </w:pPr>
+      <w:rPr>
+        <w:rFonts w:ascii="Symbol" w:hAnsi="Symbol" w:hint="default"/>
+      </w:rPr>
+    </w:lvl>
+    <w:lvl w:ilvl="4" w:tplc="1C090003" w:tentative="1">
+      <w:start w:val="1"/>
+      <w:numFmt w:val="bullet"/>
+      <w:lvlText w:val="o"/>
+      <w:lvlJc w:val="left"/>
+      <w:pPr>
+        <w:ind w:left="3600" w:hanging="360"/>
+      </w:pPr>
+      <w:rPr>
+        <w:rFonts w:ascii="Courier New" w:hAnsi="Courier New" w:cs="Courier New" w:hint="default"/>
+      </w:rPr>
+    </w:lvl>
+    <w:lvl w:ilvl="5" w:tplc="1C090005" w:tentative="1">
+      <w:start w:val="1"/>
+      <w:numFmt w:val="bullet"/>
+      <w:lvlText w:val=""/>
+      <w:lvlJc w:val="left"/>
+      <w:pPr>
+        <w:ind w:left="4320" w:hanging="360"/>
+      </w:pPr>
+      <w:rPr>
+        <w:rFonts w:ascii="Wingdings" w:hAnsi="Wingdings" w:hint="default"/>
+      </w:rPr>
+    </w:lvl>
+    <w:lvl w:ilvl="6" w:tplc="1C090001" w:tentative="1">
+      <w:start w:val="1"/>
+      <w:numFmt w:val="bullet"/>
+      <w:lvlText w:val=""/>
+      <w:lvlJc w:val="left"/>
+      <w:pPr>
+        <w:ind w:left="5040" w:hanging="360"/>
+      </w:pPr>
+      <w:rPr>
+        <w:rFonts w:ascii="Symbol" w:hAnsi="Symbol" w:hint="default"/>
+      </w:rPr>
+    </w:lvl>
+    <w:lvl w:ilvl="7" w:tplc="1C090003" w:tentative="1">
+      <w:start w:val="1"/>
+      <w:numFmt w:val="bullet"/>
+      <w:lvlText w:val="o"/>
+      <w:lvlJc w:val="left"/>
+      <w:pPr>
+        <w:ind w:left="5760" w:hanging="360"/>
+      </w:pPr>
+      <w:rPr>
+        <w:rFonts w:ascii="Courier New" w:hAnsi="Courier New" w:cs="Courier New" w:hint="default"/>
+      </w:rPr>
+    </w:lvl>
+    <w:lvl w:ilvl="8" w:tplc="1C090005" w:tentative="1">
+      <w:start w:val="1"/>
+      <w:numFmt w:val="bullet"/>
+      <w:lvlText w:val=""/>
+      <w:lvlJc w:val="left"/>
+      <w:pPr>
+        <w:ind w:left="6480" w:hanging="360"/>
+      </w:pPr>
+      <w:rPr>
+        <w:rFonts w:ascii="Wingdings" w:hAnsi="Wingdings" w:hint="default"/>
+      </w:rPr>
+    </w:lvl>
+  </w:abstractNum>
+  <w:abstractNum w:abstractNumId="23" w15:restartNumberingAfterBreak="0">
+    <w:nsid w:val="78B10068"/>
+    <w:multiLevelType w:val="hybridMultilevel"/>
+    <w:tmpl w:val="7D440A50"/>
     <w:lvl w:ilvl="0" w:tplc="1C090001">
       <w:start w:val="1"/>
       <w:numFmt w:val="bullet"/>
@@ -4497,22 +9651,79 @@
     </w:lvl>
   </w:abstractNum>
   <w:num w:numId="1" w16cid:durableId="1635018650">
-    <w:abstractNumId w:val="3"/>
+    <w:abstractNumId w:val="15"/>
   </w:num>
   <w:num w:numId="2" w16cid:durableId="1919055214">
-    <w:abstractNumId w:val="4"/>
+    <w:abstractNumId w:val="18"/>
   </w:num>
   <w:num w:numId="3" w16cid:durableId="1617834044">
-    <w:abstractNumId w:val="2"/>
+    <w:abstractNumId w:val="8"/>
   </w:num>
   <w:num w:numId="4" w16cid:durableId="776216334">
-    <w:abstractNumId w:val="2"/>
+    <w:abstractNumId w:val="8"/>
   </w:num>
   <w:num w:numId="5" w16cid:durableId="1724333604">
-    <w:abstractNumId w:val="1"/>
+    <w:abstractNumId w:val="3"/>
   </w:num>
   <w:num w:numId="6" w16cid:durableId="635530424">
     <w:abstractNumId w:val="0"/>
+  </w:num>
+  <w:num w:numId="7" w16cid:durableId="1543323419">
+    <w:abstractNumId w:val="7"/>
+  </w:num>
+  <w:num w:numId="8" w16cid:durableId="1774591269">
+    <w:abstractNumId w:val="12"/>
+  </w:num>
+  <w:num w:numId="9" w16cid:durableId="193422827">
+    <w:abstractNumId w:val="10"/>
+  </w:num>
+  <w:num w:numId="10" w16cid:durableId="114495089">
+    <w:abstractNumId w:val="13"/>
+  </w:num>
+  <w:num w:numId="11" w16cid:durableId="1533301967">
+    <w:abstractNumId w:val="19"/>
+  </w:num>
+  <w:num w:numId="12" w16cid:durableId="573902002">
+    <w:abstractNumId w:val="6"/>
+  </w:num>
+  <w:num w:numId="13" w16cid:durableId="1477838463">
+    <w:abstractNumId w:val="16"/>
+  </w:num>
+  <w:num w:numId="14" w16cid:durableId="2083678746">
+    <w:abstractNumId w:val="11"/>
+  </w:num>
+  <w:num w:numId="15" w16cid:durableId="1355184053">
+    <w:abstractNumId w:val="2"/>
+  </w:num>
+  <w:num w:numId="16" w16cid:durableId="1749309221">
+    <w:abstractNumId w:val="17"/>
+  </w:num>
+  <w:num w:numId="17" w16cid:durableId="1366448025">
+    <w:abstractNumId w:val="14"/>
+  </w:num>
+  <w:num w:numId="18" w16cid:durableId="421338071">
+    <w:abstractNumId w:val="9"/>
+  </w:num>
+  <w:num w:numId="19" w16cid:durableId="1570847476">
+    <w:abstractNumId w:val="20"/>
+  </w:num>
+  <w:num w:numId="20" w16cid:durableId="1881820398">
+    <w:abstractNumId w:val="23"/>
+  </w:num>
+  <w:num w:numId="21" w16cid:durableId="785152307">
+    <w:abstractNumId w:val="22"/>
+  </w:num>
+  <w:num w:numId="22" w16cid:durableId="965701483">
+    <w:abstractNumId w:val="5"/>
+  </w:num>
+  <w:num w:numId="23" w16cid:durableId="1963144061">
+    <w:abstractNumId w:val="21"/>
+  </w:num>
+  <w:num w:numId="24" w16cid:durableId="1548031587">
+    <w:abstractNumId w:val="1"/>
+  </w:num>
+  <w:num w:numId="25" w16cid:durableId="1070347308">
+    <w:abstractNumId w:val="4"/>
   </w:num>
 </w:numbering>
 </file>
@@ -4929,11 +10140,11 @@
     <w:link w:val="Heading1Char"/>
     <w:uiPriority w:val="9"/>
     <w:qFormat/>
-    <w:rsid w:val="004419FE"/>
+    <w:rsid w:val="006178BE"/>
     <w:pPr>
       <w:keepNext/>
       <w:keepLines/>
-      <w:spacing w:before="360" w:after="80"/>
+      <w:spacing w:before="360" w:after="120"/>
       <w:outlineLvl w:val="0"/>
     </w:pPr>
     <w:rPr>
@@ -4951,11 +10162,11 @@
     <w:uiPriority w:val="9"/>
     <w:unhideWhenUsed/>
     <w:qFormat/>
-    <w:rsid w:val="001E4DF4"/>
+    <w:rsid w:val="006178BE"/>
     <w:pPr>
       <w:keepNext/>
       <w:keepLines/>
-      <w:spacing w:before="160" w:after="80"/>
+      <w:spacing w:before="160" w:after="240"/>
       <w:outlineLvl w:val="1"/>
     </w:pPr>
     <w:rPr>
@@ -5123,7 +10334,6 @@
   <w:style w:type="character" w:default="1" w:styleId="DefaultParagraphFont">
     <w:name w:val="Default Paragraph Font"/>
     <w:uiPriority w:val="1"/>
-    <w:semiHidden/>
     <w:unhideWhenUsed/>
   </w:style>
   <w:style w:type="table" w:default="1" w:styleId="TableNormal">
@@ -5152,7 +10362,7 @@
     <w:basedOn w:val="DefaultParagraphFont"/>
     <w:link w:val="Heading1"/>
     <w:uiPriority w:val="9"/>
-    <w:rsid w:val="004419FE"/>
+    <w:rsid w:val="006178BE"/>
     <w:rPr>
       <w:rFonts w:asciiTheme="majorHAnsi" w:eastAsiaTheme="majorEastAsia" w:hAnsiTheme="majorHAnsi" w:cstheme="majorBidi"/>
       <w:color w:val="2F5496" w:themeColor="accent1" w:themeShade="BF"/>
@@ -5165,7 +10375,7 @@
     <w:basedOn w:val="DefaultParagraphFont"/>
     <w:link w:val="Heading2"/>
     <w:uiPriority w:val="9"/>
-    <w:rsid w:val="001E4DF4"/>
+    <w:rsid w:val="006178BE"/>
     <w:rPr>
       <w:rFonts w:asciiTheme="majorHAnsi" w:eastAsiaTheme="majorEastAsia" w:hAnsiTheme="majorHAnsi" w:cstheme="majorBidi"/>
       <w:color w:val="2F5496" w:themeColor="accent1" w:themeShade="BF"/>
@@ -5562,6 +10772,36 @@
       <w:u w:val="single"/>
     </w:rPr>
   </w:style>
+  <w:style w:type="paragraph" w:styleId="Caption">
+    <w:name w:val="caption"/>
+    <w:basedOn w:val="Normal"/>
+    <w:next w:val="Normal"/>
+    <w:uiPriority w:val="35"/>
+    <w:unhideWhenUsed/>
+    <w:qFormat/>
+    <w:rsid w:val="007166A1"/>
+    <w:pPr>
+      <w:spacing w:after="200" w:line="240" w:lineRule="auto"/>
+    </w:pPr>
+    <w:rPr>
+      <w:i/>
+      <w:iCs/>
+      <w:color w:val="44546A" w:themeColor="text2"/>
+      <w:sz w:val="18"/>
+      <w:szCs w:val="18"/>
+    </w:rPr>
+  </w:style>
+  <w:style w:type="paragraph" w:styleId="TableofFigures">
+    <w:name w:val="table of figures"/>
+    <w:basedOn w:val="Normal"/>
+    <w:next w:val="Normal"/>
+    <w:uiPriority w:val="99"/>
+    <w:unhideWhenUsed/>
+    <w:rsid w:val="00C203AE"/>
+    <w:pPr>
+      <w:spacing w:after="0"/>
+    </w:pPr>
+  </w:style>
 </w:styles>
 </file>
 

--- a/Requirements Documentation/Requirements Doc.docx
+++ b/Requirements Documentation/Requirements Doc.docx
@@ -24,7 +24,7 @@
               <w:noProof/>
             </w:rPr>
             <w:drawing>
-              <wp:anchor distT="0" distB="0" distL="114300" distR="114300" simplePos="0" relativeHeight="251659264" behindDoc="1" locked="0" layoutInCell="1" allowOverlap="1" wp14:anchorId="43ECCF25" wp14:editId="070CE78C">
+              <wp:anchor distT="0" distB="0" distL="114300" distR="114300" simplePos="0" relativeHeight="251645952" behindDoc="1" locked="0" layoutInCell="1" allowOverlap="1" wp14:anchorId="43ECCF25" wp14:editId="6CE419C0">
                 <wp:simplePos x="0" y="0"/>
                 <wp:positionH relativeFrom="margin">
                   <wp:posOffset>-139065</wp:posOffset>
@@ -2280,7 +2280,9 @@
               <w:tab w:val="right" w:leader="dot" w:pos="9016"/>
             </w:tabs>
             <w:rPr>
+              <w:rFonts w:asciiTheme="minorHAnsi" w:eastAsiaTheme="minorEastAsia" w:hAnsiTheme="minorHAnsi"/>
               <w:noProof/>
+              <w:lang w:eastAsia="en-ZA"/>
             </w:rPr>
           </w:pPr>
           <w:r>
@@ -2292,13 +2294,14 @@
           <w:r>
             <w:fldChar w:fldCharType="separate"/>
           </w:r>
-          <w:hyperlink w:anchor="_Toc178207729" w:history="1">
+          <w:hyperlink w:anchor="_Toc178266866" w:history="1">
             <w:r>
               <w:rPr>
                 <w:rStyle w:val="Hyperlink"/>
                 <w:noProof/>
+                <w:lang w:val="pt-PT"/>
               </w:rPr>
-              <w:t>Figure 2. 1: Login Screen</w:t>
+              <w:t>Figure 2. 1: Use Case Diagram</w:t>
             </w:r>
             <w:r>
               <w:rPr>
@@ -2319,7 +2322,7 @@
                 <w:noProof/>
                 <w:webHidden/>
               </w:rPr>
-              <w:instrText xml:space="preserve"> PAGEREF _Toc178207729 \h </w:instrText>
+              <w:instrText xml:space="preserve"> PAGEREF _Toc178266866 \h </w:instrText>
             </w:r>
             <w:r>
               <w:rPr>
@@ -2339,7 +2342,7 @@
                 <w:noProof/>
                 <w:webHidden/>
               </w:rPr>
-              <w:t>17</w:t>
+              <w:t>0</w:t>
             </w:r>
             <w:r>
               <w:rPr>
@@ -2357,16 +2360,18 @@
               <w:tab w:val="right" w:leader="dot" w:pos="9016"/>
             </w:tabs>
             <w:rPr>
+              <w:rFonts w:asciiTheme="minorHAnsi" w:eastAsiaTheme="minorEastAsia" w:hAnsiTheme="minorHAnsi"/>
               <w:noProof/>
+              <w:lang w:eastAsia="en-ZA"/>
             </w:rPr>
           </w:pPr>
-          <w:hyperlink w:anchor="_Toc178207730" w:history="1">
+          <w:hyperlink w:anchor="_Toc178266867" w:history="1">
             <w:r>
               <w:rPr>
                 <w:rStyle w:val="Hyperlink"/>
                 <w:noProof/>
               </w:rPr>
-              <w:t>Figure 2. 2: Signup Screen</w:t>
+              <w:t>Figure 2. 2: UML Class Diagram</w:t>
             </w:r>
             <w:r>
               <w:rPr>
@@ -2387,7 +2392,7 @@
                 <w:noProof/>
                 <w:webHidden/>
               </w:rPr>
-              <w:instrText xml:space="preserve"> PAGEREF _Toc178207730 \h </w:instrText>
+              <w:instrText xml:space="preserve"> PAGEREF _Toc178266867 \h </w:instrText>
             </w:r>
             <w:r>
               <w:rPr>
@@ -2407,7 +2412,7 @@
                 <w:noProof/>
                 <w:webHidden/>
               </w:rPr>
-              <w:t>18</w:t>
+              <w:t>0</w:t>
             </w:r>
             <w:r>
               <w:rPr>
@@ -2425,16 +2430,18 @@
               <w:tab w:val="right" w:leader="dot" w:pos="9016"/>
             </w:tabs>
             <w:rPr>
+              <w:rFonts w:asciiTheme="minorHAnsi" w:eastAsiaTheme="minorEastAsia" w:hAnsiTheme="minorHAnsi"/>
               <w:noProof/>
+              <w:lang w:eastAsia="en-ZA"/>
             </w:rPr>
           </w:pPr>
-          <w:hyperlink w:anchor="_Toc178207731" w:history="1">
+          <w:hyperlink w:anchor="_Toc178266868" w:history="1">
             <w:r>
               <w:rPr>
                 <w:rStyle w:val="Hyperlink"/>
                 <w:noProof/>
               </w:rPr>
-              <w:t>Figure 2. 3: Ingredients to ignore screen</w:t>
+              <w:t>Figure 2. 3: Relational Database Diagram</w:t>
             </w:r>
             <w:r>
               <w:rPr>
@@ -2455,7 +2462,7 @@
                 <w:noProof/>
                 <w:webHidden/>
               </w:rPr>
-              <w:instrText xml:space="preserve"> PAGEREF _Toc178207731 \h </w:instrText>
+              <w:instrText xml:space="preserve"> PAGEREF _Toc178266868 \h </w:instrText>
             </w:r>
             <w:r>
               <w:rPr>
@@ -2475,7 +2482,7 @@
                 <w:noProof/>
                 <w:webHidden/>
               </w:rPr>
-              <w:t>19</w:t>
+              <w:t>1</w:t>
             </w:r>
             <w:r>
               <w:rPr>
@@ -2493,16 +2500,18 @@
               <w:tab w:val="right" w:leader="dot" w:pos="9016"/>
             </w:tabs>
             <w:rPr>
+              <w:rFonts w:asciiTheme="minorHAnsi" w:eastAsiaTheme="minorEastAsia" w:hAnsiTheme="minorHAnsi"/>
               <w:noProof/>
+              <w:lang w:eastAsia="en-ZA"/>
             </w:rPr>
           </w:pPr>
-          <w:hyperlink w:anchor="_Toc178207732" w:history="1">
+          <w:hyperlink w:anchor="_Toc178266869" w:history="1">
             <w:r>
               <w:rPr>
                 <w:rStyle w:val="Hyperlink"/>
                 <w:noProof/>
               </w:rPr>
-              <w:t>Figure 2. 4: Special diet Screen</w:t>
+              <w:t>Figure 2. 4: Login Screen</w:t>
             </w:r>
             <w:r>
               <w:rPr>
@@ -2523,7 +2532,7 @@
                 <w:noProof/>
                 <w:webHidden/>
               </w:rPr>
-              <w:instrText xml:space="preserve"> PAGEREF _Toc178207732 \h </w:instrText>
+              <w:instrText xml:space="preserve"> PAGEREF _Toc178266869 \h </w:instrText>
             </w:r>
             <w:r>
               <w:rPr>
@@ -2543,7 +2552,7 @@
                 <w:noProof/>
                 <w:webHidden/>
               </w:rPr>
-              <w:t>19</w:t>
+              <w:t>18</w:t>
             </w:r>
             <w:r>
               <w:rPr>
@@ -2561,16 +2570,18 @@
               <w:tab w:val="right" w:leader="dot" w:pos="9016"/>
             </w:tabs>
             <w:rPr>
+              <w:rFonts w:asciiTheme="minorHAnsi" w:eastAsiaTheme="minorEastAsia" w:hAnsiTheme="minorHAnsi"/>
               <w:noProof/>
+              <w:lang w:eastAsia="en-ZA"/>
             </w:rPr>
           </w:pPr>
-          <w:hyperlink w:anchor="_Toc178207733" w:history="1">
+          <w:hyperlink w:anchor="_Toc178266870" w:history="1">
             <w:r>
               <w:rPr>
                 <w:rStyle w:val="Hyperlink"/>
                 <w:noProof/>
               </w:rPr>
-              <w:t>Figure 2. 5: Metric System preference screen</w:t>
+              <w:t>Figure 2. 5: Signup Screen</w:t>
             </w:r>
             <w:r>
               <w:rPr>
@@ -2591,7 +2602,7 @@
                 <w:noProof/>
                 <w:webHidden/>
               </w:rPr>
-              <w:instrText xml:space="preserve"> PAGEREF _Toc178207733 \h </w:instrText>
+              <w:instrText xml:space="preserve"> PAGEREF _Toc178266870 \h </w:instrText>
             </w:r>
             <w:r>
               <w:rPr>
@@ -2611,7 +2622,7 @@
                 <w:noProof/>
                 <w:webHidden/>
               </w:rPr>
-              <w:t>20</w:t>
+              <w:t>19</w:t>
             </w:r>
             <w:r>
               <w:rPr>
@@ -2629,16 +2640,18 @@
               <w:tab w:val="right" w:leader="dot" w:pos="9016"/>
             </w:tabs>
             <w:rPr>
+              <w:rFonts w:asciiTheme="minorHAnsi" w:eastAsiaTheme="minorEastAsia" w:hAnsiTheme="minorHAnsi"/>
               <w:noProof/>
+              <w:lang w:eastAsia="en-ZA"/>
             </w:rPr>
           </w:pPr>
-          <w:hyperlink w:anchor="_Toc178207734" w:history="1">
+          <w:hyperlink w:anchor="_Toc178266871" w:history="1">
             <w:r>
               <w:rPr>
                 <w:rStyle w:val="Hyperlink"/>
                 <w:noProof/>
               </w:rPr>
-              <w:t>Figure 2. 6: Home screen</w:t>
+              <w:t>Figure 2. 6: Ingredients to ignore screen</w:t>
             </w:r>
             <w:r>
               <w:rPr>
@@ -2659,7 +2672,7 @@
                 <w:noProof/>
                 <w:webHidden/>
               </w:rPr>
-              <w:instrText xml:space="preserve"> PAGEREF _Toc178207734 \h </w:instrText>
+              <w:instrText xml:space="preserve"> PAGEREF _Toc178266871 \h </w:instrText>
             </w:r>
             <w:r>
               <w:rPr>
@@ -2697,16 +2710,18 @@
               <w:tab w:val="right" w:leader="dot" w:pos="9016"/>
             </w:tabs>
             <w:rPr>
+              <w:rFonts w:asciiTheme="minorHAnsi" w:eastAsiaTheme="minorEastAsia" w:hAnsiTheme="minorHAnsi"/>
               <w:noProof/>
+              <w:lang w:eastAsia="en-ZA"/>
             </w:rPr>
           </w:pPr>
-          <w:hyperlink w:anchor="_Toc178207735" w:history="1">
+          <w:hyperlink w:anchor="_Toc178266872" w:history="1">
             <w:r>
               <w:rPr>
                 <w:rStyle w:val="Hyperlink"/>
                 <w:noProof/>
               </w:rPr>
-              <w:t>Figure 2. 7: Profile screen</w:t>
+              <w:t>Figure 2. 7: Special diet Screen</w:t>
             </w:r>
             <w:r>
               <w:rPr>
@@ -2727,7 +2742,7 @@
                 <w:noProof/>
                 <w:webHidden/>
               </w:rPr>
-              <w:instrText xml:space="preserve"> PAGEREF _Toc178207735 \h </w:instrText>
+              <w:instrText xml:space="preserve"> PAGEREF _Toc178266872 \h </w:instrText>
             </w:r>
             <w:r>
               <w:rPr>
@@ -2747,7 +2762,7 @@
                 <w:noProof/>
                 <w:webHidden/>
               </w:rPr>
-              <w:t>21</w:t>
+              <w:t>20</w:t>
             </w:r>
             <w:r>
               <w:rPr>
@@ -2765,16 +2780,18 @@
               <w:tab w:val="right" w:leader="dot" w:pos="9016"/>
             </w:tabs>
             <w:rPr>
+              <w:rFonts w:asciiTheme="minorHAnsi" w:eastAsiaTheme="minorEastAsia" w:hAnsiTheme="minorHAnsi"/>
               <w:noProof/>
+              <w:lang w:eastAsia="en-ZA"/>
             </w:rPr>
           </w:pPr>
-          <w:hyperlink w:anchor="_Toc178207736" w:history="1">
+          <w:hyperlink w:anchor="_Toc178266873" w:history="1">
             <w:r>
               <w:rPr>
                 <w:rStyle w:val="Hyperlink"/>
                 <w:noProof/>
               </w:rPr>
-              <w:t>Figure 2. 8: Search screen</w:t>
+              <w:t>Figure 2. 8: Metric System preference screen</w:t>
             </w:r>
             <w:r>
               <w:rPr>
@@ -2795,7 +2812,7 @@
                 <w:noProof/>
                 <w:webHidden/>
               </w:rPr>
-              <w:instrText xml:space="preserve"> PAGEREF _Toc178207736 \h </w:instrText>
+              <w:instrText xml:space="preserve"> PAGEREF _Toc178266873 \h </w:instrText>
             </w:r>
             <w:r>
               <w:rPr>
@@ -2815,7 +2832,7 @@
                 <w:noProof/>
                 <w:webHidden/>
               </w:rPr>
-              <w:t>22</w:t>
+              <w:t>21</w:t>
             </w:r>
             <w:r>
               <w:rPr>
@@ -2833,16 +2850,18 @@
               <w:tab w:val="right" w:leader="dot" w:pos="9016"/>
             </w:tabs>
             <w:rPr>
+              <w:rFonts w:asciiTheme="minorHAnsi" w:eastAsiaTheme="minorEastAsia" w:hAnsiTheme="minorHAnsi"/>
               <w:noProof/>
+              <w:lang w:eastAsia="en-ZA"/>
             </w:rPr>
           </w:pPr>
-          <w:hyperlink w:anchor="_Toc178207737" w:history="1">
+          <w:hyperlink w:anchor="_Toc178266874" w:history="1">
             <w:r>
               <w:rPr>
                 <w:rStyle w:val="Hyperlink"/>
                 <w:noProof/>
               </w:rPr>
-              <w:t>Figure 2. 9: Saved recipes screen</w:t>
+              <w:t>Figure 2. 9: Home screen</w:t>
             </w:r>
             <w:r>
               <w:rPr>
@@ -2863,7 +2882,7 @@
                 <w:noProof/>
                 <w:webHidden/>
               </w:rPr>
-              <w:instrText xml:space="preserve"> PAGEREF _Toc178207737 \h </w:instrText>
+              <w:instrText xml:space="preserve"> PAGEREF _Toc178266874 \h </w:instrText>
             </w:r>
             <w:r>
               <w:rPr>
@@ -2883,7 +2902,7 @@
                 <w:noProof/>
                 <w:webHidden/>
               </w:rPr>
-              <w:t>23</w:t>
+              <w:t>21</w:t>
             </w:r>
             <w:r>
               <w:rPr>
@@ -2901,16 +2920,18 @@
               <w:tab w:val="right" w:leader="dot" w:pos="9016"/>
             </w:tabs>
             <w:rPr>
+              <w:rFonts w:asciiTheme="minorHAnsi" w:eastAsiaTheme="minorEastAsia" w:hAnsiTheme="minorHAnsi"/>
               <w:noProof/>
+              <w:lang w:eastAsia="en-ZA"/>
             </w:rPr>
           </w:pPr>
-          <w:hyperlink w:anchor="_Toc178207738" w:history="1">
+          <w:hyperlink w:anchor="_Toc178266875" w:history="1">
             <w:r>
               <w:rPr>
                 <w:rStyle w:val="Hyperlink"/>
                 <w:noProof/>
               </w:rPr>
-              <w:t>Figure 2. 10: Meal planner screen</w:t>
+              <w:t>Figure 2. 10: Profile screen</w:t>
             </w:r>
             <w:r>
               <w:rPr>
@@ -2931,7 +2952,7 @@
                 <w:noProof/>
                 <w:webHidden/>
               </w:rPr>
-              <w:instrText xml:space="preserve"> PAGEREF _Toc178207738 \h </w:instrText>
+              <w:instrText xml:space="preserve"> PAGEREF _Toc178266875 \h </w:instrText>
             </w:r>
             <w:r>
               <w:rPr>
@@ -2951,7 +2972,7 @@
                 <w:noProof/>
                 <w:webHidden/>
               </w:rPr>
-              <w:t>24</w:t>
+              <w:t>22</w:t>
             </w:r>
             <w:r>
               <w:rPr>
@@ -2969,16 +2990,18 @@
               <w:tab w:val="right" w:leader="dot" w:pos="9016"/>
             </w:tabs>
             <w:rPr>
+              <w:rFonts w:asciiTheme="minorHAnsi" w:eastAsiaTheme="minorEastAsia" w:hAnsiTheme="minorHAnsi"/>
               <w:noProof/>
+              <w:lang w:eastAsia="en-ZA"/>
             </w:rPr>
           </w:pPr>
-          <w:hyperlink w:anchor="_Toc178207739" w:history="1">
+          <w:hyperlink w:anchor="_Toc178266876" w:history="1">
             <w:r>
               <w:rPr>
                 <w:rStyle w:val="Hyperlink"/>
                 <w:noProof/>
               </w:rPr>
-              <w:t>Figure 2. 11: Grocery list screen</w:t>
+              <w:t>Figure 2. 11: Search screen</w:t>
             </w:r>
             <w:r>
               <w:rPr>
@@ -2999,7 +3022,7 @@
                 <w:noProof/>
                 <w:webHidden/>
               </w:rPr>
-              <w:instrText xml:space="preserve"> PAGEREF _Toc178207739 \h </w:instrText>
+              <w:instrText xml:space="preserve"> PAGEREF _Toc178266876 \h </w:instrText>
             </w:r>
             <w:r>
               <w:rPr>
@@ -3019,7 +3042,7 @@
                 <w:noProof/>
                 <w:webHidden/>
               </w:rPr>
-              <w:t>25</w:t>
+              <w:t>23</w:t>
             </w:r>
             <w:r>
               <w:rPr>
@@ -3037,16 +3060,18 @@
               <w:tab w:val="right" w:leader="dot" w:pos="9016"/>
             </w:tabs>
             <w:rPr>
+              <w:rFonts w:asciiTheme="minorHAnsi" w:eastAsiaTheme="minorEastAsia" w:hAnsiTheme="minorHAnsi"/>
               <w:noProof/>
+              <w:lang w:eastAsia="en-ZA"/>
             </w:rPr>
           </w:pPr>
-          <w:hyperlink w:anchor="_Toc178207740" w:history="1">
+          <w:hyperlink w:anchor="_Toc178266877" w:history="1">
             <w:r>
               <w:rPr>
                 <w:rStyle w:val="Hyperlink"/>
                 <w:noProof/>
               </w:rPr>
-              <w:t>Figure 2. 12:Recipe detail screen</w:t>
+              <w:t>Figure 2. 12: Saved recipes screen</w:t>
             </w:r>
             <w:r>
               <w:rPr>
@@ -3067,7 +3092,7 @@
                 <w:noProof/>
                 <w:webHidden/>
               </w:rPr>
-              <w:instrText xml:space="preserve"> PAGEREF _Toc178207740 \h </w:instrText>
+              <w:instrText xml:space="preserve"> PAGEREF _Toc178266877 \h </w:instrText>
             </w:r>
             <w:r>
               <w:rPr>
@@ -3087,7 +3112,217 @@
                 <w:noProof/>
                 <w:webHidden/>
               </w:rPr>
+              <w:t>24</w:t>
+            </w:r>
+            <w:r>
+              <w:rPr>
+                <w:noProof/>
+                <w:webHidden/>
+              </w:rPr>
+              <w:fldChar w:fldCharType="end"/>
+            </w:r>
+          </w:hyperlink>
+        </w:p>
+        <w:p>
+          <w:pPr>
+            <w:pStyle w:val="TableofFigures"/>
+            <w:tabs>
+              <w:tab w:val="right" w:leader="dot" w:pos="9016"/>
+            </w:tabs>
+            <w:rPr>
+              <w:rFonts w:asciiTheme="minorHAnsi" w:eastAsiaTheme="minorEastAsia" w:hAnsiTheme="minorHAnsi"/>
+              <w:noProof/>
+              <w:lang w:eastAsia="en-ZA"/>
+            </w:rPr>
+          </w:pPr>
+          <w:hyperlink w:anchor="_Toc178266878" w:history="1">
+            <w:r>
+              <w:rPr>
+                <w:rStyle w:val="Hyperlink"/>
+                <w:noProof/>
+              </w:rPr>
+              <w:t>Figure 2. 13: Meal planner screen</w:t>
+            </w:r>
+            <w:r>
+              <w:rPr>
+                <w:noProof/>
+                <w:webHidden/>
+              </w:rPr>
+              <w:tab/>
+            </w:r>
+            <w:r>
+              <w:rPr>
+                <w:noProof/>
+                <w:webHidden/>
+              </w:rPr>
+              <w:fldChar w:fldCharType="begin"/>
+            </w:r>
+            <w:r>
+              <w:rPr>
+                <w:noProof/>
+                <w:webHidden/>
+              </w:rPr>
+              <w:instrText xml:space="preserve"> PAGEREF _Toc178266878 \h </w:instrText>
+            </w:r>
+            <w:r>
+              <w:rPr>
+                <w:noProof/>
+                <w:webHidden/>
+              </w:rPr>
+            </w:r>
+            <w:r>
+              <w:rPr>
+                <w:noProof/>
+                <w:webHidden/>
+              </w:rPr>
+              <w:fldChar w:fldCharType="separate"/>
+            </w:r>
+            <w:r>
+              <w:rPr>
+                <w:noProof/>
+                <w:webHidden/>
+              </w:rPr>
+              <w:t>25</w:t>
+            </w:r>
+            <w:r>
+              <w:rPr>
+                <w:noProof/>
+                <w:webHidden/>
+              </w:rPr>
+              <w:fldChar w:fldCharType="end"/>
+            </w:r>
+          </w:hyperlink>
+        </w:p>
+        <w:p>
+          <w:pPr>
+            <w:pStyle w:val="TableofFigures"/>
+            <w:tabs>
+              <w:tab w:val="right" w:leader="dot" w:pos="9016"/>
+            </w:tabs>
+            <w:rPr>
+              <w:rFonts w:asciiTheme="minorHAnsi" w:eastAsiaTheme="minorEastAsia" w:hAnsiTheme="minorHAnsi"/>
+              <w:noProof/>
+              <w:lang w:eastAsia="en-ZA"/>
+            </w:rPr>
+          </w:pPr>
+          <w:hyperlink w:anchor="_Toc178266879" w:history="1">
+            <w:r>
+              <w:rPr>
+                <w:rStyle w:val="Hyperlink"/>
+                <w:noProof/>
+              </w:rPr>
+              <w:t>Figure 2. 14: Grocery list screen</w:t>
+            </w:r>
+            <w:r>
+              <w:rPr>
+                <w:noProof/>
+                <w:webHidden/>
+              </w:rPr>
+              <w:tab/>
+            </w:r>
+            <w:r>
+              <w:rPr>
+                <w:noProof/>
+                <w:webHidden/>
+              </w:rPr>
+              <w:fldChar w:fldCharType="begin"/>
+            </w:r>
+            <w:r>
+              <w:rPr>
+                <w:noProof/>
+                <w:webHidden/>
+              </w:rPr>
+              <w:instrText xml:space="preserve"> PAGEREF _Toc178266879 \h </w:instrText>
+            </w:r>
+            <w:r>
+              <w:rPr>
+                <w:noProof/>
+                <w:webHidden/>
+              </w:rPr>
+            </w:r>
+            <w:r>
+              <w:rPr>
+                <w:noProof/>
+                <w:webHidden/>
+              </w:rPr>
+              <w:fldChar w:fldCharType="separate"/>
+            </w:r>
+            <w:r>
+              <w:rPr>
+                <w:noProof/>
+                <w:webHidden/>
+              </w:rPr>
               <w:t>26</w:t>
+            </w:r>
+            <w:r>
+              <w:rPr>
+                <w:noProof/>
+                <w:webHidden/>
+              </w:rPr>
+              <w:fldChar w:fldCharType="end"/>
+            </w:r>
+          </w:hyperlink>
+        </w:p>
+        <w:p>
+          <w:pPr>
+            <w:pStyle w:val="TableofFigures"/>
+            <w:tabs>
+              <w:tab w:val="right" w:leader="dot" w:pos="9016"/>
+            </w:tabs>
+            <w:rPr>
+              <w:rFonts w:asciiTheme="minorHAnsi" w:eastAsiaTheme="minorEastAsia" w:hAnsiTheme="minorHAnsi"/>
+              <w:noProof/>
+              <w:lang w:eastAsia="en-ZA"/>
+            </w:rPr>
+          </w:pPr>
+          <w:hyperlink w:anchor="_Toc178266880" w:history="1">
+            <w:r>
+              <w:rPr>
+                <w:rStyle w:val="Hyperlink"/>
+                <w:noProof/>
+              </w:rPr>
+              <w:t>Figure 2. 15:Recipe detail screen</w:t>
+            </w:r>
+            <w:r>
+              <w:rPr>
+                <w:noProof/>
+                <w:webHidden/>
+              </w:rPr>
+              <w:tab/>
+            </w:r>
+            <w:r>
+              <w:rPr>
+                <w:noProof/>
+                <w:webHidden/>
+              </w:rPr>
+              <w:fldChar w:fldCharType="begin"/>
+            </w:r>
+            <w:r>
+              <w:rPr>
+                <w:noProof/>
+                <w:webHidden/>
+              </w:rPr>
+              <w:instrText xml:space="preserve"> PAGEREF _Toc178266880 \h </w:instrText>
+            </w:r>
+            <w:r>
+              <w:rPr>
+                <w:noProof/>
+                <w:webHidden/>
+              </w:rPr>
+            </w:r>
+            <w:r>
+              <w:rPr>
+                <w:noProof/>
+                <w:webHidden/>
+              </w:rPr>
+              <w:fldChar w:fldCharType="separate"/>
+            </w:r>
+            <w:r>
+              <w:rPr>
+                <w:noProof/>
+                <w:webHidden/>
+              </w:rPr>
+              <w:t>27</w:t>
             </w:r>
             <w:r>
               <w:rPr>
@@ -3124,16 +3359,7 @@
     </w:p>
     <w:p>
       <w:r>
-        <w:t>Th</w:t>
-      </w:r>
-      <w:r>
-        <w:t xml:space="preserve">is document aims </w:t>
-      </w:r>
-      <w:r>
-        <w:t xml:space="preserve">to outline the system requirements, specifications, and technical design for </w:t>
-      </w:r>
-      <w:r>
-        <w:t xml:space="preserve">the </w:t>
+        <w:t xml:space="preserve">This document aims to outline the system requirements, specifications, and technical design for the </w:t>
       </w:r>
       <w:r>
         <w:t>Epicure(Person who likes fine food and drinks)/Thyme to cook</w:t>
@@ -3145,10 +3371,7 @@
         <w:t xml:space="preserve">This document will </w:t>
       </w:r>
       <w:r>
-        <w:t>p</w:t>
-      </w:r>
-      <w:r>
-        <w:t>rovid</w:t>
+        <w:t>provid</w:t>
       </w:r>
       <w:r>
         <w:t>e</w:t>
@@ -3174,10 +3397,7 @@
         <w:t xml:space="preserve">This document contains 9 key sections. The plan to address objectives section which explains how the system will address the real-world issues identified in the business case. The project scope section which provides a high-level overview of the system’s data, functional and communication requirements. The business requirements section which lays out the expectations and needs of the end-users that the system will provide. The hardware and software requirements </w:t>
       </w:r>
       <w:r>
-        <w:t>section which covers</w:t>
-      </w:r>
-      <w:r>
-        <w:t xml:space="preserve"> the software and hardware tools that will be used during development of the app and the system’s expected hardware and software requirements for end users</w:t>
+        <w:t>section which covers the software and hardware tools that will be used during development of the app and the system’s expected hardware and software requirements for end users</w:t>
       </w:r>
       <w:r>
         <w:t xml:space="preserve">. </w:t>
@@ -5277,156 +5497,205 @@
           <w:sz w:val="32"/>
           <w:szCs w:val="40"/>
         </w:rPr>
-      </w:pPr>
-      <w:r>
-        <w:br w:type="page"/>
-      </w:r>
+        <w:sectPr>
+          <w:footerReference w:type="first" r:id="rId9"/>
+          <w:pgSz w:w="11906" w:h="16838"/>
+          <w:pgMar w:top="1440" w:right="1440" w:bottom="1440" w:left="1440" w:header="709" w:footer="709" w:gutter="0"/>
+          <w:pgNumType w:start="0"/>
+          <w:cols w:sep="1" w:space="709"/>
+          <w:titlePg/>
+          <w:docGrid w:linePitch="360"/>
+        </w:sectPr>
+      </w:pPr>
     </w:p>
     <w:p>
       <w:pPr>
         <w:pStyle w:val="Heading1"/>
       </w:pPr>
-      <w:bookmarkStart w:id="18" w:name="_Toc178207782"/>
+      <w:bookmarkStart w:id="18" w:name="_Toc178207784"/>
       <w:r>
         <w:lastRenderedPageBreak/>
-        <w:t xml:space="preserve">2.6 </w:t>
-      </w:r>
-      <w:r>
-        <w:t>High level use case diagram</w:t>
+        <w:t>2.</w:t>
+      </w:r>
+      <w:r>
+        <w:t>6</w:t>
+      </w:r>
+      <w:r>
+        <w:t xml:space="preserve"> </w:t>
       </w:r>
       <w:bookmarkEnd w:id="18"/>
-    </w:p>
-    <w:p/>
-    <w:p>
-      <w:pPr>
+      <w:r>
+        <w:t>High-l</w:t>
+      </w:r>
+      <w:r>
+        <w:t>evel use case diagram</w:t>
+      </w:r>
+      <w:r>
         <w:rPr>
-          <w:rFonts w:asciiTheme="majorHAnsi" w:eastAsiaTheme="majorEastAsia" w:hAnsiTheme="majorHAnsi" w:cstheme="majorBidi"/>
-          <w:color w:val="2F5496" w:themeColor="accent1" w:themeShade="BF"/>
-          <w:sz w:val="32"/>
-          <w:szCs w:val="40"/>
+          <w:noProof/>
         </w:rPr>
-      </w:pPr>
-      <w:r>
-        <w:br w:type="page"/>
-      </w:r>
-    </w:p>
-    <w:p>
-      <w:pPr>
-        <w:pStyle w:val="Heading1"/>
+        <w:drawing>
+          <wp:inline distT="0" distB="0" distL="0" distR="0" wp14:anchorId="5D1AD8E4" wp14:editId="41ADAFB7">
+            <wp:extent cx="5731510" cy="8188325"/>
+            <wp:effectExtent l="0" t="0" r="2540" b="3175"/>
+            <wp:docPr id="1906917812" name="Picture 3"/>
+            <wp:cNvGraphicFramePr>
+              <a:graphicFrameLocks xmlns:a="http://schemas.openxmlformats.org/drawingml/2006/main" noChangeAspect="1"/>
+            </wp:cNvGraphicFramePr>
+            <a:graphic xmlns:a="http://schemas.openxmlformats.org/drawingml/2006/main">
+              <a:graphicData uri="http://schemas.openxmlformats.org/drawingml/2006/picture">
+                <pic:pic xmlns:pic="http://schemas.openxmlformats.org/drawingml/2006/picture">
+                  <pic:nvPicPr>
+                    <pic:cNvPr id="1906917812" name="Picture 1906917812"/>
+                    <pic:cNvPicPr/>
+                  </pic:nvPicPr>
+                  <pic:blipFill>
+                    <a:blip r:embed="rId10">
+                      <a:extLst>
+                        <a:ext uri="{28A0092B-C50C-407E-A947-70E740481C1C}">
+                          <a14:useLocalDpi xmlns:a14="http://schemas.microsoft.com/office/drawing/2010/main" val="0"/>
+                        </a:ext>
+                      </a:extLst>
+                    </a:blip>
+                    <a:stretch>
+                      <a:fillRect/>
+                    </a:stretch>
+                  </pic:blipFill>
+                  <pic:spPr>
+                    <a:xfrm>
+                      <a:off x="0" y="0"/>
+                      <a:ext cx="5731510" cy="8188325"/>
+                    </a:xfrm>
+                    <a:prstGeom prst="rect">
+                      <a:avLst/>
+                    </a:prstGeom>
+                  </pic:spPr>
+                </pic:pic>
+              </a:graphicData>
+            </a:graphic>
+          </wp:inline>
+        </w:drawing>
+      </w:r>
+    </w:p>
+    <w:p>
+      <w:pPr>
+        <w:pStyle w:val="Caption"/>
         <w:rPr>
           <w:lang w:val="pt-PT"/>
         </w:rPr>
-      </w:pPr>
-      <w:bookmarkStart w:id="19" w:name="_Toc178207783"/>
+        <w:sectPr>
+          <w:footerReference w:type="default" r:id="rId11"/>
+          <w:footerReference w:type="first" r:id="rId12"/>
+          <w:pgSz w:w="11906" w:h="16838"/>
+          <w:pgMar w:top="1440" w:right="1440" w:bottom="1440" w:left="1440" w:header="709" w:footer="709" w:gutter="0"/>
+          <w:pgNumType w:start="0"/>
+          <w:cols w:sep="1" w:space="709"/>
+          <w:docGrid w:linePitch="360"/>
+        </w:sectPr>
+      </w:pPr>
+      <w:bookmarkStart w:id="19" w:name="_Toc178266866"/>
+      <w:r>
+        <w:rPr>
+          <w:lang w:val="pt-PT"/>
+        </w:rPr>
+        <w:t xml:space="preserve">Figure 2. </w:t>
+      </w:r>
+      <w:r>
+        <w:fldChar w:fldCharType="begin"/>
+      </w:r>
+      <w:r>
+        <w:rPr>
+          <w:lang w:val="pt-PT"/>
+        </w:rPr>
+        <w:instrText xml:space="preserve"> SEQ Figure_2. \* ARABIC </w:instrText>
+      </w:r>
+      <w:r>
+        <w:fldChar w:fldCharType="separate"/>
+      </w:r>
+      <w:r>
+        <w:rPr>
+          <w:noProof/>
+          <w:lang w:val="pt-PT"/>
+        </w:rPr>
+        <w:t>1</w:t>
+      </w:r>
+      <w:r>
+        <w:fldChar w:fldCharType="end"/>
+      </w:r>
+      <w:r>
+        <w:rPr>
+          <w:lang w:val="pt-PT"/>
+        </w:rPr>
+        <w:t xml:space="preserve">: </w:t>
+      </w:r>
+      <w:r>
+        <w:rPr>
+          <w:lang w:val="pt-PT"/>
+        </w:rPr>
+        <w:t>Use Case Diagram</w:t>
+      </w:r>
+      <w:bookmarkEnd w:id="19"/>
+    </w:p>
+    <w:p>
+      <w:pPr>
+        <w:pStyle w:val="Heading1"/>
+        <w:rPr>
+          <w:noProof/>
+          <w:lang w:val="pt-PT"/>
+        </w:rPr>
+      </w:pPr>
       <w:r>
         <w:rPr>
           <w:lang w:val="pt-PT"/>
         </w:rPr>
         <w:lastRenderedPageBreak/>
-        <w:t xml:space="preserve">2.7 </w:t>
+        <w:t>2.</w:t>
       </w:r>
       <w:r>
         <w:rPr>
           <w:lang w:val="pt-PT"/>
         </w:rPr>
-        <w:t>UML class diagram</w:t>
-      </w:r>
-      <w:bookmarkEnd w:id="19"/>
-    </w:p>
-    <w:p>
-      <w:pPr>
+        <w:t>7</w:t>
+      </w:r>
+      <w:r>
         <w:rPr>
           <w:lang w:val="pt-PT"/>
         </w:rPr>
-      </w:pPr>
-    </w:p>
-    <w:p>
-      <w:pPr>
-        <w:rPr>
-          <w:rFonts w:asciiTheme="majorHAnsi" w:eastAsiaTheme="majorEastAsia" w:hAnsiTheme="majorHAnsi" w:cstheme="majorBidi"/>
-          <w:color w:val="2F5496" w:themeColor="accent1" w:themeShade="BF"/>
-          <w:sz w:val="32"/>
-          <w:szCs w:val="40"/>
-          <w:lang w:val="pt-PT"/>
-        </w:rPr>
-      </w:pPr>
+        <w:t xml:space="preserve"> </w:t>
+      </w:r>
       <w:r>
         <w:rPr>
           <w:lang w:val="pt-PT"/>
         </w:rPr>
-        <w:br w:type="page"/>
-      </w:r>
-    </w:p>
-    <w:p>
-      <w:pPr>
-        <w:pStyle w:val="Heading1"/>
+        <w:t>U</w:t>
+      </w:r>
+      <w:r>
         <w:rPr>
           <w:lang w:val="pt-PT"/>
         </w:rPr>
-      </w:pPr>
-      <w:bookmarkStart w:id="20" w:name="_Toc178207784"/>
+        <w:t>ML</w:t>
+      </w:r>
       <w:r>
         <w:rPr>
           <w:lang w:val="pt-PT"/>
         </w:rPr>
-        <w:lastRenderedPageBreak/>
-        <w:t xml:space="preserve">2.8 </w:t>
+        <w:t xml:space="preserve"> Class Diagram</w:t>
       </w:r>
       <w:r>
         <w:rPr>
+          <w:noProof/>
           <w:lang w:val="pt-PT"/>
         </w:rPr>
-        <w:t>Relational database model diagram</w:t>
-      </w:r>
-      <w:bookmarkEnd w:id="20"/>
+        <w:t xml:space="preserve"> </w:t>
+      </w:r>
     </w:p>
     <w:p>
       <w:pPr>
         <w:rPr>
+          <w:noProof/>
           <w:lang w:val="pt-PT"/>
         </w:rPr>
       </w:pPr>
-    </w:p>
-    <w:p>
-      <w:pPr>
-        <w:rPr>
-          <w:rFonts w:asciiTheme="majorHAnsi" w:eastAsiaTheme="majorEastAsia" w:hAnsiTheme="majorHAnsi" w:cstheme="majorBidi"/>
-          <w:color w:val="2F5496" w:themeColor="accent1" w:themeShade="BF"/>
-          <w:sz w:val="32"/>
-          <w:szCs w:val="40"/>
-          <w:lang w:val="pt-PT"/>
-        </w:rPr>
-      </w:pPr>
-      <w:r>
-        <w:rPr>
-          <w:lang w:val="pt-PT"/>
-        </w:rPr>
-        <w:br w:type="page"/>
-      </w:r>
-    </w:p>
-    <w:p>
-      <w:pPr>
-        <w:pStyle w:val="Heading1"/>
-      </w:pPr>
-      <w:bookmarkStart w:id="21" w:name="_Toc178207785"/>
-      <w:r>
-        <w:lastRenderedPageBreak/>
-        <w:t xml:space="preserve">2.9 </w:t>
-      </w:r>
-      <w:r>
-        <w:t>User interface design</w:t>
-      </w:r>
-      <w:bookmarkEnd w:id="21"/>
-    </w:p>
-    <w:p>
-      <w:r>
-        <w:t xml:space="preserve">Figure 2.1 represents the login screen for the thyme to cook recipe app where users can enter their credentials to access the additional features of the app. Users can log into the app via email and password or choose to use Google authentication. A “Forgot Password?” option is also available for users who need to reset their password. </w:t>
-      </w:r>
-      <w:r>
-        <w:t xml:space="preserve">Once users have successfully logged in, they will be navigated to their personalized home page. </w:t>
-      </w:r>
-    </w:p>
-    <w:p>
       <w:r>
         <w:rPr>
           <w:noProof/>
@@ -5434,7 +5703,4050 @@
         <mc:AlternateContent>
           <mc:Choice Requires="wps">
             <w:drawing>
-              <wp:anchor distT="0" distB="0" distL="114300" distR="114300" simplePos="0" relativeHeight="251662336" behindDoc="1" locked="0" layoutInCell="1" allowOverlap="1" wp14:anchorId="09208C87" wp14:editId="1FE3128B">
+              <wp:anchor distT="0" distB="0" distL="114300" distR="114300" simplePos="0" relativeHeight="251715584" behindDoc="0" locked="0" layoutInCell="1" allowOverlap="1" wp14:anchorId="52CFC91C" wp14:editId="4C1E3408">
+                <wp:simplePos x="0" y="0"/>
+                <wp:positionH relativeFrom="column">
+                  <wp:posOffset>0</wp:posOffset>
+                </wp:positionH>
+                <wp:positionV relativeFrom="paragraph">
+                  <wp:posOffset>4974590</wp:posOffset>
+                </wp:positionV>
+                <wp:extent cx="8866505" cy="635"/>
+                <wp:effectExtent l="0" t="0" r="0" b="0"/>
+                <wp:wrapNone/>
+                <wp:docPr id="948892445" name="Text Box 1"/>
+                <wp:cNvGraphicFramePr/>
+                <a:graphic xmlns:a="http://schemas.openxmlformats.org/drawingml/2006/main">
+                  <a:graphicData uri="http://schemas.microsoft.com/office/word/2010/wordprocessingShape">
+                    <wps:wsp>
+                      <wps:cNvSpPr txBox="1"/>
+                      <wps:spPr>
+                        <a:xfrm>
+                          <a:off x="0" y="0"/>
+                          <a:ext cx="8866505" cy="635"/>
+                        </a:xfrm>
+                        <a:prstGeom prst="rect">
+                          <a:avLst/>
+                        </a:prstGeom>
+                        <a:solidFill>
+                          <a:prstClr val="white"/>
+                        </a:solidFill>
+                        <a:ln>
+                          <a:noFill/>
+                        </a:ln>
+                      </wps:spPr>
+                      <wps:txbx>
+                        <w:txbxContent>
+                          <w:p>
+                            <w:pPr>
+                              <w:pStyle w:val="Caption"/>
+                              <w:rPr>
+                                <w:noProof/>
+                              </w:rPr>
+                            </w:pPr>
+                            <w:bookmarkStart w:id="20" w:name="_Toc178266867"/>
+                            <w:r>
+                              <w:t xml:space="preserve">Figure 2. </w:t>
+                            </w:r>
+                            <w:fldSimple w:instr=" SEQ Figure_2. \* ARABIC ">
+                              <w:r>
+                                <w:rPr>
+                                  <w:noProof/>
+                                </w:rPr>
+                                <w:t>2</w:t>
+                              </w:r>
+                            </w:fldSimple>
+                            <w:r>
+                              <w:t>: UML Class Diagram</w:t>
+                            </w:r>
+                            <w:bookmarkEnd w:id="20"/>
+                          </w:p>
+                        </w:txbxContent>
+                      </wps:txbx>
+                      <wps:bodyPr rot="0" spcFirstLastPara="0" vertOverflow="overflow" horzOverflow="overflow" vert="horz" wrap="square" lIns="0" tIns="0" rIns="0" bIns="0" numCol="1" spcCol="0" rtlCol="0" fromWordArt="0" anchor="t" anchorCtr="0" forceAA="0" compatLnSpc="1">
+                        <a:prstTxWarp prst="textNoShape">
+                          <a:avLst/>
+                        </a:prstTxWarp>
+                        <a:spAutoFit/>
+                      </wps:bodyPr>
+                    </wps:wsp>
+                  </a:graphicData>
+                </a:graphic>
+              </wp:anchor>
+            </w:drawing>
+          </mc:Choice>
+          <mc:Fallback>
+            <w:pict>
+              <v:shapetype w14:anchorId="52CFC91C" id="_x0000_t202" coordsize="21600,21600" o:spt="202" path="m,l,21600r21600,l21600,xe">
+                <v:stroke joinstyle="miter"/>
+                <v:path gradientshapeok="t" o:connecttype="rect"/>
+              </v:shapetype>
+              <v:shape id="Text Box 1" o:spid="_x0000_s1026" type="#_x0000_t202" style="position:absolute;margin-left:0;margin-top:391.7pt;width:698.15pt;height:.05pt;z-index:251715584;visibility:visible;mso-wrap-style:square;mso-wrap-distance-left:9pt;mso-wrap-distance-top:0;mso-wrap-distance-right:9pt;mso-wrap-distance-bottom:0;mso-position-horizontal:absolute;mso-position-horizontal-relative:text;mso-position-vertical:absolute;mso-position-vertical-relative:text;v-text-anchor:top" o:gfxdata="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" stroked="f">
+                <v:textbox style="mso-fit-shape-to-text:t" inset="0,0,0,0">
+                  <w:txbxContent>
+                    <w:p>
+                      <w:pPr>
+                        <w:pStyle w:val="Caption"/>
+                        <w:rPr>
+                          <w:noProof/>
+                        </w:rPr>
+                      </w:pPr>
+                      <w:bookmarkStart w:id="21" w:name="_Toc178266867"/>
+                      <w:r>
+                        <w:t xml:space="preserve">Figure 2. </w:t>
+                      </w:r>
+                      <w:fldSimple w:instr=" SEQ Figure_2. \* ARABIC ">
+                        <w:r>
+                          <w:rPr>
+                            <w:noProof/>
+                          </w:rPr>
+                          <w:t>2</w:t>
+                        </w:r>
+                      </w:fldSimple>
+                      <w:r>
+                        <w:t>: UML Class Diagram</w:t>
+                      </w:r>
+                      <w:bookmarkEnd w:id="21"/>
+                    </w:p>
+                  </w:txbxContent>
+                </v:textbox>
+              </v:shape>
+            </w:pict>
+          </mc:Fallback>
+        </mc:AlternateContent>
+      </w:r>
+      <w:r>
+        <w:rPr>
+          <w:noProof/>
+        </w:rPr>
+        <mc:AlternateContent>
+          <mc:Choice Requires="wpg">
+            <w:drawing>
+              <wp:anchor distT="0" distB="0" distL="114300" distR="114300" simplePos="0" relativeHeight="251712512" behindDoc="0" locked="0" layoutInCell="1" allowOverlap="1" wp14:anchorId="371AF56F" wp14:editId="55F24FA7">
+                <wp:simplePos x="0" y="0"/>
+                <wp:positionH relativeFrom="column">
+                  <wp:posOffset>0</wp:posOffset>
+                </wp:positionH>
+                <wp:positionV relativeFrom="paragraph">
+                  <wp:posOffset>106680</wp:posOffset>
+                </wp:positionV>
+                <wp:extent cx="8866505" cy="4811078"/>
+                <wp:effectExtent l="0" t="0" r="0" b="8890"/>
+                <wp:wrapNone/>
+                <wp:docPr id="172205636" name="Group 54"/>
+                <wp:cNvGraphicFramePr/>
+                <a:graphic xmlns:a="http://schemas.openxmlformats.org/drawingml/2006/main">
+                  <a:graphicData uri="http://schemas.microsoft.com/office/word/2010/wordprocessingGroup">
+                    <wpg:wgp>
+                      <wpg:cNvGrpSpPr/>
+                      <wpg:grpSpPr>
+                        <a:xfrm>
+                          <a:off x="0" y="0"/>
+                          <a:ext cx="8866505" cy="4811078"/>
+                          <a:chOff x="0" y="0"/>
+                          <a:chExt cx="8866505" cy="4811078"/>
+                        </a:xfrm>
+                      </wpg:grpSpPr>
+                      <wpg:grpSp>
+                        <wpg:cNvPr id="1187946800" name="Group 48"/>
+                        <wpg:cNvGrpSpPr/>
+                        <wpg:grpSpPr>
+                          <a:xfrm>
+                            <a:off x="0" y="0"/>
+                            <a:ext cx="8770043" cy="2364451"/>
+                            <a:chOff x="0" y="0"/>
+                            <a:chExt cx="8770043" cy="2364451"/>
+                          </a:xfrm>
+                        </wpg:grpSpPr>
+                        <pic:pic xmlns:pic="http://schemas.openxmlformats.org/drawingml/2006/picture">
+                          <pic:nvPicPr>
+                            <pic:cNvPr id="1473389782" name="Picture 1"/>
+                            <pic:cNvPicPr>
+                              <a:picLocks noChangeAspect="1"/>
+                            </pic:cNvPicPr>
+                          </pic:nvPicPr>
+                          <pic:blipFill>
+                            <a:blip r:embed="rId13" cstate="print">
+                              <a:extLst>
+                                <a:ext uri="{28A0092B-C50C-407E-A947-70E740481C1C}">
+                                  <a14:useLocalDpi xmlns:a14="http://schemas.microsoft.com/office/drawing/2010/main" val="0"/>
+                                </a:ext>
+                              </a:extLst>
+                            </a:blip>
+                            <a:stretch>
+                              <a:fillRect/>
+                            </a:stretch>
+                          </pic:blipFill>
+                          <pic:spPr>
+                            <a:xfrm>
+                              <a:off x="6698673" y="6927"/>
+                              <a:ext cx="2071370" cy="1279525"/>
+                            </a:xfrm>
+                            <a:prstGeom prst="rect">
+                              <a:avLst/>
+                            </a:prstGeom>
+                          </pic:spPr>
+                        </pic:pic>
+                        <wpg:grpSp>
+                          <wpg:cNvPr id="318739778" name="Group 47"/>
+                          <wpg:cNvGrpSpPr/>
+                          <wpg:grpSpPr>
+                            <a:xfrm>
+                              <a:off x="0" y="0"/>
+                              <a:ext cx="6699885" cy="2364451"/>
+                              <a:chOff x="0" y="0"/>
+                              <a:chExt cx="6699885" cy="2364451"/>
+                            </a:xfrm>
+                          </wpg:grpSpPr>
+                          <pic:pic xmlns:pic="http://schemas.openxmlformats.org/drawingml/2006/picture">
+                            <pic:nvPicPr>
+                              <pic:cNvPr id="153620538" name="Picture 1"/>
+                              <pic:cNvPicPr>
+                                <a:picLocks noChangeAspect="1"/>
+                              </pic:cNvPicPr>
+                            </pic:nvPicPr>
+                            <pic:blipFill>
+                              <a:blip r:embed="rId14" cstate="print">
+                                <a:extLst>
+                                  <a:ext uri="{28A0092B-C50C-407E-A947-70E740481C1C}">
+                                    <a14:useLocalDpi xmlns:a14="http://schemas.microsoft.com/office/drawing/2010/main" val="0"/>
+                                  </a:ext>
+                                </a:extLst>
+                              </a:blip>
+                              <a:stretch>
+                                <a:fillRect/>
+                              </a:stretch>
+                            </pic:blipFill>
+                            <pic:spPr>
+                              <a:xfrm>
+                                <a:off x="0" y="34636"/>
+                                <a:ext cx="2998470" cy="2329815"/>
+                              </a:xfrm>
+                              <a:prstGeom prst="rect">
+                                <a:avLst/>
+                              </a:prstGeom>
+                            </pic:spPr>
+                          </pic:pic>
+                          <pic:pic xmlns:pic="http://schemas.openxmlformats.org/drawingml/2006/picture">
+                            <pic:nvPicPr>
+                              <pic:cNvPr id="1034210237" name="Picture 1" descr="A screenshot of a computer&#10;&#10;Description automatically generated"/>
+                              <pic:cNvPicPr>
+                                <a:picLocks noChangeAspect="1"/>
+                              </pic:cNvPicPr>
+                            </pic:nvPicPr>
+                            <pic:blipFill rotWithShape="1">
+                              <a:blip r:embed="rId15" cstate="print">
+                                <a:extLst>
+                                  <a:ext uri="{28A0092B-C50C-407E-A947-70E740481C1C}">
+                                    <a14:useLocalDpi xmlns:a14="http://schemas.microsoft.com/office/drawing/2010/main" val="0"/>
+                                  </a:ext>
+                                </a:extLst>
+                              </a:blip>
+                              <a:srcRect b="15991"/>
+                              <a:stretch/>
+                            </pic:blipFill>
+                            <pic:spPr bwMode="auto">
+                              <a:xfrm>
+                                <a:off x="2971800" y="0"/>
+                                <a:ext cx="3728085" cy="1534160"/>
+                              </a:xfrm>
+                              <a:prstGeom prst="rect">
+                                <a:avLst/>
+                              </a:prstGeom>
+                              <a:ln>
+                                <a:noFill/>
+                              </a:ln>
+                              <a:extLst>
+                                <a:ext uri="{53640926-AAD7-44D8-BBD7-CCE9431645EC}">
+                                  <a14:shadowObscured xmlns:a14="http://schemas.microsoft.com/office/drawing/2010/main"/>
+                                </a:ext>
+                              </a:extLst>
+                            </pic:spPr>
+                          </pic:pic>
+                          <wps:wsp>
+                            <wps:cNvPr id="2011086310" name="Freeform: Shape 13"/>
+                            <wps:cNvSpPr/>
+                            <wps:spPr>
+                              <a:xfrm>
+                                <a:off x="2930236" y="1530927"/>
+                                <a:ext cx="1572260" cy="518795"/>
+                              </a:xfrm>
+                              <a:custGeom>
+                                <a:avLst/>
+                                <a:gdLst>
+                                  <a:gd name="connsiteX0" fmla="*/ 0 w 1506071"/>
+                                  <a:gd name="connsiteY0" fmla="*/ 484095 h 484095"/>
+                                  <a:gd name="connsiteX1" fmla="*/ 963706 w 1506071"/>
+                                  <a:gd name="connsiteY1" fmla="*/ 376518 h 484095"/>
+                                  <a:gd name="connsiteX2" fmla="*/ 1506071 w 1506071"/>
+                                  <a:gd name="connsiteY2" fmla="*/ 0 h 484095"/>
+                                  <a:gd name="connsiteX0" fmla="*/ 0 w 1479857"/>
+                                  <a:gd name="connsiteY0" fmla="*/ 484588 h 484588"/>
+                                  <a:gd name="connsiteX1" fmla="*/ 937492 w 1479857"/>
+                                  <a:gd name="connsiteY1" fmla="*/ 376518 h 484588"/>
+                                  <a:gd name="connsiteX2" fmla="*/ 1479857 w 1479857"/>
+                                  <a:gd name="connsiteY2" fmla="*/ 0 h 484588"/>
+                                  <a:gd name="connsiteX0" fmla="*/ 0 w 1479857"/>
+                                  <a:gd name="connsiteY0" fmla="*/ 484588 h 484588"/>
+                                  <a:gd name="connsiteX1" fmla="*/ 937492 w 1479857"/>
+                                  <a:gd name="connsiteY1" fmla="*/ 376518 h 484588"/>
+                                  <a:gd name="connsiteX2" fmla="*/ 1479857 w 1479857"/>
+                                  <a:gd name="connsiteY2" fmla="*/ 0 h 484588"/>
+                                  <a:gd name="connsiteX0" fmla="*/ 0 w 1479857"/>
+                                  <a:gd name="connsiteY0" fmla="*/ 484588 h 484588"/>
+                                  <a:gd name="connsiteX1" fmla="*/ 872340 w 1479857"/>
+                                  <a:gd name="connsiteY1" fmla="*/ 252453 h 484588"/>
+                                  <a:gd name="connsiteX2" fmla="*/ 1479857 w 1479857"/>
+                                  <a:gd name="connsiteY2" fmla="*/ 0 h 484588"/>
+                                  <a:gd name="connsiteX0" fmla="*/ 0 w 1479857"/>
+                                  <a:gd name="connsiteY0" fmla="*/ 484588 h 484588"/>
+                                  <a:gd name="connsiteX1" fmla="*/ 872340 w 1479857"/>
+                                  <a:gd name="connsiteY1" fmla="*/ 252453 h 484588"/>
+                                  <a:gd name="connsiteX2" fmla="*/ 1479857 w 1479857"/>
+                                  <a:gd name="connsiteY2" fmla="*/ 0 h 484588"/>
+                                  <a:gd name="connsiteX0" fmla="*/ 0 w 1545393"/>
+                                  <a:gd name="connsiteY0" fmla="*/ 526474 h 526474"/>
+                                  <a:gd name="connsiteX1" fmla="*/ 937876 w 1545393"/>
+                                  <a:gd name="connsiteY1" fmla="*/ 252453 h 526474"/>
+                                  <a:gd name="connsiteX2" fmla="*/ 1545393 w 1545393"/>
+                                  <a:gd name="connsiteY2" fmla="*/ 0 h 526474"/>
+                                </a:gdLst>
+                                <a:ahLst/>
+                                <a:cxnLst>
+                                  <a:cxn ang="0">
+                                    <a:pos x="connsiteX0" y="connsiteY0"/>
+                                  </a:cxn>
+                                  <a:cxn ang="0">
+                                    <a:pos x="connsiteX1" y="connsiteY1"/>
+                                  </a:cxn>
+                                  <a:cxn ang="0">
+                                    <a:pos x="connsiteX2" y="connsiteY2"/>
+                                  </a:cxn>
+                                </a:cxnLst>
+                                <a:rect l="l" t="t" r="r" b="b"/>
+                                <a:pathLst>
+                                  <a:path w="1545393" h="526474">
+                                    <a:moveTo>
+                                      <a:pt x="0" y="526474"/>
+                                    </a:moveTo>
+                                    <a:cubicBezTo>
+                                      <a:pt x="523765" y="312884"/>
+                                      <a:pt x="680311" y="340199"/>
+                                      <a:pt x="937876" y="252453"/>
+                                    </a:cubicBezTo>
+                                    <a:cubicBezTo>
+                                      <a:pt x="1195442" y="164707"/>
+                                      <a:pt x="1399716" y="147918"/>
+                                      <a:pt x="1545393" y="0"/>
+                                    </a:cubicBezTo>
+                                  </a:path>
+                                </a:pathLst>
+                              </a:custGeom>
+                              <a:ln w="3175"/>
+                            </wps:spPr>
+                            <wps:style>
+                              <a:lnRef idx="1">
+                                <a:schemeClr val="dk1"/>
+                              </a:lnRef>
+                              <a:fillRef idx="0">
+                                <a:schemeClr val="dk1"/>
+                              </a:fillRef>
+                              <a:effectRef idx="0">
+                                <a:schemeClr val="dk1"/>
+                              </a:effectRef>
+                              <a:fontRef idx="minor">
+                                <a:schemeClr val="tx1"/>
+                              </a:fontRef>
+                            </wps:style>
+                            <wps:bodyPr rot="0" spcFirstLastPara="0" vertOverflow="overflow" horzOverflow="overflow" vert="horz" wrap="square" lIns="91440" tIns="45720" rIns="91440" bIns="45720" numCol="1" spcCol="0" rtlCol="0" fromWordArt="0" anchor="ctr" anchorCtr="0" forceAA="0" compatLnSpc="1">
+                              <a:prstTxWarp prst="textNoShape">
+                                <a:avLst/>
+                              </a:prstTxWarp>
+                              <a:noAutofit/>
+                            </wps:bodyPr>
+                          </wps:wsp>
+                        </wpg:grpSp>
+                      </wpg:grpSp>
+                      <wpg:grpSp>
+                        <wpg:cNvPr id="442747308" name="Group 53"/>
+                        <wpg:cNvGrpSpPr/>
+                        <wpg:grpSpPr>
+                          <a:xfrm>
+                            <a:off x="0" y="1663700"/>
+                            <a:ext cx="8866505" cy="3147378"/>
+                            <a:chOff x="0" y="0"/>
+                            <a:chExt cx="8866505" cy="3147378"/>
+                          </a:xfrm>
+                        </wpg:grpSpPr>
+                        <pic:pic xmlns:pic="http://schemas.openxmlformats.org/drawingml/2006/picture">
+                          <pic:nvPicPr>
+                            <pic:cNvPr id="3344195" name="Picture 1"/>
+                            <pic:cNvPicPr>
+                              <a:picLocks noChangeAspect="1"/>
+                            </pic:cNvPicPr>
+                          </pic:nvPicPr>
+                          <pic:blipFill>
+                            <a:blip r:embed="rId16" cstate="print">
+                              <a:extLst>
+                                <a:ext uri="{28A0092B-C50C-407E-A947-70E740481C1C}">
+                                  <a14:useLocalDpi xmlns:a14="http://schemas.microsoft.com/office/drawing/2010/main" val="0"/>
+                                </a:ext>
+                              </a:extLst>
+                            </a:blip>
+                            <a:stretch>
+                              <a:fillRect/>
+                            </a:stretch>
+                          </pic:blipFill>
+                          <pic:spPr>
+                            <a:xfrm>
+                              <a:off x="3157538" y="2519363"/>
+                              <a:ext cx="913130" cy="289560"/>
+                            </a:xfrm>
+                            <a:prstGeom prst="rect">
+                              <a:avLst/>
+                            </a:prstGeom>
+                          </pic:spPr>
+                        </pic:pic>
+                        <pic:pic xmlns:pic="http://schemas.openxmlformats.org/drawingml/2006/picture">
+                          <pic:nvPicPr>
+                            <pic:cNvPr id="257658736" name="Picture 1"/>
+                            <pic:cNvPicPr>
+                              <a:picLocks noChangeAspect="1"/>
+                            </pic:cNvPicPr>
+                          </pic:nvPicPr>
+                          <pic:blipFill>
+                            <a:blip r:embed="rId17" cstate="print">
+                              <a:extLst>
+                                <a:ext uri="{28A0092B-C50C-407E-A947-70E740481C1C}">
+                                  <a14:useLocalDpi xmlns:a14="http://schemas.microsoft.com/office/drawing/2010/main" val="0"/>
+                                </a:ext>
+                              </a:extLst>
+                            </a:blip>
+                            <a:stretch>
+                              <a:fillRect/>
+                            </a:stretch>
+                          </pic:blipFill>
+                          <pic:spPr>
+                            <a:xfrm>
+                              <a:off x="1257300" y="2657475"/>
+                              <a:ext cx="1322070" cy="365760"/>
+                            </a:xfrm>
+                            <a:prstGeom prst="rect">
+                              <a:avLst/>
+                            </a:prstGeom>
+                          </pic:spPr>
+                        </pic:pic>
+                        <pic:pic xmlns:pic="http://schemas.openxmlformats.org/drawingml/2006/picture">
+                          <pic:nvPicPr>
+                            <pic:cNvPr id="1717282607" name="Picture 1"/>
+                            <pic:cNvPicPr>
+                              <a:picLocks noChangeAspect="1"/>
+                            </pic:cNvPicPr>
+                          </pic:nvPicPr>
+                          <pic:blipFill>
+                            <a:blip r:embed="rId18" cstate="print">
+                              <a:extLst>
+                                <a:ext uri="{28A0092B-C50C-407E-A947-70E740481C1C}">
+                                  <a14:useLocalDpi xmlns:a14="http://schemas.microsoft.com/office/drawing/2010/main" val="0"/>
+                                </a:ext>
+                              </a:extLst>
+                            </a:blip>
+                            <a:stretch>
+                              <a:fillRect/>
+                            </a:stretch>
+                          </pic:blipFill>
+                          <pic:spPr>
+                            <a:xfrm>
+                              <a:off x="457200" y="1566863"/>
+                              <a:ext cx="747395" cy="228600"/>
+                            </a:xfrm>
+                            <a:prstGeom prst="rect">
+                              <a:avLst/>
+                            </a:prstGeom>
+                          </pic:spPr>
+                        </pic:pic>
+                        <wps:wsp>
+                          <wps:cNvPr id="1178780258" name="Freeform: Shape 36"/>
+                          <wps:cNvSpPr/>
+                          <wps:spPr>
+                            <a:xfrm>
+                              <a:off x="4043363" y="2019300"/>
+                              <a:ext cx="952500" cy="605155"/>
+                            </a:xfrm>
+                            <a:custGeom>
+                              <a:avLst/>
+                              <a:gdLst>
+                                <a:gd name="connsiteX0" fmla="*/ 0 w 952500"/>
+                                <a:gd name="connsiteY0" fmla="*/ 605367 h 605367"/>
+                                <a:gd name="connsiteX1" fmla="*/ 457200 w 952500"/>
+                                <a:gd name="connsiteY1" fmla="*/ 372533 h 605367"/>
+                                <a:gd name="connsiteX2" fmla="*/ 618067 w 952500"/>
+                                <a:gd name="connsiteY2" fmla="*/ 93133 h 605367"/>
+                                <a:gd name="connsiteX3" fmla="*/ 838200 w 952500"/>
+                                <a:gd name="connsiteY3" fmla="*/ 50800 h 605367"/>
+                                <a:gd name="connsiteX4" fmla="*/ 952500 w 952500"/>
+                                <a:gd name="connsiteY4" fmla="*/ 0 h 605367"/>
+                              </a:gdLst>
+                              <a:ahLst/>
+                              <a:cxnLst>
+                                <a:cxn ang="0">
+                                  <a:pos x="connsiteX0" y="connsiteY0"/>
+                                </a:cxn>
+                                <a:cxn ang="0">
+                                  <a:pos x="connsiteX1" y="connsiteY1"/>
+                                </a:cxn>
+                                <a:cxn ang="0">
+                                  <a:pos x="connsiteX2" y="connsiteY2"/>
+                                </a:cxn>
+                                <a:cxn ang="0">
+                                  <a:pos x="connsiteX3" y="connsiteY3"/>
+                                </a:cxn>
+                                <a:cxn ang="0">
+                                  <a:pos x="connsiteX4" y="connsiteY4"/>
+                                </a:cxn>
+                              </a:cxnLst>
+                              <a:rect l="l" t="t" r="r" b="b"/>
+                              <a:pathLst>
+                                <a:path w="952500" h="605367">
+                                  <a:moveTo>
+                                    <a:pt x="0" y="605367"/>
+                                  </a:moveTo>
+                                  <a:cubicBezTo>
+                                    <a:pt x="177094" y="531636"/>
+                                    <a:pt x="354189" y="457905"/>
+                                    <a:pt x="457200" y="372533"/>
+                                  </a:cubicBezTo>
+                                  <a:cubicBezTo>
+                                    <a:pt x="560211" y="287161"/>
+                                    <a:pt x="554567" y="146755"/>
+                                    <a:pt x="618067" y="93133"/>
+                                  </a:cubicBezTo>
+                                  <a:cubicBezTo>
+                                    <a:pt x="681567" y="39511"/>
+                                    <a:pt x="782461" y="66322"/>
+                                    <a:pt x="838200" y="50800"/>
+                                  </a:cubicBezTo>
+                                  <a:cubicBezTo>
+                                    <a:pt x="893939" y="35278"/>
+                                    <a:pt x="923219" y="17639"/>
+                                    <a:pt x="952500" y="0"/>
+                                  </a:cubicBezTo>
+                                </a:path>
+                              </a:pathLst>
+                            </a:custGeom>
+                            <a:ln w="3175"/>
+                          </wps:spPr>
+                          <wps:style>
+                            <a:lnRef idx="1">
+                              <a:schemeClr val="dk1"/>
+                            </a:lnRef>
+                            <a:fillRef idx="0">
+                              <a:schemeClr val="dk1"/>
+                            </a:fillRef>
+                            <a:effectRef idx="0">
+                              <a:schemeClr val="dk1"/>
+                            </a:effectRef>
+                            <a:fontRef idx="minor">
+                              <a:schemeClr val="tx1"/>
+                            </a:fontRef>
+                          </wps:style>
+                          <wps:bodyPr rot="0" spcFirstLastPara="0" vertOverflow="overflow" horzOverflow="overflow" vert="horz" wrap="square" lIns="91440" tIns="45720" rIns="91440" bIns="45720" numCol="1" spcCol="0" rtlCol="0" fromWordArt="0" anchor="ctr" anchorCtr="0" forceAA="0" compatLnSpc="1">
+                            <a:prstTxWarp prst="textNoShape">
+                              <a:avLst/>
+                            </a:prstTxWarp>
+                            <a:noAutofit/>
+                          </wps:bodyPr>
+                        </wps:wsp>
+                        <wps:wsp>
+                          <wps:cNvPr id="8505389" name="Freeform: Shape 37"/>
+                          <wps:cNvSpPr/>
+                          <wps:spPr>
+                            <a:xfrm>
+                              <a:off x="3586163" y="1776413"/>
+                              <a:ext cx="1954" cy="784519"/>
+                            </a:xfrm>
+                            <a:custGeom>
+                              <a:avLst/>
+                              <a:gdLst>
+                                <a:gd name="connsiteX0" fmla="*/ 0 w 8792"/>
+                                <a:gd name="connsiteY0" fmla="*/ 762000 h 774757"/>
+                                <a:gd name="connsiteX1" fmla="*/ 8792 w 8792"/>
+                                <a:gd name="connsiteY1" fmla="*/ 671146 h 774757"/>
+                                <a:gd name="connsiteX2" fmla="*/ 0 w 8792"/>
+                                <a:gd name="connsiteY2" fmla="*/ 0 h 774757"/>
+                                <a:gd name="connsiteX0" fmla="*/ 0 w 10000"/>
+                                <a:gd name="connsiteY0" fmla="*/ 10078 h 10193"/>
+                                <a:gd name="connsiteX1" fmla="*/ 10000 w 10000"/>
+                                <a:gd name="connsiteY1" fmla="*/ 8663 h 10193"/>
+                                <a:gd name="connsiteX2" fmla="*/ 0 w 10000"/>
+                                <a:gd name="connsiteY2" fmla="*/ 0 h 10193"/>
+                                <a:gd name="connsiteX0" fmla="*/ 0 w 2222"/>
+                                <a:gd name="connsiteY0" fmla="*/ 10078 h 10126"/>
+                                <a:gd name="connsiteX1" fmla="*/ 0 w 2222"/>
+                                <a:gd name="connsiteY1" fmla="*/ 8024 h 10126"/>
+                                <a:gd name="connsiteX2" fmla="*/ 0 w 2222"/>
+                                <a:gd name="connsiteY2" fmla="*/ 0 h 10126"/>
+                              </a:gdLst>
+                              <a:ahLst/>
+                              <a:cxnLst>
+                                <a:cxn ang="0">
+                                  <a:pos x="connsiteX0" y="connsiteY0"/>
+                                </a:cxn>
+                                <a:cxn ang="0">
+                                  <a:pos x="connsiteX1" y="connsiteY1"/>
+                                </a:cxn>
+                                <a:cxn ang="0">
+                                  <a:pos x="connsiteX2" y="connsiteY2"/>
+                                </a:cxn>
+                              </a:cxnLst>
+                              <a:rect l="l" t="t" r="r" b="b"/>
+                              <a:pathLst>
+                                <a:path w="2222" h="10126">
+                                  <a:moveTo>
+                                    <a:pt x="0" y="10078"/>
+                                  </a:moveTo>
+                                  <a:cubicBezTo>
+                                    <a:pt x="5000" y="10312"/>
+                                    <a:pt x="0" y="9704"/>
+                                    <a:pt x="0" y="8024"/>
+                                  </a:cubicBezTo>
+                                  <a:cubicBezTo>
+                                    <a:pt x="0" y="6344"/>
+                                    <a:pt x="5000" y="3512"/>
+                                    <a:pt x="0" y="0"/>
+                                  </a:cubicBezTo>
+                                </a:path>
+                              </a:pathLst>
+                            </a:custGeom>
+                            <a:ln w="3175"/>
+                          </wps:spPr>
+                          <wps:style>
+                            <a:lnRef idx="1">
+                              <a:schemeClr val="dk1"/>
+                            </a:lnRef>
+                            <a:fillRef idx="0">
+                              <a:schemeClr val="dk1"/>
+                            </a:fillRef>
+                            <a:effectRef idx="0">
+                              <a:schemeClr val="dk1"/>
+                            </a:effectRef>
+                            <a:fontRef idx="minor">
+                              <a:schemeClr val="tx1"/>
+                            </a:fontRef>
+                          </wps:style>
+                          <wps:bodyPr rot="0" spcFirstLastPara="0" vertOverflow="overflow" horzOverflow="overflow" vert="horz" wrap="square" lIns="91440" tIns="45720" rIns="91440" bIns="45720" numCol="1" spcCol="0" rtlCol="0" fromWordArt="0" anchor="ctr" anchorCtr="0" forceAA="0" compatLnSpc="1">
+                            <a:prstTxWarp prst="textNoShape">
+                              <a:avLst/>
+                            </a:prstTxWarp>
+                            <a:noAutofit/>
+                          </wps:bodyPr>
+                        </wps:wsp>
+                        <wps:wsp>
+                          <wps:cNvPr id="1645981865" name="Freeform: Shape 38"/>
+                          <wps:cNvSpPr/>
+                          <wps:spPr>
+                            <a:xfrm>
+                              <a:off x="2214563" y="2514600"/>
+                              <a:ext cx="967153" cy="105507"/>
+                            </a:xfrm>
+                            <a:custGeom>
+                              <a:avLst/>
+                              <a:gdLst>
+                                <a:gd name="connsiteX0" fmla="*/ 0 w 967153"/>
+                                <a:gd name="connsiteY0" fmla="*/ 0 h 105507"/>
+                                <a:gd name="connsiteX1" fmla="*/ 90853 w 967153"/>
+                                <a:gd name="connsiteY1" fmla="*/ 52754 h 105507"/>
+                                <a:gd name="connsiteX2" fmla="*/ 342900 w 967153"/>
+                                <a:gd name="connsiteY2" fmla="*/ 82061 h 105507"/>
+                                <a:gd name="connsiteX3" fmla="*/ 849923 w 967153"/>
+                                <a:gd name="connsiteY3" fmla="*/ 49823 h 105507"/>
+                                <a:gd name="connsiteX4" fmla="*/ 967153 w 967153"/>
+                                <a:gd name="connsiteY4" fmla="*/ 105507 h 105507"/>
+                              </a:gdLst>
+                              <a:ahLst/>
+                              <a:cxnLst>
+                                <a:cxn ang="0">
+                                  <a:pos x="connsiteX0" y="connsiteY0"/>
+                                </a:cxn>
+                                <a:cxn ang="0">
+                                  <a:pos x="connsiteX1" y="connsiteY1"/>
+                                </a:cxn>
+                                <a:cxn ang="0">
+                                  <a:pos x="connsiteX2" y="connsiteY2"/>
+                                </a:cxn>
+                                <a:cxn ang="0">
+                                  <a:pos x="connsiteX3" y="connsiteY3"/>
+                                </a:cxn>
+                                <a:cxn ang="0">
+                                  <a:pos x="connsiteX4" y="connsiteY4"/>
+                                </a:cxn>
+                              </a:cxnLst>
+                              <a:rect l="l" t="t" r="r" b="b"/>
+                              <a:pathLst>
+                                <a:path w="967153" h="105507">
+                                  <a:moveTo>
+                                    <a:pt x="0" y="0"/>
+                                  </a:moveTo>
+                                  <a:cubicBezTo>
+                                    <a:pt x="16851" y="19538"/>
+                                    <a:pt x="33703" y="39077"/>
+                                    <a:pt x="90853" y="52754"/>
+                                  </a:cubicBezTo>
+                                  <a:cubicBezTo>
+                                    <a:pt x="148003" y="66431"/>
+                                    <a:pt x="216388" y="82549"/>
+                                    <a:pt x="342900" y="82061"/>
+                                  </a:cubicBezTo>
+                                  <a:cubicBezTo>
+                                    <a:pt x="469412" y="81573"/>
+                                    <a:pt x="745881" y="45915"/>
+                                    <a:pt x="849923" y="49823"/>
+                                  </a:cubicBezTo>
+                                  <a:cubicBezTo>
+                                    <a:pt x="953965" y="53731"/>
+                                    <a:pt x="960559" y="79619"/>
+                                    <a:pt x="967153" y="105507"/>
+                                  </a:cubicBezTo>
+                                </a:path>
+                              </a:pathLst>
+                            </a:custGeom>
+                            <a:ln w="3175"/>
+                          </wps:spPr>
+                          <wps:style>
+                            <a:lnRef idx="1">
+                              <a:schemeClr val="dk1"/>
+                            </a:lnRef>
+                            <a:fillRef idx="0">
+                              <a:schemeClr val="dk1"/>
+                            </a:fillRef>
+                            <a:effectRef idx="0">
+                              <a:schemeClr val="dk1"/>
+                            </a:effectRef>
+                            <a:fontRef idx="minor">
+                              <a:schemeClr val="tx1"/>
+                            </a:fontRef>
+                          </wps:style>
+                          <wps:bodyPr rot="0" spcFirstLastPara="0" vertOverflow="overflow" horzOverflow="overflow" vert="horz" wrap="square" lIns="91440" tIns="45720" rIns="91440" bIns="45720" numCol="1" spcCol="0" rtlCol="0" fromWordArt="0" anchor="ctr" anchorCtr="0" forceAA="0" compatLnSpc="1">
+                            <a:prstTxWarp prst="textNoShape">
+                              <a:avLst/>
+                            </a:prstTxWarp>
+                            <a:noAutofit/>
+                          </wps:bodyPr>
+                        </wps:wsp>
+                        <wpg:grpSp>
+                          <wpg:cNvPr id="998416472" name="Group 52"/>
+                          <wpg:cNvGrpSpPr/>
+                          <wpg:grpSpPr>
+                            <a:xfrm>
+                              <a:off x="0" y="0"/>
+                              <a:ext cx="8866505" cy="3147378"/>
+                              <a:chOff x="0" y="0"/>
+                              <a:chExt cx="8866505" cy="3147378"/>
+                            </a:xfrm>
+                          </wpg:grpSpPr>
+                          <pic:pic xmlns:pic="http://schemas.openxmlformats.org/drawingml/2006/picture">
+                            <pic:nvPicPr>
+                              <pic:cNvPr id="364870195" name="Picture 1"/>
+                              <pic:cNvPicPr>
+                                <a:picLocks noChangeAspect="1"/>
+                              </pic:cNvPicPr>
+                            </pic:nvPicPr>
+                            <pic:blipFill>
+                              <a:blip r:embed="rId19" cstate="print">
+                                <a:extLst>
+                                  <a:ext uri="{28A0092B-C50C-407E-A947-70E740481C1C}">
+                                    <a14:useLocalDpi xmlns:a14="http://schemas.microsoft.com/office/drawing/2010/main" val="0"/>
+                                  </a:ext>
+                                </a:extLst>
+                              </a:blip>
+                              <a:stretch>
+                                <a:fillRect/>
+                              </a:stretch>
+                            </pic:blipFill>
+                            <pic:spPr>
+                              <a:xfrm>
+                                <a:off x="576263" y="1905000"/>
+                                <a:ext cx="1826895" cy="654685"/>
+                              </a:xfrm>
+                              <a:prstGeom prst="rect">
+                                <a:avLst/>
+                              </a:prstGeom>
+                            </pic:spPr>
+                          </pic:pic>
+                          <pic:pic xmlns:pic="http://schemas.openxmlformats.org/drawingml/2006/picture">
+                            <pic:nvPicPr>
+                              <pic:cNvPr id="1619632416" name="Picture 1"/>
+                              <pic:cNvPicPr>
+                                <a:picLocks noChangeAspect="1"/>
+                              </pic:cNvPicPr>
+                            </pic:nvPicPr>
+                            <pic:blipFill>
+                              <a:blip r:embed="rId20" cstate="print">
+                                <a:extLst>
+                                  <a:ext uri="{28A0092B-C50C-407E-A947-70E740481C1C}">
+                                    <a14:useLocalDpi xmlns:a14="http://schemas.microsoft.com/office/drawing/2010/main" val="0"/>
+                                  </a:ext>
+                                </a:extLst>
+                              </a:blip>
+                              <a:stretch>
+                                <a:fillRect/>
+                              </a:stretch>
+                            </pic:blipFill>
+                            <pic:spPr>
+                              <a:xfrm>
+                                <a:off x="0" y="976313"/>
+                                <a:ext cx="1481455" cy="591185"/>
+                              </a:xfrm>
+                              <a:prstGeom prst="rect">
+                                <a:avLst/>
+                              </a:prstGeom>
+                            </pic:spPr>
+                          </pic:pic>
+                          <wpg:grpSp>
+                            <wpg:cNvPr id="2005176664" name="Group 51"/>
+                            <wpg:cNvGrpSpPr/>
+                            <wpg:grpSpPr>
+                              <a:xfrm>
+                                <a:off x="2400300" y="0"/>
+                                <a:ext cx="6466205" cy="3147378"/>
+                                <a:chOff x="0" y="0"/>
+                                <a:chExt cx="6466205" cy="3147378"/>
+                              </a:xfrm>
+                            </wpg:grpSpPr>
+                            <pic:pic xmlns:pic="http://schemas.openxmlformats.org/drawingml/2006/picture">
+                              <pic:nvPicPr>
+                                <pic:cNvPr id="139203357" name="Picture 1" descr="A screenshot of a computer&#10;&#10;Description automatically generated"/>
+                                <pic:cNvPicPr>
+                                  <a:picLocks noChangeAspect="1"/>
+                                </pic:cNvPicPr>
+                              </pic:nvPicPr>
+                              <pic:blipFill>
+                                <a:blip r:embed="rId21" cstate="print">
+                                  <a:extLst>
+                                    <a:ext uri="{28A0092B-C50C-407E-A947-70E740481C1C}">
+                                      <a14:useLocalDpi xmlns:a14="http://schemas.microsoft.com/office/drawing/2010/main" val="0"/>
+                                    </a:ext>
+                                  </a:extLst>
+                                </a:blip>
+                                <a:stretch>
+                                  <a:fillRect/>
+                                </a:stretch>
+                              </pic:blipFill>
+                              <pic:spPr>
+                                <a:xfrm>
+                                  <a:off x="3314700" y="1390650"/>
+                                  <a:ext cx="3151505" cy="519430"/>
+                                </a:xfrm>
+                                <a:prstGeom prst="rect">
+                                  <a:avLst/>
+                                </a:prstGeom>
+                              </pic:spPr>
+                            </pic:pic>
+                            <pic:pic xmlns:pic="http://schemas.openxmlformats.org/drawingml/2006/picture">
+                              <pic:nvPicPr>
+                                <pic:cNvPr id="704174220" name="Picture 1"/>
+                                <pic:cNvPicPr>
+                                  <a:picLocks noChangeAspect="1"/>
+                                </pic:cNvPicPr>
+                              </pic:nvPicPr>
+                              <pic:blipFill>
+                                <a:blip r:embed="rId22">
+                                  <a:extLst>
+                                    <a:ext uri="{28A0092B-C50C-407E-A947-70E740481C1C}">
+                                      <a14:useLocalDpi xmlns:a14="http://schemas.microsoft.com/office/drawing/2010/main" val="0"/>
+                                    </a:ext>
+                                  </a:extLst>
+                                </a:blip>
+                                <a:stretch>
+                                  <a:fillRect/>
+                                </a:stretch>
+                              </pic:blipFill>
+                              <pic:spPr>
+                                <a:xfrm>
+                                  <a:off x="3362325" y="1909763"/>
+                                  <a:ext cx="1753870" cy="1237615"/>
+                                </a:xfrm>
+                                <a:prstGeom prst="rect">
+                                  <a:avLst/>
+                                </a:prstGeom>
+                              </pic:spPr>
+                            </pic:pic>
+                            <pic:pic xmlns:pic="http://schemas.openxmlformats.org/drawingml/2006/picture">
+                              <pic:nvPicPr>
+                                <pic:cNvPr id="856553113" name="Picture 1" descr="A screenshot of a cloud&#10;&#10;Description automatically generated"/>
+                                <pic:cNvPicPr>
+                                  <a:picLocks noChangeAspect="1"/>
+                                </pic:cNvPicPr>
+                              </pic:nvPicPr>
+                              <pic:blipFill>
+                                <a:blip r:embed="rId23" cstate="print">
+                                  <a:extLst>
+                                    <a:ext uri="{28A0092B-C50C-407E-A947-70E740481C1C}">
+                                      <a14:useLocalDpi xmlns:a14="http://schemas.microsoft.com/office/drawing/2010/main" val="0"/>
+                                    </a:ext>
+                                  </a:extLst>
+                                </a:blip>
+                                <a:stretch>
+                                  <a:fillRect/>
+                                </a:stretch>
+                              </pic:blipFill>
+                              <pic:spPr>
+                                <a:xfrm>
+                                  <a:off x="2371725" y="2081213"/>
+                                  <a:ext cx="1042670" cy="412115"/>
+                                </a:xfrm>
+                                <a:prstGeom prst="rect">
+                                  <a:avLst/>
+                                </a:prstGeom>
+                              </pic:spPr>
+                            </pic:pic>
+                            <pic:pic xmlns:pic="http://schemas.openxmlformats.org/drawingml/2006/picture">
+                              <pic:nvPicPr>
+                                <pic:cNvPr id="1483582673" name="Picture 1" descr="A screenshot of a computer&#10;&#10;Description automatically generated"/>
+                                <pic:cNvPicPr>
+                                  <a:picLocks noChangeAspect="1"/>
+                                </pic:cNvPicPr>
+                              </pic:nvPicPr>
+                              <pic:blipFill>
+                                <a:blip r:embed="rId24" cstate="print">
+                                  <a:extLst>
+                                    <a:ext uri="{28A0092B-C50C-407E-A947-70E740481C1C}">
+                                      <a14:useLocalDpi xmlns:a14="http://schemas.microsoft.com/office/drawing/2010/main" val="0"/>
+                                    </a:ext>
+                                  </a:extLst>
+                                </a:blip>
+                                <a:stretch>
+                                  <a:fillRect/>
+                                </a:stretch>
+                              </pic:blipFill>
+                              <pic:spPr>
+                                <a:xfrm>
+                                  <a:off x="1528763" y="1343025"/>
+                                  <a:ext cx="1827530" cy="736600"/>
+                                </a:xfrm>
+                                <a:prstGeom prst="rect">
+                                  <a:avLst/>
+                                </a:prstGeom>
+                              </pic:spPr>
+                            </pic:pic>
+                            <pic:pic xmlns:pic="http://schemas.openxmlformats.org/drawingml/2006/picture">
+                              <pic:nvPicPr>
+                                <pic:cNvPr id="1343795254" name="Picture 1"/>
+                                <pic:cNvPicPr>
+                                  <a:picLocks noChangeAspect="1"/>
+                                </pic:cNvPicPr>
+                              </pic:nvPicPr>
+                              <pic:blipFill>
+                                <a:blip r:embed="rId25" cstate="print">
+                                  <a:extLst>
+                                    <a:ext uri="{28A0092B-C50C-407E-A947-70E740481C1C}">
+                                      <a14:useLocalDpi xmlns:a14="http://schemas.microsoft.com/office/drawing/2010/main" val="0"/>
+                                    </a:ext>
+                                  </a:extLst>
+                                </a:blip>
+                                <a:stretch>
+                                  <a:fillRect/>
+                                </a:stretch>
+                              </pic:blipFill>
+                              <pic:spPr>
+                                <a:xfrm>
+                                  <a:off x="0" y="1295400"/>
+                                  <a:ext cx="1568450" cy="493395"/>
+                                </a:xfrm>
+                                <a:prstGeom prst="rect">
+                                  <a:avLst/>
+                                </a:prstGeom>
+                              </pic:spPr>
+                            </pic:pic>
+                            <pic:pic xmlns:pic="http://schemas.openxmlformats.org/drawingml/2006/picture">
+                              <pic:nvPicPr>
+                                <pic:cNvPr id="599634006" name="Picture 1" descr="A screenshot of a computer&#10;&#10;Description automatically generated"/>
+                                <pic:cNvPicPr>
+                                  <a:picLocks noChangeAspect="1"/>
+                                </pic:cNvPicPr>
+                              </pic:nvPicPr>
+                              <pic:blipFill>
+                                <a:blip r:embed="rId26" cstate="print">
+                                  <a:extLst>
+                                    <a:ext uri="{28A0092B-C50C-407E-A947-70E740481C1C}">
+                                      <a14:useLocalDpi xmlns:a14="http://schemas.microsoft.com/office/drawing/2010/main" val="0"/>
+                                    </a:ext>
+                                  </a:extLst>
+                                </a:blip>
+                                <a:stretch>
+                                  <a:fillRect/>
+                                </a:stretch>
+                              </pic:blipFill>
+                              <pic:spPr>
+                                <a:xfrm>
+                                  <a:off x="814388" y="342900"/>
+                                  <a:ext cx="714375" cy="397510"/>
+                                </a:xfrm>
+                                <a:prstGeom prst="rect">
+                                  <a:avLst/>
+                                </a:prstGeom>
+                              </pic:spPr>
+                            </pic:pic>
+                            <wpg:grpSp>
+                              <wpg:cNvPr id="786061121" name="Group 50"/>
+                              <wpg:cNvGrpSpPr/>
+                              <wpg:grpSpPr>
+                                <a:xfrm>
+                                  <a:off x="619125" y="0"/>
+                                  <a:ext cx="5367338" cy="1393508"/>
+                                  <a:chOff x="0" y="0"/>
+                                  <a:chExt cx="5367338" cy="1393508"/>
+                                </a:xfrm>
+                              </wpg:grpSpPr>
+                              <wpg:grpSp>
+                                <wpg:cNvPr id="580170573" name="Group 49"/>
+                                <wpg:cNvGrpSpPr/>
+                                <wpg:grpSpPr>
+                                  <a:xfrm>
+                                    <a:off x="1781175" y="0"/>
+                                    <a:ext cx="3586163" cy="1392873"/>
+                                    <a:chOff x="0" y="0"/>
+                                    <a:chExt cx="3586163" cy="1392873"/>
+                                  </a:xfrm>
+                                </wpg:grpSpPr>
+                                <pic:pic xmlns:pic="http://schemas.openxmlformats.org/drawingml/2006/picture">
+                                  <pic:nvPicPr>
+                                    <pic:cNvPr id="1769566413" name="Picture 1"/>
+                                    <pic:cNvPicPr>
+                                      <a:picLocks noChangeAspect="1"/>
+                                    </pic:cNvPicPr>
+                                  </pic:nvPicPr>
+                                  <pic:blipFill>
+                                    <a:blip r:embed="rId27" cstate="print">
+                                      <a:extLst>
+                                        <a:ext uri="{28A0092B-C50C-407E-A947-70E740481C1C}">
+                                          <a14:useLocalDpi xmlns:a14="http://schemas.microsoft.com/office/drawing/2010/main" val="0"/>
+                                        </a:ext>
+                                      </a:extLst>
+                                    </a:blip>
+                                    <a:stretch>
+                                      <a:fillRect/>
+                                    </a:stretch>
+                                  </pic:blipFill>
+                                  <pic:spPr>
+                                    <a:xfrm>
+                                      <a:off x="0" y="0"/>
+                                      <a:ext cx="1988820" cy="474345"/>
+                                    </a:xfrm>
+                                    <a:prstGeom prst="rect">
+                                      <a:avLst/>
+                                    </a:prstGeom>
+                                  </pic:spPr>
+                                </pic:pic>
+                                <wps:wsp>
+                                  <wps:cNvPr id="1469077485" name="Freeform: Shape 16"/>
+                                  <wps:cNvSpPr/>
+                                  <wps:spPr>
+                                    <a:xfrm>
+                                      <a:off x="1985963" y="219075"/>
+                                      <a:ext cx="1600200" cy="1173428"/>
+                                    </a:xfrm>
+                                    <a:custGeom>
+                                      <a:avLst/>
+                                      <a:gdLst>
+                                        <a:gd name="connsiteX0" fmla="*/ 1600200 w 1600200"/>
+                                        <a:gd name="connsiteY0" fmla="*/ 1173428 h 1173428"/>
+                                        <a:gd name="connsiteX1" fmla="*/ 1080247 w 1600200"/>
+                                        <a:gd name="connsiteY1" fmla="*/ 129040 h 1173428"/>
+                                        <a:gd name="connsiteX2" fmla="*/ 0 w 1600200"/>
+                                        <a:gd name="connsiteY2" fmla="*/ 52840 h 1173428"/>
+                                      </a:gdLst>
+                                      <a:ahLst/>
+                                      <a:cxnLst>
+                                        <a:cxn ang="0">
+                                          <a:pos x="connsiteX0" y="connsiteY0"/>
+                                        </a:cxn>
+                                        <a:cxn ang="0">
+                                          <a:pos x="connsiteX1" y="connsiteY1"/>
+                                        </a:cxn>
+                                        <a:cxn ang="0">
+                                          <a:pos x="connsiteX2" y="connsiteY2"/>
+                                        </a:cxn>
+                                      </a:cxnLst>
+                                      <a:rect l="l" t="t" r="r" b="b"/>
+                                      <a:pathLst>
+                                        <a:path w="1600200" h="1173428">
+                                          <a:moveTo>
+                                            <a:pt x="1600200" y="1173428"/>
+                                          </a:moveTo>
+                                          <a:cubicBezTo>
+                                            <a:pt x="1473573" y="744616"/>
+                                            <a:pt x="1346947" y="315805"/>
+                                            <a:pt x="1080247" y="129040"/>
+                                          </a:cubicBezTo>
+                                          <a:cubicBezTo>
+                                            <a:pt x="813547" y="-57725"/>
+                                            <a:pt x="406773" y="-2443"/>
+                                            <a:pt x="0" y="52840"/>
+                                          </a:cubicBezTo>
+                                        </a:path>
+                                      </a:pathLst>
+                                    </a:custGeom>
+                                    <a:ln w="3175"/>
+                                  </wps:spPr>
+                                  <wps:style>
+                                    <a:lnRef idx="1">
+                                      <a:schemeClr val="dk1"/>
+                                    </a:lnRef>
+                                    <a:fillRef idx="0">
+                                      <a:schemeClr val="dk1"/>
+                                    </a:fillRef>
+                                    <a:effectRef idx="0">
+                                      <a:schemeClr val="dk1"/>
+                                    </a:effectRef>
+                                    <a:fontRef idx="minor">
+                                      <a:schemeClr val="tx1"/>
+                                    </a:fontRef>
+                                  </wps:style>
+                                  <wps:bodyPr rot="0" spcFirstLastPara="0" vertOverflow="overflow" horzOverflow="overflow" vert="horz" wrap="square" lIns="91440" tIns="45720" rIns="91440" bIns="45720" numCol="1" spcCol="0" rtlCol="0" fromWordArt="0" anchor="ctr" anchorCtr="0" forceAA="0" compatLnSpc="1">
+                                    <a:prstTxWarp prst="textNoShape">
+                                      <a:avLst/>
+                                    </a:prstTxWarp>
+                                    <a:noAutofit/>
+                                  </wps:bodyPr>
+                                </wps:wsp>
+                                <wps:wsp>
+                                  <wps:cNvPr id="820452620" name="Freeform: Shape 18"/>
+                                  <wps:cNvSpPr/>
+                                  <wps:spPr>
+                                    <a:xfrm>
+                                      <a:off x="1881188" y="366713"/>
+                                      <a:ext cx="457201" cy="1026160"/>
+                                    </a:xfrm>
+                                    <a:custGeom>
+                                      <a:avLst/>
+                                      <a:gdLst>
+                                        <a:gd name="connsiteX0" fmla="*/ 0 w 457201"/>
+                                        <a:gd name="connsiteY0" fmla="*/ 1026160 h 1026160"/>
+                                        <a:gd name="connsiteX1" fmla="*/ 106680 w 457201"/>
+                                        <a:gd name="connsiteY1" fmla="*/ 609600 h 1026160"/>
+                                        <a:gd name="connsiteX2" fmla="*/ 457200 w 457201"/>
+                                        <a:gd name="connsiteY2" fmla="*/ 355600 h 1026160"/>
+                                        <a:gd name="connsiteX3" fmla="*/ 101600 w 457201"/>
+                                        <a:gd name="connsiteY3" fmla="*/ 0 h 1026160"/>
+                                        <a:gd name="connsiteX4" fmla="*/ 101600 w 457201"/>
+                                        <a:gd name="connsiteY4" fmla="*/ 0 h 1026160"/>
+                                      </a:gdLst>
+                                      <a:ahLst/>
+                                      <a:cxnLst>
+                                        <a:cxn ang="0">
+                                          <a:pos x="connsiteX0" y="connsiteY0"/>
+                                        </a:cxn>
+                                        <a:cxn ang="0">
+                                          <a:pos x="connsiteX1" y="connsiteY1"/>
+                                        </a:cxn>
+                                        <a:cxn ang="0">
+                                          <a:pos x="connsiteX2" y="connsiteY2"/>
+                                        </a:cxn>
+                                        <a:cxn ang="0">
+                                          <a:pos x="connsiteX3" y="connsiteY3"/>
+                                        </a:cxn>
+                                        <a:cxn ang="0">
+                                          <a:pos x="connsiteX4" y="connsiteY4"/>
+                                        </a:cxn>
+                                      </a:cxnLst>
+                                      <a:rect l="l" t="t" r="r" b="b"/>
+                                      <a:pathLst>
+                                        <a:path w="457201" h="1026160">
+                                          <a:moveTo>
+                                            <a:pt x="0" y="1026160"/>
+                                          </a:moveTo>
+                                          <a:cubicBezTo>
+                                            <a:pt x="15240" y="873760"/>
+                                            <a:pt x="30480" y="721360"/>
+                                            <a:pt x="106680" y="609600"/>
+                                          </a:cubicBezTo>
+                                          <a:cubicBezTo>
+                                            <a:pt x="182880" y="497840"/>
+                                            <a:pt x="458047" y="457200"/>
+                                            <a:pt x="457200" y="355600"/>
+                                          </a:cubicBezTo>
+                                          <a:cubicBezTo>
+                                            <a:pt x="456353" y="254000"/>
+                                            <a:pt x="101600" y="0"/>
+                                            <a:pt x="101600" y="0"/>
+                                          </a:cubicBezTo>
+                                          <a:lnTo>
+                                            <a:pt x="101600" y="0"/>
+                                          </a:lnTo>
+                                        </a:path>
+                                      </a:pathLst>
+                                    </a:custGeom>
+                                    <a:ln w="3175"/>
+                                  </wps:spPr>
+                                  <wps:style>
+                                    <a:lnRef idx="1">
+                                      <a:schemeClr val="dk1"/>
+                                    </a:lnRef>
+                                    <a:fillRef idx="0">
+                                      <a:schemeClr val="dk1"/>
+                                    </a:fillRef>
+                                    <a:effectRef idx="0">
+                                      <a:schemeClr val="dk1"/>
+                                    </a:effectRef>
+                                    <a:fontRef idx="minor">
+                                      <a:schemeClr val="tx1"/>
+                                    </a:fontRef>
+                                  </wps:style>
+                                  <wps:bodyPr rot="0" spcFirstLastPara="0" vertOverflow="overflow" horzOverflow="overflow" vert="horz" wrap="square" lIns="91440" tIns="45720" rIns="91440" bIns="45720" numCol="1" spcCol="0" rtlCol="0" fromWordArt="0" anchor="ctr" anchorCtr="0" forceAA="0" compatLnSpc="1">
+                                    <a:prstTxWarp prst="textNoShape">
+                                      <a:avLst/>
+                                    </a:prstTxWarp>
+                                    <a:noAutofit/>
+                                  </wps:bodyPr>
+                                </wps:wsp>
+                                <wps:wsp>
+                                  <wps:cNvPr id="1229420637" name="Freeform: Shape 19"/>
+                                  <wps:cNvSpPr/>
+                                  <wps:spPr>
+                                    <a:xfrm>
+                                      <a:off x="1143000" y="366713"/>
+                                      <a:ext cx="1607365" cy="1021387"/>
+                                    </a:xfrm>
+                                    <a:custGeom>
+                                      <a:avLst/>
+                                      <a:gdLst>
+                                        <a:gd name="connsiteX0" fmla="*/ 1574293 w 1574293"/>
+                                        <a:gd name="connsiteY0" fmla="*/ 929640 h 929640"/>
+                                        <a:gd name="connsiteX1" fmla="*/ 126493 w 1574293"/>
+                                        <a:gd name="connsiteY1" fmla="*/ 492760 h 929640"/>
+                                        <a:gd name="connsiteX2" fmla="*/ 60453 w 1574293"/>
+                                        <a:gd name="connsiteY2" fmla="*/ 198120 h 929640"/>
+                                        <a:gd name="connsiteX3" fmla="*/ 4573 w 1574293"/>
+                                        <a:gd name="connsiteY3" fmla="*/ 0 h 929640"/>
+                                        <a:gd name="connsiteX0" fmla="*/ 1569720 w 1569720"/>
+                                        <a:gd name="connsiteY0" fmla="*/ 929640 h 929640"/>
+                                        <a:gd name="connsiteX1" fmla="*/ 121920 w 1569720"/>
+                                        <a:gd name="connsiteY1" fmla="*/ 492760 h 929640"/>
+                                        <a:gd name="connsiteX2" fmla="*/ 193563 w 1569720"/>
+                                        <a:gd name="connsiteY2" fmla="*/ 228600 h 929640"/>
+                                        <a:gd name="connsiteX3" fmla="*/ 0 w 1569720"/>
+                                        <a:gd name="connsiteY3" fmla="*/ 0 h 929640"/>
+                                        <a:gd name="connsiteX0" fmla="*/ 1569720 w 1569720"/>
+                                        <a:gd name="connsiteY0" fmla="*/ 929640 h 929640"/>
+                                        <a:gd name="connsiteX1" fmla="*/ 421640 w 1569720"/>
+                                        <a:gd name="connsiteY1" fmla="*/ 457200 h 929640"/>
+                                        <a:gd name="connsiteX2" fmla="*/ 193563 w 1569720"/>
+                                        <a:gd name="connsiteY2" fmla="*/ 228600 h 929640"/>
+                                        <a:gd name="connsiteX3" fmla="*/ 0 w 1569720"/>
+                                        <a:gd name="connsiteY3" fmla="*/ 0 h 929640"/>
+                                        <a:gd name="connsiteX0" fmla="*/ 1569720 w 1569720"/>
+                                        <a:gd name="connsiteY0" fmla="*/ 929640 h 929640"/>
+                                        <a:gd name="connsiteX1" fmla="*/ 421640 w 1569720"/>
+                                        <a:gd name="connsiteY1" fmla="*/ 457200 h 929640"/>
+                                        <a:gd name="connsiteX2" fmla="*/ 307340 w 1569720"/>
+                                        <a:gd name="connsiteY2" fmla="*/ 228600 h 929640"/>
+                                        <a:gd name="connsiteX3" fmla="*/ 0 w 1569720"/>
+                                        <a:gd name="connsiteY3" fmla="*/ 0 h 929640"/>
+                                        <a:gd name="connsiteX0" fmla="*/ 1490980 w 1490980"/>
+                                        <a:gd name="connsiteY0" fmla="*/ 912495 h 912495"/>
+                                        <a:gd name="connsiteX1" fmla="*/ 342900 w 1490980"/>
+                                        <a:gd name="connsiteY1" fmla="*/ 440055 h 912495"/>
+                                        <a:gd name="connsiteX2" fmla="*/ 228600 w 1490980"/>
+                                        <a:gd name="connsiteY2" fmla="*/ 211455 h 912495"/>
+                                        <a:gd name="connsiteX3" fmla="*/ 0 w 1490980"/>
+                                        <a:gd name="connsiteY3" fmla="*/ 0 h 912495"/>
+                                        <a:gd name="connsiteX0" fmla="*/ 1492794 w 1492794"/>
+                                        <a:gd name="connsiteY0" fmla="*/ 912495 h 912495"/>
+                                        <a:gd name="connsiteX1" fmla="*/ 344714 w 1492794"/>
+                                        <a:gd name="connsiteY1" fmla="*/ 440055 h 912495"/>
+                                        <a:gd name="connsiteX2" fmla="*/ 230414 w 1492794"/>
+                                        <a:gd name="connsiteY2" fmla="*/ 211455 h 912495"/>
+                                        <a:gd name="connsiteX3" fmla="*/ 0 w 1492794"/>
+                                        <a:gd name="connsiteY3" fmla="*/ 0 h 912495"/>
+                                        <a:gd name="connsiteX0" fmla="*/ 1492860 w 1492860"/>
+                                        <a:gd name="connsiteY0" fmla="*/ 912495 h 912495"/>
+                                        <a:gd name="connsiteX1" fmla="*/ 344780 w 1492860"/>
+                                        <a:gd name="connsiteY1" fmla="*/ 440055 h 912495"/>
+                                        <a:gd name="connsiteX2" fmla="*/ 230480 w 1492860"/>
+                                        <a:gd name="connsiteY2" fmla="*/ 211455 h 912495"/>
+                                        <a:gd name="connsiteX3" fmla="*/ 66 w 1492860"/>
+                                        <a:gd name="connsiteY3" fmla="*/ 0 h 912495"/>
+                                        <a:gd name="connsiteX0" fmla="*/ 1609064 w 1609064"/>
+                                        <a:gd name="connsiteY0" fmla="*/ 930638 h 930638"/>
+                                        <a:gd name="connsiteX1" fmla="*/ 460984 w 1609064"/>
+                                        <a:gd name="connsiteY1" fmla="*/ 458198 h 930638"/>
+                                        <a:gd name="connsiteX2" fmla="*/ 346684 w 1609064"/>
+                                        <a:gd name="connsiteY2" fmla="*/ 229598 h 930638"/>
+                                        <a:gd name="connsiteX3" fmla="*/ 43 w 1609064"/>
+                                        <a:gd name="connsiteY3" fmla="*/ 0 h 930638"/>
+                                        <a:gd name="connsiteX0" fmla="*/ 1494788 w 1494788"/>
+                                        <a:gd name="connsiteY0" fmla="*/ 930638 h 930638"/>
+                                        <a:gd name="connsiteX1" fmla="*/ 346708 w 1494788"/>
+                                        <a:gd name="connsiteY1" fmla="*/ 458198 h 930638"/>
+                                        <a:gd name="connsiteX2" fmla="*/ 232408 w 1494788"/>
+                                        <a:gd name="connsiteY2" fmla="*/ 229598 h 930638"/>
+                                        <a:gd name="connsiteX3" fmla="*/ 67 w 1494788"/>
+                                        <a:gd name="connsiteY3" fmla="*/ 0 h 930638"/>
+                                        <a:gd name="connsiteX0" fmla="*/ 1607365 w 1607365"/>
+                                        <a:gd name="connsiteY0" fmla="*/ 1021387 h 1021387"/>
+                                        <a:gd name="connsiteX1" fmla="*/ 459285 w 1607365"/>
+                                        <a:gd name="connsiteY1" fmla="*/ 548947 h 1021387"/>
+                                        <a:gd name="connsiteX2" fmla="*/ 344985 w 1607365"/>
+                                        <a:gd name="connsiteY2" fmla="*/ 320347 h 1021387"/>
+                                        <a:gd name="connsiteX3" fmla="*/ 43 w 1607365"/>
+                                        <a:gd name="connsiteY3" fmla="*/ 0 h 1021387"/>
+                                      </a:gdLst>
+                                      <a:ahLst/>
+                                      <a:cxnLst>
+                                        <a:cxn ang="0">
+                                          <a:pos x="connsiteX0" y="connsiteY0"/>
+                                        </a:cxn>
+                                        <a:cxn ang="0">
+                                          <a:pos x="connsiteX1" y="connsiteY1"/>
+                                        </a:cxn>
+                                        <a:cxn ang="0">
+                                          <a:pos x="connsiteX2" y="connsiteY2"/>
+                                        </a:cxn>
+                                        <a:cxn ang="0">
+                                          <a:pos x="connsiteX3" y="connsiteY3"/>
+                                        </a:cxn>
+                                      </a:cxnLst>
+                                      <a:rect l="l" t="t" r="r" b="b"/>
+                                      <a:pathLst>
+                                        <a:path w="1607365" h="1021387">
+                                          <a:moveTo>
+                                            <a:pt x="1607365" y="1021387"/>
+                                          </a:moveTo>
+                                          <a:cubicBezTo>
+                                            <a:pt x="1009618" y="863907"/>
+                                            <a:pt x="669682" y="665787"/>
+                                            <a:pt x="459285" y="548947"/>
+                                          </a:cubicBezTo>
+                                          <a:cubicBezTo>
+                                            <a:pt x="248888" y="432107"/>
+                                            <a:pt x="421525" y="411838"/>
+                                            <a:pt x="344985" y="320347"/>
+                                          </a:cubicBezTo>
+                                          <a:cubicBezTo>
+                                            <a:pt x="268445" y="228856"/>
+                                            <a:pt x="-3956" y="94282"/>
+                                            <a:pt x="43" y="0"/>
+                                          </a:cubicBezTo>
+                                        </a:path>
+                                      </a:pathLst>
+                                    </a:custGeom>
+                                    <a:ln w="3175"/>
+                                  </wps:spPr>
+                                  <wps:style>
+                                    <a:lnRef idx="1">
+                                      <a:schemeClr val="dk1"/>
+                                    </a:lnRef>
+                                    <a:fillRef idx="0">
+                                      <a:schemeClr val="dk1"/>
+                                    </a:fillRef>
+                                    <a:effectRef idx="0">
+                                      <a:schemeClr val="dk1"/>
+                                    </a:effectRef>
+                                    <a:fontRef idx="minor">
+                                      <a:schemeClr val="tx1"/>
+                                    </a:fontRef>
+                                  </wps:style>
+                                  <wps:bodyPr rot="0" spcFirstLastPara="0" vertOverflow="overflow" horzOverflow="overflow" vert="horz" wrap="square" lIns="91440" tIns="45720" rIns="91440" bIns="45720" numCol="1" spcCol="0" rtlCol="0" fromWordArt="0" anchor="ctr" anchorCtr="0" forceAA="0" compatLnSpc="1">
+                                    <a:prstTxWarp prst="textNoShape">
+                                      <a:avLst/>
+                                    </a:prstTxWarp>
+                                    <a:noAutofit/>
+                                  </wps:bodyPr>
+                                </wps:wsp>
+                              </wpg:grpSp>
+                              <wps:wsp>
+                                <wps:cNvPr id="1915632793" name="Freeform: Shape 20"/>
+                                <wps:cNvSpPr/>
+                                <wps:spPr>
+                                  <a:xfrm>
+                                    <a:off x="2709863" y="452438"/>
+                                    <a:ext cx="317799" cy="936811"/>
+                                  </a:xfrm>
+                                  <a:custGeom>
+                                    <a:avLst/>
+                                    <a:gdLst>
+                                      <a:gd name="connsiteX0" fmla="*/ 148257 w 317799"/>
+                                      <a:gd name="connsiteY0" fmla="*/ 936811 h 936811"/>
+                                      <a:gd name="connsiteX1" fmla="*/ 4821 w 317799"/>
+                                      <a:gd name="connsiteY1" fmla="*/ 632011 h 936811"/>
+                                      <a:gd name="connsiteX2" fmla="*/ 305139 w 317799"/>
+                                      <a:gd name="connsiteY2" fmla="*/ 192741 h 936811"/>
+                                      <a:gd name="connsiteX3" fmla="*/ 233421 w 317799"/>
+                                      <a:gd name="connsiteY3" fmla="*/ 0 h 936811"/>
+                                    </a:gdLst>
+                                    <a:ahLst/>
+                                    <a:cxnLst>
+                                      <a:cxn ang="0">
+                                        <a:pos x="connsiteX0" y="connsiteY0"/>
+                                      </a:cxn>
+                                      <a:cxn ang="0">
+                                        <a:pos x="connsiteX1" y="connsiteY1"/>
+                                      </a:cxn>
+                                      <a:cxn ang="0">
+                                        <a:pos x="connsiteX2" y="connsiteY2"/>
+                                      </a:cxn>
+                                      <a:cxn ang="0">
+                                        <a:pos x="connsiteX3" y="connsiteY3"/>
+                                      </a:cxn>
+                                    </a:cxnLst>
+                                    <a:rect l="l" t="t" r="r" b="b"/>
+                                    <a:pathLst>
+                                      <a:path w="317799" h="936811">
+                                        <a:moveTo>
+                                          <a:pt x="148257" y="936811"/>
+                                        </a:moveTo>
+                                        <a:cubicBezTo>
+                                          <a:pt x="63465" y="846417"/>
+                                          <a:pt x="-21326" y="756023"/>
+                                          <a:pt x="4821" y="632011"/>
+                                        </a:cubicBezTo>
+                                        <a:cubicBezTo>
+                                          <a:pt x="30968" y="507999"/>
+                                          <a:pt x="267039" y="298076"/>
+                                          <a:pt x="305139" y="192741"/>
+                                        </a:cubicBezTo>
+                                        <a:cubicBezTo>
+                                          <a:pt x="343239" y="87406"/>
+                                          <a:pt x="288330" y="43703"/>
+                                          <a:pt x="233421" y="0"/>
+                                        </a:cubicBezTo>
+                                      </a:path>
+                                    </a:pathLst>
+                                  </a:custGeom>
+                                  <a:ln w="3175"/>
+                                </wps:spPr>
+                                <wps:style>
+                                  <a:lnRef idx="1">
+                                    <a:schemeClr val="dk1"/>
+                                  </a:lnRef>
+                                  <a:fillRef idx="0">
+                                    <a:schemeClr val="dk1"/>
+                                  </a:fillRef>
+                                  <a:effectRef idx="0">
+                                    <a:schemeClr val="dk1"/>
+                                  </a:effectRef>
+                                  <a:fontRef idx="minor">
+                                    <a:schemeClr val="tx1"/>
+                                  </a:fontRef>
+                                </wps:style>
+                                <wps:bodyPr rot="0" spcFirstLastPara="0" vertOverflow="overflow" horzOverflow="overflow" vert="horz" wrap="square" lIns="91440" tIns="45720" rIns="91440" bIns="45720" numCol="1" spcCol="0" rtlCol="0" fromWordArt="0" anchor="ctr" anchorCtr="0" forceAA="0" compatLnSpc="1">
+                                  <a:prstTxWarp prst="textNoShape">
+                                    <a:avLst/>
+                                  </a:prstTxWarp>
+                                  <a:noAutofit/>
+                                </wps:bodyPr>
+                              </wps:wsp>
+                              <wps:wsp>
+                                <wps:cNvPr id="935213060" name="Freeform: Shape 27"/>
+                                <wps:cNvSpPr/>
+                                <wps:spPr>
+                                  <a:xfrm>
+                                    <a:off x="738188" y="366713"/>
+                                    <a:ext cx="2526877" cy="1026795"/>
+                                  </a:xfrm>
+                                  <a:custGeom>
+                                    <a:avLst/>
+                                    <a:gdLst>
+                                      <a:gd name="connsiteX0" fmla="*/ 0 w 76871"/>
+                                      <a:gd name="connsiteY0" fmla="*/ 767798 h 767798"/>
+                                      <a:gd name="connsiteX1" fmla="*/ 14514 w 76871"/>
+                                      <a:gd name="connsiteY1" fmla="*/ 593627 h 767798"/>
+                                      <a:gd name="connsiteX2" fmla="*/ 72571 w 76871"/>
+                                      <a:gd name="connsiteY2" fmla="*/ 52970 h 767798"/>
+                                      <a:gd name="connsiteX3" fmla="*/ 72571 w 76871"/>
+                                      <a:gd name="connsiteY3" fmla="*/ 20312 h 767798"/>
+                                      <a:gd name="connsiteX4" fmla="*/ 72571 w 76871"/>
+                                      <a:gd name="connsiteY4" fmla="*/ 20312 h 767798"/>
+                                      <a:gd name="connsiteX0" fmla="*/ 0 w 234788"/>
+                                      <a:gd name="connsiteY0" fmla="*/ 798372 h 798372"/>
+                                      <a:gd name="connsiteX1" fmla="*/ 172431 w 234788"/>
+                                      <a:gd name="connsiteY1" fmla="*/ 593627 h 798372"/>
+                                      <a:gd name="connsiteX2" fmla="*/ 230488 w 234788"/>
+                                      <a:gd name="connsiteY2" fmla="*/ 52970 h 798372"/>
+                                      <a:gd name="connsiteX3" fmla="*/ 230488 w 234788"/>
+                                      <a:gd name="connsiteY3" fmla="*/ 20312 h 798372"/>
+                                      <a:gd name="connsiteX4" fmla="*/ 230488 w 234788"/>
+                                      <a:gd name="connsiteY4" fmla="*/ 20312 h 798372"/>
+                                      <a:gd name="connsiteX0" fmla="*/ 0 w 919881"/>
+                                      <a:gd name="connsiteY0" fmla="*/ 952620 h 952620"/>
+                                      <a:gd name="connsiteX1" fmla="*/ 172431 w 919881"/>
+                                      <a:gd name="connsiteY1" fmla="*/ 747875 h 952620"/>
+                                      <a:gd name="connsiteX2" fmla="*/ 230488 w 919881"/>
+                                      <a:gd name="connsiteY2" fmla="*/ 207218 h 952620"/>
+                                      <a:gd name="connsiteX3" fmla="*/ 230488 w 919881"/>
+                                      <a:gd name="connsiteY3" fmla="*/ 174560 h 952620"/>
+                                      <a:gd name="connsiteX4" fmla="*/ 919881 w 919881"/>
+                                      <a:gd name="connsiteY4" fmla="*/ 0 h 952620"/>
+                                      <a:gd name="connsiteX0" fmla="*/ 0 w 919881"/>
+                                      <a:gd name="connsiteY0" fmla="*/ 952620 h 952620"/>
+                                      <a:gd name="connsiteX1" fmla="*/ 172431 w 919881"/>
+                                      <a:gd name="connsiteY1" fmla="*/ 747875 h 952620"/>
+                                      <a:gd name="connsiteX2" fmla="*/ 459214 w 919881"/>
+                                      <a:gd name="connsiteY2" fmla="*/ 635080 h 952620"/>
+                                      <a:gd name="connsiteX3" fmla="*/ 230488 w 919881"/>
+                                      <a:gd name="connsiteY3" fmla="*/ 174560 h 952620"/>
+                                      <a:gd name="connsiteX4" fmla="*/ 919881 w 919881"/>
+                                      <a:gd name="connsiteY4" fmla="*/ 0 h 952620"/>
+                                      <a:gd name="connsiteX0" fmla="*/ 0 w 1152961"/>
+                                      <a:gd name="connsiteY0" fmla="*/ 952620 h 952620"/>
+                                      <a:gd name="connsiteX1" fmla="*/ 172431 w 1152961"/>
+                                      <a:gd name="connsiteY1" fmla="*/ 747875 h 952620"/>
+                                      <a:gd name="connsiteX2" fmla="*/ 459214 w 1152961"/>
+                                      <a:gd name="connsiteY2" fmla="*/ 635080 h 952620"/>
+                                      <a:gd name="connsiteX3" fmla="*/ 1145313 w 1152961"/>
+                                      <a:gd name="connsiteY3" fmla="*/ 573386 h 952620"/>
+                                      <a:gd name="connsiteX4" fmla="*/ 919881 w 1152961"/>
+                                      <a:gd name="connsiteY4" fmla="*/ 0 h 952620"/>
+                                      <a:gd name="connsiteX0" fmla="*/ 0 w 2288679"/>
+                                      <a:gd name="connsiteY0" fmla="*/ 493548 h 493548"/>
+                                      <a:gd name="connsiteX1" fmla="*/ 172431 w 2288679"/>
+                                      <a:gd name="connsiteY1" fmla="*/ 288803 h 493548"/>
+                                      <a:gd name="connsiteX2" fmla="*/ 459214 w 2288679"/>
+                                      <a:gd name="connsiteY2" fmla="*/ 176008 h 493548"/>
+                                      <a:gd name="connsiteX3" fmla="*/ 1145313 w 2288679"/>
+                                      <a:gd name="connsiteY3" fmla="*/ 114314 h 493548"/>
+                                      <a:gd name="connsiteX4" fmla="*/ 2288679 w 2288679"/>
+                                      <a:gd name="connsiteY4" fmla="*/ 0 h 493548"/>
+                                      <a:gd name="connsiteX0" fmla="*/ 0 w 2290964"/>
+                                      <a:gd name="connsiteY0" fmla="*/ 493548 h 493548"/>
+                                      <a:gd name="connsiteX1" fmla="*/ 172431 w 2290964"/>
+                                      <a:gd name="connsiteY1" fmla="*/ 288803 h 493548"/>
+                                      <a:gd name="connsiteX2" fmla="*/ 459214 w 2290964"/>
+                                      <a:gd name="connsiteY2" fmla="*/ 176008 h 493548"/>
+                                      <a:gd name="connsiteX3" fmla="*/ 1145313 w 2290964"/>
+                                      <a:gd name="connsiteY3" fmla="*/ 114314 h 493548"/>
+                                      <a:gd name="connsiteX4" fmla="*/ 2288679 w 2290964"/>
+                                      <a:gd name="connsiteY4" fmla="*/ 0 h 493548"/>
+                                      <a:gd name="connsiteX0" fmla="*/ 0 w 2404732"/>
+                                      <a:gd name="connsiteY0" fmla="*/ 724033 h 724033"/>
+                                      <a:gd name="connsiteX1" fmla="*/ 172431 w 2404732"/>
+                                      <a:gd name="connsiteY1" fmla="*/ 519288 h 724033"/>
+                                      <a:gd name="connsiteX2" fmla="*/ 459214 w 2404732"/>
+                                      <a:gd name="connsiteY2" fmla="*/ 406493 h 724033"/>
+                                      <a:gd name="connsiteX3" fmla="*/ 1145313 w 2404732"/>
+                                      <a:gd name="connsiteY3" fmla="*/ 344799 h 724033"/>
+                                      <a:gd name="connsiteX4" fmla="*/ 2402658 w 2404732"/>
+                                      <a:gd name="connsiteY4" fmla="*/ 0 h 724033"/>
+                                      <a:gd name="connsiteX0" fmla="*/ 0 w 2518962"/>
+                                      <a:gd name="connsiteY0" fmla="*/ 840169 h 840169"/>
+                                      <a:gd name="connsiteX1" fmla="*/ 172431 w 2518962"/>
+                                      <a:gd name="connsiteY1" fmla="*/ 635424 h 840169"/>
+                                      <a:gd name="connsiteX2" fmla="*/ 459214 w 2518962"/>
+                                      <a:gd name="connsiteY2" fmla="*/ 522629 h 840169"/>
+                                      <a:gd name="connsiteX3" fmla="*/ 1145313 w 2518962"/>
+                                      <a:gd name="connsiteY3" fmla="*/ 460935 h 840169"/>
+                                      <a:gd name="connsiteX4" fmla="*/ 2517065 w 2518962"/>
+                                      <a:gd name="connsiteY4" fmla="*/ 0 h 840169"/>
+                                      <a:gd name="connsiteX0" fmla="*/ 0 w 2517065"/>
+                                      <a:gd name="connsiteY0" fmla="*/ 840169 h 840169"/>
+                                      <a:gd name="connsiteX1" fmla="*/ 172431 w 2517065"/>
+                                      <a:gd name="connsiteY1" fmla="*/ 635424 h 840169"/>
+                                      <a:gd name="connsiteX2" fmla="*/ 459214 w 2517065"/>
+                                      <a:gd name="connsiteY2" fmla="*/ 522629 h 840169"/>
+                                      <a:gd name="connsiteX3" fmla="*/ 1145313 w 2517065"/>
+                                      <a:gd name="connsiteY3" fmla="*/ 460935 h 840169"/>
+                                      <a:gd name="connsiteX4" fmla="*/ 2517065 w 2517065"/>
+                                      <a:gd name="connsiteY4" fmla="*/ 0 h 840169"/>
+                                      <a:gd name="connsiteX0" fmla="*/ 0 w 2517065"/>
+                                      <a:gd name="connsiteY0" fmla="*/ 840169 h 840169"/>
+                                      <a:gd name="connsiteX1" fmla="*/ 172431 w 2517065"/>
+                                      <a:gd name="connsiteY1" fmla="*/ 635424 h 840169"/>
+                                      <a:gd name="connsiteX2" fmla="*/ 459214 w 2517065"/>
+                                      <a:gd name="connsiteY2" fmla="*/ 522629 h 840169"/>
+                                      <a:gd name="connsiteX3" fmla="*/ 1145313 w 2517065"/>
+                                      <a:gd name="connsiteY3" fmla="*/ 460935 h 840169"/>
+                                      <a:gd name="connsiteX4" fmla="*/ 2517065 w 2517065"/>
+                                      <a:gd name="connsiteY4" fmla="*/ 0 h 840169"/>
+                                      <a:gd name="connsiteX0" fmla="*/ 0 w 2517065"/>
+                                      <a:gd name="connsiteY0" fmla="*/ 840169 h 840169"/>
+                                      <a:gd name="connsiteX1" fmla="*/ 172431 w 2517065"/>
+                                      <a:gd name="connsiteY1" fmla="*/ 635424 h 840169"/>
+                                      <a:gd name="connsiteX2" fmla="*/ 459214 w 2517065"/>
+                                      <a:gd name="connsiteY2" fmla="*/ 522629 h 840169"/>
+                                      <a:gd name="connsiteX3" fmla="*/ 1488045 w 2517065"/>
+                                      <a:gd name="connsiteY3" fmla="*/ 575173 h 840169"/>
+                                      <a:gd name="connsiteX4" fmla="*/ 2517065 w 2517065"/>
+                                      <a:gd name="connsiteY4" fmla="*/ 0 h 840169"/>
+                                      <a:gd name="connsiteX0" fmla="*/ 0 w 2517065"/>
+                                      <a:gd name="connsiteY0" fmla="*/ 940689 h 940689"/>
+                                      <a:gd name="connsiteX1" fmla="*/ 172431 w 2517065"/>
+                                      <a:gd name="connsiteY1" fmla="*/ 635424 h 940689"/>
+                                      <a:gd name="connsiteX2" fmla="*/ 459214 w 2517065"/>
+                                      <a:gd name="connsiteY2" fmla="*/ 522629 h 940689"/>
+                                      <a:gd name="connsiteX3" fmla="*/ 1488045 w 2517065"/>
+                                      <a:gd name="connsiteY3" fmla="*/ 575173 h 940689"/>
+                                      <a:gd name="connsiteX4" fmla="*/ 2517065 w 2517065"/>
+                                      <a:gd name="connsiteY4" fmla="*/ 0 h 940689"/>
+                                      <a:gd name="connsiteX0" fmla="*/ 0 w 2517065"/>
+                                      <a:gd name="connsiteY0" fmla="*/ 940689 h 940689"/>
+                                      <a:gd name="connsiteX1" fmla="*/ 172431 w 2517065"/>
+                                      <a:gd name="connsiteY1" fmla="*/ 635424 h 940689"/>
+                                      <a:gd name="connsiteX2" fmla="*/ 459214 w 2517065"/>
+                                      <a:gd name="connsiteY2" fmla="*/ 522629 h 940689"/>
+                                      <a:gd name="connsiteX3" fmla="*/ 1488045 w 2517065"/>
+                                      <a:gd name="connsiteY3" fmla="*/ 575173 h 940689"/>
+                                      <a:gd name="connsiteX4" fmla="*/ 2517065 w 2517065"/>
+                                      <a:gd name="connsiteY4" fmla="*/ 0 h 940689"/>
+                                      <a:gd name="connsiteX0" fmla="*/ 0 w 2517065"/>
+                                      <a:gd name="connsiteY0" fmla="*/ 940689 h 940689"/>
+                                      <a:gd name="connsiteX1" fmla="*/ 172431 w 2517065"/>
+                                      <a:gd name="connsiteY1" fmla="*/ 635424 h 940689"/>
+                                      <a:gd name="connsiteX2" fmla="*/ 459214 w 2517065"/>
+                                      <a:gd name="connsiteY2" fmla="*/ 522629 h 940689"/>
+                                      <a:gd name="connsiteX3" fmla="*/ 1488045 w 2517065"/>
+                                      <a:gd name="connsiteY3" fmla="*/ 575173 h 940689"/>
+                                      <a:gd name="connsiteX4" fmla="*/ 2517065 w 2517065"/>
+                                      <a:gd name="connsiteY4" fmla="*/ 0 h 940689"/>
+                                      <a:gd name="connsiteX0" fmla="*/ 0 w 2517065"/>
+                                      <a:gd name="connsiteY0" fmla="*/ 940689 h 940689"/>
+                                      <a:gd name="connsiteX1" fmla="*/ 172431 w 2517065"/>
+                                      <a:gd name="connsiteY1" fmla="*/ 635424 h 940689"/>
+                                      <a:gd name="connsiteX2" fmla="*/ 459214 w 2517065"/>
+                                      <a:gd name="connsiteY2" fmla="*/ 522629 h 940689"/>
+                                      <a:gd name="connsiteX3" fmla="*/ 1488045 w 2517065"/>
+                                      <a:gd name="connsiteY3" fmla="*/ 575173 h 940689"/>
+                                      <a:gd name="connsiteX4" fmla="*/ 2288323 w 2517065"/>
+                                      <a:gd name="connsiteY4" fmla="*/ 346623 h 940689"/>
+                                      <a:gd name="connsiteX5" fmla="*/ 2517065 w 2517065"/>
+                                      <a:gd name="connsiteY5" fmla="*/ 0 h 940689"/>
+                                      <a:gd name="connsiteX0" fmla="*/ 0 w 2516974"/>
+                                      <a:gd name="connsiteY0" fmla="*/ 940689 h 940689"/>
+                                      <a:gd name="connsiteX1" fmla="*/ 172431 w 2516974"/>
+                                      <a:gd name="connsiteY1" fmla="*/ 635424 h 940689"/>
+                                      <a:gd name="connsiteX2" fmla="*/ 459214 w 2516974"/>
+                                      <a:gd name="connsiteY2" fmla="*/ 522629 h 940689"/>
+                                      <a:gd name="connsiteX3" fmla="*/ 1488045 w 2516974"/>
+                                      <a:gd name="connsiteY3" fmla="*/ 575173 h 940689"/>
+                                      <a:gd name="connsiteX4" fmla="*/ 2288323 w 2516974"/>
+                                      <a:gd name="connsiteY4" fmla="*/ 346623 h 940689"/>
+                                      <a:gd name="connsiteX5" fmla="*/ 2516974 w 2516974"/>
+                                      <a:gd name="connsiteY5" fmla="*/ 0 h 940689"/>
+                                      <a:gd name="connsiteX0" fmla="*/ 0 w 2516883"/>
+                                      <a:gd name="connsiteY0" fmla="*/ 1027798 h 1027798"/>
+                                      <a:gd name="connsiteX1" fmla="*/ 172431 w 2516883"/>
+                                      <a:gd name="connsiteY1" fmla="*/ 722533 h 1027798"/>
+                                      <a:gd name="connsiteX2" fmla="*/ 459214 w 2516883"/>
+                                      <a:gd name="connsiteY2" fmla="*/ 609738 h 1027798"/>
+                                      <a:gd name="connsiteX3" fmla="*/ 1488045 w 2516883"/>
+                                      <a:gd name="connsiteY3" fmla="*/ 662282 h 1027798"/>
+                                      <a:gd name="connsiteX4" fmla="*/ 2288323 w 2516883"/>
+                                      <a:gd name="connsiteY4" fmla="*/ 433732 h 1027798"/>
+                                      <a:gd name="connsiteX5" fmla="*/ 2516883 w 2516883"/>
+                                      <a:gd name="connsiteY5" fmla="*/ 0 h 1027798"/>
+                                      <a:gd name="connsiteX0" fmla="*/ 0 w 2499947"/>
+                                      <a:gd name="connsiteY0" fmla="*/ 1044737 h 1044737"/>
+                                      <a:gd name="connsiteX1" fmla="*/ 155495 w 2499947"/>
+                                      <a:gd name="connsiteY1" fmla="*/ 722533 h 1044737"/>
+                                      <a:gd name="connsiteX2" fmla="*/ 442278 w 2499947"/>
+                                      <a:gd name="connsiteY2" fmla="*/ 609738 h 1044737"/>
+                                      <a:gd name="connsiteX3" fmla="*/ 1471109 w 2499947"/>
+                                      <a:gd name="connsiteY3" fmla="*/ 662282 h 1044737"/>
+                                      <a:gd name="connsiteX4" fmla="*/ 2271387 w 2499947"/>
+                                      <a:gd name="connsiteY4" fmla="*/ 433732 h 1044737"/>
+                                      <a:gd name="connsiteX5" fmla="*/ 2499947 w 2499947"/>
+                                      <a:gd name="connsiteY5" fmla="*/ 0 h 1044737"/>
+                                      <a:gd name="connsiteX0" fmla="*/ 0 w 2499947"/>
+                                      <a:gd name="connsiteY0" fmla="*/ 1044737 h 1044737"/>
+                                      <a:gd name="connsiteX1" fmla="*/ 155495 w 2499947"/>
+                                      <a:gd name="connsiteY1" fmla="*/ 722533 h 1044737"/>
+                                      <a:gd name="connsiteX2" fmla="*/ 442278 w 2499947"/>
+                                      <a:gd name="connsiteY2" fmla="*/ 609738 h 1044737"/>
+                                      <a:gd name="connsiteX3" fmla="*/ 1471109 w 2499947"/>
+                                      <a:gd name="connsiteY3" fmla="*/ 662282 h 1044737"/>
+                                      <a:gd name="connsiteX4" fmla="*/ 2271387 w 2499947"/>
+                                      <a:gd name="connsiteY4" fmla="*/ 433732 h 1044737"/>
+                                      <a:gd name="connsiteX5" fmla="*/ 2499947 w 2499947"/>
+                                      <a:gd name="connsiteY5" fmla="*/ 0 h 1044737"/>
+                                      <a:gd name="connsiteX0" fmla="*/ 0 w 2527470"/>
+                                      <a:gd name="connsiteY0" fmla="*/ 1026954 h 1026954"/>
+                                      <a:gd name="connsiteX1" fmla="*/ 183018 w 2527470"/>
+                                      <a:gd name="connsiteY1" fmla="*/ 722533 h 1026954"/>
+                                      <a:gd name="connsiteX2" fmla="*/ 469801 w 2527470"/>
+                                      <a:gd name="connsiteY2" fmla="*/ 609738 h 1026954"/>
+                                      <a:gd name="connsiteX3" fmla="*/ 1498632 w 2527470"/>
+                                      <a:gd name="connsiteY3" fmla="*/ 662282 h 1026954"/>
+                                      <a:gd name="connsiteX4" fmla="*/ 2298910 w 2527470"/>
+                                      <a:gd name="connsiteY4" fmla="*/ 433732 h 1026954"/>
+                                      <a:gd name="connsiteX5" fmla="*/ 2527470 w 2527470"/>
+                                      <a:gd name="connsiteY5" fmla="*/ 0 h 1026954"/>
+                                      <a:gd name="connsiteX0" fmla="*/ 0 w 2527470"/>
+                                      <a:gd name="connsiteY0" fmla="*/ 1026954 h 1026954"/>
+                                      <a:gd name="connsiteX1" fmla="*/ 183018 w 2527470"/>
+                                      <a:gd name="connsiteY1" fmla="*/ 722533 h 1026954"/>
+                                      <a:gd name="connsiteX2" fmla="*/ 469801 w 2527470"/>
+                                      <a:gd name="connsiteY2" fmla="*/ 609738 h 1026954"/>
+                                      <a:gd name="connsiteX3" fmla="*/ 1498632 w 2527470"/>
+                                      <a:gd name="connsiteY3" fmla="*/ 662282 h 1026954"/>
+                                      <a:gd name="connsiteX4" fmla="*/ 2298910 w 2527470"/>
+                                      <a:gd name="connsiteY4" fmla="*/ 433732 h 1026954"/>
+                                      <a:gd name="connsiteX5" fmla="*/ 2527470 w 2527470"/>
+                                      <a:gd name="connsiteY5" fmla="*/ 0 h 1026954"/>
+                                    </a:gdLst>
+                                    <a:ahLst/>
+                                    <a:cxnLst>
+                                      <a:cxn ang="0">
+                                        <a:pos x="connsiteX0" y="connsiteY0"/>
+                                      </a:cxn>
+                                      <a:cxn ang="0">
+                                        <a:pos x="connsiteX1" y="connsiteY1"/>
+                                      </a:cxn>
+                                      <a:cxn ang="0">
+                                        <a:pos x="connsiteX2" y="connsiteY2"/>
+                                      </a:cxn>
+                                      <a:cxn ang="0">
+                                        <a:pos x="connsiteX3" y="connsiteY3"/>
+                                      </a:cxn>
+                                      <a:cxn ang="0">
+                                        <a:pos x="connsiteX4" y="connsiteY4"/>
+                                      </a:cxn>
+                                      <a:cxn ang="0">
+                                        <a:pos x="connsiteX5" y="connsiteY5"/>
+                                      </a:cxn>
+                                    </a:cxnLst>
+                                    <a:rect l="l" t="t" r="r" b="b"/>
+                                    <a:pathLst>
+                                      <a:path w="2527470" h="1026954">
+                                        <a:moveTo>
+                                          <a:pt x="0" y="1026954"/>
+                                        </a:moveTo>
+                                        <a:cubicBezTo>
+                                          <a:pt x="1209" y="999437"/>
+                                          <a:pt x="164004" y="840759"/>
+                                          <a:pt x="183018" y="722533"/>
+                                        </a:cubicBezTo>
+                                        <a:cubicBezTo>
+                                          <a:pt x="202032" y="604307"/>
+                                          <a:pt x="250532" y="619780"/>
+                                          <a:pt x="469801" y="609738"/>
+                                        </a:cubicBezTo>
+                                        <a:cubicBezTo>
+                                          <a:pt x="689070" y="599696"/>
+                                          <a:pt x="1193781" y="691616"/>
+                                          <a:pt x="1498632" y="662282"/>
+                                        </a:cubicBezTo>
+                                        <a:cubicBezTo>
+                                          <a:pt x="1803483" y="632948"/>
+                                          <a:pt x="2127407" y="529594"/>
+                                          <a:pt x="2298910" y="433732"/>
+                                        </a:cubicBezTo>
+                                        <a:cubicBezTo>
+                                          <a:pt x="2470413" y="337870"/>
+                                          <a:pt x="2463638" y="32666"/>
+                                          <a:pt x="2527470" y="0"/>
+                                        </a:cubicBezTo>
+                                      </a:path>
+                                    </a:pathLst>
+                                  </a:custGeom>
+                                  <a:ln w="3175"/>
+                                </wps:spPr>
+                                <wps:style>
+                                  <a:lnRef idx="1">
+                                    <a:schemeClr val="dk1"/>
+                                  </a:lnRef>
+                                  <a:fillRef idx="0">
+                                    <a:schemeClr val="dk1"/>
+                                  </a:fillRef>
+                                  <a:effectRef idx="0">
+                                    <a:schemeClr val="dk1"/>
+                                  </a:effectRef>
+                                  <a:fontRef idx="minor">
+                                    <a:schemeClr val="tx1"/>
+                                  </a:fontRef>
+                                </wps:style>
+                                <wps:bodyPr rot="0" spcFirstLastPara="0" vertOverflow="overflow" horzOverflow="overflow" vert="horz" wrap="square" lIns="91440" tIns="45720" rIns="91440" bIns="45720" numCol="1" spcCol="0" rtlCol="0" fromWordArt="0" anchor="ctr" anchorCtr="0" forceAA="0" compatLnSpc="1">
+                                  <a:prstTxWarp prst="textNoShape">
+                                    <a:avLst/>
+                                  </a:prstTxWarp>
+                                  <a:noAutofit/>
+                                </wps:bodyPr>
+                              </wps:wsp>
+                              <wps:wsp>
+                                <wps:cNvPr id="1681734668" name="Freeform: Shape 35"/>
+                                <wps:cNvSpPr/>
+                                <wps:spPr>
+                                  <a:xfrm>
+                                    <a:off x="0" y="419100"/>
+                                    <a:ext cx="2728686" cy="885371"/>
+                                  </a:xfrm>
+                                  <a:custGeom>
+                                    <a:avLst/>
+                                    <a:gdLst>
+                                      <a:gd name="connsiteX0" fmla="*/ 0 w 2728686"/>
+                                      <a:gd name="connsiteY0" fmla="*/ 885371 h 885371"/>
+                                      <a:gd name="connsiteX1" fmla="*/ 609600 w 2728686"/>
+                                      <a:gd name="connsiteY1" fmla="*/ 638628 h 885371"/>
+                                      <a:gd name="connsiteX2" fmla="*/ 1534886 w 2728686"/>
+                                      <a:gd name="connsiteY2" fmla="*/ 453571 h 885371"/>
+                                      <a:gd name="connsiteX3" fmla="*/ 2587172 w 2728686"/>
+                                      <a:gd name="connsiteY3" fmla="*/ 326571 h 885371"/>
+                                      <a:gd name="connsiteX4" fmla="*/ 2677886 w 2728686"/>
+                                      <a:gd name="connsiteY4" fmla="*/ 61685 h 885371"/>
+                                      <a:gd name="connsiteX5" fmla="*/ 2728686 w 2728686"/>
+                                      <a:gd name="connsiteY5" fmla="*/ 0 h 885371"/>
+                                      <a:gd name="connsiteX0" fmla="*/ 0 w 2728686"/>
+                                      <a:gd name="connsiteY0" fmla="*/ 885371 h 885371"/>
+                                      <a:gd name="connsiteX1" fmla="*/ 609600 w 2728686"/>
+                                      <a:gd name="connsiteY1" fmla="*/ 638628 h 885371"/>
+                                      <a:gd name="connsiteX2" fmla="*/ 1534886 w 2728686"/>
+                                      <a:gd name="connsiteY2" fmla="*/ 453571 h 885371"/>
+                                      <a:gd name="connsiteX3" fmla="*/ 2581815 w 2728686"/>
+                                      <a:gd name="connsiteY3" fmla="*/ 321376 h 885371"/>
+                                      <a:gd name="connsiteX4" fmla="*/ 2677886 w 2728686"/>
+                                      <a:gd name="connsiteY4" fmla="*/ 61685 h 885371"/>
+                                      <a:gd name="connsiteX5" fmla="*/ 2728686 w 2728686"/>
+                                      <a:gd name="connsiteY5" fmla="*/ 0 h 885371"/>
+                                      <a:gd name="connsiteX0" fmla="*/ 0 w 2728686"/>
+                                      <a:gd name="connsiteY0" fmla="*/ 885371 h 885371"/>
+                                      <a:gd name="connsiteX1" fmla="*/ 609600 w 2728686"/>
+                                      <a:gd name="connsiteY1" fmla="*/ 638628 h 885371"/>
+                                      <a:gd name="connsiteX2" fmla="*/ 1534886 w 2728686"/>
+                                      <a:gd name="connsiteY2" fmla="*/ 453571 h 885371"/>
+                                      <a:gd name="connsiteX3" fmla="*/ 2581815 w 2728686"/>
+                                      <a:gd name="connsiteY3" fmla="*/ 321376 h 885371"/>
+                                      <a:gd name="connsiteX4" fmla="*/ 2677886 w 2728686"/>
+                                      <a:gd name="connsiteY4" fmla="*/ 61685 h 885371"/>
+                                      <a:gd name="connsiteX5" fmla="*/ 2728686 w 2728686"/>
+                                      <a:gd name="connsiteY5" fmla="*/ 0 h 885371"/>
+                                      <a:gd name="connsiteX0" fmla="*/ 0 w 2728686"/>
+                                      <a:gd name="connsiteY0" fmla="*/ 885371 h 885371"/>
+                                      <a:gd name="connsiteX1" fmla="*/ 609600 w 2728686"/>
+                                      <a:gd name="connsiteY1" fmla="*/ 638628 h 885371"/>
+                                      <a:gd name="connsiteX2" fmla="*/ 1553081 w 2728686"/>
+                                      <a:gd name="connsiteY2" fmla="*/ 382892 h 885371"/>
+                                      <a:gd name="connsiteX3" fmla="*/ 2581815 w 2728686"/>
+                                      <a:gd name="connsiteY3" fmla="*/ 321376 h 885371"/>
+                                      <a:gd name="connsiteX4" fmla="*/ 2677886 w 2728686"/>
+                                      <a:gd name="connsiteY4" fmla="*/ 61685 h 885371"/>
+                                      <a:gd name="connsiteX5" fmla="*/ 2728686 w 2728686"/>
+                                      <a:gd name="connsiteY5" fmla="*/ 0 h 885371"/>
+                                      <a:gd name="connsiteX0" fmla="*/ 0 w 2728686"/>
+                                      <a:gd name="connsiteY0" fmla="*/ 885371 h 885371"/>
+                                      <a:gd name="connsiteX1" fmla="*/ 609600 w 2728686"/>
+                                      <a:gd name="connsiteY1" fmla="*/ 638628 h 885371"/>
+                                      <a:gd name="connsiteX2" fmla="*/ 1553081 w 2728686"/>
+                                      <a:gd name="connsiteY2" fmla="*/ 382892 h 885371"/>
+                                      <a:gd name="connsiteX3" fmla="*/ 2581815 w 2728686"/>
+                                      <a:gd name="connsiteY3" fmla="*/ 321376 h 885371"/>
+                                      <a:gd name="connsiteX4" fmla="*/ 2677886 w 2728686"/>
+                                      <a:gd name="connsiteY4" fmla="*/ 61685 h 885371"/>
+                                      <a:gd name="connsiteX5" fmla="*/ 2728686 w 2728686"/>
+                                      <a:gd name="connsiteY5" fmla="*/ 0 h 885371"/>
+                                    </a:gdLst>
+                                    <a:ahLst/>
+                                    <a:cxnLst>
+                                      <a:cxn ang="0">
+                                        <a:pos x="connsiteX0" y="connsiteY0"/>
+                                      </a:cxn>
+                                      <a:cxn ang="0">
+                                        <a:pos x="connsiteX1" y="connsiteY1"/>
+                                      </a:cxn>
+                                      <a:cxn ang="0">
+                                        <a:pos x="connsiteX2" y="connsiteY2"/>
+                                      </a:cxn>
+                                      <a:cxn ang="0">
+                                        <a:pos x="connsiteX3" y="connsiteY3"/>
+                                      </a:cxn>
+                                      <a:cxn ang="0">
+                                        <a:pos x="connsiteX4" y="connsiteY4"/>
+                                      </a:cxn>
+                                      <a:cxn ang="0">
+                                        <a:pos x="connsiteX5" y="connsiteY5"/>
+                                      </a:cxn>
+                                    </a:cxnLst>
+                                    <a:rect l="l" t="t" r="r" b="b"/>
+                                    <a:pathLst>
+                                      <a:path w="2728686" h="885371">
+                                        <a:moveTo>
+                                          <a:pt x="0" y="885371"/>
+                                        </a:moveTo>
+                                        <a:cubicBezTo>
+                                          <a:pt x="176893" y="797983"/>
+                                          <a:pt x="350753" y="722374"/>
+                                          <a:pt x="609600" y="638628"/>
+                                        </a:cubicBezTo>
+                                        <a:cubicBezTo>
+                                          <a:pt x="868447" y="554882"/>
+                                          <a:pt x="1162690" y="428509"/>
+                                          <a:pt x="1553081" y="382892"/>
+                                        </a:cubicBezTo>
+                                        <a:cubicBezTo>
+                                          <a:pt x="1943472" y="337275"/>
+                                          <a:pt x="2394348" y="374910"/>
+                                          <a:pt x="2581815" y="321376"/>
+                                        </a:cubicBezTo>
+                                        <a:cubicBezTo>
+                                          <a:pt x="2769282" y="267842"/>
+                                          <a:pt x="2653408" y="115248"/>
+                                          <a:pt x="2677886" y="61685"/>
+                                        </a:cubicBezTo>
+                                        <a:cubicBezTo>
+                                          <a:pt x="2702364" y="8122"/>
+                                          <a:pt x="2715079" y="3628"/>
+                                          <a:pt x="2728686" y="0"/>
+                                        </a:cubicBezTo>
+                                      </a:path>
+                                    </a:pathLst>
+                                  </a:custGeom>
+                                  <a:ln w="3175"/>
+                                </wps:spPr>
+                                <wps:style>
+                                  <a:lnRef idx="1">
+                                    <a:schemeClr val="dk1"/>
+                                  </a:lnRef>
+                                  <a:fillRef idx="0">
+                                    <a:schemeClr val="dk1"/>
+                                  </a:fillRef>
+                                  <a:effectRef idx="0">
+                                    <a:schemeClr val="dk1"/>
+                                  </a:effectRef>
+                                  <a:fontRef idx="minor">
+                                    <a:schemeClr val="tx1"/>
+                                  </a:fontRef>
+                                </wps:style>
+                                <wps:bodyPr rot="0" spcFirstLastPara="0" vertOverflow="overflow" horzOverflow="overflow" vert="horz" wrap="square" lIns="91440" tIns="45720" rIns="91440" bIns="45720" numCol="1" spcCol="0" rtlCol="0" fromWordArt="0" anchor="ctr" anchorCtr="0" forceAA="0" compatLnSpc="1">
+                                  <a:prstTxWarp prst="textNoShape">
+                                    <a:avLst/>
+                                  </a:prstTxWarp>
+                                  <a:noAutofit/>
+                                </wps:bodyPr>
+                              </wps:wsp>
+                            </wpg:grpSp>
+                          </wpg:grpSp>
+                          <wps:wsp>
+                            <wps:cNvPr id="1242077578" name="Freeform: Shape 43"/>
+                            <wps:cNvSpPr/>
+                            <wps:spPr>
+                              <a:xfrm>
+                                <a:off x="1247775" y="1152525"/>
+                                <a:ext cx="2609967" cy="761788"/>
+                              </a:xfrm>
+                              <a:custGeom>
+                                <a:avLst/>
+                                <a:gdLst>
+                                  <a:gd name="connsiteX0" fmla="*/ 0 w 2408105"/>
+                                  <a:gd name="connsiteY0" fmla="*/ 717177 h 717177"/>
+                                  <a:gd name="connsiteX1" fmla="*/ 331694 w 2408105"/>
+                                  <a:gd name="connsiteY1" fmla="*/ 600636 h 717177"/>
+                                  <a:gd name="connsiteX2" fmla="*/ 703730 w 2408105"/>
+                                  <a:gd name="connsiteY2" fmla="*/ 233083 h 717177"/>
+                                  <a:gd name="connsiteX3" fmla="*/ 1268506 w 2408105"/>
+                                  <a:gd name="connsiteY3" fmla="*/ 26894 h 717177"/>
+                                  <a:gd name="connsiteX4" fmla="*/ 2236694 w 2408105"/>
+                                  <a:gd name="connsiteY4" fmla="*/ 13447 h 717177"/>
+                                  <a:gd name="connsiteX5" fmla="*/ 2402541 w 2408105"/>
+                                  <a:gd name="connsiteY5" fmla="*/ 0 h 717177"/>
+                                  <a:gd name="connsiteX0" fmla="*/ 0 w 2433603"/>
+                                  <a:gd name="connsiteY0" fmla="*/ 745127 h 745127"/>
+                                  <a:gd name="connsiteX1" fmla="*/ 331694 w 2433603"/>
+                                  <a:gd name="connsiteY1" fmla="*/ 628586 h 745127"/>
+                                  <a:gd name="connsiteX2" fmla="*/ 703730 w 2433603"/>
+                                  <a:gd name="connsiteY2" fmla="*/ 261033 h 745127"/>
+                                  <a:gd name="connsiteX3" fmla="*/ 1268506 w 2433603"/>
+                                  <a:gd name="connsiteY3" fmla="*/ 54844 h 745127"/>
+                                  <a:gd name="connsiteX4" fmla="*/ 2236694 w 2433603"/>
+                                  <a:gd name="connsiteY4" fmla="*/ 41397 h 745127"/>
+                                  <a:gd name="connsiteX5" fmla="*/ 2430484 w 2433603"/>
+                                  <a:gd name="connsiteY5" fmla="*/ 0 h 745127"/>
+                                  <a:gd name="connsiteX0" fmla="*/ 0 w 2477778"/>
+                                  <a:gd name="connsiteY0" fmla="*/ 745127 h 745127"/>
+                                  <a:gd name="connsiteX1" fmla="*/ 331694 w 2477778"/>
+                                  <a:gd name="connsiteY1" fmla="*/ 628586 h 745127"/>
+                                  <a:gd name="connsiteX2" fmla="*/ 703730 w 2477778"/>
+                                  <a:gd name="connsiteY2" fmla="*/ 261033 h 745127"/>
+                                  <a:gd name="connsiteX3" fmla="*/ 1268506 w 2477778"/>
+                                  <a:gd name="connsiteY3" fmla="*/ 54844 h 745127"/>
+                                  <a:gd name="connsiteX4" fmla="*/ 2236694 w 2477778"/>
+                                  <a:gd name="connsiteY4" fmla="*/ 41397 h 745127"/>
+                                  <a:gd name="connsiteX5" fmla="*/ 2476209 w 2477778"/>
+                                  <a:gd name="connsiteY5" fmla="*/ 0 h 745127"/>
+                                  <a:gd name="connsiteX0" fmla="*/ 0 w 2610181"/>
+                                  <a:gd name="connsiteY0" fmla="*/ 762066 h 762066"/>
+                                  <a:gd name="connsiteX1" fmla="*/ 331694 w 2610181"/>
+                                  <a:gd name="connsiteY1" fmla="*/ 645525 h 762066"/>
+                                  <a:gd name="connsiteX2" fmla="*/ 703730 w 2610181"/>
+                                  <a:gd name="connsiteY2" fmla="*/ 277972 h 762066"/>
+                                  <a:gd name="connsiteX3" fmla="*/ 1268506 w 2610181"/>
+                                  <a:gd name="connsiteY3" fmla="*/ 71783 h 762066"/>
+                                  <a:gd name="connsiteX4" fmla="*/ 2236694 w 2610181"/>
+                                  <a:gd name="connsiteY4" fmla="*/ 58336 h 762066"/>
+                                  <a:gd name="connsiteX5" fmla="*/ 2609594 w 2610181"/>
+                                  <a:gd name="connsiteY5" fmla="*/ 0 h 762066"/>
+                                  <a:gd name="connsiteX0" fmla="*/ 0 w 2610270"/>
+                                  <a:gd name="connsiteY0" fmla="*/ 762066 h 762066"/>
+                                  <a:gd name="connsiteX1" fmla="*/ 331694 w 2610270"/>
+                                  <a:gd name="connsiteY1" fmla="*/ 645525 h 762066"/>
+                                  <a:gd name="connsiteX2" fmla="*/ 703730 w 2610270"/>
+                                  <a:gd name="connsiteY2" fmla="*/ 277972 h 762066"/>
+                                  <a:gd name="connsiteX3" fmla="*/ 1268506 w 2610270"/>
+                                  <a:gd name="connsiteY3" fmla="*/ 71783 h 762066"/>
+                                  <a:gd name="connsiteX4" fmla="*/ 2236694 w 2610270"/>
+                                  <a:gd name="connsiteY4" fmla="*/ 58336 h 762066"/>
+                                  <a:gd name="connsiteX5" fmla="*/ 2609594 w 2610270"/>
+                                  <a:gd name="connsiteY5" fmla="*/ 0 h 762066"/>
+                                </a:gdLst>
+                                <a:ahLst/>
+                                <a:cxnLst>
+                                  <a:cxn ang="0">
+                                    <a:pos x="connsiteX0" y="connsiteY0"/>
+                                  </a:cxn>
+                                  <a:cxn ang="0">
+                                    <a:pos x="connsiteX1" y="connsiteY1"/>
+                                  </a:cxn>
+                                  <a:cxn ang="0">
+                                    <a:pos x="connsiteX2" y="connsiteY2"/>
+                                  </a:cxn>
+                                  <a:cxn ang="0">
+                                    <a:pos x="connsiteX3" y="connsiteY3"/>
+                                  </a:cxn>
+                                  <a:cxn ang="0">
+                                    <a:pos x="connsiteX4" y="connsiteY4"/>
+                                  </a:cxn>
+                                  <a:cxn ang="0">
+                                    <a:pos x="connsiteX5" y="connsiteY5"/>
+                                  </a:cxn>
+                                </a:cxnLst>
+                                <a:rect l="l" t="t" r="r" b="b"/>
+                                <a:pathLst>
+                                  <a:path w="2610270" h="762066">
+                                    <a:moveTo>
+                                      <a:pt x="0" y="762066"/>
+                                    </a:moveTo>
+                                    <a:cubicBezTo>
+                                      <a:pt x="107203" y="744136"/>
+                                      <a:pt x="214406" y="726207"/>
+                                      <a:pt x="331694" y="645525"/>
+                                    </a:cubicBezTo>
+                                    <a:cubicBezTo>
+                                      <a:pt x="448982" y="564843"/>
+                                      <a:pt x="547595" y="373596"/>
+                                      <a:pt x="703730" y="277972"/>
+                                    </a:cubicBezTo>
+                                    <a:cubicBezTo>
+                                      <a:pt x="859865" y="182348"/>
+                                      <a:pt x="1013012" y="108389"/>
+                                      <a:pt x="1268506" y="71783"/>
+                                    </a:cubicBezTo>
+                                    <a:cubicBezTo>
+                                      <a:pt x="1524000" y="35177"/>
+                                      <a:pt x="1989892" y="72419"/>
+                                      <a:pt x="2236694" y="58336"/>
+                                    </a:cubicBezTo>
+                                    <a:cubicBezTo>
+                                      <a:pt x="2483496" y="44253"/>
+                                      <a:pt x="2621173" y="4482"/>
+                                      <a:pt x="2609594" y="0"/>
+                                    </a:cubicBezTo>
+                                  </a:path>
+                                </a:pathLst>
+                              </a:custGeom>
+                              <a:noFill/>
+                              <a:ln w="3175">
+                                <a:solidFill>
+                                  <a:schemeClr val="tx1"/>
+                                </a:solidFill>
+                              </a:ln>
+                            </wps:spPr>
+                            <wps:style>
+                              <a:lnRef idx="2">
+                                <a:schemeClr val="accent1">
+                                  <a:shade val="15000"/>
+                                </a:schemeClr>
+                              </a:lnRef>
+                              <a:fillRef idx="1">
+                                <a:schemeClr val="accent1"/>
+                              </a:fillRef>
+                              <a:effectRef idx="0">
+                                <a:schemeClr val="accent1"/>
+                              </a:effectRef>
+                              <a:fontRef idx="minor">
+                                <a:schemeClr val="lt1"/>
+                              </a:fontRef>
+                            </wps:style>
+                            <wps:bodyPr rot="0" spcFirstLastPara="0" vertOverflow="overflow" horzOverflow="overflow" vert="horz" wrap="square" lIns="91440" tIns="45720" rIns="91440" bIns="45720" numCol="1" spcCol="0" rtlCol="0" fromWordArt="0" anchor="ctr" anchorCtr="0" forceAA="0" compatLnSpc="1">
+                              <a:prstTxWarp prst="textNoShape">
+                                <a:avLst/>
+                              </a:prstTxWarp>
+                              <a:noAutofit/>
+                            </wps:bodyPr>
+                          </wps:wsp>
+                          <wps:wsp>
+                            <wps:cNvPr id="749597840" name="Freeform: Shape 45"/>
+                            <wps:cNvSpPr/>
+                            <wps:spPr>
+                              <a:xfrm>
+                                <a:off x="1176338" y="271463"/>
+                                <a:ext cx="3733800" cy="727751"/>
+                              </a:xfrm>
+                              <a:custGeom>
+                                <a:avLst/>
+                                <a:gdLst>
+                                  <a:gd name="connsiteX0" fmla="*/ 0 w 3733800"/>
+                                  <a:gd name="connsiteY0" fmla="*/ 727751 h 727751"/>
+                                  <a:gd name="connsiteX1" fmla="*/ 182880 w 3733800"/>
+                                  <a:gd name="connsiteY1" fmla="*/ 598211 h 727751"/>
+                                  <a:gd name="connsiteX2" fmla="*/ 640080 w 3733800"/>
+                                  <a:gd name="connsiteY2" fmla="*/ 624881 h 727751"/>
+                                  <a:gd name="connsiteX3" fmla="*/ 2232660 w 3733800"/>
+                                  <a:gd name="connsiteY3" fmla="*/ 556301 h 727751"/>
+                                  <a:gd name="connsiteX4" fmla="*/ 2827020 w 3733800"/>
+                                  <a:gd name="connsiteY4" fmla="*/ 457241 h 727751"/>
+                                  <a:gd name="connsiteX5" fmla="*/ 3337560 w 3733800"/>
+                                  <a:gd name="connsiteY5" fmla="*/ 61001 h 727751"/>
+                                  <a:gd name="connsiteX6" fmla="*/ 3733800 w 3733800"/>
+                                  <a:gd name="connsiteY6" fmla="*/ 7661 h 727751"/>
+                                </a:gdLst>
+                                <a:ahLst/>
+                                <a:cxnLst>
+                                  <a:cxn ang="0">
+                                    <a:pos x="connsiteX0" y="connsiteY0"/>
+                                  </a:cxn>
+                                  <a:cxn ang="0">
+                                    <a:pos x="connsiteX1" y="connsiteY1"/>
+                                  </a:cxn>
+                                  <a:cxn ang="0">
+                                    <a:pos x="connsiteX2" y="connsiteY2"/>
+                                  </a:cxn>
+                                  <a:cxn ang="0">
+                                    <a:pos x="connsiteX3" y="connsiteY3"/>
+                                  </a:cxn>
+                                  <a:cxn ang="0">
+                                    <a:pos x="connsiteX4" y="connsiteY4"/>
+                                  </a:cxn>
+                                  <a:cxn ang="0">
+                                    <a:pos x="connsiteX5" y="connsiteY5"/>
+                                  </a:cxn>
+                                  <a:cxn ang="0">
+                                    <a:pos x="connsiteX6" y="connsiteY6"/>
+                                  </a:cxn>
+                                </a:cxnLst>
+                                <a:rect l="l" t="t" r="r" b="b"/>
+                                <a:pathLst>
+                                  <a:path w="3733800" h="727751">
+                                    <a:moveTo>
+                                      <a:pt x="0" y="727751"/>
+                                    </a:moveTo>
+                                    <a:cubicBezTo>
+                                      <a:pt x="38100" y="671553"/>
+                                      <a:pt x="76200" y="615356"/>
+                                      <a:pt x="182880" y="598211"/>
+                                    </a:cubicBezTo>
+                                    <a:cubicBezTo>
+                                      <a:pt x="289560" y="581066"/>
+                                      <a:pt x="298450" y="631866"/>
+                                      <a:pt x="640080" y="624881"/>
+                                    </a:cubicBezTo>
+                                    <a:cubicBezTo>
+                                      <a:pt x="981710" y="617896"/>
+                                      <a:pt x="1868170" y="584241"/>
+                                      <a:pt x="2232660" y="556301"/>
+                                    </a:cubicBezTo>
+                                    <a:cubicBezTo>
+                                      <a:pt x="2597150" y="528361"/>
+                                      <a:pt x="2642870" y="539791"/>
+                                      <a:pt x="2827020" y="457241"/>
+                                    </a:cubicBezTo>
+                                    <a:cubicBezTo>
+                                      <a:pt x="3011170" y="374691"/>
+                                      <a:pt x="3186430" y="135931"/>
+                                      <a:pt x="3337560" y="61001"/>
+                                    </a:cubicBezTo>
+                                    <a:cubicBezTo>
+                                      <a:pt x="3488690" y="-13929"/>
+                                      <a:pt x="3611245" y="-3134"/>
+                                      <a:pt x="3733800" y="7661"/>
+                                    </a:cubicBezTo>
+                                  </a:path>
+                                </a:pathLst>
+                              </a:custGeom>
+                              <a:ln w="3175"/>
+                            </wps:spPr>
+                            <wps:style>
+                              <a:lnRef idx="1">
+                                <a:schemeClr val="dk1"/>
+                              </a:lnRef>
+                              <a:fillRef idx="0">
+                                <a:schemeClr val="dk1"/>
+                              </a:fillRef>
+                              <a:effectRef idx="0">
+                                <a:schemeClr val="dk1"/>
+                              </a:effectRef>
+                              <a:fontRef idx="minor">
+                                <a:schemeClr val="tx1"/>
+                              </a:fontRef>
+                            </wps:style>
+                            <wps:bodyPr rot="0" spcFirstLastPara="0" vertOverflow="overflow" horzOverflow="overflow" vert="horz" wrap="square" lIns="91440" tIns="45720" rIns="91440" bIns="45720" numCol="1" spcCol="0" rtlCol="0" fromWordArt="0" anchor="ctr" anchorCtr="0" forceAA="0" compatLnSpc="1">
+                              <a:prstTxWarp prst="textNoShape">
+                                <a:avLst/>
+                              </a:prstTxWarp>
+                              <a:noAutofit/>
+                            </wps:bodyPr>
+                          </wps:wsp>
+                        </wpg:grpSp>
+                      </wpg:grpSp>
+                    </wpg:wgp>
+                  </a:graphicData>
+                </a:graphic>
+              </wp:anchor>
+            </w:drawing>
+          </mc:Choice>
+          <mc:Fallback>
+            <w:pict>
+              <v:group w14:anchorId="164F9D6F" id="Group 54" o:spid="_x0000_s1026" style="position:absolute;margin-left:0;margin-top:8.4pt;width:698.15pt;height:378.85pt;z-index:251712512" coordsize="88665,48110" o:gfxdata="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">
+                <v:group id="Group 48" o:spid="_x0000_s1027" style="position:absolute;width:87700;height:23644" coordsize="87700,23644" o:gfxdata="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">
+                  <v:shapetype id="_x0000_t75" coordsize="21600,21600" o:spt="75" o:preferrelative="t" path="m@4@5l@4@11@9@11@9@5xe" filled="f" stroked="f">
+                    <v:stroke joinstyle="miter"/>
+                    <v:formulas>
+                      <v:f eqn="if lineDrawn pixelLineWidth 0"/>
+                      <v:f eqn="sum @0 1 0"/>
+                      <v:f eqn="sum 0 0 @1"/>
+                      <v:f eqn="prod @2 1 2"/>
+                      <v:f eqn="prod @3 21600 pixelWidth"/>
+                      <v:f eqn="prod @3 21600 pixelHeight"/>
+                      <v:f eqn="sum @0 0 1"/>
+                      <v:f eqn="prod @6 1 2"/>
+                      <v:f eqn="prod @7 21600 pixelWidth"/>
+                      <v:f eqn="sum @8 21600 0"/>
+                      <v:f eqn="prod @7 21600 pixelHeight"/>
+                      <v:f eqn="sum @10 21600 0"/>
+                    </v:formulas>
+                    <v:path o:extrusionok="f" gradientshapeok="t" o:connecttype="rect"/>
+                    <o:lock v:ext="edit" aspectratio="t"/>
+                  </v:shapetype>
+                  <v:shape id="Picture 1" o:spid="_x0000_s1028" type="#_x0000_t75" style="position:absolute;left:66986;top:69;width:20714;height:12795;visibility:visible;mso-wrap-style:square" o:gfxdata="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">
+                    <v:imagedata r:id="rId28" o:title=""/>
+                  </v:shape>
+                  <v:group id="Group 47" o:spid="_x0000_s1029" style="position:absolute;width:66998;height:23644" coordsize="66998,23644" o:gfxdata="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">
+                    <v:shape id="Picture 1" o:spid="_x0000_s1030" type="#_x0000_t75" style="position:absolute;top:346;width:29984;height:23298;visibility:visible;mso-wrap-style:square" o:gfxdata="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">
+                      <v:imagedata r:id="rId29" o:title=""/>
+                    </v:shape>
+                    <v:shape id="Picture 1" o:spid="_x0000_s1031" type="#_x0000_t75" alt="A screenshot of a computer&#10;&#10;Description automatically generated" style="position:absolute;left:29718;width:37280;height:15341;visibility:visible;mso-wrap-style:square" o:gfxdata="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">
+                      <v:imagedata r:id="rId30" o:title="A screenshot of a computer&#10;&#10;Description automatically generated" cropbottom="10480f"/>
+                    </v:shape>
+                    <v:shape id="Freeform: Shape 13" o:spid="_x0000_s1032" style="position:absolute;left:29302;top:15309;width:15722;height:5188;visibility:visible;mso-wrap-style:square;v-text-anchor:middle" coordsize="1545393,526474" o:gfxdata="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" path="m,526474c523765,312884,680311,340199,937876,252453,1195442,164707,1399716,147918,1545393,e" filled="f" strokecolor="black [3200]" strokeweight=".25pt">
+                      <v:stroke joinstyle="miter"/>
+                      <v:path arrowok="t" o:connecttype="custom" o:connectlocs="0,518795;954181,248771;1572260,0" o:connectangles="0,0,0"/>
+                    </v:shape>
+                  </v:group>
+                </v:group>
+                <v:group id="Group 53" o:spid="_x0000_s1033" style="position:absolute;top:16637;width:88665;height:31473" coordsize="88665,31473" o:gfxdata="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">
+                  <v:shape id="Picture 1" o:spid="_x0000_s1034" type="#_x0000_t75" style="position:absolute;left:31575;top:25193;width:9131;height:2896;visibility:visible;mso-wrap-style:square" o:gfxdata="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">
+                    <v:imagedata r:id="rId31" o:title=""/>
+                  </v:shape>
+                  <v:shape id="Picture 1" o:spid="_x0000_s1035" type="#_x0000_t75" style="position:absolute;left:12573;top:26574;width:13220;height:3658;visibility:visible;mso-wrap-style:square" o:gfxdata="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">
+                    <v:imagedata r:id="rId32" o:title=""/>
+                  </v:shape>
+                  <v:shape id="Picture 1" o:spid="_x0000_s1036" type="#_x0000_t75" style="position:absolute;left:4572;top:15668;width:7473;height:2286;visibility:visible;mso-wrap-style:square" o:gfxdata="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">
+                    <v:imagedata r:id="rId33" o:title=""/>
+                  </v:shape>
+                  <v:shape id="Freeform: Shape 36" o:spid="_x0000_s1037" style="position:absolute;left:40433;top:20193;width:9525;height:6051;visibility:visible;mso-wrap-style:square;v-text-anchor:middle" coordsize="952500,605367" o:gfxdata="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" path="m,605367c177094,531636,354189,457905,457200,372533,560211,287161,554567,146755,618067,93133,681567,39511,782461,66322,838200,50800,893939,35278,923219,17639,952500,e" filled="f" strokecolor="black [3200]" strokeweight=".25pt">
+                    <v:stroke joinstyle="miter"/>
+                    <v:path arrowok="t" o:connecttype="custom" o:connectlocs="0,605155;457200,372403;618067,93100;838200,50782;952500,0" o:connectangles="0,0,0,0,0"/>
+                  </v:shape>
+                  <v:shape id="Freeform: Shape 37" o:spid="_x0000_s1038" style="position:absolute;left:35861;top:17764;width:20;height:7845;visibility:visible;mso-wrap-style:square;v-text-anchor:middle" coordsize="2222,10126" o:gfxdata="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" path="m,10078v5000,234,,-374,,-2054c,6344,5000,3512,,e" filled="f" strokecolor="black [3200]" strokeweight=".25pt">
+                    <v:stroke joinstyle="miter"/>
+                    <v:path arrowok="t" o:connecttype="custom" o:connectlocs="0,780800;0,621665;0,0" o:connectangles="0,0,0"/>
+                  </v:shape>
+                  <v:shape id="Freeform: Shape 38" o:spid="_x0000_s1039" style="position:absolute;left:22145;top:25146;width:9672;height:1055;visibility:visible;mso-wrap-style:square;v-text-anchor:middle" coordsize="967153,105507" o:gfxdata="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" path="m,c16851,19538,33703,39077,90853,52754v57150,13677,125535,29795,252047,29307c469412,81573,745881,45915,849923,49823v104042,3908,110636,29796,117230,55684e" filled="f" strokecolor="black [3200]" strokeweight=".25pt">
+                    <v:stroke joinstyle="miter"/>
+                    <v:path arrowok="t" o:connecttype="custom" o:connectlocs="0,0;90853,52754;342900,82061;849923,49823;967153,105507" o:connectangles="0,0,0,0,0"/>
+                  </v:shape>
+                  <v:group id="Group 52" o:spid="_x0000_s1040" style="position:absolute;width:88665;height:31473" coordsize="88665,31473" o:gfxdata="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">
+                    <v:shape id="Picture 1" o:spid="_x0000_s1041" type="#_x0000_t75" style="position:absolute;left:5762;top:19050;width:18269;height:6546;visibility:visible;mso-wrap-style:square" o:gfxdata="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">
+                      <v:imagedata r:id="rId34" o:title=""/>
+                    </v:shape>
+                    <v:shape id="Picture 1" o:spid="_x0000_s1042" type="#_x0000_t75" style="position:absolute;top:9763;width:14814;height:5911;visibility:visible;mso-wrap-style:square" o:gfxdata="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">
+                      <v:imagedata r:id="rId35" o:title=""/>
+                    </v:shape>
+                    <v:group id="Group 51" o:spid="_x0000_s1043" style="position:absolute;left:24003;width:64662;height:31473" coordsize="64662,31473" o:gfxdata="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">
+                      <v:shape id="Picture 1" o:spid="_x0000_s1044" type="#_x0000_t75" alt="A screenshot of a computer&#10;&#10;Description automatically generated" style="position:absolute;left:33147;top:13906;width:31515;height:5194;visibility:visible;mso-wrap-style:square" o:gfxdata="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">
+                        <v:imagedata r:id="rId36" o:title="A screenshot of a computer&#10;&#10;Description automatically generated"/>
+                      </v:shape>
+                      <v:shape id="Picture 1" o:spid="_x0000_s1045" type="#_x0000_t75" style="position:absolute;left:33623;top:19097;width:17538;height:12376;visibility:visible;mso-wrap-style:square" o:gfxdata="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">
+                        <v:imagedata r:id="rId37" o:title=""/>
+                      </v:shape>
+                      <v:shape id="Picture 1" o:spid="_x0000_s1046" type="#_x0000_t75" alt="A screenshot of a cloud&#10;&#10;Description automatically generated" style="position:absolute;left:23717;top:20812;width:10426;height:4121;visibility:visible;mso-wrap-style:square" o:gfxdata="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">
+                        <v:imagedata r:id="rId38" o:title="A screenshot of a cloud&#10;&#10;Description automatically generated"/>
+                      </v:shape>
+                      <v:shape id="Picture 1" o:spid="_x0000_s1047" type="#_x0000_t75" alt="A screenshot of a computer&#10;&#10;Description automatically generated" style="position:absolute;left:15287;top:13430;width:18275;height:7366;visibility:visible;mso-wrap-style:square" o:gfxdata="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">
+                        <v:imagedata r:id="rId39" o:title="A screenshot of a computer&#10;&#10;Description automatically generated"/>
+                      </v:shape>
+                      <v:shape id="Picture 1" o:spid="_x0000_s1048" type="#_x0000_t75" style="position:absolute;top:12954;width:15684;height:4933;visibility:visible;mso-wrap-style:square" o:gfxdata="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">
+                        <v:imagedata r:id="rId40" o:title=""/>
+                      </v:shape>
+                      <v:shape id="Picture 1" o:spid="_x0000_s1049" type="#_x0000_t75" alt="A screenshot of a computer&#10;&#10;Description automatically generated" style="position:absolute;left:8143;top:3429;width:7144;height:3975;visibility:visible;mso-wrap-style:square" o:gfxdata="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">
+                        <v:imagedata r:id="rId41" o:title="A screenshot of a computer&#10;&#10;Description automatically generated"/>
+                      </v:shape>
+                      <v:group id="Group 50" o:spid="_x0000_s1050" style="position:absolute;left:6191;width:53673;height:13935" coordsize="53673,13935" o:gfxdata="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">
+                        <v:group id="Group 49" o:spid="_x0000_s1051" style="position:absolute;left:17811;width:35862;height:13928" coordsize="35861,13928" o:gfxdata="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">
+                          <v:shape id="Picture 1" o:spid="_x0000_s1052" type="#_x0000_t75" style="position:absolute;width:19888;height:4743;visibility:visible;mso-wrap-style:square" o:gfxdata="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">
+                            <v:imagedata r:id="rId42" o:title=""/>
+                          </v:shape>
+                          <v:shape id="Freeform: Shape 16" o:spid="_x0000_s1053" style="position:absolute;left:19859;top:2190;width:16002;height:11735;visibility:visible;mso-wrap-style:square;v-text-anchor:middle" coordsize="1600200,1173428" o:gfxdata="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" path="m1600200,1173428c1473573,744616,1346947,315805,1080247,129040,813547,-57725,406773,-2443,,52840e" filled="f" strokecolor="black [3200]" strokeweight=".25pt">
+                            <v:stroke joinstyle="miter"/>
+                            <v:path arrowok="t" o:connecttype="custom" o:connectlocs="1600200,1173428;1080247,129040;0,52840" o:connectangles="0,0,0"/>
+                          </v:shape>
+                          <v:shape id="Freeform: Shape 18" o:spid="_x0000_s1054" style="position:absolute;left:18811;top:3667;width:4572;height:10261;visibility:visible;mso-wrap-style:square;v-text-anchor:middle" coordsize="457201,1026160" o:gfxdata="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" path="m,1026160c15240,873760,30480,721360,106680,609600,182880,497840,458047,457200,457200,355600,456353,254000,101600,,101600,r,e" filled="f" strokecolor="black [3200]" strokeweight=".25pt">
+                            <v:stroke joinstyle="miter"/>
+                            <v:path arrowok="t" o:connecttype="custom" o:connectlocs="0,1026160;106680,609600;457200,355600;101600,0;101600,0" o:connectangles="0,0,0,0,0"/>
+                          </v:shape>
+                          <v:shape id="Freeform: Shape 19" o:spid="_x0000_s1055" style="position:absolute;left:11430;top:3667;width:16073;height:10214;visibility:visible;mso-wrap-style:square;v-text-anchor:middle" coordsize="1607365,1021387" o:gfxdata="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" path="m1607365,1021387c1009618,863907,669682,665787,459285,548947,248888,432107,421525,411838,344985,320347,268445,228856,-3956,94282,43,e" filled="f" strokecolor="black [3200]" strokeweight=".25pt">
+                            <v:stroke joinstyle="miter"/>
+                            <v:path arrowok="t" o:connecttype="custom" o:connectlocs="1607365,1021387;459285,548947;344985,320347;43,0" o:connectangles="0,0,0,0"/>
+                          </v:shape>
+                        </v:group>
+                        <v:shape id="Freeform: Shape 20" o:spid="_x0000_s1056" style="position:absolute;left:27098;top:4524;width:3178;height:9368;visibility:visible;mso-wrap-style:square;v-text-anchor:middle" coordsize="317799,936811" o:gfxdata="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" path="m148257,936811c63465,846417,-21326,756023,4821,632011,30968,507999,267039,298076,305139,192741,343239,87406,288330,43703,233421,e" filled="f" strokecolor="black [3200]" strokeweight=".25pt">
+                          <v:stroke joinstyle="miter"/>
+                          <v:path arrowok="t" o:connecttype="custom" o:connectlocs="148257,936811;4821,632011;305139,192741;233421,0" o:connectangles="0,0,0,0"/>
+                        </v:shape>
+                        <v:shape id="Freeform: Shape 27" o:spid="_x0000_s1057" style="position:absolute;left:7381;top:3667;width:25269;height:10268;visibility:visible;mso-wrap-style:square;v-text-anchor:middle" coordsize="2527470,1026954" o:gfxdata="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" path="m,1026954c1209,999437,164004,840759,183018,722533,202032,604307,250532,619780,469801,609738v219269,-10042,723980,81878,1028831,52544c1803483,632948,2127407,529594,2298910,433732,2470413,337870,2463638,32666,2527470,e" filled="f" strokecolor="black [3200]" strokeweight=".25pt">
+                          <v:stroke joinstyle="miter"/>
+                          <v:path arrowok="t" o:connecttype="custom" o:connectlocs="0,1026795;182975,722421;469691,609644;1498280,662179;2298371,433665;2526877,0" o:connectangles="0,0,0,0,0,0"/>
+                        </v:shape>
+                        <v:shape id="Freeform: Shape 35" o:spid="_x0000_s1058" style="position:absolute;top:4191;width:27286;height:8853;visibility:visible;mso-wrap-style:square;v-text-anchor:middle" coordsize="2728686,885371" o:gfxdata="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" path="m,885371c176893,797983,350753,722374,609600,638628,868447,554882,1162690,428509,1553081,382892v390391,-45617,841267,-7982,1028734,-61516c2769282,267842,2653408,115248,2677886,61685,2702364,8122,2715079,3628,2728686,e" filled="f" strokecolor="black [3200]" strokeweight=".25pt">
+                          <v:stroke joinstyle="miter"/>
+                          <v:path arrowok="t" o:connecttype="custom" o:connectlocs="0,885371;609600,638628;1553081,382892;2581815,321376;2677886,61685;2728686,0" o:connectangles="0,0,0,0,0,0"/>
+                        </v:shape>
+                      </v:group>
+                    </v:group>
+                    <v:shape id="Freeform: Shape 43" o:spid="_x0000_s1059" style="position:absolute;left:12477;top:11525;width:26100;height:7618;visibility:visible;mso-wrap-style:square;v-text-anchor:middle" coordsize="2610270,762066" o:gfxdata="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" path="m,762066c107203,744136,214406,726207,331694,645525,448982,564843,547595,373596,703730,277972,859865,182348,1013012,108389,1268506,71783v255494,-36606,721386,636,968188,-13447c2483496,44253,2621173,4482,2609594,e" filled="f" strokecolor="black [3213]" strokeweight=".25pt">
+                      <v:stroke joinstyle="miter"/>
+                      <v:path arrowok="t" o:connecttype="custom" o:connectlocs="0,761788;331655,645290;703648,277871;1268359,71757;2236434,58315;2609291,0" o:connectangles="0,0,0,0,0,0"/>
+                    </v:shape>
+                    <v:shape id="Freeform: Shape 45" o:spid="_x0000_s1060" style="position:absolute;left:11763;top:2714;width:37338;height:7278;visibility:visible;mso-wrap-style:square;v-text-anchor:middle" coordsize="3733800,727751" o:gfxdata="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" path="m,727751c38100,671553,76200,615356,182880,598211v106680,-17145,115570,33655,457200,26670c981710,617896,1868170,584241,2232660,556301v364490,-27940,410210,-16510,594360,-99060c3011170,374691,3186430,135931,3337560,61001,3488690,-13929,3611245,-3134,3733800,7661e" filled="f" strokecolor="black [3200]" strokeweight=".25pt">
+                      <v:stroke joinstyle="miter"/>
+                      <v:path arrowok="t" o:connecttype="custom" o:connectlocs="0,727751;182880,598211;640080,624881;2232660,556301;2827020,457241;3337560,61001;3733800,7661" o:connectangles="0,0,0,0,0,0,0"/>
+                    </v:shape>
+                  </v:group>
+                </v:group>
+              </v:group>
+            </w:pict>
+          </mc:Fallback>
+        </mc:AlternateContent>
+      </w:r>
+    </w:p>
+    <w:p>
+      <w:pPr>
+        <w:rPr>
+          <w:lang w:val="pt-PT"/>
+        </w:rPr>
+      </w:pPr>
+    </w:p>
+    <w:p>
+      <w:pPr>
+        <w:rPr>
+          <w:lang w:val="pt-PT"/>
+        </w:rPr>
+      </w:pPr>
+    </w:p>
+    <w:p>
+      <w:pPr>
+        <w:rPr>
+          <w:lang w:val="pt-PT"/>
+        </w:rPr>
+      </w:pPr>
+    </w:p>
+    <w:p>
+      <w:pPr>
+        <w:rPr>
+          <w:lang w:val="pt-PT"/>
+        </w:rPr>
+      </w:pPr>
+    </w:p>
+    <w:p>
+      <w:pPr>
+        <w:tabs>
+          <w:tab w:val="left" w:pos="5555"/>
+        </w:tabs>
+        <w:rPr>
+          <w:lang w:val="pt-PT"/>
+        </w:rPr>
+      </w:pPr>
+      <w:r>
+        <w:rPr>
+          <w:lang w:val="pt-PT"/>
+        </w:rPr>
+        <w:tab/>
+      </w:r>
+    </w:p>
+    <w:p>
+      <w:pPr>
+        <w:tabs>
+          <w:tab w:val="left" w:pos="5555"/>
+        </w:tabs>
+        <w:rPr>
+          <w:lang w:val="pt-PT"/>
+        </w:rPr>
+        <w:sectPr>
+          <w:footerReference w:type="default" r:id="rId43"/>
+          <w:pgSz w:w="16838" w:h="11906" w:orient="landscape"/>
+          <w:pgMar w:top="1440" w:right="1440" w:bottom="1440" w:left="1440" w:header="709" w:footer="709" w:gutter="0"/>
+          <w:pgNumType w:start="0"/>
+          <w:cols w:sep="1" w:space="709"/>
+          <w:docGrid w:linePitch="360"/>
+        </w:sectPr>
+      </w:pPr>
+      <w:r>
+        <w:rPr>
+          <w:noProof/>
+        </w:rPr>
+        <mc:AlternateContent>
+          <mc:Choice Requires="wps">
+            <w:drawing>
+              <wp:anchor distT="0" distB="0" distL="114300" distR="114300" simplePos="0" relativeHeight="251713536" behindDoc="0" locked="0" layoutInCell="1" allowOverlap="1" wp14:anchorId="68E246E2" wp14:editId="72D0974F">
+                <wp:simplePos x="0" y="0"/>
+                <wp:positionH relativeFrom="column">
+                  <wp:posOffset>3821430</wp:posOffset>
+                </wp:positionH>
+                <wp:positionV relativeFrom="paragraph">
+                  <wp:posOffset>126166</wp:posOffset>
+                </wp:positionV>
+                <wp:extent cx="1062990" cy="84019"/>
+                <wp:effectExtent l="0" t="0" r="22860" b="11430"/>
+                <wp:wrapNone/>
+                <wp:docPr id="72381509" name="Freeform: Shape 46"/>
+                <wp:cNvGraphicFramePr/>
+                <a:graphic xmlns:a="http://schemas.openxmlformats.org/drawingml/2006/main">
+                  <a:graphicData uri="http://schemas.microsoft.com/office/word/2010/wordprocessingShape">
+                    <wps:wsp>
+                      <wps:cNvSpPr/>
+                      <wps:spPr>
+                        <a:xfrm>
+                          <a:off x="0" y="0"/>
+                          <a:ext cx="1062990" cy="84019"/>
+                        </a:xfrm>
+                        <a:custGeom>
+                          <a:avLst/>
+                          <a:gdLst>
+                            <a:gd name="connsiteX0" fmla="*/ 0 w 1062990"/>
+                            <a:gd name="connsiteY0" fmla="*/ 84019 h 84019"/>
+                            <a:gd name="connsiteX1" fmla="*/ 281940 w 1062990"/>
+                            <a:gd name="connsiteY1" fmla="*/ 4009 h 84019"/>
+                            <a:gd name="connsiteX2" fmla="*/ 1062990 w 1062990"/>
+                            <a:gd name="connsiteY2" fmla="*/ 19249 h 84019"/>
+                          </a:gdLst>
+                          <a:ahLst/>
+                          <a:cxnLst>
+                            <a:cxn ang="0">
+                              <a:pos x="connsiteX0" y="connsiteY0"/>
+                            </a:cxn>
+                            <a:cxn ang="0">
+                              <a:pos x="connsiteX1" y="connsiteY1"/>
+                            </a:cxn>
+                            <a:cxn ang="0">
+                              <a:pos x="connsiteX2" y="connsiteY2"/>
+                            </a:cxn>
+                          </a:cxnLst>
+                          <a:rect l="l" t="t" r="r" b="b"/>
+                          <a:pathLst>
+                            <a:path w="1062990" h="84019">
+                              <a:moveTo>
+                                <a:pt x="0" y="84019"/>
+                              </a:moveTo>
+                              <a:cubicBezTo>
+                                <a:pt x="52387" y="49411"/>
+                                <a:pt x="104775" y="14804"/>
+                                <a:pt x="281940" y="4009"/>
+                              </a:cubicBezTo>
+                              <a:cubicBezTo>
+                                <a:pt x="459105" y="-6786"/>
+                                <a:pt x="761047" y="6231"/>
+                                <a:pt x="1062990" y="19249"/>
+                              </a:cubicBezTo>
+                            </a:path>
+                          </a:pathLst>
+                        </a:custGeom>
+                        <a:ln w="3175"/>
+                      </wps:spPr>
+                      <wps:style>
+                        <a:lnRef idx="1">
+                          <a:schemeClr val="dk1"/>
+                        </a:lnRef>
+                        <a:fillRef idx="0">
+                          <a:schemeClr val="dk1"/>
+                        </a:fillRef>
+                        <a:effectRef idx="0">
+                          <a:schemeClr val="dk1"/>
+                        </a:effectRef>
+                        <a:fontRef idx="minor">
+                          <a:schemeClr val="tx1"/>
+                        </a:fontRef>
+                      </wps:style>
+                      <wps:bodyPr rot="0" spcFirstLastPara="0" vertOverflow="overflow" horzOverflow="overflow" vert="horz" wrap="square" lIns="91440" tIns="45720" rIns="91440" bIns="45720" numCol="1" spcCol="0" rtlCol="0" fromWordArt="0" anchor="ctr" anchorCtr="0" forceAA="0" compatLnSpc="1">
+                        <a:prstTxWarp prst="textNoShape">
+                          <a:avLst/>
+                        </a:prstTxWarp>
+                        <a:noAutofit/>
+                      </wps:bodyPr>
+                    </wps:wsp>
+                  </a:graphicData>
+                </a:graphic>
+              </wp:anchor>
+            </w:drawing>
+          </mc:Choice>
+          <mc:Fallback>
+            <w:pict>
+              <v:shape w14:anchorId="03A3C19F" id="Freeform: Shape 46" o:spid="_x0000_s1026" style="position:absolute;margin-left:300.9pt;margin-top:9.95pt;width:83.7pt;height:6.6pt;z-index:251713536;visibility:visible;mso-wrap-style:square;mso-wrap-distance-left:9pt;mso-wrap-distance-top:0;mso-wrap-distance-right:9pt;mso-wrap-distance-bottom:0;mso-position-horizontal:absolute;mso-position-horizontal-relative:text;mso-position-vertical:absolute;mso-position-vertical-relative:text;v-text-anchor:middle" coordsize="1062990,84019" o:gfxdata="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" path="m,84019c52387,49411,104775,14804,281940,4009,459105,-6786,761047,6231,1062990,19249e" filled="f" strokecolor="black [3200]" strokeweight=".25pt">
+                <v:stroke joinstyle="miter"/>
+                <v:path arrowok="t" o:connecttype="custom" o:connectlocs="0,84019;281940,4009;1062990,19249" o:connectangles="0,0,0"/>
+              </v:shape>
+            </w:pict>
+          </mc:Fallback>
+        </mc:AlternateContent>
+      </w:r>
+      <w:r>
+        <w:rPr>
+          <w:noProof/>
+        </w:rPr>
+        <mc:AlternateContent>
+          <mc:Choice Requires="wps">
+            <w:drawing>
+              <wp:anchor distT="0" distB="0" distL="114300" distR="114300" simplePos="0" relativeHeight="251707392" behindDoc="0" locked="0" layoutInCell="1" allowOverlap="1" wp14:anchorId="74B9358D" wp14:editId="7E5A392F">
+                <wp:simplePos x="0" y="0"/>
+                <wp:positionH relativeFrom="column">
+                  <wp:posOffset>2213264</wp:posOffset>
+                </wp:positionH>
+                <wp:positionV relativeFrom="paragraph">
+                  <wp:posOffset>1003358</wp:posOffset>
+                </wp:positionV>
+                <wp:extent cx="1715366" cy="780761"/>
+                <wp:effectExtent l="0" t="0" r="18415" b="19685"/>
+                <wp:wrapNone/>
+                <wp:docPr id="1797042359" name="Freeform: Shape 42"/>
+                <wp:cNvGraphicFramePr/>
+                <a:graphic xmlns:a="http://schemas.openxmlformats.org/drawingml/2006/main">
+                  <a:graphicData uri="http://schemas.microsoft.com/office/word/2010/wordprocessingShape">
+                    <wps:wsp>
+                      <wps:cNvSpPr/>
+                      <wps:spPr>
+                        <a:xfrm>
+                          <a:off x="0" y="0"/>
+                          <a:ext cx="1715366" cy="780761"/>
+                        </a:xfrm>
+                        <a:custGeom>
+                          <a:avLst/>
+                          <a:gdLst>
+                            <a:gd name="connsiteX0" fmla="*/ 0 w 2353236"/>
+                            <a:gd name="connsiteY0" fmla="*/ 784412 h 784412"/>
+                            <a:gd name="connsiteX1" fmla="*/ 98612 w 2353236"/>
+                            <a:gd name="connsiteY1" fmla="*/ 484094 h 784412"/>
+                            <a:gd name="connsiteX2" fmla="*/ 129989 w 2353236"/>
+                            <a:gd name="connsiteY2" fmla="*/ 143436 h 784412"/>
+                            <a:gd name="connsiteX3" fmla="*/ 793377 w 2353236"/>
+                            <a:gd name="connsiteY3" fmla="*/ 80683 h 784412"/>
+                            <a:gd name="connsiteX4" fmla="*/ 1873624 w 2353236"/>
+                            <a:gd name="connsiteY4" fmla="*/ 53789 h 784412"/>
+                            <a:gd name="connsiteX5" fmla="*/ 2353236 w 2353236"/>
+                            <a:gd name="connsiteY5" fmla="*/ 0 h 784412"/>
+                            <a:gd name="connsiteX0" fmla="*/ 0 w 2353236"/>
+                            <a:gd name="connsiteY0" fmla="*/ 784412 h 784412"/>
+                            <a:gd name="connsiteX1" fmla="*/ 98612 w 2353236"/>
+                            <a:gd name="connsiteY1" fmla="*/ 484094 h 784412"/>
+                            <a:gd name="connsiteX2" fmla="*/ 129989 w 2353236"/>
+                            <a:gd name="connsiteY2" fmla="*/ 143436 h 784412"/>
+                            <a:gd name="connsiteX3" fmla="*/ 793377 w 2353236"/>
+                            <a:gd name="connsiteY3" fmla="*/ 80683 h 784412"/>
+                            <a:gd name="connsiteX4" fmla="*/ 1559008 w 2353236"/>
+                            <a:gd name="connsiteY4" fmla="*/ 62361 h 784412"/>
+                            <a:gd name="connsiteX5" fmla="*/ 2353236 w 2353236"/>
+                            <a:gd name="connsiteY5" fmla="*/ 0 h 784412"/>
+                            <a:gd name="connsiteX0" fmla="*/ 0 w 1715775"/>
+                            <a:gd name="connsiteY0" fmla="*/ 780947 h 780947"/>
+                            <a:gd name="connsiteX1" fmla="*/ 98612 w 1715775"/>
+                            <a:gd name="connsiteY1" fmla="*/ 480629 h 780947"/>
+                            <a:gd name="connsiteX2" fmla="*/ 129989 w 1715775"/>
+                            <a:gd name="connsiteY2" fmla="*/ 139971 h 780947"/>
+                            <a:gd name="connsiteX3" fmla="*/ 793377 w 1715775"/>
+                            <a:gd name="connsiteY3" fmla="*/ 77218 h 780947"/>
+                            <a:gd name="connsiteX4" fmla="*/ 1559008 w 1715775"/>
+                            <a:gd name="connsiteY4" fmla="*/ 58896 h 780947"/>
+                            <a:gd name="connsiteX5" fmla="*/ 1715775 w 1715775"/>
+                            <a:gd name="connsiteY5" fmla="*/ 0 h 780947"/>
+                            <a:gd name="connsiteX0" fmla="*/ 0 w 1715775"/>
+                            <a:gd name="connsiteY0" fmla="*/ 780947 h 780947"/>
+                            <a:gd name="connsiteX1" fmla="*/ 98612 w 1715775"/>
+                            <a:gd name="connsiteY1" fmla="*/ 480629 h 780947"/>
+                            <a:gd name="connsiteX2" fmla="*/ 129989 w 1715775"/>
+                            <a:gd name="connsiteY2" fmla="*/ 139971 h 780947"/>
+                            <a:gd name="connsiteX3" fmla="*/ 793377 w 1715775"/>
+                            <a:gd name="connsiteY3" fmla="*/ 77218 h 780947"/>
+                            <a:gd name="connsiteX4" fmla="*/ 1377482 w 1715775"/>
+                            <a:gd name="connsiteY4" fmla="*/ 121310 h 780947"/>
+                            <a:gd name="connsiteX5" fmla="*/ 1715775 w 1715775"/>
+                            <a:gd name="connsiteY5" fmla="*/ 0 h 780947"/>
+                            <a:gd name="connsiteX0" fmla="*/ 0 w 1715775"/>
+                            <a:gd name="connsiteY0" fmla="*/ 780947 h 780947"/>
+                            <a:gd name="connsiteX1" fmla="*/ 98612 w 1715775"/>
+                            <a:gd name="connsiteY1" fmla="*/ 480629 h 780947"/>
+                            <a:gd name="connsiteX2" fmla="*/ 129989 w 1715775"/>
+                            <a:gd name="connsiteY2" fmla="*/ 139971 h 780947"/>
+                            <a:gd name="connsiteX3" fmla="*/ 793377 w 1715775"/>
+                            <a:gd name="connsiteY3" fmla="*/ 77218 h 780947"/>
+                            <a:gd name="connsiteX4" fmla="*/ 1375576 w 1715775"/>
+                            <a:gd name="connsiteY4" fmla="*/ 58922 h 780947"/>
+                            <a:gd name="connsiteX5" fmla="*/ 1715775 w 1715775"/>
+                            <a:gd name="connsiteY5" fmla="*/ 0 h 780947"/>
+                          </a:gdLst>
+                          <a:ahLst/>
+                          <a:cxnLst>
+                            <a:cxn ang="0">
+                              <a:pos x="connsiteX0" y="connsiteY0"/>
+                            </a:cxn>
+                            <a:cxn ang="0">
+                              <a:pos x="connsiteX1" y="connsiteY1"/>
+                            </a:cxn>
+                            <a:cxn ang="0">
+                              <a:pos x="connsiteX2" y="connsiteY2"/>
+                            </a:cxn>
+                            <a:cxn ang="0">
+                              <a:pos x="connsiteX3" y="connsiteY3"/>
+                            </a:cxn>
+                            <a:cxn ang="0">
+                              <a:pos x="connsiteX4" y="connsiteY4"/>
+                            </a:cxn>
+                            <a:cxn ang="0">
+                              <a:pos x="connsiteX5" y="connsiteY5"/>
+                            </a:cxn>
+                          </a:cxnLst>
+                          <a:rect l="l" t="t" r="r" b="b"/>
+                          <a:pathLst>
+                            <a:path w="1715775" h="780947">
+                              <a:moveTo>
+                                <a:pt x="0" y="780947"/>
+                              </a:moveTo>
+                              <a:cubicBezTo>
+                                <a:pt x="38473" y="684202"/>
+                                <a:pt x="76947" y="587458"/>
+                                <a:pt x="98612" y="480629"/>
+                              </a:cubicBezTo>
+                              <a:cubicBezTo>
+                                <a:pt x="120277" y="373800"/>
+                                <a:pt x="14195" y="207206"/>
+                                <a:pt x="129989" y="139971"/>
+                              </a:cubicBezTo>
+                              <a:cubicBezTo>
+                                <a:pt x="245783" y="72736"/>
+                                <a:pt x="585779" y="90726"/>
+                                <a:pt x="793377" y="77218"/>
+                              </a:cubicBezTo>
+                              <a:cubicBezTo>
+                                <a:pt x="1000975" y="63710"/>
+                                <a:pt x="1221843" y="71792"/>
+                                <a:pt x="1375576" y="58922"/>
+                              </a:cubicBezTo>
+                              <a:cubicBezTo>
+                                <a:pt x="1529309" y="46052"/>
+                                <a:pt x="1605957" y="20171"/>
+                                <a:pt x="1715775" y="0"/>
+                              </a:cubicBezTo>
+                            </a:path>
+                          </a:pathLst>
+                        </a:custGeom>
+                        <a:ln w="3175"/>
+                      </wps:spPr>
+                      <wps:style>
+                        <a:lnRef idx="1">
+                          <a:schemeClr val="dk1"/>
+                        </a:lnRef>
+                        <a:fillRef idx="0">
+                          <a:schemeClr val="dk1"/>
+                        </a:fillRef>
+                        <a:effectRef idx="0">
+                          <a:schemeClr val="dk1"/>
+                        </a:effectRef>
+                        <a:fontRef idx="minor">
+                          <a:schemeClr val="tx1"/>
+                        </a:fontRef>
+                      </wps:style>
+                      <wps:bodyPr rot="0" spcFirstLastPara="0" vertOverflow="overflow" horzOverflow="overflow" vert="horz" wrap="square" lIns="91440" tIns="45720" rIns="91440" bIns="45720" numCol="1" spcCol="0" rtlCol="0" fromWordArt="0" anchor="ctr" anchorCtr="0" forceAA="0" compatLnSpc="1">
+                        <a:prstTxWarp prst="textNoShape">
+                          <a:avLst/>
+                        </a:prstTxWarp>
+                        <a:noAutofit/>
+                      </wps:bodyPr>
+                    </wps:wsp>
+                  </a:graphicData>
+                </a:graphic>
+                <wp14:sizeRelH relativeFrom="margin">
+                  <wp14:pctWidth>0</wp14:pctWidth>
+                </wp14:sizeRelH>
+              </wp:anchor>
+            </w:drawing>
+          </mc:Choice>
+          <mc:Fallback>
+            <w:pict>
+              <v:shape w14:anchorId="7E8C0E5B" id="Freeform: Shape 42" o:spid="_x0000_s1026" style="position:absolute;margin-left:174.25pt;margin-top:79pt;width:135.05pt;height:61.5pt;z-index:251707392;visibility:visible;mso-wrap-style:square;mso-width-percent:0;mso-wrap-distance-left:9pt;mso-wrap-distance-top:0;mso-wrap-distance-right:9pt;mso-wrap-distance-bottom:0;mso-position-horizontal:absolute;mso-position-horizontal-relative:text;mso-position-vertical:absolute;mso-position-vertical-relative:text;mso-width-percent:0;mso-width-relative:margin;v-text-anchor:middle" coordsize="1715775,780947" o:gfxdata="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" path="m,780947c38473,684202,76947,587458,98612,480629,120277,373800,14195,207206,129989,139971,245783,72736,585779,90726,793377,77218v207598,-13508,428466,-5426,582199,-18296c1529309,46052,1605957,20171,1715775,e" filled="f" strokecolor="black [3200]" strokeweight=".25pt">
+                <v:stroke joinstyle="miter"/>
+                <v:path arrowok="t" o:connecttype="custom" o:connectlocs="0,780761;98588,480515;129958,139938;793188,77200;1375248,58908;1715366,0" o:connectangles="0,0,0,0,0,0"/>
+              </v:shape>
+            </w:pict>
+          </mc:Fallback>
+        </mc:AlternateContent>
+      </w:r>
+      <w:r>
+        <w:rPr>
+          <w:noProof/>
+        </w:rPr>
+        <mc:AlternateContent>
+          <mc:Choice Requires="wps">
+            <w:drawing>
+              <wp:anchor distT="0" distB="0" distL="114300" distR="114300" simplePos="0" relativeHeight="251706368" behindDoc="0" locked="0" layoutInCell="1" allowOverlap="1" wp14:anchorId="69D0AD64" wp14:editId="0C218E3C">
+                <wp:simplePos x="0" y="0"/>
+                <wp:positionH relativeFrom="column">
+                  <wp:posOffset>1913792</wp:posOffset>
+                </wp:positionH>
+                <wp:positionV relativeFrom="paragraph">
+                  <wp:posOffset>2387747</wp:posOffset>
+                </wp:positionV>
+                <wp:extent cx="5862" cy="187569"/>
+                <wp:effectExtent l="0" t="0" r="32385" b="22225"/>
+                <wp:wrapNone/>
+                <wp:docPr id="1328916825" name="Freeform: Shape 39"/>
+                <wp:cNvGraphicFramePr/>
+                <a:graphic xmlns:a="http://schemas.openxmlformats.org/drawingml/2006/main">
+                  <a:graphicData uri="http://schemas.microsoft.com/office/word/2010/wordprocessingShape">
+                    <wps:wsp>
+                      <wps:cNvSpPr/>
+                      <wps:spPr>
+                        <a:xfrm>
+                          <a:off x="0" y="0"/>
+                          <a:ext cx="5862" cy="187569"/>
+                        </a:xfrm>
+                        <a:custGeom>
+                          <a:avLst/>
+                          <a:gdLst>
+                            <a:gd name="connsiteX0" fmla="*/ 0 w 5862"/>
+                            <a:gd name="connsiteY0" fmla="*/ 0 h 187569"/>
+                            <a:gd name="connsiteX1" fmla="*/ 5862 w 5862"/>
+                            <a:gd name="connsiteY1" fmla="*/ 187569 h 187569"/>
+                          </a:gdLst>
+                          <a:ahLst/>
+                          <a:cxnLst>
+                            <a:cxn ang="0">
+                              <a:pos x="connsiteX0" y="connsiteY0"/>
+                            </a:cxn>
+                            <a:cxn ang="0">
+                              <a:pos x="connsiteX1" y="connsiteY1"/>
+                            </a:cxn>
+                          </a:cxnLst>
+                          <a:rect l="l" t="t" r="r" b="b"/>
+                          <a:pathLst>
+                            <a:path w="5862" h="187569">
+                              <a:moveTo>
+                                <a:pt x="0" y="0"/>
+                              </a:moveTo>
+                              <a:lnTo>
+                                <a:pt x="5862" y="187569"/>
+                              </a:lnTo>
+                            </a:path>
+                          </a:pathLst>
+                        </a:custGeom>
+                        <a:ln w="3175"/>
+                      </wps:spPr>
+                      <wps:style>
+                        <a:lnRef idx="1">
+                          <a:schemeClr val="dk1"/>
+                        </a:lnRef>
+                        <a:fillRef idx="0">
+                          <a:schemeClr val="dk1"/>
+                        </a:fillRef>
+                        <a:effectRef idx="0">
+                          <a:schemeClr val="dk1"/>
+                        </a:effectRef>
+                        <a:fontRef idx="minor">
+                          <a:schemeClr val="tx1"/>
+                        </a:fontRef>
+                      </wps:style>
+                      <wps:bodyPr rot="0" spcFirstLastPara="0" vertOverflow="overflow" horzOverflow="overflow" vert="horz" wrap="square" lIns="91440" tIns="45720" rIns="91440" bIns="45720" numCol="1" spcCol="0" rtlCol="0" fromWordArt="0" anchor="ctr" anchorCtr="0" forceAA="0" compatLnSpc="1">
+                        <a:prstTxWarp prst="textNoShape">
+                          <a:avLst/>
+                        </a:prstTxWarp>
+                        <a:noAutofit/>
+                      </wps:bodyPr>
+                    </wps:wsp>
+                  </a:graphicData>
+                </a:graphic>
+              </wp:anchor>
+            </w:drawing>
+          </mc:Choice>
+          <mc:Fallback>
+            <w:pict>
+              <v:shape w14:anchorId="0D755978" id="Freeform: Shape 39" o:spid="_x0000_s1026" style="position:absolute;margin-left:150.7pt;margin-top:188pt;width:.45pt;height:14.75pt;z-index:251706368;visibility:visible;mso-wrap-style:square;mso-wrap-distance-left:9pt;mso-wrap-distance-top:0;mso-wrap-distance-right:9pt;mso-wrap-distance-bottom:0;mso-position-horizontal:absolute;mso-position-horizontal-relative:text;mso-position-vertical:absolute;mso-position-vertical-relative:text;v-text-anchor:middle" coordsize="5862,187569" o:gfxdata="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" path="m,l5862,187569e" filled="f" strokecolor="black [3200]" strokeweight=".25pt">
+                <v:stroke joinstyle="miter"/>
+                <v:path arrowok="t" o:connecttype="custom" o:connectlocs="0,0;5862,187569" o:connectangles="0,0"/>
+              </v:shape>
+            </w:pict>
+          </mc:Fallback>
+        </mc:AlternateContent>
+      </w:r>
+      <w:r>
+        <w:rPr>
+          <w:noProof/>
+        </w:rPr>
+        <mc:AlternateContent>
+          <mc:Choice Requires="wps">
+            <w:drawing>
+              <wp:anchor distT="0" distB="0" distL="114300" distR="114300" simplePos="0" relativeHeight="251698176" behindDoc="0" locked="0" layoutInCell="1" allowOverlap="1" wp14:anchorId="47192822" wp14:editId="367D9DF5">
+                <wp:simplePos x="0" y="0"/>
+                <wp:positionH relativeFrom="column">
+                  <wp:posOffset>4050331</wp:posOffset>
+                </wp:positionH>
+                <wp:positionV relativeFrom="paragraph">
+                  <wp:posOffset>1003729</wp:posOffset>
+                </wp:positionV>
+                <wp:extent cx="1679217" cy="213116"/>
+                <wp:effectExtent l="38100" t="0" r="16510" b="15875"/>
+                <wp:wrapNone/>
+                <wp:docPr id="1837816932" name="Freeform: Shape 26"/>
+                <wp:cNvGraphicFramePr/>
+                <a:graphic xmlns:a="http://schemas.openxmlformats.org/drawingml/2006/main">
+                  <a:graphicData uri="http://schemas.microsoft.com/office/word/2010/wordprocessingShape">
+                    <wps:wsp>
+                      <wps:cNvSpPr/>
+                      <wps:spPr>
+                        <a:xfrm>
+                          <a:off x="0" y="0"/>
+                          <a:ext cx="1679217" cy="213116"/>
+                        </a:xfrm>
+                        <a:custGeom>
+                          <a:avLst/>
+                          <a:gdLst>
+                            <a:gd name="connsiteX0" fmla="*/ 22790 w 1568561"/>
+                            <a:gd name="connsiteY0" fmla="*/ 434456 h 434456"/>
+                            <a:gd name="connsiteX1" fmla="*/ 213290 w 1568561"/>
+                            <a:gd name="connsiteY1" fmla="*/ 1749 h 434456"/>
+                            <a:gd name="connsiteX2" fmla="*/ 1568561 w 1568561"/>
+                            <a:gd name="connsiteY2" fmla="*/ 273892 h 434456"/>
+                            <a:gd name="connsiteX0" fmla="*/ 27514 w 1689407"/>
+                            <a:gd name="connsiteY0" fmla="*/ 436031 h 436031"/>
+                            <a:gd name="connsiteX1" fmla="*/ 218014 w 1689407"/>
+                            <a:gd name="connsiteY1" fmla="*/ 3324 h 436031"/>
+                            <a:gd name="connsiteX2" fmla="*/ 1689407 w 1689407"/>
+                            <a:gd name="connsiteY2" fmla="*/ 227514 h 436031"/>
+                            <a:gd name="connsiteX0" fmla="*/ 27514 w 1689407"/>
+                            <a:gd name="connsiteY0" fmla="*/ 435218 h 435218"/>
+                            <a:gd name="connsiteX1" fmla="*/ 218014 w 1689407"/>
+                            <a:gd name="connsiteY1" fmla="*/ 2511 h 435218"/>
+                            <a:gd name="connsiteX2" fmla="*/ 1689407 w 1689407"/>
+                            <a:gd name="connsiteY2" fmla="*/ 226701 h 435218"/>
+                            <a:gd name="connsiteX0" fmla="*/ 28145 w 1704555"/>
+                            <a:gd name="connsiteY0" fmla="*/ 435160 h 435160"/>
+                            <a:gd name="connsiteX1" fmla="*/ 218645 w 1704555"/>
+                            <a:gd name="connsiteY1" fmla="*/ 2453 h 435160"/>
+                            <a:gd name="connsiteX2" fmla="*/ 1704555 w 1704555"/>
+                            <a:gd name="connsiteY2" fmla="*/ 228670 h 435160"/>
+                            <a:gd name="connsiteX0" fmla="*/ 2807 w 1679217"/>
+                            <a:gd name="connsiteY0" fmla="*/ 213116 h 213116"/>
+                            <a:gd name="connsiteX1" fmla="*/ 521738 w 1679217"/>
+                            <a:gd name="connsiteY1" fmla="*/ 6653 h 213116"/>
+                            <a:gd name="connsiteX2" fmla="*/ 1679217 w 1679217"/>
+                            <a:gd name="connsiteY2" fmla="*/ 6626 h 213116"/>
+                          </a:gdLst>
+                          <a:ahLst/>
+                          <a:cxnLst>
+                            <a:cxn ang="0">
+                              <a:pos x="connsiteX0" y="connsiteY0"/>
+                            </a:cxn>
+                            <a:cxn ang="0">
+                              <a:pos x="connsiteX1" y="connsiteY1"/>
+                            </a:cxn>
+                            <a:cxn ang="0">
+                              <a:pos x="connsiteX2" y="connsiteY2"/>
+                            </a:cxn>
+                          </a:cxnLst>
+                          <a:rect l="l" t="t" r="r" b="b"/>
+                          <a:pathLst>
+                            <a:path w="1679217" h="213116">
+                              <a:moveTo>
+                                <a:pt x="2807" y="213116"/>
+                              </a:moveTo>
+                              <a:cubicBezTo>
+                                <a:pt x="-30757" y="10143"/>
+                                <a:pt x="242336" y="41068"/>
+                                <a:pt x="521738" y="6653"/>
+                              </a:cubicBezTo>
+                              <a:cubicBezTo>
+                                <a:pt x="801140" y="-27762"/>
+                                <a:pt x="1609394" y="86542"/>
+                                <a:pt x="1679217" y="6626"/>
+                              </a:cubicBezTo>
+                            </a:path>
+                          </a:pathLst>
+                        </a:custGeom>
+                        <a:ln w="3175"/>
+                      </wps:spPr>
+                      <wps:style>
+                        <a:lnRef idx="1">
+                          <a:schemeClr val="dk1"/>
+                        </a:lnRef>
+                        <a:fillRef idx="0">
+                          <a:schemeClr val="dk1"/>
+                        </a:fillRef>
+                        <a:effectRef idx="0">
+                          <a:schemeClr val="dk1"/>
+                        </a:effectRef>
+                        <a:fontRef idx="minor">
+                          <a:schemeClr val="tx1"/>
+                        </a:fontRef>
+                      </wps:style>
+                      <wps:bodyPr rot="0" spcFirstLastPara="0" vertOverflow="overflow" horzOverflow="overflow" vert="horz" wrap="square" lIns="91440" tIns="45720" rIns="91440" bIns="45720" numCol="1" spcCol="0" rtlCol="0" fromWordArt="0" anchor="ctr" anchorCtr="0" forceAA="0" compatLnSpc="1">
+                        <a:prstTxWarp prst="textNoShape">
+                          <a:avLst/>
+                        </a:prstTxWarp>
+                        <a:noAutofit/>
+                      </wps:bodyPr>
+                    </wps:wsp>
+                  </a:graphicData>
+                </a:graphic>
+                <wp14:sizeRelH relativeFrom="margin">
+                  <wp14:pctWidth>0</wp14:pctWidth>
+                </wp14:sizeRelH>
+                <wp14:sizeRelV relativeFrom="margin">
+                  <wp14:pctHeight>0</wp14:pctHeight>
+                </wp14:sizeRelV>
+              </wp:anchor>
+            </w:drawing>
+          </mc:Choice>
+          <mc:Fallback>
+            <w:pict>
+              <v:shape w14:anchorId="69026201" id="Freeform: Shape 26" o:spid="_x0000_s1026" style="position:absolute;margin-left:318.9pt;margin-top:79.05pt;width:132.2pt;height:16.8pt;z-index:251698176;visibility:visible;mso-wrap-style:square;mso-width-percent:0;mso-height-percent:0;mso-wrap-distance-left:9pt;mso-wrap-distance-top:0;mso-wrap-distance-right:9pt;mso-wrap-distance-bottom:0;mso-position-horizontal:absolute;mso-position-horizontal-relative:text;mso-position-vertical:absolute;mso-position-vertical-relative:text;mso-width-percent:0;mso-height-percent:0;mso-width-relative:margin;mso-height-relative:margin;v-text-anchor:middle" coordsize="1679217,213116" o:gfxdata="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" path="m2807,213116c-30757,10143,242336,41068,521738,6653v279402,-34415,1087656,79889,1157479,-27e" filled="f" strokecolor="black [3200]" strokeweight=".25pt">
+                <v:stroke joinstyle="miter"/>
+                <v:path arrowok="t" o:connecttype="custom" o:connectlocs="2807,213116;521738,6653;1679217,6626" o:connectangles="0,0,0"/>
+              </v:shape>
+            </w:pict>
+          </mc:Fallback>
+        </mc:AlternateContent>
+      </w:r>
+      <w:r>
+        <w:rPr>
+          <w:noProof/>
+        </w:rPr>
+        <mc:AlternateContent>
+          <mc:Choice Requires="wps">
+            <w:drawing>
+              <wp:anchor distT="0" distB="0" distL="114300" distR="114300" simplePos="0" relativeHeight="251697152" behindDoc="0" locked="0" layoutInCell="1" allowOverlap="1" wp14:anchorId="3C7B698C" wp14:editId="630E4BC5">
+                <wp:simplePos x="0" y="0"/>
+                <wp:positionH relativeFrom="column">
+                  <wp:posOffset>4871357</wp:posOffset>
+                </wp:positionH>
+                <wp:positionV relativeFrom="paragraph">
+                  <wp:posOffset>709893</wp:posOffset>
+                </wp:positionV>
+                <wp:extent cx="2128366" cy="504798"/>
+                <wp:effectExtent l="0" t="0" r="24765" b="10160"/>
+                <wp:wrapNone/>
+                <wp:docPr id="634281845" name="Freeform: Shape 25"/>
+                <wp:cNvGraphicFramePr/>
+                <a:graphic xmlns:a="http://schemas.openxmlformats.org/drawingml/2006/main">
+                  <a:graphicData uri="http://schemas.microsoft.com/office/word/2010/wordprocessingShape">
+                    <wps:wsp>
+                      <wps:cNvSpPr/>
+                      <wps:spPr>
+                        <a:xfrm>
+                          <a:off x="0" y="0"/>
+                          <a:ext cx="2128366" cy="504798"/>
+                        </a:xfrm>
+                        <a:custGeom>
+                          <a:avLst/>
+                          <a:gdLst>
+                            <a:gd name="connsiteX0" fmla="*/ 58719 w 2102265"/>
+                            <a:gd name="connsiteY0" fmla="*/ 487218 h 487218"/>
+                            <a:gd name="connsiteX1" fmla="*/ 12537 w 2102265"/>
+                            <a:gd name="connsiteY1" fmla="*/ 371764 h 487218"/>
+                            <a:gd name="connsiteX2" fmla="*/ 259610 w 2102265"/>
+                            <a:gd name="connsiteY2" fmla="*/ 399473 h 487218"/>
+                            <a:gd name="connsiteX3" fmla="*/ 853046 w 2102265"/>
+                            <a:gd name="connsiteY3" fmla="*/ 408709 h 487218"/>
+                            <a:gd name="connsiteX4" fmla="*/ 1709719 w 2102265"/>
+                            <a:gd name="connsiteY4" fmla="*/ 408709 h 487218"/>
+                            <a:gd name="connsiteX5" fmla="*/ 1839028 w 2102265"/>
+                            <a:gd name="connsiteY5" fmla="*/ 300182 h 487218"/>
+                            <a:gd name="connsiteX6" fmla="*/ 1903683 w 2102265"/>
+                            <a:gd name="connsiteY6" fmla="*/ 94673 h 487218"/>
+                            <a:gd name="connsiteX7" fmla="*/ 2102265 w 2102265"/>
+                            <a:gd name="connsiteY7" fmla="*/ 0 h 487218"/>
+                            <a:gd name="connsiteX0" fmla="*/ 58719 w 2102265"/>
+                            <a:gd name="connsiteY0" fmla="*/ 487218 h 487218"/>
+                            <a:gd name="connsiteX1" fmla="*/ 12537 w 2102265"/>
+                            <a:gd name="connsiteY1" fmla="*/ 371764 h 487218"/>
+                            <a:gd name="connsiteX2" fmla="*/ 259610 w 2102265"/>
+                            <a:gd name="connsiteY2" fmla="*/ 399473 h 487218"/>
+                            <a:gd name="connsiteX3" fmla="*/ 853046 w 2102265"/>
+                            <a:gd name="connsiteY3" fmla="*/ 408709 h 487218"/>
+                            <a:gd name="connsiteX4" fmla="*/ 1709719 w 2102265"/>
+                            <a:gd name="connsiteY4" fmla="*/ 408709 h 487218"/>
+                            <a:gd name="connsiteX5" fmla="*/ 1839028 w 2102265"/>
+                            <a:gd name="connsiteY5" fmla="*/ 300182 h 487218"/>
+                            <a:gd name="connsiteX6" fmla="*/ 1917617 w 2102265"/>
+                            <a:gd name="connsiteY6" fmla="*/ 165159 h 487218"/>
+                            <a:gd name="connsiteX7" fmla="*/ 2102265 w 2102265"/>
+                            <a:gd name="connsiteY7" fmla="*/ 0 h 487218"/>
+                            <a:gd name="connsiteX0" fmla="*/ 58719 w 2102265"/>
+                            <a:gd name="connsiteY0" fmla="*/ 487218 h 487218"/>
+                            <a:gd name="connsiteX1" fmla="*/ 12537 w 2102265"/>
+                            <a:gd name="connsiteY1" fmla="*/ 371764 h 487218"/>
+                            <a:gd name="connsiteX2" fmla="*/ 259610 w 2102265"/>
+                            <a:gd name="connsiteY2" fmla="*/ 399473 h 487218"/>
+                            <a:gd name="connsiteX3" fmla="*/ 853046 w 2102265"/>
+                            <a:gd name="connsiteY3" fmla="*/ 408709 h 487218"/>
+                            <a:gd name="connsiteX4" fmla="*/ 1709719 w 2102265"/>
+                            <a:gd name="connsiteY4" fmla="*/ 408709 h 487218"/>
+                            <a:gd name="connsiteX5" fmla="*/ 1839028 w 2102265"/>
+                            <a:gd name="connsiteY5" fmla="*/ 300182 h 487218"/>
+                            <a:gd name="connsiteX6" fmla="*/ 1917617 w 2102265"/>
+                            <a:gd name="connsiteY6" fmla="*/ 165159 h 487218"/>
+                            <a:gd name="connsiteX7" fmla="*/ 2102265 w 2102265"/>
+                            <a:gd name="connsiteY7" fmla="*/ 0 h 487218"/>
+                            <a:gd name="connsiteX0" fmla="*/ 58719 w 2102265"/>
+                            <a:gd name="connsiteY0" fmla="*/ 487218 h 487218"/>
+                            <a:gd name="connsiteX1" fmla="*/ 12537 w 2102265"/>
+                            <a:gd name="connsiteY1" fmla="*/ 371764 h 487218"/>
+                            <a:gd name="connsiteX2" fmla="*/ 259610 w 2102265"/>
+                            <a:gd name="connsiteY2" fmla="*/ 399473 h 487218"/>
+                            <a:gd name="connsiteX3" fmla="*/ 853046 w 2102265"/>
+                            <a:gd name="connsiteY3" fmla="*/ 408709 h 487218"/>
+                            <a:gd name="connsiteX4" fmla="*/ 1709719 w 2102265"/>
+                            <a:gd name="connsiteY4" fmla="*/ 408709 h 487218"/>
+                            <a:gd name="connsiteX5" fmla="*/ 1839028 w 2102265"/>
+                            <a:gd name="connsiteY5" fmla="*/ 300182 h 487218"/>
+                            <a:gd name="connsiteX6" fmla="*/ 1914614 w 2102265"/>
+                            <a:gd name="connsiteY6" fmla="*/ 165159 h 487218"/>
+                            <a:gd name="connsiteX7" fmla="*/ 2102265 w 2102265"/>
+                            <a:gd name="connsiteY7" fmla="*/ 0 h 487218"/>
+                            <a:gd name="connsiteX0" fmla="*/ 58719 w 2100533"/>
+                            <a:gd name="connsiteY0" fmla="*/ 487218 h 487218"/>
+                            <a:gd name="connsiteX1" fmla="*/ 12537 w 2100533"/>
+                            <a:gd name="connsiteY1" fmla="*/ 371764 h 487218"/>
+                            <a:gd name="connsiteX2" fmla="*/ 259610 w 2100533"/>
+                            <a:gd name="connsiteY2" fmla="*/ 399473 h 487218"/>
+                            <a:gd name="connsiteX3" fmla="*/ 853046 w 2100533"/>
+                            <a:gd name="connsiteY3" fmla="*/ 408709 h 487218"/>
+                            <a:gd name="connsiteX4" fmla="*/ 1709719 w 2100533"/>
+                            <a:gd name="connsiteY4" fmla="*/ 408709 h 487218"/>
+                            <a:gd name="connsiteX5" fmla="*/ 1839028 w 2100533"/>
+                            <a:gd name="connsiteY5" fmla="*/ 300182 h 487218"/>
+                            <a:gd name="connsiteX6" fmla="*/ 1914614 w 2100533"/>
+                            <a:gd name="connsiteY6" fmla="*/ 165159 h 487218"/>
+                            <a:gd name="connsiteX7" fmla="*/ 2100533 w 2100533"/>
+                            <a:gd name="connsiteY7" fmla="*/ 0 h 487218"/>
+                            <a:gd name="connsiteX0" fmla="*/ 58719 w 2100533"/>
+                            <a:gd name="connsiteY0" fmla="*/ 487218 h 487218"/>
+                            <a:gd name="connsiteX1" fmla="*/ 12537 w 2100533"/>
+                            <a:gd name="connsiteY1" fmla="*/ 371764 h 487218"/>
+                            <a:gd name="connsiteX2" fmla="*/ 259610 w 2100533"/>
+                            <a:gd name="connsiteY2" fmla="*/ 399473 h 487218"/>
+                            <a:gd name="connsiteX3" fmla="*/ 853046 w 2100533"/>
+                            <a:gd name="connsiteY3" fmla="*/ 408709 h 487218"/>
+                            <a:gd name="connsiteX4" fmla="*/ 1709719 w 2100533"/>
+                            <a:gd name="connsiteY4" fmla="*/ 408709 h 487218"/>
+                            <a:gd name="connsiteX5" fmla="*/ 1839028 w 2100533"/>
+                            <a:gd name="connsiteY5" fmla="*/ 300182 h 487218"/>
+                            <a:gd name="connsiteX6" fmla="*/ 1872042 w 2100533"/>
+                            <a:gd name="connsiteY6" fmla="*/ 165159 h 487218"/>
+                            <a:gd name="connsiteX7" fmla="*/ 2100533 w 2100533"/>
+                            <a:gd name="connsiteY7" fmla="*/ 0 h 487218"/>
+                            <a:gd name="connsiteX0" fmla="*/ 58719 w 2100533"/>
+                            <a:gd name="connsiteY0" fmla="*/ 487218 h 487218"/>
+                            <a:gd name="connsiteX1" fmla="*/ 12537 w 2100533"/>
+                            <a:gd name="connsiteY1" fmla="*/ 371764 h 487218"/>
+                            <a:gd name="connsiteX2" fmla="*/ 259610 w 2100533"/>
+                            <a:gd name="connsiteY2" fmla="*/ 399473 h 487218"/>
+                            <a:gd name="connsiteX3" fmla="*/ 853046 w 2100533"/>
+                            <a:gd name="connsiteY3" fmla="*/ 408709 h 487218"/>
+                            <a:gd name="connsiteX4" fmla="*/ 1709719 w 2100533"/>
+                            <a:gd name="connsiteY4" fmla="*/ 408709 h 487218"/>
+                            <a:gd name="connsiteX5" fmla="*/ 1757710 w 2100533"/>
+                            <a:gd name="connsiteY5" fmla="*/ 279499 h 487218"/>
+                            <a:gd name="connsiteX6" fmla="*/ 1872042 w 2100533"/>
+                            <a:gd name="connsiteY6" fmla="*/ 165159 h 487218"/>
+                            <a:gd name="connsiteX7" fmla="*/ 2100533 w 2100533"/>
+                            <a:gd name="connsiteY7" fmla="*/ 0 h 487218"/>
+                            <a:gd name="connsiteX0" fmla="*/ 58719 w 2100533"/>
+                            <a:gd name="connsiteY0" fmla="*/ 487218 h 487218"/>
+                            <a:gd name="connsiteX1" fmla="*/ 12537 w 2100533"/>
+                            <a:gd name="connsiteY1" fmla="*/ 371764 h 487218"/>
+                            <a:gd name="connsiteX2" fmla="*/ 259610 w 2100533"/>
+                            <a:gd name="connsiteY2" fmla="*/ 399473 h 487218"/>
+                            <a:gd name="connsiteX3" fmla="*/ 853046 w 2100533"/>
+                            <a:gd name="connsiteY3" fmla="*/ 408709 h 487218"/>
+                            <a:gd name="connsiteX4" fmla="*/ 1709719 w 2100533"/>
+                            <a:gd name="connsiteY4" fmla="*/ 408709 h 487218"/>
+                            <a:gd name="connsiteX5" fmla="*/ 1757710 w 2100533"/>
+                            <a:gd name="connsiteY5" fmla="*/ 279499 h 487218"/>
+                            <a:gd name="connsiteX6" fmla="*/ 1872042 w 2100533"/>
+                            <a:gd name="connsiteY6" fmla="*/ 165159 h 487218"/>
+                            <a:gd name="connsiteX7" fmla="*/ 2100533 w 2100533"/>
+                            <a:gd name="connsiteY7" fmla="*/ 0 h 487218"/>
+                            <a:gd name="connsiteX0" fmla="*/ 58719 w 2100533"/>
+                            <a:gd name="connsiteY0" fmla="*/ 487218 h 487218"/>
+                            <a:gd name="connsiteX1" fmla="*/ 12537 w 2100533"/>
+                            <a:gd name="connsiteY1" fmla="*/ 371764 h 487218"/>
+                            <a:gd name="connsiteX2" fmla="*/ 259610 w 2100533"/>
+                            <a:gd name="connsiteY2" fmla="*/ 399473 h 487218"/>
+                            <a:gd name="connsiteX3" fmla="*/ 853046 w 2100533"/>
+                            <a:gd name="connsiteY3" fmla="*/ 408709 h 487218"/>
+                            <a:gd name="connsiteX4" fmla="*/ 1709719 w 2100533"/>
+                            <a:gd name="connsiteY4" fmla="*/ 408709 h 487218"/>
+                            <a:gd name="connsiteX5" fmla="*/ 1829312 w 2100533"/>
+                            <a:gd name="connsiteY5" fmla="*/ 279499 h 487218"/>
+                            <a:gd name="connsiteX6" fmla="*/ 1872042 w 2100533"/>
+                            <a:gd name="connsiteY6" fmla="*/ 165159 h 487218"/>
+                            <a:gd name="connsiteX7" fmla="*/ 2100533 w 2100533"/>
+                            <a:gd name="connsiteY7" fmla="*/ 0 h 487218"/>
+                            <a:gd name="connsiteX0" fmla="*/ 58719 w 2100533"/>
+                            <a:gd name="connsiteY0" fmla="*/ 487218 h 487218"/>
+                            <a:gd name="connsiteX1" fmla="*/ 12537 w 2100533"/>
+                            <a:gd name="connsiteY1" fmla="*/ 371764 h 487218"/>
+                            <a:gd name="connsiteX2" fmla="*/ 259610 w 2100533"/>
+                            <a:gd name="connsiteY2" fmla="*/ 399473 h 487218"/>
+                            <a:gd name="connsiteX3" fmla="*/ 853046 w 2100533"/>
+                            <a:gd name="connsiteY3" fmla="*/ 408709 h 487218"/>
+                            <a:gd name="connsiteX4" fmla="*/ 1709719 w 2100533"/>
+                            <a:gd name="connsiteY4" fmla="*/ 408709 h 487218"/>
+                            <a:gd name="connsiteX5" fmla="*/ 1829312 w 2100533"/>
+                            <a:gd name="connsiteY5" fmla="*/ 279499 h 487218"/>
+                            <a:gd name="connsiteX6" fmla="*/ 1872042 w 2100533"/>
+                            <a:gd name="connsiteY6" fmla="*/ 165159 h 487218"/>
+                            <a:gd name="connsiteX7" fmla="*/ 2100533 w 2100533"/>
+                            <a:gd name="connsiteY7" fmla="*/ 0 h 487218"/>
+                            <a:gd name="connsiteX0" fmla="*/ 58719 w 2100533"/>
+                            <a:gd name="connsiteY0" fmla="*/ 490359 h 490359"/>
+                            <a:gd name="connsiteX1" fmla="*/ 12537 w 2100533"/>
+                            <a:gd name="connsiteY1" fmla="*/ 374905 h 490359"/>
+                            <a:gd name="connsiteX2" fmla="*/ 259610 w 2100533"/>
+                            <a:gd name="connsiteY2" fmla="*/ 402614 h 490359"/>
+                            <a:gd name="connsiteX3" fmla="*/ 853046 w 2100533"/>
+                            <a:gd name="connsiteY3" fmla="*/ 411850 h 490359"/>
+                            <a:gd name="connsiteX4" fmla="*/ 1709719 w 2100533"/>
+                            <a:gd name="connsiteY4" fmla="*/ 411850 h 490359"/>
+                            <a:gd name="connsiteX5" fmla="*/ 1829312 w 2100533"/>
+                            <a:gd name="connsiteY5" fmla="*/ 282640 h 490359"/>
+                            <a:gd name="connsiteX6" fmla="*/ 1872042 w 2100533"/>
+                            <a:gd name="connsiteY6" fmla="*/ 168300 h 490359"/>
+                            <a:gd name="connsiteX7" fmla="*/ 2100533 w 2100533"/>
+                            <a:gd name="connsiteY7" fmla="*/ 3141 h 490359"/>
+                            <a:gd name="connsiteX0" fmla="*/ 58719 w 2100533"/>
+                            <a:gd name="connsiteY0" fmla="*/ 491218 h 491218"/>
+                            <a:gd name="connsiteX1" fmla="*/ 12537 w 2100533"/>
+                            <a:gd name="connsiteY1" fmla="*/ 375764 h 491218"/>
+                            <a:gd name="connsiteX2" fmla="*/ 259610 w 2100533"/>
+                            <a:gd name="connsiteY2" fmla="*/ 403473 h 491218"/>
+                            <a:gd name="connsiteX3" fmla="*/ 853046 w 2100533"/>
+                            <a:gd name="connsiteY3" fmla="*/ 412709 h 491218"/>
+                            <a:gd name="connsiteX4" fmla="*/ 1709719 w 2100533"/>
+                            <a:gd name="connsiteY4" fmla="*/ 412709 h 491218"/>
+                            <a:gd name="connsiteX5" fmla="*/ 1829312 w 2100533"/>
+                            <a:gd name="connsiteY5" fmla="*/ 283499 h 491218"/>
+                            <a:gd name="connsiteX6" fmla="*/ 1872042 w 2100533"/>
+                            <a:gd name="connsiteY6" fmla="*/ 169159 h 491218"/>
+                            <a:gd name="connsiteX7" fmla="*/ 2100533 w 2100533"/>
+                            <a:gd name="connsiteY7" fmla="*/ 4000 h 491218"/>
+                            <a:gd name="connsiteX0" fmla="*/ 58719 w 2100533"/>
+                            <a:gd name="connsiteY0" fmla="*/ 491268 h 491268"/>
+                            <a:gd name="connsiteX1" fmla="*/ 12537 w 2100533"/>
+                            <a:gd name="connsiteY1" fmla="*/ 375814 h 491268"/>
+                            <a:gd name="connsiteX2" fmla="*/ 259610 w 2100533"/>
+                            <a:gd name="connsiteY2" fmla="*/ 403523 h 491268"/>
+                            <a:gd name="connsiteX3" fmla="*/ 853046 w 2100533"/>
+                            <a:gd name="connsiteY3" fmla="*/ 412759 h 491268"/>
+                            <a:gd name="connsiteX4" fmla="*/ 1709719 w 2100533"/>
+                            <a:gd name="connsiteY4" fmla="*/ 412759 h 491268"/>
+                            <a:gd name="connsiteX5" fmla="*/ 1829312 w 2100533"/>
+                            <a:gd name="connsiteY5" fmla="*/ 283549 h 491268"/>
+                            <a:gd name="connsiteX6" fmla="*/ 1829312 w 2100533"/>
+                            <a:gd name="connsiteY6" fmla="*/ 167583 h 491268"/>
+                            <a:gd name="connsiteX7" fmla="*/ 2100533 w 2100533"/>
+                            <a:gd name="connsiteY7" fmla="*/ 4050 h 491268"/>
+                            <a:gd name="connsiteX0" fmla="*/ 58719 w 2132586"/>
+                            <a:gd name="connsiteY0" fmla="*/ 512342 h 512342"/>
+                            <a:gd name="connsiteX1" fmla="*/ 12537 w 2132586"/>
+                            <a:gd name="connsiteY1" fmla="*/ 396888 h 512342"/>
+                            <a:gd name="connsiteX2" fmla="*/ 259610 w 2132586"/>
+                            <a:gd name="connsiteY2" fmla="*/ 424597 h 512342"/>
+                            <a:gd name="connsiteX3" fmla="*/ 853046 w 2132586"/>
+                            <a:gd name="connsiteY3" fmla="*/ 433833 h 512342"/>
+                            <a:gd name="connsiteX4" fmla="*/ 1709719 w 2132586"/>
+                            <a:gd name="connsiteY4" fmla="*/ 433833 h 512342"/>
+                            <a:gd name="connsiteX5" fmla="*/ 1829312 w 2132586"/>
+                            <a:gd name="connsiteY5" fmla="*/ 304623 h 512342"/>
+                            <a:gd name="connsiteX6" fmla="*/ 1829312 w 2132586"/>
+                            <a:gd name="connsiteY6" fmla="*/ 188657 h 512342"/>
+                            <a:gd name="connsiteX7" fmla="*/ 2100533 w 2132586"/>
+                            <a:gd name="connsiteY7" fmla="*/ 25124 h 512342"/>
+                            <a:gd name="connsiteX0" fmla="*/ 58719 w 2128042"/>
+                            <a:gd name="connsiteY0" fmla="*/ 508226 h 508226"/>
+                            <a:gd name="connsiteX1" fmla="*/ 12537 w 2128042"/>
+                            <a:gd name="connsiteY1" fmla="*/ 392772 h 508226"/>
+                            <a:gd name="connsiteX2" fmla="*/ 259610 w 2128042"/>
+                            <a:gd name="connsiteY2" fmla="*/ 420481 h 508226"/>
+                            <a:gd name="connsiteX3" fmla="*/ 853046 w 2128042"/>
+                            <a:gd name="connsiteY3" fmla="*/ 429717 h 508226"/>
+                            <a:gd name="connsiteX4" fmla="*/ 1709719 w 2128042"/>
+                            <a:gd name="connsiteY4" fmla="*/ 429717 h 508226"/>
+                            <a:gd name="connsiteX5" fmla="*/ 1829312 w 2128042"/>
+                            <a:gd name="connsiteY5" fmla="*/ 300507 h 508226"/>
+                            <a:gd name="connsiteX6" fmla="*/ 1829312 w 2128042"/>
+                            <a:gd name="connsiteY6" fmla="*/ 184541 h 508226"/>
+                            <a:gd name="connsiteX7" fmla="*/ 2100533 w 2128042"/>
+                            <a:gd name="connsiteY7" fmla="*/ 21008 h 508226"/>
+                            <a:gd name="connsiteX0" fmla="*/ 58719 w 2133749"/>
+                            <a:gd name="connsiteY0" fmla="*/ 509206 h 509206"/>
+                            <a:gd name="connsiteX1" fmla="*/ 12537 w 2133749"/>
+                            <a:gd name="connsiteY1" fmla="*/ 393752 h 509206"/>
+                            <a:gd name="connsiteX2" fmla="*/ 259610 w 2133749"/>
+                            <a:gd name="connsiteY2" fmla="*/ 421461 h 509206"/>
+                            <a:gd name="connsiteX3" fmla="*/ 853046 w 2133749"/>
+                            <a:gd name="connsiteY3" fmla="*/ 430697 h 509206"/>
+                            <a:gd name="connsiteX4" fmla="*/ 1709719 w 2133749"/>
+                            <a:gd name="connsiteY4" fmla="*/ 430697 h 509206"/>
+                            <a:gd name="connsiteX5" fmla="*/ 1829312 w 2133749"/>
+                            <a:gd name="connsiteY5" fmla="*/ 301487 h 509206"/>
+                            <a:gd name="connsiteX6" fmla="*/ 1829312 w 2133749"/>
+                            <a:gd name="connsiteY6" fmla="*/ 185521 h 509206"/>
+                            <a:gd name="connsiteX7" fmla="*/ 2100533 w 2133749"/>
+                            <a:gd name="connsiteY7" fmla="*/ 21988 h 509206"/>
+                            <a:gd name="connsiteX0" fmla="*/ 58719 w 2133749"/>
+                            <a:gd name="connsiteY0" fmla="*/ 509206 h 509206"/>
+                            <a:gd name="connsiteX1" fmla="*/ 12537 w 2133749"/>
+                            <a:gd name="connsiteY1" fmla="*/ 393752 h 509206"/>
+                            <a:gd name="connsiteX2" fmla="*/ 259610 w 2133749"/>
+                            <a:gd name="connsiteY2" fmla="*/ 421461 h 509206"/>
+                            <a:gd name="connsiteX3" fmla="*/ 853046 w 2133749"/>
+                            <a:gd name="connsiteY3" fmla="*/ 430697 h 509206"/>
+                            <a:gd name="connsiteX4" fmla="*/ 1709719 w 2133749"/>
+                            <a:gd name="connsiteY4" fmla="*/ 430697 h 509206"/>
+                            <a:gd name="connsiteX5" fmla="*/ 1829312 w 2133749"/>
+                            <a:gd name="connsiteY5" fmla="*/ 301487 h 509206"/>
+                            <a:gd name="connsiteX6" fmla="*/ 1829312 w 2133749"/>
+                            <a:gd name="connsiteY6" fmla="*/ 185521 h 509206"/>
+                            <a:gd name="connsiteX7" fmla="*/ 2100533 w 2133749"/>
+                            <a:gd name="connsiteY7" fmla="*/ 21988 h 509206"/>
+                            <a:gd name="connsiteX0" fmla="*/ 58719 w 2133749"/>
+                            <a:gd name="connsiteY0" fmla="*/ 509206 h 509206"/>
+                            <a:gd name="connsiteX1" fmla="*/ 12537 w 2133749"/>
+                            <a:gd name="connsiteY1" fmla="*/ 393752 h 509206"/>
+                            <a:gd name="connsiteX2" fmla="*/ 259610 w 2133749"/>
+                            <a:gd name="connsiteY2" fmla="*/ 421461 h 509206"/>
+                            <a:gd name="connsiteX3" fmla="*/ 853046 w 2133749"/>
+                            <a:gd name="connsiteY3" fmla="*/ 430697 h 509206"/>
+                            <a:gd name="connsiteX4" fmla="*/ 1709719 w 2133749"/>
+                            <a:gd name="connsiteY4" fmla="*/ 430697 h 509206"/>
+                            <a:gd name="connsiteX5" fmla="*/ 1829312 w 2133749"/>
+                            <a:gd name="connsiteY5" fmla="*/ 301487 h 509206"/>
+                            <a:gd name="connsiteX6" fmla="*/ 1829312 w 2133749"/>
+                            <a:gd name="connsiteY6" fmla="*/ 185521 h 509206"/>
+                            <a:gd name="connsiteX7" fmla="*/ 2100533 w 2133749"/>
+                            <a:gd name="connsiteY7" fmla="*/ 21988 h 509206"/>
+                            <a:gd name="connsiteX0" fmla="*/ 58719 w 2128366"/>
+                            <a:gd name="connsiteY0" fmla="*/ 504798 h 504798"/>
+                            <a:gd name="connsiteX1" fmla="*/ 12537 w 2128366"/>
+                            <a:gd name="connsiteY1" fmla="*/ 389344 h 504798"/>
+                            <a:gd name="connsiteX2" fmla="*/ 259610 w 2128366"/>
+                            <a:gd name="connsiteY2" fmla="*/ 417053 h 504798"/>
+                            <a:gd name="connsiteX3" fmla="*/ 853046 w 2128366"/>
+                            <a:gd name="connsiteY3" fmla="*/ 426289 h 504798"/>
+                            <a:gd name="connsiteX4" fmla="*/ 1709719 w 2128366"/>
+                            <a:gd name="connsiteY4" fmla="*/ 426289 h 504798"/>
+                            <a:gd name="connsiteX5" fmla="*/ 1829312 w 2128366"/>
+                            <a:gd name="connsiteY5" fmla="*/ 297079 h 504798"/>
+                            <a:gd name="connsiteX6" fmla="*/ 1829312 w 2128366"/>
+                            <a:gd name="connsiteY6" fmla="*/ 181113 h 504798"/>
+                            <a:gd name="connsiteX7" fmla="*/ 2100533 w 2128366"/>
+                            <a:gd name="connsiteY7" fmla="*/ 17580 h 504798"/>
+                          </a:gdLst>
+                          <a:ahLst/>
+                          <a:cxnLst>
+                            <a:cxn ang="0">
+                              <a:pos x="connsiteX0" y="connsiteY0"/>
+                            </a:cxn>
+                            <a:cxn ang="0">
+                              <a:pos x="connsiteX1" y="connsiteY1"/>
+                            </a:cxn>
+                            <a:cxn ang="0">
+                              <a:pos x="connsiteX2" y="connsiteY2"/>
+                            </a:cxn>
+                            <a:cxn ang="0">
+                              <a:pos x="connsiteX3" y="connsiteY3"/>
+                            </a:cxn>
+                            <a:cxn ang="0">
+                              <a:pos x="connsiteX4" y="connsiteY4"/>
+                            </a:cxn>
+                            <a:cxn ang="0">
+                              <a:pos x="connsiteX5" y="connsiteY5"/>
+                            </a:cxn>
+                            <a:cxn ang="0">
+                              <a:pos x="connsiteX6" y="connsiteY6"/>
+                            </a:cxn>
+                            <a:cxn ang="0">
+                              <a:pos x="connsiteX7" y="connsiteY7"/>
+                            </a:cxn>
+                          </a:cxnLst>
+                          <a:rect l="l" t="t" r="r" b="b"/>
+                          <a:pathLst>
+                            <a:path w="2128366" h="504798">
+                              <a:moveTo>
+                                <a:pt x="58719" y="504798"/>
+                              </a:moveTo>
+                              <a:cubicBezTo>
+                                <a:pt x="18887" y="454383"/>
+                                <a:pt x="-20945" y="403968"/>
+                                <a:pt x="12537" y="389344"/>
+                              </a:cubicBezTo>
+                              <a:cubicBezTo>
+                                <a:pt x="46019" y="374720"/>
+                                <a:pt x="119525" y="410896"/>
+                                <a:pt x="259610" y="417053"/>
+                              </a:cubicBezTo>
+                              <a:cubicBezTo>
+                                <a:pt x="399695" y="423210"/>
+                                <a:pt x="853046" y="426289"/>
+                                <a:pt x="853046" y="426289"/>
+                              </a:cubicBezTo>
+                              <a:cubicBezTo>
+                                <a:pt x="1094731" y="427828"/>
+                                <a:pt x="1639543" y="439650"/>
+                                <a:pt x="1709719" y="426289"/>
+                              </a:cubicBezTo>
+                              <a:cubicBezTo>
+                                <a:pt x="1779895" y="412928"/>
+                                <a:pt x="1814823" y="329769"/>
+                                <a:pt x="1829312" y="297079"/>
+                              </a:cubicBezTo>
+                              <a:cubicBezTo>
+                                <a:pt x="1843801" y="264389"/>
+                                <a:pt x="1774046" y="218329"/>
+                                <a:pt x="1829312" y="181113"/>
+                              </a:cubicBezTo>
+                              <a:cubicBezTo>
+                                <a:pt x="1884578" y="143897"/>
+                                <a:pt x="2227014" y="-60355"/>
+                                <a:pt x="2100533" y="17580"/>
+                              </a:cubicBezTo>
+                            </a:path>
+                          </a:pathLst>
+                        </a:custGeom>
+                        <a:ln w="3175"/>
+                      </wps:spPr>
+                      <wps:style>
+                        <a:lnRef idx="1">
+                          <a:schemeClr val="dk1"/>
+                        </a:lnRef>
+                        <a:fillRef idx="0">
+                          <a:schemeClr val="dk1"/>
+                        </a:fillRef>
+                        <a:effectRef idx="0">
+                          <a:schemeClr val="dk1"/>
+                        </a:effectRef>
+                        <a:fontRef idx="minor">
+                          <a:schemeClr val="tx1"/>
+                        </a:fontRef>
+                      </wps:style>
+                      <wps:bodyPr rot="0" spcFirstLastPara="0" vertOverflow="overflow" horzOverflow="overflow" vert="horz" wrap="square" lIns="91440" tIns="45720" rIns="91440" bIns="45720" numCol="1" spcCol="0" rtlCol="0" fromWordArt="0" anchor="ctr" anchorCtr="0" forceAA="0" compatLnSpc="1">
+                        <a:prstTxWarp prst="textNoShape">
+                          <a:avLst/>
+                        </a:prstTxWarp>
+                        <a:noAutofit/>
+                      </wps:bodyPr>
+                    </wps:wsp>
+                  </a:graphicData>
+                </a:graphic>
+                <wp14:sizeRelH relativeFrom="margin">
+                  <wp14:pctWidth>0</wp14:pctWidth>
+                </wp14:sizeRelH>
+                <wp14:sizeRelV relativeFrom="margin">
+                  <wp14:pctHeight>0</wp14:pctHeight>
+                </wp14:sizeRelV>
+              </wp:anchor>
+            </w:drawing>
+          </mc:Choice>
+          <mc:Fallback>
+            <w:pict>
+              <v:shape w14:anchorId="05F0675A" id="Freeform: Shape 25" o:spid="_x0000_s1026" style="position:absolute;margin-left:383.55pt;margin-top:55.9pt;width:167.6pt;height:39.75pt;z-index:251697152;visibility:visible;mso-wrap-style:square;mso-width-percent:0;mso-height-percent:0;mso-wrap-distance-left:9pt;mso-wrap-distance-top:0;mso-wrap-distance-right:9pt;mso-wrap-distance-bottom:0;mso-position-horizontal:absolute;mso-position-horizontal-relative:text;mso-position-vertical:absolute;mso-position-vertical-relative:text;mso-width-percent:0;mso-height-percent:0;mso-width-relative:margin;mso-height-relative:margin;v-text-anchor:middle" coordsize="2128366,504798" o:gfxdata="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" path="m58719,504798c18887,454383,-20945,403968,12537,389344v33482,-14624,106988,21552,247073,27709c399695,423210,853046,426289,853046,426289v241685,1539,786497,13361,856673,c1779895,412928,1814823,329769,1829312,297079v14489,-32690,-55266,-78750,,-115966c1884578,143897,2227014,-60355,2100533,17580e" filled="f" strokecolor="black [3200]" strokeweight=".25pt">
+                <v:stroke joinstyle="miter"/>
+                <v:path arrowok="t" o:connecttype="custom" o:connectlocs="58719,504798;12537,389344;259610,417053;853046,426289;1709719,426289;1829312,297079;1829312,181113;2100533,17580" o:connectangles="0,0,0,0,0,0,0,0"/>
+              </v:shape>
+            </w:pict>
+          </mc:Fallback>
+        </mc:AlternateContent>
+      </w:r>
+      <w:r>
+        <w:rPr>
+          <w:lang w:val="pt-PT"/>
+        </w:rPr>
+        <w:tab/>
+      </w:r>
+    </w:p>
+    <w:p>
+      <w:pPr>
+        <w:pStyle w:val="Heading1"/>
+        <w:rPr>
+          <w:lang w:val="pt-PT"/>
+        </w:rPr>
+        <w:sectPr>
+          <w:footerReference w:type="default" r:id="rId44"/>
+          <w:pgSz w:w="16838" w:h="11906" w:orient="landscape"/>
+          <w:pgMar w:top="1440" w:right="1440" w:bottom="1440" w:left="1440" w:header="709" w:footer="709" w:gutter="0"/>
+          <w:cols w:sep="1" w:space="709"/>
+          <w:docGrid w:linePitch="360"/>
+        </w:sectPr>
+      </w:pPr>
+      <w:bookmarkStart w:id="22" w:name="_Toc178207783"/>
+      <w:r>
+        <w:rPr>
+          <w:noProof/>
+        </w:rPr>
+        <w:lastRenderedPageBreak/>
+        <mc:AlternateContent>
+          <mc:Choice Requires="wps">
+            <w:drawing>
+              <wp:anchor distT="0" distB="0" distL="114300" distR="114300" simplePos="0" relativeHeight="251717632" behindDoc="0" locked="0" layoutInCell="1" allowOverlap="1" wp14:anchorId="3E57A5CD" wp14:editId="13BB74AF">
+                <wp:simplePos x="0" y="0"/>
+                <wp:positionH relativeFrom="column">
+                  <wp:posOffset>138430</wp:posOffset>
+                </wp:positionH>
+                <wp:positionV relativeFrom="paragraph">
+                  <wp:posOffset>5314315</wp:posOffset>
+                </wp:positionV>
+                <wp:extent cx="8670925" cy="635"/>
+                <wp:effectExtent l="0" t="0" r="0" b="0"/>
+                <wp:wrapNone/>
+                <wp:docPr id="272905947" name="Text Box 1"/>
+                <wp:cNvGraphicFramePr/>
+                <a:graphic xmlns:a="http://schemas.openxmlformats.org/drawingml/2006/main">
+                  <a:graphicData uri="http://schemas.microsoft.com/office/word/2010/wordprocessingShape">
+                    <wps:wsp>
+                      <wps:cNvSpPr txBox="1"/>
+                      <wps:spPr>
+                        <a:xfrm>
+                          <a:off x="0" y="0"/>
+                          <a:ext cx="8670925" cy="635"/>
+                        </a:xfrm>
+                        <a:prstGeom prst="rect">
+                          <a:avLst/>
+                        </a:prstGeom>
+                        <a:solidFill>
+                          <a:prstClr val="white"/>
+                        </a:solidFill>
+                        <a:ln>
+                          <a:noFill/>
+                        </a:ln>
+                      </wps:spPr>
+                      <wps:txbx>
+                        <w:txbxContent>
+                          <w:p>
+                            <w:pPr>
+                              <w:pStyle w:val="Caption"/>
+                              <w:rPr>
+                                <w:noProof/>
+                                <w:sz w:val="32"/>
+                              </w:rPr>
+                            </w:pPr>
+                            <w:bookmarkStart w:id="23" w:name="_Toc178266868"/>
+                            <w:r>
+                              <w:t xml:space="preserve">Figure 2. </w:t>
+                            </w:r>
+                            <w:fldSimple w:instr=" SEQ Figure_2. \* ARABIC ">
+                              <w:r>
+                                <w:rPr>
+                                  <w:noProof/>
+                                </w:rPr>
+                                <w:t>3</w:t>
+                              </w:r>
+                            </w:fldSimple>
+                            <w:r>
+                              <w:t>: Relational Database Diagram</w:t>
+                            </w:r>
+                            <w:bookmarkEnd w:id="23"/>
+                          </w:p>
+                        </w:txbxContent>
+                      </wps:txbx>
+                      <wps:bodyPr rot="0" spcFirstLastPara="0" vertOverflow="overflow" horzOverflow="overflow" vert="horz" wrap="square" lIns="0" tIns="0" rIns="0" bIns="0" numCol="1" spcCol="0" rtlCol="0" fromWordArt="0" anchor="t" anchorCtr="0" forceAA="0" compatLnSpc="1">
+                        <a:prstTxWarp prst="textNoShape">
+                          <a:avLst/>
+                        </a:prstTxWarp>
+                        <a:spAutoFit/>
+                      </wps:bodyPr>
+                    </wps:wsp>
+                  </a:graphicData>
+                </a:graphic>
+              </wp:anchor>
+            </w:drawing>
+          </mc:Choice>
+          <mc:Fallback>
+            <w:pict>
+              <v:shape w14:anchorId="3E57A5CD" id="_x0000_s1027" type="#_x0000_t202" style="position:absolute;margin-left:10.9pt;margin-top:418.45pt;width:682.75pt;height:.05pt;z-index:251717632;visibility:visible;mso-wrap-style:square;mso-wrap-distance-left:9pt;mso-wrap-distance-top:0;mso-wrap-distance-right:9pt;mso-wrap-distance-bottom:0;mso-position-horizontal:absolute;mso-position-horizontal-relative:text;mso-position-vertical:absolute;mso-position-vertical-relative:text;v-text-anchor:top" o:gfxdata="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" stroked="f">
+                <v:textbox style="mso-fit-shape-to-text:t" inset="0,0,0,0">
+                  <w:txbxContent>
+                    <w:p>
+                      <w:pPr>
+                        <w:pStyle w:val="Caption"/>
+                        <w:rPr>
+                          <w:noProof/>
+                          <w:sz w:val="32"/>
+                        </w:rPr>
+                      </w:pPr>
+                      <w:bookmarkStart w:id="24" w:name="_Toc178266868"/>
+                      <w:r>
+                        <w:t xml:space="preserve">Figure 2. </w:t>
+                      </w:r>
+                      <w:fldSimple w:instr=" SEQ Figure_2. \* ARABIC ">
+                        <w:r>
+                          <w:rPr>
+                            <w:noProof/>
+                          </w:rPr>
+                          <w:t>3</w:t>
+                        </w:r>
+                      </w:fldSimple>
+                      <w:r>
+                        <w:t>: Relational Database Diagram</w:t>
+                      </w:r>
+                      <w:bookmarkEnd w:id="24"/>
+                    </w:p>
+                  </w:txbxContent>
+                </v:textbox>
+              </v:shape>
+            </w:pict>
+          </mc:Fallback>
+        </mc:AlternateContent>
+      </w:r>
+      <w:r>
+        <w:rPr>
+          <w:noProof/>
+        </w:rPr>
+        <mc:AlternateContent>
+          <mc:Choice Requires="wpg">
+            <w:drawing>
+              <wp:anchor distT="0" distB="0" distL="114300" distR="114300" simplePos="0" relativeHeight="251672576" behindDoc="0" locked="0" layoutInCell="1" allowOverlap="1" wp14:anchorId="32FF0AF7" wp14:editId="1ACA6EED">
+                <wp:simplePos x="0" y="0"/>
+                <wp:positionH relativeFrom="column">
+                  <wp:posOffset>138430</wp:posOffset>
+                </wp:positionH>
+                <wp:positionV relativeFrom="paragraph">
+                  <wp:posOffset>477693</wp:posOffset>
+                </wp:positionV>
+                <wp:extent cx="8671271" cy="4780222"/>
+                <wp:effectExtent l="0" t="0" r="0" b="1905"/>
+                <wp:wrapNone/>
+                <wp:docPr id="171118930" name="Group 8"/>
+                <wp:cNvGraphicFramePr/>
+                <a:graphic xmlns:a="http://schemas.openxmlformats.org/drawingml/2006/main">
+                  <a:graphicData uri="http://schemas.microsoft.com/office/word/2010/wordprocessingGroup">
+                    <wpg:wgp>
+                      <wpg:cNvGrpSpPr/>
+                      <wpg:grpSpPr>
+                        <a:xfrm>
+                          <a:off x="0" y="0"/>
+                          <a:ext cx="8671271" cy="4780222"/>
+                          <a:chOff x="0" y="0"/>
+                          <a:chExt cx="8671271" cy="4780222"/>
+                        </a:xfrm>
+                      </wpg:grpSpPr>
+                      <pic:pic xmlns:pic="http://schemas.openxmlformats.org/drawingml/2006/picture">
+                        <pic:nvPicPr>
+                          <pic:cNvPr id="1104419696" name="Picture 1" descr="A screenshot of a computer&#10;&#10;Description automatically generated"/>
+                          <pic:cNvPicPr>
+                            <a:picLocks noChangeAspect="1"/>
+                          </pic:cNvPicPr>
+                        </pic:nvPicPr>
+                        <pic:blipFill rotWithShape="1">
+                          <a:blip r:embed="rId45" cstate="print">
+                            <a:extLst>
+                              <a:ext uri="{28A0092B-C50C-407E-A947-70E740481C1C}">
+                                <a14:useLocalDpi xmlns:a14="http://schemas.microsoft.com/office/drawing/2010/main" val="0"/>
+                              </a:ext>
+                            </a:extLst>
+                          </a:blip>
+                          <a:srcRect l="1247" r="4366"/>
+                          <a:stretch/>
+                        </pic:blipFill>
+                        <pic:spPr bwMode="auto">
+                          <a:xfrm>
+                            <a:off x="3664528" y="0"/>
+                            <a:ext cx="3839845" cy="2591435"/>
+                          </a:xfrm>
+                          <a:prstGeom prst="rect">
+                            <a:avLst/>
+                          </a:prstGeom>
+                          <a:ln>
+                            <a:noFill/>
+                          </a:ln>
+                          <a:extLst>
+                            <a:ext uri="{53640926-AAD7-44D8-BBD7-CCE9431645EC}">
+                              <a14:shadowObscured xmlns:a14="http://schemas.microsoft.com/office/drawing/2010/main"/>
+                            </a:ext>
+                          </a:extLst>
+                        </pic:spPr>
+                      </pic:pic>
+                      <wpg:grpSp>
+                        <wpg:cNvPr id="495599180" name="Group 6"/>
+                        <wpg:cNvGrpSpPr/>
+                        <wpg:grpSpPr>
+                          <a:xfrm>
+                            <a:off x="0" y="69272"/>
+                            <a:ext cx="3668395" cy="4181302"/>
+                            <a:chOff x="0" y="0"/>
+                            <a:chExt cx="3668395" cy="4181302"/>
+                          </a:xfrm>
+                        </wpg:grpSpPr>
+                        <pic:pic xmlns:pic="http://schemas.openxmlformats.org/drawingml/2006/picture">
+                          <pic:nvPicPr>
+                            <pic:cNvPr id="813716618" name="Picture 1"/>
+                            <pic:cNvPicPr>
+                              <a:picLocks noChangeAspect="1"/>
+                            </pic:cNvPicPr>
+                          </pic:nvPicPr>
+                          <pic:blipFill rotWithShape="1">
+                            <a:blip r:embed="rId46" cstate="print">
+                              <a:extLst>
+                                <a:ext uri="{28A0092B-C50C-407E-A947-70E740481C1C}">
+                                  <a14:useLocalDpi xmlns:a14="http://schemas.microsoft.com/office/drawing/2010/main" val="0"/>
+                                </a:ext>
+                              </a:extLst>
+                            </a:blip>
+                            <a:srcRect r="1368"/>
+                            <a:stretch/>
+                          </pic:blipFill>
+                          <pic:spPr bwMode="auto">
+                            <a:xfrm>
+                              <a:off x="0" y="0"/>
+                              <a:ext cx="3668395" cy="2535555"/>
+                            </a:xfrm>
+                            <a:prstGeom prst="rect">
+                              <a:avLst/>
+                            </a:prstGeom>
+                            <a:ln>
+                              <a:noFill/>
+                            </a:ln>
+                            <a:extLst>
+                              <a:ext uri="{53640926-AAD7-44D8-BBD7-CCE9431645EC}">
+                                <a14:shadowObscured xmlns:a14="http://schemas.microsoft.com/office/drawing/2010/main"/>
+                              </a:ext>
+                            </a:extLst>
+                          </pic:spPr>
+                        </pic:pic>
+                        <pic:pic xmlns:pic="http://schemas.openxmlformats.org/drawingml/2006/picture">
+                          <pic:nvPicPr>
+                            <pic:cNvPr id="1775690861" name="Picture 1"/>
+                            <pic:cNvPicPr>
+                              <a:picLocks noChangeAspect="1"/>
+                            </pic:cNvPicPr>
+                          </pic:nvPicPr>
+                          <pic:blipFill rotWithShape="1">
+                            <a:blip r:embed="rId47" cstate="print">
+                              <a:extLst>
+                                <a:ext uri="{28A0092B-C50C-407E-A947-70E740481C1C}">
+                                  <a14:useLocalDpi xmlns:a14="http://schemas.microsoft.com/office/drawing/2010/main" val="0"/>
+                                </a:ext>
+                              </a:extLst>
+                            </a:blip>
+                            <a:srcRect t="11311"/>
+                            <a:stretch/>
+                          </pic:blipFill>
+                          <pic:spPr bwMode="auto">
+                            <a:xfrm>
+                              <a:off x="436419" y="2535382"/>
+                              <a:ext cx="2168525" cy="1645920"/>
+                            </a:xfrm>
+                            <a:prstGeom prst="rect">
+                              <a:avLst/>
+                            </a:prstGeom>
+                            <a:ln>
+                              <a:noFill/>
+                            </a:ln>
+                            <a:extLst>
+                              <a:ext uri="{53640926-AAD7-44D8-BBD7-CCE9431645EC}">
+                                <a14:shadowObscured xmlns:a14="http://schemas.microsoft.com/office/drawing/2010/main"/>
+                              </a:ext>
+                            </a:extLst>
+                          </pic:spPr>
+                        </pic:pic>
+                      </wpg:grpSp>
+                      <wpg:grpSp>
+                        <wpg:cNvPr id="1080701829" name="Group 7"/>
+                        <wpg:cNvGrpSpPr/>
+                        <wpg:grpSpPr>
+                          <a:xfrm>
+                            <a:off x="3429000" y="2611581"/>
+                            <a:ext cx="4761519" cy="2168641"/>
+                            <a:chOff x="0" y="0"/>
+                            <a:chExt cx="4761519" cy="2168641"/>
+                          </a:xfrm>
+                        </wpg:grpSpPr>
+                        <pic:pic xmlns:pic="http://schemas.openxmlformats.org/drawingml/2006/picture">
+                          <pic:nvPicPr>
+                            <pic:cNvPr id="875114370" name="Picture 1"/>
+                            <pic:cNvPicPr>
+                              <a:picLocks noChangeAspect="1"/>
+                            </pic:cNvPicPr>
+                          </pic:nvPicPr>
+                          <pic:blipFill>
+                            <a:blip r:embed="rId48" cstate="print">
+                              <a:extLst>
+                                <a:ext uri="{28A0092B-C50C-407E-A947-70E740481C1C}">
+                                  <a14:useLocalDpi xmlns:a14="http://schemas.microsoft.com/office/drawing/2010/main" val="0"/>
+                                </a:ext>
+                              </a:extLst>
+                            </a:blip>
+                            <a:stretch>
+                              <a:fillRect/>
+                            </a:stretch>
+                          </pic:blipFill>
+                          <pic:spPr>
+                            <a:xfrm>
+                              <a:off x="193964" y="62346"/>
+                              <a:ext cx="4567555" cy="2106295"/>
+                            </a:xfrm>
+                            <a:prstGeom prst="rect">
+                              <a:avLst/>
+                            </a:prstGeom>
+                          </pic:spPr>
+                        </pic:pic>
+                        <wpg:grpSp>
+                          <wpg:cNvPr id="1246911527" name="Group 4"/>
+                          <wpg:cNvGrpSpPr/>
+                          <wpg:grpSpPr>
+                            <a:xfrm>
+                              <a:off x="0" y="0"/>
+                              <a:ext cx="194359" cy="341191"/>
+                              <a:chOff x="0" y="0"/>
+                              <a:chExt cx="194359" cy="341191"/>
+                            </a:xfrm>
+                          </wpg:grpSpPr>
+                          <pic:pic xmlns:pic="http://schemas.openxmlformats.org/drawingml/2006/picture">
+                            <pic:nvPicPr>
+                              <pic:cNvPr id="1941646961" name="Picture 1"/>
+                              <pic:cNvPicPr>
+                                <a:picLocks noChangeAspect="1"/>
+                              </pic:cNvPicPr>
+                            </pic:nvPicPr>
+                            <pic:blipFill>
+                              <a:blip r:embed="rId49" cstate="print">
+                                <a:extLst>
+                                  <a:ext uri="{28A0092B-C50C-407E-A947-70E740481C1C}">
+                                    <a14:useLocalDpi xmlns:a14="http://schemas.microsoft.com/office/drawing/2010/main" val="0"/>
+                                  </a:ext>
+                                </a:extLst>
+                              </a:blip>
+                              <a:stretch>
+                                <a:fillRect/>
+                              </a:stretch>
+                            </pic:blipFill>
+                            <pic:spPr>
+                              <a:xfrm>
+                                <a:off x="0" y="0"/>
+                                <a:ext cx="51435" cy="287655"/>
+                              </a:xfrm>
+                              <a:prstGeom prst="rect">
+                                <a:avLst/>
+                              </a:prstGeom>
+                            </pic:spPr>
+                          </pic:pic>
+                          <pic:pic xmlns:pic="http://schemas.openxmlformats.org/drawingml/2006/picture">
+                            <pic:nvPicPr>
+                              <pic:cNvPr id="563715625" name="Picture 1"/>
+                              <pic:cNvPicPr>
+                                <a:picLocks noChangeAspect="1"/>
+                              </pic:cNvPicPr>
+                            </pic:nvPicPr>
+                            <pic:blipFill>
+                              <a:blip r:embed="rId50">
+                                <a:extLst>
+                                  <a:ext uri="{28A0092B-C50C-407E-A947-70E740481C1C}">
+                                    <a14:useLocalDpi xmlns:a14="http://schemas.microsoft.com/office/drawing/2010/main" val="0"/>
+                                  </a:ext>
+                                </a:extLst>
+                              </a:blip>
+                              <a:stretch>
+                                <a:fillRect/>
+                              </a:stretch>
+                            </pic:blipFill>
+                            <pic:spPr>
+                              <a:xfrm>
+                                <a:off x="14654" y="287216"/>
+                                <a:ext cx="179705" cy="53975"/>
+                              </a:xfrm>
+                              <a:prstGeom prst="rect">
+                                <a:avLst/>
+                              </a:prstGeom>
+                            </pic:spPr>
+                          </pic:pic>
+                        </wpg:grpSp>
+                      </wpg:grpSp>
+                      <wpg:grpSp>
+                        <wpg:cNvPr id="1635469255" name="Group 5"/>
+                        <wpg:cNvGrpSpPr/>
+                        <wpg:grpSpPr>
+                          <a:xfrm>
+                            <a:off x="7523019" y="1537854"/>
+                            <a:ext cx="1148252" cy="680085"/>
+                            <a:chOff x="0" y="0"/>
+                            <a:chExt cx="1148252" cy="680085"/>
+                          </a:xfrm>
+                        </wpg:grpSpPr>
+                        <pic:pic xmlns:pic="http://schemas.openxmlformats.org/drawingml/2006/picture">
+                          <pic:nvPicPr>
+                            <pic:cNvPr id="1751459655" name="Picture 1"/>
+                            <pic:cNvPicPr>
+                              <a:picLocks noChangeAspect="1"/>
+                            </pic:cNvPicPr>
+                          </pic:nvPicPr>
+                          <pic:blipFill rotWithShape="1">
+                            <a:blip r:embed="rId51" cstate="print">
+                              <a:extLst>
+                                <a:ext uri="{28A0092B-C50C-407E-A947-70E740481C1C}">
+                                  <a14:useLocalDpi xmlns:a14="http://schemas.microsoft.com/office/drawing/2010/main" val="0"/>
+                                </a:ext>
+                              </a:extLst>
+                            </a:blip>
+                            <a:srcRect l="16323"/>
+                            <a:stretch/>
+                          </pic:blipFill>
+                          <pic:spPr bwMode="auto">
+                            <a:xfrm>
+                              <a:off x="96692" y="0"/>
+                              <a:ext cx="1051560" cy="680085"/>
+                            </a:xfrm>
+                            <a:prstGeom prst="rect">
+                              <a:avLst/>
+                            </a:prstGeom>
+                            <a:ln>
+                              <a:noFill/>
+                            </a:ln>
+                            <a:extLst>
+                              <a:ext uri="{53640926-AAD7-44D8-BBD7-CCE9431645EC}">
+                                <a14:shadowObscured xmlns:a14="http://schemas.microsoft.com/office/drawing/2010/main"/>
+                              </a:ext>
+                            </a:extLst>
+                          </pic:spPr>
+                        </pic:pic>
+                        <pic:pic xmlns:pic="http://schemas.openxmlformats.org/drawingml/2006/picture">
+                          <pic:nvPicPr>
+                            <pic:cNvPr id="2104551796" name="Picture 1"/>
+                            <pic:cNvPicPr>
+                              <a:picLocks noChangeAspect="1"/>
+                            </pic:cNvPicPr>
+                          </pic:nvPicPr>
+                          <pic:blipFill>
+                            <a:blip r:embed="rId52" cstate="print">
+                              <a:extLst>
+                                <a:ext uri="{28A0092B-C50C-407E-A947-70E740481C1C}">
+                                  <a14:useLocalDpi xmlns:a14="http://schemas.microsoft.com/office/drawing/2010/main" val="0"/>
+                                </a:ext>
+                              </a:extLst>
+                            </a:blip>
+                            <a:stretch>
+                              <a:fillRect/>
+                            </a:stretch>
+                          </pic:blipFill>
+                          <pic:spPr>
+                            <a:xfrm rot="16200000">
+                              <a:off x="82550" y="-21071"/>
+                              <a:ext cx="35560" cy="200660"/>
+                            </a:xfrm>
+                            <a:prstGeom prst="rect">
+                              <a:avLst/>
+                            </a:prstGeom>
+                          </pic:spPr>
+                        </pic:pic>
+                      </wpg:grpSp>
+                    </wpg:wgp>
+                  </a:graphicData>
+                </a:graphic>
+              </wp:anchor>
+            </w:drawing>
+          </mc:Choice>
+          <mc:Fallback>
+            <w:pict>
+              <v:group w14:anchorId="439BCE4A" id="Group 8" o:spid="_x0000_s1026" style="position:absolute;margin-left:10.9pt;margin-top:37.6pt;width:682.8pt;height:376.4pt;z-index:251672576" coordsize="86712,47802" o:gfxdata="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">
+                <v:shape id="Picture 1" o:spid="_x0000_s1027" type="#_x0000_t75" alt="A screenshot of a computer&#10;&#10;Description automatically generated" style="position:absolute;left:36645;width:38398;height:25914;visibility:visible;mso-wrap-style:square" o:gfxdata="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">
+                  <v:imagedata r:id="rId53" o:title="A screenshot of a computer&#10;&#10;Description automatically generated" cropleft="817f" cropright="2861f"/>
+                </v:shape>
+                <v:group id="Group 6" o:spid="_x0000_s1028" style="position:absolute;top:692;width:36683;height:41813" coordsize="36683,41813" o:gfxdata="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">
+                  <v:shape id="Picture 1" o:spid="_x0000_s1029" type="#_x0000_t75" style="position:absolute;width:36683;height:25355;visibility:visible;mso-wrap-style:square" o:gfxdata="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">
+                    <v:imagedata r:id="rId54" o:title="" cropright="897f"/>
+                  </v:shape>
+                  <v:shape id="Picture 1" o:spid="_x0000_s1030" type="#_x0000_t75" style="position:absolute;left:4364;top:25353;width:21685;height:16460;visibility:visible;mso-wrap-style:square" o:gfxdata="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">
+                    <v:imagedata r:id="rId55" o:title="" croptop="7413f"/>
+                  </v:shape>
+                </v:group>
+                <v:group id="Group 7" o:spid="_x0000_s1031" style="position:absolute;left:34290;top:26115;width:47615;height:21687" coordsize="47615,21686" o:gfxdata="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">
+                  <v:shape id="Picture 1" o:spid="_x0000_s1032" type="#_x0000_t75" style="position:absolute;left:1939;top:623;width:45676;height:21063;visibility:visible;mso-wrap-style:square" o:gfxdata="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">
+                    <v:imagedata r:id="rId56" o:title=""/>
+                  </v:shape>
+                  <v:group id="Group 4" o:spid="_x0000_s1033" style="position:absolute;width:1943;height:3411" coordsize="194359,341191" o:gfxdata="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">
+                    <v:shape id="Picture 1" o:spid="_x0000_s1034" type="#_x0000_t75" style="position:absolute;width:51435;height:287655;visibility:visible;mso-wrap-style:square" o:gfxdata="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">
+                      <v:imagedata r:id="rId57" o:title=""/>
+                    </v:shape>
+                    <v:shape id="Picture 1" o:spid="_x0000_s1035" type="#_x0000_t75" style="position:absolute;left:14654;top:287216;width:179705;height:53975;visibility:visible;mso-wrap-style:square" o:gfxdata="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">
+                      <v:imagedata r:id="rId58" o:title=""/>
+                    </v:shape>
+                  </v:group>
+                </v:group>
+                <v:group id="Group 5" o:spid="_x0000_s1036" style="position:absolute;left:75230;top:15378;width:11482;height:6801" coordsize="11482,6800" o:gfxdata="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">
+                  <v:shape id="Picture 1" o:spid="_x0000_s1037" type="#_x0000_t75" style="position:absolute;left:966;width:10516;height:6800;visibility:visible;mso-wrap-style:square" o:gfxdata="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">
+                    <v:imagedata r:id="rId59" o:title="" cropleft="10697f"/>
+                  </v:shape>
+                  <v:shape id="Picture 1" o:spid="_x0000_s1038" type="#_x0000_t75" style="position:absolute;left:825;top:-211;width:356;height:2006;rotation:-90;visibility:visible;mso-wrap-style:square" o:gfxdata="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">
+                    <v:imagedata r:id="rId60" o:title=""/>
+                  </v:shape>
+                </v:group>
+              </v:group>
+            </w:pict>
+          </mc:Fallback>
+        </mc:AlternateContent>
+      </w:r>
+      <w:r>
+        <w:rPr>
+          <w:noProof/>
+        </w:rPr>
+        <w:drawing>
+          <wp:anchor distT="0" distB="0" distL="114300" distR="114300" simplePos="0" relativeHeight="251663360" behindDoc="1" locked="0" layoutInCell="1" allowOverlap="1" wp14:anchorId="5FE3E470" wp14:editId="1479AC0F">
+            <wp:simplePos x="0" y="0"/>
+            <wp:positionH relativeFrom="column">
+              <wp:posOffset>5715000</wp:posOffset>
+            </wp:positionH>
+            <wp:positionV relativeFrom="paragraph">
+              <wp:posOffset>2934335</wp:posOffset>
+            </wp:positionV>
+            <wp:extent cx="71755" cy="254635"/>
+            <wp:effectExtent l="0" t="0" r="4445" b="0"/>
+            <wp:wrapNone/>
+            <wp:docPr id="1712203524" name="Picture 1"/>
+            <wp:cNvGraphicFramePr>
+              <a:graphicFrameLocks xmlns:a="http://schemas.openxmlformats.org/drawingml/2006/main" noChangeAspect="1"/>
+            </wp:cNvGraphicFramePr>
+            <a:graphic xmlns:a="http://schemas.openxmlformats.org/drawingml/2006/main">
+              <a:graphicData uri="http://schemas.openxmlformats.org/drawingml/2006/picture">
+                <pic:pic xmlns:pic="http://schemas.openxmlformats.org/drawingml/2006/picture">
+                  <pic:nvPicPr>
+                    <pic:cNvPr id="1712203524" name=""/>
+                    <pic:cNvPicPr/>
+                  </pic:nvPicPr>
+                  <pic:blipFill>
+                    <a:blip r:embed="rId61" cstate="print">
+                      <a:extLst>
+                        <a:ext uri="{28A0092B-C50C-407E-A947-70E740481C1C}">
+                          <a14:useLocalDpi xmlns:a14="http://schemas.microsoft.com/office/drawing/2010/main" val="0"/>
+                        </a:ext>
+                      </a:extLst>
+                    </a:blip>
+                    <a:stretch>
+                      <a:fillRect/>
+                    </a:stretch>
+                  </pic:blipFill>
+                  <pic:spPr>
+                    <a:xfrm>
+                      <a:off x="0" y="0"/>
+                      <a:ext cx="71755" cy="254635"/>
+                    </a:xfrm>
+                    <a:prstGeom prst="rect">
+                      <a:avLst/>
+                    </a:prstGeom>
+                  </pic:spPr>
+                </pic:pic>
+              </a:graphicData>
+            </a:graphic>
+            <wp14:sizeRelH relativeFrom="margin">
+              <wp14:pctWidth>0</wp14:pctWidth>
+            </wp14:sizeRelH>
+            <wp14:sizeRelV relativeFrom="margin">
+              <wp14:pctHeight>0</wp14:pctHeight>
+            </wp14:sizeRelV>
+          </wp:anchor>
+        </w:drawing>
+      </w:r>
+      <w:r>
+        <w:rPr>
+          <w:noProof/>
+          <w:lang w:val="pt-PT"/>
+        </w:rPr>
+        <w:t xml:space="preserve"> </w:t>
+      </w:r>
+      <w:r>
+        <w:rPr>
+          <w:lang w:val="pt-PT"/>
+        </w:rPr>
+        <w:t>2.</w:t>
+      </w:r>
+      <w:r>
+        <w:rPr>
+          <w:lang w:val="pt-PT"/>
+        </w:rPr>
+        <w:t>8</w:t>
+      </w:r>
+      <w:r>
+        <w:rPr>
+          <w:lang w:val="pt-PT"/>
+        </w:rPr>
+        <w:t xml:space="preserve"> </w:t>
+      </w:r>
+      <w:r>
+        <w:rPr>
+          <w:lang w:val="pt-PT"/>
+        </w:rPr>
+        <w:t>Relational database</w:t>
+      </w:r>
+      <w:r>
+        <w:rPr>
+          <w:lang w:val="pt-PT"/>
+        </w:rPr>
+        <w:t xml:space="preserve"> diagra</w:t>
+      </w:r>
+      <w:bookmarkEnd w:id="22"/>
+      <w:r>
+        <w:rPr>
+          <w:lang w:val="pt-PT"/>
+        </w:rPr>
+        <w:t>m</w:t>
+      </w:r>
+      <w:r>
+        <w:rPr>
+          <w:noProof/>
+          <w:lang w:val="pt-PT"/>
+        </w:rPr>
+        <w:t xml:space="preserve"> </w:t>
+      </w:r>
+    </w:p>
+    <w:p>
+      <w:pPr>
+        <w:pStyle w:val="Heading1"/>
+        <w:rPr>
+          <w:lang w:val="pt-PT"/>
+        </w:rPr>
+      </w:pPr>
+      <w:bookmarkStart w:id="25" w:name="_Toc178207785"/>
+      <w:r>
+        <w:rPr>
+          <w:lang w:val="pt-PT"/>
+        </w:rPr>
+        <w:lastRenderedPageBreak/>
+        <w:t xml:space="preserve">2.9 </w:t>
+      </w:r>
+      <w:r>
+        <w:rPr>
+          <w:lang w:val="pt-PT"/>
+        </w:rPr>
+        <w:t>User interface design</w:t>
+      </w:r>
+      <w:bookmarkEnd w:id="25"/>
+    </w:p>
+    <w:p>
+      <w:r>
+        <w:t xml:space="preserve">Figure 2.1 represents the login screen for the thyme to cook recipe app where users can enter their credentials to access the additional features of the app. Users can log into the app via email and password or choose to use Google authentication. A “Forgot Password?” option is also available for users who need to reset their password. </w:t>
+      </w:r>
+      <w:r>
+        <w:t xml:space="preserve">Once users have successfully logged in, they will be navigated to their personalized home page. </w:t>
+      </w:r>
+    </w:p>
+    <w:p>
+      <w:r>
+        <w:rPr>
+          <w:noProof/>
+        </w:rPr>
+        <mc:AlternateContent>
+          <mc:Choice Requires="wps">
+            <w:drawing>
+              <wp:anchor distT="0" distB="0" distL="114300" distR="114300" simplePos="0" relativeHeight="251649024" behindDoc="1" locked="0" layoutInCell="1" allowOverlap="1" wp14:anchorId="09208C87" wp14:editId="36D13F64">
                 <wp:simplePos x="0" y="0"/>
                 <wp:positionH relativeFrom="column">
                   <wp:posOffset>0</wp:posOffset>
@@ -5482,32 +9794,22 @@
                                 <w:noProof/>
                               </w:rPr>
                             </w:pPr>
-                            <w:bookmarkStart w:id="22" w:name="_Toc178207729"/>
+                            <w:bookmarkStart w:id="26" w:name="_Toc178266869"/>
                             <w:r>
                               <w:t xml:space="preserve">Figure 2. </w:t>
                             </w:r>
-                            <w:r>
-                              <w:fldChar w:fldCharType="begin"/>
-                            </w:r>
-                            <w:r>
-                              <w:instrText xml:space="preserve"> SEQ Figure_2. \* ARABIC </w:instrText>
-                            </w:r>
-                            <w:r>
-                              <w:fldChar w:fldCharType="separate"/>
-                            </w:r>
-                            <w:r>
-                              <w:rPr>
-                                <w:noProof/>
-                              </w:rPr>
-                              <w:t>1</w:t>
-                            </w:r>
-                            <w:r>
-                              <w:fldChar w:fldCharType="end"/>
-                            </w:r>
+                            <w:fldSimple w:instr=" SEQ Figure_2. \* ARABIC ">
+                              <w:r>
+                                <w:rPr>
+                                  <w:noProof/>
+                                </w:rPr>
+                                <w:t>4</w:t>
+                              </w:r>
+                            </w:fldSimple>
                             <w:r>
                               <w:t>: Login Screen</w:t>
                             </w:r>
-                            <w:bookmarkEnd w:id="22"/>
+                            <w:bookmarkEnd w:id="26"/>
                           </w:p>
                         </w:txbxContent>
                       </wps:txbx>
@@ -5525,11 +9827,7 @@
           </mc:Choice>
           <mc:Fallback>
             <w:pict>
-              <v:shapetype w14:anchorId="09208C87" id="_x0000_t202" coordsize="21600,21600" o:spt="202" path="m,l,21600r21600,l21600,xe">
-                <v:stroke joinstyle="miter"/>
-                <v:path gradientshapeok="t" o:connecttype="rect"/>
-              </v:shapetype>
-              <v:shape id="Text Box 1" o:spid="_x0000_s1026" type="#_x0000_t202" style="position:absolute;margin-left:0;margin-top:434.3pt;width:195.05pt;height:.05pt;z-index:-251654144;visibility:visible;mso-wrap-style:square;mso-wrap-distance-left:9pt;mso-wrap-distance-top:0;mso-wrap-distance-right:9pt;mso-wrap-distance-bottom:0;mso-position-horizontal:absolute;mso-position-horizontal-relative:text;mso-position-vertical:absolute;mso-position-vertical-relative:text;v-text-anchor:top" o:gfxdata="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" stroked="f">
+              <v:shape w14:anchorId="09208C87" id="_x0000_s1028" type="#_x0000_t202" style="position:absolute;margin-left:0;margin-top:434.3pt;width:195.05pt;height:.05pt;z-index:-251667456;visibility:visible;mso-wrap-style:square;mso-wrap-distance-left:9pt;mso-wrap-distance-top:0;mso-wrap-distance-right:9pt;mso-wrap-distance-bottom:0;mso-position-horizontal:absolute;mso-position-horizontal-relative:text;mso-position-vertical:absolute;mso-position-vertical-relative:text;v-text-anchor:top" o:gfxdata="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" stroked="f">
                 <v:textbox style="mso-fit-shape-to-text:t" inset="0,0,0,0">
                   <w:txbxContent>
                     <w:p>
@@ -5539,32 +9837,22 @@
                           <w:noProof/>
                         </w:rPr>
                       </w:pPr>
-                      <w:bookmarkStart w:id="23" w:name="_Toc178207729"/>
+                      <w:bookmarkStart w:id="27" w:name="_Toc178266869"/>
                       <w:r>
                         <w:t xml:space="preserve">Figure 2. </w:t>
                       </w:r>
-                      <w:r>
-                        <w:fldChar w:fldCharType="begin"/>
-                      </w:r>
-                      <w:r>
-                        <w:instrText xml:space="preserve"> SEQ Figure_2. \* ARABIC </w:instrText>
-                      </w:r>
-                      <w:r>
-                        <w:fldChar w:fldCharType="separate"/>
-                      </w:r>
-                      <w:r>
-                        <w:rPr>
-                          <w:noProof/>
-                        </w:rPr>
-                        <w:t>1</w:t>
-                      </w:r>
-                      <w:r>
-                        <w:fldChar w:fldCharType="end"/>
-                      </w:r>
+                      <w:fldSimple w:instr=" SEQ Figure_2. \* ARABIC ">
+                        <w:r>
+                          <w:rPr>
+                            <w:noProof/>
+                          </w:rPr>
+                          <w:t>4</w:t>
+                        </w:r>
+                      </w:fldSimple>
                       <w:r>
                         <w:t>: Login Screen</w:t>
                       </w:r>
-                      <w:bookmarkEnd w:id="23"/>
+                      <w:bookmarkEnd w:id="27"/>
                     </w:p>
                   </w:txbxContent>
                 </v:textbox>
@@ -5579,7 +9867,7 @@
           <w:noProof/>
         </w:rPr>
         <w:drawing>
-          <wp:anchor distT="0" distB="0" distL="114300" distR="114300" simplePos="0" relativeHeight="251660288" behindDoc="1" locked="0" layoutInCell="1" allowOverlap="1" wp14:anchorId="002DBB32" wp14:editId="407A73A9">
+          <wp:anchor distT="0" distB="0" distL="114300" distR="114300" simplePos="0" relativeHeight="251646976" behindDoc="1" locked="0" layoutInCell="1" allowOverlap="1" wp14:anchorId="002DBB32" wp14:editId="05BCCB55">
             <wp:simplePos x="0" y="0"/>
             <wp:positionH relativeFrom="column">
               <wp:posOffset>0</wp:posOffset>
@@ -5612,7 +9900,7 @@
                     </pic:cNvPicPr>
                   </pic:nvPicPr>
                   <pic:blipFill>
-                    <a:blip r:embed="rId9">
+                    <a:blip r:embed="rId62">
                       <a:extLst>
                         <a:ext uri="{28A0092B-C50C-407E-A947-70E740481C1C}">
                           <a14:useLocalDpi xmlns:a14="http://schemas.microsoft.com/office/drawing/2010/main" val="0"/>
@@ -5677,11 +9965,6 @@
       </w:r>
     </w:p>
     <w:p>
-      <w:r>
-        <w:br w:type="page"/>
-      </w:r>
-    </w:p>
-    <w:p>
       <w:pPr>
         <w:tabs>
           <w:tab w:val="left" w:pos="1725"/>
@@ -5724,7 +10007,7 @@
                     </pic:cNvPicPr>
                   </pic:nvPicPr>
                   <pic:blipFill>
-                    <a:blip r:embed="rId10">
+                    <a:blip r:embed="rId63">
                       <a:extLst>
                         <a:ext uri="{28A0092B-C50C-407E-A947-70E740481C1C}">
                           <a14:useLocalDpi xmlns:a14="http://schemas.microsoft.com/office/drawing/2010/main" val="0"/>
@@ -5757,32 +10040,22 @@
       <w:pPr>
         <w:pStyle w:val="Caption"/>
       </w:pPr>
-      <w:bookmarkStart w:id="24" w:name="_Toc178207730"/>
+      <w:bookmarkStart w:id="28" w:name="_Toc178266870"/>
       <w:r>
         <w:t xml:space="preserve">Figure 2. </w:t>
       </w:r>
-      <w:r>
-        <w:fldChar w:fldCharType="begin"/>
-      </w:r>
-      <w:r>
-        <w:instrText xml:space="preserve"> SEQ Figure_2. \* ARABIC </w:instrText>
-      </w:r>
-      <w:r>
-        <w:fldChar w:fldCharType="separate"/>
-      </w:r>
-      <w:r>
-        <w:rPr>
-          <w:noProof/>
-        </w:rPr>
-        <w:t>2</w:t>
-      </w:r>
-      <w:r>
-        <w:fldChar w:fldCharType="end"/>
-      </w:r>
+      <w:fldSimple w:instr=" SEQ Figure_2. \* ARABIC ">
+        <w:r>
+          <w:rPr>
+            <w:noProof/>
+          </w:rPr>
+          <w:t>5</w:t>
+        </w:r>
+      </w:fldSimple>
       <w:r>
         <w:t>: Signup Screen</w:t>
       </w:r>
-      <w:bookmarkEnd w:id="24"/>
+      <w:bookmarkEnd w:id="28"/>
     </w:p>
     <w:p/>
     <w:p/>
@@ -5801,11 +10074,6 @@
       <w:r>
         <w:br w:type="page"/>
       </w:r>
-    </w:p>
-    <w:p>
-      <w:pPr>
-        <w:keepNext/>
-      </w:pPr>
       <w:r>
         <w:lastRenderedPageBreak/>
         <w:t xml:space="preserve">Figure 2.3, figure 2.4 and figure 2.5 </w:t>
@@ -5845,7 +10113,7 @@
                     </pic:cNvPicPr>
                   </pic:nvPicPr>
                   <pic:blipFill rotWithShape="1">
-                    <a:blip r:embed="rId11">
+                    <a:blip r:embed="rId64">
                       <a:extLst>
                         <a:ext uri="{28A0092B-C50C-407E-A947-70E740481C1C}">
                           <a14:useLocalDpi xmlns:a14="http://schemas.microsoft.com/office/drawing/2010/main" val="0"/>
@@ -5884,32 +10152,22 @@
       <w:pPr>
         <w:pStyle w:val="Caption"/>
       </w:pPr>
-      <w:bookmarkStart w:id="25" w:name="_Toc178207731"/>
+      <w:bookmarkStart w:id="29" w:name="_Toc178266871"/>
       <w:r>
         <w:t xml:space="preserve">Figure 2. </w:t>
       </w:r>
-      <w:r>
-        <w:fldChar w:fldCharType="begin"/>
-      </w:r>
-      <w:r>
-        <w:instrText xml:space="preserve"> SEQ Figure_2. \* ARABIC </w:instrText>
-      </w:r>
-      <w:r>
-        <w:fldChar w:fldCharType="separate"/>
-      </w:r>
-      <w:r>
-        <w:rPr>
-          <w:noProof/>
-        </w:rPr>
-        <w:t>3</w:t>
-      </w:r>
-      <w:r>
-        <w:fldChar w:fldCharType="end"/>
-      </w:r>
+      <w:fldSimple w:instr=" SEQ Figure_2. \* ARABIC ">
+        <w:r>
+          <w:rPr>
+            <w:noProof/>
+          </w:rPr>
+          <w:t>6</w:t>
+        </w:r>
+      </w:fldSimple>
       <w:r>
         <w:t>: Ingredients to ignore screen</w:t>
       </w:r>
-      <w:bookmarkEnd w:id="25"/>
+      <w:bookmarkEnd w:id="29"/>
     </w:p>
     <w:p>
       <w:pPr>
@@ -5937,7 +10195,7 @@
                     </pic:cNvPicPr>
                   </pic:nvPicPr>
                   <pic:blipFill rotWithShape="1">
-                    <a:blip r:embed="rId12">
+                    <a:blip r:embed="rId65">
                       <a:extLst>
                         <a:ext uri="{28A0092B-C50C-407E-A947-70E740481C1C}">
                           <a14:useLocalDpi xmlns:a14="http://schemas.microsoft.com/office/drawing/2010/main" val="0"/>
@@ -5976,32 +10234,22 @@
       <w:pPr>
         <w:pStyle w:val="Caption"/>
       </w:pPr>
-      <w:bookmarkStart w:id="26" w:name="_Toc178207732"/>
+      <w:bookmarkStart w:id="30" w:name="_Toc178266872"/>
       <w:r>
         <w:t xml:space="preserve">Figure 2. </w:t>
       </w:r>
-      <w:r>
-        <w:fldChar w:fldCharType="begin"/>
-      </w:r>
-      <w:r>
-        <w:instrText xml:space="preserve"> SEQ Figure_2. \* ARABIC </w:instrText>
-      </w:r>
-      <w:r>
-        <w:fldChar w:fldCharType="separate"/>
-      </w:r>
-      <w:r>
-        <w:rPr>
-          <w:noProof/>
-        </w:rPr>
-        <w:t>4</w:t>
-      </w:r>
-      <w:r>
-        <w:fldChar w:fldCharType="end"/>
-      </w:r>
+      <w:fldSimple w:instr=" SEQ Figure_2. \* ARABIC ">
+        <w:r>
+          <w:rPr>
+            <w:noProof/>
+          </w:rPr>
+          <w:t>7</w:t>
+        </w:r>
+      </w:fldSimple>
       <w:r>
         <w:t>: Special diet Screen</w:t>
       </w:r>
-      <w:bookmarkEnd w:id="26"/>
+      <w:bookmarkEnd w:id="30"/>
     </w:p>
     <w:p>
       <w:pPr>
@@ -6030,7 +10278,7 @@
                     </pic:cNvPicPr>
                   </pic:nvPicPr>
                   <pic:blipFill rotWithShape="1">
-                    <a:blip r:embed="rId13">
+                    <a:blip r:embed="rId66">
                       <a:extLst>
                         <a:ext uri="{28A0092B-C50C-407E-A947-70E740481C1C}">
                           <a14:useLocalDpi xmlns:a14="http://schemas.microsoft.com/office/drawing/2010/main" val="0"/>
@@ -6069,32 +10317,22 @@
       <w:pPr>
         <w:pStyle w:val="Caption"/>
       </w:pPr>
-      <w:bookmarkStart w:id="27" w:name="_Toc178207733"/>
+      <w:bookmarkStart w:id="31" w:name="_Toc178266873"/>
       <w:r>
         <w:t xml:space="preserve">Figure 2. </w:t>
       </w:r>
-      <w:r>
-        <w:fldChar w:fldCharType="begin"/>
-      </w:r>
-      <w:r>
-        <w:instrText xml:space="preserve"> SEQ Figure_2. \* ARABIC </w:instrText>
-      </w:r>
-      <w:r>
-        <w:fldChar w:fldCharType="separate"/>
-      </w:r>
-      <w:r>
-        <w:rPr>
-          <w:noProof/>
-        </w:rPr>
-        <w:t>5</w:t>
-      </w:r>
-      <w:r>
-        <w:fldChar w:fldCharType="end"/>
-      </w:r>
+      <w:fldSimple w:instr=" SEQ Figure_2. \* ARABIC ">
+        <w:r>
+          <w:rPr>
+            <w:noProof/>
+          </w:rPr>
+          <w:t>8</w:t>
+        </w:r>
+      </w:fldSimple>
       <w:r>
         <w:t>: Metric System preference screen</w:t>
       </w:r>
-      <w:bookmarkEnd w:id="27"/>
+      <w:bookmarkEnd w:id="31"/>
     </w:p>
     <w:p>
       <w:r>
@@ -6128,7 +10366,7 @@
                     </pic:cNvPicPr>
                   </pic:nvPicPr>
                   <pic:blipFill>
-                    <a:blip r:embed="rId14">
+                    <a:blip r:embed="rId67">
                       <a:extLst>
                         <a:ext uri="{28A0092B-C50C-407E-A947-70E740481C1C}">
                           <a14:useLocalDpi xmlns:a14="http://schemas.microsoft.com/office/drawing/2010/main" val="0"/>
@@ -6161,32 +10399,22 @@
       <w:pPr>
         <w:pStyle w:val="Caption"/>
       </w:pPr>
-      <w:bookmarkStart w:id="28" w:name="_Toc178207734"/>
+      <w:bookmarkStart w:id="32" w:name="_Toc178266874"/>
       <w:r>
         <w:t xml:space="preserve">Figure 2. </w:t>
       </w:r>
-      <w:r>
-        <w:fldChar w:fldCharType="begin"/>
-      </w:r>
-      <w:r>
-        <w:instrText xml:space="preserve"> SEQ Figure_2. \* ARABIC </w:instrText>
-      </w:r>
-      <w:r>
-        <w:fldChar w:fldCharType="separate"/>
-      </w:r>
-      <w:r>
-        <w:rPr>
-          <w:noProof/>
-        </w:rPr>
-        <w:t>6</w:t>
-      </w:r>
-      <w:r>
-        <w:fldChar w:fldCharType="end"/>
-      </w:r>
+      <w:fldSimple w:instr=" SEQ Figure_2. \* ARABIC ">
+        <w:r>
+          <w:rPr>
+            <w:noProof/>
+          </w:rPr>
+          <w:t>9</w:t>
+        </w:r>
+      </w:fldSimple>
       <w:r>
         <w:t>: Home screen</w:t>
       </w:r>
-      <w:bookmarkEnd w:id="28"/>
+      <w:bookmarkEnd w:id="32"/>
     </w:p>
     <w:p>
       <w:r>
@@ -6221,7 +10449,7 @@
                     </pic:cNvPicPr>
                   </pic:nvPicPr>
                   <pic:blipFill>
-                    <a:blip r:embed="rId15">
+                    <a:blip r:embed="rId68">
                       <a:extLst>
                         <a:ext uri="{28A0092B-C50C-407E-A947-70E740481C1C}">
                           <a14:useLocalDpi xmlns:a14="http://schemas.microsoft.com/office/drawing/2010/main" val="0"/>
@@ -6254,32 +10482,22 @@
       <w:pPr>
         <w:pStyle w:val="Caption"/>
       </w:pPr>
-      <w:bookmarkStart w:id="29" w:name="_Toc178207735"/>
+      <w:bookmarkStart w:id="33" w:name="_Toc178266875"/>
       <w:r>
         <w:t xml:space="preserve">Figure 2. </w:t>
       </w:r>
-      <w:r>
-        <w:fldChar w:fldCharType="begin"/>
-      </w:r>
-      <w:r>
-        <w:instrText xml:space="preserve"> SEQ Figure_2. \* ARABIC </w:instrText>
-      </w:r>
-      <w:r>
-        <w:fldChar w:fldCharType="separate"/>
-      </w:r>
-      <w:r>
-        <w:rPr>
-          <w:noProof/>
-        </w:rPr>
-        <w:t>7</w:t>
-      </w:r>
-      <w:r>
-        <w:fldChar w:fldCharType="end"/>
-      </w:r>
+      <w:fldSimple w:instr=" SEQ Figure_2. \* ARABIC ">
+        <w:r>
+          <w:rPr>
+            <w:noProof/>
+          </w:rPr>
+          <w:t>10</w:t>
+        </w:r>
+      </w:fldSimple>
       <w:r>
         <w:t>: Profile screen</w:t>
       </w:r>
-      <w:bookmarkEnd w:id="29"/>
+      <w:bookmarkEnd w:id="33"/>
     </w:p>
     <w:p/>
     <w:p>
@@ -6314,7 +10532,7 @@
                     </pic:cNvPicPr>
                   </pic:nvPicPr>
                   <pic:blipFill>
-                    <a:blip r:embed="rId16">
+                    <a:blip r:embed="rId69">
                       <a:extLst>
                         <a:ext uri="{28A0092B-C50C-407E-A947-70E740481C1C}">
                           <a14:useLocalDpi xmlns:a14="http://schemas.microsoft.com/office/drawing/2010/main" val="0"/>
@@ -6347,32 +10565,22 @@
       <w:pPr>
         <w:pStyle w:val="Caption"/>
       </w:pPr>
-      <w:bookmarkStart w:id="30" w:name="_Toc178207736"/>
+      <w:bookmarkStart w:id="34" w:name="_Toc178266876"/>
       <w:r>
         <w:t xml:space="preserve">Figure 2. </w:t>
       </w:r>
-      <w:r>
-        <w:fldChar w:fldCharType="begin"/>
-      </w:r>
-      <w:r>
-        <w:instrText xml:space="preserve"> SEQ Figure_2. \* ARABIC </w:instrText>
-      </w:r>
-      <w:r>
-        <w:fldChar w:fldCharType="separate"/>
-      </w:r>
-      <w:r>
-        <w:rPr>
-          <w:noProof/>
-        </w:rPr>
-        <w:t>8</w:t>
-      </w:r>
-      <w:r>
-        <w:fldChar w:fldCharType="end"/>
-      </w:r>
+      <w:fldSimple w:instr=" SEQ Figure_2. \* ARABIC ">
+        <w:r>
+          <w:rPr>
+            <w:noProof/>
+          </w:rPr>
+          <w:t>11</w:t>
+        </w:r>
+      </w:fldSimple>
       <w:r>
         <w:t>: Search screen</w:t>
       </w:r>
-      <w:bookmarkEnd w:id="30"/>
+      <w:bookmarkEnd w:id="34"/>
     </w:p>
     <w:p/>
     <w:p>
@@ -6410,7 +10618,7 @@
                     </pic:cNvPicPr>
                   </pic:nvPicPr>
                   <pic:blipFill>
-                    <a:blip r:embed="rId17">
+                    <a:blip r:embed="rId70">
                       <a:extLst>
                         <a:ext uri="{28A0092B-C50C-407E-A947-70E740481C1C}">
                           <a14:useLocalDpi xmlns:a14="http://schemas.microsoft.com/office/drawing/2010/main" val="0"/>
@@ -6443,32 +10651,22 @@
       <w:pPr>
         <w:pStyle w:val="Caption"/>
       </w:pPr>
-      <w:bookmarkStart w:id="31" w:name="_Toc178207737"/>
+      <w:bookmarkStart w:id="35" w:name="_Toc178266877"/>
       <w:r>
         <w:t xml:space="preserve">Figure 2. </w:t>
       </w:r>
-      <w:r>
-        <w:fldChar w:fldCharType="begin"/>
-      </w:r>
-      <w:r>
-        <w:instrText xml:space="preserve"> SEQ Figure_2. \* ARABIC </w:instrText>
-      </w:r>
-      <w:r>
-        <w:fldChar w:fldCharType="separate"/>
-      </w:r>
-      <w:r>
-        <w:rPr>
-          <w:noProof/>
-        </w:rPr>
-        <w:t>9</w:t>
-      </w:r>
-      <w:r>
-        <w:fldChar w:fldCharType="end"/>
-      </w:r>
+      <w:fldSimple w:instr=" SEQ Figure_2. \* ARABIC ">
+        <w:r>
+          <w:rPr>
+            <w:noProof/>
+          </w:rPr>
+          <w:t>12</w:t>
+        </w:r>
+      </w:fldSimple>
       <w:r>
         <w:t>: Saved recipes screen</w:t>
       </w:r>
-      <w:bookmarkEnd w:id="31"/>
+      <w:bookmarkEnd w:id="35"/>
     </w:p>
     <w:p/>
     <w:p>
@@ -6503,7 +10701,7 @@
                     </pic:cNvPicPr>
                   </pic:nvPicPr>
                   <pic:blipFill>
-                    <a:blip r:embed="rId18">
+                    <a:blip r:embed="rId71">
                       <a:extLst>
                         <a:ext uri="{28A0092B-C50C-407E-A947-70E740481C1C}">
                           <a14:useLocalDpi xmlns:a14="http://schemas.microsoft.com/office/drawing/2010/main" val="0"/>
@@ -6536,32 +10734,22 @@
       <w:pPr>
         <w:pStyle w:val="Caption"/>
       </w:pPr>
-      <w:bookmarkStart w:id="32" w:name="_Toc178207738"/>
+      <w:bookmarkStart w:id="36" w:name="_Toc178266878"/>
       <w:r>
         <w:t xml:space="preserve">Figure 2. </w:t>
       </w:r>
-      <w:r>
-        <w:fldChar w:fldCharType="begin"/>
-      </w:r>
-      <w:r>
-        <w:instrText xml:space="preserve"> SEQ Figure_2. \* ARABIC </w:instrText>
-      </w:r>
-      <w:r>
-        <w:fldChar w:fldCharType="separate"/>
-      </w:r>
-      <w:r>
-        <w:rPr>
-          <w:noProof/>
-        </w:rPr>
-        <w:t>10</w:t>
-      </w:r>
-      <w:r>
-        <w:fldChar w:fldCharType="end"/>
-      </w:r>
+      <w:fldSimple w:instr=" SEQ Figure_2. \* ARABIC ">
+        <w:r>
+          <w:rPr>
+            <w:noProof/>
+          </w:rPr>
+          <w:t>13</w:t>
+        </w:r>
+      </w:fldSimple>
       <w:r>
         <w:t>: Meal planner screen</w:t>
       </w:r>
-      <w:bookmarkEnd w:id="32"/>
+      <w:bookmarkEnd w:id="36"/>
     </w:p>
     <w:p/>
     <w:p>
@@ -6596,7 +10784,7 @@
                     </pic:cNvPicPr>
                   </pic:nvPicPr>
                   <pic:blipFill>
-                    <a:blip r:embed="rId19">
+                    <a:blip r:embed="rId72">
                       <a:extLst>
                         <a:ext uri="{28A0092B-C50C-407E-A947-70E740481C1C}">
                           <a14:useLocalDpi xmlns:a14="http://schemas.microsoft.com/office/drawing/2010/main" val="0"/>
@@ -6629,32 +10817,22 @@
       <w:pPr>
         <w:pStyle w:val="Caption"/>
       </w:pPr>
-      <w:bookmarkStart w:id="33" w:name="_Toc178207739"/>
+      <w:bookmarkStart w:id="37" w:name="_Toc178266879"/>
       <w:r>
         <w:t xml:space="preserve">Figure 2. </w:t>
       </w:r>
-      <w:r>
-        <w:fldChar w:fldCharType="begin"/>
-      </w:r>
-      <w:r>
-        <w:instrText xml:space="preserve"> SEQ Figure_2. \* ARABIC </w:instrText>
-      </w:r>
-      <w:r>
-        <w:fldChar w:fldCharType="separate"/>
-      </w:r>
-      <w:r>
-        <w:rPr>
-          <w:noProof/>
-        </w:rPr>
-        <w:t>11</w:t>
-      </w:r>
-      <w:r>
-        <w:fldChar w:fldCharType="end"/>
-      </w:r>
+      <w:fldSimple w:instr=" SEQ Figure_2. \* ARABIC ">
+        <w:r>
+          <w:rPr>
+            <w:noProof/>
+          </w:rPr>
+          <w:t>14</w:t>
+        </w:r>
+      </w:fldSimple>
       <w:r>
         <w:t>: Grocery list screen</w:t>
       </w:r>
-      <w:bookmarkEnd w:id="33"/>
+      <w:bookmarkEnd w:id="37"/>
     </w:p>
     <w:p/>
     <w:p>
@@ -6695,7 +10873,7 @@
                     </pic:cNvPicPr>
                   </pic:nvPicPr>
                   <pic:blipFill>
-                    <a:blip r:embed="rId20">
+                    <a:blip r:embed="rId73">
                       <a:extLst>
                         <a:ext uri="{28A0092B-C50C-407E-A947-70E740481C1C}">
                           <a14:useLocalDpi xmlns:a14="http://schemas.microsoft.com/office/drawing/2010/main" val="0"/>
@@ -6728,42 +10906,30 @@
       <w:pPr>
         <w:pStyle w:val="Caption"/>
       </w:pPr>
-      <w:bookmarkStart w:id="34" w:name="_Toc178207740"/>
+      <w:bookmarkStart w:id="38" w:name="_Toc178266880"/>
       <w:r>
         <w:t xml:space="preserve">Figure 2. </w:t>
       </w:r>
-      <w:r>
-        <w:fldChar w:fldCharType="begin"/>
-      </w:r>
-      <w:r>
-        <w:instrText xml:space="preserve"> SEQ Figure_2. \* ARABIC </w:instrText>
-      </w:r>
-      <w:r>
-        <w:fldChar w:fldCharType="separate"/>
-      </w:r>
-      <w:r>
-        <w:rPr>
-          <w:noProof/>
-        </w:rPr>
-        <w:t>12</w:t>
-      </w:r>
-      <w:r>
-        <w:fldChar w:fldCharType="end"/>
-      </w:r>
+      <w:fldSimple w:instr=" SEQ Figure_2. \* ARABIC ">
+        <w:r>
+          <w:rPr>
+            <w:noProof/>
+          </w:rPr>
+          <w:t>15</w:t>
+        </w:r>
+      </w:fldSimple>
       <w:r>
         <w:t>:Recipe detail screen</w:t>
       </w:r>
-      <w:bookmarkEnd w:id="34"/>
+      <w:bookmarkEnd w:id="38"/>
     </w:p>
     <w:p/>
     <w:sectPr>
-      <w:footerReference w:type="default" r:id="rId21"/>
-      <w:type w:val="continuous"/>
+      <w:footerReference w:type="default" r:id="rId74"/>
       <w:pgSz w:w="11906" w:h="16838"/>
       <w:pgMar w:top="1440" w:right="1440" w:bottom="1440" w:left="1440" w:header="708" w:footer="708" w:gutter="0"/>
-      <w:pgNumType w:start="0"/>
+      <w:pgNumType w:start="18"/>
       <w:cols w:sep="1" w:space="709"/>
-      <w:titlePg/>
       <w:docGrid w:linePitch="360"/>
     </w:sectPr>
   </w:body>
@@ -6799,7 +10965,60 @@
 <w:ftr xmlns:wpc="http://schemas.microsoft.com/office/word/2010/wordprocessingCanvas" xmlns:cx="http://schemas.microsoft.com/office/drawing/2014/chartex" xmlns:cx1="http://schemas.microsoft.com/office/drawing/2015/9/8/chartex" xmlns:cx2="http://schemas.microsoft.com/office/drawing/2015/10/21/chartex" xmlns:cx3="http://schemas.microsoft.com/office/drawing/2016/5/9/chartex" xmlns:cx4="http://schemas.microsoft.com/office/drawing/2016/5/10/chartex" xmlns:cx5="http://schemas.microsoft.com/office/drawing/2016/5/11/chartex" xmlns:cx6="http://schemas.microsoft.com/office/drawing/2016/5/12/chartex" xmlns:cx7="http://schemas.microsoft.com/office/drawing/2016/5/13/chartex" xmlns:cx8="http://schemas.microsoft.com/office/drawing/2016/5/14/chartex" xmlns:mc="http://schemas.openxmlformats.org/markup-compatibility/2006" xmlns:aink="http://schemas.microsoft.com/office/drawing/2016/ink" xmlns:am3d="http://schemas.microsoft.com/office/drawing/2017/model3d" xmlns:o="urn:schemas-microsoft-com:office:office" xmlns:oel="http://schemas.microsoft.com/office/2019/extlst" xmlns:r="http://schemas.openxmlformats.org/officeDocument/2006/relationships" xmlns:m="http://schemas.openxmlformats.org/officeDocument/2006/math" xmlns:v="urn:schemas-microsoft-com:vml" xmlns:wp14="http://schemas.microsoft.com/office/word/2010/wordprocessingDrawing" xmlns:wp="http://schemas.openxmlformats.org/drawingml/2006/wordprocessingDrawing" xmlns:w10="urn:schemas-microsoft-com:office:word" xmlns:w="http://schemas.openxmlformats.org/wordprocessingml/2006/main" xmlns:w14="http://schemas.microsoft.com/office/word/2010/wordml" xmlns:w15="http://schemas.microsoft.com/office/word/2012/wordml" xmlns:w16cex="http://schemas.microsoft.com/office/word/2018/wordml/cex" xmlns:w16cid="http://schemas.microsoft.com/office/word/2016/wordml/cid" xmlns:w16="http://schemas.microsoft.com/office/word/2018/wordml" xmlns:w16du="http://schemas.microsoft.com/office/word/2023/wordml/word16du" xmlns:w16sdtdh="http://schemas.microsoft.com/office/word/2020/wordml/sdtdatahash" xmlns:w16se="http://schemas.microsoft.com/office/word/2015/wordml/symex" xmlns:wpg="http://schemas.microsoft.com/office/word/2010/wordprocessingGroup" xmlns:wpi="http://schemas.microsoft.com/office/word/2010/wordprocessingInk" xmlns:wne="http://schemas.microsoft.com/office/word/2006/wordml" xmlns:wps="http://schemas.microsoft.com/office/word/2010/wordprocessingShape" mc:Ignorable="w14 w15 w16se w16cid w16 w16cex w16sdtdh w16du wp14">
   <w:sdt>
     <w:sdtPr>
-      <w:id w:val="373120158"/>
+      <w:id w:val="-1009444292"/>
+      <w:docPartObj>
+        <w:docPartGallery w:val="Page Numbers (Bottom of Page)"/>
+        <w:docPartUnique/>
+      </w:docPartObj>
+    </w:sdtPr>
+    <w:sdtEndPr>
+      <w:rPr>
+        <w:noProof/>
+      </w:rPr>
+    </w:sdtEndPr>
+    <w:sdtContent>
+      <w:p>
+        <w:pPr>
+          <w:pStyle w:val="Footer"/>
+          <w:jc w:val="center"/>
+        </w:pPr>
+        <w:r>
+          <w:fldChar w:fldCharType="begin"/>
+        </w:r>
+        <w:r>
+          <w:instrText xml:space="preserve"> PAGE   \* MERGEFORMAT </w:instrText>
+        </w:r>
+        <w:r>
+          <w:fldChar w:fldCharType="separate"/>
+        </w:r>
+        <w:r>
+          <w:rPr>
+            <w:noProof/>
+          </w:rPr>
+          <w:t>2</w:t>
+        </w:r>
+        <w:r>
+          <w:rPr>
+            <w:noProof/>
+          </w:rPr>
+          <w:fldChar w:fldCharType="end"/>
+        </w:r>
+      </w:p>
+    </w:sdtContent>
+  </w:sdt>
+  <w:p>
+    <w:pPr>
+      <w:pStyle w:val="Footer"/>
+    </w:pPr>
+  </w:p>
+</w:ftr>
+</file>
+
+<file path=word/footer2.xml><?xml version="1.0" encoding="utf-8"?>
+<w:ftr xmlns:wpc="http://schemas.microsoft.com/office/word/2010/wordprocessingCanvas" xmlns:cx="http://schemas.microsoft.com/office/drawing/2014/chartex" xmlns:cx1="http://schemas.microsoft.com/office/drawing/2015/9/8/chartex" xmlns:cx2="http://schemas.microsoft.com/office/drawing/2015/10/21/chartex" xmlns:cx3="http://schemas.microsoft.com/office/drawing/2016/5/9/chartex" xmlns:cx4="http://schemas.microsoft.com/office/drawing/2016/5/10/chartex" xmlns:cx5="http://schemas.microsoft.com/office/drawing/2016/5/11/chartex" xmlns:cx6="http://schemas.microsoft.com/office/drawing/2016/5/12/chartex" xmlns:cx7="http://schemas.microsoft.com/office/drawing/2016/5/13/chartex" xmlns:cx8="http://schemas.microsoft.com/office/drawing/2016/5/14/chartex" xmlns:mc="http://schemas.openxmlformats.org/markup-compatibility/2006" xmlns:aink="http://schemas.microsoft.com/office/drawing/2016/ink" xmlns:am3d="http://schemas.microsoft.com/office/drawing/2017/model3d" xmlns:o="urn:schemas-microsoft-com:office:office" xmlns:oel="http://schemas.microsoft.com/office/2019/extlst" xmlns:r="http://schemas.openxmlformats.org/officeDocument/2006/relationships" xmlns:m="http://schemas.openxmlformats.org/officeDocument/2006/math" xmlns:v="urn:schemas-microsoft-com:vml" xmlns:wp14="http://schemas.microsoft.com/office/word/2010/wordprocessingDrawing" xmlns:wp="http://schemas.openxmlformats.org/drawingml/2006/wordprocessingDrawing" xmlns:w10="urn:schemas-microsoft-com:office:word" xmlns:w="http://schemas.openxmlformats.org/wordprocessingml/2006/main" xmlns:w14="http://schemas.microsoft.com/office/word/2010/wordml" xmlns:w15="http://schemas.microsoft.com/office/word/2012/wordml" xmlns:w16cex="http://schemas.microsoft.com/office/word/2018/wordml/cex" xmlns:w16cid="http://schemas.microsoft.com/office/word/2016/wordml/cid" xmlns:w16="http://schemas.microsoft.com/office/word/2018/wordml" xmlns:w16du="http://schemas.microsoft.com/office/word/2023/wordml/word16du" xmlns:w16sdtdh="http://schemas.microsoft.com/office/word/2020/wordml/sdtdatahash" xmlns:w16se="http://schemas.microsoft.com/office/word/2015/wordml/symex" xmlns:wpg="http://schemas.microsoft.com/office/word/2010/wordprocessingGroup" xmlns:wpi="http://schemas.microsoft.com/office/word/2010/wordprocessingInk" xmlns:wne="http://schemas.microsoft.com/office/word/2006/wordml" xmlns:wps="http://schemas.microsoft.com/office/word/2010/wordprocessingShape" mc:Ignorable="w14 w15 w16se w16cid w16 w16cex w16sdtdh w16du wp14">
+  <w:sdt>
+    <w:sdtPr>
+      <w:id w:val="2103378172"/>
       <w:docPartObj>
         <w:docPartGallery w:val="Page Numbers (Bottom of Page)"/>
         <w:docPartUnique/>
@@ -6808,7 +11027,392 @@
     <w:sdtContent>
       <w:sdt>
         <w:sdtPr>
-          <w:id w:val="1728636285"/>
+          <w:id w:val="492071344"/>
+          <w:docPartObj>
+            <w:docPartGallery w:val="Page Numbers (Top of Page)"/>
+            <w:docPartUnique/>
+          </w:docPartObj>
+        </w:sdtPr>
+        <w:sdtContent>
+          <w:p>
+            <w:pPr>
+              <w:pStyle w:val="Footer"/>
+              <w:jc w:val="center"/>
+            </w:pPr>
+            <w:r>
+              <w:t xml:space="preserve">Page </w:t>
+            </w:r>
+            <w:r>
+              <w:rPr>
+                <w:b/>
+                <w:bCs/>
+              </w:rPr>
+              <w:t>15</w:t>
+            </w:r>
+            <w:r>
+              <w:t xml:space="preserve"> of </w:t>
+            </w:r>
+            <w:r>
+              <w:rPr>
+                <w:b/>
+                <w:bCs/>
+              </w:rPr>
+              <w:fldChar w:fldCharType="begin"/>
+            </w:r>
+            <w:r>
+              <w:rPr>
+                <w:b/>
+                <w:bCs/>
+              </w:rPr>
+              <w:instrText xml:space="preserve"> NUMPAGES  </w:instrText>
+            </w:r>
+            <w:r>
+              <w:rPr>
+                <w:b/>
+                <w:bCs/>
+              </w:rPr>
+              <w:fldChar w:fldCharType="separate"/>
+            </w:r>
+            <w:r>
+              <w:rPr>
+                <w:b/>
+                <w:bCs/>
+                <w:noProof/>
+              </w:rPr>
+              <w:t>2</w:t>
+            </w:r>
+            <w:r>
+              <w:rPr>
+                <w:b/>
+                <w:bCs/>
+              </w:rPr>
+              <w:fldChar w:fldCharType="end"/>
+            </w:r>
+          </w:p>
+        </w:sdtContent>
+      </w:sdt>
+    </w:sdtContent>
+  </w:sdt>
+  <w:p>
+    <w:pPr>
+      <w:pStyle w:val="Footer"/>
+    </w:pPr>
+  </w:p>
+</w:ftr>
+</file>
+
+<file path=word/footer3.xml><?xml version="1.0" encoding="utf-8"?>
+<w:ftr xmlns:wpc="http://schemas.microsoft.com/office/word/2010/wordprocessingCanvas" xmlns:cx="http://schemas.microsoft.com/office/drawing/2014/chartex" xmlns:cx1="http://schemas.microsoft.com/office/drawing/2015/9/8/chartex" xmlns:cx2="http://schemas.microsoft.com/office/drawing/2015/10/21/chartex" xmlns:cx3="http://schemas.microsoft.com/office/drawing/2016/5/9/chartex" xmlns:cx4="http://schemas.microsoft.com/office/drawing/2016/5/10/chartex" xmlns:cx5="http://schemas.microsoft.com/office/drawing/2016/5/11/chartex" xmlns:cx6="http://schemas.microsoft.com/office/drawing/2016/5/12/chartex" xmlns:cx7="http://schemas.microsoft.com/office/drawing/2016/5/13/chartex" xmlns:cx8="http://schemas.microsoft.com/office/drawing/2016/5/14/chartex" xmlns:mc="http://schemas.openxmlformats.org/markup-compatibility/2006" xmlns:aink="http://schemas.microsoft.com/office/drawing/2016/ink" xmlns:am3d="http://schemas.microsoft.com/office/drawing/2017/model3d" xmlns:o="urn:schemas-microsoft-com:office:office" xmlns:oel="http://schemas.microsoft.com/office/2019/extlst" xmlns:r="http://schemas.openxmlformats.org/officeDocument/2006/relationships" xmlns:m="http://schemas.openxmlformats.org/officeDocument/2006/math" xmlns:v="urn:schemas-microsoft-com:vml" xmlns:wp14="http://schemas.microsoft.com/office/word/2010/wordprocessingDrawing" xmlns:wp="http://schemas.openxmlformats.org/drawingml/2006/wordprocessingDrawing" xmlns:w10="urn:schemas-microsoft-com:office:word" xmlns:w="http://schemas.openxmlformats.org/wordprocessingml/2006/main" xmlns:w14="http://schemas.microsoft.com/office/word/2010/wordml" xmlns:w15="http://schemas.microsoft.com/office/word/2012/wordml" xmlns:w16cex="http://schemas.microsoft.com/office/word/2018/wordml/cex" xmlns:w16cid="http://schemas.microsoft.com/office/word/2016/wordml/cid" xmlns:w16="http://schemas.microsoft.com/office/word/2018/wordml" xmlns:w16du="http://schemas.microsoft.com/office/word/2023/wordml/word16du" xmlns:w16sdtdh="http://schemas.microsoft.com/office/word/2020/wordml/sdtdatahash" xmlns:w16se="http://schemas.microsoft.com/office/word/2015/wordml/symex" xmlns:wpg="http://schemas.microsoft.com/office/word/2010/wordprocessingGroup" xmlns:wpi="http://schemas.microsoft.com/office/word/2010/wordprocessingInk" xmlns:wne="http://schemas.microsoft.com/office/word/2006/wordml" xmlns:wps="http://schemas.microsoft.com/office/word/2010/wordprocessingShape" mc:Ignorable="w14 w15 w16se w16cid w16 w16cex w16sdtdh w16du wp14">
+  <w:sdt>
+    <w:sdtPr>
+      <w:id w:val="2073077767"/>
+      <w:docPartObj>
+        <w:docPartGallery w:val="Page Numbers (Bottom of Page)"/>
+        <w:docPartUnique/>
+      </w:docPartObj>
+    </w:sdtPr>
+    <w:sdtContent>
+      <w:sdt>
+        <w:sdtPr>
+          <w:id w:val="-1769616900"/>
+          <w:docPartObj>
+            <w:docPartGallery w:val="Page Numbers (Top of Page)"/>
+            <w:docPartUnique/>
+          </w:docPartObj>
+        </w:sdtPr>
+        <w:sdtContent>
+          <w:p>
+            <w:pPr>
+              <w:pStyle w:val="Footer"/>
+              <w:jc w:val="right"/>
+            </w:pPr>
+            <w:r>
+              <w:t xml:space="preserve">Page </w:t>
+            </w:r>
+            <w:r>
+              <w:rPr>
+                <w:b/>
+                <w:bCs/>
+              </w:rPr>
+              <w:fldChar w:fldCharType="begin"/>
+            </w:r>
+            <w:r>
+              <w:rPr>
+                <w:b/>
+                <w:bCs/>
+              </w:rPr>
+              <w:instrText xml:space="preserve"> PAGE </w:instrText>
+            </w:r>
+            <w:r>
+              <w:rPr>
+                <w:b/>
+                <w:bCs/>
+              </w:rPr>
+              <w:fldChar w:fldCharType="separate"/>
+            </w:r>
+            <w:r>
+              <w:rPr>
+                <w:b/>
+                <w:bCs/>
+                <w:noProof/>
+              </w:rPr>
+              <w:t>2</w:t>
+            </w:r>
+            <w:r>
+              <w:rPr>
+                <w:b/>
+                <w:bCs/>
+              </w:rPr>
+              <w:fldChar w:fldCharType="end"/>
+            </w:r>
+            <w:r>
+              <w:t xml:space="preserve"> of </w:t>
+            </w:r>
+            <w:r>
+              <w:rPr>
+                <w:b/>
+                <w:bCs/>
+              </w:rPr>
+              <w:fldChar w:fldCharType="begin"/>
+            </w:r>
+            <w:r>
+              <w:rPr>
+                <w:b/>
+                <w:bCs/>
+              </w:rPr>
+              <w:instrText xml:space="preserve"> NUMPAGES  </w:instrText>
+            </w:r>
+            <w:r>
+              <w:rPr>
+                <w:b/>
+                <w:bCs/>
+              </w:rPr>
+              <w:fldChar w:fldCharType="separate"/>
+            </w:r>
+            <w:r>
+              <w:rPr>
+                <w:b/>
+                <w:bCs/>
+                <w:noProof/>
+              </w:rPr>
+              <w:t>2</w:t>
+            </w:r>
+            <w:r>
+              <w:rPr>
+                <w:b/>
+                <w:bCs/>
+              </w:rPr>
+              <w:fldChar w:fldCharType="end"/>
+            </w:r>
+          </w:p>
+        </w:sdtContent>
+      </w:sdt>
+    </w:sdtContent>
+  </w:sdt>
+  <w:p>
+    <w:pPr>
+      <w:pStyle w:val="Footer"/>
+    </w:pPr>
+  </w:p>
+</w:ftr>
+</file>
+
+<file path=word/footer4.xml><?xml version="1.0" encoding="utf-8"?>
+<w:ftr xmlns:wpc="http://schemas.microsoft.com/office/word/2010/wordprocessingCanvas" xmlns:cx="http://schemas.microsoft.com/office/drawing/2014/chartex" xmlns:cx1="http://schemas.microsoft.com/office/drawing/2015/9/8/chartex" xmlns:cx2="http://schemas.microsoft.com/office/drawing/2015/10/21/chartex" xmlns:cx3="http://schemas.microsoft.com/office/drawing/2016/5/9/chartex" xmlns:cx4="http://schemas.microsoft.com/office/drawing/2016/5/10/chartex" xmlns:cx5="http://schemas.microsoft.com/office/drawing/2016/5/11/chartex" xmlns:cx6="http://schemas.microsoft.com/office/drawing/2016/5/12/chartex" xmlns:cx7="http://schemas.microsoft.com/office/drawing/2016/5/13/chartex" xmlns:cx8="http://schemas.microsoft.com/office/drawing/2016/5/14/chartex" xmlns:mc="http://schemas.openxmlformats.org/markup-compatibility/2006" xmlns:aink="http://schemas.microsoft.com/office/drawing/2016/ink" xmlns:am3d="http://schemas.microsoft.com/office/drawing/2017/model3d" xmlns:o="urn:schemas-microsoft-com:office:office" xmlns:oel="http://schemas.microsoft.com/office/2019/extlst" xmlns:r="http://schemas.openxmlformats.org/officeDocument/2006/relationships" xmlns:m="http://schemas.openxmlformats.org/officeDocument/2006/math" xmlns:v="urn:schemas-microsoft-com:vml" xmlns:wp14="http://schemas.microsoft.com/office/word/2010/wordprocessingDrawing" xmlns:wp="http://schemas.openxmlformats.org/drawingml/2006/wordprocessingDrawing" xmlns:w10="urn:schemas-microsoft-com:office:word" xmlns:w="http://schemas.openxmlformats.org/wordprocessingml/2006/main" xmlns:w14="http://schemas.microsoft.com/office/word/2010/wordml" xmlns:w15="http://schemas.microsoft.com/office/word/2012/wordml" xmlns:w16cex="http://schemas.microsoft.com/office/word/2018/wordml/cex" xmlns:w16cid="http://schemas.microsoft.com/office/word/2016/wordml/cid" xmlns:w16="http://schemas.microsoft.com/office/word/2018/wordml" xmlns:w16du="http://schemas.microsoft.com/office/word/2023/wordml/word16du" xmlns:w16sdtdh="http://schemas.microsoft.com/office/word/2020/wordml/sdtdatahash" xmlns:w16se="http://schemas.microsoft.com/office/word/2015/wordml/symex" xmlns:wpg="http://schemas.microsoft.com/office/word/2010/wordprocessingGroup" xmlns:wpi="http://schemas.microsoft.com/office/word/2010/wordprocessingInk" xmlns:wne="http://schemas.microsoft.com/office/word/2006/wordml" xmlns:wps="http://schemas.microsoft.com/office/word/2010/wordprocessingShape" mc:Ignorable="w14 w15 w16se w16cid w16 w16cex w16sdtdh w16du wp14">
+  <w:sdt>
+    <w:sdtPr>
+      <w:id w:val="2011946897"/>
+      <w:docPartObj>
+        <w:docPartGallery w:val="Page Numbers (Bottom of Page)"/>
+        <w:docPartUnique/>
+      </w:docPartObj>
+    </w:sdtPr>
+    <w:sdtContent>
+      <w:sdt>
+        <w:sdtPr>
+          <w:id w:val="537551130"/>
+          <w:docPartObj>
+            <w:docPartGallery w:val="Page Numbers (Top of Page)"/>
+            <w:docPartUnique/>
+          </w:docPartObj>
+        </w:sdtPr>
+        <w:sdtContent>
+          <w:p>
+            <w:pPr>
+              <w:pStyle w:val="Footer"/>
+              <w:jc w:val="center"/>
+            </w:pPr>
+            <w:r>
+              <w:t xml:space="preserve">Page </w:t>
+            </w:r>
+            <w:r>
+              <w:rPr>
+                <w:b/>
+                <w:bCs/>
+              </w:rPr>
+              <w:t>16</w:t>
+            </w:r>
+            <w:r>
+              <w:t xml:space="preserve"> of </w:t>
+            </w:r>
+            <w:r>
+              <w:rPr>
+                <w:b/>
+                <w:bCs/>
+              </w:rPr>
+              <w:fldChar w:fldCharType="begin"/>
+            </w:r>
+            <w:r>
+              <w:rPr>
+                <w:b/>
+                <w:bCs/>
+              </w:rPr>
+              <w:instrText xml:space="preserve"> NUMPAGES  </w:instrText>
+            </w:r>
+            <w:r>
+              <w:rPr>
+                <w:b/>
+                <w:bCs/>
+              </w:rPr>
+              <w:fldChar w:fldCharType="separate"/>
+            </w:r>
+            <w:r>
+              <w:rPr>
+                <w:b/>
+                <w:bCs/>
+                <w:noProof/>
+              </w:rPr>
+              <w:t>2</w:t>
+            </w:r>
+            <w:r>
+              <w:rPr>
+                <w:b/>
+                <w:bCs/>
+              </w:rPr>
+              <w:fldChar w:fldCharType="end"/>
+            </w:r>
+          </w:p>
+        </w:sdtContent>
+      </w:sdt>
+    </w:sdtContent>
+  </w:sdt>
+  <w:p>
+    <w:pPr>
+      <w:pStyle w:val="Footer"/>
+    </w:pPr>
+  </w:p>
+</w:ftr>
+</file>
+
+<file path=word/footer5.xml><?xml version="1.0" encoding="utf-8"?>
+<w:ftr xmlns:wpc="http://schemas.microsoft.com/office/word/2010/wordprocessingCanvas" xmlns:cx="http://schemas.microsoft.com/office/drawing/2014/chartex" xmlns:cx1="http://schemas.microsoft.com/office/drawing/2015/9/8/chartex" xmlns:cx2="http://schemas.microsoft.com/office/drawing/2015/10/21/chartex" xmlns:cx3="http://schemas.microsoft.com/office/drawing/2016/5/9/chartex" xmlns:cx4="http://schemas.microsoft.com/office/drawing/2016/5/10/chartex" xmlns:cx5="http://schemas.microsoft.com/office/drawing/2016/5/11/chartex" xmlns:cx6="http://schemas.microsoft.com/office/drawing/2016/5/12/chartex" xmlns:cx7="http://schemas.microsoft.com/office/drawing/2016/5/13/chartex" xmlns:cx8="http://schemas.microsoft.com/office/drawing/2016/5/14/chartex" xmlns:mc="http://schemas.openxmlformats.org/markup-compatibility/2006" xmlns:aink="http://schemas.microsoft.com/office/drawing/2016/ink" xmlns:am3d="http://schemas.microsoft.com/office/drawing/2017/model3d" xmlns:o="urn:schemas-microsoft-com:office:office" xmlns:oel="http://schemas.microsoft.com/office/2019/extlst" xmlns:r="http://schemas.openxmlformats.org/officeDocument/2006/relationships" xmlns:m="http://schemas.openxmlformats.org/officeDocument/2006/math" xmlns:v="urn:schemas-microsoft-com:vml" xmlns:wp14="http://schemas.microsoft.com/office/word/2010/wordprocessingDrawing" xmlns:wp="http://schemas.openxmlformats.org/drawingml/2006/wordprocessingDrawing" xmlns:w10="urn:schemas-microsoft-com:office:word" xmlns:w="http://schemas.openxmlformats.org/wordprocessingml/2006/main" xmlns:w14="http://schemas.microsoft.com/office/word/2010/wordml" xmlns:w15="http://schemas.microsoft.com/office/word/2012/wordml" xmlns:w16cex="http://schemas.microsoft.com/office/word/2018/wordml/cex" xmlns:w16cid="http://schemas.microsoft.com/office/word/2016/wordml/cid" xmlns:w16="http://schemas.microsoft.com/office/word/2018/wordml" xmlns:w16du="http://schemas.microsoft.com/office/word/2023/wordml/word16du" xmlns:w16sdtdh="http://schemas.microsoft.com/office/word/2020/wordml/sdtdatahash" xmlns:w16se="http://schemas.microsoft.com/office/word/2015/wordml/symex" xmlns:wpg="http://schemas.microsoft.com/office/word/2010/wordprocessingGroup" xmlns:wpi="http://schemas.microsoft.com/office/word/2010/wordprocessingInk" xmlns:wne="http://schemas.microsoft.com/office/word/2006/wordml" xmlns:wps="http://schemas.microsoft.com/office/word/2010/wordprocessingShape" mc:Ignorable="w14 w15 w16se w16cid w16 w16cex w16sdtdh w16du wp14">
+  <w:sdt>
+    <w:sdtPr>
+      <w:id w:val="65932733"/>
+      <w:docPartObj>
+        <w:docPartGallery w:val="Page Numbers (Bottom of Page)"/>
+        <w:docPartUnique/>
+      </w:docPartObj>
+    </w:sdtPr>
+    <w:sdtContent>
+      <w:sdt>
+        <w:sdtPr>
+          <w:id w:val="1487433004"/>
+          <w:docPartObj>
+            <w:docPartGallery w:val="Page Numbers (Top of Page)"/>
+            <w:docPartUnique/>
+          </w:docPartObj>
+        </w:sdtPr>
+        <w:sdtContent>
+          <w:p>
+            <w:pPr>
+              <w:pStyle w:val="Footer"/>
+              <w:jc w:val="center"/>
+            </w:pPr>
+            <w:r>
+              <w:t xml:space="preserve">Page </w:t>
+            </w:r>
+            <w:r>
+              <w:rPr>
+                <w:b/>
+                <w:bCs/>
+              </w:rPr>
+              <w:t>17</w:t>
+            </w:r>
+            <w:r>
+              <w:t xml:space="preserve"> of </w:t>
+            </w:r>
+            <w:r>
+              <w:rPr>
+                <w:b/>
+                <w:bCs/>
+              </w:rPr>
+              <w:fldChar w:fldCharType="begin"/>
+            </w:r>
+            <w:r>
+              <w:rPr>
+                <w:b/>
+                <w:bCs/>
+              </w:rPr>
+              <w:instrText xml:space="preserve"> NUMPAGES  </w:instrText>
+            </w:r>
+            <w:r>
+              <w:rPr>
+                <w:b/>
+                <w:bCs/>
+              </w:rPr>
+              <w:fldChar w:fldCharType="separate"/>
+            </w:r>
+            <w:r>
+              <w:rPr>
+                <w:b/>
+                <w:bCs/>
+                <w:noProof/>
+              </w:rPr>
+              <w:t>2</w:t>
+            </w:r>
+            <w:r>
+              <w:rPr>
+                <w:b/>
+                <w:bCs/>
+              </w:rPr>
+              <w:fldChar w:fldCharType="end"/>
+            </w:r>
+          </w:p>
+        </w:sdtContent>
+      </w:sdt>
+    </w:sdtContent>
+  </w:sdt>
+  <w:p>
+    <w:pPr>
+      <w:pStyle w:val="Footer"/>
+      <w:tabs>
+        <w:tab w:val="clear" w:pos="4513"/>
+        <w:tab w:val="clear" w:pos="9026"/>
+        <w:tab w:val="left" w:pos="9600"/>
+      </w:tabs>
+    </w:pPr>
+    <w:r>
+      <w:tab/>
+    </w:r>
+  </w:p>
+</w:ftr>
+</file>
+
+<file path=word/footer6.xml><?xml version="1.0" encoding="utf-8"?>
+<w:ftr xmlns:wpc="http://schemas.microsoft.com/office/word/2010/wordprocessingCanvas" xmlns:cx="http://schemas.microsoft.com/office/drawing/2014/chartex" xmlns:cx1="http://schemas.microsoft.com/office/drawing/2015/9/8/chartex" xmlns:cx2="http://schemas.microsoft.com/office/drawing/2015/10/21/chartex" xmlns:cx3="http://schemas.microsoft.com/office/drawing/2016/5/9/chartex" xmlns:cx4="http://schemas.microsoft.com/office/drawing/2016/5/10/chartex" xmlns:cx5="http://schemas.microsoft.com/office/drawing/2016/5/11/chartex" xmlns:cx6="http://schemas.microsoft.com/office/drawing/2016/5/12/chartex" xmlns:cx7="http://schemas.microsoft.com/office/drawing/2016/5/13/chartex" xmlns:cx8="http://schemas.microsoft.com/office/drawing/2016/5/14/chartex" xmlns:mc="http://schemas.openxmlformats.org/markup-compatibility/2006" xmlns:aink="http://schemas.microsoft.com/office/drawing/2016/ink" xmlns:am3d="http://schemas.microsoft.com/office/drawing/2017/model3d" xmlns:o="urn:schemas-microsoft-com:office:office" xmlns:oel="http://schemas.microsoft.com/office/2019/extlst" xmlns:r="http://schemas.openxmlformats.org/officeDocument/2006/relationships" xmlns:m="http://schemas.openxmlformats.org/officeDocument/2006/math" xmlns:v="urn:schemas-microsoft-com:vml" xmlns:wp14="http://schemas.microsoft.com/office/word/2010/wordprocessingDrawing" xmlns:wp="http://schemas.openxmlformats.org/drawingml/2006/wordprocessingDrawing" xmlns:w10="urn:schemas-microsoft-com:office:word" xmlns:w="http://schemas.openxmlformats.org/wordprocessingml/2006/main" xmlns:w14="http://schemas.microsoft.com/office/word/2010/wordml" xmlns:w15="http://schemas.microsoft.com/office/word/2012/wordml" xmlns:w16cex="http://schemas.microsoft.com/office/word/2018/wordml/cex" xmlns:w16cid="http://schemas.microsoft.com/office/word/2016/wordml/cid" xmlns:w16="http://schemas.microsoft.com/office/word/2018/wordml" xmlns:w16du="http://schemas.microsoft.com/office/word/2023/wordml/word16du" xmlns:w16sdtdh="http://schemas.microsoft.com/office/word/2020/wordml/sdtdatahash" xmlns:w16se="http://schemas.microsoft.com/office/word/2015/wordml/symex" xmlns:wpg="http://schemas.microsoft.com/office/word/2010/wordprocessingGroup" xmlns:wpi="http://schemas.microsoft.com/office/word/2010/wordprocessingInk" xmlns:wne="http://schemas.microsoft.com/office/word/2006/wordml" xmlns:wps="http://schemas.microsoft.com/office/word/2010/wordprocessingShape" mc:Ignorable="w14 w15 w16se w16cid w16 w16cex w16sdtdh w16du wp14">
+  <w:sdt>
+    <w:sdtPr>
+      <w:id w:val="1087191372"/>
+      <w:docPartObj>
+        <w:docPartGallery w:val="Page Numbers (Bottom of Page)"/>
+        <w:docPartUnique/>
+      </w:docPartObj>
+    </w:sdtPr>
+    <w:sdtContent>
+      <w:sdt>
+        <w:sdtPr>
+          <w:id w:val="164523416"/>
           <w:docPartObj>
             <w:docPartGallery w:val="Page Numbers (Top of Page)"/>
             <w:docPartUnique/>
@@ -10334,6 +14938,7 @@
   <w:style w:type="character" w:default="1" w:styleId="DefaultParagraphFont">
     <w:name w:val="Default Paragraph Font"/>
     <w:uiPriority w:val="1"/>
+    <w:semiHidden/>
     <w:unhideWhenUsed/>
   </w:style>
   <w:style w:type="table" w:default="1" w:styleId="TableNormal">

--- a/Requirements Documentation/Requirements Doc.docx
+++ b/Requirements Documentation/Requirements Doc.docx
@@ -909,26 +909,13 @@
               <w:r>
                 <w:fldChar w:fldCharType="separate"/>
               </w:r>
-            </w:p>
-            <w:p>
-              <w:pPr>
-                <w:pStyle w:val="TOC1"/>
-                <w:tabs>
-                  <w:tab w:val="right" w:leader="dot" w:pos="9016"/>
-                </w:tabs>
-                <w:rPr>
-                  <w:rFonts w:asciiTheme="minorHAnsi" w:eastAsiaTheme="minorEastAsia" w:hAnsiTheme="minorHAnsi"/>
-                  <w:noProof/>
-                  <w:lang w:eastAsia="en-ZA"/>
-                </w:rPr>
-              </w:pPr>
-              <w:hyperlink w:anchor="_Toc178207767" w:history="1">
+              <w:hyperlink w:anchor="_Toc178329090" w:history="1">
                 <w:r>
                   <w:rPr>
                     <w:rStyle w:val="Hyperlink"/>
                     <w:noProof/>
                   </w:rPr>
-                  <w:t>2. Introduction</w:t>
+                  <w:t>Table of Figures</w:t>
                 </w:r>
                 <w:r>
                   <w:rPr>
@@ -949,7 +936,7 @@
                     <w:noProof/>
                     <w:webHidden/>
                   </w:rPr>
-                  <w:instrText xml:space="preserve"> PAGEREF _Toc178207767 \h </w:instrText>
+                  <w:instrText xml:space="preserve"> PAGEREF _Toc178329090 \h </w:instrText>
                 </w:r>
                 <w:r>
                   <w:rPr>
@@ -969,7 +956,7 @@
                     <w:noProof/>
                     <w:webHidden/>
                   </w:rPr>
-                  <w:t>3</w:t>
+                  <w:t>2</w:t>
                 </w:r>
                 <w:r>
                   <w:rPr>
@@ -992,13 +979,13 @@
                   <w:lang w:eastAsia="en-ZA"/>
                 </w:rPr>
               </w:pPr>
-              <w:hyperlink w:anchor="_Toc178207768" w:history="1">
+              <w:hyperlink w:anchor="_Toc178329091" w:history="1">
                 <w:r>
                   <w:rPr>
                     <w:rStyle w:val="Hyperlink"/>
                     <w:noProof/>
                   </w:rPr>
-                  <w:t>2.1 Plan to address objectives</w:t>
+                  <w:t>2. Introduction</w:t>
                 </w:r>
                 <w:r>
                   <w:rPr>
@@ -1019,7 +1006,7 @@
                     <w:noProof/>
                     <w:webHidden/>
                   </w:rPr>
-                  <w:instrText xml:space="preserve"> PAGEREF _Toc178207768 \h </w:instrText>
+                  <w:instrText xml:space="preserve"> PAGEREF _Toc178329091 \h </w:instrText>
                 </w:r>
                 <w:r>
                   <w:rPr>
@@ -1039,7 +1026,7 @@
                     <w:noProof/>
                     <w:webHidden/>
                   </w:rPr>
-                  <w:t>4</w:t>
+                  <w:t>3</w:t>
                 </w:r>
                 <w:r>
                   <w:rPr>
@@ -1062,12 +1049,82 @@
                   <w:lang w:eastAsia="en-ZA"/>
                 </w:rPr>
               </w:pPr>
-              <w:hyperlink w:anchor="_Toc178207769" w:history="1">
+              <w:hyperlink w:anchor="_Toc178329092" w:history="1">
                 <w:r>
                   <w:rPr>
                     <w:rStyle w:val="Hyperlink"/>
                     <w:noProof/>
                   </w:rPr>
+                  <w:t>2.1 Plan to address objectives</w:t>
+                </w:r>
+                <w:r>
+                  <w:rPr>
+                    <w:noProof/>
+                    <w:webHidden/>
+                  </w:rPr>
+                  <w:tab/>
+                </w:r>
+                <w:r>
+                  <w:rPr>
+                    <w:noProof/>
+                    <w:webHidden/>
+                  </w:rPr>
+                  <w:fldChar w:fldCharType="begin"/>
+                </w:r>
+                <w:r>
+                  <w:rPr>
+                    <w:noProof/>
+                    <w:webHidden/>
+                  </w:rPr>
+                  <w:instrText xml:space="preserve"> PAGEREF _Toc178329092 \h </w:instrText>
+                </w:r>
+                <w:r>
+                  <w:rPr>
+                    <w:noProof/>
+                    <w:webHidden/>
+                  </w:rPr>
+                </w:r>
+                <w:r>
+                  <w:rPr>
+                    <w:noProof/>
+                    <w:webHidden/>
+                  </w:rPr>
+                  <w:fldChar w:fldCharType="separate"/>
+                </w:r>
+                <w:r>
+                  <w:rPr>
+                    <w:noProof/>
+                    <w:webHidden/>
+                  </w:rPr>
+                  <w:t>4</w:t>
+                </w:r>
+                <w:r>
+                  <w:rPr>
+                    <w:noProof/>
+                    <w:webHidden/>
+                  </w:rPr>
+                  <w:fldChar w:fldCharType="end"/>
+                </w:r>
+              </w:hyperlink>
+            </w:p>
+            <w:p>
+              <w:pPr>
+                <w:pStyle w:val="TOC1"/>
+                <w:tabs>
+                  <w:tab w:val="right" w:leader="dot" w:pos="9016"/>
+                </w:tabs>
+                <w:rPr>
+                  <w:rFonts w:asciiTheme="minorHAnsi" w:eastAsiaTheme="minorEastAsia" w:hAnsiTheme="minorHAnsi"/>
+                  <w:noProof/>
+                  <w:lang w:eastAsia="en-ZA"/>
+                </w:rPr>
+              </w:pPr>
+              <w:hyperlink w:anchor="_Toc178329093" w:history="1">
+                <w:r>
+                  <w:rPr>
+                    <w:rStyle w:val="Hyperlink"/>
+                    <w:noProof/>
+                  </w:rPr>
                   <w:t>2.2 Project Scope</w:t>
                 </w:r>
                 <w:r>
@@ -1089,7 +1146,7 @@
                     <w:noProof/>
                     <w:webHidden/>
                   </w:rPr>
-                  <w:instrText xml:space="preserve"> PAGEREF _Toc178207769 \h </w:instrText>
+                  <w:instrText xml:space="preserve"> PAGEREF _Toc178329093 \h </w:instrText>
                 </w:r>
                 <w:r>
                   <w:rPr>
@@ -1132,7 +1189,7 @@
                   <w:lang w:eastAsia="en-ZA"/>
                 </w:rPr>
               </w:pPr>
-              <w:hyperlink w:anchor="_Toc178207770" w:history="1">
+              <w:hyperlink w:anchor="_Toc178329094" w:history="1">
                 <w:r>
                   <w:rPr>
                     <w:rStyle w:val="Hyperlink"/>
@@ -1159,7 +1216,7 @@
                     <w:noProof/>
                     <w:webHidden/>
                   </w:rPr>
-                  <w:instrText xml:space="preserve"> PAGEREF _Toc178207770 \h </w:instrText>
+                  <w:instrText xml:space="preserve"> PAGEREF _Toc178329094 \h </w:instrText>
                 </w:r>
                 <w:r>
                   <w:rPr>
@@ -1202,7 +1259,7 @@
                   <w:lang w:eastAsia="en-ZA"/>
                 </w:rPr>
               </w:pPr>
-              <w:hyperlink w:anchor="_Toc178207771" w:history="1">
+              <w:hyperlink w:anchor="_Toc178329095" w:history="1">
                 <w:r>
                   <w:rPr>
                     <w:rStyle w:val="Hyperlink"/>
@@ -1229,7 +1286,7 @@
                     <w:noProof/>
                     <w:webHidden/>
                   </w:rPr>
-                  <w:instrText xml:space="preserve"> PAGEREF _Toc178207771 \h </w:instrText>
+                  <w:instrText xml:space="preserve"> PAGEREF _Toc178329095 \h </w:instrText>
                 </w:r>
                 <w:r>
                   <w:rPr>
@@ -1272,7 +1329,7 @@
                   <w:lang w:eastAsia="en-ZA"/>
                 </w:rPr>
               </w:pPr>
-              <w:hyperlink w:anchor="_Toc178207772" w:history="1">
+              <w:hyperlink w:anchor="_Toc178329096" w:history="1">
                 <w:r>
                   <w:rPr>
                     <w:rStyle w:val="Hyperlink"/>
@@ -1299,7 +1356,7 @@
                     <w:noProof/>
                     <w:webHidden/>
                   </w:rPr>
-                  <w:instrText xml:space="preserve"> PAGEREF _Toc178207772 \h </w:instrText>
+                  <w:instrText xml:space="preserve"> PAGEREF _Toc178329096 \h </w:instrText>
                 </w:r>
                 <w:r>
                   <w:rPr>
@@ -1342,7 +1399,7 @@
                   <w:lang w:eastAsia="en-ZA"/>
                 </w:rPr>
               </w:pPr>
-              <w:hyperlink w:anchor="_Toc178207773" w:history="1">
+              <w:hyperlink w:anchor="_Toc178329097" w:history="1">
                 <w:r>
                   <w:rPr>
                     <w:rStyle w:val="Hyperlink"/>
@@ -1369,7 +1426,7 @@
                     <w:noProof/>
                     <w:webHidden/>
                   </w:rPr>
-                  <w:instrText xml:space="preserve"> PAGEREF _Toc178207773 \h </w:instrText>
+                  <w:instrText xml:space="preserve"> PAGEREF _Toc178329097 \h </w:instrText>
                 </w:r>
                 <w:r>
                   <w:rPr>
@@ -1412,7 +1469,7 @@
                   <w:lang w:eastAsia="en-ZA"/>
                 </w:rPr>
               </w:pPr>
-              <w:hyperlink w:anchor="_Toc178207774" w:history="1">
+              <w:hyperlink w:anchor="_Toc178329098" w:history="1">
                 <w:r>
                   <w:rPr>
                     <w:rStyle w:val="Hyperlink"/>
@@ -1439,7 +1496,7 @@
                     <w:noProof/>
                     <w:webHidden/>
                   </w:rPr>
-                  <w:instrText xml:space="preserve"> PAGEREF _Toc178207774 \h </w:instrText>
+                  <w:instrText xml:space="preserve"> PAGEREF _Toc178329098 \h </w:instrText>
                 </w:r>
                 <w:r>
                   <w:rPr>
@@ -1482,7 +1539,7 @@
                   <w:lang w:eastAsia="en-ZA"/>
                 </w:rPr>
               </w:pPr>
-              <w:hyperlink w:anchor="_Toc178207775" w:history="1">
+              <w:hyperlink w:anchor="_Toc178329099" w:history="1">
                 <w:r>
                   <w:rPr>
                     <w:rStyle w:val="Hyperlink"/>
@@ -1509,7 +1566,7 @@
                     <w:noProof/>
                     <w:webHidden/>
                   </w:rPr>
-                  <w:instrText xml:space="preserve"> PAGEREF _Toc178207775 \h </w:instrText>
+                  <w:instrText xml:space="preserve"> PAGEREF _Toc178329099 \h </w:instrText>
                 </w:r>
                 <w:r>
                   <w:rPr>
@@ -1552,7 +1609,7 @@
                   <w:lang w:eastAsia="en-ZA"/>
                 </w:rPr>
               </w:pPr>
-              <w:hyperlink w:anchor="_Toc178207776" w:history="1">
+              <w:hyperlink w:anchor="_Toc178329100" w:history="1">
                 <w:r>
                   <w:rPr>
                     <w:rStyle w:val="Hyperlink"/>
@@ -1579,7 +1636,7 @@
                     <w:noProof/>
                     <w:webHidden/>
                   </w:rPr>
-                  <w:instrText xml:space="preserve"> PAGEREF _Toc178207776 \h </w:instrText>
+                  <w:instrText xml:space="preserve"> PAGEREF _Toc178329100 \h </w:instrText>
                 </w:r>
                 <w:r>
                   <w:rPr>
@@ -1622,7 +1679,7 @@
                   <w:lang w:eastAsia="en-ZA"/>
                 </w:rPr>
               </w:pPr>
-              <w:hyperlink w:anchor="_Toc178207777" w:history="1">
+              <w:hyperlink w:anchor="_Toc178329101" w:history="1">
                 <w:r>
                   <w:rPr>
                     <w:rStyle w:val="Hyperlink"/>
@@ -1649,7 +1706,7 @@
                     <w:noProof/>
                     <w:webHidden/>
                   </w:rPr>
-                  <w:instrText xml:space="preserve"> PAGEREF _Toc178207777 \h </w:instrText>
+                  <w:instrText xml:space="preserve"> PAGEREF _Toc178329101 \h </w:instrText>
                 </w:r>
                 <w:r>
                   <w:rPr>
@@ -1692,7 +1749,7 @@
                   <w:lang w:eastAsia="en-ZA"/>
                 </w:rPr>
               </w:pPr>
-              <w:hyperlink w:anchor="_Toc178207778" w:history="1">
+              <w:hyperlink w:anchor="_Toc178329102" w:history="1">
                 <w:r>
                   <w:rPr>
                     <w:rStyle w:val="Hyperlink"/>
@@ -1719,7 +1776,7 @@
                     <w:noProof/>
                     <w:webHidden/>
                   </w:rPr>
-                  <w:instrText xml:space="preserve"> PAGEREF _Toc178207778 \h </w:instrText>
+                  <w:instrText xml:space="preserve"> PAGEREF _Toc178329102 \h </w:instrText>
                 </w:r>
                 <w:r>
                   <w:rPr>
@@ -1762,7 +1819,7 @@
                   <w:lang w:eastAsia="en-ZA"/>
                 </w:rPr>
               </w:pPr>
-              <w:hyperlink w:anchor="_Toc178207779" w:history="1">
+              <w:hyperlink w:anchor="_Toc178329103" w:history="1">
                 <w:r>
                   <w:rPr>
                     <w:rStyle w:val="Hyperlink"/>
@@ -1789,7 +1846,7 @@
                     <w:noProof/>
                     <w:webHidden/>
                   </w:rPr>
-                  <w:instrText xml:space="preserve"> PAGEREF _Toc178207779 \h </w:instrText>
+                  <w:instrText xml:space="preserve"> PAGEREF _Toc178329103 \h </w:instrText>
                 </w:r>
                 <w:r>
                   <w:rPr>
@@ -1832,7 +1889,7 @@
                   <w:lang w:eastAsia="en-ZA"/>
                 </w:rPr>
               </w:pPr>
-              <w:hyperlink w:anchor="_Toc178207780" w:history="1">
+              <w:hyperlink w:anchor="_Toc178329104" w:history="1">
                 <w:r>
                   <w:rPr>
                     <w:rStyle w:val="Hyperlink"/>
@@ -1859,7 +1916,7 @@
                     <w:noProof/>
                     <w:webHidden/>
                   </w:rPr>
-                  <w:instrText xml:space="preserve"> PAGEREF _Toc178207780 \h </w:instrText>
+                  <w:instrText xml:space="preserve"> PAGEREF _Toc178329104 \h </w:instrText>
                 </w:r>
                 <w:r>
                   <w:rPr>
@@ -1902,7 +1959,7 @@
                   <w:lang w:eastAsia="en-ZA"/>
                 </w:rPr>
               </w:pPr>
-              <w:hyperlink w:anchor="_Toc178207781" w:history="1">
+              <w:hyperlink w:anchor="_Toc178329105" w:history="1">
                 <w:r>
                   <w:rPr>
                     <w:rStyle w:val="Hyperlink"/>
@@ -1929,7 +1986,7 @@
                     <w:noProof/>
                     <w:webHidden/>
                   </w:rPr>
-                  <w:instrText xml:space="preserve"> PAGEREF _Toc178207781 \h </w:instrText>
+                  <w:instrText xml:space="preserve"> PAGEREF _Toc178329105 \h </w:instrText>
                 </w:r>
                 <w:r>
                   <w:rPr>
@@ -1972,13 +2029,13 @@
                   <w:lang w:eastAsia="en-ZA"/>
                 </w:rPr>
               </w:pPr>
-              <w:hyperlink w:anchor="_Toc178207782" w:history="1">
+              <w:hyperlink w:anchor="_Toc178329106" w:history="1">
                 <w:r>
                   <w:rPr>
                     <w:rStyle w:val="Hyperlink"/>
                     <w:noProof/>
                   </w:rPr>
-                  <w:t>2.6 High level use case diagram</w:t>
+                  <w:t>2.6 High-level use case diagram</w:t>
                 </w:r>
                 <w:r>
                   <w:rPr>
@@ -1999,7 +2056,7 @@
                     <w:noProof/>
                     <w:webHidden/>
                   </w:rPr>
-                  <w:instrText xml:space="preserve"> PAGEREF _Toc178207782 \h </w:instrText>
+                  <w:instrText xml:space="preserve"> PAGEREF _Toc178329106 \h </w:instrText>
                 </w:r>
                 <w:r>
                   <w:rPr>
@@ -2042,14 +2099,14 @@
                   <w:lang w:eastAsia="en-ZA"/>
                 </w:rPr>
               </w:pPr>
-              <w:hyperlink w:anchor="_Toc178207783" w:history="1">
+              <w:hyperlink w:anchor="_Toc178329107" w:history="1">
                 <w:r>
                   <w:rPr>
                     <w:rStyle w:val="Hyperlink"/>
                     <w:noProof/>
                     <w:lang w:val="pt-PT"/>
                   </w:rPr>
-                  <w:t>2.7 UML class diagram</w:t>
+                  <w:t>2.7 UML Class Diagram</w:t>
                 </w:r>
                 <w:r>
                   <w:rPr>
@@ -2070,7 +2127,7 @@
                     <w:noProof/>
                     <w:webHidden/>
                   </w:rPr>
-                  <w:instrText xml:space="preserve"> PAGEREF _Toc178207783 \h </w:instrText>
+                  <w:instrText xml:space="preserve"> PAGEREF _Toc178329107 \h </w:instrText>
                 </w:r>
                 <w:r>
                   <w:rPr>
@@ -2113,14 +2170,13 @@
                   <w:lang w:eastAsia="en-ZA"/>
                 </w:rPr>
               </w:pPr>
-              <w:hyperlink w:anchor="_Toc178207784" w:history="1">
+              <w:hyperlink w:anchor="_Toc178329108" w:history="1">
                 <w:r>
                   <w:rPr>
                     <w:rStyle w:val="Hyperlink"/>
                     <w:noProof/>
-                    <w:lang w:val="pt-PT"/>
-                  </w:rPr>
-                  <w:t>2.8 Relational database model diagram</w:t>
+                  </w:rPr>
+                  <w:t>2.8 Relational database diagram</w:t>
                 </w:r>
                 <w:r>
                   <w:rPr>
@@ -2141,7 +2197,7 @@
                     <w:noProof/>
                     <w:webHidden/>
                   </w:rPr>
-                  <w:instrText xml:space="preserve"> PAGEREF _Toc178207784 \h </w:instrText>
+                  <w:instrText xml:space="preserve"> PAGEREF _Toc178329108 \h </w:instrText>
                 </w:r>
                 <w:r>
                   <w:rPr>
@@ -2161,7 +2217,7 @@
                     <w:noProof/>
                     <w:webHidden/>
                   </w:rPr>
-                  <w:t>16</w:t>
+                  <w:t>17</w:t>
                 </w:r>
                 <w:r>
                   <w:rPr>
@@ -2184,11 +2240,12 @@
                   <w:lang w:eastAsia="en-ZA"/>
                 </w:rPr>
               </w:pPr>
-              <w:hyperlink w:anchor="_Toc178207785" w:history="1">
+              <w:hyperlink w:anchor="_Toc178329109" w:history="1">
                 <w:r>
                   <w:rPr>
                     <w:rStyle w:val="Hyperlink"/>
                     <w:noProof/>
+                    <w:lang w:val="pt-PT"/>
                   </w:rPr>
                   <w:t>2.9 User interface design</w:t>
                 </w:r>
@@ -2211,7 +2268,7 @@
                     <w:noProof/>
                     <w:webHidden/>
                   </w:rPr>
-                  <w:instrText xml:space="preserve"> PAGEREF _Toc178207785 \h </w:instrText>
+                  <w:instrText xml:space="preserve"> PAGEREF _Toc178329109 \h </w:instrText>
                 </w:r>
                 <w:r>
                   <w:rPr>
@@ -2231,7 +2288,7 @@
                     <w:noProof/>
                     <w:webHidden/>
                   </w:rPr>
-                  <w:t>17</w:t>
+                  <w:t>19</w:t>
                 </w:r>
                 <w:r>
                   <w:rPr>
@@ -2264,11 +2321,13 @@
             <w:pStyle w:val="Heading1"/>
           </w:pPr>
           <w:bookmarkStart w:id="1" w:name="_Toc178207766"/>
+          <w:bookmarkStart w:id="2" w:name="_Toc178329090"/>
           <w:r>
             <w:lastRenderedPageBreak/>
             <w:t>Table of Figures</w:t>
           </w:r>
           <w:bookmarkEnd w:id="1"/>
+          <w:bookmarkEnd w:id="2"/>
           <w:r>
             <w:t xml:space="preserve"> </w:t>
           </w:r>
@@ -2294,14 +2353,14 @@
           <w:r>
             <w:fldChar w:fldCharType="separate"/>
           </w:r>
-          <w:hyperlink w:anchor="_Toc178266866" w:history="1">
+          <w:hyperlink w:anchor="_Toc178329110" w:history="1">
             <w:r>
               <w:rPr>
                 <w:rStyle w:val="Hyperlink"/>
                 <w:noProof/>
                 <w:lang w:val="pt-PT"/>
               </w:rPr>
-              <w:t>Figure 2. 1: Use Case Diagram</w:t>
+              <w:t>Figure 2. 1: High-Level Use Case Diagram</w:t>
             </w:r>
             <w:r>
               <w:rPr>
@@ -2322,7 +2381,7 @@
                 <w:noProof/>
                 <w:webHidden/>
               </w:rPr>
-              <w:instrText xml:space="preserve"> PAGEREF _Toc178266866 \h </w:instrText>
+              <w:instrText xml:space="preserve"> PAGEREF _Toc178329110 \h </w:instrText>
             </w:r>
             <w:r>
               <w:rPr>
@@ -2342,7 +2401,7 @@
                 <w:noProof/>
                 <w:webHidden/>
               </w:rPr>
-              <w:t>0</w:t>
+              <w:t>14</w:t>
             </w:r>
             <w:r>
               <w:rPr>
@@ -2365,7 +2424,7 @@
               <w:lang w:eastAsia="en-ZA"/>
             </w:rPr>
           </w:pPr>
-          <w:hyperlink w:anchor="_Toc178266867" w:history="1">
+          <w:hyperlink w:anchor="_Toc178329111" w:history="1">
             <w:r>
               <w:rPr>
                 <w:rStyle w:val="Hyperlink"/>
@@ -2392,7 +2451,7 @@
                 <w:noProof/>
                 <w:webHidden/>
               </w:rPr>
-              <w:instrText xml:space="preserve"> PAGEREF _Toc178266867 \h </w:instrText>
+              <w:instrText xml:space="preserve"> PAGEREF _Toc178329111 \h </w:instrText>
             </w:r>
             <w:r>
               <w:rPr>
@@ -2412,7 +2471,7 @@
                 <w:noProof/>
                 <w:webHidden/>
               </w:rPr>
-              <w:t>0</w:t>
+              <w:t>15</w:t>
             </w:r>
             <w:r>
               <w:rPr>
@@ -2435,13 +2494,13 @@
               <w:lang w:eastAsia="en-ZA"/>
             </w:rPr>
           </w:pPr>
-          <w:hyperlink w:anchor="_Toc178266868" w:history="1">
+          <w:hyperlink w:anchor="_Toc178329112" w:history="1">
             <w:r>
               <w:rPr>
                 <w:rStyle w:val="Hyperlink"/>
                 <w:noProof/>
               </w:rPr>
-              <w:t>Figure 2. 3: Relational Database Diagram</w:t>
+              <w:t>Figure 2. 3: UML Class diagram</w:t>
             </w:r>
             <w:r>
               <w:rPr>
@@ -2462,7 +2521,7 @@
                 <w:noProof/>
                 <w:webHidden/>
               </w:rPr>
-              <w:instrText xml:space="preserve"> PAGEREF _Toc178266868 \h </w:instrText>
+              <w:instrText xml:space="preserve"> PAGEREF _Toc178329112 \h </w:instrText>
             </w:r>
             <w:r>
               <w:rPr>
@@ -2482,7 +2541,7 @@
                 <w:noProof/>
                 <w:webHidden/>
               </w:rPr>
-              <w:t>1</w:t>
+              <w:t>16</w:t>
             </w:r>
             <w:r>
               <w:rPr>
@@ -2505,13 +2564,13 @@
               <w:lang w:eastAsia="en-ZA"/>
             </w:rPr>
           </w:pPr>
-          <w:hyperlink w:anchor="_Toc178266869" w:history="1">
+          <w:hyperlink w:anchor="_Toc178329113" w:history="1">
             <w:r>
               <w:rPr>
                 <w:rStyle w:val="Hyperlink"/>
                 <w:noProof/>
               </w:rPr>
-              <w:t>Figure 2. 4: Login Screen</w:t>
+              <w:t>Figure 2. 4: Relational Database Diagram - Columns</w:t>
             </w:r>
             <w:r>
               <w:rPr>
@@ -2532,7 +2591,7 @@
                 <w:noProof/>
                 <w:webHidden/>
               </w:rPr>
-              <w:instrText xml:space="preserve"> PAGEREF _Toc178266869 \h </w:instrText>
+              <w:instrText xml:space="preserve"> PAGEREF _Toc178329113 \h </w:instrText>
             </w:r>
             <w:r>
               <w:rPr>
@@ -2552,7 +2611,7 @@
                 <w:noProof/>
                 <w:webHidden/>
               </w:rPr>
-              <w:t>18</w:t>
+              <w:t>17</w:t>
             </w:r>
             <w:r>
               <w:rPr>
@@ -2575,13 +2634,13 @@
               <w:lang w:eastAsia="en-ZA"/>
             </w:rPr>
           </w:pPr>
-          <w:hyperlink w:anchor="_Toc178266870" w:history="1">
+          <w:hyperlink w:anchor="_Toc178329114" w:history="1">
             <w:r>
               <w:rPr>
                 <w:rStyle w:val="Hyperlink"/>
                 <w:noProof/>
               </w:rPr>
-              <w:t>Figure 2. 5: Signup Screen</w:t>
+              <w:t>Figure 2. 5: Relational Database Diagram</w:t>
             </w:r>
             <w:r>
               <w:rPr>
@@ -2602,7 +2661,7 @@
                 <w:noProof/>
                 <w:webHidden/>
               </w:rPr>
-              <w:instrText xml:space="preserve"> PAGEREF _Toc178266870 \h </w:instrText>
+              <w:instrText xml:space="preserve"> PAGEREF _Toc178329114 \h </w:instrText>
             </w:r>
             <w:r>
               <w:rPr>
@@ -2622,7 +2681,7 @@
                 <w:noProof/>
                 <w:webHidden/>
               </w:rPr>
-              <w:t>19</w:t>
+              <w:t>18</w:t>
             </w:r>
             <w:r>
               <w:rPr>
@@ -2645,13 +2704,13 @@
               <w:lang w:eastAsia="en-ZA"/>
             </w:rPr>
           </w:pPr>
-          <w:hyperlink w:anchor="_Toc178266871" w:history="1">
+          <w:hyperlink w:anchor="_Toc178329115" w:history="1">
             <w:r>
               <w:rPr>
                 <w:rStyle w:val="Hyperlink"/>
                 <w:noProof/>
               </w:rPr>
-              <w:t>Figure 2. 6: Ingredients to ignore screen</w:t>
+              <w:t>Figure 2. 6: Login Screen</w:t>
             </w:r>
             <w:r>
               <w:rPr>
@@ -2672,7 +2731,7 @@
                 <w:noProof/>
                 <w:webHidden/>
               </w:rPr>
-              <w:instrText xml:space="preserve"> PAGEREF _Toc178266871 \h </w:instrText>
+              <w:instrText xml:space="preserve"> PAGEREF _Toc178329115 \h </w:instrText>
             </w:r>
             <w:r>
               <w:rPr>
@@ -2692,7 +2751,7 @@
                 <w:noProof/>
                 <w:webHidden/>
               </w:rPr>
-              <w:t>20</w:t>
+              <w:t>19</w:t>
             </w:r>
             <w:r>
               <w:rPr>
@@ -2715,13 +2774,13 @@
               <w:lang w:eastAsia="en-ZA"/>
             </w:rPr>
           </w:pPr>
-          <w:hyperlink w:anchor="_Toc178266872" w:history="1">
+          <w:hyperlink w:anchor="_Toc178329116" w:history="1">
             <w:r>
               <w:rPr>
                 <w:rStyle w:val="Hyperlink"/>
                 <w:noProof/>
               </w:rPr>
-              <w:t>Figure 2. 7: Special diet Screen</w:t>
+              <w:t>Figure 2. 7: Signup Screen</w:t>
             </w:r>
             <w:r>
               <w:rPr>
@@ -2742,7 +2801,7 @@
                 <w:noProof/>
                 <w:webHidden/>
               </w:rPr>
-              <w:instrText xml:space="preserve"> PAGEREF _Toc178266872 \h </w:instrText>
+              <w:instrText xml:space="preserve"> PAGEREF _Toc178329116 \h </w:instrText>
             </w:r>
             <w:r>
               <w:rPr>
@@ -2785,13 +2844,13 @@
               <w:lang w:eastAsia="en-ZA"/>
             </w:rPr>
           </w:pPr>
-          <w:hyperlink w:anchor="_Toc178266873" w:history="1">
+          <w:hyperlink w:anchor="_Toc178329117" w:history="1">
             <w:r>
               <w:rPr>
                 <w:rStyle w:val="Hyperlink"/>
                 <w:noProof/>
               </w:rPr>
-              <w:t>Figure 2. 8: Metric System preference screen</w:t>
+              <w:t>Figure 2. 8: Ingredients to ignore screen</w:t>
             </w:r>
             <w:r>
               <w:rPr>
@@ -2812,7 +2871,7 @@
                 <w:noProof/>
                 <w:webHidden/>
               </w:rPr>
-              <w:instrText xml:space="preserve"> PAGEREF _Toc178266873 \h </w:instrText>
+              <w:instrText xml:space="preserve"> PAGEREF _Toc178329117 \h </w:instrText>
             </w:r>
             <w:r>
               <w:rPr>
@@ -2855,13 +2914,13 @@
               <w:lang w:eastAsia="en-ZA"/>
             </w:rPr>
           </w:pPr>
-          <w:hyperlink w:anchor="_Toc178266874" w:history="1">
+          <w:hyperlink w:anchor="_Toc178329118" w:history="1">
             <w:r>
               <w:rPr>
                 <w:rStyle w:val="Hyperlink"/>
                 <w:noProof/>
               </w:rPr>
-              <w:t>Figure 2. 9: Home screen</w:t>
+              <w:t>Figure 2. 9: Special diet Screen</w:t>
             </w:r>
             <w:r>
               <w:rPr>
@@ -2882,7 +2941,7 @@
                 <w:noProof/>
                 <w:webHidden/>
               </w:rPr>
-              <w:instrText xml:space="preserve"> PAGEREF _Toc178266874 \h </w:instrText>
+              <w:instrText xml:space="preserve"> PAGEREF _Toc178329118 \h </w:instrText>
             </w:r>
             <w:r>
               <w:rPr>
@@ -2925,13 +2984,13 @@
               <w:lang w:eastAsia="en-ZA"/>
             </w:rPr>
           </w:pPr>
-          <w:hyperlink w:anchor="_Toc178266875" w:history="1">
+          <w:hyperlink w:anchor="_Toc178329119" w:history="1">
             <w:r>
               <w:rPr>
                 <w:rStyle w:val="Hyperlink"/>
                 <w:noProof/>
               </w:rPr>
-              <w:t>Figure 2. 10: Profile screen</w:t>
+              <w:t>Figure 2. 10: Metric System preference screen</w:t>
             </w:r>
             <w:r>
               <w:rPr>
@@ -2952,7 +3011,7 @@
                 <w:noProof/>
                 <w:webHidden/>
               </w:rPr>
-              <w:instrText xml:space="preserve"> PAGEREF _Toc178266875 \h </w:instrText>
+              <w:instrText xml:space="preserve"> PAGEREF _Toc178329119 \h </w:instrText>
             </w:r>
             <w:r>
               <w:rPr>
@@ -2995,13 +3054,13 @@
               <w:lang w:eastAsia="en-ZA"/>
             </w:rPr>
           </w:pPr>
-          <w:hyperlink w:anchor="_Toc178266876" w:history="1">
+          <w:hyperlink w:anchor="_Toc178329120" w:history="1">
             <w:r>
               <w:rPr>
                 <w:rStyle w:val="Hyperlink"/>
                 <w:noProof/>
               </w:rPr>
-              <w:t>Figure 2. 11: Search screen</w:t>
+              <w:t>Figure 2. 11: Home screen</w:t>
             </w:r>
             <w:r>
               <w:rPr>
@@ -3022,7 +3081,7 @@
                 <w:noProof/>
                 <w:webHidden/>
               </w:rPr>
-              <w:instrText xml:space="preserve"> PAGEREF _Toc178266876 \h </w:instrText>
+              <w:instrText xml:space="preserve"> PAGEREF _Toc178329120 \h </w:instrText>
             </w:r>
             <w:r>
               <w:rPr>
@@ -3042,7 +3101,7 @@
                 <w:noProof/>
                 <w:webHidden/>
               </w:rPr>
-              <w:t>23</w:t>
+              <w:t>22</w:t>
             </w:r>
             <w:r>
               <w:rPr>
@@ -3065,13 +3124,13 @@
               <w:lang w:eastAsia="en-ZA"/>
             </w:rPr>
           </w:pPr>
-          <w:hyperlink w:anchor="_Toc178266877" w:history="1">
+          <w:hyperlink w:anchor="_Toc178329121" w:history="1">
             <w:r>
               <w:rPr>
                 <w:rStyle w:val="Hyperlink"/>
                 <w:noProof/>
               </w:rPr>
-              <w:t>Figure 2. 12: Saved recipes screen</w:t>
+              <w:t>Figure 2. 12: Profile screen</w:t>
             </w:r>
             <w:r>
               <w:rPr>
@@ -3092,7 +3151,7 @@
                 <w:noProof/>
                 <w:webHidden/>
               </w:rPr>
-              <w:instrText xml:space="preserve"> PAGEREF _Toc178266877 \h </w:instrText>
+              <w:instrText xml:space="preserve"> PAGEREF _Toc178329121 \h </w:instrText>
             </w:r>
             <w:r>
               <w:rPr>
@@ -3112,7 +3171,7 @@
                 <w:noProof/>
                 <w:webHidden/>
               </w:rPr>
-              <w:t>24</w:t>
+              <w:t>23</w:t>
             </w:r>
             <w:r>
               <w:rPr>
@@ -3135,13 +3194,13 @@
               <w:lang w:eastAsia="en-ZA"/>
             </w:rPr>
           </w:pPr>
-          <w:hyperlink w:anchor="_Toc178266878" w:history="1">
+          <w:hyperlink w:anchor="_Toc178329122" w:history="1">
             <w:r>
               <w:rPr>
                 <w:rStyle w:val="Hyperlink"/>
                 <w:noProof/>
               </w:rPr>
-              <w:t>Figure 2. 13: Meal planner screen</w:t>
+              <w:t>Figure 2. 13: Search screen</w:t>
             </w:r>
             <w:r>
               <w:rPr>
@@ -3162,7 +3221,7 @@
                 <w:noProof/>
                 <w:webHidden/>
               </w:rPr>
-              <w:instrText xml:space="preserve"> PAGEREF _Toc178266878 \h </w:instrText>
+              <w:instrText xml:space="preserve"> PAGEREF _Toc178329122 \h </w:instrText>
             </w:r>
             <w:r>
               <w:rPr>
@@ -3182,7 +3241,7 @@
                 <w:noProof/>
                 <w:webHidden/>
               </w:rPr>
-              <w:t>25</w:t>
+              <w:t>24</w:t>
             </w:r>
             <w:r>
               <w:rPr>
@@ -3205,13 +3264,13 @@
               <w:lang w:eastAsia="en-ZA"/>
             </w:rPr>
           </w:pPr>
-          <w:hyperlink w:anchor="_Toc178266879" w:history="1">
+          <w:hyperlink w:anchor="_Toc178329123" w:history="1">
             <w:r>
               <w:rPr>
                 <w:rStyle w:val="Hyperlink"/>
                 <w:noProof/>
               </w:rPr>
-              <w:t>Figure 2. 14: Grocery list screen</w:t>
+              <w:t>Figure 2. 14: Saved recipes screen</w:t>
             </w:r>
             <w:r>
               <w:rPr>
@@ -3232,7 +3291,7 @@
                 <w:noProof/>
                 <w:webHidden/>
               </w:rPr>
-              <w:instrText xml:space="preserve"> PAGEREF _Toc178266879 \h </w:instrText>
+              <w:instrText xml:space="preserve"> PAGEREF _Toc178329123 \h </w:instrText>
             </w:r>
             <w:r>
               <w:rPr>
@@ -3252,7 +3311,7 @@
                 <w:noProof/>
                 <w:webHidden/>
               </w:rPr>
-              <w:t>26</w:t>
+              <w:t>25</w:t>
             </w:r>
             <w:r>
               <w:rPr>
@@ -3275,13 +3334,13 @@
               <w:lang w:eastAsia="en-ZA"/>
             </w:rPr>
           </w:pPr>
-          <w:hyperlink w:anchor="_Toc178266880" w:history="1">
+          <w:hyperlink w:anchor="_Toc178329124" w:history="1">
             <w:r>
               <w:rPr>
                 <w:rStyle w:val="Hyperlink"/>
                 <w:noProof/>
               </w:rPr>
-              <w:t>Figure 2. 15:Recipe detail screen</w:t>
+              <w:t>Figure 2. 15: Meal planner screen</w:t>
             </w:r>
             <w:r>
               <w:rPr>
@@ -3302,7 +3361,7 @@
                 <w:noProof/>
                 <w:webHidden/>
               </w:rPr>
-              <w:instrText xml:space="preserve"> PAGEREF _Toc178266880 \h </w:instrText>
+              <w:instrText xml:space="preserve"> PAGEREF _Toc178329124 \h </w:instrText>
             </w:r>
             <w:r>
               <w:rPr>
@@ -3322,7 +3381,287 @@
                 <w:noProof/>
                 <w:webHidden/>
               </w:rPr>
+              <w:t>26</w:t>
+            </w:r>
+            <w:r>
+              <w:rPr>
+                <w:noProof/>
+                <w:webHidden/>
+              </w:rPr>
+              <w:fldChar w:fldCharType="end"/>
+            </w:r>
+          </w:hyperlink>
+        </w:p>
+        <w:p>
+          <w:pPr>
+            <w:pStyle w:val="TableofFigures"/>
+            <w:tabs>
+              <w:tab w:val="right" w:leader="dot" w:pos="9016"/>
+            </w:tabs>
+            <w:rPr>
+              <w:rFonts w:asciiTheme="minorHAnsi" w:eastAsiaTheme="minorEastAsia" w:hAnsiTheme="minorHAnsi"/>
+              <w:noProof/>
+              <w:lang w:eastAsia="en-ZA"/>
+            </w:rPr>
+          </w:pPr>
+          <w:hyperlink w:anchor="_Toc178329125" w:history="1">
+            <w:r>
+              <w:rPr>
+                <w:rStyle w:val="Hyperlink"/>
+                <w:noProof/>
+              </w:rPr>
+              <w:t>Figure 2. 16: Grocery list screen</w:t>
+            </w:r>
+            <w:r>
+              <w:rPr>
+                <w:noProof/>
+                <w:webHidden/>
+              </w:rPr>
+              <w:tab/>
+            </w:r>
+            <w:r>
+              <w:rPr>
+                <w:noProof/>
+                <w:webHidden/>
+              </w:rPr>
+              <w:fldChar w:fldCharType="begin"/>
+            </w:r>
+            <w:r>
+              <w:rPr>
+                <w:noProof/>
+                <w:webHidden/>
+              </w:rPr>
+              <w:instrText xml:space="preserve"> PAGEREF _Toc178329125 \h </w:instrText>
+            </w:r>
+            <w:r>
+              <w:rPr>
+                <w:noProof/>
+                <w:webHidden/>
+              </w:rPr>
+            </w:r>
+            <w:r>
+              <w:rPr>
+                <w:noProof/>
+                <w:webHidden/>
+              </w:rPr>
+              <w:fldChar w:fldCharType="separate"/>
+            </w:r>
+            <w:r>
+              <w:rPr>
+                <w:noProof/>
+                <w:webHidden/>
+              </w:rPr>
               <w:t>27</w:t>
+            </w:r>
+            <w:r>
+              <w:rPr>
+                <w:noProof/>
+                <w:webHidden/>
+              </w:rPr>
+              <w:fldChar w:fldCharType="end"/>
+            </w:r>
+          </w:hyperlink>
+        </w:p>
+        <w:p>
+          <w:pPr>
+            <w:pStyle w:val="TableofFigures"/>
+            <w:tabs>
+              <w:tab w:val="right" w:leader="dot" w:pos="9016"/>
+            </w:tabs>
+            <w:rPr>
+              <w:rFonts w:asciiTheme="minorHAnsi" w:eastAsiaTheme="minorEastAsia" w:hAnsiTheme="minorHAnsi"/>
+              <w:noProof/>
+              <w:lang w:eastAsia="en-ZA"/>
+            </w:rPr>
+          </w:pPr>
+          <w:hyperlink w:anchor="_Toc178329126" w:history="1">
+            <w:r>
+              <w:rPr>
+                <w:rStyle w:val="Hyperlink"/>
+                <w:noProof/>
+              </w:rPr>
+              <w:t>Figure 2. 17: Editing ingredient quantity</w:t>
+            </w:r>
+            <w:r>
+              <w:rPr>
+                <w:noProof/>
+                <w:webHidden/>
+              </w:rPr>
+              <w:tab/>
+            </w:r>
+            <w:r>
+              <w:rPr>
+                <w:noProof/>
+                <w:webHidden/>
+              </w:rPr>
+              <w:fldChar w:fldCharType="begin"/>
+            </w:r>
+            <w:r>
+              <w:rPr>
+                <w:noProof/>
+                <w:webHidden/>
+              </w:rPr>
+              <w:instrText xml:space="preserve"> PAGEREF _Toc178329126 \h </w:instrText>
+            </w:r>
+            <w:r>
+              <w:rPr>
+                <w:noProof/>
+                <w:webHidden/>
+              </w:rPr>
+            </w:r>
+            <w:r>
+              <w:rPr>
+                <w:noProof/>
+                <w:webHidden/>
+              </w:rPr>
+              <w:fldChar w:fldCharType="separate"/>
+            </w:r>
+            <w:r>
+              <w:rPr>
+                <w:noProof/>
+                <w:webHidden/>
+              </w:rPr>
+              <w:t>28</w:t>
+            </w:r>
+            <w:r>
+              <w:rPr>
+                <w:noProof/>
+                <w:webHidden/>
+              </w:rPr>
+              <w:fldChar w:fldCharType="end"/>
+            </w:r>
+          </w:hyperlink>
+        </w:p>
+        <w:p>
+          <w:pPr>
+            <w:pStyle w:val="TableofFigures"/>
+            <w:tabs>
+              <w:tab w:val="right" w:leader="dot" w:pos="9016"/>
+            </w:tabs>
+            <w:rPr>
+              <w:rFonts w:asciiTheme="minorHAnsi" w:eastAsiaTheme="minorEastAsia" w:hAnsiTheme="minorHAnsi"/>
+              <w:noProof/>
+              <w:lang w:eastAsia="en-ZA"/>
+            </w:rPr>
+          </w:pPr>
+          <w:hyperlink w:anchor="_Toc178329127" w:history="1">
+            <w:r>
+              <w:rPr>
+                <w:rStyle w:val="Hyperlink"/>
+                <w:noProof/>
+              </w:rPr>
+              <w:t>Figure 2. 18:Recipe detail screen</w:t>
+            </w:r>
+            <w:r>
+              <w:rPr>
+                <w:noProof/>
+                <w:webHidden/>
+              </w:rPr>
+              <w:tab/>
+            </w:r>
+            <w:r>
+              <w:rPr>
+                <w:noProof/>
+                <w:webHidden/>
+              </w:rPr>
+              <w:fldChar w:fldCharType="begin"/>
+            </w:r>
+            <w:r>
+              <w:rPr>
+                <w:noProof/>
+                <w:webHidden/>
+              </w:rPr>
+              <w:instrText xml:space="preserve"> PAGEREF _Toc178329127 \h </w:instrText>
+            </w:r>
+            <w:r>
+              <w:rPr>
+                <w:noProof/>
+                <w:webHidden/>
+              </w:rPr>
+            </w:r>
+            <w:r>
+              <w:rPr>
+                <w:noProof/>
+                <w:webHidden/>
+              </w:rPr>
+              <w:fldChar w:fldCharType="separate"/>
+            </w:r>
+            <w:r>
+              <w:rPr>
+                <w:noProof/>
+                <w:webHidden/>
+              </w:rPr>
+              <w:t>29</w:t>
+            </w:r>
+            <w:r>
+              <w:rPr>
+                <w:noProof/>
+                <w:webHidden/>
+              </w:rPr>
+              <w:fldChar w:fldCharType="end"/>
+            </w:r>
+          </w:hyperlink>
+        </w:p>
+        <w:p>
+          <w:pPr>
+            <w:pStyle w:val="TableofFigures"/>
+            <w:tabs>
+              <w:tab w:val="right" w:leader="dot" w:pos="9016"/>
+            </w:tabs>
+            <w:rPr>
+              <w:rFonts w:asciiTheme="minorHAnsi" w:eastAsiaTheme="minorEastAsia" w:hAnsiTheme="minorHAnsi"/>
+              <w:noProof/>
+              <w:lang w:eastAsia="en-ZA"/>
+            </w:rPr>
+          </w:pPr>
+          <w:hyperlink w:anchor="_Toc178329128" w:history="1">
+            <w:r>
+              <w:rPr>
+                <w:rStyle w:val="Hyperlink"/>
+                <w:noProof/>
+              </w:rPr>
+              <w:t>Figure 2. 19: Cook with me feature</w:t>
+            </w:r>
+            <w:r>
+              <w:rPr>
+                <w:noProof/>
+                <w:webHidden/>
+              </w:rPr>
+              <w:tab/>
+            </w:r>
+            <w:r>
+              <w:rPr>
+                <w:noProof/>
+                <w:webHidden/>
+              </w:rPr>
+              <w:fldChar w:fldCharType="begin"/>
+            </w:r>
+            <w:r>
+              <w:rPr>
+                <w:noProof/>
+                <w:webHidden/>
+              </w:rPr>
+              <w:instrText xml:space="preserve"> PAGEREF _Toc178329128 \h </w:instrText>
+            </w:r>
+            <w:r>
+              <w:rPr>
+                <w:noProof/>
+                <w:webHidden/>
+              </w:rPr>
+            </w:r>
+            <w:r>
+              <w:rPr>
+                <w:noProof/>
+                <w:webHidden/>
+              </w:rPr>
+              <w:fldChar w:fldCharType="separate"/>
+            </w:r>
+            <w:r>
+              <w:rPr>
+                <w:noProof/>
+                <w:webHidden/>
+              </w:rPr>
+              <w:t>30</w:t>
             </w:r>
             <w:r>
               <w:rPr>
@@ -3347,12 +3686,12 @@
       <w:pPr>
         <w:pStyle w:val="Heading1"/>
       </w:pPr>
-      <w:bookmarkStart w:id="2" w:name="_Toc178207767"/>
+      <w:bookmarkStart w:id="3" w:name="_Toc178329091"/>
       <w:r>
         <w:lastRenderedPageBreak/>
         <w:t>2. Introduction</w:t>
       </w:r>
-      <w:bookmarkEnd w:id="2"/>
+      <w:bookmarkEnd w:id="3"/>
       <w:r>
         <w:t xml:space="preserve"> </w:t>
       </w:r>
@@ -3362,7 +3701,7 @@
         <w:t xml:space="preserve">This document aims to outline the system requirements, specifications, and technical design for the </w:t>
       </w:r>
       <w:r>
-        <w:t>Epicure(Person who likes fine food and drinks)/Thyme to cook</w:t>
+        <w:t>Thyme to cook</w:t>
       </w:r>
       <w:r>
         <w:t xml:space="preserve"> recipe app. </w:t>
@@ -3380,7 +3719,13 @@
         <w:t xml:space="preserve"> a comprehensive overview of the </w:t>
       </w:r>
       <w:r>
-        <w:t>proposed software solution, how it will be</w:t>
+        <w:t>proposed software solution</w:t>
+      </w:r>
+      <w:r>
+        <w:t xml:space="preserve"> and </w:t>
+      </w:r>
+      <w:r>
+        <w:t>how it will be</w:t>
       </w:r>
       <w:r>
         <w:t xml:space="preserve"> developed to address the objectives </w:t>
@@ -3394,10 +3739,28 @@
     </w:p>
     <w:p>
       <w:r>
-        <w:t xml:space="preserve">This document contains 9 key sections. The plan to address objectives section which explains how the system will address the real-world issues identified in the business case. The project scope section which provides a high-level overview of the system’s data, functional and communication requirements. The business requirements section which lays out the expectations and needs of the end-users that the system will provide. The hardware and software requirements </w:t>
-      </w:r>
-      <w:r>
-        <w:t>section which covers the software and hardware tools that will be used during development of the app and the system’s expected hardware and software requirements for end users</w:t>
+        <w:t xml:space="preserve">This document contains 9 key sections. The plan to address objectives section which explains how the system will address the real-world issues identified in the business case. The project scope section which provides a high-level overview of the system’s </w:t>
+      </w:r>
+      <w:r>
+        <w:t>information</w:t>
+      </w:r>
+      <w:r>
+        <w:t xml:space="preserve">, functional and communication requirements. The business requirements section which lays out the expectations and needs of the </w:t>
+      </w:r>
+      <w:r>
+        <w:t xml:space="preserve">specific </w:t>
+      </w:r>
+      <w:r>
+        <w:t xml:space="preserve">end-users that the system will provide. The hardware and software requirements </w:t>
+      </w:r>
+      <w:r>
+        <w:t xml:space="preserve">section which covers the software and hardware tools that will be used during development of the app </w:t>
+      </w:r>
+      <w:r>
+        <w:t>as well</w:t>
+      </w:r>
+      <w:r>
+        <w:t xml:space="preserve"> the system’s expected hardware and software requirements for end users</w:t>
       </w:r>
       <w:r>
         <w:t xml:space="preserve">. </w:t>
@@ -3406,12 +3769,18 @@
         <w:t xml:space="preserve">The design constraints section where limitations related to security, interface design, data storage and system performance are discussed. The </w:t>
       </w:r>
       <w:r>
-        <w:t>high-level use case diagram section which provides a visual representation showing how different user types will interact with the system. The UML class and relational database section will visually detail the core classes and table that are involved in the system’s architecture ultimately outlining how data is stored and managed in the application. The user interface design section presents design</w:t>
+        <w:t>high-level use case diagram section which provides a visual representation showing how different user types will interact with the system. The UML class and relational database section will visually detail the core classes and table</w:t>
       </w:r>
       <w:r>
         <w:t>s</w:t>
       </w:r>
       <w:r>
+        <w:t xml:space="preserve"> that are involved in the system’s architecture ultimately outlining how data is stored and managed in the application. The user interface design section presents design</w:t>
+      </w:r>
+      <w:r>
+        <w:t>s</w:t>
+      </w:r>
+      <w:r>
         <w:t xml:space="preserve"> of</w:t>
       </w:r>
       <w:r>
@@ -3435,7 +3804,7 @@
       <w:pPr>
         <w:pStyle w:val="Heading1"/>
       </w:pPr>
-      <w:bookmarkStart w:id="3" w:name="_Toc178207768"/>
+      <w:bookmarkStart w:id="4" w:name="_Toc178329092"/>
       <w:r>
         <w:lastRenderedPageBreak/>
         <w:t xml:space="preserve">2.1 </w:t>
@@ -3443,7 +3812,7 @@
       <w:r>
         <w:t>Plan to address objectives</w:t>
       </w:r>
-      <w:bookmarkEnd w:id="3"/>
+      <w:bookmarkEnd w:id="4"/>
     </w:p>
     <w:p>
       <w:r>
@@ -3531,7 +3900,13 @@
         <w:ind w:left="720"/>
       </w:pPr>
       <w:r>
-        <w:t>To help users better manage their time in the kitchen, each recipe will be broken down into clearly defined steps. The app will offer an integrated timer for any step that requires precise timing, such as baking or simmering. The Flutter framework will be used to design this real-time feature, allowing the app to handle multiple timers concurrently, enhancing the user experience.</w:t>
+        <w:t>To help users better manage their time in the kitchen, each recipe will be broken down into clearly defined steps. The app will offer an integrated timer</w:t>
+      </w:r>
+      <w:r>
+        <w:t>s</w:t>
+      </w:r>
+      <w:r>
+        <w:t xml:space="preserve"> for any step that requires precise timing, such as baking or simmering. The Flutter framework will be used to design this real-time feature, allowing the app to handle multiple timers concurrently, enhancing the user experience.</w:t>
       </w:r>
     </w:p>
     <w:p>
@@ -3581,7 +3956,13 @@
         <w:t xml:space="preserve"> user’s</w:t>
       </w:r>
       <w:r>
-        <w:t xml:space="preserve"> device and will sync with the cloud whenever internet connectivity is restored. This ensures users can access important data in any situation while keeping all devices </w:t>
+        <w:t xml:space="preserve"> device and will sync with the cloud whenever internet connectivity is restored. This ensures users can access important data in any situation while</w:t>
+      </w:r>
+      <w:r>
+        <w:t xml:space="preserve"> also</w:t>
+      </w:r>
+      <w:r>
+        <w:t xml:space="preserve"> keeping all devices </w:t>
       </w:r>
       <w:r>
         <w:t>up to date</w:t>
@@ -3619,20 +4000,7 @@
         <w:t>update automatically to suit these changes</w:t>
       </w:r>
       <w:r>
-        <w:t xml:space="preserve">. The app will also support conversions between metric and imperial units, giving users flexibility based on their preference or geographic location. These </w:t>
-      </w:r>
-      <w:r>
-        <w:lastRenderedPageBreak/>
-        <w:t>adjustments will be handled using scalable functions that</w:t>
-      </w:r>
-      <w:r>
-        <w:t xml:space="preserve"> </w:t>
-      </w:r>
-      <w:r>
-        <w:t xml:space="preserve">can </w:t>
-      </w:r>
-      <w:r>
-        <w:t>dynamically apply changes to the recipe content.</w:t>
+        <w:t xml:space="preserve">. The app will also support conversions between metric and imperial units, giving users flexibility based on their preference or geographic location. </w:t>
       </w:r>
     </w:p>
     <w:p>
@@ -3652,6 +4020,7 @@
         <w:ind w:left="720"/>
       </w:pPr>
       <w:r>
+        <w:lastRenderedPageBreak/>
         <w:t xml:space="preserve">Meal planning can be a </w:t>
       </w:r>
       <w:r>
@@ -3694,7 +4063,19 @@
         </w:numPr>
       </w:pPr>
       <w:r>
-        <w:t>Grocery list generation based on selected recipes</w:t>
+        <w:t>G</w:t>
+      </w:r>
+      <w:r>
+        <w:t>enerate g</w:t>
+      </w:r>
+      <w:r>
+        <w:t>rocery list</w:t>
+      </w:r>
+      <w:r>
+        <w:t>s</w:t>
+      </w:r>
+      <w:r>
+        <w:t xml:space="preserve"> based on selected recipes</w:t>
       </w:r>
     </w:p>
     <w:p>
@@ -3743,19 +4124,7 @@
         <w:t xml:space="preserve"> others</w:t>
       </w:r>
       <w:r>
-        <w:t xml:space="preserve">. Users will be able to upload photos of handwritten recipes or type them manually. For handwritten recipes, the app will </w:t>
-      </w:r>
-      <w:r>
-        <w:t xml:space="preserve">make </w:t>
-      </w:r>
-      <w:r>
-        <w:t>use</w:t>
-      </w:r>
-      <w:r>
-        <w:t xml:space="preserve"> of</w:t>
-      </w:r>
-      <w:r>
-        <w:t xml:space="preserve"> Google Cloud Vision’s OCR (Optical Character Recognition) to convert the images into text. </w:t>
+        <w:t xml:space="preserve">. </w:t>
       </w:r>
       <w:r>
         <w:t>Additionally, u</w:t>
@@ -3845,7 +4214,7 @@
       <w:pPr>
         <w:pStyle w:val="Heading1"/>
       </w:pPr>
-      <w:bookmarkStart w:id="4" w:name="_Toc178207769"/>
+      <w:bookmarkStart w:id="5" w:name="_Toc178329093"/>
       <w:r>
         <w:lastRenderedPageBreak/>
         <w:t xml:space="preserve">2.2 </w:t>
@@ -3853,20 +4222,20 @@
       <w:r>
         <w:t>Project Scope</w:t>
       </w:r>
-      <w:bookmarkEnd w:id="4"/>
+      <w:bookmarkEnd w:id="5"/>
     </w:p>
     <w:p>
       <w:pPr>
         <w:pStyle w:val="Heading2"/>
       </w:pPr>
-      <w:bookmarkStart w:id="5" w:name="_Toc178207770"/>
+      <w:bookmarkStart w:id="6" w:name="_Toc178329094"/>
       <w:r>
         <w:t xml:space="preserve">2.1 </w:t>
       </w:r>
       <w:r>
         <w:t>Information Scope</w:t>
       </w:r>
-      <w:bookmarkEnd w:id="5"/>
+      <w:bookmarkEnd w:id="6"/>
     </w:p>
     <w:p>
       <w:pPr>
@@ -3885,7 +4254,13 @@
         <w:ind w:left="709"/>
       </w:pPr>
       <w:r>
-        <w:t xml:space="preserve">Basic profile information such as usernames, email addresses, users’ dietary preferences, any past meal plan data. Also, user-generated data such as recipes saved, grocery lists generated/made and personalized meal plans will also be stored. This information will be stored locally on the user’s device as well as on the cloud so that data can be synced across all their devices. User login credentials will be encrypted both in transit (HTTPS) </w:t>
+        <w:t xml:space="preserve">Basic profile information such as usernames, email addresses, users’ dietary preferences, any past meal plan data. Also, user-generated data such as recipes saved, grocery lists generated/made and personalized meal plans will also be stored. </w:t>
+      </w:r>
+      <w:r>
+        <w:t>Grocery lists and meal plans</w:t>
+      </w:r>
+      <w:r>
+        <w:t xml:space="preserve"> will be stored locally on the user’s device as well as on the cloud so that data can be synced across all their devices. User login credentials will be encrypted both in transit (HTTPS) </w:t>
       </w:r>
       <w:r>
         <w:t>and</w:t>
@@ -3920,22 +4295,31 @@
         <w:t xml:space="preserve"> will be stored</w:t>
       </w:r>
       <w:r>
-        <w:t xml:space="preserve">. Since users will also be able to upload their own recipes. The names, photos and the user ratings will also be stored for each recipe. This information will be stored in a cloud-based database, recipes that are accessed regularly will be cached locally on the </w:t>
+        <w:t>. Since users will also be able to upload their own recipes. The names</w:t>
+      </w:r>
+      <w:r>
+        <w:t>,</w:t>
+      </w:r>
+      <w:r>
+        <w:t xml:space="preserve"> photos </w:t>
+      </w:r>
+      <w:r>
+        <w:t xml:space="preserve">and related information </w:t>
+      </w:r>
+      <w:r>
+        <w:t>will also be stored for each recipe. This information will be stored in a cloud-based database</w:t>
+      </w:r>
+      <w:r>
+        <w:t xml:space="preserve"> Firestore</w:t>
+      </w:r>
+      <w:r>
+        <w:t xml:space="preserve">, recipes that are accessed regularly will be cached locally on the </w:t>
       </w:r>
       <w:r>
         <w:t>user’s</w:t>
       </w:r>
       <w:r>
-        <w:t xml:space="preserve"> device so they can access them offline. Recipes that are added by the user will first go through moderation by moderators before they are uploaded to the cloud globally to all users. Recipes that are public to all users and do not contain sensitive information will not be encrypted. Recipes uploaded by the user will be secured </w:t>
-      </w:r>
-      <w:r>
-        <w:t>to</w:t>
-      </w:r>
-      <w:r>
-        <w:t xml:space="preserve"> prevent data corruption and so that the recipe isn’t edited by </w:t>
-      </w:r>
-      <w:r>
-        <w:t>unauthorized people.</w:t>
+        <w:t xml:space="preserve"> device so they can access them offline. Recipes that are added by the user will first go through moderation by moderators before they are uploaded to the cloud globally to all users. Recipes that are public to all users and do not contain sensitive information will not be encrypted.</w:t>
       </w:r>
     </w:p>
     <w:p>
@@ -3955,13 +4339,7 @@
         <w:ind w:left="709"/>
       </w:pPr>
       <w:r>
-        <w:t xml:space="preserve">Grocery lists that </w:t>
-      </w:r>
-      <w:r>
-        <w:t>a user</w:t>
-      </w:r>
-      <w:r>
-        <w:t xml:space="preserve"> generated, and meal plans created will be stored so users can reference them when needed. Information such as ingredients, quantities and recipes linked to the grocery list and plans will all be saved. This data will be stored locally on the users’ device as well as on the cloud. </w:t>
+        <w:t xml:space="preserve">Grocery lists and meal plans created will be stored so users can reference them when needed. Information such as ingredients, quantities and recipes linked to the grocery list and plans will all be saved. This data will be stored locally on the users’ device as well as on the cloud. </w:t>
       </w:r>
       <w:r>
         <w:t xml:space="preserve">Allowing users to then access their grocery lists and meal plans from any device </w:t>
@@ -3995,16 +4373,14 @@
       <w:r>
         <w:t xml:space="preserve">Images linked to </w:t>
       </w:r>
-      <w:proofErr w:type="gramStart"/>
-      <w:r>
-        <w:t>recipes,</w:t>
-      </w:r>
-      <w:proofErr w:type="gramEnd"/>
+      <w:r>
+        <w:t>recipes;</w:t>
+      </w:r>
       <w:r>
         <w:t xml:space="preserve"> </w:t>
       </w:r>
       <w:r>
-        <w:t>this includes user-uploaded photos will be stored. These images will mainly be stored on the cloud (Firestore), with thumbnails. Recently viewed images will be cached locally so user experience is improved a bit.</w:t>
+        <w:t>this includes user-uploaded photos will be stored. These images will mainly be stored on the cloud (Firestore). Recently viewed images will be cached locally so user experience is improved a bit.</w:t>
       </w:r>
     </w:p>
     <w:p>
@@ -4030,11 +4406,9 @@
         <w:lastRenderedPageBreak/>
         <w:t xml:space="preserve">Saved recipes, grocery </w:t>
       </w:r>
-      <w:proofErr w:type="gramStart"/>
-      <w:r>
-        <w:t>lists</w:t>
-      </w:r>
-      <w:proofErr w:type="gramEnd"/>
+      <w:r>
+        <w:t>lists,</w:t>
+      </w:r>
       <w:r>
         <w:t xml:space="preserve"> and meal plans selected by the user will be stored locally. This information will be stored on the user’s device in a secure</w:t>
       </w:r>
@@ -4044,7 +4418,7 @@
     </w:p>
     <w:p>
       <w:pPr>
-        <w:ind w:left="851"/>
+        <w:ind w:left="709"/>
       </w:pPr>
     </w:p>
     <w:p>
@@ -4276,7 +4650,7 @@
       <w:pPr>
         <w:pStyle w:val="Heading2"/>
       </w:pPr>
-      <w:bookmarkStart w:id="6" w:name="_Toc178207771"/>
+      <w:bookmarkStart w:id="7" w:name="_Toc178329095"/>
       <w:r>
         <w:lastRenderedPageBreak/>
         <w:t xml:space="preserve">2.2 </w:t>
@@ -4284,7 +4658,7 @@
       <w:r>
         <w:t>Functional Scope</w:t>
       </w:r>
-      <w:bookmarkEnd w:id="6"/>
+      <w:bookmarkEnd w:id="7"/>
     </w:p>
     <w:p>
       <w:pPr>
@@ -4401,7 +4775,10 @@
         <w:ind w:left="709"/>
       </w:pPr>
       <w:r>
-        <w:t>This feature will allow users to add and share their own recipes. The app will allow for recipes typed or handwritten.</w:t>
+        <w:t>This feature will allow users to add and share their own recipes</w:t>
+      </w:r>
+      <w:r>
+        <w:t>, meal plans and grocery lists.</w:t>
       </w:r>
     </w:p>
     <w:p>
@@ -4426,7 +4803,10 @@
         <w:t xml:space="preserve">This feature will allow </w:t>
       </w:r>
       <w:r>
-        <w:t xml:space="preserve">users to automatically generate a grocery list containing all necessary ingredients based on a selected recipe. Users will also be able to customize this list by adding or removing items as they choose. </w:t>
+        <w:t>users to automatically generate a grocery list containing all necessary ingredients based on a selected recipe. Users will also be able to customize this list by adding or removing items as they choose</w:t>
+      </w:r>
+      <w:r>
+        <w:t xml:space="preserve"> as well as adjusting the quantity of each ingredient in the list.</w:t>
       </w:r>
     </w:p>
     <w:p>
@@ -4554,7 +4934,7 @@
       <w:pPr>
         <w:pStyle w:val="Heading2"/>
       </w:pPr>
-      <w:bookmarkStart w:id="7" w:name="_Toc178207772"/>
+      <w:bookmarkStart w:id="8" w:name="_Toc178329096"/>
       <w:r>
         <w:lastRenderedPageBreak/>
         <w:t xml:space="preserve">2.3 </w:t>
@@ -4562,7 +4942,7 @@
       <w:r>
         <w:t>Communication Scope</w:t>
       </w:r>
-      <w:bookmarkEnd w:id="7"/>
+      <w:bookmarkEnd w:id="8"/>
     </w:p>
     <w:p>
       <w:r>
@@ -4602,7 +4982,7 @@
       <w:pPr>
         <w:pStyle w:val="Heading1"/>
       </w:pPr>
-      <w:bookmarkStart w:id="8" w:name="_Toc178207773"/>
+      <w:bookmarkStart w:id="9" w:name="_Toc178329097"/>
       <w:r>
         <w:lastRenderedPageBreak/>
         <w:t xml:space="preserve">2.3 </w:t>
@@ -4610,7 +4990,7 @@
       <w:r>
         <w:t>Business Requirements</w:t>
       </w:r>
-      <w:bookmarkEnd w:id="8"/>
+      <w:bookmarkEnd w:id="9"/>
     </w:p>
     <w:p>
       <w:r>
@@ -4809,7 +5189,7 @@
           <w:numId w:val="22"/>
         </w:numPr>
       </w:pPr>
-      <w:bookmarkStart w:id="9" w:name="_Hlk178022297"/>
+      <w:bookmarkStart w:id="10" w:name="_Hlk178022297"/>
       <w:r>
         <w:t>Manage user account: admins</w:t>
       </w:r>
@@ -4859,7 +5239,7 @@
         <w:t>Monitoring performance: admins will have access to tools that will allow them to monitor the app’s performance, including server health, app crashes and other metrics to ensure the app is performing as it should.</w:t>
       </w:r>
     </w:p>
-    <w:bookmarkEnd w:id="9"/>
+    <w:bookmarkEnd w:id="10"/>
     <w:p>
       <w:pPr>
         <w:tabs>
@@ -4956,7 +5336,7 @@
       <w:pPr>
         <w:pStyle w:val="Heading1"/>
       </w:pPr>
-      <w:bookmarkStart w:id="10" w:name="_Toc178207774"/>
+      <w:bookmarkStart w:id="11" w:name="_Toc178329098"/>
       <w:r>
         <w:lastRenderedPageBreak/>
         <w:t xml:space="preserve">2.4 </w:t>
@@ -4964,7 +5344,7 @@
       <w:r>
         <w:t>Hardware and Software Requirements</w:t>
       </w:r>
-      <w:bookmarkEnd w:id="10"/>
+      <w:bookmarkEnd w:id="11"/>
     </w:p>
     <w:p>
       <w:r>
@@ -4975,14 +5355,14 @@
       <w:pPr>
         <w:pStyle w:val="Heading2"/>
       </w:pPr>
-      <w:bookmarkStart w:id="11" w:name="_Toc178207775"/>
+      <w:bookmarkStart w:id="12" w:name="_Toc178329099"/>
       <w:r>
         <w:t xml:space="preserve">2.4.1 </w:t>
       </w:r>
       <w:r>
         <w:t>Software Requirements</w:t>
       </w:r>
-      <w:bookmarkEnd w:id="11"/>
+      <w:bookmarkEnd w:id="12"/>
     </w:p>
     <w:p>
       <w:pPr>
@@ -5007,6 +5387,9 @@
       <w:r>
         <w:t>Flutter will be used for the development of the app within VS Code</w:t>
       </w:r>
+      <w:r>
+        <w:t>.</w:t>
+      </w:r>
     </w:p>
     <w:p>
       <w:pPr>
@@ -5029,13 +5412,10 @@
         </w:numPr>
       </w:pPr>
       <w:r>
-        <w:t xml:space="preserve">For local storage </w:t>
-      </w:r>
-      <w:r>
-        <w:t>SQLite</w:t>
-      </w:r>
-      <w:r>
-        <w:t xml:space="preserve"> will be used</w:t>
+        <w:t>Firebase will manage both online storage and offline caching</w:t>
+      </w:r>
+      <w:r>
+        <w:t>.</w:t>
       </w:r>
     </w:p>
     <w:p>
@@ -5049,6 +5429,9 @@
       <w:r>
         <w:t>The mobile application requires Android 5 (API level 21) or higher</w:t>
       </w:r>
+      <w:r>
+        <w:t>.</w:t>
+      </w:r>
     </w:p>
     <w:p>
       <w:pPr>
@@ -5070,6 +5453,27 @@
     </w:p>
     <w:p>
       <w:pPr>
+        <w:pStyle w:val="ListParagraph"/>
+        <w:numPr>
+          <w:ilvl w:val="0"/>
+          <w:numId w:val="24"/>
+        </w:numPr>
+      </w:pPr>
+      <w:r>
+        <w:t xml:space="preserve">The database will be hosted </w:t>
+      </w:r>
+      <w:r>
+        <w:t>o</w:t>
+      </w:r>
+      <w:r>
+        <w:t>n the cloud using Firebase Cloud Firestore</w:t>
+      </w:r>
+      <w:r>
+        <w:t>.</w:t>
+      </w:r>
+    </w:p>
+    <w:p>
+      <w:pPr>
         <w:tabs>
           <w:tab w:val="left" w:pos="567"/>
         </w:tabs>
@@ -5083,14 +5487,14 @@
       <w:pPr>
         <w:pStyle w:val="Heading2"/>
       </w:pPr>
-      <w:bookmarkStart w:id="12" w:name="_Toc178207776"/>
+      <w:bookmarkStart w:id="13" w:name="_Toc178329100"/>
       <w:r>
         <w:t xml:space="preserve">2.4.2 </w:t>
       </w:r>
       <w:r>
         <w:t>Hardware Requirements</w:t>
       </w:r>
-      <w:bookmarkEnd w:id="12"/>
+      <w:bookmarkEnd w:id="13"/>
     </w:p>
     <w:p>
       <w:pPr>
@@ -5101,7 +5505,13 @@
         </w:numPr>
       </w:pPr>
       <w:r>
-        <w:t xml:space="preserve">The app will require a phone or tablet with at least 2GB of RAM and running android 5.0 or higher. Adequate storage is also needed to handle downloaded recipes and local data. </w:t>
+        <w:t xml:space="preserve">The app will require a phone or tablet with at least 2GB of RAM and running android 5.0 or higher. Adequate storage is also needed to handle downloaded recipes and </w:t>
+      </w:r>
+      <w:r>
+        <w:t>cached</w:t>
+      </w:r>
+      <w:r>
+        <w:t xml:space="preserve"> data. </w:t>
       </w:r>
     </w:p>
     <w:p>
@@ -5134,7 +5544,10 @@
         </w:numPr>
       </w:pPr>
       <w:r>
-        <w:t>The database will be on the cloud (NEED TO ADD!!)</w:t>
+        <w:t>The database will b</w:t>
+      </w:r>
+      <w:r>
+        <w:t>e hosted on Firebase’s cloud infrastructure.</w:t>
       </w:r>
     </w:p>
     <w:p>
@@ -5159,7 +5572,7 @@
       <w:pPr>
         <w:pStyle w:val="Heading1"/>
       </w:pPr>
-      <w:bookmarkStart w:id="13" w:name="_Toc178207777"/>
+      <w:bookmarkStart w:id="14" w:name="_Toc178329101"/>
       <w:r>
         <w:lastRenderedPageBreak/>
         <w:t xml:space="preserve">2.5 </w:t>
@@ -5167,7 +5580,7 @@
       <w:r>
         <w:t>Design Constraints</w:t>
       </w:r>
-      <w:bookmarkEnd w:id="13"/>
+      <w:bookmarkEnd w:id="14"/>
     </w:p>
     <w:p>
       <w:r>
@@ -5178,14 +5591,14 @@
       <w:pPr>
         <w:pStyle w:val="Heading2"/>
       </w:pPr>
-      <w:bookmarkStart w:id="14" w:name="_Toc178207778"/>
+      <w:bookmarkStart w:id="15" w:name="_Toc178329102"/>
       <w:r>
         <w:t xml:space="preserve">2.5.1 </w:t>
       </w:r>
       <w:r>
         <w:t>Security Constraints</w:t>
       </w:r>
-      <w:bookmarkEnd w:id="14"/>
+      <w:bookmarkEnd w:id="15"/>
     </w:p>
     <w:p>
       <w:r>
@@ -5201,7 +5614,10 @@
         <w:t xml:space="preserve"> </w:t>
       </w:r>
       <w:r>
-        <w:t>it automatically handles password hashing and salting using bcrypt behind the scenes</w:t>
+        <w:t>I</w:t>
+      </w:r>
+      <w:r>
+        <w:t>t automatically handles password hashing and salting using bcrypt behind the scenes</w:t>
       </w:r>
       <w:r>
         <w:t xml:space="preserve">. Additional security measures, such as multi-factor authentication will also be implemented to enhance security. </w:t>
@@ -5244,14 +5660,14 @@
       <w:pPr>
         <w:pStyle w:val="Heading2"/>
       </w:pPr>
-      <w:bookmarkStart w:id="15" w:name="_Toc178207779"/>
+      <w:bookmarkStart w:id="16" w:name="_Toc178329103"/>
       <w:r>
         <w:t xml:space="preserve">2.5.2 </w:t>
       </w:r>
       <w:r>
         <w:t>Interface Constraints</w:t>
       </w:r>
-      <w:bookmarkEnd w:id="15"/>
+      <w:bookmarkEnd w:id="16"/>
     </w:p>
     <w:p>
       <w:r>
@@ -5365,14 +5781,14 @@
       <w:pPr>
         <w:pStyle w:val="Heading2"/>
       </w:pPr>
-      <w:bookmarkStart w:id="16" w:name="_Toc178207780"/>
+      <w:bookmarkStart w:id="17" w:name="_Toc178329104"/>
       <w:r>
         <w:t xml:space="preserve">2.5.3 </w:t>
       </w:r>
       <w:r>
         <w:t>Performance Constraints</w:t>
       </w:r>
-      <w:bookmarkEnd w:id="16"/>
+      <w:bookmarkEnd w:id="17"/>
     </w:p>
     <w:p>
       <w:r>
@@ -5403,15 +5819,7 @@
         <w:t xml:space="preserve">The responsiveness of the interface and UX design will need to be consistent so that the user’s do not have different experiences in terms of the performance of the system. </w:t>
       </w:r>
       <w:r>
-        <w:t xml:space="preserve">Regardless of whether the app is accessed on </w:t>
-      </w:r>
-      <w:proofErr w:type="gramStart"/>
-      <w:r>
-        <w:t>a</w:t>
-      </w:r>
-      <w:proofErr w:type="gramEnd"/>
-      <w:r>
-        <w:t xml:space="preserve"> android or web browser should be irrelevant and the system should provide consistent load times, navigation speeds and responsiveness. </w:t>
+        <w:t xml:space="preserve">Regardless of whether the app is accessed on a android or web browser should be irrelevant and the system should provide consistent load times, navigation speeds and responsiveness. </w:t>
       </w:r>
     </w:p>
     <w:p>
@@ -5423,7 +5831,7 @@
       <w:pPr>
         <w:pStyle w:val="Heading2"/>
       </w:pPr>
-      <w:bookmarkStart w:id="17" w:name="_Toc178207781"/>
+      <w:bookmarkStart w:id="18" w:name="_Toc178329105"/>
       <w:r>
         <w:t>2.5.4 Data</w:t>
       </w:r>
@@ -5433,7 +5841,7 @@
       <w:r>
         <w:t xml:space="preserve"> Constraints</w:t>
       </w:r>
-      <w:bookmarkEnd w:id="17"/>
+      <w:bookmarkEnd w:id="18"/>
     </w:p>
     <w:p>
       <w:r>
@@ -5497,22 +5905,22 @@
           <w:sz w:val="32"/>
           <w:szCs w:val="40"/>
         </w:rPr>
-        <w:sectPr>
-          <w:footerReference w:type="first" r:id="rId9"/>
-          <w:pgSz w:w="11906" w:h="16838"/>
-          <w:pgMar w:top="1440" w:right="1440" w:bottom="1440" w:left="1440" w:header="709" w:footer="709" w:gutter="0"/>
-          <w:pgNumType w:start="0"/>
-          <w:cols w:sep="1" w:space="709"/>
-          <w:titlePg/>
-          <w:docGrid w:linePitch="360"/>
-        </w:sectPr>
-      </w:pPr>
+      </w:pPr>
+      <w:r>
+        <w:rPr>
+          <w:rFonts w:asciiTheme="majorHAnsi" w:eastAsiaTheme="majorEastAsia" w:hAnsiTheme="majorHAnsi" w:cstheme="majorBidi"/>
+          <w:color w:val="2F5496" w:themeColor="accent1" w:themeShade="BF"/>
+          <w:sz w:val="32"/>
+          <w:szCs w:val="40"/>
+        </w:rPr>
+        <w:br w:type="page"/>
+      </w:r>
     </w:p>
     <w:p>
       <w:pPr>
         <w:pStyle w:val="Heading1"/>
       </w:pPr>
-      <w:bookmarkStart w:id="18" w:name="_Toc178207784"/>
+      <w:bookmarkStart w:id="19" w:name="_Toc178329106"/>
       <w:r>
         <w:lastRenderedPageBreak/>
         <w:t>2.</w:t>
@@ -5523,21 +5931,31 @@
       <w:r>
         <w:t xml:space="preserve"> </w:t>
       </w:r>
-      <w:bookmarkEnd w:id="18"/>
       <w:r>
         <w:t>High-l</w:t>
       </w:r>
       <w:r>
         <w:t>evel use case diagram</w:t>
       </w:r>
+      <w:bookmarkEnd w:id="19"/>
+    </w:p>
+    <w:p>
+      <w:r>
+        <w:t xml:space="preserve">Figure 2.1 represents </w:t>
+      </w:r>
+      <w:r>
+        <w:t>the high-level use case diagram of the Thyme To Cook system.</w:t>
+      </w:r>
+    </w:p>
+    <w:p>
       <w:r>
         <w:rPr>
           <w:noProof/>
         </w:rPr>
         <w:drawing>
-          <wp:inline distT="0" distB="0" distL="0" distR="0" wp14:anchorId="5D1AD8E4" wp14:editId="41ADAFB7">
-            <wp:extent cx="5731510" cy="8188325"/>
-            <wp:effectExtent l="0" t="0" r="2540" b="3175"/>
+          <wp:inline distT="0" distB="0" distL="0" distR="0" wp14:anchorId="5D1AD8E4" wp14:editId="5A8049C7">
+            <wp:extent cx="5730585" cy="7740503"/>
+            <wp:effectExtent l="0" t="0" r="3810" b="0"/>
             <wp:docPr id="1906917812" name="Picture 3"/>
             <wp:cNvGraphicFramePr>
               <a:graphicFrameLocks xmlns:a="http://schemas.openxmlformats.org/drawingml/2006/main" noChangeAspect="1"/>
@@ -5550,7 +5968,7 @@
                     <pic:cNvPicPr/>
                   </pic:nvPicPr>
                   <pic:blipFill>
-                    <a:blip r:embed="rId10">
+                    <a:blip r:embed="rId9">
                       <a:extLst>
                         <a:ext uri="{28A0092B-C50C-407E-A947-70E740481C1C}">
                           <a14:useLocalDpi xmlns:a14="http://schemas.microsoft.com/office/drawing/2010/main" val="0"/>
@@ -5564,7 +5982,7 @@
                   <pic:spPr>
                     <a:xfrm>
                       <a:off x="0" y="0"/>
-                      <a:ext cx="5731510" cy="8188325"/>
+                      <a:ext cx="5747857" cy="7763833"/>
                     </a:xfrm>
                     <a:prstGeom prst="rect">
                       <a:avLst/>
@@ -5584,16 +6002,17 @@
           <w:lang w:val="pt-PT"/>
         </w:rPr>
         <w:sectPr>
-          <w:footerReference w:type="default" r:id="rId11"/>
-          <w:footerReference w:type="first" r:id="rId12"/>
-          <w:pgSz w:w="11906" w:h="16838"/>
+          <w:footerReference w:type="default" r:id="rId10"/>
+          <w:footerReference w:type="first" r:id="rId11"/>
+          <w:type w:val="continuous"/>
+          <w:pgSz w:w="11906" w:h="16838" w:code="9"/>
           <w:pgMar w:top="1440" w:right="1440" w:bottom="1440" w:left="1440" w:header="709" w:footer="709" w:gutter="0"/>
           <w:pgNumType w:start="0"/>
           <w:cols w:sep="1" w:space="709"/>
           <w:docGrid w:linePitch="360"/>
         </w:sectPr>
       </w:pPr>
-      <w:bookmarkStart w:id="19" w:name="_Toc178266866"/>
+      <w:bookmarkStart w:id="20" w:name="_Toc178329110"/>
       <w:r>
         <w:rPr>
           <w:lang w:val="pt-PT"/>
@@ -5632,9 +6051,21 @@
         <w:rPr>
          